--- a/李勃-毕业设计论文.docx
+++ b/李勃-毕业设计论文.docx
@@ -14518,9 +14518,6 @@
     <w:p>
       <w:pPr>
         <w:ind w:firstLine="480"/>
-        <w:rPr>
-          <w:rFonts w:hint="eastAsia"/>
-        </w:rPr>
       </w:pPr>
       <w:r>
         <w:rPr>
@@ -14618,9 +14615,6 @@
     <w:p>
       <w:pPr>
         <w:ind w:firstLine="480"/>
-        <w:rPr>
-          <w:rFonts w:hint="eastAsia"/>
-        </w:rPr>
       </w:pPr>
       <w:r>
         <w:rPr>
@@ -15098,7 +15092,6 @@
       <w:pPr>
         <w:ind w:firstLine="480"/>
         <w:rPr>
-          <w:rFonts w:hint="eastAsia"/>
           <w:szCs w:val="21"/>
         </w:rPr>
       </w:pPr>
@@ -15389,7 +15382,6 @@
       <w:pPr>
         <w:ind w:firstLine="480"/>
         <w:rPr>
-          <w:rFonts w:hint="eastAsia"/>
           <w:kern w:val="0"/>
         </w:rPr>
       </w:pPr>
@@ -15501,7 +15493,6 @@
       <w:pPr>
         <w:ind w:firstLine="480"/>
         <w:rPr>
-          <w:rFonts w:hint="eastAsia"/>
           <w:szCs w:val="21"/>
         </w:rPr>
       </w:pPr>
@@ -15803,7 +15794,6 @@
       <w:pPr>
         <w:ind w:firstLine="480"/>
         <w:rPr>
-          <w:rFonts w:hint="eastAsia"/>
           <w:szCs w:val="21"/>
         </w:rPr>
       </w:pPr>
@@ -16073,7 +16063,6 @@
       <w:pPr>
         <w:ind w:firstLine="480"/>
         <w:rPr>
-          <w:rFonts w:hint="eastAsia"/>
           <w:szCs w:val="21"/>
         </w:rPr>
       </w:pPr>
@@ -19391,7 +19380,19 @@
         <w:rPr>
           <w:rFonts w:hint="eastAsia"/>
         </w:rPr>
-        <w:t>对于低级别的缓存来说，一个高级别的缓存是包含式的，当缓存在低级别缓存中的数据同事也缓存在高级别的缓存中。因此，对于包含式缓存，低级别缓存中的数据时高</w:t>
+        <w:t>对于低级别的缓存来说，一个高级别的缓存是包含式的</w:t>
+      </w:r>
+      <w:r>
+        <w:rPr>
+          <w:rFonts w:hint="eastAsia"/>
+        </w:rPr>
+        <w:t>，当缓存在低级别缓存中的数据同时</w:t>
+      </w:r>
+      <w:r>
+        <w:rPr>
+          <w:rFonts w:hint="eastAsia"/>
+        </w:rPr>
+        <w:t>也缓存在高级别的缓存中。因此，对于包含式缓存，低级别缓存中的数据时高</w:t>
       </w:r>
       <w:r>
         <w:rPr>
@@ -19656,9 +19657,6 @@
     <w:p>
       <w:pPr>
         <w:ind w:firstLine="480"/>
-        <w:rPr>
-          <w:rFonts w:hint="eastAsia"/>
-        </w:rPr>
       </w:pPr>
       <w:r>
         <w:rPr>
@@ -20088,9 +20086,6 @@
     <w:p>
       <w:pPr>
         <w:ind w:firstLine="480"/>
-        <w:rPr>
-          <w:rFonts w:hint="eastAsia"/>
-        </w:rPr>
       </w:pPr>
       <w:r>
         <w:rPr>
@@ -22506,9 +22501,6 @@
     <w:p>
       <w:pPr>
         <w:ind w:firstLine="480"/>
-        <w:rPr>
-          <w:rFonts w:hint="eastAsia"/>
-        </w:rPr>
       </w:pPr>
       <w:r>
         <w:rPr>
@@ -24120,9 +24112,6 @@
     <w:p>
       <w:pPr>
         <w:ind w:firstLine="480"/>
-        <w:rPr>
-          <w:rFonts w:hint="eastAsia"/>
-        </w:rPr>
       </w:pPr>
       <w:r>
         <w:rPr>
@@ -25015,26 +25004,21 @@
     <w:p>
       <w:pPr>
         <w:ind w:firstLine="480"/>
-        <w:rPr>
-          <w:rFonts w:hint="eastAsia"/>
-        </w:rPr>
-      </w:pPr>
-      <w:bookmarkStart w:id="177" w:name="_GoBack"/>
+      </w:pPr>
+    </w:p>
+    <w:p>
+      <w:pPr>
+        <w:pStyle w:val="2"/>
+      </w:pPr>
+      <w:bookmarkStart w:id="177" w:name="_Toc503876249"/>
+      <w:bookmarkEnd w:id="176"/>
+      <w:r>
+        <w:rPr>
+          <w:rFonts w:hint="eastAsia"/>
+        </w:rPr>
+        <w:t>驱逐策略</w:t>
+      </w:r>
       <w:bookmarkEnd w:id="177"/>
-    </w:p>
-    <w:p>
-      <w:pPr>
-        <w:pStyle w:val="2"/>
-      </w:pPr>
-      <w:bookmarkStart w:id="178" w:name="_Toc503876249"/>
-      <w:bookmarkEnd w:id="176"/>
-      <w:r>
-        <w:rPr>
-          <w:rFonts w:hint="eastAsia"/>
-        </w:rPr>
-        <w:t>驱逐策略</w:t>
-      </w:r>
-      <w:bookmarkEnd w:id="178"/>
       <w:r>
         <w:rPr>
           <w:rFonts w:hint="eastAsia"/>
@@ -26680,23 +26664,3256 @@
       <w:pPr>
         <w:pStyle w:val="2"/>
       </w:pPr>
-      <w:bookmarkStart w:id="179" w:name="_Toc503876250"/>
-      <w:r>
-        <w:rPr>
-          <w:rFonts w:hint="eastAsia"/>
-        </w:rPr>
+      <w:r>
+        <w:rPr>
+          <w:rFonts w:hint="eastAsia"/>
+        </w:rPr>
+        <w:t>同步</w:t>
+      </w:r>
+      <w:r>
         <w:t>攻击</w:t>
       </w:r>
       <w:r>
-        <w:t>方式</w:t>
-      </w:r>
+        <w:rPr>
+          <w:rFonts w:hint="eastAsia"/>
+        </w:rPr>
+        <w:t>设计</w:t>
+      </w:r>
+    </w:p>
+    <w:p>
+      <w:pPr>
+        <w:ind w:firstLine="480"/>
+      </w:pPr>
+      <w:r>
+        <w:rPr>
+          <w:rFonts w:hint="eastAsia"/>
+        </w:rPr>
+        <w:t>在能够获取精确的系统时间来对驱逐操作</w:t>
+      </w:r>
+      <w:r>
+        <w:rPr>
+          <w:rFonts w:hint="eastAsia"/>
+        </w:rPr>
+        <w:t>和</w:t>
+      </w:r>
+      <w:r>
+        <w:t>探测操作</w:t>
+      </w:r>
+      <w:r>
+        <w:rPr>
+          <w:rFonts w:hint="eastAsia"/>
+        </w:rPr>
+        <w:t>计时以及快速高效可靠的驱逐方式的基础上，还需考虑攻击程序对待攻击程序的攻击交互方式。</w:t>
+      </w:r>
+      <w:r>
+        <w:rPr>
+          <w:rFonts w:hint="eastAsia"/>
+        </w:rPr>
+        <w:t>本文</w:t>
+      </w:r>
+      <w:r>
+        <w:t>主要针对</w:t>
+      </w:r>
+      <w:r>
+        <w:t>AES</w:t>
+      </w:r>
+      <w:r>
+        <w:rPr>
+          <w:rFonts w:hint="eastAsia"/>
+        </w:rPr>
+        <w:t>加密</w:t>
+      </w:r>
+      <w:r>
+        <w:t>算法，通过同步攻击的方式</w:t>
+      </w:r>
+      <w:r>
+        <w:rPr>
+          <w:rFonts w:hint="eastAsia"/>
+        </w:rPr>
+        <w:t>验证</w:t>
+      </w:r>
+      <w:r>
+        <w:t>Cache</w:t>
+      </w:r>
+      <w:r>
+        <w:t>攻击的有效性。</w:t>
+      </w:r>
+    </w:p>
+    <w:p>
+      <w:pPr>
+        <w:ind w:firstLine="480"/>
+      </w:pPr>
+      <w:r>
+        <w:rPr>
+          <w:rFonts w:hint="eastAsia"/>
+        </w:rPr>
+        <w:t>同步</w:t>
+      </w:r>
+      <w:r>
+        <w:t>攻击</w:t>
+      </w:r>
+      <w:r>
+        <w:rPr>
+          <w:rFonts w:hint="eastAsia"/>
+        </w:rPr>
+        <w:t>可</w:t>
+      </w:r>
+      <w:r>
+        <w:t>理解为已知数据的攻击，</w:t>
+      </w:r>
+      <w:r>
+        <w:rPr>
+          <w:rFonts w:hint="eastAsia"/>
+        </w:rPr>
+        <w:t>攻击</w:t>
+      </w:r>
+      <w:r>
+        <w:t>程序</w:t>
+      </w:r>
+      <w:r>
+        <w:rPr>
+          <w:rFonts w:hint="eastAsia"/>
+        </w:rPr>
+        <w:t>和</w:t>
+      </w:r>
+      <w:r>
+        <w:t>被攻击程序之间有交互操作发生，攻击</w:t>
+      </w:r>
+      <w:r>
+        <w:rPr>
+          <w:rFonts w:hint="eastAsia"/>
+        </w:rPr>
+        <w:t>程序</w:t>
+      </w:r>
+      <w:r>
+        <w:t>能够触发被攻击程序的运行，在被攻击程序</w:t>
+      </w:r>
+      <w:r>
+        <w:rPr>
+          <w:rFonts w:hint="eastAsia"/>
+        </w:rPr>
+        <w:t>执行</w:t>
+      </w:r>
+      <w:r>
+        <w:t>之前和之后可以执行指定的代码，且</w:t>
+      </w:r>
+      <w:r>
+        <w:rPr>
+          <w:rFonts w:hint="eastAsia"/>
+        </w:rPr>
+        <w:t>能够</w:t>
+      </w:r>
+      <w:r>
+        <w:t>获取到被攻击程序的输入和输出。</w:t>
+      </w:r>
+      <w:r>
+        <w:rPr>
+          <w:rFonts w:hint="eastAsia"/>
+        </w:rPr>
+        <w:t>对</w:t>
+      </w:r>
+      <w:r>
+        <w:t>于</w:t>
+      </w:r>
+      <w:r>
+        <w:t>AES</w:t>
+      </w:r>
+      <w:r>
+        <w:t>加密程序而言，</w:t>
+      </w:r>
+      <w:r>
+        <w:rPr>
+          <w:rFonts w:hint="eastAsia"/>
+        </w:rPr>
+        <w:t>对其</w:t>
+      </w:r>
+      <w:r>
+        <w:t>进行同步攻击则表示</w:t>
+      </w:r>
+      <w:r>
+        <w:rPr>
+          <w:rFonts w:hint="eastAsia"/>
+        </w:rPr>
+        <w:t>攻击</w:t>
+      </w:r>
+      <w:r>
+        <w:t>者能够获取到加密的输入及明文，</w:t>
+      </w:r>
+      <w:r>
+        <w:rPr>
+          <w:rFonts w:hint="eastAsia"/>
+        </w:rPr>
+        <w:t>也能</w:t>
+      </w:r>
+      <w:r>
+        <w:t>够控制</w:t>
+      </w:r>
+      <w:r>
+        <w:t>AES</w:t>
+      </w:r>
+      <w:r>
+        <w:t>加密程序的执行。</w:t>
+      </w:r>
+    </w:p>
+    <w:p>
+      <w:pPr>
+        <w:ind w:firstLine="480"/>
+        <w:rPr>
+          <w:rFonts w:hint="eastAsia"/>
+        </w:rPr>
+      </w:pPr>
+      <w:r>
+        <w:rPr>
+          <w:rFonts w:hint="eastAsia"/>
+        </w:rPr>
+        <w:t>在</w:t>
+      </w:r>
+      <w:r>
+        <w:t>对</w:t>
+      </w:r>
+      <w:r>
+        <w:t>AES</w:t>
+      </w:r>
+      <w:r>
+        <w:t>加密算法进行攻击之前，需要首先了解</w:t>
+      </w:r>
+      <w:r>
+        <w:rPr>
+          <w:rFonts w:hint="eastAsia"/>
+        </w:rPr>
+        <w:t>AES</w:t>
+      </w:r>
+      <w:r>
+        <w:rPr>
+          <w:rFonts w:hint="eastAsia"/>
+        </w:rPr>
+        <w:t>加密</w:t>
+      </w:r>
+      <w:r>
+        <w:t>数据</w:t>
+      </w:r>
+      <w:r>
+        <w:rPr>
+          <w:rFonts w:hint="eastAsia"/>
+        </w:rPr>
+        <w:t>的</w:t>
+      </w:r>
+      <w:r>
+        <w:t>过程</w:t>
+      </w:r>
+      <w:r>
+        <w:rPr>
+          <w:rFonts w:hint="eastAsia"/>
+        </w:rPr>
+        <w:t>，</w:t>
+      </w:r>
+      <w:r>
+        <w:t>特别是</w:t>
+      </w:r>
+      <w:r>
+        <w:rPr>
+          <w:rFonts w:hint="eastAsia"/>
+        </w:rPr>
+        <w:t>加密</w:t>
+      </w:r>
+      <w:r>
+        <w:t>过程中</w:t>
+      </w:r>
+      <w:r>
+        <w:rPr>
+          <w:rFonts w:hint="eastAsia"/>
+        </w:rPr>
+        <w:t>内存</w:t>
+      </w:r>
+      <w:r>
+        <w:t>的访问情况。在</w:t>
+      </w:r>
+      <w:r>
+        <w:rPr>
+          <w:rFonts w:hint="eastAsia"/>
+        </w:rPr>
+        <w:t>第二章</w:t>
+      </w:r>
+      <w:r>
+        <w:t>中介绍过</w:t>
+      </w:r>
+      <w:r>
+        <w:rPr>
+          <w:rFonts w:hint="eastAsia"/>
+        </w:rPr>
+        <w:t>AES</w:t>
+      </w:r>
+      <w:r>
+        <w:t>加密的流程，首先将</w:t>
+      </w:r>
+      <w:r>
+        <w:rPr>
+          <w:rFonts w:hint="eastAsia"/>
+        </w:rPr>
+        <w:t>待</w:t>
+      </w:r>
+      <w:r>
+        <w:t>加密的数据划分为</w:t>
+      </w:r>
+      <w:r>
+        <w:rPr>
+          <w:rFonts w:hint="eastAsia"/>
+        </w:rPr>
+        <w:t>若干块</w:t>
+      </w:r>
+      <w:r>
+        <w:t>，每块的大小均为</w:t>
+      </w:r>
+      <w:r>
+        <w:rPr>
+          <w:rFonts w:hint="eastAsia"/>
+        </w:rPr>
+        <w:t>128</w:t>
+      </w:r>
+      <w:r>
+        <w:rPr>
+          <w:rFonts w:hint="eastAsia"/>
+        </w:rPr>
+        <w:t>位（</w:t>
+      </w:r>
+      <w:r>
+        <w:rPr>
+          <w:rFonts w:hint="eastAsia"/>
+        </w:rPr>
+        <w:t>16</w:t>
+      </w:r>
+      <w:r>
+        <w:rPr>
+          <w:rFonts w:hint="eastAsia"/>
+        </w:rPr>
+        <w:t>字节），它们</w:t>
+      </w:r>
+      <w:r>
+        <w:t>是加密数据的基本单位，通常将其称之为明文，</w:t>
+      </w:r>
+      <w:r>
+        <w:rPr>
+          <w:rFonts w:hint="eastAsia"/>
+        </w:rPr>
+        <w:t>记为</w:t>
+      </w:r>
+      <m:oMath>
+        <m:r>
+          <m:rPr>
+            <m:sty m:val="p"/>
+          </m:rPr>
+          <w:rPr>
+            <w:rFonts w:ascii="Cambria Math" w:hAnsi="Cambria Math"/>
+          </w:rPr>
+          <m:t>p=(</m:t>
+        </m:r>
+        <m:sSub>
+          <m:sSubPr>
+            <m:ctrlPr>
+              <w:rPr>
+                <w:rFonts w:ascii="Cambria Math" w:hAnsi="Cambria Math"/>
+              </w:rPr>
+            </m:ctrlPr>
+          </m:sSubPr>
+          <m:e>
+            <m:r>
+              <w:rPr>
+                <w:rFonts w:ascii="Cambria Math" w:hAnsi="Cambria Math"/>
+              </w:rPr>
+              <m:t>p</m:t>
+            </m:r>
+          </m:e>
+          <m:sub>
+            <m:r>
+              <w:rPr>
+                <w:rFonts w:ascii="Cambria Math" w:hAnsi="Cambria Math"/>
+              </w:rPr>
+              <m:t>0</m:t>
+            </m:r>
+          </m:sub>
+        </m:sSub>
+        <m:r>
+          <m:rPr>
+            <m:sty m:val="p"/>
+          </m:rPr>
+          <w:rPr>
+            <w:rFonts w:ascii="Cambria Math" w:hAnsi="Cambria Math"/>
+          </w:rPr>
+          <m:t>,</m:t>
+        </m:r>
+        <m:sSub>
+          <m:sSubPr>
+            <m:ctrlPr>
+              <w:rPr>
+                <w:rFonts w:ascii="Cambria Math" w:hAnsi="Cambria Math"/>
+              </w:rPr>
+            </m:ctrlPr>
+          </m:sSubPr>
+          <m:e>
+            <m:r>
+              <w:rPr>
+                <w:rFonts w:ascii="Cambria Math" w:hAnsi="Cambria Math"/>
+              </w:rPr>
+              <m:t>p</m:t>
+            </m:r>
+          </m:e>
+          <m:sub>
+            <m:r>
+              <w:rPr>
+                <w:rFonts w:ascii="Cambria Math" w:hAnsi="Cambria Math"/>
+              </w:rPr>
+              <m:t>1</m:t>
+            </m:r>
+          </m:sub>
+        </m:sSub>
+        <m:r>
+          <m:rPr>
+            <m:sty m:val="p"/>
+          </m:rPr>
+          <w:rPr>
+            <w:rFonts w:ascii="Cambria Math" w:hAnsi="Cambria Math"/>
+          </w:rPr>
+          <m:t>,</m:t>
+        </m:r>
+        <m:sSub>
+          <m:sSubPr>
+            <m:ctrlPr>
+              <w:rPr>
+                <w:rFonts w:ascii="Cambria Math" w:hAnsi="Cambria Math"/>
+              </w:rPr>
+            </m:ctrlPr>
+          </m:sSubPr>
+          <m:e>
+            <m:r>
+              <w:rPr>
+                <w:rFonts w:ascii="Cambria Math" w:hAnsi="Cambria Math"/>
+              </w:rPr>
+              <m:t>p</m:t>
+            </m:r>
+          </m:e>
+          <m:sub>
+            <m:r>
+              <w:rPr>
+                <w:rFonts w:ascii="Cambria Math" w:hAnsi="Cambria Math"/>
+              </w:rPr>
+              <m:t>2</m:t>
+            </m:r>
+          </m:sub>
+        </m:sSub>
+        <m:r>
+          <m:rPr>
+            <m:sty m:val="p"/>
+          </m:rPr>
+          <w:rPr>
+            <w:rFonts w:ascii="Cambria Math" w:hAnsi="Cambria Math"/>
+          </w:rPr>
+          <m:t>,</m:t>
+        </m:r>
+        <m:sSub>
+          <m:sSubPr>
+            <m:ctrlPr>
+              <w:rPr>
+                <w:rFonts w:ascii="Cambria Math" w:hAnsi="Cambria Math"/>
+              </w:rPr>
+            </m:ctrlPr>
+          </m:sSubPr>
+          <m:e>
+            <m:r>
+              <w:rPr>
+                <w:rFonts w:ascii="Cambria Math" w:hAnsi="Cambria Math"/>
+              </w:rPr>
+              <m:t>p</m:t>
+            </m:r>
+          </m:e>
+          <m:sub>
+            <m:r>
+              <w:rPr>
+                <w:rFonts w:ascii="Cambria Math" w:hAnsi="Cambria Math"/>
+              </w:rPr>
+              <m:t>3</m:t>
+            </m:r>
+          </m:sub>
+        </m:sSub>
+        <m:r>
+          <m:rPr>
+            <m:sty m:val="p"/>
+          </m:rPr>
+          <w:rPr>
+            <w:rFonts w:ascii="Cambria Math" w:hAnsi="Cambria Math"/>
+          </w:rPr>
+          <m:t>,</m:t>
+        </m:r>
+        <m:sSub>
+          <m:sSubPr>
+            <m:ctrlPr>
+              <w:rPr>
+                <w:rFonts w:ascii="Cambria Math" w:hAnsi="Cambria Math"/>
+              </w:rPr>
+            </m:ctrlPr>
+          </m:sSubPr>
+          <m:e>
+            <m:r>
+              <w:rPr>
+                <w:rFonts w:ascii="Cambria Math" w:hAnsi="Cambria Math"/>
+              </w:rPr>
+              <m:t>p</m:t>
+            </m:r>
+          </m:e>
+          <m:sub>
+            <m:r>
+              <w:rPr>
+                <w:rFonts w:ascii="Cambria Math" w:hAnsi="Cambria Math"/>
+              </w:rPr>
+              <m:t>4</m:t>
+            </m:r>
+          </m:sub>
+        </m:sSub>
+        <m:r>
+          <m:rPr>
+            <m:sty m:val="p"/>
+          </m:rPr>
+          <w:rPr>
+            <w:rFonts w:ascii="Cambria Math" w:hAnsi="Cambria Math"/>
+          </w:rPr>
+          <m:t>,</m:t>
+        </m:r>
+        <m:sSub>
+          <m:sSubPr>
+            <m:ctrlPr>
+              <w:rPr>
+                <w:rFonts w:ascii="Cambria Math" w:hAnsi="Cambria Math"/>
+              </w:rPr>
+            </m:ctrlPr>
+          </m:sSubPr>
+          <m:e>
+            <m:r>
+              <w:rPr>
+                <w:rFonts w:ascii="Cambria Math" w:hAnsi="Cambria Math"/>
+              </w:rPr>
+              <m:t>p</m:t>
+            </m:r>
+          </m:e>
+          <m:sub>
+            <m:r>
+              <w:rPr>
+                <w:rFonts w:ascii="Cambria Math" w:hAnsi="Cambria Math"/>
+              </w:rPr>
+              <m:t>5</m:t>
+            </m:r>
+          </m:sub>
+        </m:sSub>
+        <m:r>
+          <m:rPr>
+            <m:sty m:val="p"/>
+          </m:rPr>
+          <w:rPr>
+            <w:rFonts w:ascii="Cambria Math" w:hAnsi="Cambria Math"/>
+          </w:rPr>
+          <m:t>,</m:t>
+        </m:r>
+        <m:sSub>
+          <m:sSubPr>
+            <m:ctrlPr>
+              <w:rPr>
+                <w:rFonts w:ascii="Cambria Math" w:hAnsi="Cambria Math"/>
+              </w:rPr>
+            </m:ctrlPr>
+          </m:sSubPr>
+          <m:e>
+            <m:r>
+              <w:rPr>
+                <w:rFonts w:ascii="Cambria Math" w:hAnsi="Cambria Math"/>
+              </w:rPr>
+              <m:t>p</m:t>
+            </m:r>
+          </m:e>
+          <m:sub>
+            <m:r>
+              <w:rPr>
+                <w:rFonts w:ascii="Cambria Math" w:hAnsi="Cambria Math"/>
+              </w:rPr>
+              <m:t>6</m:t>
+            </m:r>
+          </m:sub>
+        </m:sSub>
+        <m:r>
+          <m:rPr>
+            <m:sty m:val="p"/>
+          </m:rPr>
+          <w:rPr>
+            <w:rFonts w:ascii="Cambria Math" w:hAnsi="Cambria Math"/>
+          </w:rPr>
+          <m:t>,</m:t>
+        </m:r>
+        <m:sSub>
+          <m:sSubPr>
+            <m:ctrlPr>
+              <w:rPr>
+                <w:rFonts w:ascii="Cambria Math" w:hAnsi="Cambria Math"/>
+              </w:rPr>
+            </m:ctrlPr>
+          </m:sSubPr>
+          <m:e>
+            <m:r>
+              <w:rPr>
+                <w:rFonts w:ascii="Cambria Math" w:hAnsi="Cambria Math"/>
+              </w:rPr>
+              <m:t>p</m:t>
+            </m:r>
+          </m:e>
+          <m:sub>
+            <m:r>
+              <w:rPr>
+                <w:rFonts w:ascii="Cambria Math" w:hAnsi="Cambria Math"/>
+              </w:rPr>
+              <m:t>7</m:t>
+            </m:r>
+          </m:sub>
+        </m:sSub>
+        <m:r>
+          <m:rPr>
+            <m:sty m:val="p"/>
+          </m:rPr>
+          <w:rPr>
+            <w:rFonts w:ascii="Cambria Math" w:hAnsi="Cambria Math"/>
+          </w:rPr>
+          <m:t>,</m:t>
+        </m:r>
+        <m:sSub>
+          <m:sSubPr>
+            <m:ctrlPr>
+              <w:rPr>
+                <w:rFonts w:ascii="Cambria Math" w:hAnsi="Cambria Math"/>
+              </w:rPr>
+            </m:ctrlPr>
+          </m:sSubPr>
+          <m:e>
+            <m:r>
+              <w:rPr>
+                <w:rFonts w:ascii="Cambria Math" w:hAnsi="Cambria Math"/>
+              </w:rPr>
+              <m:t>p</m:t>
+            </m:r>
+          </m:e>
+          <m:sub>
+            <m:r>
+              <w:rPr>
+                <w:rFonts w:ascii="Cambria Math" w:hAnsi="Cambria Math"/>
+              </w:rPr>
+              <m:t>8</m:t>
+            </m:r>
+          </m:sub>
+        </m:sSub>
+        <m:r>
+          <m:rPr>
+            <m:sty m:val="p"/>
+          </m:rPr>
+          <w:rPr>
+            <w:rFonts w:ascii="Cambria Math" w:hAnsi="Cambria Math"/>
+          </w:rPr>
+          <m:t>,</m:t>
+        </m:r>
+        <m:sSub>
+          <m:sSubPr>
+            <m:ctrlPr>
+              <w:rPr>
+                <w:rFonts w:ascii="Cambria Math" w:hAnsi="Cambria Math"/>
+              </w:rPr>
+            </m:ctrlPr>
+          </m:sSubPr>
+          <m:e>
+            <m:r>
+              <w:rPr>
+                <w:rFonts w:ascii="Cambria Math" w:hAnsi="Cambria Math"/>
+              </w:rPr>
+              <m:t>p</m:t>
+            </m:r>
+          </m:e>
+          <m:sub>
+            <m:r>
+              <w:rPr>
+                <w:rFonts w:ascii="Cambria Math" w:hAnsi="Cambria Math"/>
+              </w:rPr>
+              <m:t>9</m:t>
+            </m:r>
+          </m:sub>
+        </m:sSub>
+        <m:r>
+          <m:rPr>
+            <m:sty m:val="p"/>
+          </m:rPr>
+          <w:rPr>
+            <w:rFonts w:ascii="Cambria Math" w:hAnsi="Cambria Math"/>
+          </w:rPr>
+          <m:t>,</m:t>
+        </m:r>
+        <m:sSub>
+          <m:sSubPr>
+            <m:ctrlPr>
+              <w:rPr>
+                <w:rFonts w:ascii="Cambria Math" w:hAnsi="Cambria Math"/>
+              </w:rPr>
+            </m:ctrlPr>
+          </m:sSubPr>
+          <m:e>
+            <m:r>
+              <w:rPr>
+                <w:rFonts w:ascii="Cambria Math" w:hAnsi="Cambria Math"/>
+              </w:rPr>
+              <m:t>p</m:t>
+            </m:r>
+          </m:e>
+          <m:sub>
+            <m:r>
+              <w:rPr>
+                <w:rFonts w:ascii="Cambria Math" w:hAnsi="Cambria Math"/>
+              </w:rPr>
+              <m:t>1</m:t>
+            </m:r>
+            <m:r>
+              <w:rPr>
+                <w:rFonts w:ascii="Cambria Math" w:hAnsi="Cambria Math"/>
+              </w:rPr>
+              <m:t>0</m:t>
+            </m:r>
+          </m:sub>
+        </m:sSub>
+        <m:r>
+          <m:rPr>
+            <m:sty m:val="p"/>
+          </m:rPr>
+          <w:rPr>
+            <w:rFonts w:ascii="Cambria Math" w:hAnsi="Cambria Math"/>
+          </w:rPr>
+          <m:t>,</m:t>
+        </m:r>
+        <m:sSub>
+          <m:sSubPr>
+            <m:ctrlPr>
+              <w:rPr>
+                <w:rFonts w:ascii="Cambria Math" w:hAnsi="Cambria Math"/>
+              </w:rPr>
+            </m:ctrlPr>
+          </m:sSubPr>
+          <m:e>
+            <m:r>
+              <w:rPr>
+                <w:rFonts w:ascii="Cambria Math" w:hAnsi="Cambria Math"/>
+              </w:rPr>
+              <m:t>p</m:t>
+            </m:r>
+          </m:e>
+          <m:sub>
+            <m:r>
+              <w:rPr>
+                <w:rFonts w:ascii="Cambria Math" w:hAnsi="Cambria Math"/>
+              </w:rPr>
+              <m:t>11</m:t>
+            </m:r>
+          </m:sub>
+        </m:sSub>
+        <m:r>
+          <m:rPr>
+            <m:sty m:val="p"/>
+          </m:rPr>
+          <w:rPr>
+            <w:rFonts w:ascii="Cambria Math" w:hAnsi="Cambria Math"/>
+          </w:rPr>
+          <m:t>,</m:t>
+        </m:r>
+        <m:sSub>
+          <m:sSubPr>
+            <m:ctrlPr>
+              <w:rPr>
+                <w:rFonts w:ascii="Cambria Math" w:hAnsi="Cambria Math"/>
+              </w:rPr>
+            </m:ctrlPr>
+          </m:sSubPr>
+          <m:e>
+            <m:r>
+              <w:rPr>
+                <w:rFonts w:ascii="Cambria Math" w:hAnsi="Cambria Math"/>
+              </w:rPr>
+              <m:t>p</m:t>
+            </m:r>
+          </m:e>
+          <m:sub>
+            <m:r>
+              <w:rPr>
+                <w:rFonts w:ascii="Cambria Math" w:hAnsi="Cambria Math"/>
+              </w:rPr>
+              <m:t>1</m:t>
+            </m:r>
+            <m:r>
+              <w:rPr>
+                <w:rFonts w:ascii="Cambria Math" w:hAnsi="Cambria Math"/>
+              </w:rPr>
+              <m:t>2</m:t>
+            </m:r>
+          </m:sub>
+        </m:sSub>
+        <m:r>
+          <m:rPr>
+            <m:sty m:val="p"/>
+          </m:rPr>
+          <w:rPr>
+            <w:rFonts w:ascii="Cambria Math" w:hAnsi="Cambria Math"/>
+          </w:rPr>
+          <m:t>,</m:t>
+        </m:r>
+        <m:sSub>
+          <m:sSubPr>
+            <m:ctrlPr>
+              <w:rPr>
+                <w:rFonts w:ascii="Cambria Math" w:hAnsi="Cambria Math"/>
+              </w:rPr>
+            </m:ctrlPr>
+          </m:sSubPr>
+          <m:e>
+            <m:r>
+              <w:rPr>
+                <w:rFonts w:ascii="Cambria Math" w:hAnsi="Cambria Math"/>
+              </w:rPr>
+              <m:t>p</m:t>
+            </m:r>
+          </m:e>
+          <m:sub>
+            <m:r>
+              <w:rPr>
+                <w:rFonts w:ascii="Cambria Math" w:hAnsi="Cambria Math"/>
+              </w:rPr>
+              <m:t>13</m:t>
+            </m:r>
+          </m:sub>
+        </m:sSub>
+        <m:r>
+          <m:rPr>
+            <m:sty m:val="p"/>
+          </m:rPr>
+          <w:rPr>
+            <w:rFonts w:ascii="Cambria Math" w:hAnsi="Cambria Math"/>
+          </w:rPr>
+          <m:t>,</m:t>
+        </m:r>
+        <m:sSub>
+          <m:sSubPr>
+            <m:ctrlPr>
+              <w:rPr>
+                <w:rFonts w:ascii="Cambria Math" w:hAnsi="Cambria Math"/>
+              </w:rPr>
+            </m:ctrlPr>
+          </m:sSubPr>
+          <m:e>
+            <m:r>
+              <w:rPr>
+                <w:rFonts w:ascii="Cambria Math" w:hAnsi="Cambria Math"/>
+              </w:rPr>
+              <m:t>p</m:t>
+            </m:r>
+          </m:e>
+          <m:sub>
+            <m:r>
+              <w:rPr>
+                <w:rFonts w:ascii="Cambria Math" w:hAnsi="Cambria Math"/>
+              </w:rPr>
+              <m:t>1</m:t>
+            </m:r>
+            <m:r>
+              <w:rPr>
+                <w:rFonts w:ascii="Cambria Math" w:hAnsi="Cambria Math"/>
+              </w:rPr>
+              <m:t>4</m:t>
+            </m:r>
+          </m:sub>
+        </m:sSub>
+        <m:r>
+          <m:rPr>
+            <m:sty m:val="p"/>
+          </m:rPr>
+          <w:rPr>
+            <w:rFonts w:ascii="Cambria Math" w:hAnsi="Cambria Math"/>
+          </w:rPr>
+          <m:t>,</m:t>
+        </m:r>
+        <m:sSub>
+          <m:sSubPr>
+            <m:ctrlPr>
+              <w:rPr>
+                <w:rFonts w:ascii="Cambria Math" w:hAnsi="Cambria Math"/>
+              </w:rPr>
+            </m:ctrlPr>
+          </m:sSubPr>
+          <m:e>
+            <m:r>
+              <w:rPr>
+                <w:rFonts w:ascii="Cambria Math" w:hAnsi="Cambria Math"/>
+              </w:rPr>
+              <m:t>p</m:t>
+            </m:r>
+          </m:e>
+          <m:sub>
+            <m:r>
+              <w:rPr>
+                <w:rFonts w:ascii="Cambria Math" w:hAnsi="Cambria Math"/>
+              </w:rPr>
+              <m:t>15</m:t>
+            </m:r>
+          </m:sub>
+        </m:sSub>
+        <m:r>
+          <m:rPr>
+            <m:sty m:val="p"/>
+          </m:rPr>
+          <w:rPr>
+            <w:rFonts w:ascii="Cambria Math" w:hAnsi="Cambria Math"/>
+          </w:rPr>
+          <m:t>)</m:t>
+        </m:r>
+      </m:oMath>
+      <w:r>
+        <w:rPr>
+          <w:rFonts w:hint="eastAsia"/>
+        </w:rPr>
+        <w:t>。相</w:t>
+      </w:r>
+      <w:r>
+        <w:rPr>
+          <w:rFonts w:hint="eastAsia"/>
+        </w:rPr>
+        <w:lastRenderedPageBreak/>
+        <w:t>应</w:t>
+      </w:r>
+      <w:r>
+        <w:t>的密钥记为</w:t>
+      </w:r>
+      <m:oMath>
+        <m:r>
+          <m:rPr>
+            <m:sty m:val="p"/>
+          </m:rPr>
+          <w:rPr>
+            <w:rFonts w:ascii="Cambria Math" w:hAnsi="Cambria Math"/>
+          </w:rPr>
+          <m:t>k</m:t>
+        </m:r>
+        <m:r>
+          <m:rPr>
+            <m:sty m:val="p"/>
+          </m:rPr>
+          <w:rPr>
+            <w:rFonts w:ascii="Cambria Math" w:hAnsi="Cambria Math"/>
+          </w:rPr>
+          <m:t>=(</m:t>
+        </m:r>
+        <m:sSub>
+          <m:sSubPr>
+            <m:ctrlPr>
+              <w:rPr>
+                <w:rFonts w:ascii="Cambria Math" w:hAnsi="Cambria Math"/>
+              </w:rPr>
+            </m:ctrlPr>
+          </m:sSubPr>
+          <m:e>
+            <m:r>
+              <w:rPr>
+                <w:rFonts w:ascii="Cambria Math" w:hAnsi="Cambria Math"/>
+              </w:rPr>
+              <m:t>k</m:t>
+            </m:r>
+          </m:e>
+          <m:sub>
+            <m:r>
+              <w:rPr>
+                <w:rFonts w:ascii="Cambria Math" w:hAnsi="Cambria Math"/>
+              </w:rPr>
+              <m:t>0</m:t>
+            </m:r>
+          </m:sub>
+        </m:sSub>
+        <m:r>
+          <m:rPr>
+            <m:sty m:val="p"/>
+          </m:rPr>
+          <w:rPr>
+            <w:rFonts w:ascii="Cambria Math" w:hAnsi="Cambria Math"/>
+          </w:rPr>
+          <m:t>,</m:t>
+        </m:r>
+        <m:sSub>
+          <m:sSubPr>
+            <m:ctrlPr>
+              <w:rPr>
+                <w:rFonts w:ascii="Cambria Math" w:hAnsi="Cambria Math"/>
+              </w:rPr>
+            </m:ctrlPr>
+          </m:sSubPr>
+          <m:e>
+            <m:r>
+              <w:rPr>
+                <w:rFonts w:ascii="Cambria Math" w:hAnsi="Cambria Math"/>
+              </w:rPr>
+              <m:t>k</m:t>
+            </m:r>
+          </m:e>
+          <m:sub>
+            <m:r>
+              <w:rPr>
+                <w:rFonts w:ascii="Cambria Math" w:hAnsi="Cambria Math"/>
+              </w:rPr>
+              <m:t>1</m:t>
+            </m:r>
+          </m:sub>
+        </m:sSub>
+        <m:r>
+          <m:rPr>
+            <m:sty m:val="p"/>
+          </m:rPr>
+          <w:rPr>
+            <w:rFonts w:ascii="Cambria Math" w:hAnsi="Cambria Math"/>
+          </w:rPr>
+          <m:t>,</m:t>
+        </m:r>
+        <m:sSub>
+          <m:sSubPr>
+            <m:ctrlPr>
+              <w:rPr>
+                <w:rFonts w:ascii="Cambria Math" w:hAnsi="Cambria Math"/>
+              </w:rPr>
+            </m:ctrlPr>
+          </m:sSubPr>
+          <m:e>
+            <m:r>
+              <w:rPr>
+                <w:rFonts w:ascii="Cambria Math" w:hAnsi="Cambria Math"/>
+              </w:rPr>
+              <m:t>k</m:t>
+            </m:r>
+          </m:e>
+          <m:sub>
+            <m:r>
+              <w:rPr>
+                <w:rFonts w:ascii="Cambria Math" w:hAnsi="Cambria Math"/>
+              </w:rPr>
+              <m:t>2</m:t>
+            </m:r>
+          </m:sub>
+        </m:sSub>
+        <m:r>
+          <m:rPr>
+            <m:sty m:val="p"/>
+          </m:rPr>
+          <w:rPr>
+            <w:rFonts w:ascii="Cambria Math" w:hAnsi="Cambria Math"/>
+          </w:rPr>
+          <m:t>,</m:t>
+        </m:r>
+        <m:sSub>
+          <m:sSubPr>
+            <m:ctrlPr>
+              <w:rPr>
+                <w:rFonts w:ascii="Cambria Math" w:hAnsi="Cambria Math"/>
+              </w:rPr>
+            </m:ctrlPr>
+          </m:sSubPr>
+          <m:e>
+            <m:r>
+              <w:rPr>
+                <w:rFonts w:ascii="Cambria Math" w:hAnsi="Cambria Math"/>
+              </w:rPr>
+              <m:t>k</m:t>
+            </m:r>
+          </m:e>
+          <m:sub>
+            <m:r>
+              <w:rPr>
+                <w:rFonts w:ascii="Cambria Math" w:hAnsi="Cambria Math"/>
+              </w:rPr>
+              <m:t>3</m:t>
+            </m:r>
+          </m:sub>
+        </m:sSub>
+        <m:r>
+          <m:rPr>
+            <m:sty m:val="p"/>
+          </m:rPr>
+          <w:rPr>
+            <w:rFonts w:ascii="Cambria Math" w:hAnsi="Cambria Math"/>
+          </w:rPr>
+          <m:t>,</m:t>
+        </m:r>
+        <m:sSub>
+          <m:sSubPr>
+            <m:ctrlPr>
+              <w:rPr>
+                <w:rFonts w:ascii="Cambria Math" w:hAnsi="Cambria Math"/>
+              </w:rPr>
+            </m:ctrlPr>
+          </m:sSubPr>
+          <m:e>
+            <m:r>
+              <w:rPr>
+                <w:rFonts w:ascii="Cambria Math" w:hAnsi="Cambria Math"/>
+              </w:rPr>
+              <m:t>k</m:t>
+            </m:r>
+          </m:e>
+          <m:sub>
+            <m:r>
+              <w:rPr>
+                <w:rFonts w:ascii="Cambria Math" w:hAnsi="Cambria Math"/>
+              </w:rPr>
+              <m:t>4</m:t>
+            </m:r>
+          </m:sub>
+        </m:sSub>
+        <m:r>
+          <m:rPr>
+            <m:sty m:val="p"/>
+          </m:rPr>
+          <w:rPr>
+            <w:rFonts w:ascii="Cambria Math" w:hAnsi="Cambria Math"/>
+          </w:rPr>
+          <m:t>,</m:t>
+        </m:r>
+        <m:sSub>
+          <m:sSubPr>
+            <m:ctrlPr>
+              <w:rPr>
+                <w:rFonts w:ascii="Cambria Math" w:hAnsi="Cambria Math"/>
+              </w:rPr>
+            </m:ctrlPr>
+          </m:sSubPr>
+          <m:e>
+            <m:r>
+              <w:rPr>
+                <w:rFonts w:ascii="Cambria Math" w:hAnsi="Cambria Math"/>
+              </w:rPr>
+              <m:t>k</m:t>
+            </m:r>
+          </m:e>
+          <m:sub>
+            <m:r>
+              <w:rPr>
+                <w:rFonts w:ascii="Cambria Math" w:hAnsi="Cambria Math"/>
+              </w:rPr>
+              <m:t>5</m:t>
+            </m:r>
+          </m:sub>
+        </m:sSub>
+        <m:r>
+          <m:rPr>
+            <m:sty m:val="p"/>
+          </m:rPr>
+          <w:rPr>
+            <w:rFonts w:ascii="Cambria Math" w:hAnsi="Cambria Math"/>
+          </w:rPr>
+          <m:t>,</m:t>
+        </m:r>
+        <m:sSub>
+          <m:sSubPr>
+            <m:ctrlPr>
+              <w:rPr>
+                <w:rFonts w:ascii="Cambria Math" w:hAnsi="Cambria Math"/>
+              </w:rPr>
+            </m:ctrlPr>
+          </m:sSubPr>
+          <m:e>
+            <m:r>
+              <w:rPr>
+                <w:rFonts w:ascii="Cambria Math" w:hAnsi="Cambria Math"/>
+              </w:rPr>
+              <m:t>k</m:t>
+            </m:r>
+          </m:e>
+          <m:sub>
+            <m:r>
+              <w:rPr>
+                <w:rFonts w:ascii="Cambria Math" w:hAnsi="Cambria Math"/>
+              </w:rPr>
+              <m:t>6</m:t>
+            </m:r>
+          </m:sub>
+        </m:sSub>
+        <m:r>
+          <m:rPr>
+            <m:sty m:val="p"/>
+          </m:rPr>
+          <w:rPr>
+            <w:rFonts w:ascii="Cambria Math" w:hAnsi="Cambria Math"/>
+          </w:rPr>
+          <m:t>,</m:t>
+        </m:r>
+        <m:sSub>
+          <m:sSubPr>
+            <m:ctrlPr>
+              <w:rPr>
+                <w:rFonts w:ascii="Cambria Math" w:hAnsi="Cambria Math"/>
+              </w:rPr>
+            </m:ctrlPr>
+          </m:sSubPr>
+          <m:e>
+            <m:r>
+              <w:rPr>
+                <w:rFonts w:ascii="Cambria Math" w:hAnsi="Cambria Math"/>
+              </w:rPr>
+              <m:t>k</m:t>
+            </m:r>
+          </m:e>
+          <m:sub>
+            <m:r>
+              <w:rPr>
+                <w:rFonts w:ascii="Cambria Math" w:hAnsi="Cambria Math"/>
+              </w:rPr>
+              <m:t>7</m:t>
+            </m:r>
+          </m:sub>
+        </m:sSub>
+        <m:r>
+          <m:rPr>
+            <m:sty m:val="p"/>
+          </m:rPr>
+          <w:rPr>
+            <w:rFonts w:ascii="Cambria Math" w:hAnsi="Cambria Math"/>
+          </w:rPr>
+          <m:t>,</m:t>
+        </m:r>
+        <m:sSub>
+          <m:sSubPr>
+            <m:ctrlPr>
+              <w:rPr>
+                <w:rFonts w:ascii="Cambria Math" w:hAnsi="Cambria Math"/>
+              </w:rPr>
+            </m:ctrlPr>
+          </m:sSubPr>
+          <m:e>
+            <m:r>
+              <w:rPr>
+                <w:rFonts w:ascii="Cambria Math" w:hAnsi="Cambria Math"/>
+              </w:rPr>
+              <m:t>k</m:t>
+            </m:r>
+          </m:e>
+          <m:sub>
+            <m:r>
+              <w:rPr>
+                <w:rFonts w:ascii="Cambria Math" w:hAnsi="Cambria Math"/>
+              </w:rPr>
+              <m:t>8</m:t>
+            </m:r>
+          </m:sub>
+        </m:sSub>
+        <m:r>
+          <m:rPr>
+            <m:sty m:val="p"/>
+          </m:rPr>
+          <w:rPr>
+            <w:rFonts w:ascii="Cambria Math" w:hAnsi="Cambria Math"/>
+          </w:rPr>
+          <m:t>,</m:t>
+        </m:r>
+        <m:sSub>
+          <m:sSubPr>
+            <m:ctrlPr>
+              <w:rPr>
+                <w:rFonts w:ascii="Cambria Math" w:hAnsi="Cambria Math"/>
+              </w:rPr>
+            </m:ctrlPr>
+          </m:sSubPr>
+          <m:e>
+            <m:r>
+              <w:rPr>
+                <w:rFonts w:ascii="Cambria Math" w:hAnsi="Cambria Math"/>
+              </w:rPr>
+              <m:t>k</m:t>
+            </m:r>
+          </m:e>
+          <m:sub>
+            <m:r>
+              <w:rPr>
+                <w:rFonts w:ascii="Cambria Math" w:hAnsi="Cambria Math"/>
+              </w:rPr>
+              <m:t>9</m:t>
+            </m:r>
+          </m:sub>
+        </m:sSub>
+        <m:r>
+          <m:rPr>
+            <m:sty m:val="p"/>
+          </m:rPr>
+          <w:rPr>
+            <w:rFonts w:ascii="Cambria Math" w:hAnsi="Cambria Math"/>
+          </w:rPr>
+          <m:t>,</m:t>
+        </m:r>
+        <m:sSub>
+          <m:sSubPr>
+            <m:ctrlPr>
+              <w:rPr>
+                <w:rFonts w:ascii="Cambria Math" w:hAnsi="Cambria Math"/>
+              </w:rPr>
+            </m:ctrlPr>
+          </m:sSubPr>
+          <m:e>
+            <m:r>
+              <w:rPr>
+                <w:rFonts w:ascii="Cambria Math" w:hAnsi="Cambria Math"/>
+              </w:rPr>
+              <m:t>k</m:t>
+            </m:r>
+          </m:e>
+          <m:sub>
+            <m:r>
+              <w:rPr>
+                <w:rFonts w:ascii="Cambria Math" w:hAnsi="Cambria Math"/>
+              </w:rPr>
+              <m:t>10</m:t>
+            </m:r>
+          </m:sub>
+        </m:sSub>
+        <m:r>
+          <m:rPr>
+            <m:sty m:val="p"/>
+          </m:rPr>
+          <w:rPr>
+            <w:rFonts w:ascii="Cambria Math" w:hAnsi="Cambria Math"/>
+          </w:rPr>
+          <m:t>,</m:t>
+        </m:r>
+        <m:sSub>
+          <m:sSubPr>
+            <m:ctrlPr>
+              <w:rPr>
+                <w:rFonts w:ascii="Cambria Math" w:hAnsi="Cambria Math"/>
+              </w:rPr>
+            </m:ctrlPr>
+          </m:sSubPr>
+          <m:e>
+            <m:r>
+              <w:rPr>
+                <w:rFonts w:ascii="Cambria Math" w:hAnsi="Cambria Math"/>
+              </w:rPr>
+              <m:t>k</m:t>
+            </m:r>
+          </m:e>
+          <m:sub>
+            <m:r>
+              <w:rPr>
+                <w:rFonts w:ascii="Cambria Math" w:hAnsi="Cambria Math"/>
+              </w:rPr>
+              <m:t>11</m:t>
+            </m:r>
+          </m:sub>
+        </m:sSub>
+        <m:r>
+          <m:rPr>
+            <m:sty m:val="p"/>
+          </m:rPr>
+          <w:rPr>
+            <w:rFonts w:ascii="Cambria Math" w:hAnsi="Cambria Math"/>
+          </w:rPr>
+          <m:t>,</m:t>
+        </m:r>
+        <m:sSub>
+          <m:sSubPr>
+            <m:ctrlPr>
+              <w:rPr>
+                <w:rFonts w:ascii="Cambria Math" w:hAnsi="Cambria Math"/>
+              </w:rPr>
+            </m:ctrlPr>
+          </m:sSubPr>
+          <m:e>
+            <m:r>
+              <w:rPr>
+                <w:rFonts w:ascii="Cambria Math" w:hAnsi="Cambria Math"/>
+              </w:rPr>
+              <m:t>k</m:t>
+            </m:r>
+          </m:e>
+          <m:sub>
+            <m:r>
+              <w:rPr>
+                <w:rFonts w:ascii="Cambria Math" w:hAnsi="Cambria Math"/>
+              </w:rPr>
+              <m:t>12</m:t>
+            </m:r>
+          </m:sub>
+        </m:sSub>
+        <m:r>
+          <m:rPr>
+            <m:sty m:val="p"/>
+          </m:rPr>
+          <w:rPr>
+            <w:rFonts w:ascii="Cambria Math" w:hAnsi="Cambria Math"/>
+          </w:rPr>
+          <m:t>,</m:t>
+        </m:r>
+        <m:sSub>
+          <m:sSubPr>
+            <m:ctrlPr>
+              <w:rPr>
+                <w:rFonts w:ascii="Cambria Math" w:hAnsi="Cambria Math"/>
+              </w:rPr>
+            </m:ctrlPr>
+          </m:sSubPr>
+          <m:e>
+            <m:r>
+              <w:rPr>
+                <w:rFonts w:ascii="Cambria Math" w:hAnsi="Cambria Math"/>
+              </w:rPr>
+              <m:t>k</m:t>
+            </m:r>
+          </m:e>
+          <m:sub>
+            <m:r>
+              <w:rPr>
+                <w:rFonts w:ascii="Cambria Math" w:hAnsi="Cambria Math"/>
+              </w:rPr>
+              <m:t>13</m:t>
+            </m:r>
+          </m:sub>
+        </m:sSub>
+        <m:r>
+          <m:rPr>
+            <m:sty m:val="p"/>
+          </m:rPr>
+          <w:rPr>
+            <w:rFonts w:ascii="Cambria Math" w:hAnsi="Cambria Math"/>
+          </w:rPr>
+          <m:t>,</m:t>
+        </m:r>
+        <m:sSub>
+          <m:sSubPr>
+            <m:ctrlPr>
+              <w:rPr>
+                <w:rFonts w:ascii="Cambria Math" w:hAnsi="Cambria Math"/>
+              </w:rPr>
+            </m:ctrlPr>
+          </m:sSubPr>
+          <m:e>
+            <m:r>
+              <w:rPr>
+                <w:rFonts w:ascii="Cambria Math" w:hAnsi="Cambria Math"/>
+              </w:rPr>
+              <m:t>k</m:t>
+            </m:r>
+          </m:e>
+          <m:sub>
+            <m:r>
+              <w:rPr>
+                <w:rFonts w:ascii="Cambria Math" w:hAnsi="Cambria Math"/>
+              </w:rPr>
+              <m:t>14</m:t>
+            </m:r>
+          </m:sub>
+        </m:sSub>
+        <m:r>
+          <m:rPr>
+            <m:sty m:val="p"/>
+          </m:rPr>
+          <w:rPr>
+            <w:rFonts w:ascii="Cambria Math" w:hAnsi="Cambria Math"/>
+          </w:rPr>
+          <m:t>,</m:t>
+        </m:r>
+        <m:sSub>
+          <m:sSubPr>
+            <m:ctrlPr>
+              <w:rPr>
+                <w:rFonts w:ascii="Cambria Math" w:hAnsi="Cambria Math"/>
+              </w:rPr>
+            </m:ctrlPr>
+          </m:sSubPr>
+          <m:e>
+            <m:r>
+              <w:rPr>
+                <w:rFonts w:ascii="Cambria Math" w:hAnsi="Cambria Math"/>
+              </w:rPr>
+              <m:t>k</m:t>
+            </m:r>
+          </m:e>
+          <m:sub>
+            <m:r>
+              <w:rPr>
+                <w:rFonts w:ascii="Cambria Math" w:hAnsi="Cambria Math"/>
+              </w:rPr>
+              <m:t>15</m:t>
+            </m:r>
+          </m:sub>
+        </m:sSub>
+        <m:r>
+          <m:rPr>
+            <m:sty m:val="p"/>
+          </m:rPr>
+          <w:rPr>
+            <w:rFonts w:ascii="Cambria Math" w:hAnsi="Cambria Math"/>
+          </w:rPr>
+          <m:t>)</m:t>
+        </m:r>
+      </m:oMath>
+      <w:r>
+        <w:rPr>
+          <w:rFonts w:hint="eastAsia"/>
+        </w:rPr>
+        <w:t>，</w:t>
+      </w:r>
+      <w:r>
+        <w:t>密钥是加密</w:t>
+      </w:r>
+      <w:r>
+        <w:rPr>
+          <w:rFonts w:hint="eastAsia"/>
+        </w:rPr>
+        <w:t>算法</w:t>
+      </w:r>
+      <w:r>
+        <w:t>最</w:t>
+      </w:r>
+      <w:r>
+        <w:rPr>
+          <w:rFonts w:hint="eastAsia"/>
+        </w:rPr>
+        <w:t>重要</w:t>
+      </w:r>
+      <w:r>
+        <w:t>的部分，所有数据均由密钥</w:t>
+      </w:r>
+      <w:r>
+        <w:t>k</w:t>
+      </w:r>
+      <w:r>
+        <w:t>加密得来，解密过程也需要密钥</w:t>
+      </w:r>
+      <w:r>
+        <w:t>k</w:t>
+      </w:r>
+      <w:r>
+        <w:t>，当密钥被攻击者获取时，用户的数据就毫无秘密可言，</w:t>
+      </w:r>
+      <w:r>
+        <w:rPr>
+          <w:rFonts w:hint="eastAsia"/>
+        </w:rPr>
+        <w:t>因此</w:t>
+      </w:r>
+      <w:r>
+        <w:t>保护用户</w:t>
+      </w:r>
+      <w:r>
+        <w:rPr>
+          <w:rFonts w:hint="eastAsia"/>
+        </w:rPr>
+        <w:t>密钥</w:t>
+      </w:r>
+      <w:r>
+        <w:t>是尤为重要的。第二</w:t>
+      </w:r>
+      <w:r>
+        <w:rPr>
+          <w:rFonts w:hint="eastAsia"/>
+        </w:rPr>
+        <w:t>章</w:t>
+      </w:r>
+      <w:r>
+        <w:t>已经描述过，</w:t>
+      </w:r>
+      <w:r>
+        <w:t>AES</w:t>
+      </w:r>
+      <w:r>
+        <w:t>加密过程</w:t>
+      </w:r>
+      <w:r>
+        <w:rPr>
+          <w:rFonts w:hint="eastAsia"/>
+        </w:rPr>
+        <w:t>总共</w:t>
+      </w:r>
+      <w:r>
+        <w:t>分为</w:t>
+      </w:r>
+      <w:r>
+        <w:rPr>
+          <w:rFonts w:hint="eastAsia"/>
+        </w:rPr>
+        <w:t>10</w:t>
+      </w:r>
+      <w:r>
+        <w:rPr>
+          <w:rFonts w:hint="eastAsia"/>
+        </w:rPr>
+        <w:t>轮</w:t>
+      </w:r>
+      <w:r>
+        <w:t>，每轮需要将</w:t>
+      </w:r>
+      <w:r>
+        <w:rPr>
+          <w:rFonts w:hint="eastAsia"/>
+        </w:rPr>
+        <w:t>密钥</w:t>
+      </w:r>
+      <w:r>
+        <w:t>k</w:t>
+      </w:r>
+      <w:r>
+        <w:rPr>
+          <w:rFonts w:hint="eastAsia"/>
+        </w:rPr>
+        <w:t>和</w:t>
+      </w:r>
+      <w:r>
+        <w:t>明文</w:t>
+      </w:r>
+      <w:r>
+        <w:t>p</w:t>
+      </w:r>
+      <w:proofErr w:type="gramStart"/>
+      <w:r>
+        <w:rPr>
+          <w:rFonts w:hint="eastAsia"/>
+        </w:rPr>
+        <w:t>做</w:t>
+      </w:r>
+      <w:r>
+        <w:t>轮密钥</w:t>
+      </w:r>
+      <w:proofErr w:type="gramEnd"/>
+      <w:r>
+        <w:rPr>
+          <w:rFonts w:hint="eastAsia"/>
+        </w:rPr>
+        <w:t>加、</w:t>
+      </w:r>
+      <w:r>
+        <w:t>字节替换、行移位、列混淆</w:t>
+      </w:r>
+      <w:r>
+        <w:rPr>
+          <w:rFonts w:hint="eastAsia"/>
+        </w:rPr>
+        <w:t>操作</w:t>
+      </w:r>
+      <w:r>
+        <w:rPr>
+          <w:rFonts w:hint="eastAsia"/>
+        </w:rPr>
+        <w:t>。可以</w:t>
+      </w:r>
+      <w:r>
+        <w:t>基于硬件或软件这些操作</w:t>
+      </w:r>
+      <w:r>
+        <w:rPr>
+          <w:rFonts w:hint="eastAsia"/>
+        </w:rPr>
+        <w:t>，基于</w:t>
+      </w:r>
+      <w:r>
+        <w:t>硬件方式实现</w:t>
+      </w:r>
+      <w:r>
+        <w:rPr>
+          <w:rFonts w:hint="eastAsia"/>
+        </w:rPr>
+        <w:t>的</w:t>
+      </w:r>
+      <w:r>
+        <w:t>AES</w:t>
+      </w:r>
+      <w:r>
+        <w:rPr>
+          <w:rFonts w:hint="eastAsia"/>
+        </w:rPr>
+        <w:t>加密</w:t>
+      </w:r>
+      <w:r>
+        <w:t>算法加密速度快，但设计复杂，成本较高。而</w:t>
+      </w:r>
+      <w:r>
+        <w:rPr>
+          <w:rFonts w:hint="eastAsia"/>
+        </w:rPr>
+        <w:t>基于</w:t>
+      </w:r>
+      <w:r>
+        <w:t>软件方式实现的算法加密</w:t>
+      </w:r>
+      <w:r>
+        <w:rPr>
+          <w:rFonts w:hint="eastAsia"/>
+        </w:rPr>
+        <w:t>速度</w:t>
+      </w:r>
+      <w:r>
+        <w:t>稍慢，但成本低</w:t>
+      </w:r>
+      <w:r>
+        <w:rPr>
+          <w:rFonts w:hint="eastAsia"/>
+        </w:rPr>
+        <w:t>，</w:t>
+      </w:r>
+      <w:r>
+        <w:t>且在不断的优化后</w:t>
+      </w:r>
+      <w:r>
+        <w:rPr>
+          <w:rFonts w:hint="eastAsia"/>
+        </w:rPr>
+        <w:t>加密</w:t>
+      </w:r>
+      <w:r>
+        <w:t>时间与</w:t>
+      </w:r>
+      <w:r>
+        <w:rPr>
+          <w:rFonts w:hint="eastAsia"/>
+        </w:rPr>
+        <w:t>硬件</w:t>
+      </w:r>
+      <w:r>
+        <w:t>方式实现</w:t>
+      </w:r>
+      <w:r>
+        <w:rPr>
+          <w:rFonts w:hint="eastAsia"/>
+        </w:rPr>
+        <w:t>相差</w:t>
+      </w:r>
+      <w:r>
+        <w:t>无几。本文</w:t>
+      </w:r>
+      <w:r>
+        <w:rPr>
+          <w:rFonts w:hint="eastAsia"/>
+        </w:rPr>
+        <w:t>主要</w:t>
+      </w:r>
+      <w:r>
+        <w:t>针对软件方式实现的</w:t>
+      </w:r>
+      <w:r>
+        <w:t>AES</w:t>
+      </w:r>
+      <w:r>
+        <w:rPr>
+          <w:rFonts w:hint="eastAsia"/>
+        </w:rPr>
+        <w:t>加密</w:t>
+      </w:r>
+      <w:r>
+        <w:t>算法，其是通过</w:t>
+      </w:r>
+      <w:r>
+        <w:rPr>
+          <w:rFonts w:hint="eastAsia"/>
+        </w:rPr>
+        <w:t>事先</w:t>
+      </w:r>
+      <w:r>
+        <w:t>计算好的矩阵索引操作来实现轮密钥加、字节替换、行移位以及列混淆操作的</w:t>
+      </w:r>
+      <w:r>
+        <w:rPr>
+          <w:rFonts w:hint="eastAsia"/>
+        </w:rPr>
+        <w:t>，</w:t>
+      </w:r>
+      <w:r>
+        <w:t>主要有</w:t>
+      </w:r>
+      <w:r>
+        <w:rPr>
+          <w:rFonts w:hint="eastAsia"/>
+        </w:rPr>
+        <w:t>8</w:t>
+      </w:r>
+      <w:r>
+        <w:rPr>
+          <w:rFonts w:hint="eastAsia"/>
+        </w:rPr>
+        <w:t>个</w:t>
+      </w:r>
+      <w:r>
+        <w:t>这样的查表矩阵</w:t>
+      </w:r>
+      <w:r>
+        <w:rPr>
+          <w:rFonts w:hint="eastAsia"/>
+        </w:rPr>
+        <w:t>包括</w:t>
+      </w:r>
+      <w:r>
+        <w:rPr>
+          <w:rFonts w:hint="eastAsia"/>
+        </w:rPr>
+        <w:t>1</w:t>
+      </w:r>
+      <w:r>
+        <w:rPr>
+          <w:rFonts w:hint="eastAsia"/>
+        </w:rPr>
+        <w:t>到</w:t>
+      </w:r>
+      <w:r>
+        <w:rPr>
+          <w:rFonts w:hint="eastAsia"/>
+        </w:rPr>
+        <w:t>9</w:t>
+      </w:r>
+      <w:r>
+        <w:rPr>
+          <w:rFonts w:hint="eastAsia"/>
+        </w:rPr>
+        <w:t>轮</w:t>
+      </w:r>
+      <w:r>
+        <w:t>的</w:t>
+      </w:r>
+      <w:r>
+        <w:rPr>
+          <w:rFonts w:hint="eastAsia"/>
+        </w:rPr>
+        <w:t>查表</w:t>
+      </w:r>
+      <w:r>
+        <w:t>矩阵</w:t>
+      </w:r>
+      <w:proofErr w:type="spellStart"/>
+      <w:r>
+        <w:rPr>
+          <w:rFonts w:hint="eastAsia"/>
+        </w:rPr>
+        <w:t>T</w:t>
+      </w:r>
+      <w:r>
+        <w:t>1</w:t>
+      </w:r>
+      <w:proofErr w:type="spellEnd"/>
+      <w:r>
+        <w:rPr>
+          <w:rFonts w:hint="eastAsia"/>
+        </w:rPr>
+        <w:t>、</w:t>
+      </w:r>
+      <w:proofErr w:type="spellStart"/>
+      <w:r>
+        <w:t>T2</w:t>
+      </w:r>
+      <w:proofErr w:type="spellEnd"/>
+      <w:r>
+        <w:rPr>
+          <w:rFonts w:hint="eastAsia"/>
+        </w:rPr>
+        <w:t>、</w:t>
+      </w:r>
+      <w:proofErr w:type="spellStart"/>
+      <w:r>
+        <w:t>T3</w:t>
+      </w:r>
+      <w:proofErr w:type="spellEnd"/>
+      <w:r>
+        <w:rPr>
+          <w:rFonts w:hint="eastAsia"/>
+        </w:rPr>
+        <w:t>、</w:t>
+      </w:r>
+      <w:proofErr w:type="spellStart"/>
+      <w:r>
+        <w:t>T4</w:t>
+      </w:r>
+      <w:proofErr w:type="spellEnd"/>
+      <w:r>
+        <w:rPr>
+          <w:rFonts w:hint="eastAsia"/>
+        </w:rPr>
+        <w:t>，</w:t>
+      </w:r>
+      <w:r>
+        <w:rPr>
+          <w:rFonts w:hint="eastAsia"/>
+        </w:rPr>
+        <w:t>以及</w:t>
+      </w:r>
+      <w:r>
+        <w:t>最后一轮的查表矩阵</w:t>
+      </w:r>
+      <m:oMath>
+        <m:sSubSup>
+          <m:sSubSupPr>
+            <m:ctrlPr>
+              <w:rPr>
+                <w:rFonts w:ascii="Cambria Math" w:hAnsi="Cambria Math"/>
+              </w:rPr>
+            </m:ctrlPr>
+          </m:sSubSupPr>
+          <m:e>
+            <m:r>
+              <w:rPr>
+                <w:rFonts w:ascii="Cambria Math" w:hAnsi="Cambria Math"/>
+              </w:rPr>
+              <m:t>T</m:t>
+            </m:r>
+          </m:e>
+          <m:sub>
+            <m:r>
+              <w:rPr>
+                <w:rFonts w:ascii="Cambria Math" w:hAnsi="Cambria Math"/>
+              </w:rPr>
+              <m:t>0</m:t>
+            </m:r>
+          </m:sub>
+          <m:sup>
+            <m:r>
+              <w:rPr>
+                <w:rFonts w:ascii="Cambria Math" w:hAnsi="Cambria Math"/>
+              </w:rPr>
+              <m:t>(10)</m:t>
+            </m:r>
+          </m:sup>
+        </m:sSubSup>
+      </m:oMath>
+      <w:r>
+        <w:rPr>
+          <w:rFonts w:hint="eastAsia"/>
+        </w:rPr>
+        <w:t>、</w:t>
+      </w:r>
+      <m:oMath>
+        <m:sSubSup>
+          <m:sSubSupPr>
+            <m:ctrlPr>
+              <w:rPr>
+                <w:rFonts w:ascii="Cambria Math" w:hAnsi="Cambria Math"/>
+              </w:rPr>
+            </m:ctrlPr>
+          </m:sSubSupPr>
+          <m:e>
+            <m:r>
+              <w:rPr>
+                <w:rFonts w:ascii="Cambria Math" w:hAnsi="Cambria Math"/>
+              </w:rPr>
+              <m:t>T</m:t>
+            </m:r>
+          </m:e>
+          <m:sub>
+            <m:r>
+              <w:rPr>
+                <w:rFonts w:ascii="Cambria Math" w:hAnsi="Cambria Math"/>
+              </w:rPr>
+              <m:t>1</m:t>
+            </m:r>
+          </m:sub>
+          <m:sup>
+            <m:r>
+              <w:rPr>
+                <w:rFonts w:ascii="Cambria Math" w:hAnsi="Cambria Math"/>
+              </w:rPr>
+              <m:t>(10)</m:t>
+            </m:r>
+          </m:sup>
+        </m:sSubSup>
+      </m:oMath>
+      <w:r>
+        <w:rPr>
+          <w:rFonts w:hint="eastAsia"/>
+        </w:rPr>
+        <w:t>、</w:t>
+      </w:r>
+      <m:oMath>
+        <m:sSubSup>
+          <m:sSubSupPr>
+            <m:ctrlPr>
+              <w:rPr>
+                <w:rFonts w:ascii="Cambria Math" w:hAnsi="Cambria Math"/>
+              </w:rPr>
+            </m:ctrlPr>
+          </m:sSubSupPr>
+          <m:e>
+            <m:r>
+              <w:rPr>
+                <w:rFonts w:ascii="Cambria Math" w:hAnsi="Cambria Math"/>
+              </w:rPr>
+              <m:t>T</m:t>
+            </m:r>
+          </m:e>
+          <m:sub>
+            <m:r>
+              <w:rPr>
+                <w:rFonts w:ascii="Cambria Math" w:hAnsi="Cambria Math"/>
+              </w:rPr>
+              <m:t>2</m:t>
+            </m:r>
+          </m:sub>
+          <m:sup>
+            <m:r>
+              <w:rPr>
+                <w:rFonts w:ascii="Cambria Math" w:hAnsi="Cambria Math"/>
+              </w:rPr>
+              <m:t>(10)</m:t>
+            </m:r>
+          </m:sup>
+        </m:sSubSup>
+      </m:oMath>
+      <w:r>
+        <w:rPr>
+          <w:rFonts w:hint="eastAsia"/>
+        </w:rPr>
+        <w:t>、</w:t>
+      </w:r>
+      <m:oMath>
+        <m:sSubSup>
+          <m:sSubSupPr>
+            <m:ctrlPr>
+              <w:rPr>
+                <w:rFonts w:ascii="Cambria Math" w:hAnsi="Cambria Math"/>
+              </w:rPr>
+            </m:ctrlPr>
+          </m:sSubSupPr>
+          <m:e>
+            <m:r>
+              <w:rPr>
+                <w:rFonts w:ascii="Cambria Math" w:hAnsi="Cambria Math"/>
+              </w:rPr>
+              <m:t>T</m:t>
+            </m:r>
+          </m:e>
+          <m:sub>
+            <m:r>
+              <w:rPr>
+                <w:rFonts w:ascii="Cambria Math" w:hAnsi="Cambria Math"/>
+              </w:rPr>
+              <m:t>3</m:t>
+            </m:r>
+          </m:sub>
+          <m:sup>
+            <m:r>
+              <w:rPr>
+                <w:rFonts w:ascii="Cambria Math" w:hAnsi="Cambria Math"/>
+              </w:rPr>
+              <m:t>(10)</m:t>
+            </m:r>
+          </m:sup>
+        </m:sSubSup>
+      </m:oMath>
+      <w:r>
+        <w:rPr>
+          <w:rFonts w:hint="eastAsia"/>
+        </w:rPr>
+        <w:t>，其中</w:t>
+      </w:r>
+      <w:r>
+        <w:t>每个表包含</w:t>
+      </w:r>
+      <w:r>
+        <w:rPr>
+          <w:rFonts w:hint="eastAsia"/>
+        </w:rPr>
+        <w:t>256</w:t>
+      </w:r>
+      <w:r>
+        <w:rPr>
+          <w:rFonts w:hint="eastAsia"/>
+        </w:rPr>
+        <w:t>个</w:t>
+      </w:r>
+      <w:r>
+        <w:t>数据项，每个数据项为</w:t>
+      </w:r>
+      <w:r>
+        <w:rPr>
+          <w:rFonts w:hint="eastAsia"/>
+        </w:rPr>
+        <w:t>4</w:t>
+      </w:r>
+      <w:r>
+        <w:rPr>
+          <w:rFonts w:hint="eastAsia"/>
+        </w:rPr>
+        <w:t>字节</w:t>
+      </w:r>
+      <w:r>
+        <w:t>，</w:t>
+      </w:r>
+      <w:r>
+        <w:t>关于矩阵值</w:t>
+      </w:r>
+      <w:r>
+        <w:rPr>
+          <w:rFonts w:hint="eastAsia"/>
+        </w:rPr>
+        <w:t>如何</w:t>
+      </w:r>
+      <w:r>
+        <w:t>计算得到的不在本文的讨论范围之内。</w:t>
+      </w:r>
+      <w:r>
+        <w:rPr>
+          <w:rFonts w:hint="eastAsia"/>
+        </w:rPr>
+        <w:t>其中</w:t>
+      </w:r>
+      <w:r>
+        <w:t>需要了解的是</w:t>
+      </w:r>
+      <w:r>
+        <w:rPr>
+          <w:rFonts w:hint="eastAsia"/>
+        </w:rPr>
+        <w:t>10</w:t>
+      </w:r>
+      <w:r>
+        <w:rPr>
+          <w:rFonts w:hint="eastAsia"/>
+        </w:rPr>
+        <w:t>轮</w:t>
+      </w:r>
+      <w:r>
+        <w:t>加密过程中需要不断的查表</w:t>
+      </w:r>
+      <w:r>
+        <w:rPr>
+          <w:rFonts w:hint="eastAsia"/>
+        </w:rPr>
+        <w:t>，</w:t>
+      </w:r>
+      <w:r>
+        <w:t>及访问</w:t>
+      </w:r>
+      <w:proofErr w:type="spellStart"/>
+      <w:r>
+        <w:t>T1~T4</w:t>
+      </w:r>
+      <w:proofErr w:type="spellEnd"/>
+      <w:r>
+        <w:rPr>
+          <w:rFonts w:hint="eastAsia"/>
+        </w:rPr>
+        <w:t>或</w:t>
+      </w:r>
+      <m:oMath>
+        <m:sSubSup>
+          <m:sSubSupPr>
+            <m:ctrlPr>
+              <w:rPr>
+                <w:rFonts w:ascii="Cambria Math" w:hAnsi="Cambria Math"/>
+              </w:rPr>
+            </m:ctrlPr>
+          </m:sSubSupPr>
+          <m:e>
+            <m:r>
+              <w:rPr>
+                <w:rFonts w:ascii="Cambria Math" w:hAnsi="Cambria Math"/>
+              </w:rPr>
+              <m:t>T</m:t>
+            </m:r>
+          </m:e>
+          <m:sub>
+            <m:r>
+              <w:rPr>
+                <w:rFonts w:ascii="Cambria Math" w:hAnsi="Cambria Math"/>
+              </w:rPr>
+              <m:t>0</m:t>
+            </m:r>
+          </m:sub>
+          <m:sup>
+            <m:r>
+              <w:rPr>
+                <w:rFonts w:ascii="Cambria Math" w:hAnsi="Cambria Math"/>
+              </w:rPr>
+              <m:t>(10)</m:t>
+            </m:r>
+          </m:sup>
+        </m:sSubSup>
+      </m:oMath>
+      <w:r>
+        <w:rPr>
+          <w:rFonts w:hint="eastAsia"/>
+        </w:rPr>
+        <w:t>、</w:t>
+      </w:r>
+      <m:oMath>
+        <m:sSubSup>
+          <m:sSubSupPr>
+            <m:ctrlPr>
+              <w:rPr>
+                <w:rFonts w:ascii="Cambria Math" w:hAnsi="Cambria Math"/>
+              </w:rPr>
+            </m:ctrlPr>
+          </m:sSubSupPr>
+          <m:e>
+            <m:r>
+              <w:rPr>
+                <w:rFonts w:ascii="Cambria Math" w:hAnsi="Cambria Math"/>
+              </w:rPr>
+              <m:t>T</m:t>
+            </m:r>
+          </m:e>
+          <m:sub>
+            <m:r>
+              <w:rPr>
+                <w:rFonts w:ascii="Cambria Math" w:hAnsi="Cambria Math"/>
+              </w:rPr>
+              <m:t>1</m:t>
+            </m:r>
+          </m:sub>
+          <m:sup>
+            <m:r>
+              <w:rPr>
+                <w:rFonts w:ascii="Cambria Math" w:hAnsi="Cambria Math"/>
+              </w:rPr>
+              <m:t>(10)</m:t>
+            </m:r>
+          </m:sup>
+        </m:sSubSup>
+      </m:oMath>
+      <w:r>
+        <w:rPr>
+          <w:rFonts w:hint="eastAsia"/>
+        </w:rPr>
+        <w:t>、</w:t>
+      </w:r>
+      <m:oMath>
+        <m:sSubSup>
+          <m:sSubSupPr>
+            <m:ctrlPr>
+              <w:rPr>
+                <w:rFonts w:ascii="Cambria Math" w:hAnsi="Cambria Math"/>
+              </w:rPr>
+            </m:ctrlPr>
+          </m:sSubSupPr>
+          <m:e>
+            <m:r>
+              <w:rPr>
+                <w:rFonts w:ascii="Cambria Math" w:hAnsi="Cambria Math"/>
+              </w:rPr>
+              <m:t>T</m:t>
+            </m:r>
+          </m:e>
+          <m:sub>
+            <m:r>
+              <w:rPr>
+                <w:rFonts w:ascii="Cambria Math" w:hAnsi="Cambria Math"/>
+              </w:rPr>
+              <m:t>2</m:t>
+            </m:r>
+          </m:sub>
+          <m:sup>
+            <m:r>
+              <w:rPr>
+                <w:rFonts w:ascii="Cambria Math" w:hAnsi="Cambria Math"/>
+              </w:rPr>
+              <m:t>(10)</m:t>
+            </m:r>
+          </m:sup>
+        </m:sSubSup>
+      </m:oMath>
+      <w:r>
+        <w:rPr>
+          <w:rFonts w:hint="eastAsia"/>
+        </w:rPr>
+        <w:t>、</w:t>
+      </w:r>
+      <m:oMath>
+        <m:sSubSup>
+          <m:sSubSupPr>
+            <m:ctrlPr>
+              <w:rPr>
+                <w:rFonts w:ascii="Cambria Math" w:hAnsi="Cambria Math"/>
+              </w:rPr>
+            </m:ctrlPr>
+          </m:sSubSupPr>
+          <m:e>
+            <m:r>
+              <w:rPr>
+                <w:rFonts w:ascii="Cambria Math" w:hAnsi="Cambria Math"/>
+              </w:rPr>
+              <m:t>T</m:t>
+            </m:r>
+          </m:e>
+          <m:sub>
+            <m:r>
+              <w:rPr>
+                <w:rFonts w:ascii="Cambria Math" w:hAnsi="Cambria Math"/>
+              </w:rPr>
+              <m:t>3</m:t>
+            </m:r>
+          </m:sub>
+          <m:sup>
+            <m:r>
+              <w:rPr>
+                <w:rFonts w:ascii="Cambria Math" w:hAnsi="Cambria Math"/>
+              </w:rPr>
+              <m:t>(10)</m:t>
+            </m:r>
+          </m:sup>
+        </m:sSubSup>
+      </m:oMath>
+      <w:r>
+        <w:rPr>
+          <w:rFonts w:hint="eastAsia"/>
+        </w:rPr>
+        <w:t>表</w:t>
+      </w:r>
+      <w:r>
+        <w:t>中的部分数据，查表索引</w:t>
+      </w:r>
+      <w:r>
+        <w:rPr>
+          <w:rFonts w:hint="eastAsia"/>
+        </w:rPr>
+        <w:t>可由</w:t>
+      </w:r>
+      <w:r>
+        <w:t>明文</w:t>
+      </w:r>
+      <w:r>
+        <w:t>p</w:t>
+      </w:r>
+      <w:r>
+        <w:t>和密钥</w:t>
+      </w:r>
+      <w:r>
+        <w:t>k</w:t>
+      </w:r>
+      <w:r>
+        <w:t>计算得来，其中第一轮</w:t>
+      </w:r>
+      <w:r>
+        <w:rPr>
+          <w:rFonts w:hint="eastAsia"/>
+        </w:rPr>
+        <w:t>查表索引</w:t>
+      </w:r>
+      <w:r>
+        <w:t>比较特殊，为</w:t>
+      </w:r>
+      <w:proofErr w:type="spellStart"/>
+      <w:r>
+        <w:rPr>
+          <w:rFonts w:hint="eastAsia"/>
+        </w:rPr>
+        <w:t>i</w:t>
+      </w:r>
+      <w:proofErr w:type="spellEnd"/>
+      <w:r>
+        <w:t>=p</w:t>
+      </w:r>
+      <w:r>
+        <w:rPr>
+          <w:rFonts w:hAnsi="宋体" w:cs="宋体" w:hint="eastAsia"/>
+          <w:szCs w:val="24"/>
+        </w:rPr>
+        <w:t>⊕</w:t>
+      </w:r>
+      <w:r>
+        <w:rPr>
+          <w:rFonts w:hAnsi="宋体" w:cs="宋体" w:hint="eastAsia"/>
+          <w:szCs w:val="24"/>
+        </w:rPr>
+        <w:t>k</w:t>
+      </w:r>
+      <w:r>
+        <w:rPr>
+          <w:rFonts w:hAnsi="宋体" w:cs="宋体" w:hint="eastAsia"/>
+          <w:szCs w:val="24"/>
+        </w:rPr>
+        <w:t>，记为</w:t>
+      </w:r>
+      <m:oMath>
+        <m:sSub>
+          <m:sSubPr>
+            <m:ctrlPr>
+              <w:rPr>
+                <w:rFonts w:ascii="Cambria Math" w:hAnsi="Cambria Math" w:cs="宋体"/>
+                <w:szCs w:val="24"/>
+              </w:rPr>
+            </m:ctrlPr>
+          </m:sSubPr>
+          <m:e>
+            <m:r>
+              <w:rPr>
+                <w:rFonts w:ascii="Cambria Math" w:hAnsi="Cambria Math" w:cs="宋体"/>
+                <w:szCs w:val="24"/>
+              </w:rPr>
+              <m:t>i</m:t>
+            </m:r>
+          </m:e>
+          <m:sub>
+            <m:r>
+              <w:rPr>
+                <w:rFonts w:ascii="Cambria Math" w:hAnsi="Cambria Math" w:cs="宋体"/>
+                <w:szCs w:val="24"/>
+              </w:rPr>
+              <m:t>n</m:t>
+            </m:r>
+          </m:sub>
+        </m:sSub>
+        <m:r>
+          <w:rPr>
+            <w:rFonts w:ascii="Cambria Math" w:hAnsi="Cambria Math" w:cs="宋体"/>
+            <w:szCs w:val="24"/>
+          </w:rPr>
+          <m:t>=</m:t>
+        </m:r>
+        <m:sSub>
+          <m:sSubPr>
+            <m:ctrlPr>
+              <w:rPr>
+                <w:rFonts w:ascii="Cambria Math" w:hAnsi="Cambria Math" w:cs="宋体"/>
+                <w:i/>
+                <w:szCs w:val="24"/>
+              </w:rPr>
+            </m:ctrlPr>
+          </m:sSubPr>
+          <m:e>
+            <m:r>
+              <w:rPr>
+                <w:rFonts w:ascii="Cambria Math" w:hAnsi="Cambria Math" w:cs="宋体"/>
+                <w:szCs w:val="24"/>
+              </w:rPr>
+              <m:t>p</m:t>
+            </m:r>
+          </m:e>
+          <m:sub>
+            <m:r>
+              <w:rPr>
+                <w:rFonts w:ascii="Cambria Math" w:hAnsi="Cambria Math" w:cs="宋体"/>
+                <w:szCs w:val="24"/>
+              </w:rPr>
+              <m:t>n</m:t>
+            </m:r>
+          </m:sub>
+        </m:sSub>
+        <m:r>
+          <m:rPr>
+            <m:sty m:val="p"/>
+          </m:rPr>
+          <w:rPr>
+            <w:rFonts w:ascii="Cambria Math" w:hAnsi="Cambria Math" w:cs="宋体" w:hint="eastAsia"/>
+            <w:szCs w:val="24"/>
+          </w:rPr>
+          <m:t>⊕</m:t>
+        </m:r>
+        <m:sSub>
+          <m:sSubPr>
+            <m:ctrlPr>
+              <w:rPr>
+                <w:rFonts w:ascii="Cambria Math" w:hAnsi="Cambria Math" w:cs="宋体"/>
+                <w:szCs w:val="24"/>
+              </w:rPr>
+            </m:ctrlPr>
+          </m:sSubPr>
+          <m:e>
+            <m:r>
+              <w:rPr>
+                <w:rFonts w:ascii="Cambria Math" w:hAnsi="Cambria Math" w:cs="宋体"/>
+                <w:szCs w:val="24"/>
+              </w:rPr>
+              <m:t>k</m:t>
+            </m:r>
+          </m:e>
+          <m:sub>
+            <m:r>
+              <w:rPr>
+                <w:rFonts w:ascii="Cambria Math" w:hAnsi="Cambria Math" w:cs="宋体"/>
+                <w:szCs w:val="24"/>
+              </w:rPr>
+              <m:t>n</m:t>
+            </m:r>
+          </m:sub>
+        </m:sSub>
+      </m:oMath>
+      <w:r>
+        <w:rPr>
+          <w:rFonts w:hAnsi="宋体" w:cs="宋体" w:hint="eastAsia"/>
+          <w:szCs w:val="24"/>
+        </w:rPr>
+        <w:t>，</w:t>
+      </w:r>
+      <w:r>
+        <w:rPr>
+          <w:rFonts w:hAnsi="宋体" w:cs="宋体"/>
+          <w:szCs w:val="24"/>
+        </w:rPr>
+        <w:t>其中</w:t>
+      </w:r>
+      <w:r>
+        <w:rPr>
+          <w:rFonts w:hAnsi="宋体" w:cs="宋体"/>
+          <w:szCs w:val="24"/>
+        </w:rPr>
+        <w:t>n</w:t>
+      </w:r>
+      <w:r>
+        <w:rPr>
+          <w:rFonts w:hAnsi="宋体" w:cs="宋体" w:hint="eastAsia"/>
+          <w:szCs w:val="24"/>
+        </w:rPr>
+        <w:t>∈</w:t>
+      </w:r>
+      <w:r>
+        <w:rPr>
+          <w:rFonts w:hAnsi="宋体" w:cs="宋体"/>
+          <w:szCs w:val="24"/>
+        </w:rPr>
+        <w:t>0~15</w:t>
+      </w:r>
+      <w:r>
+        <w:rPr>
+          <w:rFonts w:hAnsi="宋体" w:cs="宋体" w:hint="eastAsia"/>
+          <w:szCs w:val="24"/>
+        </w:rPr>
+        <w:t>。</w:t>
+      </w:r>
+      <w:r>
+        <w:rPr>
+          <w:rFonts w:hAnsi="宋体" w:cs="宋体"/>
+          <w:szCs w:val="24"/>
+        </w:rPr>
+        <w:t>为了</w:t>
+      </w:r>
+      <w:r>
+        <w:rPr>
+          <w:rFonts w:hAnsi="宋体" w:cs="宋体" w:hint="eastAsia"/>
+          <w:szCs w:val="24"/>
+        </w:rPr>
+        <w:t>表示</w:t>
+      </w:r>
+      <w:r>
+        <w:rPr>
+          <w:rFonts w:hAnsi="宋体" w:cs="宋体"/>
+          <w:szCs w:val="24"/>
+        </w:rPr>
+        <w:t>方便，将</w:t>
+      </w:r>
+      <w:r>
+        <w:rPr>
+          <w:rFonts w:hAnsi="宋体" w:cs="宋体"/>
+          <w:szCs w:val="24"/>
+        </w:rPr>
+        <w:t>AES</w:t>
+      </w:r>
+      <w:r>
+        <w:rPr>
+          <w:rFonts w:hAnsi="宋体" w:cs="宋体"/>
+          <w:szCs w:val="24"/>
+        </w:rPr>
+        <w:t>加密过程中生成的</w:t>
+      </w:r>
+      <w:r>
+        <w:rPr>
+          <w:rFonts w:hAnsi="宋体" w:cs="宋体" w:hint="eastAsia"/>
+          <w:szCs w:val="24"/>
+        </w:rPr>
+        <w:t>10</w:t>
+      </w:r>
+      <w:r>
+        <w:rPr>
+          <w:rFonts w:hAnsi="宋体" w:cs="宋体" w:hint="eastAsia"/>
+          <w:szCs w:val="24"/>
+        </w:rPr>
+        <w:t>轮</w:t>
+      </w:r>
+      <w:r>
+        <w:rPr>
+          <w:rFonts w:hAnsi="宋体" w:cs="宋体"/>
+          <w:szCs w:val="24"/>
+        </w:rPr>
+        <w:t>中间密钥记为</w:t>
+      </w:r>
+      <m:oMath>
+        <m:sSup>
+          <m:sSupPr>
+            <m:ctrlPr>
+              <w:rPr>
+                <w:rFonts w:ascii="Cambria Math" w:hAnsi="Cambria Math"/>
+              </w:rPr>
+            </m:ctrlPr>
+          </m:sSupPr>
+          <m:e>
+            <m:r>
+              <w:rPr>
+                <w:rFonts w:ascii="Cambria Math" w:hAnsi="Cambria Math"/>
+              </w:rPr>
+              <m:t>K</m:t>
+            </m:r>
+          </m:e>
+          <m:sup>
+            <m:r>
+              <m:rPr>
+                <m:sty m:val="p"/>
+              </m:rPr>
+              <w:rPr>
+                <w:rFonts w:ascii="Cambria Math" w:hAnsi="Cambria Math" w:hint="eastAsia"/>
+              </w:rPr>
+              <m:t>（</m:t>
+            </m:r>
+            <m:r>
+              <m:rPr>
+                <m:sty m:val="p"/>
+              </m:rPr>
+              <w:rPr>
+                <w:rFonts w:ascii="Cambria Math" w:hAnsi="Cambria Math"/>
+              </w:rPr>
+              <m:t>r</m:t>
+            </m:r>
+            <m:r>
+              <m:rPr>
+                <m:sty m:val="p"/>
+              </m:rPr>
+              <w:rPr>
+                <w:rFonts w:ascii="Cambria Math" w:hAnsi="Cambria Math" w:hint="eastAsia"/>
+              </w:rPr>
+              <m:t>）</m:t>
+            </m:r>
+          </m:sup>
+        </m:sSup>
+      </m:oMath>
+      <w:r>
+        <w:rPr>
+          <w:rFonts w:hint="eastAsia"/>
+        </w:rPr>
+        <w:t>其中</w:t>
+      </w:r>
+      <w:r>
+        <w:t>r=1</w:t>
+      </w:r>
+      <w:r>
+        <w:rPr>
+          <w:rFonts w:hint="eastAsia"/>
+        </w:rPr>
+        <w:t>,</w:t>
+      </w:r>
+      <w:r>
+        <w:t>…,10</w:t>
+      </w:r>
+      <w:r>
+        <w:rPr>
+          <w:rFonts w:hint="eastAsia"/>
+        </w:rPr>
+        <w:t>，</w:t>
+      </w:r>
+      <w:r>
+        <w:rPr>
+          <w:rFonts w:hint="eastAsia"/>
+        </w:rPr>
+        <w:t>每个</w:t>
+      </w:r>
+      <w:r>
+        <w:t>中间密钥</w:t>
+      </w:r>
+      <m:oMath>
+        <m:sSup>
+          <m:sSupPr>
+            <m:ctrlPr>
+              <w:rPr>
+                <w:rFonts w:ascii="Cambria Math" w:hAnsi="Cambria Math"/>
+              </w:rPr>
+            </m:ctrlPr>
+          </m:sSupPr>
+          <m:e>
+            <m:r>
+              <w:rPr>
+                <w:rFonts w:ascii="Cambria Math" w:hAnsi="Cambria Math"/>
+              </w:rPr>
+              <m:t>K</m:t>
+            </m:r>
+          </m:e>
+          <m:sup>
+            <m:r>
+              <m:rPr>
+                <m:sty m:val="p"/>
+              </m:rPr>
+              <w:rPr>
+                <w:rFonts w:ascii="Cambria Math" w:hAnsi="Cambria Math" w:hint="eastAsia"/>
+              </w:rPr>
+              <m:t>（</m:t>
+            </m:r>
+            <m:r>
+              <m:rPr>
+                <m:sty m:val="p"/>
+              </m:rPr>
+              <w:rPr>
+                <w:rFonts w:ascii="Cambria Math" w:hAnsi="Cambria Math"/>
+              </w:rPr>
+              <m:t>r</m:t>
+            </m:r>
+            <m:r>
+              <m:rPr>
+                <m:sty m:val="p"/>
+              </m:rPr>
+              <w:rPr>
+                <w:rFonts w:ascii="Cambria Math" w:hAnsi="Cambria Math" w:hint="eastAsia"/>
+              </w:rPr>
+              <m:t>）</m:t>
+            </m:r>
+          </m:sup>
+        </m:sSup>
+      </m:oMath>
+      <w:r>
+        <w:rPr>
+          <w:rFonts w:hint="eastAsia"/>
+        </w:rPr>
+        <w:t>又</w:t>
+      </w:r>
+      <w:r>
+        <w:t>可拆分为</w:t>
+      </w:r>
+      <w:r>
+        <w:rPr>
+          <w:rFonts w:hint="eastAsia"/>
+        </w:rPr>
+        <w:t>4</w:t>
+      </w:r>
+      <w:r>
+        <w:rPr>
+          <w:rFonts w:hint="eastAsia"/>
+        </w:rPr>
+        <w:t>个字</w:t>
+      </w:r>
+      <w:r>
+        <w:t>，</w:t>
+      </w:r>
+      <w:r>
+        <w:rPr>
+          <w:rFonts w:hint="eastAsia"/>
+        </w:rPr>
+        <w:t>每字</w:t>
+      </w:r>
+      <w:r>
+        <w:t>为</w:t>
+      </w:r>
+      <w:r>
+        <w:rPr>
+          <w:rFonts w:hint="eastAsia"/>
+        </w:rPr>
+        <w:t>4</w:t>
+      </w:r>
+      <w:r>
+        <w:rPr>
+          <w:rFonts w:hint="eastAsia"/>
+        </w:rPr>
+        <w:t>个</w:t>
+      </w:r>
+      <w:r>
+        <w:t>字节，记为</w:t>
+      </w:r>
+      <m:oMath>
+        <m:sSup>
+          <m:sSupPr>
+            <m:ctrlPr>
+              <w:rPr>
+                <w:rFonts w:ascii="Cambria Math" w:hAnsi="Cambria Math"/>
+              </w:rPr>
+            </m:ctrlPr>
+          </m:sSupPr>
+          <m:e>
+            <m:r>
+              <w:rPr>
+                <w:rFonts w:ascii="Cambria Math" w:hAnsi="Cambria Math"/>
+              </w:rPr>
+              <m:t>K</m:t>
+            </m:r>
+          </m:e>
+          <m:sup>
+            <m:r>
+              <w:rPr>
+                <w:rFonts w:ascii="Cambria Math" w:hAnsi="Cambria Math"/>
+              </w:rPr>
+              <m:t>(r)</m:t>
+            </m:r>
+          </m:sup>
+        </m:sSup>
+        <m:r>
+          <w:rPr>
+            <w:rFonts w:ascii="Cambria Math" w:hAnsi="Cambria Math"/>
+          </w:rPr>
+          <m:t>=(</m:t>
+        </m:r>
+        <m:sSubSup>
+          <m:sSubSupPr>
+            <m:ctrlPr>
+              <w:rPr>
+                <w:rFonts w:ascii="Cambria Math" w:hAnsi="Cambria Math"/>
+                <w:i/>
+              </w:rPr>
+            </m:ctrlPr>
+          </m:sSubSupPr>
+          <m:e>
+            <m:r>
+              <w:rPr>
+                <w:rFonts w:ascii="Cambria Math" w:hAnsi="Cambria Math"/>
+              </w:rPr>
+              <m:t>K</m:t>
+            </m:r>
+          </m:e>
+          <m:sub>
+            <m:r>
+              <w:rPr>
+                <w:rFonts w:ascii="Cambria Math" w:hAnsi="Cambria Math"/>
+              </w:rPr>
+              <m:t>0</m:t>
+            </m:r>
+          </m:sub>
+          <m:sup>
+            <m:d>
+              <m:dPr>
+                <m:ctrlPr>
+                  <w:rPr>
+                    <w:rFonts w:ascii="Cambria Math" w:hAnsi="Cambria Math"/>
+                    <w:i/>
+                  </w:rPr>
+                </m:ctrlPr>
+              </m:dPr>
+              <m:e>
+                <m:r>
+                  <w:rPr>
+                    <w:rFonts w:ascii="Cambria Math" w:hAnsi="Cambria Math"/>
+                  </w:rPr>
+                  <m:t>r</m:t>
+                </m:r>
+              </m:e>
+            </m:d>
+          </m:sup>
+        </m:sSubSup>
+        <m:r>
+          <w:rPr>
+            <w:rFonts w:ascii="Cambria Math" w:hAnsi="Cambria Math"/>
+          </w:rPr>
+          <m:t>,</m:t>
+        </m:r>
+        <m:sSubSup>
+          <m:sSubSupPr>
+            <m:ctrlPr>
+              <w:rPr>
+                <w:rFonts w:ascii="Cambria Math" w:hAnsi="Cambria Math"/>
+                <w:i/>
+              </w:rPr>
+            </m:ctrlPr>
+          </m:sSubSupPr>
+          <m:e>
+            <m:r>
+              <w:rPr>
+                <w:rFonts w:ascii="Cambria Math" w:hAnsi="Cambria Math"/>
+              </w:rPr>
+              <m:t>K</m:t>
+            </m:r>
+          </m:e>
+          <m:sub>
+            <m:r>
+              <w:rPr>
+                <w:rFonts w:ascii="Cambria Math" w:hAnsi="Cambria Math"/>
+              </w:rPr>
+              <m:t>1</m:t>
+            </m:r>
+          </m:sub>
+          <m:sup>
+            <m:d>
+              <m:dPr>
+                <m:ctrlPr>
+                  <w:rPr>
+                    <w:rFonts w:ascii="Cambria Math" w:hAnsi="Cambria Math"/>
+                    <w:i/>
+                  </w:rPr>
+                </m:ctrlPr>
+              </m:dPr>
+              <m:e>
+                <m:r>
+                  <w:rPr>
+                    <w:rFonts w:ascii="Cambria Math" w:hAnsi="Cambria Math"/>
+                  </w:rPr>
+                  <m:t>r</m:t>
+                </m:r>
+              </m:e>
+            </m:d>
+          </m:sup>
+        </m:sSubSup>
+        <m:r>
+          <w:rPr>
+            <w:rFonts w:ascii="Cambria Math" w:hAnsi="Cambria Math"/>
+          </w:rPr>
+          <m:t>,</m:t>
+        </m:r>
+        <m:sSubSup>
+          <m:sSubSupPr>
+            <m:ctrlPr>
+              <w:rPr>
+                <w:rFonts w:ascii="Cambria Math" w:hAnsi="Cambria Math"/>
+                <w:i/>
+              </w:rPr>
+            </m:ctrlPr>
+          </m:sSubSupPr>
+          <m:e>
+            <m:r>
+              <w:rPr>
+                <w:rFonts w:ascii="Cambria Math" w:hAnsi="Cambria Math"/>
+              </w:rPr>
+              <m:t>K</m:t>
+            </m:r>
+          </m:e>
+          <m:sub>
+            <m:r>
+              <w:rPr>
+                <w:rFonts w:ascii="Cambria Math" w:hAnsi="Cambria Math"/>
+              </w:rPr>
+              <m:t>2</m:t>
+            </m:r>
+          </m:sub>
+          <m:sup>
+            <m:d>
+              <m:dPr>
+                <m:ctrlPr>
+                  <w:rPr>
+                    <w:rFonts w:ascii="Cambria Math" w:hAnsi="Cambria Math"/>
+                    <w:i/>
+                  </w:rPr>
+                </m:ctrlPr>
+              </m:dPr>
+              <m:e>
+                <m:r>
+                  <w:rPr>
+                    <w:rFonts w:ascii="Cambria Math" w:hAnsi="Cambria Math"/>
+                  </w:rPr>
+                  <m:t>r</m:t>
+                </m:r>
+              </m:e>
+            </m:d>
+          </m:sup>
+        </m:sSubSup>
+        <m:r>
+          <w:rPr>
+            <w:rFonts w:ascii="Cambria Math" w:hAnsi="Cambria Math"/>
+          </w:rPr>
+          <m:t>,</m:t>
+        </m:r>
+        <m:sSubSup>
+          <m:sSubSupPr>
+            <m:ctrlPr>
+              <w:rPr>
+                <w:rFonts w:ascii="Cambria Math" w:hAnsi="Cambria Math"/>
+                <w:i/>
+              </w:rPr>
+            </m:ctrlPr>
+          </m:sSubSupPr>
+          <m:e>
+            <m:r>
+              <w:rPr>
+                <w:rFonts w:ascii="Cambria Math" w:hAnsi="Cambria Math"/>
+              </w:rPr>
+              <m:t>K</m:t>
+            </m:r>
+          </m:e>
+          <m:sub>
+            <m:r>
+              <w:rPr>
+                <w:rFonts w:ascii="Cambria Math" w:hAnsi="Cambria Math"/>
+              </w:rPr>
+              <m:t>3</m:t>
+            </m:r>
+          </m:sub>
+          <m:sup>
+            <m:d>
+              <m:dPr>
+                <m:ctrlPr>
+                  <w:rPr>
+                    <w:rFonts w:ascii="Cambria Math" w:hAnsi="Cambria Math"/>
+                    <w:i/>
+                  </w:rPr>
+                </m:ctrlPr>
+              </m:dPr>
+              <m:e>
+                <m:r>
+                  <w:rPr>
+                    <w:rFonts w:ascii="Cambria Math" w:hAnsi="Cambria Math"/>
+                  </w:rPr>
+                  <m:t>r</m:t>
+                </m:r>
+              </m:e>
+            </m:d>
+          </m:sup>
+        </m:sSubSup>
+        <m:r>
+          <w:rPr>
+            <w:rFonts w:ascii="Cambria Math" w:hAnsi="Cambria Math"/>
+          </w:rPr>
+          <m:t>)</m:t>
+        </m:r>
+      </m:oMath>
+      <w:r>
+        <w:rPr>
+          <w:rFonts w:hint="eastAsia"/>
+        </w:rPr>
+        <w:t>，则</w:t>
+      </w:r>
+      <w:r>
+        <w:t>第</w:t>
+      </w:r>
+      <w:r>
+        <w:rPr>
+          <w:rFonts w:hint="eastAsia"/>
+        </w:rPr>
+        <w:t>0</w:t>
+      </w:r>
+      <w:r>
+        <w:rPr>
+          <w:rFonts w:hint="eastAsia"/>
+        </w:rPr>
+        <w:t>轮</w:t>
+      </w:r>
+      <w:r>
+        <w:t>的密钥记为原始密钥</w:t>
+      </w:r>
+      <w:r>
+        <w:t>k</w:t>
+      </w:r>
+      <w:r>
+        <w:t>，</w:t>
+      </w:r>
+      <w:r>
+        <w:t>记</w:t>
+      </w:r>
+      <m:oMath>
+        <m:sSubSup>
+          <m:sSubSupPr>
+            <m:ctrlPr>
+              <w:rPr>
+                <w:rFonts w:ascii="Cambria Math" w:hAnsi="Cambria Math"/>
+              </w:rPr>
+            </m:ctrlPr>
+          </m:sSubSupPr>
+          <m:e>
+            <m:r>
+              <w:rPr>
+                <w:rFonts w:ascii="Cambria Math" w:hAnsi="Cambria Math"/>
+              </w:rPr>
+              <m:t>K</m:t>
+            </m:r>
+          </m:e>
+          <m:sub>
+            <m:r>
+              <w:rPr>
+                <w:rFonts w:ascii="Cambria Math" w:hAnsi="Cambria Math"/>
+              </w:rPr>
+              <m:t>j</m:t>
+            </m:r>
+          </m:sub>
+          <m:sup>
+            <m:r>
+              <w:rPr>
+                <w:rFonts w:ascii="Cambria Math" w:hAnsi="Cambria Math"/>
+              </w:rPr>
+              <m:t>(0)</m:t>
+            </m:r>
+          </m:sup>
+        </m:sSubSup>
+        <m:r>
+          <w:rPr>
+            <w:rFonts w:ascii="Cambria Math" w:hAnsi="Cambria Math"/>
+          </w:rPr>
+          <m:t>=</m:t>
+        </m:r>
+        <m:d>
+          <m:dPr>
+            <m:ctrlPr>
+              <w:rPr>
+                <w:rFonts w:ascii="Cambria Math" w:hAnsi="Cambria Math"/>
+                <w:i/>
+              </w:rPr>
+            </m:ctrlPr>
+          </m:dPr>
+          <m:e>
+            <m:sSub>
+              <m:sSubPr>
+                <m:ctrlPr>
+                  <w:rPr>
+                    <w:rFonts w:ascii="Cambria Math" w:hAnsi="Cambria Math"/>
+                    <w:i/>
+                  </w:rPr>
+                </m:ctrlPr>
+              </m:sSubPr>
+              <m:e>
+                <m:r>
+                  <w:rPr>
+                    <w:rFonts w:ascii="Cambria Math" w:hAnsi="Cambria Math"/>
+                  </w:rPr>
+                  <m:t>k</m:t>
+                </m:r>
+              </m:e>
+              <m:sub>
+                <m:r>
+                  <w:rPr>
+                    <w:rFonts w:ascii="Cambria Math" w:hAnsi="Cambria Math"/>
+                  </w:rPr>
+                  <m:t>4j</m:t>
+                </m:r>
+              </m:sub>
+            </m:sSub>
+            <m:r>
+              <w:rPr>
+                <w:rFonts w:ascii="Cambria Math" w:hAnsi="Cambria Math"/>
+              </w:rPr>
+              <m:t>,</m:t>
+            </m:r>
+            <m:sSub>
+              <m:sSubPr>
+                <m:ctrlPr>
+                  <w:rPr>
+                    <w:rFonts w:ascii="Cambria Math" w:hAnsi="Cambria Math"/>
+                    <w:i/>
+                  </w:rPr>
+                </m:ctrlPr>
+              </m:sSubPr>
+              <m:e>
+                <m:r>
+                  <w:rPr>
+                    <w:rFonts w:ascii="Cambria Math" w:hAnsi="Cambria Math"/>
+                  </w:rPr>
+                  <m:t>k</m:t>
+                </m:r>
+              </m:e>
+              <m:sub>
+                <m:r>
+                  <w:rPr>
+                    <w:rFonts w:ascii="Cambria Math" w:hAnsi="Cambria Math"/>
+                  </w:rPr>
+                  <m:t>4j</m:t>
+                </m:r>
+                <m:r>
+                  <w:rPr>
+                    <w:rFonts w:ascii="Cambria Math" w:hAnsi="Cambria Math"/>
+                  </w:rPr>
+                  <m:t>+1</m:t>
+                </m:r>
+              </m:sub>
+            </m:sSub>
+            <m:r>
+              <w:rPr>
+                <w:rFonts w:ascii="Cambria Math" w:hAnsi="Cambria Math"/>
+              </w:rPr>
+              <m:t>,</m:t>
+            </m:r>
+            <m:sSub>
+              <m:sSubPr>
+                <m:ctrlPr>
+                  <w:rPr>
+                    <w:rFonts w:ascii="Cambria Math" w:hAnsi="Cambria Math"/>
+                    <w:i/>
+                  </w:rPr>
+                </m:ctrlPr>
+              </m:sSubPr>
+              <m:e>
+                <m:r>
+                  <w:rPr>
+                    <w:rFonts w:ascii="Cambria Math" w:hAnsi="Cambria Math"/>
+                  </w:rPr>
+                  <m:t>k</m:t>
+                </m:r>
+              </m:e>
+              <m:sub>
+                <m:r>
+                  <w:rPr>
+                    <w:rFonts w:ascii="Cambria Math" w:hAnsi="Cambria Math"/>
+                  </w:rPr>
+                  <m:t>4j</m:t>
+                </m:r>
+                <m:r>
+                  <w:rPr>
+                    <w:rFonts w:ascii="Cambria Math" w:hAnsi="Cambria Math"/>
+                  </w:rPr>
+                  <m:t>+2</m:t>
+                </m:r>
+              </m:sub>
+            </m:sSub>
+            <m:r>
+              <w:rPr>
+                <w:rFonts w:ascii="Cambria Math" w:hAnsi="Cambria Math"/>
+              </w:rPr>
+              <m:t>,</m:t>
+            </m:r>
+            <m:sSub>
+              <m:sSubPr>
+                <m:ctrlPr>
+                  <w:rPr>
+                    <w:rFonts w:ascii="Cambria Math" w:hAnsi="Cambria Math"/>
+                    <w:i/>
+                  </w:rPr>
+                </m:ctrlPr>
+              </m:sSubPr>
+              <m:e>
+                <m:r>
+                  <w:rPr>
+                    <w:rFonts w:ascii="Cambria Math" w:hAnsi="Cambria Math"/>
+                  </w:rPr>
+                  <m:t>k</m:t>
+                </m:r>
+              </m:e>
+              <m:sub>
+                <m:r>
+                  <w:rPr>
+                    <w:rFonts w:ascii="Cambria Math" w:hAnsi="Cambria Math"/>
+                  </w:rPr>
+                  <m:t>4j</m:t>
+                </m:r>
+                <m:r>
+                  <w:rPr>
+                    <w:rFonts w:ascii="Cambria Math" w:hAnsi="Cambria Math"/>
+                  </w:rPr>
+                  <m:t>+3</m:t>
+                </m:r>
+              </m:sub>
+            </m:sSub>
+          </m:e>
+        </m:d>
+      </m:oMath>
+      <w:r>
+        <w:rPr>
+          <w:rFonts w:hint="eastAsia"/>
+        </w:rPr>
+        <w:t>，其中</w:t>
+      </w:r>
+      <w:r>
+        <w:t>j=0</w:t>
+      </w:r>
+      <w:r>
+        <w:rPr>
+          <w:rFonts w:hint="eastAsia"/>
+        </w:rPr>
+        <w:t>,</w:t>
+      </w:r>
+      <w:r>
+        <w:t>…,3</w:t>
+      </w:r>
+      <w:r>
+        <w:rPr>
+          <w:rFonts w:hint="eastAsia"/>
+        </w:rPr>
+        <w:t>。</w:t>
+      </w:r>
+    </w:p>
+    <w:p>
+      <w:pPr>
+        <w:pStyle w:val="2"/>
+      </w:pPr>
+      <w:bookmarkStart w:id="178" w:name="_Toc503876251"/>
+      <w:r>
+        <w:rPr>
+          <w:rFonts w:hint="eastAsia"/>
+        </w:rPr>
+        <w:t>异步</w:t>
+      </w:r>
+      <w:r>
+        <w:t>攻击</w:t>
+      </w:r>
+      <w:bookmarkEnd w:id="178"/>
+      <w:r>
+        <w:rPr>
+          <w:rFonts w:hint="eastAsia"/>
+        </w:rPr>
+        <w:t>设计</w:t>
+      </w:r>
+      <w:bookmarkStart w:id="179" w:name="_GoBack"/>
       <w:bookmarkEnd w:id="179"/>
-      <w:r>
-        <w:rPr>
-          <w:rFonts w:hint="eastAsia"/>
-        </w:rPr>
-        <w:t>设计</w:t>
-      </w:r>
     </w:p>
     <w:p>
       <w:pPr>
@@ -26706,114 +29923,1747 @@
         <w:rPr>
           <w:rFonts w:hint="eastAsia"/>
         </w:rPr>
-        <w:t>在能够获取精确的系统时间来对驱逐操作计时以及快速高效可靠的驱逐方式的基础上，还需考虑攻击程序对待攻击程序的攻击交互方式。之前的一些实验结果是在攻击程序触发待攻击事件的条件下测量的，比如，攻击程序首先驱逐一个</w:t>
-      </w:r>
-      <w:r>
-        <w:rPr>
-          <w:rFonts w:hint="eastAsia"/>
-        </w:rPr>
+        <w:t>异步</w:t>
+      </w:r>
+      <w:r>
+        <w:rPr>
+          <w:rFonts w:hint="eastAsia"/>
+        </w:rPr>
+        <w:t>Cache</w:t>
+      </w:r>
+      <w:r>
+        <w:t>攻击</w:t>
+      </w:r>
+      <w:r>
+        <w:rPr>
+          <w:rFonts w:hint="eastAsia"/>
+        </w:rPr>
+        <w:t>和</w:t>
+      </w:r>
+      <w:r>
+        <w:t>同步</w:t>
+      </w:r>
+      <w:r>
+        <w:rPr>
+          <w:rFonts w:hint="eastAsia"/>
+        </w:rPr>
+        <w:t>Cache</w:t>
+      </w:r>
+      <w:r>
+        <w:t>攻击有很大的不同，</w:t>
+      </w:r>
+      <w:r>
+        <w:rPr>
+          <w:rFonts w:hint="eastAsia"/>
+        </w:rPr>
+        <w:t>同步</w:t>
+      </w:r>
+      <w:r>
+        <w:t>攻击中被攻击程序</w:t>
+      </w:r>
+      <w:r>
+        <w:rPr>
+          <w:rFonts w:hint="eastAsia"/>
+        </w:rPr>
+        <w:t>对</w:t>
+      </w:r>
+      <w:r>
+        <w:t>攻击程序来说是可控的</w:t>
+      </w:r>
+      <w:r>
+        <w:rPr>
+          <w:rFonts w:hint="eastAsia"/>
+        </w:rPr>
+        <w:t>，</w:t>
+      </w:r>
+      <w:r>
+        <w:t>也就是说攻击程序能够控制</w:t>
+      </w:r>
+      <w:r>
+        <w:rPr>
+          <w:rFonts w:hint="eastAsia"/>
+        </w:rPr>
+        <w:t>被攻击</w:t>
+      </w:r>
+      <w:r>
+        <w:t>程序</w:t>
+      </w:r>
+      <w:r>
+        <w:rPr>
+          <w:rFonts w:hint="eastAsia"/>
+        </w:rPr>
+        <w:t>何时</w:t>
+      </w:r>
+      <w:r>
+        <w:t>执行，并</w:t>
+      </w:r>
+      <w:r>
+        <w:rPr>
+          <w:rFonts w:hint="eastAsia"/>
+        </w:rPr>
+        <w:t>知道</w:t>
+      </w:r>
+      <w:r>
+        <w:t>被攻击程序何时执行完毕，</w:t>
+      </w:r>
+      <w:r>
+        <w:rPr>
+          <w:rFonts w:hint="eastAsia"/>
+        </w:rPr>
+        <w:t>以</w:t>
+      </w:r>
+      <w:r>
+        <w:t>攻击</w:t>
+      </w:r>
+      <w:r>
+        <w:t>AES</w:t>
+      </w:r>
+      <w:r>
+        <w:rPr>
+          <w:rFonts w:hint="eastAsia"/>
+        </w:rPr>
+        <w:t>高级</w:t>
+      </w:r>
+      <w:r>
+        <w:t>加密</w:t>
+      </w:r>
+      <w:r>
+        <w:rPr>
+          <w:rFonts w:hint="eastAsia"/>
+        </w:rPr>
+        <w:t>算法</w:t>
+      </w:r>
+      <w:r>
+        <w:t>为例</w:t>
+      </w:r>
+      <w:r>
+        <w:rPr>
+          <w:rFonts w:hint="eastAsia"/>
+        </w:rPr>
+        <w:t>，</w:t>
+      </w:r>
+      <w:r>
+        <w:t>攻击程序能够触发</w:t>
+      </w:r>
+      <w:r>
+        <w:t>AES</w:t>
+      </w:r>
+      <w:r>
+        <w:t>加密程序的执行，</w:t>
+      </w:r>
+      <w:r>
+        <w:rPr>
+          <w:rFonts w:hint="eastAsia"/>
+        </w:rPr>
+        <w:t>并能够</w:t>
+      </w:r>
+      <w:r>
+        <w:t>控制</w:t>
+      </w:r>
+      <w:r>
+        <w:rPr>
+          <w:rFonts w:hint="eastAsia"/>
+        </w:rPr>
+        <w:t>被</w:t>
+      </w:r>
+      <w:r>
+        <w:t>加密的明文</w:t>
+      </w:r>
+      <w:r>
+        <w:rPr>
+          <w:rFonts w:hint="eastAsia"/>
+        </w:rPr>
+        <w:t>。</w:t>
+      </w:r>
+      <w:r>
+        <w:t>但</w:t>
+      </w:r>
+      <w:r>
+        <w:rPr>
+          <w:rFonts w:hint="eastAsia"/>
+        </w:rPr>
+        <w:t>对于异步</w:t>
+      </w:r>
+      <w:r>
+        <w:t>攻击来说</w:t>
+      </w:r>
+      <w:r>
+        <w:rPr>
+          <w:rFonts w:hint="eastAsia"/>
+        </w:rPr>
+        <w:t>，</w:t>
+      </w:r>
+      <w:r>
+        <w:t>被攻击程序是完全不可控的，</w:t>
+      </w:r>
+      <w:r>
+        <w:rPr>
+          <w:rFonts w:hint="eastAsia"/>
+        </w:rPr>
+        <w:t>攻击</w:t>
+      </w:r>
+      <w:r>
+        <w:t>程序只知道被攻击程序正在执行，</w:t>
+      </w:r>
+      <w:r>
+        <w:rPr>
+          <w:rFonts w:hint="eastAsia"/>
+        </w:rPr>
+        <w:t>因此</w:t>
+      </w:r>
+      <w:r>
+        <w:t>攻击难度大大增大。</w:t>
+      </w:r>
+    </w:p>
+    <w:p>
+      <w:pPr>
+        <w:ind w:firstLine="480"/>
+      </w:pPr>
+      <w:r>
+        <w:rPr>
+          <w:rFonts w:hint="eastAsia"/>
+        </w:rPr>
+        <w:t>尽管</w:t>
+      </w:r>
+      <w:r>
+        <w:t>上一节</w:t>
+      </w:r>
+      <w:r>
+        <w:rPr>
+          <w:rFonts w:hint="eastAsia"/>
+        </w:rPr>
+        <w:t>介绍</w:t>
+      </w:r>
+      <w:r>
+        <w:t>的</w:t>
+      </w:r>
+      <w:r>
+        <w:rPr>
+          <w:rFonts w:hint="eastAsia"/>
+        </w:rPr>
+        <w:t>针对</w:t>
+      </w:r>
+      <w:r>
+        <w:t>AES</w:t>
+      </w:r>
+      <w:r>
+        <w:t>的同步攻击</w:t>
+      </w:r>
+      <w:r>
+        <w:rPr>
+          <w:rFonts w:hint="eastAsia"/>
+        </w:rPr>
+        <w:t>能够</w:t>
+      </w:r>
+      <w:r>
+        <w:t>非常有效的</w:t>
+      </w:r>
+      <w:r>
+        <w:rPr>
+          <w:rFonts w:hint="eastAsia"/>
+        </w:rPr>
+        <w:t>恢复</w:t>
+      </w:r>
+      <w:r>
+        <w:t>所有密钥，然而其需要</w:t>
+      </w:r>
+      <w:r>
+        <w:rPr>
+          <w:rFonts w:hint="eastAsia"/>
+        </w:rPr>
+        <w:t>攻击</w:t>
+      </w:r>
+      <w:r>
+        <w:t>程序与</w:t>
+      </w:r>
+      <w:r>
+        <w:rPr>
+          <w:rFonts w:hint="eastAsia"/>
+        </w:rPr>
+        <w:t>被攻击</w:t>
+      </w:r>
+      <w:r>
+        <w:t>的</w:t>
+      </w:r>
+      <w:r>
+        <w:t>AES</w:t>
+      </w:r>
+      <w:r>
+        <w:t>加密算法</w:t>
+      </w:r>
+      <w:r>
+        <w:rPr>
+          <w:rFonts w:hint="eastAsia"/>
+        </w:rPr>
+        <w:t>之间</w:t>
+      </w:r>
+      <w:r>
+        <w:t>有交互，</w:t>
+      </w:r>
+      <w:r>
+        <w:rPr>
+          <w:rFonts w:hint="eastAsia"/>
+        </w:rPr>
+        <w:t>AES</w:t>
+      </w:r>
+      <w:r>
+        <w:t>加密</w:t>
+      </w:r>
+      <w:r>
+        <w:rPr>
+          <w:rFonts w:hint="eastAsia"/>
+        </w:rPr>
+        <w:t>过程</w:t>
+      </w:r>
+      <w:r>
+        <w:t>的明文</w:t>
+      </w:r>
+      <w:r>
+        <w:rPr>
+          <w:rFonts w:hint="eastAsia"/>
+        </w:rPr>
+        <w:t>对</w:t>
+      </w:r>
+      <w:r>
+        <w:t>被攻击程序来说是可见的，且被攻击程序能够在加密</w:t>
+      </w:r>
+      <w:r>
+        <w:rPr>
+          <w:rFonts w:hint="eastAsia"/>
+        </w:rPr>
+        <w:t>过程</w:t>
+      </w:r>
+      <w:r>
+        <w:t>之前或之后执行代码。</w:t>
+      </w:r>
+      <w:r>
+        <w:rPr>
+          <w:rFonts w:hint="eastAsia"/>
+        </w:rPr>
+        <w:t>本文</w:t>
+      </w:r>
+      <w:r>
+        <w:t>探索针对</w:t>
+      </w:r>
+      <w:r>
+        <w:t>AES</w:t>
+      </w:r>
+      <w:r>
+        <w:lastRenderedPageBreak/>
+        <w:t>高级加密技术的异步攻击，由于</w:t>
+      </w:r>
+      <w:r>
+        <w:rPr>
+          <w:rFonts w:hint="eastAsia"/>
+        </w:rPr>
+        <w:t>攻击</w:t>
+      </w:r>
+      <w:r>
+        <w:t>程序</w:t>
+      </w:r>
+      <w:r>
+        <w:rPr>
+          <w:rFonts w:hint="eastAsia"/>
+        </w:rPr>
+        <w:t>不能</w:t>
+      </w:r>
+      <w:r>
+        <w:t>控制加密的内容，</w:t>
+      </w:r>
+      <w:r>
+        <w:rPr>
+          <w:rFonts w:hint="eastAsia"/>
+        </w:rPr>
+        <w:t>攻击</w:t>
+      </w:r>
+      <w:r>
+        <w:t>程序将</w:t>
+      </w:r>
+      <w:r>
+        <w:rPr>
+          <w:rFonts w:hint="eastAsia"/>
+        </w:rPr>
+        <w:t>在</w:t>
+      </w:r>
+      <w:r>
+        <w:t>加密程序</w:t>
+      </w:r>
+      <w:r>
+        <w:rPr>
+          <w:rFonts w:hint="eastAsia"/>
+        </w:rPr>
+        <w:t>在</w:t>
+      </w:r>
+      <w:r>
+        <w:t>相同的核上执行攻击程序</w:t>
+      </w:r>
+      <w:r>
+        <w:rPr>
+          <w:rFonts w:hint="eastAsia"/>
+        </w:rPr>
+        <w:t>，</w:t>
+      </w:r>
+      <w:r>
+        <w:t>且他们之间没有显式的交互，</w:t>
+      </w:r>
+      <w:r>
+        <w:rPr>
+          <w:rFonts w:hint="eastAsia"/>
+        </w:rPr>
+        <w:t>攻击</w:t>
+      </w:r>
+      <w:r>
+        <w:t>程序</w:t>
+      </w:r>
+      <w:r>
+        <w:rPr>
+          <w:rFonts w:hint="eastAsia"/>
+        </w:rPr>
+        <w:t>对</w:t>
+      </w:r>
+      <w:r>
+        <w:t>加密程序</w:t>
+      </w:r>
+      <w:r>
+        <w:rPr>
+          <w:rFonts w:hint="eastAsia"/>
+        </w:rPr>
+        <w:t>仅有</w:t>
+      </w:r>
+      <w:r>
+        <w:t>的了解是明文的分布情况，</w:t>
+      </w:r>
+      <w:r>
+        <w:rPr>
+          <w:rFonts w:hint="eastAsia"/>
+        </w:rPr>
+        <w:t>在</w:t>
+      </w:r>
+      <w:r>
+        <w:t>本文的</w:t>
+      </w:r>
+      <w:r>
+        <w:rPr>
+          <w:rFonts w:hint="eastAsia"/>
+        </w:rPr>
+        <w:t>攻击</w:t>
+      </w:r>
+      <w:r>
+        <w:t>实例中，假设明文是</w:t>
+      </w:r>
+      <w:r>
+        <w:rPr>
+          <w:rFonts w:hint="eastAsia"/>
+        </w:rPr>
+        <w:t>字母</w:t>
+      </w:r>
+      <w:r>
+        <w:t>的组合。</w:t>
+      </w:r>
+      <w:r>
+        <w:rPr>
+          <w:rFonts w:hint="eastAsia"/>
+        </w:rPr>
+        <w:t>攻击</w:t>
+      </w:r>
+      <w:r>
+        <w:t>程序将通过对自己内存空间的数据进行读取来获取攻击程序对</w:t>
+      </w:r>
+      <w:r>
+        <w:t>cache</w:t>
+      </w:r>
+      <w:r>
+        <w:t>的使用情况，并</w:t>
+      </w:r>
+      <w:r>
+        <w:rPr>
+          <w:rFonts w:hint="eastAsia"/>
+        </w:rPr>
+        <w:t>依此</w:t>
+      </w:r>
+      <w:r>
+        <w:t>破解</w:t>
+      </w:r>
+      <w:r>
+        <w:t>AES</w:t>
+      </w:r>
+      <w:r>
+        <w:t>的部分信息。</w:t>
+      </w:r>
+    </w:p>
+    <w:p>
+      <w:pPr>
+        <w:ind w:firstLine="480"/>
+      </w:pPr>
+      <w:r>
+        <w:rPr>
+          <w:rFonts w:hint="eastAsia"/>
+        </w:rPr>
+        <w:t>与</w:t>
+      </w:r>
+      <w:r>
+        <w:t>同步攻击类似，</w:t>
+      </w:r>
+      <w:r>
+        <w:rPr>
+          <w:rFonts w:hint="eastAsia"/>
+        </w:rPr>
+        <w:t>异步</w:t>
+      </w:r>
+      <w:r>
+        <w:t>攻击同样是通过假设验证的方式来破解</w:t>
+      </w:r>
+      <w:r>
+        <w:t>AES</w:t>
+      </w:r>
+      <w:r>
+        <w:t>密钥，</w:t>
+      </w:r>
+      <w:r>
+        <w:rPr>
+          <w:rFonts w:hint="eastAsia"/>
+        </w:rPr>
+        <w:t>首先假设</w:t>
+      </w:r>
+      <w:r>
+        <w:t>AES</w:t>
+      </w:r>
+      <w:r>
+        <w:t>密钥值为</w:t>
+      </w:r>
+      <w:r>
+        <w:t>k</w:t>
+      </w:r>
+      <w:r>
+        <w:t>，</w:t>
+      </w:r>
+      <w:r>
+        <w:rPr>
+          <w:rFonts w:hint="eastAsia"/>
+        </w:rPr>
+        <w:t>由于对于</w:t>
+      </w:r>
+      <w:r>
+        <w:t>确定的明文</w:t>
+      </w:r>
+      <w:r>
+        <w:t>p</w:t>
+      </w:r>
+      <w:r>
+        <w:t>和密钥</w:t>
+      </w:r>
+      <w:r>
+        <w:t>k</w:t>
+      </w:r>
+      <w:r>
+        <w:rPr>
+          <w:rFonts w:hint="eastAsia"/>
+        </w:rPr>
+        <w:t>就能</w:t>
+      </w:r>
+      <w:r>
+        <w:t>够</w:t>
+      </w:r>
+      <w:r>
+        <w:rPr>
+          <w:rFonts w:hint="eastAsia"/>
+        </w:rPr>
+        <w:t>确定</w:t>
+      </w:r>
+      <w:r>
+        <w:t>AES</w:t>
+      </w:r>
+      <w:r>
+        <w:t>加密过程中</w:t>
+      </w:r>
+      <w:r>
+        <w:rPr>
+          <w:rFonts w:hint="eastAsia"/>
+        </w:rPr>
+        <w:t>访存</w:t>
+      </w:r>
+      <w:r>
+        <w:t>情况，然而由于在异步攻击过程中，明文</w:t>
+      </w:r>
+      <w:r>
+        <w:rPr>
+          <w:rFonts w:hint="eastAsia"/>
+        </w:rPr>
+        <w:t>p</w:t>
+      </w:r>
+      <w:r>
+        <w:rPr>
+          <w:rFonts w:hint="eastAsia"/>
+        </w:rPr>
+        <w:t>是</w:t>
+      </w:r>
+      <w:r>
+        <w:t>未知的，攻击</w:t>
+      </w:r>
+      <w:r>
+        <w:rPr>
+          <w:rFonts w:hint="eastAsia"/>
+        </w:rPr>
+        <w:t>者</w:t>
+      </w:r>
+      <w:r>
+        <w:t>仅仅知道明文的分布</w:t>
+      </w:r>
+      <w:r>
+        <w:rPr>
+          <w:rFonts w:hint="eastAsia"/>
+        </w:rPr>
+        <w:t>情况</w:t>
+      </w:r>
+      <w:r>
+        <w:t>，比如明文</w:t>
+      </w:r>
+      <w:r>
+        <w:t>p</w:t>
+      </w:r>
+      <w:r>
+        <w:t>全是字母</w:t>
+      </w:r>
+      <w:r>
+        <w:rPr>
+          <w:rFonts w:hint="eastAsia"/>
+        </w:rPr>
+        <w:t>，</w:t>
+      </w:r>
+      <w:r>
+        <w:t>由于字母的</w:t>
+      </w:r>
+      <w:proofErr w:type="spellStart"/>
+      <w:r>
+        <w:t>ascii</w:t>
+      </w:r>
+      <w:proofErr w:type="spellEnd"/>
+      <w:r>
+        <w:t>码</w:t>
+      </w:r>
+      <w:r>
+        <w:rPr>
+          <w:rFonts w:hint="eastAsia"/>
+        </w:rPr>
+        <w:t>十进制</w:t>
+      </w:r>
+      <w:r>
+        <w:t>在</w:t>
+      </w:r>
+      <w:r>
+        <w:rPr>
+          <w:rFonts w:hint="eastAsia"/>
+        </w:rPr>
+        <w:t>141</w:t>
+      </w:r>
+      <w:r>
+        <w:rPr>
+          <w:rFonts w:hint="eastAsia"/>
+        </w:rPr>
+        <w:t>到</w:t>
+      </w:r>
+      <w:r>
+        <w:rPr>
+          <w:rFonts w:hint="eastAsia"/>
+        </w:rPr>
+        <w:t>172</w:t>
+      </w:r>
+      <w:r>
+        <w:rPr>
+          <w:rFonts w:hint="eastAsia"/>
+        </w:rPr>
+        <w:t>之间</w:t>
+      </w:r>
+      <w:r>
+        <w:t>，转换</w:t>
+      </w:r>
+      <w:r>
+        <w:rPr>
+          <w:rFonts w:hint="eastAsia"/>
+        </w:rPr>
+        <w:t>16</w:t>
+      </w:r>
+      <w:r>
+        <w:rPr>
+          <w:rFonts w:hint="eastAsia"/>
+        </w:rPr>
+        <w:t>进制</w:t>
+      </w:r>
+      <w:r>
+        <w:t>则在</w:t>
+      </w:r>
+      <w:r>
+        <w:rPr>
+          <w:rFonts w:hint="eastAsia"/>
+        </w:rPr>
+        <w:t>61</w:t>
+      </w:r>
+      <w:r>
+        <w:rPr>
+          <w:rFonts w:hint="eastAsia"/>
+        </w:rPr>
+        <w:t>到</w:t>
+      </w:r>
+      <w:proofErr w:type="spellStart"/>
+      <w:r>
+        <w:rPr>
+          <w:rFonts w:hint="eastAsia"/>
+        </w:rPr>
+        <w:t>7</w:t>
+      </w:r>
+      <w:r>
+        <w:t>A</w:t>
+      </w:r>
+      <w:proofErr w:type="spellEnd"/>
+      <w:r>
+        <w:t>之前，</w:t>
+      </w:r>
+      <w:r>
+        <w:rPr>
+          <w:rFonts w:hint="eastAsia"/>
+        </w:rPr>
+        <w:t>因此如果</w:t>
+      </w:r>
+      <w:r>
+        <w:t>假设</w:t>
+      </w:r>
+      <w:r>
+        <w:rPr>
+          <w:rFonts w:hint="eastAsia"/>
+        </w:rPr>
+        <w:t>明文仅仅</w:t>
+      </w:r>
+      <w:r>
+        <w:t>为小写字母的组合，且分布完全随机的话</w:t>
+      </w:r>
+      <w:r>
+        <w:rPr>
+          <w:rFonts w:hint="eastAsia"/>
+        </w:rPr>
+        <w:t>，</w:t>
+      </w:r>
+      <w:r>
+        <w:t>则明文的前四位为</w:t>
+      </w:r>
+      <w:r>
+        <w:rPr>
+          <w:rFonts w:hint="eastAsia"/>
+        </w:rPr>
+        <w:t>6</w:t>
+      </w:r>
+      <w:r>
+        <w:rPr>
+          <w:rFonts w:hint="eastAsia"/>
+        </w:rPr>
+        <w:t>的</w:t>
+      </w:r>
+      <w:r>
+        <w:t>概率为</w:t>
+      </w:r>
+      <w:r>
+        <w:rPr>
+          <w:rFonts w:hint="eastAsia"/>
+        </w:rPr>
+        <w:t>15/26</w:t>
+      </w:r>
+      <w:r>
+        <w:rPr>
+          <w:rFonts w:hint="eastAsia"/>
+        </w:rPr>
+        <w:t>，</w:t>
+      </w:r>
+      <w:r>
+        <w:t>前四位为</w:t>
+      </w:r>
+      <w:r>
+        <w:rPr>
+          <w:rFonts w:hint="eastAsia"/>
+        </w:rPr>
+        <w:t>7</w:t>
+      </w:r>
+      <w:r>
+        <w:rPr>
+          <w:rFonts w:hint="eastAsia"/>
+        </w:rPr>
+        <w:t>的</w:t>
+      </w:r>
+      <w:r>
+        <w:t>概率为</w:t>
+      </w:r>
+      <w:r>
+        <w:rPr>
+          <w:rFonts w:hint="eastAsia"/>
+        </w:rPr>
+        <w:t>11/26</w:t>
+      </w:r>
+      <w:r>
+        <w:rPr>
+          <w:rFonts w:hint="eastAsia"/>
+        </w:rPr>
+        <w:t>，因此</w:t>
+      </w:r>
+      <w:r>
+        <w:t>在第一轮攻击中可以假设</w:t>
+      </w:r>
+      <w:r>
+        <w:rPr>
+          <w:rFonts w:hint="eastAsia"/>
+        </w:rPr>
+        <w:t>明文</w:t>
+      </w:r>
+      <w:r>
+        <w:t>前四位为</w:t>
+      </w:r>
+      <w:r>
+        <w:rPr>
+          <w:rFonts w:hint="eastAsia"/>
+        </w:rPr>
+        <w:t>6</w:t>
+      </w:r>
+      <w:r>
+        <w:rPr>
+          <w:rFonts w:hint="eastAsia"/>
+        </w:rPr>
+        <w:t>，及</w:t>
+      </w:r>
+      <w:r>
+        <w:t>明文</w:t>
+      </w:r>
+      <w:r>
+        <w:rPr>
+          <w:rFonts w:hint="eastAsia"/>
+        </w:rPr>
+        <w:t>的</w:t>
+      </w:r>
+      <w:r>
+        <w:t>十六进制设为</w:t>
+      </w:r>
+      <w:r>
+        <w:t>p=</w:t>
+      </w:r>
+      <w:proofErr w:type="spellStart"/>
+      <w:r>
+        <w:t>0x6</w:t>
+      </w:r>
+      <w:proofErr w:type="spellEnd"/>
+      <w:r>
+        <w:t>*</w:t>
+      </w:r>
+      <w:r>
+        <w:t>，其中</w:t>
+      </w:r>
+      <w:r>
+        <w:t>*</w:t>
+      </w:r>
+      <w:r>
+        <w:rPr>
+          <w:rFonts w:hint="eastAsia"/>
+        </w:rPr>
+        <w:t>从</w:t>
+      </w:r>
+      <w:proofErr w:type="spellStart"/>
+      <w:r>
+        <w:rPr>
+          <w:rFonts w:hint="eastAsia"/>
+        </w:rPr>
+        <w:t>0</w:t>
+      </w:r>
+      <w:r>
+        <w:t>~F</w:t>
+      </w:r>
+      <w:proofErr w:type="spellEnd"/>
+      <w:r>
+        <w:rPr>
+          <w:rFonts w:hint="eastAsia"/>
+        </w:rPr>
+        <w:t>中</w:t>
+      </w:r>
+      <w:r>
+        <w:t>取值</w:t>
+      </w:r>
+      <w:r>
+        <w:rPr>
+          <w:rFonts w:hint="eastAsia"/>
+        </w:rPr>
+        <w:t>，</w:t>
+      </w:r>
+      <w:r>
+        <w:t>假设密钥</w:t>
+      </w:r>
+      <w:r>
+        <w:rPr>
+          <w:rFonts w:hint="eastAsia"/>
+        </w:rPr>
+        <w:t>十六</w:t>
+      </w:r>
+      <w:r>
+        <w:t>进制表示为</w:t>
+      </w:r>
+      <w:r>
+        <w:rPr>
+          <w:rFonts w:hint="eastAsia"/>
+        </w:rPr>
+        <w:t>k</w:t>
+      </w:r>
+      <w:r>
+        <w:t>=</w:t>
+      </w:r>
+      <w:proofErr w:type="spellStart"/>
+      <w:r>
+        <w:t>0xnm</w:t>
+      </w:r>
+      <w:proofErr w:type="spellEnd"/>
+      <w:r>
+        <w:rPr>
+          <w:rFonts w:hint="eastAsia"/>
+        </w:rPr>
+        <w:t>，</w:t>
+      </w:r>
+      <w:r>
+        <w:t>其中</w:t>
+      </w:r>
+      <w:r>
+        <w:t>n</w:t>
+      </w:r>
+      <w:r>
+        <w:t>和</w:t>
+      </w:r>
+      <w:r>
+        <w:t>m</w:t>
+      </w:r>
+      <w:r>
+        <w:t>均从</w:t>
+      </w:r>
+      <w:proofErr w:type="spellStart"/>
+      <w:r>
+        <w:t>0~F</w:t>
+      </w:r>
+      <w:proofErr w:type="spellEnd"/>
+      <w:r>
+        <w:t>中取值，则</w:t>
+      </w:r>
+      <w:r>
+        <w:rPr>
+          <w:rFonts w:hint="eastAsia"/>
+        </w:rPr>
+        <w:t>k</w:t>
+      </w:r>
+      <w:r>
+        <w:t>异或</w:t>
+      </w:r>
+      <w:r>
+        <w:t>p</w:t>
+      </w:r>
+      <w:r>
+        <w:t>则得到</w:t>
+      </w:r>
+      <w:r>
+        <w:t>AES</w:t>
+      </w:r>
+      <w:r>
+        <w:rPr>
+          <w:rFonts w:hint="eastAsia"/>
+        </w:rPr>
+        <w:t>在</w:t>
+      </w:r>
+      <w:r>
+        <w:t>执行加密过程中的</w:t>
+      </w:r>
+      <w:r>
+        <w:rPr>
+          <w:rFonts w:hint="eastAsia"/>
+        </w:rPr>
+        <w:t>对</w:t>
+      </w:r>
+      <w:r>
+        <w:t>T-table</w:t>
+      </w:r>
+      <w:r>
+        <w:rPr>
+          <w:rFonts w:hint="eastAsia"/>
+        </w:rPr>
+        <w:t>的</w:t>
+      </w:r>
+      <w:r>
+        <w:t>访问</w:t>
+      </w:r>
+      <w:r>
+        <w:rPr>
+          <w:rFonts w:hint="eastAsia"/>
+        </w:rPr>
+        <w:t>索引</w:t>
+      </w:r>
+      <w:r>
+        <w:rPr>
+          <w:rFonts w:hint="eastAsia"/>
+        </w:rPr>
+        <w:t>，</w:t>
+      </w:r>
+      <w:r>
+        <w:t>AES</w:t>
+      </w:r>
+      <w:r>
+        <w:rPr>
+          <w:rFonts w:hint="eastAsia"/>
+        </w:rPr>
+        <w:t>加密</w:t>
+      </w:r>
+      <w:r>
+        <w:t>过程中会经过</w:t>
+      </w:r>
+      <w:r>
+        <w:rPr>
+          <w:rFonts w:hint="eastAsia"/>
+        </w:rPr>
+        <w:t>10</w:t>
+      </w:r>
+      <w:r>
+        <w:rPr>
+          <w:rFonts w:hint="eastAsia"/>
+        </w:rPr>
+        <w:t>轮</w:t>
+      </w:r>
+      <w:r>
+        <w:t>变换，每一轮都</w:t>
+      </w:r>
+      <w:r>
+        <w:rPr>
+          <w:rFonts w:hint="eastAsia"/>
+        </w:rPr>
+        <w:t>密钥</w:t>
+      </w:r>
+      <w:r>
+        <w:t>变换都需要查表，</w:t>
+      </w:r>
+      <w:r>
+        <w:rPr>
+          <w:rFonts w:hint="eastAsia"/>
+        </w:rPr>
+        <w:t>其中</w:t>
+      </w:r>
+      <w:r>
+        <w:t>第一轮查表索引</w:t>
+      </w:r>
+      <w:proofErr w:type="spellStart"/>
+      <w:r>
+        <w:t>i</w:t>
+      </w:r>
+      <w:proofErr w:type="spellEnd"/>
+      <w:r>
+        <w:t>=</w:t>
+      </w:r>
+      <w:proofErr w:type="spellStart"/>
+      <w:r>
+        <w:t>p^k</w:t>
+      </w:r>
+      <w:proofErr w:type="spellEnd"/>
+      <w:r>
+        <w:rPr>
+          <w:rFonts w:hint="eastAsia"/>
+        </w:rPr>
+        <w:t>，</w:t>
+      </w:r>
+      <w:r>
+        <w:t>其他轮的变换要相对复杂很多</w:t>
+      </w:r>
+      <w:r>
+        <w:rPr>
+          <w:rFonts w:hint="eastAsia"/>
+        </w:rPr>
+        <w:t>，</w:t>
+      </w:r>
+      <w:r>
+        <w:t>因此当明文和密钥</w:t>
+      </w:r>
+      <w:r>
+        <w:rPr>
+          <w:rFonts w:hint="eastAsia"/>
+        </w:rPr>
+        <w:t>已知</w:t>
+      </w:r>
+      <w:r>
+        <w:t>时，</w:t>
+      </w:r>
+      <w:r>
+        <w:rPr>
+          <w:rFonts w:hint="eastAsia"/>
+        </w:rPr>
+        <w:t>通过</w:t>
+      </w:r>
+      <w:r>
+        <w:t>简单的异或操作就能</w:t>
+      </w:r>
+      <w:r>
+        <w:rPr>
+          <w:rFonts w:hint="eastAsia"/>
+        </w:rPr>
+        <w:t>求出第一轮</w:t>
+      </w:r>
+      <w:r>
+        <w:t>查</w:t>
+      </w:r>
+      <w:r>
+        <w:t>table</w:t>
+      </w:r>
+      <w:r>
+        <w:t>的索引，</w:t>
+      </w:r>
+      <w:r>
+        <w:rPr>
+          <w:rFonts w:hint="eastAsia"/>
+        </w:rPr>
+        <w:t>当知道</w:t>
+      </w:r>
+      <w:r>
+        <w:t>Table</w:t>
+      </w:r>
+      <w:r>
+        <w:t>的首地址，以及首地址映射的</w:t>
+      </w:r>
+      <w:r>
         <w:t>cache set</w:t>
       </w:r>
       <w:r>
-        <w:rPr>
-          <w:rFonts w:hint="eastAsia"/>
-        </w:rPr>
-        <w:t>，随后触发待攻击事件，最后再探测是否还占有</w:t>
-      </w:r>
-      <w:r>
-        <w:rPr>
-          <w:rFonts w:hint="eastAsia"/>
-        </w:rPr>
+        <w:t>时，就能推测出第一轮查表操作访问的内存</w:t>
+      </w:r>
+      <w:r>
+        <w:rPr>
+          <w:rFonts w:hint="eastAsia"/>
+        </w:rPr>
+        <w:t>映射</w:t>
+      </w:r>
+      <w:r>
+        <w:t>的</w:t>
+      </w:r>
+      <w:r>
         <w:t>cache set</w:t>
       </w:r>
       <w:r>
-        <w:rPr>
-          <w:rFonts w:hint="eastAsia"/>
-        </w:rPr>
-        <w:t>中的</w:t>
-      </w:r>
-      <w:r>
-        <w:rPr>
-          <w:rFonts w:hint="eastAsia"/>
-        </w:rPr>
+        <w:t>，</w:t>
+      </w:r>
+      <w:r>
+        <w:rPr>
+          <w:rFonts w:hint="eastAsia"/>
+        </w:rPr>
+        <w:t>由于</w:t>
+      </w:r>
+      <w:r>
+        <w:t>在</w:t>
+      </w:r>
+      <w:r>
+        <w:rPr>
+          <w:rFonts w:hint="eastAsia"/>
+        </w:rPr>
+        <w:t>针对</w:t>
+      </w:r>
+      <w:r>
+        <w:t>AES</w:t>
+      </w:r>
+      <w:r>
+        <w:t>的</w:t>
+      </w:r>
+      <w:r>
+        <w:t>Cache</w:t>
+      </w:r>
+      <w:r>
+        <w:t>异步攻击</w:t>
+      </w:r>
+      <w:r>
+        <w:rPr>
+          <w:rFonts w:hint="eastAsia"/>
+        </w:rPr>
+        <w:t>工程中</w:t>
+      </w:r>
+      <w:r>
+        <w:t>，</w:t>
+      </w:r>
+      <w:r>
+        <w:rPr>
+          <w:rFonts w:hint="eastAsia"/>
+        </w:rPr>
+        <w:t>由于</w:t>
+      </w:r>
+      <w:r>
+        <w:t>明文</w:t>
+      </w:r>
+      <w:r>
+        <w:rPr>
+          <w:rFonts w:hint="eastAsia"/>
+        </w:rPr>
+        <w:t>为小写</w:t>
+      </w:r>
+      <w:r>
+        <w:t>英文</w:t>
+      </w:r>
+      <w:r>
+        <w:rPr>
+          <w:rFonts w:hint="eastAsia"/>
+        </w:rPr>
+        <w:t>字母</w:t>
+      </w:r>
+      <w:r>
+        <w:t>的组合，</w:t>
+      </w:r>
+      <w:r>
+        <w:rPr>
+          <w:rFonts w:hint="eastAsia"/>
+        </w:rPr>
+        <w:t>因此</w:t>
+      </w:r>
+      <w:r>
+        <w:t>p=</w:t>
+      </w:r>
+      <w:proofErr w:type="spellStart"/>
+      <w:r>
+        <w:t>0x6</w:t>
+      </w:r>
+      <w:proofErr w:type="spellEnd"/>
+      <w:r>
+        <w:t>*</w:t>
+      </w:r>
+      <w:r>
+        <w:t>，假设的</w:t>
+      </w:r>
+      <w:r>
+        <w:t>k=</w:t>
+      </w:r>
+      <w:proofErr w:type="spellStart"/>
+      <w:r>
+        <w:t>0xnm</w:t>
+      </w:r>
+      <w:proofErr w:type="spellEnd"/>
+      <w:r>
+        <w:t>，因此第一轮访问索引为</w:t>
+      </w:r>
+      <w:proofErr w:type="spellStart"/>
+      <w:r>
+        <w:t>i</w:t>
+      </w:r>
+      <w:proofErr w:type="spellEnd"/>
+      <w:r>
+        <w:t>=</w:t>
+      </w:r>
+      <w:proofErr w:type="spellStart"/>
+      <w:r>
+        <w:t>0x6</w:t>
+      </w:r>
+      <w:proofErr w:type="spellEnd"/>
+      <w:r>
+        <w:t xml:space="preserve">* ^ </w:t>
+      </w:r>
+      <w:proofErr w:type="spellStart"/>
+      <w:r>
+        <w:t>0x</w:t>
+      </w:r>
+      <w:r>
+        <w:rPr>
+          <w:rFonts w:hint="eastAsia"/>
+        </w:rPr>
+        <w:t>nm</w:t>
+      </w:r>
+      <w:proofErr w:type="spellEnd"/>
+      <w:r>
+        <w:rPr>
+          <w:rFonts w:hint="eastAsia"/>
+        </w:rPr>
+        <w:t>，</w:t>
+      </w:r>
+      <w:r>
+        <w:t>由于一个内存块大小</w:t>
+      </w:r>
+      <w:r>
+        <w:rPr>
+          <w:rFonts w:hint="eastAsia"/>
+        </w:rPr>
+        <w:t>64</w:t>
+      </w:r>
+      <w:r>
+        <w:rPr>
+          <w:rFonts w:hint="eastAsia"/>
+        </w:rPr>
+        <w:t>字节</w:t>
+      </w:r>
+      <w:r>
+        <w:t>，</w:t>
+      </w:r>
+      <w:r>
+        <w:rPr>
+          <w:rFonts w:hint="eastAsia"/>
+        </w:rPr>
+        <w:t>一个</w:t>
+      </w:r>
+      <w:r>
+        <w:t>table</w:t>
+      </w:r>
+      <w:r>
+        <w:t>项</w:t>
+      </w:r>
+      <w:r>
+        <w:rPr>
+          <w:rFonts w:hint="eastAsia"/>
+        </w:rPr>
+        <w:t>大小</w:t>
+      </w:r>
+      <w:r>
+        <w:t>为</w:t>
+      </w:r>
+      <w:r>
+        <w:rPr>
+          <w:rFonts w:hint="eastAsia"/>
+        </w:rPr>
+        <w:t>4</w:t>
+      </w:r>
+      <w:r>
+        <w:rPr>
+          <w:rFonts w:hint="eastAsia"/>
+        </w:rPr>
+        <w:t>字节</w:t>
+      </w:r>
+      <w:r>
+        <w:t>，因此索引的后</w:t>
+      </w:r>
+      <w:r>
+        <w:rPr>
+          <w:rFonts w:hint="eastAsia"/>
+        </w:rPr>
+        <w:t>4</w:t>
+      </w:r>
+      <w:r>
+        <w:rPr>
+          <w:rFonts w:hint="eastAsia"/>
+        </w:rPr>
+        <w:t>位</w:t>
+      </w:r>
+      <w:r>
+        <w:t>对应在字节块中的偏移，映射到</w:t>
+      </w:r>
+      <w:r>
+        <w:t>cache</w:t>
+      </w:r>
+      <w:r>
+        <w:t>中则对应索引再</w:t>
+      </w:r>
+      <w:r>
         <w:t>cache line</w:t>
       </w:r>
       <w:r>
-        <w:rPr>
-          <w:rFonts w:hint="eastAsia"/>
-        </w:rPr>
-        <w:t>来判断待攻击事件有没有占用到该</w:t>
-      </w:r>
-      <w:r>
-        <w:rPr>
-          <w:rFonts w:hint="eastAsia"/>
-        </w:rPr>
+        <w:t>中的索引，前</w:t>
+      </w:r>
+      <w:r>
+        <w:rPr>
+          <w:rFonts w:hint="eastAsia"/>
+        </w:rPr>
+        <w:t>4</w:t>
+      </w:r>
+      <w:r>
+        <w:rPr>
+          <w:rFonts w:hint="eastAsia"/>
+        </w:rPr>
+        <w:t>位</w:t>
+      </w:r>
+      <w:r>
+        <w:t>则</w:t>
+      </w:r>
+      <w:r>
+        <w:rPr>
+          <w:rFonts w:hint="eastAsia"/>
+        </w:rPr>
+        <w:t>影响第一轮加密</w:t>
+      </w:r>
+      <w:r>
+        <w:t>过程中访问</w:t>
+      </w:r>
+      <w:r>
+        <w:t>table</w:t>
+      </w:r>
+      <w:r>
+        <w:t>数据映射</w:t>
+      </w:r>
+      <w:r>
+        <w:rPr>
+          <w:rFonts w:hint="eastAsia"/>
+        </w:rPr>
+        <w:t>到</w:t>
+      </w:r>
+      <w:r>
+        <w:t>的</w:t>
+      </w:r>
+      <w:r>
         <w:t>cache set</w:t>
       </w:r>
       <w:r>
-        <w:rPr>
-          <w:rFonts w:hint="eastAsia"/>
-        </w:rPr>
-        <w:t>。在此情况下，通常能得到理想的实验数据，因为由一个程序触发攻击和待攻击动作，在攻击过程中保证攻击和待攻击程序在同一个核上运行（实际上是同一个程序），并且减少程序切换对随后需要访问的已占用</w:t>
-      </w:r>
-      <w:r>
-        <w:rPr>
-          <w:rFonts w:hint="eastAsia"/>
-        </w:rPr>
+        <w:t>号。</w:t>
+      </w:r>
+      <w:r>
+        <w:rPr>
+          <w:rFonts w:hint="eastAsia"/>
+        </w:rPr>
+        <w:t>当</w:t>
+      </w:r>
+      <w:r>
+        <w:t>进行异步攻击</w:t>
+      </w:r>
+      <w:r>
+        <w:rPr>
+          <w:rFonts w:hint="eastAsia"/>
+        </w:rPr>
+        <w:t>时</w:t>
+      </w:r>
+      <w:r>
+        <w:t>，由于明文</w:t>
+      </w:r>
+      <w:r>
+        <w:rPr>
+          <w:rFonts w:hint="eastAsia"/>
+        </w:rPr>
+        <w:t>p</w:t>
+      </w:r>
+      <w:r>
+        <w:t>的前</w:t>
+      </w:r>
+      <w:r>
+        <w:rPr>
+          <w:rFonts w:hint="eastAsia"/>
+        </w:rPr>
+        <w:t>4</w:t>
+      </w:r>
+      <w:r>
+        <w:rPr>
+          <w:rFonts w:hint="eastAsia"/>
+        </w:rPr>
+        <w:t>位为</w:t>
+      </w:r>
+      <w:proofErr w:type="spellStart"/>
+      <w:r>
+        <w:rPr>
+          <w:rFonts w:hint="eastAsia"/>
+        </w:rPr>
+        <w:t>0</w:t>
+      </w:r>
+      <w:r>
+        <w:t>x6</w:t>
+      </w:r>
+      <w:proofErr w:type="spellEnd"/>
+      <w:r>
+        <w:rPr>
+          <w:rFonts w:hint="eastAsia"/>
+        </w:rPr>
+        <w:t>，</w:t>
+      </w:r>
+      <w:r>
+        <w:t>当</w:t>
+      </w:r>
+      <w:r>
+        <w:rPr>
+          <w:rFonts w:hint="eastAsia"/>
+        </w:rPr>
+        <w:t>假设</w:t>
+      </w:r>
+      <w:r>
+        <w:t>的密钥</w:t>
+      </w:r>
+      <w:r>
+        <w:t>k</w:t>
+      </w:r>
+      <w:r>
+        <w:t>遍历其</w:t>
+      </w:r>
+      <w:r>
+        <w:rPr>
+          <w:rFonts w:hint="eastAsia"/>
+        </w:rPr>
+        <w:t>取值</w:t>
+      </w:r>
+      <w:r>
+        <w:t>空间时，</w:t>
+      </w:r>
+      <w:r>
+        <w:rPr>
+          <w:rFonts w:hint="eastAsia"/>
+        </w:rPr>
+        <w:t>计算</w:t>
+      </w:r>
+      <w:proofErr w:type="spellStart"/>
+      <w:r>
+        <w:rPr>
+          <w:rFonts w:hint="eastAsia"/>
+        </w:rPr>
+        <w:t>0</w:t>
+      </w:r>
+      <w:r>
+        <w:t>x6^0xn</w:t>
+      </w:r>
+      <w:proofErr w:type="spellEnd"/>
+      <w:r>
+        <w:t>，</w:t>
+      </w:r>
+      <w:r>
+        <w:rPr>
+          <w:rFonts w:hint="eastAsia"/>
+        </w:rPr>
+        <w:t>并根据</w:t>
+      </w:r>
+      <w:r>
+        <w:t>AES table</w:t>
+      </w:r>
+      <w:r>
+        <w:t>首地址映射到的</w:t>
+      </w:r>
+      <w:r>
         <w:t>set</w:t>
       </w:r>
       <w:r>
-        <w:rPr>
-          <w:rFonts w:hint="eastAsia"/>
-        </w:rPr>
-        <w:t>中</w:t>
-      </w:r>
-      <w:r>
-        <w:rPr>
-          <w:rFonts w:hint="eastAsia"/>
-        </w:rPr>
-        <w:t>cache line</w:t>
-      </w:r>
-      <w:r>
-        <w:rPr>
-          <w:rFonts w:hint="eastAsia"/>
-        </w:rPr>
-        <w:t>的部分甚至全部的驱逐。因此，在实际的攻击过程中需要考虑到系统切换和人为因素对</w:t>
-      </w:r>
-      <w:r>
-        <w:rPr>
-          <w:rFonts w:hint="eastAsia"/>
-        </w:rPr>
+        <w:t>索引，相加就能得到</w:t>
+      </w:r>
+      <w:r>
+        <w:rPr>
+          <w:rFonts w:hint="eastAsia"/>
+        </w:rPr>
+        <w:t>预期</w:t>
+      </w:r>
+      <w:r>
+        <w:t>的</w:t>
+      </w:r>
+      <w:r>
+        <w:rPr>
+          <w:rFonts w:hint="eastAsia"/>
+        </w:rPr>
+        <w:t>cache</w:t>
+      </w:r>
+      <w:r>
+        <w:t>访问情况</w:t>
+      </w:r>
+      <w:r>
+        <w:rPr>
+          <w:rFonts w:hint="eastAsia"/>
+        </w:rPr>
+        <w:t>，</w:t>
+      </w:r>
+      <w:r>
+        <w:t>并验证该</w:t>
+      </w:r>
+      <w:r>
+        <w:t>set</w:t>
+      </w:r>
+      <w:r>
+        <w:t>在</w:t>
+      </w:r>
+      <w:proofErr w:type="spellStart"/>
+      <w:r>
+        <w:t>aes</w:t>
+      </w:r>
+      <w:proofErr w:type="spellEnd"/>
+      <w:r>
+        <w:t>运行期间的访问情况就能获取</w:t>
+      </w:r>
+      <w:r>
+        <w:rPr>
+          <w:rFonts w:hint="eastAsia"/>
+        </w:rPr>
+        <w:t>此轮</w:t>
+      </w:r>
+      <w:r>
+        <w:t>假设</w:t>
+      </w:r>
+      <w:r>
+        <w:rPr>
+          <w:rFonts w:hint="eastAsia"/>
+        </w:rPr>
+        <w:t>密钥</w:t>
+      </w:r>
+      <w:r>
+        <w:t>k</w:t>
+      </w:r>
+      <w:r>
+        <w:t>值得度量分数，当获取到所有密钥取值的</w:t>
+      </w:r>
+      <w:r>
+        <w:rPr>
+          <w:rFonts w:hint="eastAsia"/>
+        </w:rPr>
+        <w:t>度量</w:t>
+      </w:r>
+      <w:r>
+        <w:t>分时，进行排序，</w:t>
+      </w:r>
+      <w:r>
+        <w:rPr>
+          <w:rFonts w:hint="eastAsia"/>
+        </w:rPr>
+        <w:t>度量</w:t>
+      </w:r>
+      <w:r>
+        <w:t>分最高的假设即为破解得到密钥值。</w:t>
+      </w:r>
+    </w:p>
+    <w:p>
+      <w:pPr>
+        <w:ind w:firstLine="480"/>
+        <w:rPr>
+          <w:rFonts w:hint="eastAsia"/>
+        </w:rPr>
+      </w:pPr>
+      <w:r>
+        <w:rPr>
+          <w:rFonts w:hint="eastAsia"/>
+        </w:rPr>
+        <w:t>为了</w:t>
+      </w:r>
+      <w:r>
+        <w:t>获取密钥假设值</w:t>
+      </w:r>
+      <w:r>
+        <w:t>k</w:t>
+      </w:r>
+      <w:r>
+        <w:t>的度量分，</w:t>
+      </w:r>
+      <w:r>
+        <w:rPr>
+          <w:rFonts w:hint="eastAsia"/>
+        </w:rPr>
+        <w:t>在</w:t>
+      </w:r>
+      <w:r>
+        <w:t>执行</w:t>
+      </w:r>
+      <w:r>
+        <w:rPr>
+          <w:rFonts w:hint="eastAsia"/>
+        </w:rPr>
+        <w:t>异步</w:t>
+      </w:r>
+      <w:r>
+        <w:t>攻击</w:t>
+      </w:r>
+      <w:r>
+        <w:rPr>
+          <w:rFonts w:hint="eastAsia"/>
+        </w:rPr>
+        <w:t>时</w:t>
+      </w:r>
+      <w:r>
+        <w:t>，获取</w:t>
+      </w:r>
+      <w:r>
         <w:t>cache set</w:t>
       </w:r>
       <w:r>
-        <w:rPr>
-          <w:rFonts w:hint="eastAsia"/>
-        </w:rPr>
-        <w:t>状态造成的影响。</w:t>
-      </w:r>
-    </w:p>
-    <w:p>
-      <w:pPr>
-        <w:ind w:firstLine="480"/>
-      </w:pPr>
-      <w:r>
-        <w:rPr>
-          <w:rFonts w:hint="eastAsia"/>
-        </w:rPr>
-        <w:t>在使用</w:t>
-      </w:r>
-      <w:r>
-        <w:rPr>
-          <w:rFonts w:hint="eastAsia"/>
-        </w:rPr>
-        <w:t>prime + probe</w:t>
-      </w:r>
-      <w:r>
-        <w:rPr>
-          <w:rFonts w:hint="eastAsia"/>
-        </w:rPr>
-        <w:t>操作对某使用</w:t>
+        <w:t>访问</w:t>
+      </w:r>
+      <w:r>
+        <w:rPr>
+          <w:rFonts w:hint="eastAsia"/>
+        </w:rPr>
+        <w:t>的</w:t>
+      </w:r>
+      <w:r>
+        <w:t>访问频率，</w:t>
+      </w:r>
+      <w:r>
+        <w:rPr>
+          <w:rFonts w:hint="eastAsia"/>
+        </w:rPr>
+        <w:t>并将其</w:t>
+      </w:r>
+      <w:r>
+        <w:t>类比为</w:t>
+      </w:r>
+      <w:r>
+        <w:rPr>
+          <w:rFonts w:hint="eastAsia"/>
+        </w:rPr>
+        <w:t>代表</w:t>
+      </w:r>
+      <w:r>
+        <w:t>密钥</w:t>
+      </w:r>
+      <w:r>
+        <w:rPr>
+          <w:rFonts w:hint="eastAsia"/>
+        </w:rPr>
+        <w:t>值</w:t>
+      </w:r>
+      <w:r>
+        <w:t>k</w:t>
+      </w:r>
+      <w:r>
+        <w:t>的可疑度，或称之为度量</w:t>
+      </w:r>
+      <w:r>
+        <w:rPr>
+          <w:rFonts w:hint="eastAsia"/>
+        </w:rPr>
+        <w:t>分</w:t>
+      </w:r>
+      <w:r>
+        <w:rPr>
+          <w:rFonts w:hint="eastAsia"/>
+        </w:rPr>
+        <w:t>m</w:t>
+      </w:r>
+      <w:r>
+        <w:t>。</w:t>
+      </w:r>
+      <w:r>
+        <w:rPr>
+          <w:rFonts w:hint="eastAsia"/>
+        </w:rPr>
+        <w:t>对于</w:t>
+      </w:r>
+      <w:r>
+        <w:rPr>
+          <w:rFonts w:hint="eastAsia"/>
+        </w:rPr>
+        <w:t>cache</w:t>
+      </w:r>
+      <w:r>
+        <w:t>中的每一个</w:t>
+      </w:r>
+      <w:r>
+        <w:lastRenderedPageBreak/>
+        <w:t>set</w:t>
+      </w:r>
+      <w:r>
+        <w:t>，攻击程序通过一个循环不断的获取该</w:t>
+      </w:r>
+      <w:r>
+        <w:t>set</w:t>
+      </w:r>
+      <w:r>
+        <w:t>的访问情况，</w:t>
+      </w:r>
+      <w:r>
+        <w:rPr>
+          <w:rFonts w:hint="eastAsia"/>
+        </w:rPr>
+        <w:t>监测</w:t>
+      </w:r>
+      <w:r>
+        <w:t>该</w:t>
+      </w:r>
+      <w:r>
+        <w:t>set</w:t>
+      </w:r>
+      <w:r>
+        <w:t>有没有</w:t>
+      </w:r>
+      <w:r>
+        <w:rPr>
+          <w:rFonts w:hint="eastAsia"/>
+        </w:rPr>
+        <w:t>在</w:t>
+      </w:r>
+      <w:r>
+        <w:t>被</w:t>
+      </w:r>
+      <w:proofErr w:type="gramStart"/>
+      <w:r>
+        <w:t>被</w:t>
+      </w:r>
+      <w:proofErr w:type="gramEnd"/>
+      <w:r>
+        <w:t>攻击</w:t>
       </w:r>
       <w:r>
         <w:rPr>
@@ -26822,203 +31672,352 @@
         <w:t>AES</w:t>
       </w:r>
       <w:r>
-        <w:rPr>
-          <w:rFonts w:hint="eastAsia"/>
-        </w:rPr>
-        <w:t>加密算法实现的程序进行攻击的过程中，为了避免系统切换或人为因素对</w:t>
-      </w:r>
-      <w:r>
-        <w:rPr>
-          <w:rFonts w:hint="eastAsia"/>
-        </w:rPr>
-        <w:t>cache set</w:t>
-      </w:r>
-      <w:r>
-        <w:rPr>
-          <w:rFonts w:hint="eastAsia"/>
-        </w:rPr>
-        <w:t>状态造成的影响。由于攻击程序与加密程序不</w:t>
-      </w:r>
-      <w:r>
-        <w:rPr>
-          <w:rFonts w:hint="eastAsia"/>
-        </w:rPr>
-        <w:lastRenderedPageBreak/>
-        <w:t>能合并在一个程序中，并且系统切换造成的影响无法消除（在攻击程序与加密程序切换执行的过程中一定需要操作系统的调度），在对每个</w:t>
-      </w:r>
-      <w:r>
-        <w:rPr>
-          <w:rFonts w:hint="eastAsia"/>
-        </w:rPr>
+        <w:t>加密过程中被访问到</w:t>
+      </w:r>
+      <w:r>
+        <w:rPr>
+          <w:rFonts w:hint="eastAsia"/>
+        </w:rPr>
+        <w:t>（具体</w:t>
+      </w:r>
+      <w:r>
+        <w:t>的监测方式为</w:t>
+      </w:r>
+      <w:r>
+        <w:rPr>
+          <w:rFonts w:hint="eastAsia"/>
+        </w:rPr>
+        <w:t>：首先</w:t>
+      </w:r>
+      <w:r>
+        <w:t>执行</w:t>
+      </w:r>
+      <w:r>
+        <w:t>Prime</w:t>
+      </w:r>
+      <w:r>
+        <w:t>操作，通过读取若干与该</w:t>
+      </w:r>
+      <w:r>
         <w:t>set</w:t>
       </w:r>
       <w:r>
-        <w:rPr>
-          <w:rFonts w:hint="eastAsia"/>
-        </w:rPr>
-        <w:t>进行</w:t>
-      </w:r>
-      <w:r>
-        <w:rPr>
-          <w:rFonts w:hint="eastAsia"/>
-        </w:rPr>
-        <w:t>prime + probe</w:t>
-      </w:r>
-      <w:r>
-        <w:rPr>
-          <w:rFonts w:hint="eastAsia"/>
-        </w:rPr>
-        <w:t>操作测量访存时间时都引入系统调度这一因素，并将系统调度假定为一个常量，则所获取的时间为</w:t>
-      </w:r>
-      <w:r>
-        <w:rPr>
-          <w:rFonts w:hint="eastAsia"/>
-        </w:rPr>
-        <w:t>probe</w:t>
-      </w:r>
-      <w:r>
-        <w:rPr>
-          <w:rFonts w:hint="eastAsia"/>
-        </w:rPr>
-        <w:t>所测时间</w:t>
-      </w:r>
-      <w:r>
-        <w:rPr>
-          <w:rFonts w:hint="eastAsia"/>
-        </w:rPr>
-        <w:t>+</w:t>
-      </w:r>
-      <w:r>
-        <w:rPr>
-          <w:rFonts w:hint="eastAsia"/>
-        </w:rPr>
-        <w:t>系统调度导致的时间增量。由于每次</w:t>
-      </w:r>
-      <w:r>
-        <w:rPr>
-          <w:rFonts w:hint="eastAsia"/>
-        </w:rPr>
+        <w:t>相关的地址</w:t>
+      </w:r>
+      <w:r>
+        <w:rPr>
+          <w:rFonts w:hint="eastAsia"/>
+        </w:rPr>
+        <w:t>占据</w:t>
+      </w:r>
+      <w:r>
+        <w:t>该</w:t>
+      </w:r>
+      <w:r>
         <w:t>set</w:t>
       </w:r>
       <w:r>
-        <w:rPr>
-          <w:rFonts w:hint="eastAsia"/>
-        </w:rPr>
-        <w:t>操作都引入了这一时间增量，</w:t>
-      </w:r>
-      <w:r>
-        <w:rPr>
-          <w:rFonts w:hint="eastAsia"/>
-        </w:rPr>
-        <w:t>cache hits</w:t>
-      </w:r>
-      <w:r>
-        <w:rPr>
-          <w:rFonts w:hint="eastAsia"/>
-        </w:rPr>
-        <w:t>和</w:t>
-      </w:r>
-      <w:r>
-        <w:rPr>
-          <w:rFonts w:hint="eastAsia"/>
-        </w:rPr>
-        <w:t>cache misses</w:t>
-      </w:r>
-      <w:r>
-        <w:rPr>
-          <w:rFonts w:hint="eastAsia"/>
-        </w:rPr>
-        <w:t>仍能通过</w:t>
-      </w:r>
-      <w:r>
-        <w:rPr>
-          <w:rFonts w:hint="eastAsia"/>
-        </w:rPr>
-        <w:t>threshold</w:t>
-      </w:r>
-      <w:r>
-        <w:rPr>
-          <w:rFonts w:hint="eastAsia"/>
-        </w:rPr>
-        <w:t>时间增量区分开来。</w:t>
-      </w:r>
-    </w:p>
-    <w:p>
-      <w:pPr>
-        <w:ind w:firstLine="480"/>
-      </w:pPr>
-      <w:r>
-        <w:rPr>
-          <w:rFonts w:hint="eastAsia"/>
-        </w:rPr>
-        <w:t>至于人为触发</w:t>
-      </w:r>
-      <w:r>
-        <w:rPr>
-          <w:rFonts w:hint="eastAsia"/>
-        </w:rPr>
-        <w:t>prime</w:t>
-      </w:r>
-      <w:r>
-        <w:rPr>
-          <w:rFonts w:hint="eastAsia"/>
-        </w:rPr>
-        <w:t>或</w:t>
-      </w:r>
-      <w:r>
-        <w:rPr>
-          <w:rFonts w:hint="eastAsia"/>
-        </w:rPr>
-        <w:t>probe</w:t>
-      </w:r>
-      <w:r>
-        <w:rPr>
-          <w:rFonts w:hint="eastAsia"/>
-        </w:rPr>
-        <w:t>操作对结果造成影响这一因素可以通过程序或脚本替代手工操作来解决。</w:t>
+        <w:t>中的所有</w:t>
+      </w:r>
+      <w:r>
+        <w:t>line</w:t>
+      </w:r>
+      <w:r>
+        <w:t>，再执行</w:t>
+      </w:r>
+      <w:r>
+        <w:t>Probe</w:t>
+      </w:r>
+      <w:r>
+        <w:t>操作，检查在</w:t>
+      </w:r>
+      <w:r>
+        <w:t>Prime</w:t>
+      </w:r>
+      <w:r>
+        <w:t>阶段读取的数据是否还保存</w:t>
+      </w:r>
+      <w:r>
+        <w:rPr>
+          <w:rFonts w:hint="eastAsia"/>
+        </w:rPr>
+        <w:t>在</w:t>
+      </w:r>
+      <w:r>
+        <w:t>该</w:t>
+      </w:r>
+      <w:r>
+        <w:t>set</w:t>
+      </w:r>
+      <w:r>
+        <w:t>中，</w:t>
+      </w:r>
+      <w:r>
+        <w:rPr>
+          <w:rFonts w:hint="eastAsia"/>
+        </w:rPr>
+        <w:t>其</w:t>
+      </w:r>
+      <w:r>
+        <w:t>判断方式为比较</w:t>
+      </w:r>
+      <w:r>
+        <w:t>Probe</w:t>
+      </w:r>
+      <w:r>
+        <w:t>操作所花的时间</w:t>
+      </w:r>
+      <w:r>
+        <w:rPr>
+          <w:rFonts w:hint="eastAsia"/>
+        </w:rPr>
+        <w:t>，若</w:t>
+      </w:r>
+      <w:r>
+        <w:t>所花的时间较短，则该</w:t>
+      </w:r>
+      <w:r>
+        <w:rPr>
+          <w:rFonts w:hint="eastAsia"/>
+        </w:rPr>
+        <w:t>set</w:t>
+      </w:r>
+      <w:r>
+        <w:t>没有被</w:t>
+      </w:r>
+      <w:r>
+        <w:t>AES</w:t>
+      </w:r>
+      <w:r>
+        <w:t>加密过程访问到，</w:t>
+      </w:r>
+      <w:r>
+        <w:rPr>
+          <w:rFonts w:hint="eastAsia"/>
+        </w:rPr>
+        <w:t>否则</w:t>
+      </w:r>
+      <w:r>
+        <w:t>表示该</w:t>
+      </w:r>
+      <w:r>
+        <w:t>set</w:t>
+      </w:r>
+      <w:r>
+        <w:rPr>
+          <w:rFonts w:hint="eastAsia"/>
+        </w:rPr>
+        <w:t>被</w:t>
+      </w:r>
+      <w:r>
+        <w:t>AES</w:t>
+      </w:r>
+      <w:r>
+        <w:t>加密过程访问到了，访问方式则为</w:t>
+      </w:r>
+      <w:r>
+        <w:rPr>
+          <w:rFonts w:hint="eastAsia"/>
+        </w:rPr>
+        <w:t>1</w:t>
+      </w:r>
+      <w:r>
+        <w:t>-10</w:t>
+      </w:r>
+      <w:r>
+        <w:rPr>
+          <w:rFonts w:hint="eastAsia"/>
+        </w:rPr>
+        <w:t>轮</w:t>
+      </w:r>
+      <w:r>
+        <w:t>的查表操作</w:t>
+      </w:r>
+      <w:r>
+        <w:rPr>
+          <w:rFonts w:hint="eastAsia"/>
+        </w:rPr>
+        <w:t>）</w:t>
+      </w:r>
+      <w:r>
+        <w:rPr>
+          <w:rFonts w:hint="eastAsia"/>
+        </w:rPr>
+        <w:t>。</w:t>
+      </w:r>
+      <w:r>
+        <w:t>当</w:t>
+      </w:r>
+      <w:r>
+        <w:rPr>
+          <w:rFonts w:hint="eastAsia"/>
+        </w:rPr>
+        <w:t>只有</w:t>
+      </w:r>
+      <w:r>
+        <w:t>攻击程序使用</w:t>
+      </w:r>
+      <w:r>
+        <w:t>cache</w:t>
+      </w:r>
+      <w:r>
+        <w:t>时，</w:t>
+      </w:r>
+      <w:r>
+        <w:rPr>
+          <w:rFonts w:hint="eastAsia"/>
+        </w:rPr>
+        <w:t>所有</w:t>
+      </w:r>
+      <w:r>
+        <w:t>的访存操作均能命中</w:t>
+      </w:r>
+      <w:r>
+        <w:t>cache</w:t>
+      </w:r>
+      <w:r>
+        <w:t>，因此访问时间很快。然而</w:t>
+      </w:r>
+      <w:r>
+        <w:rPr>
+          <w:rFonts w:hint="eastAsia"/>
+        </w:rPr>
+        <w:t>，</w:t>
+      </w:r>
+      <w:r>
+        <w:t>当</w:t>
+      </w:r>
+      <w:r>
+        <w:rPr>
+          <w:rFonts w:hint="eastAsia"/>
+        </w:rPr>
+        <w:t>被攻击</w:t>
+      </w:r>
+      <w:r>
+        <w:t>的</w:t>
+      </w:r>
+      <w:r>
+        <w:t>AES</w:t>
+      </w:r>
+      <w:r>
+        <w:rPr>
+          <w:rFonts w:hint="eastAsia"/>
+        </w:rPr>
+        <w:t>加密</w:t>
+      </w:r>
+      <w:r>
+        <w:t>操作访问到某被监听的</w:t>
+      </w:r>
+      <w:r>
+        <w:t>set</w:t>
+      </w:r>
+      <w:r>
+        <w:t>时，则会导致</w:t>
+      </w:r>
+      <w:r>
+        <w:rPr>
+          <w:rFonts w:hint="eastAsia"/>
+        </w:rPr>
+        <w:t>攻击</w:t>
+      </w:r>
+      <w:r>
+        <w:t>程序映射到</w:t>
+      </w:r>
+      <w:r>
+        <w:t>cache</w:t>
+      </w:r>
+      <w:r>
+        <w:t>中的某些</w:t>
+      </w:r>
+      <w:r>
+        <w:t>line</w:t>
+      </w:r>
+      <w:r>
+        <w:t>被驱逐到内存中，因此</w:t>
+      </w:r>
+      <w:r>
+        <w:rPr>
+          <w:rFonts w:hint="eastAsia"/>
+        </w:rPr>
+        <w:t>该</w:t>
+      </w:r>
+      <w:r>
+        <w:t>set</w:t>
+      </w:r>
+      <w:r>
+        <w:t>的监控</w:t>
+      </w:r>
+      <w:r>
+        <w:rPr>
+          <w:rFonts w:hint="eastAsia"/>
+        </w:rPr>
+        <w:t>时间</w:t>
+      </w:r>
+      <w:r>
+        <w:t>相对较长。因此</w:t>
+      </w:r>
+      <w:r>
+        <w:rPr>
+          <w:rFonts w:hint="eastAsia"/>
+        </w:rPr>
+        <w:t>攻击</w:t>
+      </w:r>
+      <w:r>
+        <w:t>者可以通过度量</w:t>
+      </w:r>
+      <w:r>
+        <w:t>set</w:t>
+      </w:r>
+      <w:r>
+        <w:t>的</w:t>
+      </w:r>
+      <w:r>
+        <w:rPr>
+          <w:rFonts w:hint="eastAsia"/>
+        </w:rPr>
+        <w:t>被</w:t>
+      </w:r>
+      <w:r>
+        <w:t>访问</w:t>
+      </w:r>
+      <w:r>
+        <w:rPr>
+          <w:rFonts w:hint="eastAsia"/>
+        </w:rPr>
+        <w:t>的</w:t>
+      </w:r>
+      <w:r>
+        <w:t>次数来表示</w:t>
+      </w:r>
+      <w:r>
+        <w:rPr>
+          <w:rFonts w:hint="eastAsia"/>
+        </w:rPr>
+        <w:t>其度量</w:t>
+      </w:r>
+      <w:r>
+        <w:t>分。</w:t>
       </w:r>
     </w:p>
     <w:p>
       <w:pPr>
         <w:pStyle w:val="2"/>
       </w:pPr>
-      <w:bookmarkStart w:id="180" w:name="_Toc503876251"/>
-      <w:r>
-        <w:rPr>
-          <w:rFonts w:hint="eastAsia"/>
-        </w:rPr>
-        <w:t>异步</w:t>
-      </w:r>
-      <w:r>
-        <w:t>攻击</w:t>
+      <w:bookmarkStart w:id="180" w:name="_Toc503876252"/>
+      <w:r>
+        <w:t>关键技术解决方案</w:t>
       </w:r>
       <w:bookmarkEnd w:id="180"/>
-      <w:r>
-        <w:rPr>
-          <w:rFonts w:hint="eastAsia"/>
-        </w:rPr>
-        <w:t>设计</w:t>
-      </w:r>
     </w:p>
     <w:p>
       <w:pPr>
         <w:pStyle w:val="2"/>
       </w:pPr>
-      <w:bookmarkStart w:id="181" w:name="_Toc503876252"/>
-      <w:r>
-        <w:t>关键技术解决方案</w:t>
+      <w:bookmarkStart w:id="181" w:name="_Toc503876253"/>
+      <w:r>
+        <w:t>本章小结</w:t>
       </w:r>
       <w:bookmarkEnd w:id="181"/>
-    </w:p>
-    <w:p>
-      <w:pPr>
-        <w:pStyle w:val="2"/>
-      </w:pPr>
-      <w:bookmarkStart w:id="182" w:name="_Toc503876253"/>
-      <w:r>
-        <w:t>本章小结</w:t>
-      </w:r>
-      <w:bookmarkEnd w:id="182"/>
       <w:r>
         <w:br w:type="page"/>
       </w:r>
@@ -27027,7 +32026,7 @@
       <w:pPr>
         <w:pStyle w:val="1"/>
       </w:pPr>
-      <w:bookmarkStart w:id="183" w:name="_Toc503876254"/>
+      <w:bookmarkStart w:id="182" w:name="_Toc503876254"/>
       <w:r>
         <w:rPr>
           <w:rFonts w:hint="eastAsia"/>
@@ -27038,18 +32037,34 @@
       <w:r>
         <w:t>验证</w:t>
       </w:r>
+      <w:bookmarkEnd w:id="182"/>
+    </w:p>
+    <w:p>
+      <w:pPr>
+        <w:pStyle w:val="2"/>
+      </w:pPr>
+      <w:bookmarkStart w:id="183" w:name="_Toc503876255"/>
+      <w:r>
+        <w:rPr>
+          <w:rFonts w:hint="eastAsia"/>
+        </w:rPr>
+        <w:t>AES同步攻击</w:t>
+      </w:r>
       <w:bookmarkEnd w:id="183"/>
     </w:p>
     <w:p>
       <w:pPr>
         <w:pStyle w:val="2"/>
       </w:pPr>
-      <w:bookmarkStart w:id="184" w:name="_Toc503876255"/>
-      <w:r>
-        <w:rPr>
-          <w:rFonts w:hint="eastAsia"/>
-        </w:rPr>
-        <w:t>AES同步攻击</w:t>
+      <w:bookmarkStart w:id="184" w:name="_Toc503876256"/>
+      <w:r>
+        <w:rPr>
+          <w:rFonts w:hint="eastAsia"/>
+        </w:rPr>
+        <w:t>AES异步</w:t>
+      </w:r>
+      <w:r>
+        <w:t>探索</w:t>
       </w:r>
       <w:bookmarkEnd w:id="184"/>
     </w:p>
@@ -27057,27 +32072,11 @@
       <w:pPr>
         <w:pStyle w:val="2"/>
       </w:pPr>
-      <w:bookmarkStart w:id="185" w:name="_Toc503876256"/>
-      <w:r>
-        <w:rPr>
-          <w:rFonts w:hint="eastAsia"/>
-        </w:rPr>
-        <w:t>AES异步</w:t>
-      </w:r>
-      <w:r>
-        <w:t>探索</w:t>
+      <w:bookmarkStart w:id="185" w:name="_Toc503876257"/>
+      <w:r>
+        <w:t>本章小结</w:t>
       </w:r>
       <w:bookmarkEnd w:id="185"/>
-    </w:p>
-    <w:p>
-      <w:pPr>
-        <w:pStyle w:val="2"/>
-      </w:pPr>
-      <w:bookmarkStart w:id="186" w:name="_Toc503876257"/>
-      <w:r>
-        <w:t>本章小结</w:t>
-      </w:r>
-      <w:bookmarkEnd w:id="186"/>
     </w:p>
     <w:p>
       <w:pPr>
@@ -27091,10 +32090,10 @@
           <w:szCs w:val="21"/>
         </w:rPr>
       </w:pPr>
-      <w:bookmarkStart w:id="187" w:name="_Ref435967421"/>
-      <w:bookmarkStart w:id="188" w:name="_Ref436488623"/>
-      <w:bookmarkStart w:id="189" w:name="_Ref436577250"/>
-      <w:bookmarkStart w:id="190" w:name="_Ref436577256"/>
+      <w:bookmarkStart w:id="186" w:name="_Ref435967421"/>
+      <w:bookmarkStart w:id="187" w:name="_Ref436488623"/>
+      <w:bookmarkStart w:id="188" w:name="_Ref436577250"/>
+      <w:bookmarkStart w:id="189" w:name="_Ref436577256"/>
       <w:r>
         <w:br w:type="page"/>
       </w:r>
@@ -27103,11 +32102,11 @@
       <w:pPr>
         <w:pStyle w:val="1"/>
       </w:pPr>
-      <w:bookmarkStart w:id="191" w:name="_Toc503876258"/>
+      <w:bookmarkStart w:id="190" w:name="_Toc503876258"/>
+      <w:bookmarkEnd w:id="186"/>
       <w:bookmarkEnd w:id="187"/>
       <w:bookmarkEnd w:id="188"/>
       <w:bookmarkEnd w:id="189"/>
-      <w:bookmarkEnd w:id="190"/>
       <w:r>
         <w:rPr>
           <w:rFonts w:hint="eastAsia"/>
@@ -27118,106 +32117,122 @@
       <w:r>
         <w:t>措施</w:t>
       </w:r>
+      <w:bookmarkEnd w:id="190"/>
+    </w:p>
+    <w:p>
+      <w:pPr>
+        <w:ind w:firstLine="480"/>
+        <w:rPr>
+          <w:szCs w:val="21"/>
+        </w:rPr>
+      </w:pPr>
+      <w:r>
+        <w:rPr>
+          <w:szCs w:val="21"/>
+        </w:rPr>
+        <w:t>在前两章</w:t>
+      </w:r>
+      <w:r>
+        <w:rPr>
+          <w:szCs w:val="21"/>
+        </w:rPr>
+        <w:t>中</w:t>
+      </w:r>
+      <w:r>
+        <w:rPr>
+          <w:rFonts w:hint="eastAsia"/>
+          <w:szCs w:val="21"/>
+        </w:rPr>
+        <w:t>，</w:t>
+      </w:r>
+      <w:r>
+        <w:rPr>
+          <w:szCs w:val="21"/>
+        </w:rPr>
+        <w:t>本文主要</w:t>
+      </w:r>
+      <w:r>
+        <w:rPr>
+          <w:szCs w:val="21"/>
+        </w:rPr>
+        <w:t>介绍了基于</w:t>
+      </w:r>
+      <w:proofErr w:type="spellStart"/>
+      <w:r>
+        <w:rPr>
+          <w:szCs w:val="21"/>
+        </w:rPr>
+        <w:t>AcoreOs</w:t>
+      </w:r>
+      <w:proofErr w:type="spellEnd"/>
+      <w:r>
+        <w:rPr>
+          <w:szCs w:val="21"/>
+        </w:rPr>
+        <w:t>的执行重放方案的设计和详细的实现步骤</w:t>
+      </w:r>
+      <w:r>
+        <w:rPr>
+          <w:rFonts w:hint="eastAsia"/>
+          <w:szCs w:val="21"/>
+        </w:rPr>
+        <w:t>。针对本文提出的执行重放方案，本章节主要从功能方面</w:t>
+      </w:r>
+      <w:r>
+        <w:rPr>
+          <w:rFonts w:hint="eastAsia"/>
+          <w:szCs w:val="21"/>
+        </w:rPr>
+        <w:t>对方案的</w:t>
+      </w:r>
+      <w:r>
+        <w:rPr>
+          <w:rFonts w:hint="eastAsia"/>
+          <w:szCs w:val="21"/>
+        </w:rPr>
+        <w:t>可用性和正确性进行</w:t>
+      </w:r>
+      <w:r>
+        <w:rPr>
+          <w:rFonts w:hint="eastAsia"/>
+          <w:szCs w:val="21"/>
+        </w:rPr>
+        <w:t>验证。</w:t>
+      </w:r>
+      <w:r>
+        <w:rPr>
+          <w:rFonts w:hint="eastAsia"/>
+          <w:szCs w:val="21"/>
+        </w:rPr>
+        <w:t>本章先是对提出的方案中各个模块的功能进行正确性验证，最后通过比对目标程序在记录执行阶段和重放执行阶段的结果来验证本方案对于多核特定应用的有效性和正确性。</w:t>
+      </w:r>
+    </w:p>
+    <w:p>
+      <w:pPr>
+        <w:pStyle w:val="2"/>
+      </w:pPr>
+      <w:bookmarkStart w:id="191" w:name="_Toc503876259"/>
+      <w:r>
+        <w:rPr>
+          <w:rFonts w:hint="eastAsia"/>
+        </w:rPr>
+        <w:t>攻击漏洞</w:t>
+      </w:r>
       <w:bookmarkEnd w:id="191"/>
     </w:p>
     <w:p>
       <w:pPr>
-        <w:ind w:firstLine="480"/>
-        <w:rPr>
-          <w:szCs w:val="21"/>
-        </w:rPr>
-      </w:pPr>
-      <w:r>
-        <w:rPr>
-          <w:szCs w:val="21"/>
-        </w:rPr>
-        <w:t>在前两章</w:t>
-      </w:r>
-      <w:r>
-        <w:rPr>
-          <w:szCs w:val="21"/>
-        </w:rPr>
-        <w:t>中</w:t>
-      </w:r>
-      <w:r>
-        <w:rPr>
-          <w:rFonts w:hint="eastAsia"/>
-          <w:szCs w:val="21"/>
-        </w:rPr>
-        <w:t>，</w:t>
-      </w:r>
-      <w:r>
-        <w:rPr>
-          <w:szCs w:val="21"/>
-        </w:rPr>
-        <w:t>本文主要</w:t>
-      </w:r>
-      <w:r>
-        <w:rPr>
-          <w:szCs w:val="21"/>
-        </w:rPr>
-        <w:t>介绍了基于</w:t>
-      </w:r>
-      <w:proofErr w:type="spellStart"/>
-      <w:r>
-        <w:rPr>
-          <w:szCs w:val="21"/>
-        </w:rPr>
-        <w:t>AcoreOs</w:t>
-      </w:r>
-      <w:proofErr w:type="spellEnd"/>
-      <w:r>
-        <w:rPr>
-          <w:szCs w:val="21"/>
-        </w:rPr>
-        <w:t>的执行重放方案的设计和详细的实现步骤</w:t>
-      </w:r>
-      <w:r>
-        <w:rPr>
-          <w:rFonts w:hint="eastAsia"/>
-          <w:szCs w:val="21"/>
-        </w:rPr>
-        <w:t>。针对本文提出的执行重放方案，本章节主要从功能方面</w:t>
-      </w:r>
-      <w:r>
-        <w:rPr>
-          <w:rFonts w:hint="eastAsia"/>
-          <w:szCs w:val="21"/>
-        </w:rPr>
-        <w:t>对方案的</w:t>
-      </w:r>
-      <w:r>
-        <w:rPr>
-          <w:rFonts w:hint="eastAsia"/>
-          <w:szCs w:val="21"/>
-        </w:rPr>
-        <w:t>可用性和正确性进行</w:t>
-      </w:r>
-      <w:r>
-        <w:rPr>
-          <w:rFonts w:hint="eastAsia"/>
-          <w:szCs w:val="21"/>
-        </w:rPr>
-        <w:t>验证。</w:t>
-      </w:r>
-      <w:r>
-        <w:rPr>
-          <w:rFonts w:hint="eastAsia"/>
-          <w:szCs w:val="21"/>
-        </w:rPr>
-        <w:t>本章先是对提出的方案中各个模块的功能进行正确性验证，最后通过比对目标程序在记录执行阶段和重放执行阶段的结果来验证本方案对于多核特定应用的有效性和正确性。</w:t>
-      </w:r>
-    </w:p>
-    <w:p>
-      <w:pPr>
         <w:pStyle w:val="2"/>
       </w:pPr>
-      <w:bookmarkStart w:id="192" w:name="_Toc503876259"/>
-      <w:r>
-        <w:rPr>
-          <w:rFonts w:hint="eastAsia"/>
-        </w:rPr>
-        <w:t>攻击漏洞</w:t>
+      <w:bookmarkStart w:id="192" w:name="_Toc503876260"/>
+      <w:r>
+        <w:rPr>
+          <w:rFonts w:hint="eastAsia"/>
+        </w:rPr>
+        <w:t>预防攻击</w:t>
+      </w:r>
+      <w:r>
+        <w:t>措施</w:t>
       </w:r>
       <w:bookmarkEnd w:id="192"/>
     </w:p>
@@ -27225,27 +32240,11 @@
       <w:pPr>
         <w:pStyle w:val="2"/>
       </w:pPr>
-      <w:bookmarkStart w:id="193" w:name="_Toc503876260"/>
-      <w:r>
-        <w:rPr>
-          <w:rFonts w:hint="eastAsia"/>
-        </w:rPr>
-        <w:t>预防攻击</w:t>
-      </w:r>
-      <w:r>
-        <w:t>措施</w:t>
+      <w:bookmarkStart w:id="193" w:name="_Toc503876262"/>
+      <w:r>
+        <w:t>本章小结</w:t>
       </w:r>
       <w:bookmarkEnd w:id="193"/>
-    </w:p>
-    <w:p>
-      <w:pPr>
-        <w:pStyle w:val="2"/>
-      </w:pPr>
-      <w:bookmarkStart w:id="194" w:name="_Toc503876262"/>
-      <w:r>
-        <w:t>本章小结</w:t>
-      </w:r>
-      <w:bookmarkEnd w:id="194"/>
     </w:p>
     <w:p>
       <w:pPr>
@@ -27410,8 +32409,8 @@
           <w:numId w:val="0"/>
         </w:numPr>
       </w:pPr>
-      <w:bookmarkStart w:id="195" w:name="_Ref436488653"/>
-      <w:bookmarkStart w:id="196" w:name="_Toc503876263"/>
+      <w:bookmarkStart w:id="194" w:name="_Ref436488653"/>
+      <w:bookmarkStart w:id="195" w:name="_Toc503876263"/>
       <w:r>
         <w:rPr>
           <w:rFonts w:hint="eastAsia"/>
@@ -27422,8 +32421,8 @@
       <w:r>
         <w:t>与展望</w:t>
       </w:r>
+      <w:bookmarkEnd w:id="194"/>
       <w:bookmarkEnd w:id="195"/>
-      <w:bookmarkEnd w:id="196"/>
     </w:p>
     <w:p>
       <w:pPr>
@@ -27433,29 +32432,29 @@
           <w:numId w:val="0"/>
         </w:numPr>
       </w:pPr>
-      <w:bookmarkStart w:id="197" w:name="_Toc436524149"/>
-      <w:bookmarkStart w:id="198" w:name="_Toc436563889"/>
-      <w:bookmarkStart w:id="199" w:name="_Toc436568361"/>
-      <w:bookmarkStart w:id="200" w:name="_Toc436569574"/>
-      <w:bookmarkStart w:id="201" w:name="_Toc436580093"/>
-      <w:bookmarkStart w:id="202" w:name="_Toc436696835"/>
-      <w:bookmarkStart w:id="203" w:name="_Toc436734616"/>
-      <w:bookmarkStart w:id="204" w:name="_Toc436735503"/>
-      <w:bookmarkStart w:id="205" w:name="_Toc436757293"/>
-      <w:bookmarkStart w:id="206" w:name="_Toc436757564"/>
-      <w:bookmarkStart w:id="207" w:name="_Toc436850971"/>
-      <w:bookmarkStart w:id="208" w:name="_Toc436855040"/>
-      <w:bookmarkStart w:id="209" w:name="_Toc436860576"/>
-      <w:bookmarkStart w:id="210" w:name="_Toc436861012"/>
-      <w:bookmarkStart w:id="211" w:name="_Toc436911904"/>
-      <w:bookmarkStart w:id="212" w:name="_Toc437078885"/>
-      <w:bookmarkStart w:id="213" w:name="_Toc437094048"/>
-      <w:bookmarkStart w:id="214" w:name="_Toc437213351"/>
-      <w:bookmarkStart w:id="215" w:name="_Toc437297126"/>
-      <w:bookmarkStart w:id="216" w:name="_Toc437353470"/>
-      <w:bookmarkStart w:id="217" w:name="_Toc437432792"/>
-      <w:bookmarkStart w:id="218" w:name="_Toc437682550"/>
-      <w:bookmarkStart w:id="219" w:name="_Toc503876264"/>
+      <w:bookmarkStart w:id="196" w:name="_Toc436524149"/>
+      <w:bookmarkStart w:id="197" w:name="_Toc436563889"/>
+      <w:bookmarkStart w:id="198" w:name="_Toc436568361"/>
+      <w:bookmarkStart w:id="199" w:name="_Toc436569574"/>
+      <w:bookmarkStart w:id="200" w:name="_Toc436580093"/>
+      <w:bookmarkStart w:id="201" w:name="_Toc436696835"/>
+      <w:bookmarkStart w:id="202" w:name="_Toc436734616"/>
+      <w:bookmarkStart w:id="203" w:name="_Toc436735503"/>
+      <w:bookmarkStart w:id="204" w:name="_Toc436757293"/>
+      <w:bookmarkStart w:id="205" w:name="_Toc436757564"/>
+      <w:bookmarkStart w:id="206" w:name="_Toc436850971"/>
+      <w:bookmarkStart w:id="207" w:name="_Toc436855040"/>
+      <w:bookmarkStart w:id="208" w:name="_Toc436860576"/>
+      <w:bookmarkStart w:id="209" w:name="_Toc436861012"/>
+      <w:bookmarkStart w:id="210" w:name="_Toc436911904"/>
+      <w:bookmarkStart w:id="211" w:name="_Toc437078885"/>
+      <w:bookmarkStart w:id="212" w:name="_Toc437094048"/>
+      <w:bookmarkStart w:id="213" w:name="_Toc437213351"/>
+      <w:bookmarkStart w:id="214" w:name="_Toc437297126"/>
+      <w:bookmarkStart w:id="215" w:name="_Toc437353470"/>
+      <w:bookmarkStart w:id="216" w:name="_Toc437432792"/>
+      <w:bookmarkStart w:id="217" w:name="_Toc437682550"/>
+      <w:bookmarkStart w:id="218" w:name="_Toc503876264"/>
       <w:r>
         <w:rPr>
           <w:rFonts w:hint="eastAsia"/>
@@ -27465,6 +32464,7 @@
       <w:r>
         <w:t>与研究总结</w:t>
       </w:r>
+      <w:bookmarkEnd w:id="196"/>
       <w:bookmarkEnd w:id="197"/>
       <w:bookmarkEnd w:id="198"/>
       <w:bookmarkEnd w:id="199"/>
@@ -27487,7 +32487,6 @@
       <w:bookmarkEnd w:id="216"/>
       <w:bookmarkEnd w:id="217"/>
       <w:bookmarkEnd w:id="218"/>
-      <w:bookmarkEnd w:id="219"/>
     </w:p>
     <w:p>
       <w:pPr>
@@ -27582,29 +32581,29 @@
           <w:numId w:val="0"/>
         </w:numPr>
       </w:pPr>
-      <w:bookmarkStart w:id="220" w:name="_Toc436524150"/>
-      <w:bookmarkStart w:id="221" w:name="_Toc436563890"/>
-      <w:bookmarkStart w:id="222" w:name="_Toc436568362"/>
-      <w:bookmarkStart w:id="223" w:name="_Toc436569575"/>
-      <w:bookmarkStart w:id="224" w:name="_Toc436580094"/>
-      <w:bookmarkStart w:id="225" w:name="_Toc436696836"/>
-      <w:bookmarkStart w:id="226" w:name="_Toc436734617"/>
-      <w:bookmarkStart w:id="227" w:name="_Toc436735504"/>
-      <w:bookmarkStart w:id="228" w:name="_Toc436757294"/>
-      <w:bookmarkStart w:id="229" w:name="_Toc436757565"/>
-      <w:bookmarkStart w:id="230" w:name="_Toc436850972"/>
-      <w:bookmarkStart w:id="231" w:name="_Toc436855041"/>
-      <w:bookmarkStart w:id="232" w:name="_Toc436860577"/>
-      <w:bookmarkStart w:id="233" w:name="_Toc436861013"/>
-      <w:bookmarkStart w:id="234" w:name="_Toc436911905"/>
-      <w:bookmarkStart w:id="235" w:name="_Toc437078886"/>
-      <w:bookmarkStart w:id="236" w:name="_Toc437094049"/>
-      <w:bookmarkStart w:id="237" w:name="_Toc437213352"/>
-      <w:bookmarkStart w:id="238" w:name="_Toc437297127"/>
-      <w:bookmarkStart w:id="239" w:name="_Toc437353471"/>
-      <w:bookmarkStart w:id="240" w:name="_Toc437432793"/>
-      <w:bookmarkStart w:id="241" w:name="_Toc437682551"/>
-      <w:bookmarkStart w:id="242" w:name="_Toc503876265"/>
+      <w:bookmarkStart w:id="219" w:name="_Toc436524150"/>
+      <w:bookmarkStart w:id="220" w:name="_Toc436563890"/>
+      <w:bookmarkStart w:id="221" w:name="_Toc436568362"/>
+      <w:bookmarkStart w:id="222" w:name="_Toc436569575"/>
+      <w:bookmarkStart w:id="223" w:name="_Toc436580094"/>
+      <w:bookmarkStart w:id="224" w:name="_Toc436696836"/>
+      <w:bookmarkStart w:id="225" w:name="_Toc436734617"/>
+      <w:bookmarkStart w:id="226" w:name="_Toc436735504"/>
+      <w:bookmarkStart w:id="227" w:name="_Toc436757294"/>
+      <w:bookmarkStart w:id="228" w:name="_Toc436757565"/>
+      <w:bookmarkStart w:id="229" w:name="_Toc436850972"/>
+      <w:bookmarkStart w:id="230" w:name="_Toc436855041"/>
+      <w:bookmarkStart w:id="231" w:name="_Toc436860577"/>
+      <w:bookmarkStart w:id="232" w:name="_Toc436861013"/>
+      <w:bookmarkStart w:id="233" w:name="_Toc436911905"/>
+      <w:bookmarkStart w:id="234" w:name="_Toc437078886"/>
+      <w:bookmarkStart w:id="235" w:name="_Toc437094049"/>
+      <w:bookmarkStart w:id="236" w:name="_Toc437213352"/>
+      <w:bookmarkStart w:id="237" w:name="_Toc437297127"/>
+      <w:bookmarkStart w:id="238" w:name="_Toc437353471"/>
+      <w:bookmarkStart w:id="239" w:name="_Toc437432793"/>
+      <w:bookmarkStart w:id="240" w:name="_Toc437682551"/>
+      <w:bookmarkStart w:id="241" w:name="_Toc503876265"/>
       <w:r>
         <w:rPr>
           <w:rFonts w:hint="eastAsia"/>
@@ -27614,6 +32613,7 @@
       <w:r>
         <w:t>工作的展望</w:t>
       </w:r>
+      <w:bookmarkEnd w:id="219"/>
       <w:bookmarkEnd w:id="220"/>
       <w:bookmarkEnd w:id="221"/>
       <w:bookmarkEnd w:id="222"/>
@@ -27636,7 +32636,6 @@
       <w:bookmarkEnd w:id="239"/>
       <w:bookmarkEnd w:id="240"/>
       <w:bookmarkEnd w:id="241"/>
-      <w:bookmarkEnd w:id="242"/>
     </w:p>
     <w:p>
       <w:pPr>
@@ -28064,12 +33063,12 @@
           <w:szCs w:val="22"/>
         </w:rPr>
       </w:pPr>
-      <w:bookmarkStart w:id="243" w:name="_Toc503876266"/>
+      <w:bookmarkStart w:id="242" w:name="_Toc503876266"/>
       <w:r>
         <w:lastRenderedPageBreak/>
         <w:t>参考文献</w:t>
       </w:r>
-      <w:bookmarkEnd w:id="243"/>
+      <w:bookmarkEnd w:id="242"/>
     </w:p>
     <w:p>
       <w:pPr>
@@ -28085,7 +33084,7 @@
       <w:r>
         <w:fldChar w:fldCharType="separate"/>
       </w:r>
-      <w:bookmarkStart w:id="244" w:name="_ENREF_1"/>
+      <w:bookmarkStart w:id="243" w:name="_ENREF_1"/>
       <w:r>
         <w:t>Chen Y</w:t>
       </w:r>
@@ -28110,14 +33109,14 @@
       <w:r>
         <w:t>-63</w:t>
       </w:r>
-      <w:bookmarkEnd w:id="244"/>
+      <w:bookmarkEnd w:id="243"/>
     </w:p>
     <w:p>
       <w:pPr>
         <w:pStyle w:val="EndNoteBibliography"/>
         <w:spacing w:line="360" w:lineRule="auto"/>
       </w:pPr>
-      <w:bookmarkStart w:id="245" w:name="_ENREF_2"/>
+      <w:bookmarkStart w:id="244" w:name="_ENREF_2"/>
       <w:r>
         <w:t>Konuru R</w:t>
       </w:r>
@@ -28163,14 +33162,14 @@
       <w:r>
         <w:t>227</w:t>
       </w:r>
-      <w:bookmarkEnd w:id="245"/>
+      <w:bookmarkEnd w:id="244"/>
     </w:p>
     <w:p>
       <w:pPr>
         <w:pStyle w:val="EndNoteBibliography"/>
         <w:spacing w:line="360" w:lineRule="auto"/>
       </w:pPr>
-      <w:bookmarkStart w:id="246" w:name="_ENREF_3"/>
+      <w:bookmarkStart w:id="245" w:name="_ENREF_3"/>
       <w:r>
         <w:t>Pokam G</w:t>
       </w:r>
@@ -28213,7 +33212,7 @@
       <w:r>
         <w:t>, 2009: 576-585</w:t>
       </w:r>
-      <w:bookmarkEnd w:id="246"/>
+      <w:bookmarkEnd w:id="245"/>
     </w:p>
     <w:p>
       <w:pPr>
@@ -28244,7 +33243,7 @@
           <w:numId w:val="0"/>
         </w:numPr>
       </w:pPr>
-      <w:bookmarkStart w:id="247" w:name="_Toc503876267"/>
+      <w:bookmarkStart w:id="246" w:name="_Toc503876267"/>
       <w:r>
         <w:lastRenderedPageBreak/>
         <w:t>附</w:t>
@@ -28258,7 +33257,7 @@
       <w:r>
         <w:t>录</w:t>
       </w:r>
-      <w:bookmarkEnd w:id="247"/>
+      <w:bookmarkEnd w:id="246"/>
     </w:p>
     <w:p>
       <w:pPr>
@@ -28307,12 +33306,12 @@
           <w:numId w:val="0"/>
         </w:numPr>
       </w:pPr>
-      <w:bookmarkStart w:id="248" w:name="_Toc503876268"/>
+      <w:bookmarkStart w:id="247" w:name="_Toc503876268"/>
       <w:r>
         <w:lastRenderedPageBreak/>
         <w:t>攻读硕士学位期间得到的学术成果</w:t>
       </w:r>
-      <w:bookmarkEnd w:id="248"/>
+      <w:bookmarkEnd w:id="247"/>
     </w:p>
     <w:p>
       <w:pPr>
@@ -28407,7 +33406,7 @@
           <w:numId w:val="0"/>
         </w:numPr>
       </w:pPr>
-      <w:bookmarkStart w:id="249" w:name="_Toc503876269"/>
+      <w:bookmarkStart w:id="248" w:name="_Toc503876269"/>
       <w:r>
         <w:rPr>
           <w:rFonts w:hint="eastAsia"/>
@@ -28427,7 +33426,7 @@
         </w:rPr>
         <w:t>谢</w:t>
       </w:r>
-      <w:bookmarkEnd w:id="249"/>
+      <w:bookmarkEnd w:id="248"/>
     </w:p>
     <w:p>
       <w:pPr>
@@ -29519,7 +34518,7 @@
         <w:noProof/>
         <w:lang w:val="zh-CN"/>
       </w:rPr>
-      <w:t>16</w:t>
+      <w:t>28</w:t>
     </w:r>
     <w:r>
       <w:fldChar w:fldCharType="end"/>
@@ -29550,7 +34549,7 @@
         <w:noProof/>
         <w:lang w:val="zh-CN"/>
       </w:rPr>
-      <w:t>15</w:t>
+      <w:t>29</w:t>
     </w:r>
     <w:r>
       <w:fldChar w:fldCharType="end"/>
@@ -29931,7 +34930,7 @@
         <w:rFonts w:asciiTheme="majorEastAsia" w:eastAsiaTheme="majorEastAsia" w:hAnsiTheme="majorEastAsia"/>
         <w:noProof/>
       </w:rPr>
-      <w:t>第三章</w:t>
+      <w:t>第四章</w:t>
     </w:r>
     <w:r>
       <w:rPr>
@@ -29968,7 +34967,7 @@
         <w:rFonts w:asciiTheme="majorEastAsia" w:eastAsiaTheme="majorEastAsia" w:hAnsiTheme="majorEastAsia"/>
         <w:noProof/>
       </w:rPr>
-      <w:t>驱逐方案的设计</w:t>
+      <w:t>AES攻击验证</w:t>
     </w:r>
     <w:r>
       <w:rPr>
@@ -32622,7 +37621,7 @@
 </file>
 
 <file path=customXml/itemProps1.xml><?xml version="1.0" encoding="utf-8"?>
-<ds:datastoreItem xmlns:ds="http://schemas.openxmlformats.org/officeDocument/2006/customXml" ds:itemID="{D6936EAE-0BBD-4142-908A-34D3FF7ECF39}">
+<ds:datastoreItem xmlns:ds="http://schemas.openxmlformats.org/officeDocument/2006/customXml" ds:itemID="{EFF54A27-8F2B-4091-82F2-F12BD1A87429}">
   <ds:schemaRefs>
     <ds:schemaRef ds:uri="http://schemas.openxmlformats.org/officeDocument/2006/bibliography"/>
   </ds:schemaRefs>

--- a/李勃-毕业设计论文.docx
+++ b/李勃-毕业设计论文.docx
@@ -599,6 +599,7 @@
         </w:rPr>
         <w:t xml:space="preserve">  </w:t>
       </w:r>
+      <w:proofErr w:type="gramStart"/>
       <w:r>
         <w:rPr>
           <w:rFonts w:eastAsia="黑体" w:hint="eastAsia"/>
@@ -626,6 +627,7 @@
         </w:rPr>
         <w:t>教授</w:t>
       </w:r>
+      <w:proofErr w:type="gramEnd"/>
     </w:p>
     <w:p>
       <w:pPr>
@@ -1480,6 +1482,7 @@
           <w:szCs w:val="24"/>
         </w:rPr>
       </w:pPr>
+      <w:proofErr w:type="gramStart"/>
       <w:r>
         <w:rPr>
           <w:rFonts w:eastAsia="黑体"/>
@@ -1489,6 +1492,7 @@
         </w:rPr>
         <w:t>硕</w:t>
       </w:r>
+      <w:proofErr w:type="gramEnd"/>
       <w:r>
         <w:rPr>
           <w:rFonts w:eastAsia="黑体"/>
@@ -1799,6 +1803,7 @@
         </w:rPr>
         <w:t xml:space="preserve">  </w:t>
       </w:r>
+      <w:proofErr w:type="gramStart"/>
       <w:r>
         <w:rPr>
           <w:rFonts w:hint="eastAsia"/>
@@ -1806,6 +1811,7 @@
         </w:rPr>
         <w:t>姜博</w:t>
       </w:r>
+      <w:proofErr w:type="gramEnd"/>
       <w:r>
         <w:rPr>
           <w:rFonts w:hint="eastAsia"/>
@@ -2512,7 +2518,21 @@
         <w:rPr>
           <w:color w:val="000000"/>
         </w:rPr>
-        <w:t>本人郑重声明：所呈交的论文是本人在指导教师指导下独立进行研究工作所取得的成果，论文中有关资料和数据是实事求是的。尽我所知，除文中已经加以标注和致谢外，本论文不包含其他人已经发表或撰写的研究成果，也不包含本人或他人为获得北京航空航天大学或其它教育机构的学位或学历证书而使用过的材料。与我一同工作的同志对研究所做的任何贡献均已在论文中作出了明确的说明。</w:t>
+        <w:t>本人郑重声明：所呈交的论文是本人在指导教师指导下独立进行研究工作所取得的成果，论文中有关资料和数据是实事求是的。尽我所知，除文中已经加以标注和致谢外，本论文不包含其他人已经发表或撰写的研究成果，也不包含本人或他人为获得北京航空航天大学或其它教育机构的学位或学历证书而使用过的材料。与我一同工作的同志对研究所做的任何贡献均已在论文中</w:t>
+      </w:r>
+      <w:proofErr w:type="gramStart"/>
+      <w:r>
+        <w:rPr>
+          <w:color w:val="000000"/>
+        </w:rPr>
+        <w:t>作出</w:t>
+      </w:r>
+      <w:proofErr w:type="gramEnd"/>
+      <w:r>
+        <w:rPr>
+          <w:color w:val="000000"/>
+        </w:rPr>
+        <w:t>了明确的说明。</w:t>
       </w:r>
       <w:r>
         <w:rPr>
@@ -14387,7 +14407,21 @@
         <w:rPr>
           <w:rFonts w:hint="eastAsia"/>
         </w:rPr>
-        <w:t>泄露的漏洞，进一步针对攻击提出一些应对措施，从而促进移动设备端安全化进程，使用户能够更加安全，更加放心的使用手机。</w:t>
+        <w:t>泄露的漏洞，进一步针对攻击提出一些应对措施，从而促进移动设备</w:t>
+      </w:r>
+      <w:proofErr w:type="gramStart"/>
+      <w:r>
+        <w:rPr>
+          <w:rFonts w:hint="eastAsia"/>
+        </w:rPr>
+        <w:t>端安</w:t>
+      </w:r>
+      <w:proofErr w:type="gramEnd"/>
+      <w:r>
+        <w:rPr>
+          <w:rFonts w:hint="eastAsia"/>
+        </w:rPr>
+        <w:t>全化进程，使用户能够更加安全，更加放心的使用手机。</w:t>
       </w:r>
     </w:p>
     <w:p>
@@ -16267,12 +16301,14 @@
         </w:rPr>
         <w:t>。首先对本文的工作</w:t>
       </w:r>
+      <w:proofErr w:type="gramStart"/>
       <w:r>
         <w:rPr>
           <w:szCs w:val="21"/>
         </w:rPr>
         <w:t>作</w:t>
       </w:r>
+      <w:proofErr w:type="gramEnd"/>
       <w:r>
         <w:rPr>
           <w:rFonts w:hint="eastAsia"/>
@@ -16388,7 +16424,21 @@
         <w:rPr>
           <w:rFonts w:hint="eastAsia"/>
         </w:rPr>
-        <w:t>获取被攻击程序的内存访问情况，据此分析出用户的私密信息，例如用户的按键输入、秘钥等。熟悉</w:t>
+        <w:t>获取被攻击程序的内存访问情况，据此分析出用户的私密信息，例如用户的按键输入、秘</w:t>
+      </w:r>
+      <w:proofErr w:type="gramStart"/>
+      <w:r>
+        <w:rPr>
+          <w:rFonts w:hint="eastAsia"/>
+        </w:rPr>
+        <w:t>钥</w:t>
+      </w:r>
+      <w:proofErr w:type="gramEnd"/>
+      <w:r>
+        <w:rPr>
+          <w:rFonts w:hint="eastAsia"/>
+        </w:rPr>
+        <w:t>等。熟悉</w:t>
       </w:r>
       <w:r>
         <w:rPr>
@@ -16676,7 +16726,21 @@
         <w:rPr>
           <w:rFonts w:hint="eastAsia"/>
         </w:rPr>
-        <w:t>程序更倾向于访问已经访问过的地址以及附近的地址，比如在一个循环中，相同的代码被一遍又一遍的执行，这也被称之为程序运行的局部性原理。因此，为了提高程序的运行速度，需要尽可能的将之后需要访问的指令及数据提早缓存到</w:t>
+        <w:t>程序更倾向</w:t>
+      </w:r>
+      <w:proofErr w:type="gramStart"/>
+      <w:r>
+        <w:rPr>
+          <w:rFonts w:hint="eastAsia"/>
+        </w:rPr>
+        <w:t>于访问</w:t>
+      </w:r>
+      <w:proofErr w:type="gramEnd"/>
+      <w:r>
+        <w:rPr>
+          <w:rFonts w:hint="eastAsia"/>
+        </w:rPr>
+        <w:t>已经访问过的地址以及附近的地址，比如在一个循环中，相同的代码被一遍又一遍的执行，这也被称之为程序运行的局部性原理。因此，为了提高程序的运行速度，需要尽可能的将之后需要访问的指令及数据提早缓存到</w:t>
       </w:r>
       <w:r>
         <w:rPr>
@@ -16798,12 +16862,14 @@
         </w:rPr>
         <w:t>B</w:t>
       </w:r>
+      <w:proofErr w:type="gramStart"/>
       <w:r>
         <w:rPr>
           <w:rFonts w:hint="eastAsia"/>
         </w:rPr>
         <w:t>个</w:t>
       </w:r>
+      <w:proofErr w:type="gramEnd"/>
       <w:r>
         <w:rPr>
           <w:rFonts w:hint="eastAsia"/>
@@ -16937,7 +17003,21 @@
         <w:rPr>
           <w:rFonts w:hint="eastAsia"/>
         </w:rPr>
-        <w:t>中，主存中的每个内存块只能唯一对应</w:t>
+        <w:t>中，主存中的每个内存</w:t>
+      </w:r>
+      <w:proofErr w:type="gramStart"/>
+      <w:r>
+        <w:rPr>
+          <w:rFonts w:hint="eastAsia"/>
+        </w:rPr>
+        <w:t>块只能</w:t>
+      </w:r>
+      <w:proofErr w:type="gramEnd"/>
+      <w:r>
+        <w:rPr>
+          <w:rFonts w:hint="eastAsia"/>
+        </w:rPr>
+        <w:t>唯一对应</w:t>
       </w:r>
       <w:r>
         <w:rPr>
@@ -17200,7 +17280,21 @@
         <w:rPr>
           <w:rFonts w:hint="eastAsia"/>
         </w:rPr>
-        <w:t>中或修改改位置的数据。如果</w:t>
+        <w:t>中或修改</w:t>
+      </w:r>
+      <w:proofErr w:type="gramStart"/>
+      <w:r>
+        <w:rPr>
+          <w:rFonts w:hint="eastAsia"/>
+        </w:rPr>
+        <w:t>改</w:t>
+      </w:r>
+      <w:proofErr w:type="gramEnd"/>
+      <w:r>
+        <w:rPr>
+          <w:rFonts w:hint="eastAsia"/>
+        </w:rPr>
+        <w:t>位置的数据。如果</w:t>
       </w:r>
       <w:r>
         <w:rPr>
@@ -17260,7 +17354,21 @@
         <w:rPr>
           <w:rFonts w:hint="eastAsia"/>
         </w:rPr>
-        <w:t>中，替换掉之前缓存的数据并跟新</w:t>
+        <w:t>中，替换</w:t>
+      </w:r>
+      <w:proofErr w:type="gramStart"/>
+      <w:r>
+        <w:rPr>
+          <w:rFonts w:hint="eastAsia"/>
+        </w:rPr>
+        <w:t>掉之前</w:t>
+      </w:r>
+      <w:proofErr w:type="gramEnd"/>
+      <w:r>
+        <w:rPr>
+          <w:rFonts w:hint="eastAsia"/>
+        </w:rPr>
+        <w:t>缓存的数据并跟新</w:t>
       </w:r>
       <w:r>
         <w:rPr>
@@ -17403,12 +17511,14 @@
         </w:rPr>
         <w:t>N</w:t>
       </w:r>
+      <w:proofErr w:type="gramStart"/>
       <w:r>
         <w:rPr>
           <w:rFonts w:hint="eastAsia"/>
         </w:rPr>
         <w:t>个</w:t>
       </w:r>
+      <w:proofErr w:type="gramEnd"/>
       <w:r>
         <w:rPr>
           <w:rFonts w:hint="eastAsia"/>
@@ -17780,7 +17890,21 @@
         <w:rPr>
           <w:rFonts w:hint="eastAsia"/>
         </w:rPr>
-        <w:t>总会替换掉最近没有被使用过的</w:t>
+        <w:t>总会替换</w:t>
+      </w:r>
+      <w:proofErr w:type="gramStart"/>
+      <w:r>
+        <w:rPr>
+          <w:rFonts w:hint="eastAsia"/>
+        </w:rPr>
+        <w:t>掉最近</w:t>
+      </w:r>
+      <w:proofErr w:type="gramEnd"/>
+      <w:r>
+        <w:rPr>
+          <w:rFonts w:hint="eastAsia"/>
+        </w:rPr>
+        <w:t>没有被使用过的</w:t>
       </w:r>
       <w:r>
         <w:rPr>
@@ -18813,7 +18937,21 @@
         <w:rPr>
           <w:rFonts w:hint="eastAsia"/>
         </w:rPr>
-        <w:t>的额外字段描述的，及脏位，若脏位被置为</w:t>
+        <w:t>的额外字段描述的，及脏位，</w:t>
+      </w:r>
+      <w:proofErr w:type="gramStart"/>
+      <w:r>
+        <w:rPr>
+          <w:rFonts w:hint="eastAsia"/>
+        </w:rPr>
+        <w:t>若脏位被</w:t>
+      </w:r>
+      <w:proofErr w:type="gramEnd"/>
+      <w:r>
+        <w:rPr>
+          <w:rFonts w:hint="eastAsia"/>
+        </w:rPr>
+        <w:t>置为</w:t>
       </w:r>
       <w:r>
         <w:rPr>
@@ -18861,22 +18999,38 @@
         </w:numPr>
         <w:ind w:firstLineChars="0"/>
       </w:pPr>
-      <w:r>
-        <w:rPr>
-          <w:rFonts w:hint="eastAsia"/>
-        </w:rPr>
-        <w:t>写穿策略：</w:t>
+      <w:proofErr w:type="gramStart"/>
+      <w:r>
+        <w:rPr>
+          <w:rFonts w:hint="eastAsia"/>
+        </w:rPr>
+        <w:t>写穿策略</w:t>
+      </w:r>
+      <w:proofErr w:type="gramEnd"/>
+      <w:r>
+        <w:rPr>
+          <w:rFonts w:hint="eastAsia"/>
+        </w:rPr>
+        <w:t>：</w:t>
       </w:r>
     </w:p>
     <w:p>
       <w:pPr>
         <w:ind w:firstLine="480"/>
       </w:pPr>
-      <w:r>
-        <w:rPr>
-          <w:rFonts w:hint="eastAsia"/>
-        </w:rPr>
-        <w:t>写穿策略在</w:t>
+      <w:proofErr w:type="gramStart"/>
+      <w:r>
+        <w:rPr>
+          <w:rFonts w:hint="eastAsia"/>
+        </w:rPr>
+        <w:t>写穿策略</w:t>
+      </w:r>
+      <w:proofErr w:type="gramEnd"/>
+      <w:r>
+        <w:rPr>
+          <w:rFonts w:hint="eastAsia"/>
+        </w:rPr>
+        <w:t>在</w:t>
       </w:r>
       <w:r>
         <w:rPr>
@@ -18900,7 +19054,21 @@
         <w:rPr>
           <w:rFonts w:hint="eastAsia"/>
         </w:rPr>
-        <w:t>和内存中，保持主存和缓存数据的一致性，由于每次写操作都需要执行写存操作，而内存访问速度远远慢于访问</w:t>
+        <w:t>和内存中，保持主存和缓存数据的一致性，由于每次写操作都需要</w:t>
+      </w:r>
+      <w:proofErr w:type="gramStart"/>
+      <w:r>
+        <w:rPr>
+          <w:rFonts w:hint="eastAsia"/>
+        </w:rPr>
+        <w:t>执行写存操作</w:t>
+      </w:r>
+      <w:proofErr w:type="gramEnd"/>
+      <w:r>
+        <w:rPr>
+          <w:rFonts w:hint="eastAsia"/>
+        </w:rPr>
+        <w:t>，而内存访问速度远远慢于访问</w:t>
       </w:r>
       <w:r>
         <w:rPr>
@@ -19070,7 +19238,21 @@
         <w:rPr>
           <w:rFonts w:hint="eastAsia"/>
         </w:rPr>
-        <w:t>现代的因特尔</w:t>
+        <w:t>现代的因</w:t>
+      </w:r>
+      <w:proofErr w:type="gramStart"/>
+      <w:r>
+        <w:rPr>
+          <w:rFonts w:hint="eastAsia"/>
+        </w:rPr>
+        <w:t>特</w:t>
+      </w:r>
+      <w:proofErr w:type="gramEnd"/>
+      <w:r>
+        <w:rPr>
+          <w:rFonts w:hint="eastAsia"/>
+        </w:rPr>
+        <w:t>尔</w:t>
       </w:r>
       <w:r>
         <w:rPr>
@@ -19483,6 +19665,7 @@
         </w:rPr>
         <w:t>分组</w:t>
       </w:r>
+      <w:proofErr w:type="gramStart"/>
       <w:r>
         <w:t>做</w:t>
       </w:r>
@@ -19493,7 +19676,11 @@
         <w:t>按</w:t>
       </w:r>
       <w:r>
-        <w:t>位异或操作）</w:t>
+        <w:t>位异</w:t>
+      </w:r>
+      <w:proofErr w:type="gramEnd"/>
+      <w:r>
+        <w:t>或操作）</w:t>
       </w:r>
       <w:r>
         <w:rPr>
@@ -19770,7 +19957,11 @@
         <w:t>轮</w:t>
       </w:r>
       <w:r>
-        <w:t>密钥加</w:t>
+        <w:t>密钥</w:t>
+      </w:r>
+      <w:proofErr w:type="gramStart"/>
+      <w:r>
+        <w:t>加</w:t>
       </w:r>
       <w:r>
         <w:rPr>
@@ -19778,6 +19969,7 @@
         </w:rPr>
         <w:t>操作</w:t>
       </w:r>
+      <w:proofErr w:type="gramEnd"/>
       <w:r>
         <w:t>后同样执行</w:t>
       </w:r>
@@ -19900,7 +20092,35 @@
         <w:rPr>
           <w:rFonts w:hint="eastAsia"/>
         </w:rPr>
-        <w:t>中来推断其最近有没有被访问过。其中泄露出来的访问信息是潜在的漏洞，特别对于加密算法，因为其可能导致秘钥被破解。</w:t>
+        <w:t>中来推断其最近有没有被访问过。其中泄露出来的访问信息是潜在的漏洞，</w:t>
+      </w:r>
+      <w:proofErr w:type="gramStart"/>
+      <w:r>
+        <w:rPr>
+          <w:rFonts w:hint="eastAsia"/>
+        </w:rPr>
+        <w:t>特别</w:t>
+      </w:r>
+      <w:proofErr w:type="gramEnd"/>
+      <w:r>
+        <w:rPr>
+          <w:rFonts w:hint="eastAsia"/>
+        </w:rPr>
+        <w:t>对于加密算法，因为其可能导致秘</w:t>
+      </w:r>
+      <w:proofErr w:type="gramStart"/>
+      <w:r>
+        <w:rPr>
+          <w:rFonts w:hint="eastAsia"/>
+        </w:rPr>
+        <w:t>钥</w:t>
+      </w:r>
+      <w:proofErr w:type="gramEnd"/>
+      <w:r>
+        <w:rPr>
+          <w:rFonts w:hint="eastAsia"/>
+        </w:rPr>
+        <w:t>被破解。</w:t>
       </w:r>
     </w:p>
     <w:p>
@@ -19959,7 +20179,21 @@
         <w:rPr>
           <w:rFonts w:hint="eastAsia"/>
         </w:rPr>
-        <w:t>泄露的信息在不读取加密相关数据情况下破解加密系统的人。</w:t>
+        <w:t>泄露的信息在</w:t>
+      </w:r>
+      <w:proofErr w:type="gramStart"/>
+      <w:r>
+        <w:rPr>
+          <w:rFonts w:hint="eastAsia"/>
+        </w:rPr>
+        <w:t>不</w:t>
+      </w:r>
+      <w:proofErr w:type="gramEnd"/>
+      <w:r>
+        <w:rPr>
+          <w:rFonts w:hint="eastAsia"/>
+        </w:rPr>
+        <w:t>读取加密相关数据情况下破解加密系统的人。</w:t>
       </w:r>
       <w:r>
         <w:rPr>
@@ -20019,8 +20253,16 @@
         <w:rPr>
           <w:rFonts w:hint="eastAsia"/>
         </w:rPr>
-        <w:t>等使用沙盒</w:t>
-      </w:r>
+        <w:t>等</w:t>
+      </w:r>
+      <w:proofErr w:type="gramStart"/>
+      <w:r>
+        <w:rPr>
+          <w:rFonts w:hint="eastAsia"/>
+        </w:rPr>
+        <w:t>使用沙盒</w:t>
+      </w:r>
+      <w:proofErr w:type="gramEnd"/>
       <w:r>
         <w:rPr>
           <w:rFonts w:hint="eastAsia"/>
@@ -20393,7 +20635,21 @@
         <w:rPr>
           <w:rFonts w:hint="eastAsia"/>
         </w:rPr>
-        <w:t>被被攻击程序访问过。</w:t>
+        <w:t>被</w:t>
+      </w:r>
+      <w:proofErr w:type="gramStart"/>
+      <w:r>
+        <w:rPr>
+          <w:rFonts w:hint="eastAsia"/>
+        </w:rPr>
+        <w:t>被</w:t>
+      </w:r>
+      <w:proofErr w:type="gramEnd"/>
+      <w:r>
+        <w:rPr>
+          <w:rFonts w:hint="eastAsia"/>
+        </w:rPr>
+        <w:t>攻击程序访问过。</w:t>
       </w:r>
     </w:p>
     <w:p>
@@ -20652,7 +20908,21 @@
           <w:rFonts w:hint="eastAsia"/>
         </w:rPr>
         <w:lastRenderedPageBreak/>
-        <w:t>Osvik et al.[63]</w:t>
+        <w:t xml:space="preserve">Osvik </w:t>
+      </w:r>
+      <w:proofErr w:type="gramStart"/>
+      <w:r>
+        <w:rPr>
+          <w:rFonts w:hint="eastAsia"/>
+        </w:rPr>
+        <w:t>et al.[</w:t>
+      </w:r>
+      <w:proofErr w:type="gramEnd"/>
+      <w:r>
+        <w:rPr>
+          <w:rFonts w:hint="eastAsia"/>
+        </w:rPr>
+        <w:t>63]</w:t>
       </w:r>
       <w:r>
         <w:rPr>
@@ -20799,7 +21069,21 @@
         <w:rPr>
           <w:rFonts w:hint="eastAsia"/>
         </w:rPr>
-        <w:t>有没有被被攻击程序访问到。</w:t>
+        <w:t>有没有被</w:t>
+      </w:r>
+      <w:proofErr w:type="gramStart"/>
+      <w:r>
+        <w:rPr>
+          <w:rFonts w:hint="eastAsia"/>
+        </w:rPr>
+        <w:t>被</w:t>
+      </w:r>
+      <w:proofErr w:type="gramEnd"/>
+      <w:r>
+        <w:rPr>
+          <w:rFonts w:hint="eastAsia"/>
+        </w:rPr>
+        <w:t>攻击程序访问到。</w:t>
       </w:r>
     </w:p>
     <w:p>
@@ -21327,7 +21611,21 @@
         <w:rPr>
           <w:rFonts w:hint="eastAsia"/>
         </w:rPr>
-        <w:t>m1,...,m8</w:t>
+        <w:t>m1,.</w:t>
+      </w:r>
+      <w:proofErr w:type="gramStart"/>
+      <w:r>
+        <w:rPr>
+          <w:rFonts w:hint="eastAsia"/>
+        </w:rPr>
+        <w:t>..</w:t>
+      </w:r>
+      <w:proofErr w:type="gramEnd"/>
+      <w:r>
+        <w:rPr>
+          <w:rFonts w:hint="eastAsia"/>
+        </w:rPr>
+        <w:t>,m8</w:t>
       </w:r>
       <w:r>
         <w:rPr>
@@ -21731,7 +22029,21 @@
         <w:rPr>
           <w:rFonts w:hint="eastAsia"/>
         </w:rPr>
-        <w:t>中。判断的依据就是当再次访问这些数据时，若访问时间快，则表示数据依然在</w:t>
+        <w:t>中。判断的依据就是当再次访问这些数据时，</w:t>
+      </w:r>
+      <w:proofErr w:type="gramStart"/>
+      <w:r>
+        <w:rPr>
+          <w:rFonts w:hint="eastAsia"/>
+        </w:rPr>
+        <w:t>若访问</w:t>
+      </w:r>
+      <w:proofErr w:type="gramEnd"/>
+      <w:r>
+        <w:rPr>
+          <w:rFonts w:hint="eastAsia"/>
+        </w:rPr>
+        <w:t>时间快，则表示数据依然在</w:t>
       </w:r>
       <w:r>
         <w:rPr>
@@ -21743,7 +22055,21 @@
         <w:rPr>
           <w:rFonts w:hint="eastAsia"/>
         </w:rPr>
-        <w:t>中，若访问时间较慢，则表示数据在被攻击程序执行期间被驱逐到了内存中，需要再次从内存中获取数据，因此导致较长的访问时间。</w:t>
+        <w:t>中，</w:t>
+      </w:r>
+      <w:proofErr w:type="gramStart"/>
+      <w:r>
+        <w:rPr>
+          <w:rFonts w:hint="eastAsia"/>
+        </w:rPr>
+        <w:t>若访问</w:t>
+      </w:r>
+      <w:proofErr w:type="gramEnd"/>
+      <w:r>
+        <w:rPr>
+          <w:rFonts w:hint="eastAsia"/>
+        </w:rPr>
+        <w:t>时间较慢，则表示数据在被攻击程序执行期间被驱逐到了内存中，需要再次从内存中获取数据，因此导致较长的访问时间。</w:t>
       </w:r>
     </w:p>
     <w:p>
@@ -22170,7 +22496,7 @@
           <w:rFonts w:hint="eastAsia"/>
         </w:rPr>
         <w:lastRenderedPageBreak/>
-        <w:t>驱逐</w:t>
+        <w:t>攻击</w:t>
       </w:r>
       <w:r>
         <w:t>方案的设计</w:t>
@@ -22397,12 +22723,14 @@
         </w:rPr>
         <w:t>S</w:t>
       </w:r>
+      <w:proofErr w:type="gramStart"/>
       <w:r>
         <w:rPr>
           <w:rFonts w:hint="eastAsia"/>
         </w:rPr>
         <w:t>个</w:t>
       </w:r>
+      <w:proofErr w:type="gramEnd"/>
       <w:r>
         <w:rPr>
           <w:rFonts w:hint="eastAsia"/>
@@ -22433,12 +22761,14 @@
         </w:rPr>
         <w:t>W</w:t>
       </w:r>
+      <w:proofErr w:type="gramStart"/>
       <w:r>
         <w:rPr>
           <w:rFonts w:hint="eastAsia"/>
         </w:rPr>
         <w:t>个</w:t>
       </w:r>
+      <w:proofErr w:type="gramEnd"/>
       <w:r>
         <w:rPr>
           <w:rFonts w:hint="eastAsia"/>
@@ -22517,11 +22847,19 @@
         </w:rPr>
         <w:t>S</w:t>
       </w:r>
-      <w:r>
-        <w:rPr>
-          <w:rFonts w:hint="eastAsia"/>
-        </w:rPr>
-        <w:t>个字节。其中</w:t>
+      <w:proofErr w:type="gramStart"/>
+      <w:r>
+        <w:rPr>
+          <w:rFonts w:hint="eastAsia"/>
+        </w:rPr>
+        <w:t>个</w:t>
+      </w:r>
+      <w:proofErr w:type="gramEnd"/>
+      <w:r>
+        <w:rPr>
+          <w:rFonts w:hint="eastAsia"/>
+        </w:rPr>
+        <w:t>字节。其中</w:t>
       </w:r>
       <w:r>
         <w:rPr>
@@ -22649,12 +22987,14 @@
         </w:rPr>
         <w:t>W</w:t>
       </w:r>
+      <w:proofErr w:type="gramStart"/>
       <w:r>
         <w:rPr>
           <w:rFonts w:hint="eastAsia"/>
         </w:rPr>
         <w:t>个</w:t>
       </w:r>
+      <w:proofErr w:type="gramEnd"/>
       <w:r>
         <w:rPr>
           <w:rFonts w:hint="eastAsia"/>
@@ -23174,7 +23514,21 @@
         <w:rPr>
           <w:rFonts w:hint="eastAsia"/>
         </w:rPr>
-        <w:t>Moritz Lipp et al.[24]</w:t>
+        <w:t xml:space="preserve">Moritz Lipp </w:t>
+      </w:r>
+      <w:proofErr w:type="gramStart"/>
+      <w:r>
+        <w:rPr>
+          <w:rFonts w:hint="eastAsia"/>
+        </w:rPr>
+        <w:t>et al.[</w:t>
+      </w:r>
+      <w:proofErr w:type="gramEnd"/>
+      <w:r>
+        <w:rPr>
+          <w:rFonts w:hint="eastAsia"/>
+        </w:rPr>
+        <w:t>24]</w:t>
       </w:r>
       <w:r>
         <w:rPr>
@@ -23935,7 +24289,49 @@
         <w:rPr>
           <w:rFonts w:hint="eastAsia"/>
         </w:rPr>
-        <w:t>操作可看做是由固定次数个时间周期组成的，所测时间的整数倍即为所对应的时钟周期，因此能够将</w:t>
+        <w:t>操作可</w:t>
+      </w:r>
+      <w:proofErr w:type="gramStart"/>
+      <w:r>
+        <w:rPr>
+          <w:rFonts w:hint="eastAsia"/>
+        </w:rPr>
+        <w:t>看做</w:t>
+      </w:r>
+      <w:proofErr w:type="gramEnd"/>
+      <w:r>
+        <w:rPr>
+          <w:rFonts w:hint="eastAsia"/>
+        </w:rPr>
+        <w:t>是由固定次数</w:t>
+      </w:r>
+      <w:proofErr w:type="gramStart"/>
+      <w:r>
+        <w:rPr>
+          <w:rFonts w:hint="eastAsia"/>
+        </w:rPr>
+        <w:t>个</w:t>
+      </w:r>
+      <w:proofErr w:type="gramEnd"/>
+      <w:r>
+        <w:rPr>
+          <w:rFonts w:hint="eastAsia"/>
+        </w:rPr>
+        <w:t>时间周期组成的，所测时间的整数</w:t>
+      </w:r>
+      <w:proofErr w:type="gramStart"/>
+      <w:r>
+        <w:rPr>
+          <w:rFonts w:hint="eastAsia"/>
+        </w:rPr>
+        <w:t>倍</w:t>
+      </w:r>
+      <w:proofErr w:type="gramEnd"/>
+      <w:r>
+        <w:rPr>
+          <w:rFonts w:hint="eastAsia"/>
+        </w:rPr>
+        <w:t>即为所对应的时钟周期，因此能够将</w:t>
       </w:r>
       <w:r>
         <w:rPr>
@@ -25501,8 +25897,13 @@
             <w:r>
               <w:t>i + k</w:t>
             </w:r>
+            <w:proofErr w:type="gramStart"/>
             <w:r>
-              <w:t>个相关地址</w:t>
+              <w:t>个</w:t>
+            </w:r>
+            <w:proofErr w:type="gramEnd"/>
+            <w:r>
+              <w:t>相关地址</w:t>
             </w:r>
           </w:p>
           <w:p>
@@ -27138,6 +27539,7 @@
       <w:r>
         <w:t>p</w:t>
       </w:r>
+      <w:proofErr w:type="gramStart"/>
       <w:r>
         <w:rPr>
           <w:rFonts w:hint="eastAsia"/>
@@ -27147,6 +27549,7 @@
       <w:r>
         <w:t>轮密钥</w:t>
       </w:r>
+      <w:proofErr w:type="gramEnd"/>
       <w:r>
         <w:rPr>
           <w:rFonts w:hint="eastAsia"/>
@@ -29862,9 +30265,6 @@
     <w:p>
       <w:pPr>
         <w:ind w:firstLine="480"/>
-        <w:rPr>
-          <w:rFonts w:hint="eastAsia"/>
-        </w:rPr>
       </w:pPr>
       <m:oMathPara>
         <m:oMath>
@@ -30404,9 +30804,6 @@
     <w:p>
       <w:pPr>
         <w:ind w:firstLine="480"/>
-        <w:rPr>
-          <w:rFonts w:hint="eastAsia"/>
-        </w:rPr>
       </w:pPr>
       <m:oMathPara>
         <m:oMath>
@@ -30946,9 +31343,6 @@
     <w:p>
       <w:pPr>
         <w:ind w:firstLine="480"/>
-        <w:rPr>
-          <w:rFonts w:hint="eastAsia"/>
-        </w:rPr>
       </w:pPr>
       <m:oMathPara>
         <m:oMath>
@@ -32300,8 +32694,16 @@
         <w:rPr>
           <w:rFonts w:hint="eastAsia"/>
         </w:rPr>
-        <w:t>中索引索引</w:t>
-      </w:r>
+        <w:t>中</w:t>
+      </w:r>
+      <w:proofErr w:type="gramStart"/>
+      <w:r>
+        <w:rPr>
+          <w:rFonts w:hint="eastAsia"/>
+        </w:rPr>
+        <w:t>索引索引</w:t>
+      </w:r>
+      <w:proofErr w:type="gramEnd"/>
       <w:r>
         <w:t>为</w:t>
       </w:r>
@@ -32447,8 +32849,16 @@
         <w:rPr>
           <w:rFonts w:hint="eastAsia"/>
         </w:rPr>
-        <w:t>指定数个</w:t>
-      </w:r>
+        <w:t>指定数</w:t>
+      </w:r>
+      <w:proofErr w:type="gramStart"/>
+      <w:r>
+        <w:rPr>
+          <w:rFonts w:hint="eastAsia"/>
+        </w:rPr>
+        <w:t>个</w:t>
+      </w:r>
+      <w:proofErr w:type="gramEnd"/>
       <w:r>
         <w:t>set</w:t>
       </w:r>
@@ -34216,9 +34626,6 @@
       <w:pPr>
         <w:pStyle w:val="a1"/>
         <w:ind w:left="840" w:firstLineChars="0" w:firstLine="0"/>
-        <w:rPr>
-          <w:rFonts w:hint="eastAsia"/>
-        </w:rPr>
       </w:pPr>
       <w:r>
         <w:rPr>
@@ -39454,13 +39861,7 @@
           <w:rPr>
             <w:rFonts w:ascii="Cambria Math" w:hAnsi="Cambria Math"/>
           </w:rPr>
-          <m:t>)</m:t>
-        </m:r>
-        <m:r>
-          <w:rPr>
-            <w:rFonts w:ascii="Cambria Math" w:hAnsi="Cambria Math"/>
-          </w:rPr>
-          <m:t>/16</m:t>
+          <m:t>)/16</m:t>
         </m:r>
       </m:oMath>
       <w:r>
@@ -39502,13 +39903,7 @@
           <w:rPr>
             <w:rFonts w:ascii="Cambria Math" w:hAnsi="Cambria Math"/>
           </w:rPr>
-          <m:t>+</m:t>
-        </m:r>
-        <m:r>
-          <w:rPr>
-            <w:rFonts w:ascii="Cambria Math" w:hAnsi="Cambria Math"/>
-          </w:rPr>
-          <m:t>(</m:t>
+          <m:t>+(</m:t>
         </m:r>
         <m:sSub>
           <m:sSubPr>
@@ -39590,13 +39985,7 @@
           <w:rPr>
             <w:rFonts w:ascii="Cambria Math" w:hAnsi="Cambria Math"/>
           </w:rPr>
-          <m:t>)</m:t>
-        </m:r>
-        <m:r>
-          <w:rPr>
-            <w:rFonts w:ascii="Cambria Math" w:hAnsi="Cambria Math"/>
-          </w:rPr>
-          <m:t>/16</m:t>
+          <m:t>)/16</m:t>
         </m:r>
       </m:oMath>
       <w:r>
@@ -39638,13 +40027,7 @@
           <w:rPr>
             <w:rFonts w:ascii="Cambria Math" w:hAnsi="Cambria Math"/>
           </w:rPr>
-          <m:t>+</m:t>
-        </m:r>
-        <m:r>
-          <w:rPr>
-            <w:rFonts w:ascii="Cambria Math" w:hAnsi="Cambria Math"/>
-          </w:rPr>
-          <m:t>(</m:t>
+          <m:t>+(</m:t>
         </m:r>
         <m:sSub>
           <m:sSubPr>
@@ -39726,13 +40109,7 @@
           <w:rPr>
             <w:rFonts w:ascii="Cambria Math" w:hAnsi="Cambria Math"/>
           </w:rPr>
-          <m:t>)</m:t>
-        </m:r>
-        <m:r>
-          <w:rPr>
-            <w:rFonts w:ascii="Cambria Math" w:hAnsi="Cambria Math"/>
-          </w:rPr>
-          <m:t>/16</m:t>
+          <m:t>)/16</m:t>
         </m:r>
       </m:oMath>
       <w:r>
@@ -39774,13 +40151,7 @@
           <w:rPr>
             <w:rFonts w:ascii="Cambria Math" w:hAnsi="Cambria Math"/>
           </w:rPr>
-          <m:t>+</m:t>
-        </m:r>
-        <m:r>
-          <w:rPr>
-            <w:rFonts w:ascii="Cambria Math" w:hAnsi="Cambria Math"/>
-          </w:rPr>
-          <m:t>(</m:t>
+          <m:t>+(</m:t>
         </m:r>
         <m:sSub>
           <m:sSubPr>
@@ -39862,13 +40233,7 @@
           <w:rPr>
             <w:rFonts w:ascii="Cambria Math" w:hAnsi="Cambria Math"/>
           </w:rPr>
-          <m:t>)</m:t>
-        </m:r>
-        <m:r>
-          <w:rPr>
-            <w:rFonts w:ascii="Cambria Math" w:hAnsi="Cambria Math"/>
-          </w:rPr>
-          <m:t>/16</m:t>
+          <m:t>)/16</m:t>
         </m:r>
       </m:oMath>
       <w:r>
@@ -42107,9 +42472,6 @@
       <w:pPr>
         <w:pStyle w:val="a1"/>
         <w:ind w:left="840" w:firstLineChars="0" w:firstLine="0"/>
-        <w:rPr>
-          <w:rFonts w:hint="eastAsia"/>
-        </w:rPr>
       </w:pPr>
       <m:oMath>
         <m:sSub>
@@ -44710,8 +45072,13 @@
       <w:r>
         <w:t>i</w:t>
       </w:r>
-      <w:r>
-        <w:t>个字节，和上一节中</w:t>
+      <w:proofErr w:type="gramStart"/>
+      <w:r>
+        <w:t>个</w:t>
+      </w:r>
+      <w:proofErr w:type="gramEnd"/>
+      <w:r>
+        <w:t>字节，和上一节中</w:t>
       </w:r>
       <w:r>
         <w:rPr>
@@ -45033,9 +45400,6 @@
       <w:pPr>
         <w:pStyle w:val="a1"/>
         <w:ind w:left="840" w:firstLineChars="0" w:firstLine="0"/>
-        <w:rPr>
-          <w:rFonts w:hint="eastAsia"/>
-        </w:rPr>
       </w:pPr>
       <w:r>
         <w:rPr>
@@ -45689,7 +46053,15 @@
         <w:t>AES</w:t>
       </w:r>
       <w:r>
-        <w:t>加密过程中并未访问过的</w:t>
+        <w:t>加密过程中并</w:t>
+      </w:r>
+      <w:proofErr w:type="gramStart"/>
+      <w:r>
+        <w:t>未访问</w:t>
+      </w:r>
+      <w:proofErr w:type="gramEnd"/>
+      <w:r>
+        <w:t>过的</w:t>
       </w:r>
       <w:r>
         <w:t>set</w:t>
@@ -45739,14 +46111,12 @@
       <w:r>
         <w:t>较小的度量分。</w:t>
       </w:r>
-      <w:bookmarkStart w:id="178" w:name="_GoBack"/>
-      <w:bookmarkEnd w:id="178"/>
     </w:p>
     <w:p>
       <w:pPr>
         <w:pStyle w:val="2"/>
       </w:pPr>
-      <w:bookmarkStart w:id="179" w:name="_Toc503876251"/>
+      <w:bookmarkStart w:id="178" w:name="_Toc503876251"/>
       <w:r>
         <w:rPr>
           <w:rFonts w:hint="eastAsia"/>
@@ -45756,7 +46126,7 @@
       <w:r>
         <w:t>攻击</w:t>
       </w:r>
-      <w:bookmarkEnd w:id="179"/>
+      <w:bookmarkEnd w:id="178"/>
       <w:r>
         <w:rPr>
           <w:rFonts w:hint="eastAsia"/>
@@ -47442,7 +47812,15 @@
         <w:t>在</w:t>
       </w:r>
       <w:r>
-        <w:t>被被攻击</w:t>
+        <w:t>被</w:t>
+      </w:r>
+      <w:proofErr w:type="gramStart"/>
+      <w:r>
+        <w:t>被</w:t>
+      </w:r>
+      <w:proofErr w:type="gramEnd"/>
+      <w:r>
+        <w:t>攻击</w:t>
       </w:r>
       <w:r>
         <w:rPr>
@@ -47782,21 +48160,730 @@
       <w:pPr>
         <w:pStyle w:val="2"/>
       </w:pPr>
-      <w:bookmarkStart w:id="180" w:name="_Toc503876252"/>
+      <w:bookmarkStart w:id="179" w:name="_Toc503876252"/>
       <w:r>
         <w:t>关键技术解决方案</w:t>
       </w:r>
-      <w:bookmarkEnd w:id="180"/>
+      <w:bookmarkEnd w:id="179"/>
+    </w:p>
+    <w:p>
+      <w:pPr>
+        <w:ind w:firstLine="480"/>
+      </w:pPr>
+      <w:r>
+        <w:rPr>
+          <w:rFonts w:hint="eastAsia"/>
+        </w:rPr>
+        <w:t>驱逐策略关系着</w:t>
+      </w:r>
+      <w:r>
+        <w:rPr>
+          <w:rFonts w:hint="eastAsia"/>
+        </w:rPr>
+        <w:t>cache set</w:t>
+      </w:r>
+      <w:r>
+        <w:rPr>
+          <w:rFonts w:hint="eastAsia"/>
+        </w:rPr>
+        <w:t>能够快速高效的驱逐，不仅仅要将</w:t>
+      </w:r>
+      <w:r>
+        <w:rPr>
+          <w:rFonts w:hint="eastAsia"/>
+        </w:rPr>
+        <w:t>L2 cache</w:t>
+      </w:r>
+      <w:r>
+        <w:rPr>
+          <w:rFonts w:hint="eastAsia"/>
+        </w:rPr>
+        <w:t>相关</w:t>
+      </w:r>
+      <w:r>
+        <w:rPr>
+          <w:rFonts w:hint="eastAsia"/>
+        </w:rPr>
+        <w:t>set</w:t>
+      </w:r>
+      <w:r>
+        <w:rPr>
+          <w:rFonts w:hint="eastAsia"/>
+        </w:rPr>
+        <w:t>中的所有</w:t>
+      </w:r>
+      <w:r>
+        <w:rPr>
+          <w:rFonts w:hint="eastAsia"/>
+        </w:rPr>
+        <w:t>line</w:t>
+      </w:r>
+      <w:r>
+        <w:rPr>
+          <w:rFonts w:hint="eastAsia"/>
+        </w:rPr>
+        <w:t>中的数据驱逐，也要讲</w:t>
+      </w:r>
+      <w:r>
+        <w:rPr>
+          <w:rFonts w:hint="eastAsia"/>
+        </w:rPr>
+        <w:t>L1 cache</w:t>
+      </w:r>
+      <w:r>
+        <w:rPr>
+          <w:rFonts w:hint="eastAsia"/>
+        </w:rPr>
+        <w:t>中的相关数据驱逐到内存中。然而由于大多数</w:t>
+      </w:r>
+      <w:r>
+        <w:rPr>
+          <w:rFonts w:hint="eastAsia"/>
+        </w:rPr>
+        <w:t>ARM</w:t>
+      </w:r>
+      <w:r>
+        <w:rPr>
+          <w:rFonts w:hint="eastAsia"/>
+        </w:rPr>
+        <w:t>处理器使用的</w:t>
+      </w:r>
+      <w:r>
+        <w:rPr>
+          <w:rFonts w:hint="eastAsia"/>
+        </w:rPr>
+        <w:t>L2 cache</w:t>
+      </w:r>
+      <w:r>
+        <w:rPr>
+          <w:rFonts w:hint="eastAsia"/>
+        </w:rPr>
+        <w:t>伪随机替换策略，要在连续的访存中估计</w:t>
+      </w:r>
+      <w:r>
+        <w:rPr>
+          <w:rFonts w:hint="eastAsia"/>
+        </w:rPr>
+        <w:t>cache set</w:t>
+      </w:r>
+      <w:r>
+        <w:rPr>
+          <w:rFonts w:hint="eastAsia"/>
+        </w:rPr>
+        <w:t>中的数据显得困难。虽然在不支持</w:t>
+      </w:r>
+      <w:r>
+        <w:rPr>
+          <w:rFonts w:hint="eastAsia"/>
+        </w:rPr>
+        <w:t>flush</w:t>
+      </w:r>
+      <w:r>
+        <w:rPr>
+          <w:rFonts w:hint="eastAsia"/>
+        </w:rPr>
+        <w:t>刷新的情况下可以使用相关地址来驱逐</w:t>
+      </w:r>
+      <w:r>
+        <w:rPr>
+          <w:rFonts w:hint="eastAsia"/>
+        </w:rPr>
+        <w:t>set</w:t>
+      </w:r>
+      <w:r>
+        <w:rPr>
+          <w:rFonts w:hint="eastAsia"/>
+        </w:rPr>
+        <w:t>，通过大量访问相关地址达到驱逐目的地址到内存的目的，但这不仅会增加时间和空间存储的开销，也会引入探测阶段的偏差（由于不清楚是哪些地址占用了</w:t>
+      </w:r>
+      <w:r>
+        <w:rPr>
+          <w:rFonts w:hint="eastAsia"/>
+        </w:rPr>
+        <w:t>set</w:t>
+      </w:r>
+      <w:r>
+        <w:rPr>
+          <w:rFonts w:hint="eastAsia"/>
+        </w:rPr>
+        <w:t>）。由此在确定机型上找到快速高效的驱逐策略是难点之一。</w:t>
+      </w:r>
+      <w:r>
+        <w:rPr>
+          <w:rFonts w:hint="eastAsia"/>
+        </w:rPr>
+        <w:t>本文主要通过两种方式来解决伪随机替换策略可能带来的问题，其一是通过脚本基于目标机进行大量的实验，直到获取到有效的针对目标机的驱逐策略</w:t>
+      </w:r>
+      <w:r>
+        <w:rPr>
+          <w:rFonts w:hint="eastAsia"/>
+        </w:rPr>
+        <w:t>，具体的实现方式见下章验证部分，其二是通过</w:t>
+      </w:r>
+      <w:r>
+        <w:rPr>
+          <w:rFonts w:hint="eastAsia"/>
+        </w:rPr>
+        <w:t>ks</w:t>
+      </w:r>
+      <w:r>
+        <w:rPr>
+          <w:rFonts w:hint="eastAsia"/>
+        </w:rPr>
+        <w:t>检验获取</w:t>
+      </w:r>
+      <w:r>
+        <w:rPr>
+          <w:rFonts w:hint="eastAsia"/>
+        </w:rPr>
+        <w:t>Probe</w:t>
+      </w:r>
+      <w:r>
+        <w:rPr>
+          <w:rFonts w:hint="eastAsia"/>
+        </w:rPr>
+        <w:t>时间分布与</w:t>
+      </w:r>
+      <w:r>
+        <w:rPr>
+          <w:rFonts w:hint="eastAsia"/>
+        </w:rPr>
+        <w:t>cache</w:t>
+      </w:r>
+      <w:r>
+        <w:rPr>
+          <w:rFonts w:hint="eastAsia"/>
+        </w:rPr>
+        <w:t>命中下的分布进行比较，替代仅仅通过</w:t>
+      </w:r>
+      <w:r>
+        <w:rPr>
+          <w:rFonts w:hint="eastAsia"/>
+        </w:rPr>
+        <w:t>Probe</w:t>
+      </w:r>
+      <w:r>
+        <w:rPr>
+          <w:rFonts w:hint="eastAsia"/>
+        </w:rPr>
+        <w:t>时间来度量假设密钥</w:t>
+      </w:r>
+      <m:oMath>
+        <m:acc>
+          <m:accPr>
+            <m:ctrlPr>
+              <w:rPr>
+                <w:rFonts w:ascii="Cambria Math" w:hAnsi="Cambria Math"/>
+              </w:rPr>
+            </m:ctrlPr>
+          </m:accPr>
+          <m:e>
+            <m:r>
+              <w:rPr>
+                <w:rFonts w:ascii="Cambria Math" w:hAnsi="Cambria Math"/>
+              </w:rPr>
+              <m:t>k</m:t>
+            </m:r>
+          </m:e>
+        </m:acc>
+      </m:oMath>
+      <w:r>
+        <w:rPr>
+          <w:rFonts w:hint="eastAsia"/>
+        </w:rPr>
+        <w:t>的可疑度。</w:t>
+      </w:r>
+    </w:p>
+    <w:p>
+      <w:pPr>
+        <w:ind w:firstLine="480"/>
+      </w:pPr>
+      <w:r>
+        <w:rPr>
+          <w:rFonts w:hint="eastAsia"/>
+        </w:rPr>
+        <w:t>至于异步攻击来说，</w:t>
+      </w:r>
+      <w:r>
+        <w:rPr>
+          <w:rFonts w:hint="eastAsia"/>
+        </w:rPr>
+        <w:t>Cache</w:t>
+      </w:r>
+      <w:r>
+        <w:rPr>
+          <w:rFonts w:hint="eastAsia"/>
+        </w:rPr>
+        <w:t>攻击的攻击程序与被攻击程序的交互方式是攻击能否成功的关键，然而在这个方向目前还没有太多相关的研究。</w:t>
+      </w:r>
+      <w:r>
+        <w:rPr>
+          <w:rFonts w:hint="eastAsia"/>
+        </w:rPr>
+        <w:t>Evict + Reload</w:t>
+      </w:r>
+      <w:r>
+        <w:rPr>
+          <w:rFonts w:hint="eastAsia"/>
+        </w:rPr>
+        <w:t>、</w:t>
+      </w:r>
+      <w:r>
+        <w:rPr>
+          <w:rFonts w:hint="eastAsia"/>
+        </w:rPr>
+        <w:t>Prime + Probe</w:t>
+      </w:r>
+      <w:r>
+        <w:rPr>
+          <w:rFonts w:hint="eastAsia"/>
+        </w:rPr>
+        <w:t>等方法只是探测</w:t>
+      </w:r>
+      <w:r>
+        <w:rPr>
+          <w:rFonts w:hint="eastAsia"/>
+        </w:rPr>
+        <w:t>cache set</w:t>
+      </w:r>
+      <w:r>
+        <w:rPr>
+          <w:rFonts w:hint="eastAsia"/>
+        </w:rPr>
+        <w:t>状态的工具，还需确定具体的攻击过程。由于在</w:t>
+      </w:r>
+      <w:r>
+        <w:rPr>
+          <w:rFonts w:hint="eastAsia"/>
+        </w:rPr>
+        <w:t>evict</w:t>
+      </w:r>
+      <w:r>
+        <w:rPr>
+          <w:rFonts w:hint="eastAsia"/>
+        </w:rPr>
+        <w:t>或</w:t>
+      </w:r>
+      <w:r>
+        <w:rPr>
+          <w:rFonts w:hint="eastAsia"/>
+        </w:rPr>
+        <w:t>prime</w:t>
+      </w:r>
+      <w:r>
+        <w:rPr>
+          <w:rFonts w:hint="eastAsia"/>
+        </w:rPr>
+        <w:t>过后需要被攻击程序执行待攻击的事件，之后再有</w:t>
+      </w:r>
+      <w:r>
+        <w:rPr>
+          <w:rFonts w:hint="eastAsia"/>
+        </w:rPr>
+        <w:t>reload</w:t>
+      </w:r>
+      <w:r>
+        <w:rPr>
+          <w:rFonts w:hint="eastAsia"/>
+        </w:rPr>
+        <w:t>或</w:t>
+      </w:r>
+      <w:r>
+        <w:rPr>
+          <w:rFonts w:hint="eastAsia"/>
+        </w:rPr>
+        <w:t>probe</w:t>
+      </w:r>
+      <w:r>
+        <w:rPr>
+          <w:rFonts w:hint="eastAsia"/>
+        </w:rPr>
+        <w:t>操作来获取</w:t>
+      </w:r>
+      <w:r>
+        <w:rPr>
+          <w:rFonts w:hint="eastAsia"/>
+        </w:rPr>
+        <w:t>cache</w:t>
+      </w:r>
+      <w:r>
+        <w:rPr>
+          <w:rFonts w:hint="eastAsia"/>
+        </w:rPr>
+        <w:t>的旁路信息，然而在这期间由于系统访存或攻击程序自身访存操作可能会对</w:t>
+      </w:r>
+      <w:r>
+        <w:rPr>
+          <w:rFonts w:hint="eastAsia"/>
+        </w:rPr>
+        <w:t>evict</w:t>
+      </w:r>
+      <w:r>
+        <w:rPr>
+          <w:rFonts w:hint="eastAsia"/>
+        </w:rPr>
+        <w:t>或</w:t>
+      </w:r>
+      <w:r>
+        <w:rPr>
+          <w:rFonts w:hint="eastAsia"/>
+        </w:rPr>
+        <w:t>prime</w:t>
+      </w:r>
+      <w:r>
+        <w:rPr>
+          <w:rFonts w:hint="eastAsia"/>
+        </w:rPr>
+        <w:t>阶段占用的</w:t>
+      </w:r>
+      <w:r>
+        <w:rPr>
+          <w:rFonts w:hint="eastAsia"/>
+        </w:rPr>
+        <w:t>cache set</w:t>
+      </w:r>
+      <w:r>
+        <w:rPr>
+          <w:rFonts w:hint="eastAsia"/>
+        </w:rPr>
+        <w:t>中的部分甚至全部</w:t>
+      </w:r>
+      <w:r>
+        <w:rPr>
+          <w:rFonts w:hint="eastAsia"/>
+        </w:rPr>
+        <w:t>line</w:t>
+      </w:r>
+      <w:r>
+        <w:rPr>
+          <w:rFonts w:hint="eastAsia"/>
+        </w:rPr>
+        <w:t>，导致探测阶段误认为待攻击程序访问了该</w:t>
+      </w:r>
+      <w:r>
+        <w:rPr>
+          <w:rFonts w:hint="eastAsia"/>
+        </w:rPr>
+        <w:lastRenderedPageBreak/>
+        <w:t>cache set</w:t>
+      </w:r>
+      <w:r>
+        <w:rPr>
+          <w:rFonts w:hint="eastAsia"/>
+        </w:rPr>
+        <w:t>，因此如何处理系统噪音造成的影响也是攻击成功的关键。</w:t>
+      </w:r>
+      <w:r>
+        <w:rPr>
+          <w:rFonts w:hint="eastAsia"/>
+        </w:rPr>
+        <w:t>本文在设计异步攻击实验时，将攻击程序和被攻击程序包装被可执行的二进制文件，而不是创建两个</w:t>
+      </w:r>
+      <w:r>
+        <w:rPr>
+          <w:rFonts w:hint="eastAsia"/>
+        </w:rPr>
+        <w:t>app</w:t>
+      </w:r>
+      <w:r>
+        <w:rPr>
+          <w:rFonts w:hint="eastAsia"/>
+        </w:rPr>
+        <w:t>，这样是为了减少除核心代码外之外的程序访问内存导致</w:t>
+      </w:r>
+      <w:r>
+        <w:rPr>
+          <w:rFonts w:hint="eastAsia"/>
+        </w:rPr>
+        <w:t>Probe</w:t>
+      </w:r>
+      <w:r>
+        <w:rPr>
+          <w:rFonts w:hint="eastAsia"/>
+        </w:rPr>
+        <w:t>阶段对被攻击程序</w:t>
+      </w:r>
+      <w:r>
+        <w:rPr>
+          <w:rFonts w:hint="eastAsia"/>
+        </w:rPr>
+        <w:t>访存情况的误判。</w:t>
+      </w:r>
+    </w:p>
+    <w:p>
+      <w:pPr>
+        <w:ind w:firstLine="480"/>
+      </w:pPr>
+      <w:r>
+        <w:rPr>
+          <w:rFonts w:hint="eastAsia"/>
+        </w:rPr>
+        <w:t>此外，由于</w:t>
+      </w:r>
+      <w:r>
+        <w:rPr>
+          <w:rFonts w:hint="eastAsia"/>
+        </w:rPr>
+        <w:t>AES</w:t>
+      </w:r>
+      <w:r>
+        <w:rPr>
+          <w:rFonts w:hint="eastAsia"/>
+        </w:rPr>
+        <w:t>加密过程涉及到</w:t>
+      </w:r>
+      <w:r>
+        <w:rPr>
+          <w:rFonts w:hint="eastAsia"/>
+        </w:rPr>
+        <w:t>4</w:t>
+      </w:r>
+      <w:r>
+        <w:rPr>
+          <w:rFonts w:hint="eastAsia"/>
+        </w:rPr>
+        <w:t>种操作：字节替代、行移位、列混淆和轮密钥加。加解密中每轮的密钥分别由初始密钥扩展得到。算法中</w:t>
+      </w:r>
+      <w:r>
+        <w:rPr>
+          <w:rFonts w:hint="eastAsia"/>
+        </w:rPr>
+        <w:t>16</w:t>
+      </w:r>
+      <w:r>
+        <w:rPr>
+          <w:rFonts w:hint="eastAsia"/>
+        </w:rPr>
+        <w:t>字节的明文、密文和轮密钥都以一个</w:t>
+      </w:r>
+      <w:r>
+        <w:rPr>
+          <w:rFonts w:hint="eastAsia"/>
+        </w:rPr>
+        <w:t>4</w:t>
+      </w:r>
+      <w:r>
+        <w:t>*</w:t>
+      </w:r>
+      <w:r>
+        <w:rPr>
+          <w:rFonts w:hint="eastAsia"/>
+        </w:rPr>
+        <w:t>4</w:t>
+      </w:r>
+      <w:r>
+        <w:rPr>
+          <w:rFonts w:hint="eastAsia"/>
+        </w:rPr>
+        <w:t>的矩阵表示。</w:t>
+      </w:r>
+      <w:r>
+        <w:rPr>
+          <w:rFonts w:hint="eastAsia"/>
+        </w:rPr>
+        <w:t>在</w:t>
+      </w:r>
+      <w:r>
+        <w:t>对</w:t>
+      </w:r>
+      <w:r>
+        <w:t>AES</w:t>
+      </w:r>
+      <w:r>
+        <w:t>的</w:t>
+      </w:r>
+      <w:r>
+        <w:t>T-table</w:t>
+      </w:r>
+      <w:r>
+        <w:t>实现进行</w:t>
+      </w:r>
+      <w:r>
+        <w:rPr>
+          <w:rFonts w:hint="eastAsia"/>
+        </w:rPr>
+        <w:t>密钥</w:t>
+      </w:r>
+      <w:r>
+        <w:t>攻击时，需要</w:t>
+      </w:r>
+      <w:r>
+        <w:rPr>
+          <w:rFonts w:hint="eastAsia"/>
+        </w:rPr>
+        <w:t>熟悉</w:t>
+      </w:r>
+      <w:r>
+        <w:t>攻击过程</w:t>
+      </w:r>
+      <w:r>
+        <w:rPr>
+          <w:rFonts w:hint="eastAsia"/>
+        </w:rPr>
+        <w:t>以及</w:t>
+      </w:r>
+      <w:r>
+        <w:t>每个过程中对那个</w:t>
+      </w:r>
+      <w:r>
+        <w:t>table</w:t>
+      </w:r>
+      <w:r>
+        <w:t>进行查找，并挖掘出可利用的内存位置</w:t>
+      </w:r>
+      <w:r>
+        <w:rPr>
+          <w:rFonts w:hint="eastAsia"/>
+        </w:rPr>
+        <w:t>，</w:t>
+      </w:r>
+      <w:r>
+        <w:t>提取出</w:t>
+      </w:r>
+      <w:r>
+        <w:t>AES</w:t>
+      </w:r>
+      <w:r>
+        <w:t>可供利用的数学特性</w:t>
+      </w:r>
+      <w:r>
+        <w:rPr>
+          <w:rFonts w:hint="eastAsia"/>
+        </w:rPr>
+        <w:t>，</w:t>
+      </w:r>
+      <w:r>
+        <w:t>这</w:t>
+      </w:r>
+      <w:r>
+        <w:rPr>
+          <w:rFonts w:hint="eastAsia"/>
+        </w:rPr>
+        <w:t>些</w:t>
+      </w:r>
+      <w:r>
+        <w:t>均为</w:t>
+      </w:r>
+      <w:r>
+        <w:t>AES</w:t>
+      </w:r>
+      <w:r>
+        <w:t>攻击中的难点。</w:t>
+      </w:r>
+      <w:r>
+        <w:rPr>
+          <w:rFonts w:hint="eastAsia"/>
+        </w:rPr>
+        <w:t>本文对</w:t>
+      </w:r>
+      <w:r>
+        <w:rPr>
+          <w:rFonts w:hint="eastAsia"/>
+        </w:rPr>
+        <w:t>AES</w:t>
+      </w:r>
+      <w:r>
+        <w:rPr>
+          <w:rFonts w:hint="eastAsia"/>
+        </w:rPr>
+        <w:t>攻击中前两轮的访存情况与明文和密钥之间的关系进行详细的分析，算出了在明文</w:t>
+      </w:r>
+      <w:r>
+        <w:rPr>
+          <w:rFonts w:hint="eastAsia"/>
+        </w:rPr>
+        <w:t>p</w:t>
+      </w:r>
+      <w:r>
+        <w:rPr>
+          <w:rFonts w:hint="eastAsia"/>
+        </w:rPr>
+        <w:t>和密钥</w:t>
+      </w:r>
+      <w:r>
+        <w:rPr>
+          <w:rFonts w:hint="eastAsia"/>
+        </w:rPr>
+        <w:t>k</w:t>
+      </w:r>
+      <w:r>
+        <w:rPr>
+          <w:rFonts w:hint="eastAsia"/>
+        </w:rPr>
+        <w:t>已知的情况下访问的内存对应的</w:t>
+      </w:r>
+      <w:r>
+        <w:rPr>
+          <w:rFonts w:hint="eastAsia"/>
+        </w:rPr>
+        <w:t>cache</w:t>
+      </w:r>
+      <w:r>
+        <w:t xml:space="preserve"> </w:t>
+      </w:r>
+      <w:r>
+        <w:rPr>
+          <w:rFonts w:hint="eastAsia"/>
+        </w:rPr>
+        <w:t>set</w:t>
+      </w:r>
+      <w:r>
+        <w:rPr>
+          <w:rFonts w:hint="eastAsia"/>
+        </w:rPr>
+        <w:t>。</w:t>
+      </w:r>
     </w:p>
     <w:p>
       <w:pPr>
         <w:pStyle w:val="2"/>
       </w:pPr>
-      <w:bookmarkStart w:id="181" w:name="_Toc503876253"/>
+      <w:bookmarkStart w:id="180" w:name="_Toc503876253"/>
       <w:r>
         <w:t>本章小结</w:t>
       </w:r>
-      <w:bookmarkEnd w:id="181"/>
+      <w:bookmarkEnd w:id="180"/>
+    </w:p>
+    <w:p>
+      <w:pPr>
+        <w:ind w:firstLine="480"/>
+      </w:pPr>
+      <w:r>
+        <w:rPr>
+          <w:rFonts w:hint="eastAsia"/>
+        </w:rPr>
+        <w:t>本章介绍了</w:t>
+      </w:r>
+      <w:r>
+        <w:rPr>
+          <w:rFonts w:hint="eastAsia"/>
+        </w:rPr>
+        <w:t>Cache</w:t>
+      </w:r>
+      <w:r>
+        <w:rPr>
+          <w:rFonts w:hint="eastAsia"/>
+        </w:rPr>
+        <w:t>攻击方案的设计，其也是本文的核心。首先介绍了如何获取精确的</w:t>
+      </w:r>
+      <w:r>
+        <w:rPr>
+          <w:rFonts w:hint="eastAsia"/>
+        </w:rPr>
+        <w:t>计时方式，其是攻击是否能够成功的关键，然后介绍了如何实现快速高效的驱逐策略，并介绍如何通过脚本的方式获取针对特定机器的驱逐策略。之后详细介绍了针对</w:t>
+      </w:r>
+      <w:r>
+        <w:rPr>
+          <w:rFonts w:hint="eastAsia"/>
+        </w:rPr>
+        <w:t>AES</w:t>
+      </w:r>
+      <w:r>
+        <w:rPr>
+          <w:rFonts w:hint="eastAsia"/>
+        </w:rPr>
+        <w:t>加密算法的同步攻击方式，以及一部攻击方式的设计，并介绍了攻击过程可能会出现的问题。最后讨论了设计过程中的关键技术和难点，以及本文给出的解决方案。</w:t>
+      </w:r>
       <w:r>
         <w:br w:type="page"/>
       </w:r>
@@ -47805,7 +48892,7 @@
       <w:pPr>
         <w:pStyle w:val="1"/>
       </w:pPr>
-      <w:bookmarkStart w:id="182" w:name="_Toc503876254"/>
+      <w:bookmarkStart w:id="181" w:name="_Toc503876254"/>
       <w:r>
         <w:rPr>
           <w:rFonts w:hint="eastAsia"/>
@@ -47816,20 +48903,1181 @@
       <w:r>
         <w:t>验证</w:t>
       </w:r>
-      <w:bookmarkEnd w:id="182"/>
+      <w:bookmarkEnd w:id="181"/>
+    </w:p>
+    <w:p>
+      <w:pPr>
+        <w:ind w:firstLine="480"/>
+      </w:pPr>
+      <w:r>
+        <w:rPr>
+          <w:rFonts w:hint="eastAsia"/>
+        </w:rPr>
+        <w:t>为了验证本文设计的针对移动设备的</w:t>
+      </w:r>
+      <w:r>
+        <w:rPr>
+          <w:rFonts w:hint="eastAsia"/>
+        </w:rPr>
+        <w:t>Cache</w:t>
+      </w:r>
+      <w:r>
+        <w:rPr>
+          <w:rFonts w:hint="eastAsia"/>
+        </w:rPr>
+        <w:t>攻击工具的有效性，本章</w:t>
+      </w:r>
+      <w:r>
+        <w:rPr>
+          <w:rFonts w:hint="eastAsia"/>
+        </w:rPr>
+        <w:t>将</w:t>
+      </w:r>
+      <w:r>
+        <w:rPr>
+          <w:rFonts w:hint="eastAsia"/>
+        </w:rPr>
+        <w:t>Lenovo</w:t>
+      </w:r>
+      <w:r>
+        <w:t xml:space="preserve"> </w:t>
+      </w:r>
+      <w:r>
+        <w:rPr>
+          <w:rFonts w:hint="eastAsia"/>
+        </w:rPr>
+        <w:t>k51c78</w:t>
+      </w:r>
+      <w:r>
+        <w:rPr>
+          <w:rFonts w:hint="eastAsia"/>
+        </w:rPr>
+        <w:t>当作被攻击设备，通过</w:t>
+      </w:r>
+      <w:r>
+        <w:rPr>
+          <w:rFonts w:hint="eastAsia"/>
+        </w:rPr>
+        <w:t>Prime+Probe</w:t>
+      </w:r>
+      <w:r>
+        <w:rPr>
+          <w:rFonts w:hint="eastAsia"/>
+        </w:rPr>
+        <w:t>对运行于目标机上的</w:t>
+      </w:r>
+      <w:r>
+        <w:rPr>
+          <w:rFonts w:hint="eastAsia"/>
+        </w:rPr>
+        <w:t>AES</w:t>
+      </w:r>
+      <w:r>
+        <w:rPr>
+          <w:rFonts w:hint="eastAsia"/>
+        </w:rPr>
+        <w:t>加密程序进行攻击并获取其密钥，以证明</w:t>
+      </w:r>
+      <w:r>
+        <w:rPr>
+          <w:rFonts w:hint="eastAsia"/>
+        </w:rPr>
+        <w:t>Cache</w:t>
+      </w:r>
+      <w:r>
+        <w:rPr>
+          <w:rFonts w:hint="eastAsia"/>
+        </w:rPr>
+        <w:t>攻击的有效性以及本攻击方式设计的合理性。</w:t>
+      </w:r>
+      <w:r>
+        <w:rPr>
+          <w:rFonts w:hint="eastAsia"/>
+        </w:rPr>
+        <w:t>目标机</w:t>
+      </w:r>
+      <w:r>
+        <w:rPr>
+          <w:rFonts w:hint="eastAsia"/>
+        </w:rPr>
+        <w:t>的具体配置如下：</w:t>
+      </w:r>
+    </w:p>
+    <w:tbl>
+      <w:tblPr>
+        <w:tblStyle w:val="ae"/>
+        <w:tblW w:w="0" w:type="auto"/>
+        <w:tblLook w:val="04A0" w:firstRow="1" w:lastRow="0" w:firstColumn="1" w:lastColumn="0" w:noHBand="0" w:noVBand="1"/>
+      </w:tblPr>
+      <w:tblGrid>
+        <w:gridCol w:w="4530"/>
+        <w:gridCol w:w="4530"/>
+      </w:tblGrid>
+      <w:tr>
+        <w:tc>
+          <w:tcPr>
+            <w:tcW w:w="4530" w:type="dxa"/>
+          </w:tcPr>
+          <w:p>
+            <w:pPr>
+              <w:ind w:firstLineChars="0" w:firstLine="0"/>
+              <w:rPr>
+                <w:rFonts w:hint="eastAsia"/>
+                <w:b/>
+              </w:rPr>
+            </w:pPr>
+            <w:r>
+              <w:rPr>
+                <w:rFonts w:hint="eastAsia"/>
+                <w:b/>
+              </w:rPr>
+              <w:t>目标机</w:t>
+            </w:r>
+          </w:p>
+        </w:tc>
+        <w:tc>
+          <w:tcPr>
+            <w:tcW w:w="4530" w:type="dxa"/>
+          </w:tcPr>
+          <w:p>
+            <w:pPr>
+              <w:ind w:firstLineChars="0" w:firstLine="0"/>
+              <w:rPr>
+                <w:rFonts w:hint="eastAsia"/>
+                <w:b/>
+              </w:rPr>
+            </w:pPr>
+            <w:r>
+              <w:rPr>
+                <w:rFonts w:hint="eastAsia"/>
+                <w:b/>
+              </w:rPr>
+              <w:t>Lenovo</w:t>
+            </w:r>
+            <w:r>
+              <w:rPr>
+                <w:b/>
+              </w:rPr>
+              <w:t xml:space="preserve"> </w:t>
+            </w:r>
+            <w:r>
+              <w:rPr>
+                <w:rFonts w:hint="eastAsia"/>
+                <w:b/>
+              </w:rPr>
+              <w:t>k51c78</w:t>
+            </w:r>
+          </w:p>
+        </w:tc>
+      </w:tr>
+      <w:tr>
+        <w:tc>
+          <w:tcPr>
+            <w:tcW w:w="4530" w:type="dxa"/>
+          </w:tcPr>
+          <w:p>
+            <w:pPr>
+              <w:ind w:firstLineChars="0" w:firstLine="0"/>
+              <w:rPr>
+                <w:rFonts w:hint="eastAsia"/>
+              </w:rPr>
+            </w:pPr>
+            <w:r>
+              <w:rPr>
+                <w:rFonts w:hint="eastAsia"/>
+              </w:rPr>
+              <w:t>CPU</w:t>
+            </w:r>
+          </w:p>
+        </w:tc>
+        <w:tc>
+          <w:tcPr>
+            <w:tcW w:w="4530" w:type="dxa"/>
+          </w:tcPr>
+          <w:p>
+            <w:pPr>
+              <w:ind w:firstLineChars="0" w:firstLine="0"/>
+              <w:rPr>
+                <w:rFonts w:hint="eastAsia"/>
+              </w:rPr>
+            </w:pPr>
+            <w:r>
+              <w:rPr>
+                <w:rFonts w:hint="eastAsia"/>
+              </w:rPr>
+              <w:t>ARM Cortex-53</w:t>
+            </w:r>
+          </w:p>
+        </w:tc>
+      </w:tr>
+      <w:tr>
+        <w:tc>
+          <w:tcPr>
+            <w:tcW w:w="4530" w:type="dxa"/>
+          </w:tcPr>
+          <w:p>
+            <w:pPr>
+              <w:ind w:firstLineChars="0" w:firstLine="0"/>
+              <w:rPr>
+                <w:rFonts w:hint="eastAsia"/>
+              </w:rPr>
+            </w:pPr>
+            <w:r>
+              <w:rPr>
+                <w:rFonts w:hint="eastAsia"/>
+              </w:rPr>
+              <w:t>指令集</w:t>
+            </w:r>
+          </w:p>
+        </w:tc>
+        <w:tc>
+          <w:tcPr>
+            <w:tcW w:w="4530" w:type="dxa"/>
+          </w:tcPr>
+          <w:p>
+            <w:pPr>
+              <w:ind w:firstLineChars="0" w:firstLine="0"/>
+              <w:rPr>
+                <w:rFonts w:hint="eastAsia"/>
+              </w:rPr>
+            </w:pPr>
+            <w:r>
+              <w:t>A</w:t>
+            </w:r>
+            <w:r>
+              <w:rPr>
+                <w:rFonts w:hint="eastAsia"/>
+              </w:rPr>
+              <w:t>rm64-v8a</w:t>
+            </w:r>
+          </w:p>
+        </w:tc>
+      </w:tr>
+      <w:tr>
+        <w:tc>
+          <w:tcPr>
+            <w:tcW w:w="4530" w:type="dxa"/>
+          </w:tcPr>
+          <w:p>
+            <w:pPr>
+              <w:ind w:firstLineChars="0" w:firstLine="0"/>
+              <w:rPr>
+                <w:rFonts w:hint="eastAsia"/>
+              </w:rPr>
+            </w:pPr>
+            <w:r>
+              <w:rPr>
+                <w:rFonts w:hint="eastAsia"/>
+              </w:rPr>
+              <w:t>L2</w:t>
+            </w:r>
+            <w:r>
+              <w:t xml:space="preserve"> </w:t>
+            </w:r>
+            <w:r>
+              <w:rPr>
+                <w:rFonts w:hint="eastAsia"/>
+              </w:rPr>
+              <w:t>cache</w:t>
+            </w:r>
+          </w:p>
+        </w:tc>
+        <w:tc>
+          <w:tcPr>
+            <w:tcW w:w="4530" w:type="dxa"/>
+          </w:tcPr>
+          <w:p>
+            <w:pPr>
+              <w:ind w:firstLineChars="0" w:firstLine="0"/>
+              <w:rPr>
+                <w:rFonts w:hint="eastAsia"/>
+              </w:rPr>
+            </w:pPr>
+            <w:r>
+              <w:rPr>
+                <w:rFonts w:hint="eastAsia"/>
+              </w:rPr>
+              <w:t>512KB</w:t>
+            </w:r>
+          </w:p>
+        </w:tc>
+      </w:tr>
+      <w:tr>
+        <w:tc>
+          <w:tcPr>
+            <w:tcW w:w="4530" w:type="dxa"/>
+          </w:tcPr>
+          <w:p>
+            <w:pPr>
+              <w:ind w:firstLineChars="0" w:firstLine="0"/>
+              <w:rPr>
+                <w:rFonts w:hint="eastAsia"/>
+              </w:rPr>
+            </w:pPr>
+            <w:r>
+              <w:rPr>
+                <w:rFonts w:hint="eastAsia"/>
+              </w:rPr>
+              <w:t>内存映射</w:t>
+            </w:r>
+          </w:p>
+        </w:tc>
+        <w:tc>
+          <w:tcPr>
+            <w:tcW w:w="4530" w:type="dxa"/>
+          </w:tcPr>
+          <w:p>
+            <w:pPr>
+              <w:ind w:firstLineChars="0" w:firstLine="0"/>
+              <w:rPr>
+                <w:rFonts w:hint="eastAsia"/>
+              </w:rPr>
+            </w:pPr>
+            <w:r>
+              <w:rPr>
+                <w:rFonts w:hint="eastAsia"/>
+              </w:rPr>
+              <w:t>16</w:t>
+            </w:r>
+            <w:r>
+              <w:rPr>
+                <w:rFonts w:hint="eastAsia"/>
+              </w:rPr>
+              <w:t>路组相联</w:t>
+            </w:r>
+          </w:p>
+        </w:tc>
+      </w:tr>
+      <w:tr>
+        <w:tc>
+          <w:tcPr>
+            <w:tcW w:w="4530" w:type="dxa"/>
+          </w:tcPr>
+          <w:p>
+            <w:pPr>
+              <w:ind w:firstLineChars="0" w:firstLine="0"/>
+              <w:rPr>
+                <w:rFonts w:hint="eastAsia"/>
+              </w:rPr>
+            </w:pPr>
+            <w:r>
+              <w:rPr>
+                <w:rFonts w:hint="eastAsia"/>
+              </w:rPr>
+              <w:t>Cache</w:t>
+            </w:r>
+            <w:r>
+              <w:t xml:space="preserve"> </w:t>
+            </w:r>
+            <w:r>
+              <w:rPr>
+                <w:rFonts w:hint="eastAsia"/>
+              </w:rPr>
+              <w:t>set</w:t>
+            </w:r>
+            <w:r>
+              <w:rPr>
+                <w:rFonts w:hint="eastAsia"/>
+              </w:rPr>
+              <w:t>数</w:t>
+            </w:r>
+          </w:p>
+        </w:tc>
+        <w:tc>
+          <w:tcPr>
+            <w:tcW w:w="4530" w:type="dxa"/>
+          </w:tcPr>
+          <w:p>
+            <w:pPr>
+              <w:ind w:firstLineChars="0" w:firstLine="0"/>
+              <w:rPr>
+                <w:rFonts w:hint="eastAsia"/>
+              </w:rPr>
+            </w:pPr>
+            <w:r>
+              <w:rPr>
+                <w:rFonts w:hint="eastAsia"/>
+              </w:rPr>
+              <w:t>512</w:t>
+            </w:r>
+          </w:p>
+        </w:tc>
+      </w:tr>
+      <w:tr>
+        <w:tc>
+          <w:tcPr>
+            <w:tcW w:w="4530" w:type="dxa"/>
+          </w:tcPr>
+          <w:p>
+            <w:pPr>
+              <w:ind w:firstLineChars="0" w:firstLine="0"/>
+              <w:rPr>
+                <w:rFonts w:hint="eastAsia"/>
+              </w:rPr>
+            </w:pPr>
+            <w:r>
+              <w:rPr>
+                <w:rFonts w:hint="eastAsia"/>
+              </w:rPr>
+              <w:t>Cache</w:t>
+            </w:r>
+            <w:r>
+              <w:t xml:space="preserve"> </w:t>
+            </w:r>
+            <w:r>
+              <w:rPr>
+                <w:rFonts w:hint="eastAsia"/>
+              </w:rPr>
+              <w:t>line</w:t>
+            </w:r>
+            <w:r>
+              <w:rPr>
+                <w:rFonts w:hint="eastAsia"/>
+              </w:rPr>
+              <w:t>大小</w:t>
+            </w:r>
+          </w:p>
+        </w:tc>
+        <w:tc>
+          <w:tcPr>
+            <w:tcW w:w="4530" w:type="dxa"/>
+          </w:tcPr>
+          <w:p>
+            <w:pPr>
+              <w:ind w:firstLineChars="0" w:firstLine="0"/>
+              <w:rPr>
+                <w:rFonts w:hint="eastAsia"/>
+              </w:rPr>
+            </w:pPr>
+            <w:r>
+              <w:rPr>
+                <w:rFonts w:hint="eastAsia"/>
+              </w:rPr>
+              <w:t>64bytes</w:t>
+            </w:r>
+          </w:p>
+        </w:tc>
+      </w:tr>
+      <w:tr>
+        <w:tc>
+          <w:tcPr>
+            <w:tcW w:w="4530" w:type="dxa"/>
+          </w:tcPr>
+          <w:p>
+            <w:pPr>
+              <w:ind w:firstLineChars="0" w:firstLine="0"/>
+              <w:rPr>
+                <w:rFonts w:hint="eastAsia"/>
+              </w:rPr>
+            </w:pPr>
+            <w:r>
+              <w:rPr>
+                <w:rFonts w:hint="eastAsia"/>
+              </w:rPr>
+              <w:t>CPU</w:t>
+            </w:r>
+            <w:r>
+              <w:rPr>
+                <w:rFonts w:hint="eastAsia"/>
+              </w:rPr>
+              <w:t>核心数</w:t>
+            </w:r>
+          </w:p>
+        </w:tc>
+        <w:tc>
+          <w:tcPr>
+            <w:tcW w:w="4530" w:type="dxa"/>
+          </w:tcPr>
+          <w:p>
+            <w:pPr>
+              <w:ind w:firstLineChars="0" w:firstLine="0"/>
+              <w:rPr>
+                <w:rFonts w:hint="eastAsia"/>
+              </w:rPr>
+            </w:pPr>
+            <w:r>
+              <w:rPr>
+                <w:rFonts w:hint="eastAsia"/>
+              </w:rPr>
+              <w:t>8</w:t>
+            </w:r>
+            <w:r>
+              <w:rPr>
+                <w:rFonts w:hint="eastAsia"/>
+              </w:rPr>
+              <w:t>核</w:t>
+            </w:r>
+          </w:p>
+        </w:tc>
+      </w:tr>
+    </w:tbl>
+    <w:p>
+      <w:pPr>
+        <w:pStyle w:val="2"/>
+      </w:pPr>
+      <w:r>
+        <w:rPr>
+          <w:rFonts w:hint="eastAsia"/>
+        </w:rPr>
+        <w:t>计时方式验证</w:t>
+      </w:r>
+    </w:p>
+    <w:p>
+      <w:pPr>
+        <w:pStyle w:val="2"/>
+        <w:rPr>
+          <w:rFonts w:hint="eastAsia"/>
+        </w:rPr>
+      </w:pPr>
+      <w:r>
+        <w:rPr>
+          <w:rFonts w:hint="eastAsia"/>
+        </w:rPr>
+        <w:t>驱逐策略验证</w:t>
+      </w:r>
     </w:p>
     <w:p>
       <w:pPr>
         <w:pStyle w:val="2"/>
       </w:pPr>
-      <w:bookmarkStart w:id="183" w:name="_Toc503876255"/>
+      <w:bookmarkStart w:id="182" w:name="_Toc503876255"/>
       <w:r>
         <w:rPr>
           <w:rFonts w:hint="eastAsia"/>
         </w:rPr>
         <w:t>AES同步攻击</w:t>
       </w:r>
+      <w:bookmarkEnd w:id="182"/>
+    </w:p>
+    <w:p>
+      <w:pPr>
+        <w:ind w:firstLine="480"/>
+        <w:rPr>
+          <w:rFonts w:hint="eastAsia"/>
+        </w:rPr>
+      </w:pPr>
+      <w:r>
+        <w:rPr>
+          <w:rFonts w:hint="eastAsia"/>
+        </w:rPr>
+        <w:t>为了验证能够通过</w:t>
+      </w:r>
+      <w:r>
+        <w:rPr>
+          <w:rFonts w:hint="eastAsia"/>
+        </w:rPr>
+        <w:t>Prime+Probe</w:t>
+      </w:r>
+      <w:r>
+        <w:rPr>
+          <w:rFonts w:hint="eastAsia"/>
+        </w:rPr>
+        <w:t>以及</w:t>
+      </w:r>
+      <w:r>
+        <w:rPr>
+          <w:rFonts w:hint="eastAsia"/>
+        </w:rPr>
+        <w:t>K-S</w:t>
+      </w:r>
+      <w:r>
+        <w:rPr>
+          <w:rFonts w:hint="eastAsia"/>
+        </w:rPr>
+        <w:t>检验对</w:t>
+      </w:r>
+      <w:r>
+        <w:rPr>
+          <w:rFonts w:hint="eastAsia"/>
+        </w:rPr>
+        <w:t>Android</w:t>
+      </w:r>
+      <w:r>
+        <w:rPr>
+          <w:rFonts w:hint="eastAsia"/>
+        </w:rPr>
+        <w:t>移动设备进行有效攻击。本文针对某一选定的目标机进行同步</w:t>
+      </w:r>
+      <w:r>
+        <w:rPr>
+          <w:rFonts w:hint="eastAsia"/>
+        </w:rPr>
+        <w:t>AES</w:t>
+      </w:r>
+      <w:r>
+        <w:rPr>
+          <w:rFonts w:hint="eastAsia"/>
+        </w:rPr>
+        <w:t>攻击，该目标机的配置如下：</w:t>
+      </w:r>
+    </w:p>
+    <w:p>
+      <w:pPr>
+        <w:ind w:firstLine="480"/>
+      </w:pPr>
+    </w:p>
+    <w:p>
+      <w:pPr>
+        <w:ind w:firstLine="480"/>
+      </w:pPr>
+      <w:r>
+        <w:t>Table 1. Lenovo K51c78</w:t>
+      </w:r>
+    </w:p>
+    <w:p>
+      <w:pPr>
+        <w:ind w:firstLine="480"/>
+      </w:pPr>
+      <w:r>
+        <w:t>System</w:t>
+      </w:r>
+      <w:r>
+        <w:tab/>
+        <w:t>Cache</w:t>
+      </w:r>
+      <w:r>
+        <w:tab/>
+        <w:t xml:space="preserve">Cache </w:t>
+      </w:r>
+      <w:proofErr w:type="gramStart"/>
+      <w:r>
+        <w:t>set</w:t>
+      </w:r>
+      <w:proofErr w:type="gramEnd"/>
+      <w:r>
+        <w:tab/>
+        <w:t>Evict Strategy</w:t>
+      </w:r>
+    </w:p>
+    <w:p>
+      <w:pPr>
+        <w:ind w:firstLine="480"/>
+      </w:pPr>
+      <w:r>
+        <w:t>Tables</w:t>
+      </w:r>
+      <w:r>
+        <w:tab/>
+        <w:t>End</w:t>
+      </w:r>
+      <w:r>
+        <w:tab/>
+        <w:t>Last</w:t>
+      </w:r>
+      <w:r>
+        <w:tab/>
+        <w:t>First</w:t>
+      </w:r>
+    </w:p>
+    <w:p>
+      <w:pPr>
+        <w:ind w:firstLine="480"/>
+      </w:pPr>
+    </w:p>
+    <w:p>
+      <w:pPr>
+        <w:ind w:firstLine="480"/>
+        <w:rPr>
+          <w:rFonts w:hint="eastAsia"/>
+        </w:rPr>
+      </w:pPr>
+      <w:r>
+        <w:rPr>
+          <w:rFonts w:hint="eastAsia"/>
+        </w:rPr>
+        <w:t>攻击的过程主要分为</w:t>
+      </w:r>
+      <w:r>
+        <w:rPr>
+          <w:rFonts w:hint="eastAsia"/>
+        </w:rPr>
+        <w:t>3</w:t>
+      </w:r>
+      <w:r>
+        <w:rPr>
+          <w:rFonts w:hint="eastAsia"/>
+        </w:rPr>
+        <w:t>部，包括准备阶段、第一轮攻击和第二轮攻击。准备阶段针对目标机的系统以及</w:t>
+      </w:r>
+      <w:r>
+        <w:rPr>
+          <w:rFonts w:hint="eastAsia"/>
+        </w:rPr>
+        <w:t>cache</w:t>
+      </w:r>
+      <w:r>
+        <w:rPr>
+          <w:rFonts w:hint="eastAsia"/>
+        </w:rPr>
+        <w:t>结构找到精确的计时方式，</w:t>
+      </w:r>
+      <w:r>
+        <w:rPr>
+          <w:rFonts w:hint="eastAsia"/>
+        </w:rPr>
+        <w:t>cache hit</w:t>
+      </w:r>
+      <w:r>
+        <w:rPr>
+          <w:rFonts w:hint="eastAsia"/>
+        </w:rPr>
+        <w:t>和</w:t>
+      </w:r>
+      <w:r>
+        <w:rPr>
+          <w:rFonts w:hint="eastAsia"/>
+        </w:rPr>
+        <w:t>cache miss</w:t>
+      </w:r>
+      <w:r>
+        <w:rPr>
+          <w:rFonts w:hint="eastAsia"/>
+        </w:rPr>
+        <w:t>的阈值以</w:t>
+      </w:r>
+      <w:r>
+        <w:rPr>
+          <w:rFonts w:hint="eastAsia"/>
+        </w:rPr>
+        <w:lastRenderedPageBreak/>
+        <w:t>及快速有效的驱逐策略。第一轮攻击则根据明文</w:t>
+      </w:r>
+      <w:r>
+        <w:rPr>
+          <w:rFonts w:hint="eastAsia"/>
+        </w:rPr>
+        <w:t>p</w:t>
+      </w:r>
+      <w:r>
+        <w:rPr>
+          <w:rFonts w:hint="eastAsia"/>
+        </w:rPr>
+        <w:t>和假设的密钥</w:t>
+      </w:r>
+      <w:r>
+        <w:rPr>
+          <w:rFonts w:hint="eastAsia"/>
+        </w:rPr>
+        <w:t>k</w:t>
+      </w:r>
+      <w:r>
+        <w:rPr>
+          <w:rFonts w:hint="eastAsia"/>
+        </w:rPr>
+        <w:t>计算出假设为真时访问到的</w:t>
+      </w:r>
+      <w:r>
+        <w:rPr>
+          <w:rFonts w:hint="eastAsia"/>
+        </w:rPr>
+        <w:t>T-table</w:t>
+      </w:r>
+      <w:r>
+        <w:rPr>
+          <w:rFonts w:hint="eastAsia"/>
+        </w:rPr>
+        <w:t>索引以及映射到的</w:t>
+      </w:r>
+      <w:r>
+        <w:rPr>
+          <w:rFonts w:hint="eastAsia"/>
+        </w:rPr>
+        <w:t>cache set</w:t>
+      </w:r>
+      <w:r>
+        <w:rPr>
+          <w:rFonts w:hint="eastAsia"/>
+        </w:rPr>
+        <w:t>索引</w:t>
+      </w:r>
+      <w:r>
+        <w:rPr>
+          <w:rFonts w:hint="eastAsia"/>
+        </w:rPr>
+        <w:t>i</w:t>
+      </w:r>
+      <w:r>
+        <w:rPr>
+          <w:rFonts w:hint="eastAsia"/>
+        </w:rPr>
+        <w:t>，并计算索引</w:t>
+      </w:r>
+      <w:r>
+        <w:rPr>
+          <w:rFonts w:hint="eastAsia"/>
+        </w:rPr>
+        <w:t>i</w:t>
+      </w:r>
+      <w:r>
+        <w:rPr>
+          <w:rFonts w:hint="eastAsia"/>
+        </w:rPr>
+        <w:t>的</w:t>
+      </w:r>
+      <w:r>
+        <w:rPr>
+          <w:rFonts w:hint="eastAsia"/>
+        </w:rPr>
+        <w:t>probe</w:t>
+      </w:r>
+      <w:r>
+        <w:rPr>
+          <w:rFonts w:hint="eastAsia"/>
+        </w:rPr>
+        <w:t>时间，将其作为样本</w:t>
+      </w:r>
+      <w:proofErr w:type="gramStart"/>
+      <w:r>
+        <w:rPr>
+          <w:rFonts w:hint="eastAsia"/>
+        </w:rPr>
+        <w:t>一</w:t>
+      </w:r>
+      <w:proofErr w:type="gramEnd"/>
+      <w:r>
+        <w:rPr>
+          <w:rFonts w:hint="eastAsia"/>
+        </w:rPr>
+        <w:t>，与索引</w:t>
+      </w:r>
+      <w:r>
+        <w:rPr>
+          <w:rFonts w:hint="eastAsia"/>
+        </w:rPr>
+        <w:t xml:space="preserve">i Prime </w:t>
+      </w:r>
+      <w:r>
+        <w:rPr>
+          <w:rFonts w:hint="eastAsia"/>
+        </w:rPr>
+        <w:t>之后直接进行</w:t>
+      </w:r>
+      <w:r>
+        <w:rPr>
+          <w:rFonts w:hint="eastAsia"/>
+        </w:rPr>
+        <w:t>Probe</w:t>
+      </w:r>
+      <w:r>
+        <w:rPr>
+          <w:rFonts w:hint="eastAsia"/>
+        </w:rPr>
+        <w:t>操作的样本二作为</w:t>
+      </w:r>
+      <w:r>
+        <w:rPr>
+          <w:rFonts w:hint="eastAsia"/>
+        </w:rPr>
+        <w:t>K-S</w:t>
+      </w:r>
+      <w:r>
+        <w:rPr>
+          <w:rFonts w:hint="eastAsia"/>
+        </w:rPr>
+        <w:t>检验的两个参数，并将</w:t>
+      </w:r>
+      <w:r>
+        <w:rPr>
+          <w:rFonts w:hint="eastAsia"/>
+        </w:rPr>
+        <w:t>K-S</w:t>
+      </w:r>
+      <w:r>
+        <w:rPr>
+          <w:rFonts w:hint="eastAsia"/>
+        </w:rPr>
+        <w:t>检验的结果作为该猜测密钥的可疑度。之后获得了各种猜测密钥的可疑度，对其进行排序，可疑度最大的密钥即为破解的用户密钥。本文针对</w:t>
+      </w:r>
+      <w:r>
+        <w:rPr>
+          <w:rFonts w:hint="eastAsia"/>
+        </w:rPr>
+        <w:t>Lenovo K51c78</w:t>
+      </w:r>
+      <w:r>
+        <w:rPr>
+          <w:rFonts w:hint="eastAsia"/>
+        </w:rPr>
+        <w:t>目标机，将其</w:t>
+      </w:r>
+      <w:r>
+        <w:rPr>
+          <w:rFonts w:hint="eastAsia"/>
+        </w:rPr>
+        <w:t>AES</w:t>
+      </w:r>
+      <w:r>
+        <w:rPr>
+          <w:rFonts w:hint="eastAsia"/>
+        </w:rPr>
+        <w:t>密钥设置为</w:t>
+      </w:r>
+      <m:oMath>
+        <m:r>
+          <m:rPr>
+            <m:sty m:val="p"/>
+          </m:rPr>
+          <w:rPr>
+            <w:rFonts w:ascii="Cambria Math" w:hAnsi="Cambria Math" w:hint="eastAsia"/>
+          </w:rPr>
+          <m:t>k=(0x00,0x11,0x22,0x33,0x44,0x55,0x66,0x77,0x00,0x11,0x22,0x33,0x44,0x55,0x66,0x77)</m:t>
+        </m:r>
+      </m:oMath>
+      <w:r>
+        <w:rPr>
+          <w:rFonts w:hint="eastAsia"/>
+        </w:rPr>
+        <w:t>，为破解其</w:t>
+      </w:r>
+      <w:r>
+        <w:rPr>
+          <w:rFonts w:hint="eastAsia"/>
+        </w:rPr>
+        <w:t>AES</w:t>
+      </w:r>
+      <w:r>
+        <w:rPr>
+          <w:rFonts w:hint="eastAsia"/>
+        </w:rPr>
+        <w:t>密钥，首先进行了第一轮攻击，并能够成功获取到密钥中每一位的前</w:t>
+      </w:r>
+      <w:r>
+        <w:rPr>
+          <w:rFonts w:hint="eastAsia"/>
+        </w:rPr>
+        <w:t>4</w:t>
+      </w:r>
+      <w:r>
+        <w:rPr>
+          <w:rFonts w:hint="eastAsia"/>
+        </w:rPr>
+        <w:t>个位，结果如下所示：</w:t>
+      </w:r>
+    </w:p>
+    <w:p>
+      <w:pPr>
+        <w:ind w:firstLine="480"/>
+        <w:rPr>
+          <w:rFonts w:hint="eastAsia"/>
+        </w:rPr>
+      </w:pPr>
+      <w:r>
+        <w:rPr>
+          <w:rFonts w:hint="eastAsia"/>
+        </w:rPr>
+        <w:t>图</w:t>
+      </w:r>
+      <w:r>
+        <w:rPr>
+          <w:rFonts w:hint="eastAsia"/>
+        </w:rPr>
+        <w:t xml:space="preserve"> 1  Aes</w:t>
+      </w:r>
+      <w:r>
+        <w:rPr>
+          <w:rFonts w:hint="eastAsia"/>
+        </w:rPr>
+        <w:t>第一轮攻击结果</w:t>
+      </w:r>
+    </w:p>
+    <w:p>
+      <w:pPr>
+        <w:ind w:firstLine="480"/>
+        <w:rPr>
+          <w:rFonts w:hint="eastAsia"/>
+        </w:rPr>
+      </w:pPr>
+      <w:r>
+        <w:rPr>
+          <w:rFonts w:hint="eastAsia"/>
+        </w:rPr>
+        <w:t>在实验中使用到的密钥</w:t>
+      </w:r>
+      <m:oMath>
+        <m:r>
+          <m:rPr>
+            <m:sty m:val="p"/>
+          </m:rPr>
+          <w:rPr>
+            <w:rFonts w:ascii="Cambria Math" w:hAnsi="Cambria Math" w:hint="eastAsia"/>
+          </w:rPr>
+          <m:t>k=(0x00,0x11,0x22,0x33,0x44,0x55,0x66,0x77,0x00,0x11,0x22,0x33,0x44,0x55,0x66,0x77)</m:t>
+        </m:r>
+      </m:oMath>
+      <w:r>
+        <w:rPr>
+          <w:rFonts w:hint="eastAsia"/>
+        </w:rPr>
+        <w:t>，如上图</w:t>
+      </w:r>
+      <w:r>
+        <w:rPr>
+          <w:rFonts w:hint="eastAsia"/>
+        </w:rPr>
+        <w:t>11</w:t>
+      </w:r>
+      <w:r>
+        <w:rPr>
+          <w:rFonts w:hint="eastAsia"/>
+        </w:rPr>
+        <w:t>所示，能够比较明显的获取到密钥的前</w:t>
+      </w:r>
+      <w:r>
+        <w:rPr>
+          <w:rFonts w:hint="eastAsia"/>
+        </w:rPr>
+        <w:t>4</w:t>
+      </w:r>
+      <w:r>
+        <w:rPr>
+          <w:rFonts w:hint="eastAsia"/>
+        </w:rPr>
+        <w:t>位。为了获取</w:t>
+      </w:r>
+      <w:r>
+        <w:rPr>
+          <w:rFonts w:hint="eastAsia"/>
+        </w:rPr>
+        <w:t>AES</w:t>
+      </w:r>
+      <w:r>
+        <w:rPr>
+          <w:rFonts w:hint="eastAsia"/>
+        </w:rPr>
+        <w:t>密钥的全部字节信息，对目标机进行了第二轮攻击，该攻击通过利用第一轮攻击中获取的</w:t>
+      </w:r>
+      <w:r>
+        <w:rPr>
+          <w:rFonts w:hint="eastAsia"/>
+        </w:rPr>
+        <w:t>AES</w:t>
+      </w:r>
+      <w:r>
+        <w:rPr>
+          <w:rFonts w:hint="eastAsia"/>
+        </w:rPr>
+        <w:t>密钥信息，以及</w:t>
+      </w:r>
+      <w:r>
+        <w:rPr>
+          <w:rFonts w:hint="eastAsia"/>
+        </w:rPr>
+        <w:t>AES</w:t>
+      </w:r>
+      <w:r>
+        <w:rPr>
+          <w:rFonts w:hint="eastAsia"/>
+        </w:rPr>
+        <w:t>第二轮查表索引与明文密钥的</w:t>
+      </w:r>
+      <w:bookmarkStart w:id="183" w:name="_GoBack"/>
       <w:bookmarkEnd w:id="183"/>
+      <w:r>
+        <w:rPr>
+          <w:rFonts w:hint="eastAsia"/>
+        </w:rPr>
+        <w:t>关系，通过假设密钥后四位的取值，获取对应的</w:t>
+      </w:r>
+      <w:r>
+        <w:rPr>
+          <w:rFonts w:hint="eastAsia"/>
+        </w:rPr>
+        <w:t>cache set</w:t>
+      </w:r>
+      <w:r>
+        <w:rPr>
+          <w:rFonts w:hint="eastAsia"/>
+        </w:rPr>
+        <w:t>的访问索引，并将该索引对应样本的</w:t>
+      </w:r>
+      <w:r>
+        <w:rPr>
+          <w:rFonts w:hint="eastAsia"/>
+        </w:rPr>
+        <w:t>K-S</w:t>
+      </w:r>
+      <w:r>
+        <w:rPr>
+          <w:rFonts w:hint="eastAsia"/>
+        </w:rPr>
+        <w:t>检验值作为该假设的可疑度，对可疑度进行排序后取可疑度最高的假设组合作为破解的</w:t>
+      </w:r>
+      <w:r>
+        <w:rPr>
+          <w:rFonts w:hint="eastAsia"/>
+        </w:rPr>
+        <w:t>aes</w:t>
+      </w:r>
+      <w:r>
+        <w:rPr>
+          <w:rFonts w:hint="eastAsia"/>
+        </w:rPr>
+        <w:t>密钥值。其结果如下图所示：</w:t>
+      </w:r>
+    </w:p>
+    <w:p>
+      <w:pPr>
+        <w:ind w:firstLine="480"/>
+        <w:rPr>
+          <w:rFonts w:hint="eastAsia"/>
+        </w:rPr>
+      </w:pPr>
+      <w:r>
+        <w:rPr>
+          <w:rFonts w:hint="eastAsia"/>
+        </w:rPr>
+        <w:t>图</w:t>
+      </w:r>
+      <w:r>
+        <w:rPr>
+          <w:rFonts w:hint="eastAsia"/>
+        </w:rPr>
+        <w:t xml:space="preserve"> 2  Aes</w:t>
+      </w:r>
+      <w:r>
+        <w:rPr>
+          <w:rFonts w:hint="eastAsia"/>
+        </w:rPr>
+        <w:t>第二轮攻击结果</w:t>
+      </w:r>
+    </w:p>
+    <w:p>
+      <w:pPr>
+        <w:ind w:firstLine="480"/>
+        <w:rPr>
+          <w:rFonts w:hint="eastAsia"/>
+        </w:rPr>
+      </w:pPr>
+      <w:r>
+        <w:rPr>
+          <w:rFonts w:hint="eastAsia"/>
+        </w:rPr>
+        <w:t>由于事先设定的密钥</w:t>
+      </w:r>
+      <w:r>
+        <w:rPr>
+          <w:rFonts w:hint="eastAsia"/>
+        </w:rPr>
+        <w:t>k=(0x00,0x11,0x22,0x33,0x44,0x55,0x66,0x77,0x00,0x11,0x22,0x33,0x44,0x55,0x66,0x77)</w:t>
+      </w:r>
+      <w:r>
+        <w:rPr>
+          <w:rFonts w:hint="eastAsia"/>
+        </w:rPr>
+        <w:t>，可见第二轮攻击完整的恢复了</w:t>
+      </w:r>
+      <w:r>
+        <w:rPr>
+          <w:rFonts w:hint="eastAsia"/>
+        </w:rPr>
+        <w:t>AES</w:t>
+      </w:r>
+      <w:r>
+        <w:rPr>
+          <w:rFonts w:hint="eastAsia"/>
+        </w:rPr>
+        <w:t>密钥。</w:t>
+      </w:r>
     </w:p>
     <w:p>
       <w:pPr>
@@ -50295,7 +52543,7 @@
         <w:noProof/>
         <w:lang w:val="zh-CN"/>
       </w:rPr>
-      <w:t>32</w:t>
+      <w:t>30</w:t>
     </w:r>
     <w:r>
       <w:fldChar w:fldCharType="end"/>
@@ -50326,7 +52574,7 @@
         <w:noProof/>
         <w:lang w:val="zh-CN"/>
       </w:rPr>
-      <w:t>23</w:t>
+      <w:t>29</w:t>
     </w:r>
     <w:r>
       <w:fldChar w:fldCharType="end"/>
@@ -52162,6 +54410,7 @@
   <w:style w:type="character" w:default="1" w:styleId="a2">
     <w:name w:val="Default Paragraph Font"/>
     <w:uiPriority w:val="1"/>
+    <w:semiHidden/>
     <w:unhideWhenUsed/>
   </w:style>
   <w:style w:type="table" w:default="1" w:styleId="a3">
@@ -53397,7 +55646,7 @@
 </file>
 
 <file path=customXml/itemProps1.xml><?xml version="1.0" encoding="utf-8"?>
-<ds:datastoreItem xmlns:ds="http://schemas.openxmlformats.org/officeDocument/2006/customXml" ds:itemID="{B5823CBB-32B9-4B44-BF34-59A854702522}">
+<ds:datastoreItem xmlns:ds="http://schemas.openxmlformats.org/officeDocument/2006/customXml" ds:itemID="{4199BD54-4344-4FCB-8213-DFCCBDD533BA}">
   <ds:schemaRefs>
     <ds:schemaRef ds:uri="http://schemas.openxmlformats.org/officeDocument/2006/bibliography"/>
   </ds:schemaRefs>

--- a/李勃-毕业设计论文.docx
+++ b/李勃-毕业设计论文.docx
@@ -458,7 +458,7 @@
           </mc:Choice>
           <mc:Fallback>
             <w:pict>
-              <v:line w14:anchorId="3CADD5D0" id="直接连接符 21" o:spid="_x0000_s1026" style="position:absolute;left:0;text-align:left;z-index:251659264;visibility:visible;mso-wrap-style:square;mso-width-percent:0;mso-height-percent:0;mso-wrap-distance-left:9pt;mso-wrap-distance-top:-3e-5mm;mso-wrap-distance-right:9pt;mso-wrap-distance-bottom:-3e-5mm;mso-position-horizontal:absolute;mso-position-horizontal-relative:text;mso-position-vertical:absolute;mso-position-vertical-relative:text;mso-width-percent:0;mso-height-percent:0;mso-width-relative:page;mso-height-relative:page" from="65.95pt,5.65pt" to="101.95pt,5.65pt" o:gfxdata="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" o:allowincell="f" stroked="f"/>
+              <v:line w14:anchorId="00C2E816" id="直接连接符 21" o:spid="_x0000_s1026" style="position:absolute;left:0;text-align:left;z-index:251659264;visibility:visible;mso-wrap-style:square;mso-width-percent:0;mso-height-percent:0;mso-wrap-distance-left:9pt;mso-wrap-distance-top:-3e-5mm;mso-wrap-distance-right:9pt;mso-wrap-distance-bottom:-3e-5mm;mso-position-horizontal:absolute;mso-position-horizontal-relative:text;mso-position-vertical:absolute;mso-position-vertical-relative:text;mso-width-percent:0;mso-height-percent:0;mso-width-relative:page;mso-height-relative:page" from="65.95pt,5.65pt" to="101.95pt,5.65pt" o:gfxdata="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" o:allowincell="f" stroked="f"/>
             </w:pict>
           </mc:Fallback>
         </mc:AlternateContent>
@@ -537,7 +537,7 @@
           </mc:Choice>
           <mc:Fallback>
             <w:pict>
-              <v:line w14:anchorId="4D12F50D" id="直接连接符 31" o:spid="_x0000_s1026" style="position:absolute;left:0;text-align:left;z-index:251660288;visibility:visible;mso-wrap-style:square;mso-width-percent:0;mso-height-percent:0;mso-wrap-distance-left:9pt;mso-wrap-distance-top:-3e-5mm;mso-wrap-distance-right:9pt;mso-wrap-distance-bottom:-3e-5mm;mso-position-horizontal:absolute;mso-position-horizontal-relative:text;mso-position-vertical:absolute;mso-position-vertical-relative:text;mso-width-percent:0;mso-height-percent:0;mso-width-relative:page;mso-height-relative:page" from="66pt,90.55pt" to="102pt,90.55pt" o:gfxdata="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" o:allowincell="f" stroked="f"/>
+              <v:line w14:anchorId="08F3B82C" id="直接连接符 31" o:spid="_x0000_s1026" style="position:absolute;left:0;text-align:left;z-index:251660288;visibility:visible;mso-wrap-style:square;mso-width-percent:0;mso-height-percent:0;mso-wrap-distance-left:9pt;mso-wrap-distance-top:-3e-5mm;mso-wrap-distance-right:9pt;mso-wrap-distance-bottom:-3e-5mm;mso-position-horizontal:absolute;mso-position-horizontal-relative:text;mso-position-vertical:absolute;mso-position-vertical-relative:text;mso-width-percent:0;mso-height-percent:0;mso-width-relative:page;mso-height-relative:page" from="66pt,90.55pt" to="102pt,90.55pt" o:gfxdata="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" o:allowincell="f" stroked="f"/>
             </w:pict>
           </mc:Fallback>
         </mc:AlternateContent>
@@ -24245,6 +24245,9 @@
     <w:p>
       <w:pPr>
         <w:ind w:firstLine="480"/>
+        <w:rPr>
+          <w:rFonts w:hint="eastAsia"/>
+        </w:rPr>
       </w:pPr>
       <w:r>
         <w:rPr>
@@ -24369,11 +24372,6 @@
         </w:rPr>
         <w:t>攻击。</w:t>
       </w:r>
-    </w:p>
-    <w:p>
-      <w:pPr>
-        <w:ind w:firstLine="480"/>
-      </w:pPr>
     </w:p>
     <w:p>
       <w:pPr>
@@ -24998,11 +24996,7 @@
         <w:t>地址</w:t>
       </w:r>
       <w:r>
-        <w:t>访</w:t>
-      </w:r>
-      <w:r>
-        <w:lastRenderedPageBreak/>
-        <w:t>问</w:t>
+        <w:t>访问</w:t>
       </w:r>
       <w:r>
         <w:rPr>
@@ -25139,7 +25133,14 @@
         <w:rPr>
           <w:rFonts w:hint="eastAsia"/>
         </w:rPr>
-        <w:t>产生</w:t>
+        <w:t>产</w:t>
+      </w:r>
+      <w:r>
+        <w:rPr>
+          <w:rFonts w:hint="eastAsia"/>
+        </w:rPr>
+        <w:lastRenderedPageBreak/>
+        <w:t>生</w:t>
       </w:r>
       <w:r>
         <w:t>影响。</w:t>
@@ -49022,7 +49023,6 @@
             <w:pPr>
               <w:ind w:firstLineChars="0" w:firstLine="0"/>
               <w:rPr>
-                <w:rFonts w:hint="eastAsia"/>
                 <w:b/>
               </w:rPr>
             </w:pPr>
@@ -49043,7 +49043,6 @@
             <w:pPr>
               <w:ind w:firstLineChars="0" w:firstLine="0"/>
               <w:rPr>
-                <w:rFonts w:hint="eastAsia"/>
                 <w:b/>
               </w:rPr>
             </w:pPr>
@@ -49078,9 +49077,6 @@
           <w:p>
             <w:pPr>
               <w:ind w:firstLineChars="0" w:firstLine="0"/>
-              <w:rPr>
-                <w:rFonts w:hint="eastAsia"/>
-              </w:rPr>
             </w:pPr>
             <w:r>
               <w:rPr>
@@ -49097,9 +49093,6 @@
           <w:p>
             <w:pPr>
               <w:ind w:firstLineChars="0" w:firstLine="0"/>
-              <w:rPr>
-                <w:rFonts w:hint="eastAsia"/>
-              </w:rPr>
             </w:pPr>
             <w:r>
               <w:rPr>
@@ -49118,9 +49111,6 @@
           <w:p>
             <w:pPr>
               <w:ind w:firstLineChars="0" w:firstLine="0"/>
-              <w:rPr>
-                <w:rFonts w:hint="eastAsia"/>
-              </w:rPr>
             </w:pPr>
             <w:r>
               <w:rPr>
@@ -49137,9 +49127,6 @@
           <w:p>
             <w:pPr>
               <w:ind w:firstLineChars="0" w:firstLine="0"/>
-              <w:rPr>
-                <w:rFonts w:hint="eastAsia"/>
-              </w:rPr>
             </w:pPr>
             <w:r>
               <w:t>A</w:t>
@@ -49161,9 +49148,6 @@
           <w:p>
             <w:pPr>
               <w:ind w:firstLineChars="0" w:firstLine="0"/>
-              <w:rPr>
-                <w:rFonts w:hint="eastAsia"/>
-              </w:rPr>
             </w:pPr>
             <w:r>
               <w:rPr>
@@ -49189,9 +49173,6 @@
           <w:p>
             <w:pPr>
               <w:ind w:firstLineChars="0" w:firstLine="0"/>
-              <w:rPr>
-                <w:rFonts w:hint="eastAsia"/>
-              </w:rPr>
             </w:pPr>
             <w:r>
               <w:rPr>
@@ -49210,9 +49191,6 @@
           <w:p>
             <w:pPr>
               <w:ind w:firstLineChars="0" w:firstLine="0"/>
-              <w:rPr>
-                <w:rFonts w:hint="eastAsia"/>
-              </w:rPr>
             </w:pPr>
             <w:r>
               <w:rPr>
@@ -49229,9 +49207,6 @@
           <w:p>
             <w:pPr>
               <w:ind w:firstLineChars="0" w:firstLine="0"/>
-              <w:rPr>
-                <w:rFonts w:hint="eastAsia"/>
-              </w:rPr>
             </w:pPr>
             <w:r>
               <w:rPr>
@@ -49256,9 +49231,6 @@
           <w:p>
             <w:pPr>
               <w:ind w:firstLineChars="0" w:firstLine="0"/>
-              <w:rPr>
-                <w:rFonts w:hint="eastAsia"/>
-              </w:rPr>
             </w:pPr>
             <w:r>
               <w:rPr>
@@ -49290,9 +49262,6 @@
           <w:p>
             <w:pPr>
               <w:ind w:firstLineChars="0" w:firstLine="0"/>
-              <w:rPr>
-                <w:rFonts w:hint="eastAsia"/>
-              </w:rPr>
             </w:pPr>
             <w:r>
               <w:rPr>
@@ -49311,9 +49280,6 @@
           <w:p>
             <w:pPr>
               <w:ind w:firstLineChars="0" w:firstLine="0"/>
-              <w:rPr>
-                <w:rFonts w:hint="eastAsia"/>
-              </w:rPr>
             </w:pPr>
             <w:r>
               <w:rPr>
@@ -49345,9 +49311,6 @@
           <w:p>
             <w:pPr>
               <w:ind w:firstLineChars="0" w:firstLine="0"/>
-              <w:rPr>
-                <w:rFonts w:hint="eastAsia"/>
-              </w:rPr>
             </w:pPr>
             <w:r>
               <w:rPr>
@@ -49366,9 +49329,6 @@
           <w:p>
             <w:pPr>
               <w:ind w:firstLineChars="0" w:firstLine="0"/>
-              <w:rPr>
-                <w:rFonts w:hint="eastAsia"/>
-              </w:rPr>
             </w:pPr>
             <w:r>
               <w:rPr>
@@ -49391,9 +49351,6 @@
           <w:p>
             <w:pPr>
               <w:ind w:firstLineChars="0" w:firstLine="0"/>
-              <w:rPr>
-                <w:rFonts w:hint="eastAsia"/>
-              </w:rPr>
             </w:pPr>
             <w:r>
               <w:rPr>
@@ -49419,21 +49376,1212 @@
         <w:rPr>
           <w:rFonts w:hint="eastAsia"/>
         </w:rPr>
-        <w:t>计时方式验证</w:t>
+        <w:t>时间</w:t>
+      </w:r>
+      <w:r>
+        <w:t>度量</w:t>
+      </w:r>
+    </w:p>
+    <w:p>
+      <w:pPr>
+        <w:ind w:firstLine="480"/>
+      </w:pPr>
+      <w:r>
+        <w:rPr>
+          <w:rFonts w:hint="eastAsia"/>
+        </w:rPr>
+        <w:t>在</w:t>
+      </w:r>
+      <w:r>
+        <w:t>Intel x86</w:t>
+      </w:r>
+      <w:r>
+        <w:rPr>
+          <w:rFonts w:hint="eastAsia"/>
+        </w:rPr>
+        <w:t>平台</w:t>
+      </w:r>
+      <w:r>
+        <w:t>上，</w:t>
+      </w:r>
+      <w:r>
+        <w:rPr>
+          <w:rFonts w:hint="eastAsia"/>
+        </w:rPr>
+        <w:t>为了</w:t>
+      </w:r>
+      <w:r>
+        <w:t>向</w:t>
+      </w:r>
+      <w:r>
+        <w:t>cache</w:t>
+      </w:r>
+      <w:r>
+        <w:t>攻击提供</w:t>
+      </w:r>
+      <w:r>
+        <w:rPr>
+          <w:rFonts w:hint="eastAsia"/>
+        </w:rPr>
+        <w:t>精确</w:t>
+      </w:r>
+      <w:r>
+        <w:t>的时间戳，通常使用非特权的</w:t>
+      </w:r>
+      <w:r>
+        <w:t>rdtsc</w:t>
+      </w:r>
+      <w:r>
+        <w:t>指令。</w:t>
+      </w:r>
+      <w:r>
+        <w:rPr>
+          <w:rFonts w:hint="eastAsia"/>
+        </w:rPr>
+        <w:t>然而</w:t>
+      </w:r>
+      <w:r>
+        <w:t>在</w:t>
+      </w:r>
+      <w:r>
+        <w:t>ARMv7-A</w:t>
+      </w:r>
+      <w:r>
+        <w:rPr>
+          <w:rFonts w:hint="eastAsia"/>
+        </w:rPr>
+        <w:t>或者</w:t>
+      </w:r>
+      <w:r>
+        <w:t>ARMv8-A</w:t>
+      </w:r>
+      <w:r>
+        <w:rPr>
+          <w:rFonts w:hint="eastAsia"/>
+        </w:rPr>
+        <w:t>指令集</w:t>
+      </w:r>
+      <w:r>
+        <w:t>架构的</w:t>
+      </w:r>
+      <w:r>
+        <w:rPr>
+          <w:rFonts w:hint="eastAsia"/>
+        </w:rPr>
+        <w:t>移动</w:t>
+      </w:r>
+      <w:r>
+        <w:t>设备上，没有与之类似的非特权指令。相对</w:t>
+      </w:r>
+      <w:r>
+        <w:rPr>
+          <w:rFonts w:hint="eastAsia"/>
+        </w:rPr>
+        <w:t>的提供了</w:t>
+      </w:r>
+      <w:r>
+        <w:t>一个性能监控单元</w:t>
+      </w:r>
+      <w:r>
+        <w:t>PMU</w:t>
+      </w:r>
+      <w:r>
+        <w:t>来监控</w:t>
+      </w:r>
+      <w:r>
+        <w:t>CPU</w:t>
+      </w:r>
+      <w:r>
+        <w:t>的活动，</w:t>
+      </w:r>
+      <w:r>
+        <w:rPr>
+          <w:rFonts w:hint="eastAsia"/>
+        </w:rPr>
+        <w:t>通过</w:t>
+      </w:r>
+      <w:r>
+        <w:t>PMU</w:t>
+      </w:r>
+      <w:r>
+        <w:t>虽然可以</w:t>
+      </w:r>
+      <w:r>
+        <w:rPr>
+          <w:rFonts w:hint="eastAsia"/>
+        </w:rPr>
+        <w:t>获得</w:t>
+      </w:r>
+      <w:r>
+        <w:t>精确的系统时间，但是由于其</w:t>
+      </w:r>
+      <w:r>
+        <w:rPr>
+          <w:rFonts w:hint="eastAsia"/>
+        </w:rPr>
+        <w:t>只能</w:t>
+      </w:r>
+      <w:r>
+        <w:t>在特权模式下访问，顾在本文中不考虑此种计时方式，</w:t>
+      </w:r>
+      <w:r>
+        <w:rPr>
+          <w:rFonts w:hint="eastAsia"/>
+        </w:rPr>
+        <w:t>本文</w:t>
+      </w:r>
+      <w:r>
+        <w:t>主要考虑</w:t>
+      </w:r>
+      <w:r>
+        <w:rPr>
+          <w:rFonts w:hint="eastAsia"/>
+        </w:rPr>
+        <w:t>3</w:t>
+      </w:r>
+      <w:r>
+        <w:rPr>
+          <w:rFonts w:hint="eastAsia"/>
+        </w:rPr>
+        <w:t>种非特权</w:t>
+      </w:r>
+      <w:r>
+        <w:t>下</w:t>
+      </w:r>
+      <w:r>
+        <w:rPr>
+          <w:rFonts w:hint="eastAsia"/>
+        </w:rPr>
+        <w:t>也能</w:t>
+      </w:r>
+      <w:r>
+        <w:t>够提供</w:t>
+      </w:r>
+      <w:r>
+        <w:rPr>
+          <w:rFonts w:hint="eastAsia"/>
+        </w:rPr>
+        <w:t>精确</w:t>
+      </w:r>
+      <w:r>
+        <w:t>计时的方式。</w:t>
+      </w:r>
+      <w:r>
+        <w:rPr>
+          <w:rFonts w:hint="eastAsia"/>
+        </w:rPr>
+        <w:t>并在</w:t>
+      </w:r>
+      <w:r>
+        <w:t>Lenovo k51c78</w:t>
+      </w:r>
+      <w:r>
+        <w:rPr>
+          <w:rFonts w:hint="eastAsia"/>
+        </w:rPr>
+        <w:t>目标机</w:t>
+      </w:r>
+      <w:r>
+        <w:t>上进行测试，选择最稳定的计时方式</w:t>
+      </w:r>
+      <w:r>
+        <w:rPr>
+          <w:rFonts w:hint="eastAsia"/>
+        </w:rPr>
+        <w:t>向</w:t>
+      </w:r>
+      <w:r>
+        <w:t>随后进行的</w:t>
+      </w:r>
+      <w:r>
+        <w:t>AES</w:t>
+      </w:r>
+      <w:r>
+        <w:t>攻击提供</w:t>
+      </w:r>
+      <w:r>
+        <w:rPr>
+          <w:rFonts w:hint="eastAsia"/>
+        </w:rPr>
+        <w:t>服务</w:t>
+      </w:r>
+      <w:r>
+        <w:t>。</w:t>
+      </w:r>
+    </w:p>
+    <w:p>
+      <w:pPr>
+        <w:ind w:firstLine="480"/>
+      </w:pPr>
+      <w:r>
+        <w:rPr>
+          <w:rFonts w:hint="eastAsia"/>
+        </w:rPr>
+        <w:t>从</w:t>
+      </w:r>
+      <w:r>
+        <w:t>Linux 2.6.31</w:t>
+      </w:r>
+      <w:r>
+        <w:rPr>
+          <w:rFonts w:hint="eastAsia"/>
+        </w:rPr>
+        <w:t>开始</w:t>
+      </w:r>
+      <w:r>
+        <w:t>，</w:t>
+      </w:r>
+      <w:r>
+        <w:t>perf</w:t>
+      </w:r>
+      <w:r>
+        <w:rPr>
+          <w:rFonts w:hint="eastAsia"/>
+        </w:rPr>
+        <w:t>工具</w:t>
+      </w:r>
+      <w:r>
+        <w:t>引入到了</w:t>
+      </w:r>
+      <w:r>
+        <w:t>Linux</w:t>
+      </w:r>
+      <w:r>
+        <w:t>内核中</w:t>
+      </w:r>
+      <w:r>
+        <w:rPr>
+          <w:rFonts w:hint="eastAsia"/>
+        </w:rPr>
+        <w:t>。</w:t>
+      </w:r>
+      <w:r>
+        <w:t>它提供了</w:t>
+      </w:r>
+      <w:r>
+        <w:rPr>
+          <w:rFonts w:hint="eastAsia"/>
+        </w:rPr>
+        <w:t>独立于硬件</w:t>
+      </w:r>
+      <w:r>
+        <w:t>的用户监测</w:t>
+      </w:r>
+      <w:r>
+        <w:t>CPU</w:t>
+      </w:r>
+      <w:r>
+        <w:t>性能计数器的接口。通过</w:t>
+      </w:r>
+      <w:r>
+        <w:rPr>
+          <w:rFonts w:hint="eastAsia"/>
+        </w:rPr>
+        <w:t>使用</w:t>
+      </w:r>
+      <m:oMath>
+        <m:r>
+          <m:rPr>
+            <m:sty m:val="p"/>
+          </m:rPr>
+          <w:rPr>
+            <w:rFonts w:ascii="Cambria Math" w:hAnsi="Cambria Math"/>
+          </w:rPr>
+          <m:t>perf_event_open</m:t>
+        </m:r>
+      </m:oMath>
+      <w:r>
+        <w:rPr>
+          <w:rFonts w:hint="eastAsia"/>
+        </w:rPr>
+        <w:t>系统</w:t>
+      </w:r>
+      <w:r>
+        <w:t>调用</w:t>
+      </w:r>
+      <w:r>
+        <w:rPr>
+          <w:rFonts w:hint="eastAsia"/>
+        </w:rPr>
+        <w:t>，</w:t>
+      </w:r>
+      <w:r>
+        <w:rPr>
+          <w:rFonts w:hint="eastAsia"/>
+        </w:rPr>
+        <w:t>在</w:t>
+      </w:r>
+      <w:r>
+        <w:t>用户态就能访问到</w:t>
+      </w:r>
+      <w:r>
+        <w:rPr>
+          <w:rFonts w:hint="eastAsia"/>
+        </w:rPr>
+        <w:t>CPU</w:t>
+      </w:r>
+      <w:r>
+        <w:t>性能计数器的相关信息</w:t>
+      </w:r>
+      <w:r>
+        <w:rPr>
+          <w:rFonts w:hint="eastAsia"/>
+        </w:rPr>
+        <w:t>，通过</w:t>
+      </w:r>
+      <w:r>
+        <w:t>将监测属性设置为</w:t>
+      </w:r>
+      <m:oMath>
+        <m:r>
+          <m:rPr>
+            <m:sty m:val="p"/>
+          </m:rPr>
+          <w:rPr>
+            <w:rFonts w:ascii="Cambria Math" w:hAnsi="Cambria Math"/>
+          </w:rPr>
+          <m:t>PERF_COUNT_HW_CPU_CYCLES</m:t>
+        </m:r>
+      </m:oMath>
+      <w:r>
+        <w:rPr>
+          <w:rFonts w:hint="eastAsia"/>
+        </w:rPr>
+        <w:t>，</w:t>
+      </w:r>
+      <w:r>
+        <w:t>则可</w:t>
+      </w:r>
+      <w:r>
+        <w:rPr>
+          <w:rFonts w:hint="eastAsia"/>
+        </w:rPr>
+        <w:t>返回</w:t>
+      </w:r>
+      <w:r>
+        <w:t>精确的</w:t>
+      </w:r>
+      <w:r>
+        <w:rPr>
+          <w:rFonts w:hint="eastAsia"/>
+        </w:rPr>
+        <w:t>时钟</w:t>
+      </w:r>
+      <w:r>
+        <w:t>周期</w:t>
+      </w:r>
+      <w:r>
+        <w:rPr>
+          <w:rFonts w:hint="eastAsia"/>
+        </w:rPr>
+        <w:t>数</w:t>
+      </w:r>
+      <w:r>
+        <w:t>，就像特权指令</w:t>
+      </w:r>
+      <w:r>
+        <w:rPr>
+          <w:rFonts w:hint="eastAsia"/>
+        </w:rPr>
+        <w:t>获取</w:t>
+      </w:r>
+      <w:r>
+        <w:t>的那样。由于该指令依赖于系统调用获取</w:t>
+      </w:r>
+      <w:r>
+        <w:t>cpu</w:t>
+      </w:r>
+      <w:r>
+        <w:t>的周期，</w:t>
+      </w:r>
+      <w:r>
+        <w:rPr>
+          <w:rFonts w:hint="eastAsia"/>
+        </w:rPr>
+        <w:t>返回</w:t>
+      </w:r>
+      <w:r>
+        <w:t>的结果会有一定</w:t>
+      </w:r>
+      <w:r>
+        <w:rPr>
+          <w:rFonts w:hint="eastAsia"/>
+        </w:rPr>
+        <w:t>的</w:t>
+      </w:r>
+      <w:r>
+        <w:t>延迟。</w:t>
+      </w:r>
+      <w:r>
+        <w:rPr>
+          <w:rFonts w:hint="eastAsia"/>
+        </w:rPr>
+        <w:t>下表</w:t>
+      </w:r>
+      <w:r>
+        <w:t>描述了通过</w:t>
+      </w:r>
+      <w:r>
+        <w:t>perf</w:t>
+      </w:r>
+      <w:r>
+        <w:t>实现的计时方式，</w:t>
+      </w:r>
+      <w:r>
+        <w:rPr>
+          <w:rFonts w:hint="eastAsia"/>
+        </w:rPr>
+        <w:t>首先</w:t>
+      </w:r>
+      <w:r>
+        <w:t>定义一个结构体，</w:t>
+      </w:r>
+      <w:r>
+        <w:rPr>
+          <w:rFonts w:hint="eastAsia"/>
+        </w:rPr>
+        <w:t>用于</w:t>
+      </w:r>
+      <w:r>
+        <w:t>存储从</w:t>
+      </w:r>
+      <w:r>
+        <w:rPr>
+          <w:rFonts w:hint="eastAsia"/>
+        </w:rPr>
+        <w:t>性能</w:t>
+      </w:r>
+      <w:r>
+        <w:t>计数器</w:t>
+      </w:r>
+      <w:r>
+        <w:rPr>
+          <w:rFonts w:hint="eastAsia"/>
+        </w:rPr>
+        <w:t>获取</w:t>
+      </w:r>
+      <w:r>
+        <w:t>的值，</w:t>
+      </w:r>
+      <w:r>
+        <w:rPr>
+          <w:rFonts w:hint="eastAsia"/>
+        </w:rPr>
+        <w:lastRenderedPageBreak/>
+        <w:t>然后</w:t>
+      </w:r>
+      <w:r>
+        <w:t>将其传递给</w:t>
+      </w:r>
+      <m:oMath>
+        <m:r>
+          <m:rPr>
+            <m:sty m:val="p"/>
+          </m:rPr>
+          <w:rPr>
+            <w:rFonts w:ascii="Cambria Math" w:hAnsi="Cambria Math"/>
+          </w:rPr>
+          <m:t>perf_event_open</m:t>
+        </m:r>
+      </m:oMath>
+      <w:r>
+        <w:rPr>
+          <w:rFonts w:hint="eastAsia"/>
+        </w:rPr>
+        <w:t>函数，性能</w:t>
+      </w:r>
+      <w:r>
+        <w:t>计数器的值将被读取出来并保存在该结构体重</w:t>
+      </w:r>
+      <w:r>
+        <w:rPr>
+          <w:rFonts w:hint="eastAsia"/>
+        </w:rPr>
+        <w:t>。</w:t>
+      </w:r>
+    </w:p>
+    <w:p>
+      <w:pPr>
+        <w:ind w:firstLine="480"/>
+      </w:pPr>
+      <w:r>
+        <w:rPr>
+          <w:rFonts w:hint="eastAsia"/>
+        </w:rPr>
+        <w:t>然而</w:t>
+      </w:r>
+      <w:r>
+        <w:t>，某些</w:t>
+      </w:r>
+      <w:r>
+        <w:rPr>
+          <w:rFonts w:hint="eastAsia"/>
+        </w:rPr>
+        <w:t>移动</w:t>
+      </w:r>
+      <w:r>
+        <w:t>设备</w:t>
+      </w:r>
+      <w:r>
+        <w:rPr>
+          <w:rFonts w:hint="eastAsia"/>
+        </w:rPr>
+        <w:t>可能</w:t>
+      </w:r>
+      <w:r>
+        <w:t>也</w:t>
+      </w:r>
+      <w:r>
+        <w:rPr>
+          <w:rFonts w:hint="eastAsia"/>
+        </w:rPr>
+        <w:t>不</w:t>
+      </w:r>
+      <w:r>
+        <w:t>支持</w:t>
+      </w:r>
+      <w:r>
+        <w:t>perf</w:t>
+      </w:r>
+      <w:r>
+        <w:t>工具，或者</w:t>
+      </w:r>
+      <w:r>
+        <w:t>perf</w:t>
+      </w:r>
+      <w:r>
+        <w:t>获取的时间</w:t>
+      </w:r>
+      <w:r>
+        <w:rPr>
+          <w:rFonts w:hint="eastAsia"/>
+        </w:rPr>
+        <w:t>精度</w:t>
+      </w:r>
+      <w:r>
+        <w:t>不够高</w:t>
+      </w:r>
+      <w:r>
+        <w:rPr>
+          <w:rFonts w:hint="eastAsia"/>
+        </w:rPr>
+        <w:t>，</w:t>
+      </w:r>
+      <w:r>
+        <w:t>此时需要找到其他能够获取精确时间的方式。</w:t>
+      </w:r>
+      <m:oMath>
+        <m:r>
+          <m:rPr>
+            <m:sty m:val="p"/>
+          </m:rPr>
+          <w:rPr>
+            <w:rFonts w:ascii="Cambria Math" w:hAnsi="Cambria Math"/>
+          </w:rPr>
+          <m:t>POSIX</m:t>
+        </m:r>
+      </m:oMath>
+      <w:r>
+        <w:rPr>
+          <w:rFonts w:hint="eastAsia"/>
+        </w:rPr>
+        <w:t>标准</w:t>
+      </w:r>
+      <w:r>
+        <w:t>提供的</w:t>
+      </w:r>
+      <m:oMath>
+        <m:r>
+          <m:rPr>
+            <m:sty m:val="p"/>
+          </m:rPr>
+          <w:rPr>
+            <w:rFonts w:ascii="Cambria Math" w:hAnsi="Cambria Math"/>
+          </w:rPr>
+          <m:t>clock_gettime()</m:t>
+        </m:r>
+      </m:oMath>
+      <w:r>
+        <w:rPr>
+          <w:rFonts w:hint="eastAsia"/>
+        </w:rPr>
+        <w:t>函数</w:t>
+      </w:r>
+      <w:r>
+        <w:t>就是可选方案之一，依赖于向它</w:t>
+      </w:r>
+      <w:r>
+        <w:rPr>
+          <w:rFonts w:hint="eastAsia"/>
+        </w:rPr>
+        <w:t>传递</w:t>
+      </w:r>
+      <w:r>
+        <w:t>的时钟，</w:t>
+      </w:r>
+      <w:r>
+        <w:rPr>
+          <w:rFonts w:hint="eastAsia"/>
+        </w:rPr>
+        <w:t>它能够返回不同</w:t>
+      </w:r>
+      <w:r>
+        <w:t>精度的系统时间，</w:t>
+      </w:r>
+      <w:r>
+        <w:rPr>
+          <w:rFonts w:hint="eastAsia"/>
+        </w:rPr>
+        <w:t>比如</w:t>
+      </w:r>
+      <w:r>
+        <w:t>微妙或纳秒。</w:t>
+      </w:r>
+      <w:r>
+        <w:rPr>
+          <w:rFonts w:hint="eastAsia"/>
+        </w:rPr>
+        <w:t>下图</w:t>
+      </w:r>
+      <w:r>
+        <w:t>描述了将</w:t>
+      </w:r>
+      <m:oMath>
+        <m:r>
+          <m:rPr>
+            <m:sty m:val="p"/>
+          </m:rPr>
+          <w:rPr>
+            <w:rFonts w:ascii="Cambria Math" w:hAnsi="Cambria Math"/>
+          </w:rPr>
+          <m:t>POSIX</m:t>
+        </m:r>
+      </m:oMath>
+      <w:r>
+        <w:rPr>
+          <w:rFonts w:hint="eastAsia"/>
+        </w:rPr>
+        <w:t>函数</w:t>
+      </w:r>
+      <w:r>
+        <w:t>作为时间源</w:t>
+      </w:r>
+      <w:r>
+        <w:rPr>
+          <w:rFonts w:hint="eastAsia"/>
+        </w:rPr>
+        <w:t>得到</w:t>
+      </w:r>
+      <w:r>
+        <w:t>的</w:t>
+      </w:r>
+      <w:r>
+        <w:t>cache hit</w:t>
+      </w:r>
+      <w:r>
+        <w:t>与</w:t>
+      </w:r>
+      <w:r>
+        <w:t>cache miss</w:t>
+      </w:r>
+      <w:r>
+        <w:rPr>
+          <w:rFonts w:hint="eastAsia"/>
+        </w:rPr>
+        <w:t>时间</w:t>
+      </w:r>
+      <w:r>
+        <w:t>分布的直方图</w:t>
+      </w:r>
+      <w:r>
+        <w:rPr>
+          <w:rFonts w:hint="eastAsia"/>
+        </w:rPr>
+        <w:t>，可以</w:t>
+      </w:r>
+      <w:r>
+        <w:t>观察到能够</w:t>
+      </w:r>
+      <w:r>
+        <w:rPr>
+          <w:rFonts w:hint="eastAsia"/>
+        </w:rPr>
+        <w:t>明显</w:t>
+      </w:r>
+      <w:r>
+        <w:t>的将</w:t>
+      </w:r>
+      <w:r>
+        <w:t>cache hit</w:t>
+      </w:r>
+      <w:r>
+        <w:rPr>
+          <w:rFonts w:hint="eastAsia"/>
+        </w:rPr>
+        <w:t>和</w:t>
+      </w:r>
+      <w:r>
+        <w:t>cache miss</w:t>
+      </w:r>
+      <w:r>
+        <w:t>区分开来。</w:t>
+      </w:r>
+    </w:p>
+    <w:p>
+      <w:pPr>
+        <w:ind w:firstLine="480"/>
+        <w:rPr>
+          <w:rFonts w:hint="eastAsia"/>
+        </w:rPr>
+      </w:pPr>
+      <w:r>
+        <w:rPr>
+          <w:rFonts w:hint="eastAsia"/>
+        </w:rPr>
+        <w:t>在</w:t>
+      </w:r>
+      <w:r>
+        <w:t>最坏的情况下，如果</w:t>
+      </w:r>
+      <w:r>
+        <w:t>perf</w:t>
+      </w:r>
+      <w:r>
+        <w:rPr>
+          <w:rFonts w:hint="eastAsia"/>
+        </w:rPr>
+        <w:t>工具</w:t>
+      </w:r>
+      <w:r>
+        <w:t>和</w:t>
+      </w:r>
+      <m:oMath>
+        <m:r>
+          <m:rPr>
+            <m:sty m:val="p"/>
+          </m:rPr>
+          <w:rPr>
+            <w:rFonts w:ascii="Cambria Math" w:hAnsi="Cambria Math"/>
+          </w:rPr>
+          <m:t>POSIX</m:t>
+        </m:r>
+      </m:oMath>
+      <w:r>
+        <w:rPr>
+          <w:rFonts w:hint="eastAsia"/>
+        </w:rPr>
+        <w:t>提供</w:t>
+      </w:r>
+      <w:r>
+        <w:t>的计时方式都不可用</w:t>
+      </w:r>
+      <w:r>
+        <w:rPr>
+          <w:rFonts w:hint="eastAsia"/>
+        </w:rPr>
+        <w:t>，</w:t>
+      </w:r>
+      <w:r>
+        <w:t>则</w:t>
+      </w:r>
+      <w:r>
+        <w:rPr>
+          <w:rFonts w:hint="eastAsia"/>
+        </w:rPr>
+        <w:t>需要</w:t>
+      </w:r>
+      <w:r>
+        <w:t>设计一种能够将</w:t>
+      </w:r>
+      <w:r>
+        <w:t>cache hit</w:t>
+      </w:r>
+      <w:r>
+        <w:t>和</w:t>
+      </w:r>
+      <w:r>
+        <w:t>cache miss</w:t>
+      </w:r>
+      <w:r>
+        <w:t>区分开的工具，考虑到</w:t>
+      </w:r>
+      <w:r>
+        <w:rPr>
+          <w:rFonts w:hint="eastAsia"/>
+        </w:rPr>
+        <w:t>通常</w:t>
+      </w:r>
+      <w:r>
+        <w:t>情况下</w:t>
+      </w:r>
+      <w:r>
+        <w:t>cpu</w:t>
+      </w:r>
+      <w:r>
+        <w:t>执行一条指令的</w:t>
+      </w:r>
+      <w:r>
+        <w:rPr>
+          <w:rFonts w:hint="eastAsia"/>
+        </w:rPr>
+        <w:t>时间</w:t>
+      </w:r>
+      <w:r>
+        <w:t>是几个时钟周期，</w:t>
+      </w:r>
+      <w:r>
+        <w:rPr>
+          <w:rFonts w:hint="eastAsia"/>
+        </w:rPr>
+        <w:t>可以</w:t>
+      </w:r>
+      <w:r>
+        <w:t>通过</w:t>
+      </w:r>
+      <w:r>
+        <w:rPr>
+          <w:rFonts w:hint="eastAsia"/>
+        </w:rPr>
+        <w:t>线程</w:t>
+      </w:r>
+      <w:r>
+        <w:t>不断累加计数器的方式来模拟</w:t>
+      </w:r>
+      <w:r>
+        <w:rPr>
+          <w:rFonts w:hint="eastAsia"/>
+        </w:rPr>
+        <w:t>获取</w:t>
+      </w:r>
+      <w:r>
+        <w:t>系统时间，不过这种方式只能获取时间区间的值，不过对获取</w:t>
+      </w:r>
+      <w:r>
+        <w:t>cache hit</w:t>
+      </w:r>
+      <w:r>
+        <w:t>和</w:t>
+      </w:r>
+      <w:r>
+        <w:t>cache miss</w:t>
+      </w:r>
+      <w:r>
+        <w:t>时间来说已经足够了。下图</w:t>
+      </w:r>
+      <w:r>
+        <w:rPr>
+          <w:rFonts w:hint="eastAsia"/>
+        </w:rPr>
+        <w:t>描述</w:t>
+      </w:r>
+      <w:r>
+        <w:t>了将</w:t>
+      </w:r>
+      <w:r>
+        <w:rPr>
+          <w:rFonts w:hint="eastAsia"/>
+        </w:rPr>
+        <w:t>线程计数</w:t>
+      </w:r>
+      <w:r>
+        <w:t>方式作为时间源得到的</w:t>
+      </w:r>
+      <w:r>
+        <w:t>cache hit</w:t>
+      </w:r>
+      <w:r>
+        <w:t>与</w:t>
+      </w:r>
+      <w:r>
+        <w:t>cache miss</w:t>
+      </w:r>
+      <w:r>
+        <w:t>时间</w:t>
+      </w:r>
+      <w:r>
+        <w:rPr>
+          <w:rFonts w:hint="eastAsia"/>
+        </w:rPr>
+        <w:t>分布</w:t>
+      </w:r>
+      <w:r>
+        <w:t>直方图，可以</w:t>
+      </w:r>
+      <w:r>
+        <w:rPr>
+          <w:rFonts w:hint="eastAsia"/>
+        </w:rPr>
+        <w:t>观察</w:t>
+      </w:r>
+      <w:r>
+        <w:t>到能够</w:t>
+      </w:r>
+      <w:r>
+        <w:rPr>
+          <w:rFonts w:hint="eastAsia"/>
+        </w:rPr>
+        <w:t>将</w:t>
+      </w:r>
+      <w:r>
+        <w:t>cache hit</w:t>
+      </w:r>
+      <w:r>
+        <w:t>和</w:t>
+      </w:r>
+      <w:r>
+        <w:t>cache miss</w:t>
+      </w:r>
+      <w:r>
+        <w:t>区分开，不过</w:t>
+      </w:r>
+      <w:r>
+        <w:rPr>
+          <w:rFonts w:hint="eastAsia"/>
+        </w:rPr>
+        <w:t>效果</w:t>
+      </w:r>
+      <w:r>
+        <w:t>较</w:t>
+      </w:r>
+      <w:r>
+        <w:t>POSIX</w:t>
+      </w:r>
+      <w:r>
+        <w:t>时间源差。</w:t>
       </w:r>
     </w:p>
     <w:p>
       <w:pPr>
         <w:pStyle w:val="2"/>
-        <w:rPr>
-          <w:rFonts w:hint="eastAsia"/>
-        </w:rPr>
       </w:pPr>
       <w:r>
         <w:rPr>
           <w:rFonts w:hint="eastAsia"/>
         </w:rPr>
-        <w:t>驱逐策略验证</w:t>
+        <w:t>Cache</w:t>
+      </w:r>
+      <w:r>
+        <w:t>驱逐</w:t>
+      </w:r>
+    </w:p>
+    <w:p>
+      <w:pPr>
+        <w:ind w:firstLine="480"/>
+      </w:pPr>
+      <w:r>
+        <w:rPr>
+          <w:rFonts w:hint="eastAsia"/>
+        </w:rPr>
+        <w:t>为了</w:t>
+      </w:r>
+      <w:r>
+        <w:t>找到</w:t>
+      </w:r>
+      <w:r>
+        <w:rPr>
+          <w:rFonts w:hint="eastAsia"/>
+        </w:rPr>
+        <w:t>一个既</w:t>
+      </w:r>
+      <w:r>
+        <w:t>快速又高效的驱逐策略，设计者需要详细的了解</w:t>
+      </w:r>
+      <w:r>
+        <w:t>cache</w:t>
+      </w:r>
+      <w:r>
+        <w:t>的机构以及</w:t>
+      </w:r>
+      <w:r>
+        <w:t>cache</w:t>
+      </w:r>
+      <w:r>
+        <w:t>的</w:t>
+      </w:r>
+      <w:r>
+        <w:rPr>
+          <w:rFonts w:hint="eastAsia"/>
+        </w:rPr>
+        <w:t>替换策略</w:t>
+      </w:r>
+      <w:r>
+        <w:t>。对于</w:t>
+      </w:r>
+      <w:r>
+        <w:rPr>
+          <w:rFonts w:hint="eastAsia"/>
+        </w:rPr>
+        <w:t>类似</w:t>
+      </w:r>
+      <w:r>
+        <w:t>于</w:t>
+      </w:r>
+      <w:r>
+        <w:rPr>
+          <w:rFonts w:hint="eastAsia"/>
+        </w:rPr>
+        <w:t>最近最少</w:t>
+      </w:r>
+      <w:r>
+        <w:t>替换策略</w:t>
+      </w:r>
+      <w:r>
+        <w:t>LRU</w:t>
+      </w:r>
+      <w:r>
+        <w:rPr>
+          <w:rFonts w:hint="eastAsia"/>
+        </w:rPr>
+        <w:t>等简单的</w:t>
+      </w:r>
+      <w:r>
+        <w:t>替换策略来说，找一个满足这</w:t>
+      </w:r>
+      <w:r>
+        <w:rPr>
+          <w:rFonts w:hint="eastAsia"/>
+        </w:rPr>
+        <w:t>两个</w:t>
+      </w:r>
+      <w:r>
+        <w:t>条件的驱逐策略</w:t>
+      </w:r>
+      <w:r>
+        <w:rPr>
+          <w:rFonts w:hint="eastAsia"/>
+        </w:rPr>
+        <w:t>是相对</w:t>
+      </w:r>
+      <w:r>
+        <w:t>容易的。然而</w:t>
+      </w:r>
+      <w:r>
+        <w:rPr>
+          <w:rFonts w:hint="eastAsia"/>
+        </w:rPr>
+        <w:t>，</w:t>
+      </w:r>
+      <w:r>
+        <w:t>对</w:t>
+      </w:r>
+      <w:r>
+        <w:rPr>
+          <w:rFonts w:hint="eastAsia"/>
+        </w:rPr>
+        <w:t>与</w:t>
+      </w:r>
+      <w:r>
+        <w:t>使用伪随机替换</w:t>
+      </w:r>
+      <w:r>
+        <w:rPr>
+          <w:rFonts w:hint="eastAsia"/>
+        </w:rPr>
+        <w:t>策略</w:t>
+      </w:r>
+      <w:r>
+        <w:t>的</w:t>
+      </w:r>
+      <w:r>
+        <w:t>cache</w:t>
+      </w:r>
+      <w:r>
+        <w:t>来说就难很多</w:t>
+      </w:r>
+      <w:r>
+        <w:rPr>
+          <w:rFonts w:hint="eastAsia"/>
+        </w:rPr>
+        <w:t>。</w:t>
+      </w:r>
+    </w:p>
+    <w:p>
+      <w:pPr>
+        <w:ind w:firstLine="480"/>
+        <w:rPr>
+          <w:rFonts w:hint="eastAsia"/>
+        </w:rPr>
+      </w:pPr>
+      <w:r>
+        <w:rPr>
+          <w:rFonts w:hint="eastAsia"/>
+        </w:rPr>
+        <w:t>为了</w:t>
+      </w:r>
+      <w:r>
+        <w:t>找到</w:t>
+      </w:r>
+      <w:r>
+        <w:rPr>
+          <w:rFonts w:hint="eastAsia"/>
+        </w:rPr>
+        <w:t>针对目标机</w:t>
+      </w:r>
+      <w:r>
+        <w:t>Lenovo k51c78</w:t>
+      </w:r>
+      <w:r>
+        <w:rPr>
+          <w:rFonts w:hint="eastAsia"/>
+        </w:rPr>
+        <w:t>的</w:t>
+      </w:r>
+      <w:r>
+        <w:t>最优的驱逐策略，本文采用第三章</w:t>
+      </w:r>
+      <w:r>
+        <w:rPr>
+          <w:rFonts w:hint="eastAsia"/>
+        </w:rPr>
+        <w:t>描述</w:t>
+      </w:r>
+      <w:r>
+        <w:t>的驱逐策略的设计，并采用脚本的方式对成千上万</w:t>
+      </w:r>
+      <w:r>
+        <w:rPr>
+          <w:rFonts w:hint="eastAsia"/>
+        </w:rPr>
+        <w:t>种不同</w:t>
+      </w:r>
+      <w:r>
+        <w:t>的驱逐</w:t>
+      </w:r>
+      <w:r>
+        <w:rPr>
+          <w:rFonts w:hint="eastAsia"/>
+        </w:rPr>
+        <w:t>策略</w:t>
+      </w:r>
+      <w:r>
+        <w:t>进行测试，</w:t>
+      </w:r>
+      <w:r>
+        <w:rPr>
+          <w:rFonts w:hint="eastAsia"/>
+        </w:rPr>
+        <w:t>并对</w:t>
+      </w:r>
+      <w:r>
+        <w:t>测试结果进行评估</w:t>
+      </w:r>
+      <w:r>
+        <w:rPr>
+          <w:rFonts w:hint="eastAsia"/>
+        </w:rPr>
+        <w:t>，结果</w:t>
+      </w:r>
+      <w:r>
+        <w:t>如下图</w:t>
+      </w:r>
+      <w:r>
+        <w:rPr>
+          <w:rFonts w:hint="eastAsia"/>
+        </w:rPr>
+        <w:t>所示</w:t>
+      </w:r>
+      <w:r>
+        <w:t>：</w:t>
       </w:r>
     </w:p>
     <w:p>
@@ -49496,7 +50644,16 @@
         <w:rPr>
           <w:rFonts w:hint="eastAsia"/>
         </w:rPr>
-        <w:t>移动设备进行有效攻击。本文针对某一选定的目标机进行同步</w:t>
+        <w:t>移动设备进行有效攻击。本文针对</w:t>
+      </w:r>
+      <w:r>
+        <w:t>Lenovo k51c78</w:t>
+      </w:r>
+      <w:r>
+        <w:rPr>
+          <w:rFonts w:hint="eastAsia"/>
+        </w:rPr>
+        <w:t>进行同步</w:t>
       </w:r>
       <w:r>
         <w:rPr>
@@ -49508,79 +50665,13 @@
         <w:rPr>
           <w:rFonts w:hint="eastAsia"/>
         </w:rPr>
-        <w:t>攻击，该目标机的配置如下：</w:t>
+        <w:t>攻击。</w:t>
       </w:r>
     </w:p>
     <w:p>
       <w:pPr>
         <w:ind w:firstLine="480"/>
       </w:pPr>
-    </w:p>
-    <w:p>
-      <w:pPr>
-        <w:ind w:firstLine="480"/>
-      </w:pPr>
-      <w:r>
-        <w:t>Table 1. Lenovo K51c78</w:t>
-      </w:r>
-    </w:p>
-    <w:p>
-      <w:pPr>
-        <w:ind w:firstLine="480"/>
-      </w:pPr>
-      <w:r>
-        <w:t>System</w:t>
-      </w:r>
-      <w:r>
-        <w:tab/>
-        <w:t>Cache</w:t>
-      </w:r>
-      <w:r>
-        <w:tab/>
-        <w:t xml:space="preserve">Cache </w:t>
-      </w:r>
-      <w:proofErr w:type="gramStart"/>
-      <w:r>
-        <w:t>set</w:t>
-      </w:r>
-      <w:proofErr w:type="gramEnd"/>
-      <w:r>
-        <w:tab/>
-        <w:t>Evict Strategy</w:t>
-      </w:r>
-    </w:p>
-    <w:p>
-      <w:pPr>
-        <w:ind w:firstLine="480"/>
-      </w:pPr>
-      <w:r>
-        <w:t>Tables</w:t>
-      </w:r>
-      <w:r>
-        <w:tab/>
-        <w:t>End</w:t>
-      </w:r>
-      <w:r>
-        <w:tab/>
-        <w:t>Last</w:t>
-      </w:r>
-      <w:r>
-        <w:tab/>
-        <w:t>First</w:t>
-      </w:r>
-    </w:p>
-    <w:p>
-      <w:pPr>
-        <w:ind w:firstLine="480"/>
-      </w:pPr>
-    </w:p>
-    <w:p>
-      <w:pPr>
-        <w:ind w:firstLine="480"/>
-        <w:rPr>
-          <w:rFonts w:hint="eastAsia"/>
-        </w:rPr>
-      </w:pPr>
       <w:r>
         <w:rPr>
           <w:rFonts w:hint="eastAsia"/>
@@ -49640,7 +50731,15 @@
           <w:rFonts w:hint="eastAsia"/>
         </w:rPr>
         <w:lastRenderedPageBreak/>
-        <w:t>及快速有效的驱逐策略。第一轮攻击则根据明文</w:t>
+        <w:t>及快速有效的驱逐策略。</w:t>
+      </w:r>
+      <w:bookmarkStart w:id="183" w:name="_GoBack"/>
+      <w:bookmarkEnd w:id="183"/>
+      <w:r>
+        <w:rPr>
+          <w:rFonts w:hint="eastAsia"/>
+        </w:rPr>
+        <w:t>第一轮攻击则根据明文</w:t>
       </w:r>
       <w:r>
         <w:rPr>
@@ -49857,9 +50956,6 @@
     <w:p>
       <w:pPr>
         <w:ind w:firstLine="480"/>
-        <w:rPr>
-          <w:rFonts w:hint="eastAsia"/>
-        </w:rPr>
       </w:pPr>
       <w:r>
         <w:rPr>
@@ -49883,9 +50979,6 @@
     <w:p>
       <w:pPr>
         <w:ind w:firstLine="480"/>
-        <w:rPr>
-          <w:rFonts w:hint="eastAsia"/>
-        </w:rPr>
       </w:pPr>
       <w:r>
         <w:rPr>
@@ -49968,15 +51061,7 @@
         <w:rPr>
           <w:rFonts w:hint="eastAsia"/>
         </w:rPr>
-        <w:t>第二轮查表索引与明文密钥的</w:t>
-      </w:r>
-      <w:bookmarkStart w:id="183" w:name="_GoBack"/>
-      <w:bookmarkEnd w:id="183"/>
-      <w:r>
-        <w:rPr>
-          <w:rFonts w:hint="eastAsia"/>
-        </w:rPr>
-        <w:t>关系，通过假设密钥后四位的取值，获取对应的</w:t>
+        <w:t>第二轮查表索引与明文密钥的关系，通过假设密钥后四位的取值，获取对应的</w:t>
       </w:r>
       <w:r>
         <w:rPr>
@@ -50018,9 +51103,6 @@
     <w:p>
       <w:pPr>
         <w:ind w:firstLine="480"/>
-        <w:rPr>
-          <w:rFonts w:hint="eastAsia"/>
-        </w:rPr>
       </w:pPr>
       <w:r>
         <w:rPr>
@@ -50044,9 +51126,6 @@
     <w:p>
       <w:pPr>
         <w:ind w:firstLine="480"/>
-        <w:rPr>
-          <w:rFonts w:hint="eastAsia"/>
-        </w:rPr>
       </w:pPr>
       <w:r>
         <w:rPr>
@@ -52543,7 +53622,7 @@
         <w:noProof/>
         <w:lang w:val="zh-CN"/>
       </w:rPr>
-      <w:t>30</w:t>
+      <w:t>34</w:t>
     </w:r>
     <w:r>
       <w:fldChar w:fldCharType="end"/>
@@ -52574,7 +53653,7 @@
         <w:noProof/>
         <w:lang w:val="zh-CN"/>
       </w:rPr>
-      <w:t>29</w:t>
+      <w:t>35</w:t>
     </w:r>
     <w:r>
       <w:fldChar w:fldCharType="end"/>
@@ -52741,7 +53820,21 @@
         <w:rFonts w:hint="eastAsia"/>
         <w:noProof/>
       </w:rPr>
-      <w:t>攻读硕士学位期间得到的学术成果</w:t>
+      <w:t>附</w:t>
+    </w:r>
+    <w:r>
+      <w:rPr>
+        <w:rFonts w:hint="eastAsia"/>
+        <w:noProof/>
+      </w:rPr>
+      <w:t xml:space="preserve">  </w:t>
+    </w:r>
+    <w:r>
+      <w:rPr>
+        <w:rFonts w:hint="eastAsia"/>
+        <w:noProof/>
+      </w:rPr>
+      <w:t>录</w:t>
     </w:r>
     <w:r>
       <w:fldChar w:fldCharType="end"/>
@@ -52955,7 +54048,7 @@
         <w:rFonts w:asciiTheme="majorEastAsia" w:eastAsiaTheme="majorEastAsia" w:hAnsiTheme="majorEastAsia"/>
         <w:noProof/>
       </w:rPr>
-      <w:t>第四章</w:t>
+      <w:t>第五章</w:t>
     </w:r>
     <w:r>
       <w:rPr>
@@ -52992,7 +54085,7 @@
         <w:rFonts w:asciiTheme="majorEastAsia" w:eastAsiaTheme="majorEastAsia" w:hAnsiTheme="majorEastAsia"/>
         <w:noProof/>
       </w:rPr>
-      <w:t>AES攻击验证</w:t>
+      <w:t>预防攻击措施</w:t>
     </w:r>
     <w:r>
       <w:rPr>
@@ -55646,7 +56739,7 @@
 </file>
 
 <file path=customXml/itemProps1.xml><?xml version="1.0" encoding="utf-8"?>
-<ds:datastoreItem xmlns:ds="http://schemas.openxmlformats.org/officeDocument/2006/customXml" ds:itemID="{4199BD54-4344-4FCB-8213-DFCCBDD533BA}">
+<ds:datastoreItem xmlns:ds="http://schemas.openxmlformats.org/officeDocument/2006/customXml" ds:itemID="{2A29D9E8-3DEA-4139-8ED4-A95A88E59A8C}">
   <ds:schemaRefs>
     <ds:schemaRef ds:uri="http://schemas.openxmlformats.org/officeDocument/2006/bibliography"/>
   </ds:schemaRefs>

--- a/李勃-毕业设计论文.docx
+++ b/李勃-毕业设计论文.docx
@@ -8907,21 +8907,7 @@
             <w:rStyle w:val="af"/>
             <w:noProof/>
           </w:rPr>
-          <w:t xml:space="preserve"> 1 Lenovo k5</w:t>
-        </w:r>
-        <w:r>
-          <w:rPr>
-            <w:rStyle w:val="af"/>
-            <w:noProof/>
-          </w:rPr>
-          <w:t>1</w:t>
-        </w:r>
-        <w:r>
-          <w:rPr>
-            <w:rStyle w:val="af"/>
-            <w:noProof/>
-          </w:rPr>
-          <w:t>c78</w:t>
+          <w:t xml:space="preserve"> 1 Lenovo k51c78</w:t>
         </w:r>
         <w:r>
           <w:rPr>
@@ -19435,9 +19421,6 @@
     <w:p>
       <w:pPr>
         <w:ind w:firstLine="480"/>
-        <w:rPr>
-          <w:rFonts w:hint="eastAsia"/>
-        </w:rPr>
       </w:pPr>
       <w:r>
         <w:rPr>
@@ -19624,9 +19607,6 @@
     <w:p>
       <w:pPr>
         <w:ind w:firstLine="480"/>
-        <w:rPr>
-          <w:rFonts w:hint="eastAsia"/>
-        </w:rPr>
       </w:pPr>
     </w:p>
     <w:p>
@@ -20706,9 +20686,6 @@
     <w:p>
       <w:pPr>
         <w:ind w:firstLine="480"/>
-        <w:rPr>
-          <w:rFonts w:hint="eastAsia"/>
-        </w:rPr>
       </w:pPr>
       <w:r>
         <w:rPr>
@@ -21658,9 +21635,6 @@
     <w:p>
       <w:pPr>
         <w:ind w:firstLine="480"/>
-        <w:rPr>
-          <w:rFonts w:hint="eastAsia"/>
-        </w:rPr>
       </w:pPr>
       <w:r>
         <w:rPr>
@@ -23346,7 +23320,7 @@
         <w:ind w:firstLineChars="0" w:firstLine="0"/>
         <w:jc w:val="left"/>
         <w:rPr>
-          <w:rFonts w:ascii="黑体" w:eastAsia="黑体" w:hAnsi="黑体" w:hint="eastAsia"/>
+          <w:rFonts w:ascii="黑体" w:eastAsia="黑体" w:hAnsi="黑体"/>
           <w:sz w:val="28"/>
           <w:szCs w:val="21"/>
         </w:rPr>
@@ -23377,9 +23351,6 @@
     <w:p>
       <w:pPr>
         <w:ind w:firstLine="480"/>
-        <w:rPr>
-          <w:rFonts w:hint="eastAsia"/>
-        </w:rPr>
       </w:pPr>
       <w:r>
         <w:rPr>
@@ -23739,9 +23710,6 @@
     <w:p>
       <w:pPr>
         <w:pStyle w:val="3"/>
-        <w:rPr>
-          <w:rFonts w:hint="eastAsia"/>
-        </w:rPr>
       </w:pPr>
       <w:r>
         <w:rPr>
@@ -24671,9 +24639,6 @@
     <w:p>
       <w:pPr>
         <w:ind w:firstLineChars="0" w:firstLine="480"/>
-        <w:rPr>
-          <w:rFonts w:hint="eastAsia"/>
-        </w:rPr>
       </w:pPr>
       <w:r>
         <w:rPr>
@@ -24995,9 +24960,6 @@
             <w:pPr>
               <w:pStyle w:val="a1"/>
               <w:ind w:firstLineChars="0" w:firstLine="0"/>
-              <w:rPr>
-                <w:rFonts w:hint="eastAsia"/>
-              </w:rPr>
             </w:pPr>
             <w:r>
               <w:rPr>
@@ -25015,9 +24977,6 @@
             <w:pPr>
               <w:pStyle w:val="a1"/>
               <w:ind w:firstLineChars="0" w:firstLine="0"/>
-              <w:rPr>
-                <w:rFonts w:hint="eastAsia"/>
-              </w:rPr>
             </w:pPr>
             <w:r>
               <w:t>from scipy import stats</w:t>
@@ -25038,9 +24997,6 @@
             <w:pPr>
               <w:pStyle w:val="a1"/>
               <w:ind w:firstLineChars="0" w:firstLine="0"/>
-              <w:rPr>
-                <w:rFonts w:hint="eastAsia"/>
-              </w:rPr>
             </w:pPr>
           </w:p>
         </w:tc>
@@ -25052,9 +25008,6 @@
             <w:pPr>
               <w:pStyle w:val="a1"/>
               <w:ind w:firstLineChars="0" w:firstLine="0"/>
-              <w:rPr>
-                <w:rFonts w:hint="eastAsia"/>
-              </w:rPr>
             </w:pPr>
             <w:r>
               <w:t>import numpy as np</w:t>
@@ -25075,9 +25028,6 @@
             <w:pPr>
               <w:pStyle w:val="a1"/>
               <w:ind w:firstLineChars="0" w:firstLine="0"/>
-              <w:rPr>
-                <w:rFonts w:hint="eastAsia"/>
-              </w:rPr>
             </w:pPr>
           </w:p>
         </w:tc>
@@ -25089,9 +25039,6 @@
             <w:pPr>
               <w:pStyle w:val="a1"/>
               <w:ind w:firstLineChars="0" w:firstLine="0"/>
-              <w:rPr>
-                <w:rFonts w:hint="eastAsia"/>
-              </w:rPr>
             </w:pPr>
             <w:r>
               <w:t>x = np.random.normal(0,1,1000)</w:t>
@@ -25112,9 +25059,6 @@
             <w:pPr>
               <w:pStyle w:val="a1"/>
               <w:ind w:firstLineChars="0" w:firstLine="0"/>
-              <w:rPr>
-                <w:rFonts w:hint="eastAsia"/>
-              </w:rPr>
             </w:pPr>
           </w:p>
         </w:tc>
@@ -25126,9 +25070,6 @@
             <w:pPr>
               <w:pStyle w:val="a1"/>
               <w:ind w:firstLineChars="0" w:firstLine="0"/>
-              <w:rPr>
-                <w:rFonts w:hint="eastAsia"/>
-              </w:rPr>
             </w:pPr>
             <w:r>
               <w:t>y</w:t>
@@ -25157,9 +25098,6 @@
             <w:pPr>
               <w:pStyle w:val="a1"/>
               <w:ind w:firstLineChars="0" w:firstLine="0"/>
-              <w:rPr>
-                <w:rFonts w:hint="eastAsia"/>
-              </w:rPr>
             </w:pPr>
             <w:r>
               <w:rPr>
@@ -25177,9 +25115,6 @@
             <w:pPr>
               <w:pStyle w:val="a1"/>
               <w:ind w:firstLineChars="0" w:firstLine="0"/>
-              <w:rPr>
-                <w:rFonts w:hint="eastAsia"/>
-              </w:rPr>
             </w:pPr>
             <w:r>
               <w:t>KstestResult(statistic=0.020635092089306473, pvalue=0.78807018015955721)</w:t>
@@ -25337,8 +25272,6 @@
       <w:r>
         <w:t>服从正太分布。</w:t>
       </w:r>
-      <w:bookmarkStart w:id="184" w:name="_GoBack"/>
-      <w:bookmarkEnd w:id="184"/>
     </w:p>
     <w:p>
       <w:pPr>
@@ -25648,9 +25581,6 @@
             <w:pPr>
               <w:pStyle w:val="a1"/>
               <w:ind w:firstLineChars="0" w:firstLine="0"/>
-              <w:rPr>
-                <w:rFonts w:hint="eastAsia"/>
-              </w:rPr>
             </w:pPr>
             <w:r>
               <w:rPr>
@@ -25668,9 +25598,6 @@
             <w:pPr>
               <w:pStyle w:val="a1"/>
               <w:ind w:firstLineChars="0" w:firstLine="0"/>
-              <w:rPr>
-                <w:rFonts w:hint="eastAsia"/>
-              </w:rPr>
             </w:pPr>
             <w:r>
               <w:t>from scipy import stats</w:t>
@@ -25691,9 +25618,6 @@
             <w:pPr>
               <w:pStyle w:val="a1"/>
               <w:ind w:firstLineChars="0" w:firstLine="0"/>
-              <w:rPr>
-                <w:rFonts w:hint="eastAsia"/>
-              </w:rPr>
             </w:pPr>
           </w:p>
         </w:tc>
@@ -25705,9 +25629,6 @@
             <w:pPr>
               <w:pStyle w:val="a1"/>
               <w:ind w:firstLineChars="0" w:firstLine="0"/>
-              <w:rPr>
-                <w:rFonts w:hint="eastAsia"/>
-              </w:rPr>
             </w:pPr>
             <w:r>
               <w:t>import numpy as np</w:t>
@@ -25728,9 +25649,6 @@
             <w:pPr>
               <w:pStyle w:val="a1"/>
               <w:ind w:firstLineChars="0" w:firstLine="0"/>
-              <w:rPr>
-                <w:rFonts w:hint="eastAsia"/>
-              </w:rPr>
             </w:pPr>
           </w:p>
         </w:tc>
@@ -25742,9 +25660,6 @@
             <w:pPr>
               <w:pStyle w:val="a1"/>
               <w:ind w:firstLineChars="0" w:firstLine="0"/>
-              <w:rPr>
-                <w:rFonts w:hint="eastAsia"/>
-              </w:rPr>
             </w:pPr>
             <w:r>
               <w:t>x = np.random.normal(5,6</w:t>
@@ -25768,9 +25683,6 @@
             <w:pPr>
               <w:pStyle w:val="a1"/>
               <w:ind w:firstLineChars="0" w:firstLine="0"/>
-              <w:rPr>
-                <w:rFonts w:hint="eastAsia"/>
-              </w:rPr>
             </w:pPr>
           </w:p>
         </w:tc>
@@ -25782,9 +25694,6 @@
             <w:pPr>
               <w:pStyle w:val="a1"/>
               <w:ind w:firstLineChars="0" w:firstLine="0"/>
-              <w:rPr>
-                <w:rFonts w:hint="eastAsia"/>
-              </w:rPr>
             </w:pPr>
             <w:r>
               <w:t>y</w:t>
@@ -25814,9 +25723,6 @@
             <w:pPr>
               <w:pStyle w:val="a1"/>
               <w:ind w:firstLineChars="0" w:firstLine="0"/>
-              <w:rPr>
-                <w:rFonts w:hint="eastAsia"/>
-              </w:rPr>
             </w:pPr>
           </w:p>
         </w:tc>
@@ -25847,9 +25753,6 @@
             <w:pPr>
               <w:pStyle w:val="a1"/>
               <w:ind w:firstLineChars="0" w:firstLine="0"/>
-              <w:rPr>
-                <w:rFonts w:hint="eastAsia"/>
-              </w:rPr>
             </w:pPr>
             <w:r>
               <w:rPr>
@@ -25867,9 +25770,6 @@
             <w:pPr>
               <w:pStyle w:val="a1"/>
               <w:ind w:firstLineChars="0" w:firstLine="0"/>
-              <w:rPr>
-                <w:rFonts w:hint="eastAsia"/>
-              </w:rPr>
             </w:pPr>
             <w:r>
               <w:t>Ks_2sampResult(statistic=0.68799999999999994, pvalue=2.6733739150999497e-208)</w:t>
@@ -25881,9 +25781,6 @@
     <w:p>
       <w:pPr>
         <w:ind w:firstLineChars="0" w:firstLine="480"/>
-        <w:rPr>
-          <w:rFonts w:hint="eastAsia"/>
-        </w:rPr>
       </w:pPr>
       <w:r>
         <w:rPr>
@@ -25994,7 +25891,7 @@
       <w:pPr>
         <w:pStyle w:val="2"/>
       </w:pPr>
-      <w:bookmarkStart w:id="185" w:name="_Toc504509101"/>
+      <w:bookmarkStart w:id="184" w:name="_Toc504509101"/>
       <w:bookmarkEnd w:id="183"/>
       <w:r>
         <w:rPr>
@@ -26011,7 +25908,7 @@
         </w:rPr>
         <w:t>设计</w:t>
       </w:r>
-      <w:bookmarkEnd w:id="185"/>
+      <w:bookmarkEnd w:id="184"/>
     </w:p>
     <w:p>
       <w:pPr>
@@ -26191,9 +26088,6 @@
     <w:p>
       <w:pPr>
         <w:pStyle w:val="3"/>
-        <w:rPr>
-          <w:rFonts w:hint="eastAsia"/>
-        </w:rPr>
       </w:pPr>
       <w:r>
         <w:rPr>
@@ -27768,11 +27662,10 @@
         <w:ind w:firstLine="402"/>
         <w:jc w:val="center"/>
         <w:rPr>
-          <w:rFonts w:hint="eastAsia"/>
           <w:b/>
         </w:rPr>
       </w:pPr>
-      <w:bookmarkStart w:id="186" w:name="_Ref505023386"/>
+      <w:bookmarkStart w:id="185" w:name="_Ref505023386"/>
       <w:r>
         <w:rPr>
           <w:rFonts w:hint="eastAsia"/>
@@ -27871,14 +27764,11 @@
         </w:rPr>
         <w:t>索引</w:t>
       </w:r>
-      <w:bookmarkEnd w:id="186"/>
+      <w:bookmarkEnd w:id="185"/>
     </w:p>
     <w:p>
       <w:pPr>
         <w:ind w:firstLine="480"/>
-        <w:rPr>
-          <w:rFonts w:hint="eastAsia"/>
-        </w:rPr>
       </w:pPr>
       <w:r>
         <w:t>本文</w:t>
@@ -29484,7 +29374,6 @@
       <w:pPr>
         <w:ind w:firstLine="480"/>
         <w:rPr>
-          <w:rFonts w:hint="eastAsia"/>
           <w:szCs w:val="24"/>
         </w:rPr>
       </w:pPr>
@@ -30173,7 +30062,7 @@
           <w:b/>
         </w:rPr>
       </w:pPr>
-      <w:bookmarkStart w:id="187" w:name="_Ref505029866"/>
+      <w:bookmarkStart w:id="186" w:name="_Ref505029866"/>
       <w:r>
         <w:rPr>
           <w:rFonts w:hint="eastAsia"/>
@@ -30264,7 +30153,7 @@
         </w:rPr>
         <w:t>过程中中间状态</w:t>
       </w:r>
-      <w:bookmarkEnd w:id="187"/>
+      <w:bookmarkEnd w:id="186"/>
     </w:p>
     <w:tbl>
       <w:tblPr>
@@ -30292,7 +30181,6 @@
             <w:pPr>
               <w:ind w:firstLine="480"/>
               <w:rPr>
-                <w:rFonts w:hint="eastAsia"/>
                 <w:szCs w:val="24"/>
               </w:rPr>
             </w:pPr>
@@ -30841,9 +30729,6 @@
           <w:p>
             <w:pPr>
               <w:ind w:firstLine="480"/>
-              <w:rPr>
-                <w:rFonts w:hint="eastAsia"/>
-              </w:rPr>
             </w:pPr>
             <m:oMathPara>
               <m:oMath>
@@ -31390,9 +31275,6 @@
           <w:p>
             <w:pPr>
               <w:ind w:firstLine="480"/>
-              <w:rPr>
-                <w:rFonts w:hint="eastAsia"/>
-              </w:rPr>
             </w:pPr>
             <m:oMathPara>
               <m:oMath>
@@ -31939,9 +31821,6 @@
           <w:p>
             <w:pPr>
               <w:ind w:firstLine="480"/>
-              <w:rPr>
-                <w:rFonts w:hint="eastAsia"/>
-              </w:rPr>
             </w:pPr>
             <m:oMathPara>
               <m:oMath>
@@ -32899,9 +32778,6 @@
     <w:p>
       <w:pPr>
         <w:pStyle w:val="3"/>
-        <w:rPr>
-          <w:rFonts w:hint="eastAsia"/>
-        </w:rPr>
       </w:pPr>
       <w:r>
         <w:rPr>
@@ -34148,7 +34024,6 @@
         <w:ind w:firstLine="402"/>
         <w:jc w:val="center"/>
         <w:rPr>
-          <w:rFonts w:hint="eastAsia"/>
           <w:b/>
         </w:rPr>
       </w:pPr>
@@ -35284,9 +35159,6 @@
     <w:p>
       <w:pPr>
         <w:ind w:firstLine="480"/>
-        <w:rPr>
-          <w:rFonts w:hint="eastAsia"/>
-        </w:rPr>
       </w:pPr>
       <w:r>
         <w:rPr>
@@ -36308,7 +36180,18 @@
         <w:rPr>
           <w:rFonts w:hint="eastAsia"/>
         </w:rPr>
-        <w:t>。本文</w:t>
+        <w:t>。</w:t>
+      </w:r>
+    </w:p>
+    <w:p>
+      <w:pPr>
+        <w:ind w:firstLineChars="0" w:firstLine="480"/>
+      </w:pPr>
+      <w:r>
+        <w:rPr>
+          <w:rFonts w:hint="eastAsia"/>
+        </w:rPr>
+        <w:t>本文</w:t>
       </w:r>
       <w:r>
         <w:t>使用假设</w:t>
@@ -37816,6 +37699,7 @@
         <w:t>起始位置映射的</w:t>
       </w:r>
       <w:r>
+        <w:lastRenderedPageBreak/>
         <w:t>Cache set</w:t>
       </w:r>
       <w:r>
@@ -42497,7 +42381,754 @@
         <w:rPr>
           <w:rFonts w:hint="eastAsia"/>
         </w:rPr>
-        <w:t>。因此，如果假设</w:t>
+        <w:t>。</w:t>
+      </w:r>
+    </w:p>
+    <w:p>
+      <w:pPr>
+        <w:keepNext/>
+        <w:ind w:firstLineChars="0" w:firstLine="0"/>
+        <w:jc w:val="center"/>
+      </w:pPr>
+      <w:r>
+        <w:rPr>
+          <w:noProof/>
+        </w:rPr>
+        <w:lastRenderedPageBreak/>
+        <w:drawing>
+          <wp:inline distT="0" distB="0" distL="0" distR="0" wp14:anchorId="0646AC33" wp14:editId="6048D7F9">
+            <wp:extent cx="5655473" cy="5819775"/>
+            <wp:effectExtent l="0" t="0" r="2540" b="0"/>
+            <wp:docPr id="7" name="图片 7" descr="C:\Users\f\Desktop\graduation\snippers\假设攻击第一轮.png"/>
+            <wp:cNvGraphicFramePr>
+              <a:graphicFrameLocks xmlns:a="http://schemas.openxmlformats.org/drawingml/2006/main" noChangeAspect="1"/>
+            </wp:cNvGraphicFramePr>
+            <a:graphic xmlns:a="http://schemas.openxmlformats.org/drawingml/2006/main">
+              <a:graphicData uri="http://schemas.openxmlformats.org/drawingml/2006/picture">
+                <pic:pic xmlns:pic="http://schemas.openxmlformats.org/drawingml/2006/picture">
+                  <pic:nvPicPr>
+                    <pic:cNvPr id="0" name="Picture 1" descr="C:\Users\f\Desktop\graduation\snippers\假设攻击第一轮.png"/>
+                    <pic:cNvPicPr>
+                      <a:picLocks noChangeAspect="1" noChangeArrowheads="1"/>
+                    </pic:cNvPicPr>
+                  </pic:nvPicPr>
+                  <pic:blipFill>
+                    <a:blip r:embed="rId31">
+                      <a:extLst>
+                        <a:ext uri="{28A0092B-C50C-407E-A947-70E740481C1C}">
+                          <a14:useLocalDpi xmlns:a14="http://schemas.microsoft.com/office/drawing/2010/main" val="0"/>
+                        </a:ext>
+                      </a:extLst>
+                    </a:blip>
+                    <a:srcRect/>
+                    <a:stretch>
+                      <a:fillRect/>
+                    </a:stretch>
+                  </pic:blipFill>
+                  <pic:spPr bwMode="auto">
+                    <a:xfrm>
+                      <a:off x="0" y="0"/>
+                      <a:ext cx="5660525" cy="5824974"/>
+                    </a:xfrm>
+                    <a:prstGeom prst="rect">
+                      <a:avLst/>
+                    </a:prstGeom>
+                    <a:noFill/>
+                    <a:ln>
+                      <a:noFill/>
+                    </a:ln>
+                  </pic:spPr>
+                </pic:pic>
+              </a:graphicData>
+            </a:graphic>
+          </wp:inline>
+        </w:drawing>
+      </w:r>
+    </w:p>
+    <w:p>
+      <w:pPr>
+        <w:pStyle w:val="aa"/>
+        <w:ind w:firstLine="402"/>
+        <w:jc w:val="center"/>
+        <w:rPr>
+          <w:rFonts w:hint="eastAsia"/>
+          <w:b/>
+        </w:rPr>
+      </w:pPr>
+      <w:bookmarkStart w:id="187" w:name="_Ref505092758"/>
+      <w:r>
+        <w:rPr>
+          <w:rFonts w:hint="eastAsia"/>
+          <w:b/>
+        </w:rPr>
+        <w:t>图</w:t>
+      </w:r>
+      <w:r>
+        <w:rPr>
+          <w:b/>
+        </w:rPr>
+        <w:fldChar w:fldCharType="begin"/>
+      </w:r>
+      <w:r>
+        <w:rPr>
+          <w:b/>
+        </w:rPr>
+        <w:instrText xml:space="preserve"> </w:instrText>
+      </w:r>
+      <w:r>
+        <w:rPr>
+          <w:rFonts w:hint="eastAsia"/>
+          <w:b/>
+        </w:rPr>
+        <w:instrText xml:space="preserve">SEQ </w:instrText>
+      </w:r>
+      <w:r>
+        <w:rPr>
+          <w:rFonts w:hint="eastAsia"/>
+          <w:b/>
+        </w:rPr>
+        <w:instrText>图表</w:instrText>
+      </w:r>
+      <w:r>
+        <w:rPr>
+          <w:rFonts w:hint="eastAsia"/>
+          <w:b/>
+        </w:rPr>
+        <w:instrText xml:space="preserve"> \* ARABIC</w:instrText>
+      </w:r>
+      <w:r>
+        <w:rPr>
+          <w:b/>
+        </w:rPr>
+        <w:instrText xml:space="preserve"> </w:instrText>
+      </w:r>
+      <w:r>
+        <w:rPr>
+          <w:b/>
+        </w:rPr>
+        <w:fldChar w:fldCharType="separate"/>
+      </w:r>
+      <w:r>
+        <w:rPr>
+          <w:b/>
+          <w:noProof/>
+        </w:rPr>
+        <w:t>11</w:t>
+      </w:r>
+      <w:r>
+        <w:rPr>
+          <w:b/>
+        </w:rPr>
+        <w:fldChar w:fldCharType="end"/>
+      </w:r>
+      <w:r>
+        <w:rPr>
+          <w:b/>
+        </w:rPr>
+        <w:t xml:space="preserve"> </w:t>
+      </w:r>
+      <w:r>
+        <w:rPr>
+          <w:rFonts w:hint="eastAsia"/>
+          <w:b/>
+        </w:rPr>
+        <w:t>第一轮</w:t>
+      </w:r>
+      <w:r>
+        <w:rPr>
+          <w:b/>
+        </w:rPr>
+        <w:t>攻击</w:t>
+      </w:r>
+      <w:r>
+        <w:rPr>
+          <w:rFonts w:hint="eastAsia"/>
+          <w:b/>
+        </w:rPr>
+        <w:t>访问</w:t>
+      </w:r>
+      <w:r>
+        <w:rPr>
+          <w:rFonts w:hint="eastAsia"/>
+          <w:b/>
+        </w:rPr>
+        <w:t>Cache</w:t>
+      </w:r>
+      <w:r>
+        <w:rPr>
+          <w:rFonts w:hint="eastAsia"/>
+          <w:b/>
+        </w:rPr>
+        <w:t>情况</w:t>
+      </w:r>
+      <w:bookmarkEnd w:id="187"/>
+    </w:p>
+    <w:p>
+      <w:pPr>
+        <w:ind w:firstLineChars="0" w:firstLine="480"/>
+        <w:rPr>
+          <w:rFonts w:hint="eastAsia"/>
+        </w:rPr>
+      </w:pPr>
+      <w:r>
+        <w:fldChar w:fldCharType="begin"/>
+      </w:r>
+      <w:r>
+        <w:instrText xml:space="preserve"> </w:instrText>
+      </w:r>
+      <w:r>
+        <w:rPr>
+          <w:rFonts w:hint="eastAsia"/>
+        </w:rPr>
+        <w:instrText>REF _Ref505092758 \h</w:instrText>
+      </w:r>
+      <w:r>
+        <w:instrText xml:space="preserve"> </w:instrText>
+      </w:r>
+      <w:r>
+        <w:fldChar w:fldCharType="separate"/>
+      </w:r>
+      <w:r>
+        <w:rPr>
+          <w:rFonts w:hint="eastAsia"/>
+          <w:b/>
+        </w:rPr>
+        <w:t>图</w:t>
+      </w:r>
+      <w:r>
+        <w:rPr>
+          <w:b/>
+          <w:noProof/>
+        </w:rPr>
+        <w:t>11</w:t>
+      </w:r>
+      <w:r>
+        <w:rPr>
+          <w:b/>
+        </w:rPr>
+        <w:t xml:space="preserve"> </w:t>
+      </w:r>
+      <w:r>
+        <w:rPr>
+          <w:rFonts w:hint="eastAsia"/>
+          <w:b/>
+        </w:rPr>
+        <w:t>第一轮</w:t>
+      </w:r>
+      <w:r>
+        <w:rPr>
+          <w:b/>
+        </w:rPr>
+        <w:t>攻击</w:t>
+      </w:r>
+      <w:r>
+        <w:rPr>
+          <w:rFonts w:hint="eastAsia"/>
+          <w:b/>
+        </w:rPr>
+        <w:t>访问</w:t>
+      </w:r>
+      <w:r>
+        <w:rPr>
+          <w:rFonts w:hint="eastAsia"/>
+          <w:b/>
+        </w:rPr>
+        <w:t>Cache</w:t>
+      </w:r>
+      <w:r>
+        <w:rPr>
+          <w:rFonts w:hint="eastAsia"/>
+          <w:b/>
+        </w:rPr>
+        <w:t>情况</w:t>
+      </w:r>
+      <w:r>
+        <w:fldChar w:fldCharType="end"/>
+      </w:r>
+      <w:r>
+        <w:rPr>
+          <w:rFonts w:hint="eastAsia"/>
+        </w:rPr>
+        <w:t>描述了假设</w:t>
+      </w:r>
+      <w:r>
+        <w:t>检验</w:t>
+      </w:r>
+      <w:r>
+        <w:rPr>
+          <w:rFonts w:hint="eastAsia"/>
+        </w:rPr>
+        <w:t>的</w:t>
+      </w:r>
+      <w:r>
+        <w:t>原理，</w:t>
+      </w:r>
+      <w:r>
+        <w:rPr>
+          <w:rFonts w:hint="eastAsia"/>
+        </w:rPr>
+        <w:t>密钥</w:t>
+      </w:r>
+      <w:r>
+        <w:t>k</w:t>
+      </w:r>
+      <w:r>
+        <w:t>被设置为</w:t>
+      </w:r>
+      <m:oMath>
+        <m:r>
+          <m:rPr>
+            <m:sty m:val="p"/>
+          </m:rPr>
+          <w:rPr>
+            <w:rFonts w:ascii="Cambria Math" w:hAnsi="Cambria Math" w:hint="eastAsia"/>
+          </w:rPr>
+          <m:t>(0x42,0x36,0x53,0x23,0x03,0x43,0x16,0x33,0x57,0x71,0x72,0x34,0x55,0x12,0x13,0x11</m:t>
+        </m:r>
+        <m:r>
+          <m:rPr>
+            <m:sty m:val="p"/>
+          </m:rPr>
+          <w:rPr>
+            <w:rFonts w:ascii="Cambria Math" w:hAnsi="Cambria Math"/>
+          </w:rPr>
+          <m:t>)</m:t>
+        </m:r>
+      </m:oMath>
+      <w:r>
+        <w:rPr>
+          <w:rFonts w:hint="eastAsia"/>
+        </w:rPr>
+        <w:t>，</w:t>
+      </w:r>
+      <w:r>
+        <w:rPr>
+          <w:rFonts w:hint="eastAsia"/>
+        </w:rPr>
+        <w:t>为了</w:t>
+      </w:r>
+      <w:r>
+        <w:t>描述方便，假设</w:t>
+      </w:r>
+      <w:r>
+        <w:rPr>
+          <w:rFonts w:hint="eastAsia"/>
+        </w:rPr>
+        <w:t>Table</w:t>
+      </w:r>
+      <w:r>
+        <w:t xml:space="preserve"> T1</w:t>
+      </w:r>
+      <w:r>
+        <w:rPr>
+          <w:rFonts w:hint="eastAsia"/>
+        </w:rPr>
+        <w:t>首地址</w:t>
+      </w:r>
+      <w:r>
+        <w:t>映射到</w:t>
+      </w:r>
+      <w:r>
+        <w:t>cache set 0</w:t>
+      </w:r>
+      <w:r>
+        <w:rPr>
+          <w:rFonts w:hint="eastAsia"/>
+        </w:rPr>
+        <w:t>中</w:t>
+      </w:r>
+      <w:r>
+        <w:t>某一</w:t>
+      </w:r>
+      <w:r>
+        <w:t>cache line</w:t>
+      </w:r>
+      <w:r>
+        <w:t>的首地址，</w:t>
+      </w:r>
+      <w:r>
+        <w:rPr>
+          <w:rFonts w:hint="eastAsia"/>
+        </w:rPr>
+        <w:t>且</w:t>
+      </w:r>
+      <m:oMath>
+        <m:sSub>
+          <m:sSubPr>
+            <m:ctrlPr>
+              <w:rPr>
+                <w:rFonts w:ascii="Cambria Math" w:hAnsi="Cambria Math"/>
+              </w:rPr>
+            </m:ctrlPr>
+          </m:sSubPr>
+          <m:e>
+            <m:r>
+              <m:rPr>
+                <m:sty m:val="p"/>
+              </m:rPr>
+              <w:rPr>
+                <w:rFonts w:ascii="Cambria Math" w:hAnsi="Cambria Math"/>
+              </w:rPr>
+              <m:t>T</m:t>
+            </m:r>
+          </m:e>
+          <m:sub>
+            <m:r>
+              <w:rPr>
+                <w:rFonts w:ascii="Cambria Math" w:hAnsi="Cambria Math"/>
+              </w:rPr>
+              <m:t>0</m:t>
+            </m:r>
+          </m:sub>
+        </m:sSub>
+      </m:oMath>
+      <w:r>
+        <w:rPr>
+          <w:rFonts w:hint="eastAsia"/>
+        </w:rPr>
+        <w:t>、</w:t>
+      </w:r>
+      <m:oMath>
+        <m:sSub>
+          <m:sSubPr>
+            <m:ctrlPr>
+              <w:rPr>
+                <w:rFonts w:ascii="Cambria Math" w:hAnsi="Cambria Math"/>
+              </w:rPr>
+            </m:ctrlPr>
+          </m:sSubPr>
+          <m:e>
+            <m:r>
+              <m:rPr>
+                <m:sty m:val="p"/>
+              </m:rPr>
+              <w:rPr>
+                <w:rFonts w:ascii="Cambria Math" w:hAnsi="Cambria Math"/>
+              </w:rPr>
+              <m:t>T</m:t>
+            </m:r>
+          </m:e>
+          <m:sub>
+            <m:r>
+              <w:rPr>
+                <w:rFonts w:ascii="Cambria Math" w:hAnsi="Cambria Math"/>
+              </w:rPr>
+              <m:t>1</m:t>
+            </m:r>
+          </m:sub>
+        </m:sSub>
+      </m:oMath>
+      <w:r>
+        <w:rPr>
+          <w:rFonts w:hint="eastAsia"/>
+        </w:rPr>
+        <w:t>、</w:t>
+      </w:r>
+      <m:oMath>
+        <m:sSub>
+          <m:sSubPr>
+            <m:ctrlPr>
+              <w:rPr>
+                <w:rFonts w:ascii="Cambria Math" w:hAnsi="Cambria Math"/>
+              </w:rPr>
+            </m:ctrlPr>
+          </m:sSubPr>
+          <m:e>
+            <m:r>
+              <m:rPr>
+                <m:sty m:val="p"/>
+              </m:rPr>
+              <w:rPr>
+                <w:rFonts w:ascii="Cambria Math" w:hAnsi="Cambria Math"/>
+              </w:rPr>
+              <m:t>T</m:t>
+            </m:r>
+          </m:e>
+          <m:sub>
+            <m:r>
+              <w:rPr>
+                <w:rFonts w:ascii="Cambria Math" w:hAnsi="Cambria Math"/>
+              </w:rPr>
+              <m:t>2</m:t>
+            </m:r>
+          </m:sub>
+        </m:sSub>
+      </m:oMath>
+      <w:r>
+        <w:rPr>
+          <w:rFonts w:hint="eastAsia"/>
+        </w:rPr>
+        <w:t>、</w:t>
+      </w:r>
+      <m:oMath>
+        <m:sSub>
+          <m:sSubPr>
+            <m:ctrlPr>
+              <w:rPr>
+                <w:rFonts w:ascii="Cambria Math" w:hAnsi="Cambria Math"/>
+              </w:rPr>
+            </m:ctrlPr>
+          </m:sSubPr>
+          <m:e>
+            <m:r>
+              <m:rPr>
+                <m:sty m:val="p"/>
+              </m:rPr>
+              <w:rPr>
+                <w:rFonts w:ascii="Cambria Math" w:hAnsi="Cambria Math"/>
+              </w:rPr>
+              <m:t>T</m:t>
+            </m:r>
+          </m:e>
+          <m:sub>
+            <m:r>
+              <w:rPr>
+                <w:rFonts w:ascii="Cambria Math" w:hAnsi="Cambria Math"/>
+              </w:rPr>
+              <m:t>3</m:t>
+            </m:r>
+          </m:sub>
+        </m:sSub>
+      </m:oMath>
+      <w:r>
+        <w:rPr>
+          <w:rFonts w:hint="eastAsia"/>
+        </w:rPr>
+        <w:t>地址空间相连</w:t>
+      </w:r>
+      <w:r>
+        <w:t>，</w:t>
+      </w:r>
+      <w:r>
+        <w:rPr>
+          <w:rFonts w:hint="eastAsia"/>
+        </w:rPr>
+        <w:t>反应</w:t>
+      </w:r>
+      <w:r>
+        <w:t>到图中为第二列的首地址紧接着第一列最后一行的末地址。</w:t>
+      </w:r>
+      <w:r>
+        <w:t>每一个小方块代表一个内存块，映射到</w:t>
+      </w:r>
+      <w:r>
+        <w:t>cache</w:t>
+      </w:r>
+      <w:r>
+        <w:t>中对应一个</w:t>
+      </w:r>
+      <w:r>
+        <w:t>line</w:t>
+      </w:r>
+      <w:r>
+        <w:rPr>
+          <w:rFonts w:hint="eastAsia"/>
+        </w:rPr>
+        <w:t>。</w:t>
+      </w:r>
+      <w:r>
+        <w:rPr>
+          <w:rFonts w:hint="eastAsia"/>
+        </w:rPr>
+        <w:t>当</w:t>
+      </w:r>
+      <w:r>
+        <w:t>对明文</w:t>
+      </w:r>
+      <m:oMath>
+        <m:r>
+          <m:rPr>
+            <m:sty m:val="p"/>
+          </m:rPr>
+          <w:rPr>
+            <w:rFonts w:ascii="Cambria Math" w:hAnsi="Cambria Math"/>
+          </w:rPr>
+          <m:t>p=</m:t>
+        </m:r>
+        <m:r>
+          <m:rPr>
+            <m:sty m:val="p"/>
+          </m:rPr>
+          <w:rPr>
+            <w:rFonts w:ascii="Cambria Math" w:hAnsi="Cambria Math" w:hint="eastAsia"/>
+          </w:rPr>
+          <m:t>(0x00,0x11,0x22,0x33,0x44,0x55,0x66,0x77,0x00,0x11,0x22,0x33,0x44,0x55,0x66,0x77)</m:t>
+        </m:r>
+      </m:oMath>
+      <w:r>
+        <w:rPr>
+          <w:rFonts w:hint="eastAsia"/>
+        </w:rPr>
+        <w:t>进行</w:t>
+      </w:r>
+      <w:r>
+        <w:t>验证</w:t>
+      </w:r>
+      <w:r>
+        <w:rPr>
+          <w:rFonts w:hint="eastAsia"/>
+        </w:rPr>
+        <w:t>时</w:t>
+      </w:r>
+      <w:r>
+        <w:rPr>
+          <w:rFonts w:hint="eastAsia"/>
+        </w:rPr>
+        <w:t>，</w:t>
+      </w:r>
+      <w:r>
+        <w:t>访问到的</w:t>
+      </w:r>
+      <w:r>
+        <w:t>cache</w:t>
+      </w:r>
+      <w:r>
+        <w:t>块用</w:t>
+      </w:r>
+      <w:r>
+        <w:rPr>
+          <w:rFonts w:hint="eastAsia"/>
+        </w:rPr>
+        <w:t>橙色</w:t>
+      </w:r>
+      <w:r>
+        <w:t>标注，</w:t>
+      </w:r>
+      <w:r>
+        <w:rPr>
+          <w:rFonts w:hint="eastAsia"/>
+        </w:rPr>
+        <w:t>绿色</w:t>
+      </w:r>
+      <w:r>
+        <w:t>的</w:t>
+      </w:r>
+      <w:r>
+        <w:t>cache set</w:t>
+      </w:r>
+      <w:r>
+        <w:t>表示</w:t>
+      </w:r>
+      <w:r>
+        <w:rPr>
+          <w:rFonts w:hint="eastAsia"/>
+        </w:rPr>
+        <w:t>真实</w:t>
+      </w:r>
+      <w:r>
+        <w:t>密钥</w:t>
+      </w:r>
+      <w:r>
+        <w:rPr>
+          <w:rFonts w:hint="eastAsia"/>
+        </w:rPr>
+        <w:t>对应到</w:t>
+      </w:r>
+      <w:r>
+        <w:t>的</w:t>
+      </w:r>
+      <w:r>
+        <w:t>cache set</w:t>
+      </w:r>
+      <w:r>
+        <w:t>，黑色为假设的密钥</w:t>
+      </w:r>
+      <w:r>
+        <w:lastRenderedPageBreak/>
+        <w:t>k ̂=(0x51,0x65,0x32,0x38,0x34,0x15,0x76,0x37,0x00,0x21,0x62,0x23,0x64,0x25,0x26,0x17)</w:t>
+      </w:r>
+      <w:r>
+        <w:rPr>
+          <w:rFonts w:hint="eastAsia"/>
+        </w:rPr>
+        <w:t>和</w:t>
+      </w:r>
+      <w:r>
+        <w:t>真实密钥</w:t>
+      </w:r>
+      <w:r>
+        <w:t>k</w:t>
+      </w:r>
+      <w:r>
+        <w:t>共同访问到的</w:t>
+      </w:r>
+      <w:r>
+        <w:t>cache set</w:t>
+      </w:r>
+      <w:r>
+        <w:rPr>
+          <w:rFonts w:hint="eastAsia"/>
+        </w:rPr>
+        <w:t>。因此</w:t>
+      </w:r>
+      <w:r>
+        <w:t>，黑色的</w:t>
+      </w:r>
+      <w:r>
+        <w:t>cache</w:t>
+      </w:r>
+      <w:r>
+        <w:t xml:space="preserve"> </w:t>
+      </w:r>
+      <w:r>
+        <w:rPr>
+          <w:rFonts w:hint="eastAsia"/>
+        </w:rPr>
+        <w:t>set</w:t>
+      </w:r>
+      <w:r>
+        <w:t>越多表示假设的密钥</w:t>
+      </w:r>
+      <m:oMath>
+        <m:acc>
+          <m:accPr>
+            <m:ctrlPr>
+              <w:rPr>
+                <w:rFonts w:ascii="Cambria Math" w:hAnsi="Cambria Math"/>
+              </w:rPr>
+            </m:ctrlPr>
+          </m:accPr>
+          <m:e>
+            <m:r>
+              <w:rPr>
+                <w:rFonts w:ascii="Cambria Math" w:hAnsi="Cambria Math"/>
+              </w:rPr>
+              <m:t>k</m:t>
+            </m:r>
+          </m:e>
+        </m:acc>
+      </m:oMath>
+      <w:r>
+        <w:rPr>
+          <w:rFonts w:hint="eastAsia"/>
+        </w:rPr>
+        <w:t>与</w:t>
+      </w:r>
+      <w:r>
+        <w:t>真实密钥</w:t>
+      </w:r>
+      <w:r>
+        <w:t>k</w:t>
+      </w:r>
+      <w:r>
+        <w:rPr>
+          <w:rFonts w:hint="eastAsia"/>
+        </w:rPr>
+        <w:t>越</w:t>
+      </w:r>
+      <w:r>
+        <w:t>接近。</w:t>
+      </w:r>
+    </w:p>
+    <w:p>
+      <w:pPr>
+        <w:ind w:firstLineChars="0" w:firstLine="480"/>
+      </w:pPr>
+      <w:r>
+        <w:rPr>
+          <w:rFonts w:hint="eastAsia"/>
+        </w:rPr>
+        <w:t>因此，如果假设</w:t>
       </w:r>
       <w:r>
         <w:t>的密钥</w:t>
@@ -43152,9 +43783,6 @@
     <w:p>
       <w:pPr>
         <w:ind w:firstLineChars="0" w:firstLine="480"/>
-        <w:rPr>
-          <w:rFonts w:hint="eastAsia"/>
-        </w:rPr>
       </w:pPr>
       <w:r>
         <w:rPr>
@@ -43302,7 +43930,6 @@
           <w:rFonts w:hint="eastAsia"/>
           <w:b/>
         </w:rPr>
-        <w:lastRenderedPageBreak/>
         <w:t>表</w:t>
       </w:r>
       <w:r>
@@ -45777,9 +46404,6 @@
     <w:p>
       <w:pPr>
         <w:ind w:firstLineChars="0" w:firstLine="480"/>
-        <w:rPr>
-          <w:rFonts w:hint="eastAsia"/>
-        </w:rPr>
       </w:pPr>
     </w:p>
     <w:p>
@@ -47072,47 +47696,349 @@
     </w:p>
     <w:p>
       <w:pPr>
-        <w:pStyle w:val="2"/>
+        <w:keepNext/>
+        <w:ind w:firstLineChars="0" w:firstLine="0"/>
       </w:pPr>
-      <w:bookmarkStart w:id="189" w:name="_Toc504509103"/>
-      <w:r>
-        <w:t>关键技术解决方案</w:t>
+      <w:r>
+        <w:rPr>
+          <w:noProof/>
+        </w:rPr>
+        <w:lastRenderedPageBreak/>
+        <w:drawing>
+          <wp:inline distT="0" distB="0" distL="0" distR="0" wp14:anchorId="2F37AD52" wp14:editId="0600F2AB">
+            <wp:extent cx="5759245" cy="6137910"/>
+            <wp:effectExtent l="0" t="0" r="0" b="0"/>
+            <wp:docPr id="18" name="图片 18" descr="C:\Users\f\Desktop\graduation\snippers\假设攻击第二轮.png"/>
+            <wp:cNvGraphicFramePr>
+              <a:graphicFrameLocks xmlns:a="http://schemas.openxmlformats.org/drawingml/2006/main" noChangeAspect="1"/>
+            </wp:cNvGraphicFramePr>
+            <a:graphic xmlns:a="http://schemas.openxmlformats.org/drawingml/2006/main">
+              <a:graphicData uri="http://schemas.openxmlformats.org/drawingml/2006/picture">
+                <pic:pic xmlns:pic="http://schemas.openxmlformats.org/drawingml/2006/picture">
+                  <pic:nvPicPr>
+                    <pic:cNvPr id="0" name="Picture 2" descr="C:\Users\f\Desktop\graduation\snippers\假设攻击第二轮.png"/>
+                    <pic:cNvPicPr>
+                      <a:picLocks noChangeAspect="1" noChangeArrowheads="1"/>
+                    </pic:cNvPicPr>
+                  </pic:nvPicPr>
+                  <pic:blipFill>
+                    <a:blip r:embed="rId32">
+                      <a:extLst>
+                        <a:ext uri="{28A0092B-C50C-407E-A947-70E740481C1C}">
+                          <a14:useLocalDpi xmlns:a14="http://schemas.microsoft.com/office/drawing/2010/main" val="0"/>
+                        </a:ext>
+                      </a:extLst>
+                    </a:blip>
+                    <a:srcRect/>
+                    <a:stretch>
+                      <a:fillRect/>
+                    </a:stretch>
+                  </pic:blipFill>
+                  <pic:spPr bwMode="auto">
+                    <a:xfrm>
+                      <a:off x="0" y="0"/>
+                      <a:ext cx="5762887" cy="6141792"/>
+                    </a:xfrm>
+                    <a:prstGeom prst="rect">
+                      <a:avLst/>
+                    </a:prstGeom>
+                    <a:noFill/>
+                    <a:ln>
+                      <a:noFill/>
+                    </a:ln>
+                  </pic:spPr>
+                </pic:pic>
+              </a:graphicData>
+            </a:graphic>
+          </wp:inline>
+        </w:drawing>
+      </w:r>
+    </w:p>
+    <w:p>
+      <w:pPr>
+        <w:pStyle w:val="aa"/>
+        <w:ind w:firstLine="402"/>
+        <w:jc w:val="center"/>
+        <w:rPr>
+          <w:b/>
+        </w:rPr>
+      </w:pPr>
+      <w:bookmarkStart w:id="189" w:name="_Ref505096149"/>
+      <w:r>
+        <w:rPr>
+          <w:rFonts w:hint="eastAsia"/>
+          <w:b/>
+        </w:rPr>
+        <w:t>图</w:t>
+      </w:r>
+      <w:r>
+        <w:rPr>
+          <w:b/>
+        </w:rPr>
+        <w:fldChar w:fldCharType="begin"/>
+      </w:r>
+      <w:r>
+        <w:rPr>
+          <w:b/>
+        </w:rPr>
+        <w:instrText xml:space="preserve"> </w:instrText>
+      </w:r>
+      <w:r>
+        <w:rPr>
+          <w:rFonts w:hint="eastAsia"/>
+          <w:b/>
+        </w:rPr>
+        <w:instrText xml:space="preserve">SEQ </w:instrText>
+      </w:r>
+      <w:r>
+        <w:rPr>
+          <w:rFonts w:hint="eastAsia"/>
+          <w:b/>
+        </w:rPr>
+        <w:instrText>图表</w:instrText>
+      </w:r>
+      <w:r>
+        <w:rPr>
+          <w:rFonts w:hint="eastAsia"/>
+          <w:b/>
+        </w:rPr>
+        <w:instrText xml:space="preserve"> \* ARABIC</w:instrText>
+      </w:r>
+      <w:r>
+        <w:rPr>
+          <w:b/>
+        </w:rPr>
+        <w:instrText xml:space="preserve"> </w:instrText>
+      </w:r>
+      <w:r>
+        <w:rPr>
+          <w:b/>
+        </w:rPr>
+        <w:fldChar w:fldCharType="separate"/>
+      </w:r>
+      <w:r>
+        <w:rPr>
+          <w:b/>
+          <w:noProof/>
+        </w:rPr>
+        <w:t>12</w:t>
+      </w:r>
+      <w:r>
+        <w:rPr>
+          <w:b/>
+        </w:rPr>
+        <w:fldChar w:fldCharType="end"/>
+      </w:r>
+      <w:r>
+        <w:rPr>
+          <w:b/>
+        </w:rPr>
+        <w:t xml:space="preserve"> </w:t>
+      </w:r>
+      <w:r>
+        <w:rPr>
+          <w:rFonts w:hint="eastAsia"/>
+          <w:b/>
+        </w:rPr>
+        <w:t>第二轮</w:t>
+      </w:r>
+      <w:r>
+        <w:rPr>
+          <w:b/>
+        </w:rPr>
+        <w:t>攻击</w:t>
+      </w:r>
+      <w:r>
+        <w:rPr>
+          <w:rFonts w:hint="eastAsia"/>
+          <w:b/>
+        </w:rPr>
+        <w:t>访问</w:t>
+      </w:r>
+      <w:r>
+        <w:rPr>
+          <w:b/>
+        </w:rPr>
+        <w:t>C</w:t>
+      </w:r>
+      <w:r>
+        <w:rPr>
+          <w:rFonts w:hint="eastAsia"/>
+          <w:b/>
+        </w:rPr>
+        <w:t>ache</w:t>
+      </w:r>
+      <w:r>
+        <w:rPr>
+          <w:rFonts w:hint="eastAsia"/>
+          <w:b/>
+        </w:rPr>
+        <w:t>情况</w:t>
       </w:r>
       <w:bookmarkEnd w:id="189"/>
     </w:p>
     <w:p>
       <w:pPr>
         <w:ind w:firstLine="480"/>
+        <w:rPr>
+          <w:rFonts w:hint="eastAsia"/>
+        </w:rPr>
       </w:pPr>
       <w:r>
-        <w:rPr>
-          <w:rFonts w:hint="eastAsia"/>
-        </w:rPr>
-        <w:t>驱逐策略关系着</w:t>
-      </w:r>
-      <w:r>
-        <w:rPr>
-          <w:rFonts w:hint="eastAsia"/>
-        </w:rPr>
-        <w:t>cache set</w:t>
-      </w:r>
-      <w:r>
-        <w:rPr>
-          <w:rFonts w:hint="eastAsia"/>
-        </w:rPr>
-        <w:t>能够快速高效的驱逐，不仅仅要将</w:t>
-      </w:r>
-      <w:r>
-        <w:rPr>
-          <w:rFonts w:hint="eastAsia"/>
-        </w:rPr>
-        <w:t>L2 cache</w:t>
-      </w:r>
-      <w:r>
-        <w:rPr>
-          <w:rFonts w:hint="eastAsia"/>
-        </w:rPr>
-        <w:t>相关</w:t>
+        <w:fldChar w:fldCharType="begin"/>
+      </w:r>
+      <w:r>
+        <w:instrText xml:space="preserve"> </w:instrText>
+      </w:r>
+      <w:r>
+        <w:rPr>
+          <w:rFonts w:hint="eastAsia"/>
+        </w:rPr>
+        <w:instrText>REF _Ref505096149 \h</w:instrText>
+      </w:r>
+      <w:r>
+        <w:instrText xml:space="preserve"> </w:instrText>
+      </w:r>
+      <w:r>
+        <w:fldChar w:fldCharType="separate"/>
+      </w:r>
+      <w:r>
+        <w:rPr>
+          <w:rFonts w:hint="eastAsia"/>
+          <w:b/>
+        </w:rPr>
+        <w:t>图</w:t>
+      </w:r>
+      <w:r>
+        <w:rPr>
+          <w:b/>
+          <w:noProof/>
+        </w:rPr>
+        <w:t>12</w:t>
+      </w:r>
+      <w:r>
+        <w:rPr>
+          <w:b/>
+        </w:rPr>
+        <w:t xml:space="preserve"> </w:t>
+      </w:r>
+      <w:r>
+        <w:rPr>
+          <w:rFonts w:hint="eastAsia"/>
+          <w:b/>
+        </w:rPr>
+        <w:t>第二轮</w:t>
+      </w:r>
+      <w:r>
+        <w:rPr>
+          <w:b/>
+        </w:rPr>
+        <w:t>攻击</w:t>
+      </w:r>
+      <w:r>
+        <w:rPr>
+          <w:rFonts w:hint="eastAsia"/>
+          <w:b/>
+        </w:rPr>
+        <w:t>访问</w:t>
+      </w:r>
+      <w:r>
+        <w:rPr>
+          <w:b/>
+        </w:rPr>
+        <w:t>C</w:t>
+      </w:r>
+      <w:r>
+        <w:rPr>
+          <w:rFonts w:hint="eastAsia"/>
+          <w:b/>
+        </w:rPr>
+        <w:t>ache</w:t>
+      </w:r>
+      <w:r>
+        <w:rPr>
+          <w:rFonts w:hint="eastAsia"/>
+          <w:b/>
+        </w:rPr>
+        <w:t>情况</w:t>
+      </w:r>
+      <w:r>
+        <w:fldChar w:fldCharType="end"/>
+      </w:r>
+      <w:r>
+        <w:rPr>
+          <w:rFonts w:hint="eastAsia"/>
+        </w:rPr>
+        <w:t>表示</w:t>
+      </w:r>
+      <w:r>
+        <w:t>假设过程中对</w:t>
+      </w:r>
+      <w:r>
+        <w:rPr>
+          <w:rFonts w:hint="eastAsia"/>
+        </w:rPr>
+        <w:t>4</w:t>
+      </w:r>
+      <w:r>
+        <w:rPr>
+          <w:rFonts w:hint="eastAsia"/>
+        </w:rPr>
+        <w:t>个</w:t>
+      </w:r>
+      <w:r>
+        <w:t>Table</w:t>
+      </w:r>
+      <w:r>
+        <w:rPr>
+          <w:rFonts w:hint="eastAsia"/>
+        </w:rPr>
+        <w:t>中</w:t>
+      </w:r>
+      <w:r>
+        <w:t>内存块的访问情况，与第一轮攻击类似</w:t>
+      </w:r>
+      <w:r>
+        <w:rPr>
+          <w:rFonts w:hint="eastAsia"/>
+        </w:rPr>
+        <w:t>，</w:t>
+      </w:r>
+      <w:r>
+        <w:t>图中</w:t>
+      </w:r>
+      <w:r>
+        <w:rPr>
+          <w:rFonts w:hint="eastAsia"/>
+        </w:rPr>
+        <w:t>索引表</w:t>
+      </w:r>
+      <w:r>
+        <w:t>中的每个小方块代表一个内存块，能够缓存到一个</w:t>
+      </w:r>
+      <w:r>
+        <w:t>cache line</w:t>
+      </w:r>
+      <w:r>
+        <w:t>中，</w:t>
+      </w:r>
+      <w:r>
+        <w:t>T1</w:t>
+      </w:r>
+      <w:r>
+        <w:rPr>
+          <w:rFonts w:hint="eastAsia"/>
+        </w:rPr>
+        <w:t>中</w:t>
+      </w:r>
+      <w:r>
+        <w:t>的第一个内存块对应</w:t>
+      </w:r>
+      <w:r>
+        <w:t>cache</w:t>
+      </w:r>
+      <w:r>
+        <w:t>第一个</w:t>
       </w:r>
       <w:r>
         <w:rPr>
@@ -47124,421 +48050,717 @@
         <w:rPr>
           <w:rFonts w:hint="eastAsia"/>
         </w:rPr>
-        <w:t>中的所有</w:t>
-      </w:r>
-      <w:r>
-        <w:rPr>
-          <w:rFonts w:hint="eastAsia"/>
-        </w:rPr>
-        <w:t>line</w:t>
-      </w:r>
-      <w:r>
-        <w:rPr>
-          <w:rFonts w:hint="eastAsia"/>
-        </w:rPr>
-        <w:t>中的数据驱逐，也要讲</w:t>
-      </w:r>
-      <w:r>
-        <w:rPr>
-          <w:rFonts w:hint="eastAsia"/>
-        </w:rPr>
-        <w:t>L1 cache</w:t>
-      </w:r>
-      <w:r>
-        <w:rPr>
-          <w:rFonts w:hint="eastAsia"/>
-        </w:rPr>
-        <w:t>中的相关数据驱逐到内存中。然而由于大多数</w:t>
-      </w:r>
-      <w:r>
-        <w:rPr>
-          <w:rFonts w:hint="eastAsia"/>
-        </w:rPr>
-        <w:t>ARM</w:t>
-      </w:r>
-      <w:r>
-        <w:rPr>
-          <w:rFonts w:hint="eastAsia"/>
-        </w:rPr>
-        <w:t>处理器使用的</w:t>
-      </w:r>
-      <w:r>
-        <w:rPr>
-          <w:rFonts w:hint="eastAsia"/>
-        </w:rPr>
-        <w:t>L2 cache</w:t>
-      </w:r>
-      <w:r>
-        <w:rPr>
-          <w:rFonts w:hint="eastAsia"/>
-        </w:rPr>
-        <w:t>伪随机替换策略，要在连续的访存中估计</w:t>
-      </w:r>
-      <w:r>
-        <w:rPr>
-          <w:rFonts w:hint="eastAsia"/>
-        </w:rPr>
-        <w:t>cache set</w:t>
-      </w:r>
-      <w:r>
-        <w:rPr>
-          <w:rFonts w:hint="eastAsia"/>
-        </w:rPr>
-        <w:t>中的数据显得困难。虽然在不支持</w:t>
-      </w:r>
-      <w:r>
-        <w:rPr>
-          <w:rFonts w:hint="eastAsia"/>
-        </w:rPr>
-        <w:t>flush</w:t>
-      </w:r>
-      <w:r>
-        <w:rPr>
-          <w:rFonts w:hint="eastAsia"/>
-        </w:rPr>
-        <w:t>刷新的情况下可以使用相关地址来驱逐</w:t>
-      </w:r>
-      <w:r>
-        <w:rPr>
-          <w:rFonts w:hint="eastAsia"/>
-        </w:rPr>
+        <w:t>。</w:t>
+      </w:r>
+      <w:r>
+        <w:t>与</w:t>
+      </w:r>
+      <w:r>
+        <w:fldChar w:fldCharType="begin"/>
+      </w:r>
+      <w:r>
+        <w:instrText xml:space="preserve"> REF _Ref505092758 \h </w:instrText>
+      </w:r>
+      <w:r>
+        <w:fldChar w:fldCharType="separate"/>
+      </w:r>
+      <w:r>
+        <w:rPr>
+          <w:rFonts w:hint="eastAsia"/>
+          <w:b/>
+        </w:rPr>
+        <w:t>图</w:t>
+      </w:r>
+      <w:r>
+        <w:rPr>
+          <w:b/>
+          <w:noProof/>
+        </w:rPr>
+        <w:t>11</w:t>
+      </w:r>
+      <w:r>
+        <w:rPr>
+          <w:b/>
+        </w:rPr>
+        <w:t xml:space="preserve"> </w:t>
+      </w:r>
+      <w:r>
+        <w:rPr>
+          <w:rFonts w:hint="eastAsia"/>
+          <w:b/>
+        </w:rPr>
+        <w:t>第一轮</w:t>
+      </w:r>
+      <w:r>
+        <w:rPr>
+          <w:b/>
+        </w:rPr>
+        <w:t>攻击</w:t>
+      </w:r>
+      <w:r>
+        <w:rPr>
+          <w:rFonts w:hint="eastAsia"/>
+          <w:b/>
+        </w:rPr>
+        <w:t>访问</w:t>
+      </w:r>
+      <w:r>
+        <w:rPr>
+          <w:rFonts w:hint="eastAsia"/>
+          <w:b/>
+        </w:rPr>
+        <w:t>Cache</w:t>
+      </w:r>
+      <w:r>
+        <w:rPr>
+          <w:rFonts w:hint="eastAsia"/>
+          <w:b/>
+        </w:rPr>
+        <w:t>情况</w:t>
+      </w:r>
+      <w:r>
+        <w:fldChar w:fldCharType="end"/>
+      </w:r>
+      <w:r>
+        <w:rPr>
+          <w:rFonts w:hint="eastAsia"/>
+        </w:rPr>
+        <w:t>相同</w:t>
+      </w:r>
+      <w:r>
+        <w:t>，</w:t>
+      </w:r>
+      <w:r>
+        <w:rPr>
+          <w:rFonts w:hint="eastAsia"/>
+        </w:rPr>
+        <w:t>第二轮</w:t>
+      </w:r>
+      <w:r>
+        <w:t>攻击</w:t>
+      </w:r>
+      <w:r>
+        <w:rPr>
+          <w:rFonts w:hint="eastAsia"/>
+        </w:rPr>
+        <w:t>分析</w:t>
+      </w:r>
+      <w:r>
+        <w:t>过程中</w:t>
+      </w:r>
+      <w:r>
+        <w:rPr>
+          <w:rFonts w:hint="eastAsia"/>
+        </w:rPr>
+        <w:t>使用</w:t>
+      </w:r>
+      <w:r>
+        <w:t>的</w:t>
+      </w:r>
+      <w:r>
+        <w:rPr>
+          <w:rFonts w:hint="eastAsia"/>
+        </w:rPr>
+        <w:t>密钥</w:t>
+      </w:r>
+      <w:r>
+        <w:t>k</w:t>
+      </w:r>
+      <w:r>
+        <w:t>被设置为</w:t>
+      </w:r>
+      <m:oMath>
+        <m:r>
+          <m:rPr>
+            <m:sty m:val="p"/>
+          </m:rPr>
+          <w:rPr>
+            <w:rFonts w:ascii="Cambria Math" w:hAnsi="Cambria Math" w:hint="eastAsia"/>
+          </w:rPr>
+          <m:t>(0x42,0x36,0x53,0x23,0x03,0x43,0x16,0x33,0x57,0x71,0x72,0x34,0x55,0x12,0x13,0x11</m:t>
+        </m:r>
+        <m:r>
+          <m:rPr>
+            <m:sty m:val="p"/>
+          </m:rPr>
+          <w:rPr>
+            <w:rFonts w:ascii="Cambria Math" w:hAnsi="Cambria Math"/>
+          </w:rPr>
+          <m:t>)</m:t>
+        </m:r>
+      </m:oMath>
+      <w:r>
+        <w:rPr>
+          <w:rFonts w:hint="eastAsia"/>
+        </w:rPr>
+        <w:t>，</w:t>
+      </w:r>
+      <w:r>
+        <w:rPr>
+          <w:rFonts w:hint="eastAsia"/>
+        </w:rPr>
+        <w:t>在</w:t>
+      </w:r>
+      <w:r>
+        <w:t>攻击过程中需要对密钥的所有取值空间进行假设，</w:t>
+      </w:r>
+      <w:r>
+        <w:rPr>
+          <w:rFonts w:hint="eastAsia"/>
+        </w:rPr>
+        <w:t>当</w:t>
+      </w:r>
+      <w:r>
+        <w:t>明文</w:t>
+      </w:r>
+      <w:r>
+        <w:rPr>
+          <w:rFonts w:hint="eastAsia"/>
+        </w:rPr>
+        <w:t>的</w:t>
+      </w:r>
+      <w:r>
+        <w:t>取值</w:t>
+      </w:r>
+      <m:oMath>
+        <m:r>
+          <m:rPr>
+            <m:sty m:val="p"/>
+          </m:rPr>
+          <w:rPr>
+            <w:rFonts w:ascii="Cambria Math" w:hAnsi="Cambria Math"/>
+          </w:rPr>
+          <m:t>p=</m:t>
+        </m:r>
+        <m:r>
+          <m:rPr>
+            <m:sty m:val="p"/>
+          </m:rPr>
+          <w:rPr>
+            <w:rFonts w:ascii="Cambria Math" w:hAnsi="Cambria Math" w:hint="eastAsia"/>
+          </w:rPr>
+          <m:t>(0x00,0x11,0x22,0x33,0x44,0x55,0x66,0x77,0x00,0x11,0x22,0x33,0x44,0x55,0x66,0x77)</m:t>
+        </m:r>
+      </m:oMath>
+      <w:r>
+        <w:rPr>
+          <w:rFonts w:hint="eastAsia"/>
+        </w:rPr>
+        <w:lastRenderedPageBreak/>
+        <w:t>时</w:t>
+      </w:r>
+      <w:r>
+        <w:t>，计算得到</w:t>
+      </w:r>
+      <w:r>
+        <w:rPr>
+          <w:rFonts w:hint="eastAsia"/>
+        </w:rPr>
+        <w:t>对于</w:t>
+      </w:r>
+      <w:r>
+        <w:t>真实的密钥</w:t>
+      </w:r>
+      <w:r>
+        <w:t>k</w:t>
+      </w:r>
+      <w:r>
+        <w:t>，</w:t>
+      </w:r>
+      <w:r>
+        <w:rPr>
+          <w:rFonts w:hint="eastAsia"/>
+        </w:rPr>
+        <w:t>第二轮在</w:t>
+      </w:r>
+      <w:r>
+        <w:t>表</w:t>
+      </w:r>
+      <m:oMath>
+        <m:sSub>
+          <m:sSubPr>
+            <m:ctrlPr>
+              <w:rPr>
+                <w:rFonts w:ascii="Cambria Math" w:hAnsi="Cambria Math"/>
+              </w:rPr>
+            </m:ctrlPr>
+          </m:sSubPr>
+          <m:e>
+            <m:r>
+              <m:rPr>
+                <m:sty m:val="p"/>
+              </m:rPr>
+              <w:rPr>
+                <w:rFonts w:ascii="Cambria Math" w:hAnsi="Cambria Math"/>
+              </w:rPr>
+              <m:t>T</m:t>
+            </m:r>
+          </m:e>
+          <m:sub>
+            <m:r>
+              <w:rPr>
+                <w:rFonts w:ascii="Cambria Math" w:hAnsi="Cambria Math"/>
+              </w:rPr>
+              <m:t>0</m:t>
+            </m:r>
+          </m:sub>
+        </m:sSub>
+      </m:oMath>
+      <w:r>
+        <w:rPr>
+          <w:rFonts w:hint="eastAsia"/>
+        </w:rPr>
+        <w:t>、</w:t>
+      </w:r>
+      <m:oMath>
+        <m:sSub>
+          <m:sSubPr>
+            <m:ctrlPr>
+              <w:rPr>
+                <w:rFonts w:ascii="Cambria Math" w:hAnsi="Cambria Math"/>
+              </w:rPr>
+            </m:ctrlPr>
+          </m:sSubPr>
+          <m:e>
+            <m:r>
+              <m:rPr>
+                <m:sty m:val="p"/>
+              </m:rPr>
+              <w:rPr>
+                <w:rFonts w:ascii="Cambria Math" w:hAnsi="Cambria Math"/>
+              </w:rPr>
+              <m:t>T</m:t>
+            </m:r>
+          </m:e>
+          <m:sub>
+            <m:r>
+              <w:rPr>
+                <w:rFonts w:ascii="Cambria Math" w:hAnsi="Cambria Math"/>
+              </w:rPr>
+              <m:t>1</m:t>
+            </m:r>
+          </m:sub>
+        </m:sSub>
+      </m:oMath>
+      <w:r>
+        <w:rPr>
+          <w:rFonts w:hint="eastAsia"/>
+        </w:rPr>
+        <w:t>、</w:t>
+      </w:r>
+      <m:oMath>
+        <m:sSub>
+          <m:sSubPr>
+            <m:ctrlPr>
+              <w:rPr>
+                <w:rFonts w:ascii="Cambria Math" w:hAnsi="Cambria Math"/>
+              </w:rPr>
+            </m:ctrlPr>
+          </m:sSubPr>
+          <m:e>
+            <m:r>
+              <m:rPr>
+                <m:sty m:val="p"/>
+              </m:rPr>
+              <w:rPr>
+                <w:rFonts w:ascii="Cambria Math" w:hAnsi="Cambria Math"/>
+              </w:rPr>
+              <m:t>T</m:t>
+            </m:r>
+          </m:e>
+          <m:sub>
+            <m:r>
+              <w:rPr>
+                <w:rFonts w:ascii="Cambria Math" w:hAnsi="Cambria Math"/>
+              </w:rPr>
+              <m:t>2</m:t>
+            </m:r>
+          </m:sub>
+        </m:sSub>
+      </m:oMath>
+      <w:r>
+        <w:rPr>
+          <w:rFonts w:hint="eastAsia"/>
+        </w:rPr>
+        <w:t>、</w:t>
+      </w:r>
+      <m:oMath>
+        <m:sSub>
+          <m:sSubPr>
+            <m:ctrlPr>
+              <w:rPr>
+                <w:rFonts w:ascii="Cambria Math" w:hAnsi="Cambria Math"/>
+              </w:rPr>
+            </m:ctrlPr>
+          </m:sSubPr>
+          <m:e>
+            <m:r>
+              <m:rPr>
+                <m:sty m:val="p"/>
+              </m:rPr>
+              <w:rPr>
+                <w:rFonts w:ascii="Cambria Math" w:hAnsi="Cambria Math"/>
+              </w:rPr>
+              <m:t>T</m:t>
+            </m:r>
+          </m:e>
+          <m:sub>
+            <m:r>
+              <w:rPr>
+                <w:rFonts w:ascii="Cambria Math" w:hAnsi="Cambria Math"/>
+              </w:rPr>
+              <m:t>3</m:t>
+            </m:r>
+          </m:sub>
+        </m:sSub>
+      </m:oMath>
+      <w:r>
+        <w:rPr>
+          <w:rFonts w:hint="eastAsia"/>
+        </w:rPr>
+        <w:t>上</w:t>
+      </w:r>
+      <w:r>
+        <w:t>的查表索引</w:t>
+      </w:r>
+      <w:r>
+        <w:rPr>
+          <w:rFonts w:hint="eastAsia"/>
+        </w:rPr>
+        <w:t>分别为</w:t>
+      </w:r>
+      <w:r>
+        <w:t>0x49</w:t>
+      </w:r>
+      <w:r>
+        <w:rPr>
+          <w:rFonts w:hint="eastAsia"/>
+        </w:rPr>
+        <w:t>、</w:t>
+      </w:r>
+      <w:r>
+        <w:t>0x65</w:t>
+      </w:r>
+      <w:r>
+        <w:rPr>
+          <w:rFonts w:hint="eastAsia"/>
+        </w:rPr>
+        <w:t>、</w:t>
+      </w:r>
+      <w:r>
+        <w:t>0x2</w:t>
+      </w:r>
+      <w:r>
+        <w:t>b</w:t>
+      </w:r>
+      <w:r>
+        <w:rPr>
+          <w:rFonts w:hint="eastAsia"/>
+        </w:rPr>
+        <w:t>、</w:t>
+      </w:r>
+      <w:r>
+        <w:t>0x58</w:t>
+      </w:r>
+      <w:r>
+        <w:rPr>
+          <w:rFonts w:hint="eastAsia"/>
+        </w:rPr>
+        <w:t>，</w:t>
+      </w:r>
+      <w:r>
+        <w:t>对应到图中橙色的方块表示，</w:t>
+      </w:r>
+      <w:r>
+        <w:rPr>
+          <w:rFonts w:hint="eastAsia"/>
+        </w:rPr>
+        <w:t>而对于假设</w:t>
+      </w:r>
+      <w:r>
+        <w:t>的密钥取值</w:t>
+      </w:r>
+      <w:r>
+        <w:rPr>
+          <w:rFonts w:hint="eastAsia"/>
+        </w:rPr>
+        <w:t xml:space="preserve">  </w:t>
+      </w:r>
+      <w:r>
+        <w:t>k ̂=(0x51,0x65,0x32,0x38,0x34,0x15,0x76,0x37,0x00,0x21,0x62,0x23,0x64,0x25,0x26,0x17)</w:t>
+      </w:r>
+      <w:r>
+        <w:t>,</w:t>
+      </w:r>
+      <w:r>
+        <w:rPr>
+          <w:rFonts w:hint="eastAsia"/>
+        </w:rPr>
+        <w:t>计算</w:t>
+      </w:r>
+      <w:r>
+        <w:t>得到</w:t>
+      </w:r>
+      <w:r>
+        <w:rPr>
+          <w:rFonts w:hint="eastAsia"/>
+        </w:rPr>
+        <w:t>在</w:t>
+      </w:r>
+      <w:r>
+        <w:t>表</w:t>
+      </w:r>
+      <m:oMath>
+        <m:sSub>
+          <m:sSubPr>
+            <m:ctrlPr>
+              <w:rPr>
+                <w:rFonts w:ascii="Cambria Math" w:hAnsi="Cambria Math"/>
+              </w:rPr>
+            </m:ctrlPr>
+          </m:sSubPr>
+          <m:e>
+            <m:r>
+              <m:rPr>
+                <m:sty m:val="p"/>
+              </m:rPr>
+              <w:rPr>
+                <w:rFonts w:ascii="Cambria Math" w:hAnsi="Cambria Math"/>
+              </w:rPr>
+              <m:t>T</m:t>
+            </m:r>
+          </m:e>
+          <m:sub>
+            <m:r>
+              <w:rPr>
+                <w:rFonts w:ascii="Cambria Math" w:hAnsi="Cambria Math"/>
+              </w:rPr>
+              <m:t>0</m:t>
+            </m:r>
+          </m:sub>
+        </m:sSub>
+      </m:oMath>
+      <w:r>
+        <w:rPr>
+          <w:rFonts w:hint="eastAsia"/>
+        </w:rPr>
+        <w:t>、</w:t>
+      </w:r>
+      <m:oMath>
+        <m:sSub>
+          <m:sSubPr>
+            <m:ctrlPr>
+              <w:rPr>
+                <w:rFonts w:ascii="Cambria Math" w:hAnsi="Cambria Math"/>
+              </w:rPr>
+            </m:ctrlPr>
+          </m:sSubPr>
+          <m:e>
+            <m:r>
+              <m:rPr>
+                <m:sty m:val="p"/>
+              </m:rPr>
+              <w:rPr>
+                <w:rFonts w:ascii="Cambria Math" w:hAnsi="Cambria Math"/>
+              </w:rPr>
+              <m:t>T</m:t>
+            </m:r>
+          </m:e>
+          <m:sub>
+            <m:r>
+              <w:rPr>
+                <w:rFonts w:ascii="Cambria Math" w:hAnsi="Cambria Math"/>
+              </w:rPr>
+              <m:t>1</m:t>
+            </m:r>
+          </m:sub>
+        </m:sSub>
+      </m:oMath>
+      <w:r>
+        <w:rPr>
+          <w:rFonts w:hint="eastAsia"/>
+        </w:rPr>
+        <w:t>、</w:t>
+      </w:r>
+      <m:oMath>
+        <m:sSub>
+          <m:sSubPr>
+            <m:ctrlPr>
+              <w:rPr>
+                <w:rFonts w:ascii="Cambria Math" w:hAnsi="Cambria Math"/>
+              </w:rPr>
+            </m:ctrlPr>
+          </m:sSubPr>
+          <m:e>
+            <m:r>
+              <m:rPr>
+                <m:sty m:val="p"/>
+              </m:rPr>
+              <w:rPr>
+                <w:rFonts w:ascii="Cambria Math" w:hAnsi="Cambria Math"/>
+              </w:rPr>
+              <m:t>T</m:t>
+            </m:r>
+          </m:e>
+          <m:sub>
+            <m:r>
+              <w:rPr>
+                <w:rFonts w:ascii="Cambria Math" w:hAnsi="Cambria Math"/>
+              </w:rPr>
+              <m:t>2</m:t>
+            </m:r>
+          </m:sub>
+        </m:sSub>
+      </m:oMath>
+      <w:r>
+        <w:rPr>
+          <w:rFonts w:hint="eastAsia"/>
+        </w:rPr>
+        <w:t>、</w:t>
+      </w:r>
+      <m:oMath>
+        <m:sSub>
+          <m:sSubPr>
+            <m:ctrlPr>
+              <w:rPr>
+                <w:rFonts w:ascii="Cambria Math" w:hAnsi="Cambria Math"/>
+              </w:rPr>
+            </m:ctrlPr>
+          </m:sSubPr>
+          <m:e>
+            <m:r>
+              <m:rPr>
+                <m:sty m:val="p"/>
+              </m:rPr>
+              <w:rPr>
+                <w:rFonts w:ascii="Cambria Math" w:hAnsi="Cambria Math"/>
+              </w:rPr>
+              <m:t>T</m:t>
+            </m:r>
+          </m:e>
+          <m:sub>
+            <m:r>
+              <w:rPr>
+                <w:rFonts w:ascii="Cambria Math" w:hAnsi="Cambria Math"/>
+              </w:rPr>
+              <m:t>3</m:t>
+            </m:r>
+          </m:sub>
+        </m:sSub>
+      </m:oMath>
+      <w:r>
+        <w:rPr>
+          <w:rFonts w:hint="eastAsia"/>
+        </w:rPr>
+        <w:t>上</w:t>
+      </w:r>
+      <w:r>
+        <w:t>的查表索引</w:t>
+      </w:r>
+      <w:r>
+        <w:rPr>
+          <w:rFonts w:hint="eastAsia"/>
+        </w:rPr>
+        <w:t>分别为</w:t>
+      </w:r>
+      <w:r>
+        <w:t>0x63</w:t>
+      </w:r>
+      <w:r>
+        <w:rPr>
+          <w:rFonts w:hint="eastAsia"/>
+        </w:rPr>
+        <w:t>、</w:t>
+      </w:r>
+      <w:r>
+        <w:t>0xee</w:t>
+      </w:r>
+      <w:r>
+        <w:rPr>
+          <w:rFonts w:hint="eastAsia"/>
+        </w:rPr>
+        <w:t>、</w:t>
+      </w:r>
+      <w:r>
+        <w:t>0xad</w:t>
+      </w:r>
+      <w:r>
+        <w:rPr>
+          <w:rFonts w:hint="eastAsia"/>
+        </w:rPr>
+        <w:t>、</w:t>
+      </w:r>
+      <w:r>
+        <w:t>0x6d</w:t>
+      </w:r>
+      <w:r>
+        <w:rPr>
+          <w:rFonts w:hint="eastAsia"/>
+        </w:rPr>
+        <w:t>，</w:t>
+      </w:r>
+      <w:r>
+        <w:t>对应到图中为绿色</w:t>
+      </w:r>
+      <w:r>
+        <w:rPr>
+          <w:rFonts w:hint="eastAsia"/>
+        </w:rPr>
+        <w:t>方块</w:t>
+      </w:r>
+      <w:r>
+        <w:t>，可见当假设的密钥和真实密钥不同时，在</w:t>
+      </w:r>
+      <w:r>
+        <w:rPr>
+          <w:rFonts w:hint="eastAsia"/>
+        </w:rPr>
+        <w:t>AES</w:t>
+      </w:r>
+      <w:r>
+        <w:t>加密第二轮</w:t>
+      </w:r>
+      <w:r>
+        <w:rPr>
+          <w:rFonts w:hint="eastAsia"/>
+        </w:rPr>
+        <w:t>查表</w:t>
+      </w:r>
+      <w:r>
+        <w:t>过程中访问的内存块也不相同，通过攻击程序不断获取</w:t>
+      </w:r>
+      <w:r>
+        <w:t>C</w:t>
+      </w:r>
+      <w:r>
+        <w:rPr>
+          <w:rFonts w:hint="eastAsia"/>
+        </w:rPr>
+        <w:t>ache</w:t>
+      </w:r>
+      <w:r>
+        <w:rPr>
+          <w:rFonts w:hint="eastAsia"/>
+        </w:rPr>
+        <w:t>中的</w:t>
+      </w:r>
+      <w:r>
+        <w:t>各个</w:t>
+      </w:r>
+      <w:r>
         <w:t>set</w:t>
       </w:r>
       <w:r>
-        <w:rPr>
-          <w:rFonts w:hint="eastAsia"/>
-        </w:rPr>
-        <w:t>，通过大量访问相关地址达到驱逐目的地址到内存的目的，但这不仅会增加时间和空间存储的开销，也会引入探测阶段的偏差（由于不清楚是哪些地址占用了</w:t>
-      </w:r>
-      <w:r>
-        <w:rPr>
-          <w:rFonts w:hint="eastAsia"/>
-        </w:rPr>
-        <w:t>set</w:t>
-      </w:r>
-      <w:r>
-        <w:rPr>
-          <w:rFonts w:hint="eastAsia"/>
-        </w:rPr>
-        <w:t>）。由此在确定机型上找到快速高效的驱逐策略是难点之一。</w:t>
-      </w:r>
-      <w:r>
-        <w:rPr>
-          <w:rFonts w:hint="eastAsia"/>
-        </w:rPr>
-        <w:t>本文主要通过两种方式来解决伪随机替换策略可能带</w:t>
-      </w:r>
-      <w:r>
-        <w:rPr>
-          <w:rFonts w:hint="eastAsia"/>
-        </w:rPr>
-        <w:lastRenderedPageBreak/>
-        <w:t>来的问题，其一是通过脚本基于目标机进行大量的实验，直到获取到有效的针对目标机的驱逐策略</w:t>
-      </w:r>
-      <w:r>
-        <w:rPr>
-          <w:rFonts w:hint="eastAsia"/>
-        </w:rPr>
-        <w:t>，具体的实现方式见下章验证部分，其二是通过</w:t>
-      </w:r>
-      <w:r>
-        <w:rPr>
-          <w:rFonts w:hint="eastAsia"/>
-        </w:rPr>
-        <w:t>ks</w:t>
-      </w:r>
-      <w:r>
-        <w:rPr>
-          <w:rFonts w:hint="eastAsia"/>
-        </w:rPr>
-        <w:t>检验获取</w:t>
-      </w:r>
-      <w:r>
-        <w:rPr>
-          <w:rFonts w:hint="eastAsia"/>
-        </w:rPr>
-        <w:t>Probe</w:t>
-      </w:r>
-      <w:r>
-        <w:rPr>
-          <w:rFonts w:hint="eastAsia"/>
-        </w:rPr>
-        <w:t>时间分布与</w:t>
-      </w:r>
-      <w:r>
-        <w:rPr>
-          <w:rFonts w:hint="eastAsia"/>
-        </w:rPr>
-        <w:t>cache</w:t>
-      </w:r>
-      <w:r>
-        <w:rPr>
-          <w:rFonts w:hint="eastAsia"/>
-        </w:rPr>
-        <w:t>命中下的分布进行比较，替代仅仅通过</w:t>
-      </w:r>
-      <w:r>
-        <w:rPr>
-          <w:rFonts w:hint="eastAsia"/>
-        </w:rPr>
-        <w:t>Probe</w:t>
-      </w:r>
-      <w:r>
-        <w:rPr>
-          <w:rFonts w:hint="eastAsia"/>
-        </w:rPr>
-        <w:t>时间来度量假设密钥</w:t>
-      </w:r>
-      <m:oMath>
-        <m:acc>
-          <m:accPr>
-            <m:ctrlPr>
-              <w:rPr>
-                <w:rFonts w:ascii="Cambria Math" w:hAnsi="Cambria Math"/>
-              </w:rPr>
-            </m:ctrlPr>
-          </m:accPr>
-          <m:e>
-            <m:r>
-              <w:rPr>
-                <w:rFonts w:ascii="Cambria Math" w:hAnsi="Cambria Math"/>
-              </w:rPr>
-              <m:t>k</m:t>
-            </m:r>
-          </m:e>
-        </m:acc>
-      </m:oMath>
-      <w:r>
-        <w:rPr>
-          <w:rFonts w:hint="eastAsia"/>
-        </w:rPr>
-        <w:t>的可疑度。</w:t>
-      </w:r>
-    </w:p>
-    <w:p>
-      <w:pPr>
-        <w:ind w:firstLine="480"/>
-      </w:pPr>
-      <w:r>
-        <w:rPr>
-          <w:rFonts w:hint="eastAsia"/>
-        </w:rPr>
-        <w:t>至于异步攻击来说，</w:t>
-      </w:r>
-      <w:r>
-        <w:rPr>
-          <w:rFonts w:hint="eastAsia"/>
-        </w:rPr>
-        <w:t>Cache</w:t>
-      </w:r>
-      <w:r>
-        <w:rPr>
-          <w:rFonts w:hint="eastAsia"/>
-        </w:rPr>
-        <w:t>攻击的攻击程序与被攻击程序的交互方式是攻击能否成功的关键，然而在这个方向目前还没有太多相关的研究。</w:t>
-      </w:r>
-      <w:r>
-        <w:rPr>
-          <w:rFonts w:hint="eastAsia"/>
-        </w:rPr>
-        <w:t>Evict + Reload</w:t>
-      </w:r>
-      <w:r>
-        <w:rPr>
-          <w:rFonts w:hint="eastAsia"/>
-        </w:rPr>
-        <w:t>、</w:t>
-      </w:r>
-      <w:r>
-        <w:rPr>
-          <w:rFonts w:hint="eastAsia"/>
-        </w:rPr>
-        <w:t>Prime + Probe</w:t>
-      </w:r>
-      <w:r>
-        <w:rPr>
-          <w:rFonts w:hint="eastAsia"/>
-        </w:rPr>
-        <w:t>等方法只是探测</w:t>
-      </w:r>
-      <w:r>
-        <w:rPr>
-          <w:rFonts w:hint="eastAsia"/>
-        </w:rPr>
-        <w:t>cache set</w:t>
-      </w:r>
-      <w:r>
-        <w:rPr>
-          <w:rFonts w:hint="eastAsia"/>
-        </w:rPr>
-        <w:t>状态的工具，还需确定具体的攻击过程。由于在</w:t>
-      </w:r>
-      <w:r>
-        <w:rPr>
-          <w:rFonts w:hint="eastAsia"/>
-        </w:rPr>
-        <w:t>evict</w:t>
-      </w:r>
-      <w:r>
-        <w:rPr>
-          <w:rFonts w:hint="eastAsia"/>
-        </w:rPr>
-        <w:t>或</w:t>
-      </w:r>
-      <w:r>
-        <w:rPr>
-          <w:rFonts w:hint="eastAsia"/>
-        </w:rPr>
-        <w:t>prime</w:t>
-      </w:r>
-      <w:r>
-        <w:rPr>
-          <w:rFonts w:hint="eastAsia"/>
-        </w:rPr>
-        <w:t>过后需要被攻击程序执行待攻击的事件，之后再有</w:t>
-      </w:r>
-      <w:r>
-        <w:rPr>
-          <w:rFonts w:hint="eastAsia"/>
-        </w:rPr>
-        <w:t>reload</w:t>
-      </w:r>
-      <w:r>
-        <w:rPr>
-          <w:rFonts w:hint="eastAsia"/>
-        </w:rPr>
-        <w:t>或</w:t>
-      </w:r>
-      <w:r>
-        <w:rPr>
-          <w:rFonts w:hint="eastAsia"/>
-        </w:rPr>
-        <w:t>probe</w:t>
-      </w:r>
-      <w:r>
-        <w:rPr>
-          <w:rFonts w:hint="eastAsia"/>
-        </w:rPr>
-        <w:t>操作来获取</w:t>
-      </w:r>
-      <w:r>
-        <w:rPr>
-          <w:rFonts w:hint="eastAsia"/>
-        </w:rPr>
-        <w:t>cache</w:t>
-      </w:r>
-      <w:r>
-        <w:rPr>
-          <w:rFonts w:hint="eastAsia"/>
-        </w:rPr>
-        <w:t>的旁路信息，然而在这期间由于系统访存或攻击程序自身访存操作可能会对</w:t>
-      </w:r>
-      <w:r>
-        <w:rPr>
-          <w:rFonts w:hint="eastAsia"/>
-        </w:rPr>
-        <w:t>evict</w:t>
-      </w:r>
-      <w:r>
-        <w:rPr>
-          <w:rFonts w:hint="eastAsia"/>
-        </w:rPr>
-        <w:t>或</w:t>
-      </w:r>
-      <w:r>
-        <w:rPr>
-          <w:rFonts w:hint="eastAsia"/>
-        </w:rPr>
-        <w:t>prime</w:t>
-      </w:r>
-      <w:r>
-        <w:rPr>
-          <w:rFonts w:hint="eastAsia"/>
-        </w:rPr>
-        <w:t>阶段占用的</w:t>
-      </w:r>
-      <w:r>
-        <w:rPr>
-          <w:rFonts w:hint="eastAsia"/>
-        </w:rPr>
-        <w:t>cache set</w:t>
-      </w:r>
-      <w:r>
-        <w:rPr>
-          <w:rFonts w:hint="eastAsia"/>
-        </w:rPr>
-        <w:t>中的部分甚至全部</w:t>
-      </w:r>
-      <w:r>
-        <w:rPr>
-          <w:rFonts w:hint="eastAsia"/>
-        </w:rPr>
-        <w:t>line</w:t>
-      </w:r>
-      <w:r>
-        <w:rPr>
-          <w:rFonts w:hint="eastAsia"/>
-        </w:rPr>
-        <w:t>，导致探测阶段误认为待攻击程序访问了该</w:t>
-      </w:r>
-      <w:r>
-        <w:rPr>
-          <w:rFonts w:hint="eastAsia"/>
-        </w:rPr>
-        <w:t>cache set</w:t>
-      </w:r>
-      <w:r>
-        <w:rPr>
-          <w:rFonts w:hint="eastAsia"/>
-        </w:rPr>
-        <w:t>，因此如何处理系统噪音造成的影响也是攻击成功的关键。</w:t>
-      </w:r>
-      <w:r>
-        <w:rPr>
-          <w:rFonts w:hint="eastAsia"/>
-        </w:rPr>
-        <w:t>本文在设计异步攻击实验时，将攻击程序和被攻击程序包装被可执行的二进制文件，而不是创建两个</w:t>
-      </w:r>
-      <w:r>
-        <w:rPr>
-          <w:rFonts w:hint="eastAsia"/>
-        </w:rPr>
-        <w:t>app</w:t>
-      </w:r>
-      <w:r>
-        <w:rPr>
-          <w:rFonts w:hint="eastAsia"/>
-        </w:rPr>
-        <w:t>，这样是为了减少除核心代码外之外的程序访问内存导致</w:t>
-      </w:r>
-      <w:r>
-        <w:rPr>
-          <w:rFonts w:hint="eastAsia"/>
-        </w:rPr>
-        <w:t>Probe</w:t>
-      </w:r>
-      <w:r>
-        <w:rPr>
-          <w:rFonts w:hint="eastAsia"/>
-        </w:rPr>
-        <w:t>阶段对被攻击程序</w:t>
-      </w:r>
-      <w:r>
-        <w:rPr>
-          <w:rFonts w:hint="eastAsia"/>
-        </w:rPr>
-        <w:t>访存情况的误判。</w:t>
-      </w:r>
-    </w:p>
-    <w:p>
-      <w:pPr>
-        <w:ind w:firstLine="480"/>
-      </w:pPr>
-      <w:r>
-        <w:rPr>
-          <w:rFonts w:hint="eastAsia"/>
-        </w:rPr>
-        <w:t>此外，由于</w:t>
+        <w:t>的访问情况，可</w:t>
+      </w:r>
+      <w:r>
+        <w:rPr>
+          <w:rFonts w:hint="eastAsia"/>
+        </w:rPr>
+        <w:t>探测</w:t>
+      </w:r>
+      <w:r>
+        <w:t>到</w:t>
       </w:r>
       <w:r>
         <w:rPr>
@@ -47547,281 +48769,27 @@
         <w:t>AES</w:t>
       </w:r>
       <w:r>
-        <w:rPr>
-          <w:rFonts w:hint="eastAsia"/>
-        </w:rPr>
-        <w:t>加密过程涉及到</w:t>
-      </w:r>
-      <w:r>
-        <w:rPr>
-          <w:rFonts w:hint="eastAsia"/>
-        </w:rPr>
-        <w:t>4</w:t>
-      </w:r>
-      <w:r>
-        <w:rPr>
-          <w:rFonts w:hint="eastAsia"/>
-        </w:rPr>
-        <w:t>种操作：字节替代、行移位、列混淆和轮密钥加。加解密中每轮的密钥分别由初始密钥扩展得到。算法中</w:t>
-      </w:r>
-      <w:r>
-        <w:rPr>
-          <w:rFonts w:hint="eastAsia"/>
-        </w:rPr>
-        <w:t>16</w:t>
-      </w:r>
-      <w:r>
-        <w:rPr>
-          <w:rFonts w:hint="eastAsia"/>
-        </w:rPr>
-        <w:t>字节的明文、密文和轮密钥都以一个</w:t>
-      </w:r>
-      <w:r>
-        <w:rPr>
-          <w:rFonts w:hint="eastAsia"/>
-        </w:rPr>
-        <w:t>4</w:t>
-      </w:r>
-      <w:r>
-        <w:t>*</w:t>
-      </w:r>
-      <w:r>
-        <w:rPr>
-          <w:rFonts w:hint="eastAsia"/>
-        </w:rPr>
-        <w:t>4</w:t>
-      </w:r>
-      <w:r>
-        <w:rPr>
-          <w:rFonts w:hint="eastAsia"/>
-        </w:rPr>
-        <w:t>的矩阵表示。</w:t>
-      </w:r>
-      <w:r>
-        <w:rPr>
-          <w:rFonts w:hint="eastAsia"/>
-        </w:rPr>
-        <w:t>在</w:t>
-      </w:r>
-      <w:r>
-        <w:t>对</w:t>
-      </w:r>
-      <w:r>
-        <w:t>AES</w:t>
-      </w:r>
-      <w:r>
-        <w:t>的</w:t>
-      </w:r>
-      <w:r>
-        <w:t>T-table</w:t>
-      </w:r>
-      <w:r>
-        <w:t>实现进行</w:t>
-      </w:r>
-      <w:r>
-        <w:rPr>
-          <w:rFonts w:hint="eastAsia"/>
-        </w:rPr>
-        <w:t>密钥</w:t>
-      </w:r>
-      <w:r>
-        <w:t>攻击时，需要</w:t>
-      </w:r>
-      <w:r>
-        <w:rPr>
-          <w:rFonts w:hint="eastAsia"/>
-        </w:rPr>
-        <w:t>熟悉</w:t>
-      </w:r>
-      <w:r>
-        <w:t>攻击过程</w:t>
-      </w:r>
-      <w:r>
-        <w:rPr>
-          <w:rFonts w:hint="eastAsia"/>
-        </w:rPr>
-        <w:t>以及</w:t>
-      </w:r>
-      <w:r>
-        <w:t>每个过程中对那个</w:t>
-      </w:r>
-      <w:r>
-        <w:t>table</w:t>
-      </w:r>
-      <w:r>
-        <w:t>进行查找，并挖掘出可利用的内存位置</w:t>
-      </w:r>
-      <w:r>
-        <w:rPr>
-          <w:rFonts w:hint="eastAsia"/>
-        </w:rPr>
-        <w:t>，</w:t>
-      </w:r>
-      <w:r>
-        <w:t>提取出</w:t>
-      </w:r>
-      <w:r>
-        <w:t>AES</w:t>
-      </w:r>
-      <w:r>
-        <w:t>可供利用的数学特性</w:t>
-      </w:r>
-      <w:r>
-        <w:rPr>
-          <w:rFonts w:hint="eastAsia"/>
-        </w:rPr>
-        <w:t>，</w:t>
-      </w:r>
-      <w:r>
-        <w:t>这</w:t>
-      </w:r>
-      <w:r>
-        <w:rPr>
-          <w:rFonts w:hint="eastAsia"/>
-        </w:rPr>
-        <w:t>些</w:t>
-      </w:r>
-      <w:r>
-        <w:t>均为</w:t>
-      </w:r>
-      <w:r>
-        <w:t>AES</w:t>
-      </w:r>
-      <w:r>
-        <w:t>攻击中的难点。</w:t>
-      </w:r>
-      <w:r>
-        <w:rPr>
-          <w:rFonts w:hint="eastAsia"/>
-        </w:rPr>
-        <w:t>本文对</w:t>
-      </w:r>
-      <w:r>
-        <w:rPr>
-          <w:rFonts w:hint="eastAsia"/>
-        </w:rPr>
-        <w:t>AES</w:t>
-      </w:r>
-      <w:r>
-        <w:rPr>
-          <w:rFonts w:hint="eastAsia"/>
-        </w:rPr>
-        <w:t>攻击中前两轮的访存情况与明文和密钥之间的关系进行详细的分析，算出了在明文</w:t>
-      </w:r>
-      <w:r>
-        <w:rPr>
-          <w:rFonts w:hint="eastAsia"/>
-        </w:rPr>
-        <w:t>p</w:t>
-      </w:r>
-      <w:r>
-        <w:rPr>
-          <w:rFonts w:hint="eastAsia"/>
-        </w:rPr>
-        <w:t>和密钥</w:t>
-      </w:r>
-      <w:r>
-        <w:rPr>
-          <w:rFonts w:hint="eastAsia"/>
-        </w:rPr>
-        <w:t>k</w:t>
-      </w:r>
-      <w:r>
-        <w:rPr>
-          <w:rFonts w:hint="eastAsia"/>
-        </w:rPr>
-        <w:t>已知的情况下访问的内存对应的</w:t>
-      </w:r>
-      <w:r>
-        <w:rPr>
-          <w:rFonts w:hint="eastAsia"/>
-        </w:rPr>
-        <w:t>cache</w:t>
-      </w:r>
-      <w:r>
-        <w:t xml:space="preserve"> </w:t>
-      </w:r>
-      <w:r>
-        <w:rPr>
-          <w:rFonts w:hint="eastAsia"/>
-        </w:rPr>
-        <w:t>set</w:t>
-      </w:r>
-      <w:r>
-        <w:rPr>
-          <w:rFonts w:hint="eastAsia"/>
-        </w:rPr>
-        <w:t>。</w:t>
-      </w:r>
+        <w:t>加密算法第二轮访问的情况，依此进行攻击，获取部分或</w:t>
+      </w:r>
+      <w:r>
+        <w:rPr>
+          <w:rFonts w:hint="eastAsia"/>
+        </w:rPr>
+        <w:t>全部</w:t>
+      </w:r>
+      <w:r>
+        <w:t>的密钥值。</w:t>
+      </w:r>
+      <w:bookmarkStart w:id="190" w:name="_GoBack"/>
+      <w:bookmarkEnd w:id="190"/>
     </w:p>
     <w:p>
       <w:pPr>
         <w:pStyle w:val="2"/>
       </w:pPr>
-      <w:bookmarkStart w:id="190" w:name="_Toc504509104"/>
-      <w:r>
-        <w:t>本章小结</w:t>
-      </w:r>
-      <w:bookmarkEnd w:id="190"/>
-    </w:p>
-    <w:p>
-      <w:pPr>
-        <w:ind w:firstLine="480"/>
-      </w:pPr>
-      <w:r>
-        <w:rPr>
-          <w:rFonts w:hint="eastAsia"/>
-        </w:rPr>
-        <w:t>本章介绍了</w:t>
-      </w:r>
-      <w:r>
-        <w:rPr>
-          <w:rFonts w:hint="eastAsia"/>
-        </w:rPr>
-        <w:t>Cache</w:t>
-      </w:r>
-      <w:r>
-        <w:rPr>
-          <w:rFonts w:hint="eastAsia"/>
-        </w:rPr>
-        <w:t>攻击方案的设计，其也是本文的核心。首先介绍了如何获取精确的</w:t>
-      </w:r>
-      <w:r>
-        <w:rPr>
-          <w:rFonts w:hint="eastAsia"/>
-        </w:rPr>
-        <w:t>计时方式，其是攻击是否能够成功的关键，然后介绍了如何实现快速高效的驱逐策略，并介绍如何通过脚本的方式获取针对特定机器的驱逐策略。之后详细介绍了针对</w:t>
-      </w:r>
-      <w:r>
-        <w:rPr>
-          <w:rFonts w:hint="eastAsia"/>
-        </w:rPr>
-        <w:t>AES</w:t>
-      </w:r>
-      <w:r>
-        <w:rPr>
-          <w:rFonts w:hint="eastAsia"/>
-        </w:rPr>
-        <w:t>加密算法的同步攻击方式，以及一部攻击方式的设计，并介绍了攻击过程可能会出现的问题。最后讨论了设计过程中的关键技术和难点，以及本文给出的解决方案。</w:t>
-      </w:r>
-      <w:r>
-        <w:br w:type="page"/>
-      </w:r>
-    </w:p>
-    <w:p>
-      <w:pPr>
-        <w:pStyle w:val="1"/>
-      </w:pPr>
-      <w:bookmarkStart w:id="191" w:name="_Toc504509105"/>
-      <w:r>
-        <w:rPr>
-          <w:rFonts w:hint="eastAsia"/>
-        </w:rPr>
-        <w:lastRenderedPageBreak/>
-        <w:t>AES攻击</w:t>
-      </w:r>
-      <w:r>
-        <w:t>验证</w:t>
+      <w:bookmarkStart w:id="191" w:name="_Toc504509103"/>
+      <w:r>
+        <w:t>关键技术解决方案</w:t>
       </w:r>
       <w:bookmarkEnd w:id="191"/>
     </w:p>
@@ -47833,6 +48801,751 @@
         <w:rPr>
           <w:rFonts w:hint="eastAsia"/>
         </w:rPr>
+        <w:t>驱逐策略关系着</w:t>
+      </w:r>
+      <w:r>
+        <w:rPr>
+          <w:rFonts w:hint="eastAsia"/>
+        </w:rPr>
+        <w:t>cache set</w:t>
+      </w:r>
+      <w:r>
+        <w:rPr>
+          <w:rFonts w:hint="eastAsia"/>
+        </w:rPr>
+        <w:t>能够快速高效的驱逐，不仅仅要将</w:t>
+      </w:r>
+      <w:r>
+        <w:rPr>
+          <w:rFonts w:hint="eastAsia"/>
+        </w:rPr>
+        <w:t>L2 cache</w:t>
+      </w:r>
+      <w:r>
+        <w:rPr>
+          <w:rFonts w:hint="eastAsia"/>
+        </w:rPr>
+        <w:t>相关</w:t>
+      </w:r>
+      <w:r>
+        <w:rPr>
+          <w:rFonts w:hint="eastAsia"/>
+        </w:rPr>
+        <w:t>set</w:t>
+      </w:r>
+      <w:r>
+        <w:rPr>
+          <w:rFonts w:hint="eastAsia"/>
+        </w:rPr>
+        <w:t>中的所有</w:t>
+      </w:r>
+      <w:r>
+        <w:rPr>
+          <w:rFonts w:hint="eastAsia"/>
+        </w:rPr>
+        <w:t>line</w:t>
+      </w:r>
+      <w:r>
+        <w:rPr>
+          <w:rFonts w:hint="eastAsia"/>
+        </w:rPr>
+        <w:t>中的数据驱逐，也要讲</w:t>
+      </w:r>
+      <w:r>
+        <w:rPr>
+          <w:rFonts w:hint="eastAsia"/>
+        </w:rPr>
+        <w:t>L1 cache</w:t>
+      </w:r>
+      <w:r>
+        <w:rPr>
+          <w:rFonts w:hint="eastAsia"/>
+        </w:rPr>
+        <w:t>中的相关数据驱逐到内存中。然而由于大多数</w:t>
+      </w:r>
+      <w:r>
+        <w:rPr>
+          <w:rFonts w:hint="eastAsia"/>
+        </w:rPr>
+        <w:t>ARM</w:t>
+      </w:r>
+      <w:r>
+        <w:rPr>
+          <w:rFonts w:hint="eastAsia"/>
+        </w:rPr>
+        <w:t>处理器使用的</w:t>
+      </w:r>
+      <w:r>
+        <w:rPr>
+          <w:rFonts w:hint="eastAsia"/>
+        </w:rPr>
+        <w:t>L2 cache</w:t>
+      </w:r>
+      <w:r>
+        <w:rPr>
+          <w:rFonts w:hint="eastAsia"/>
+        </w:rPr>
+        <w:t>伪随机替换策略，要在连续的访存中估计</w:t>
+      </w:r>
+      <w:r>
+        <w:rPr>
+          <w:rFonts w:hint="eastAsia"/>
+        </w:rPr>
+        <w:t>cache set</w:t>
+      </w:r>
+      <w:r>
+        <w:rPr>
+          <w:rFonts w:hint="eastAsia"/>
+        </w:rPr>
+        <w:t>中的数据显得困难。虽然在不支持</w:t>
+      </w:r>
+      <w:r>
+        <w:rPr>
+          <w:rFonts w:hint="eastAsia"/>
+        </w:rPr>
+        <w:t>flush</w:t>
+      </w:r>
+      <w:r>
+        <w:rPr>
+          <w:rFonts w:hint="eastAsia"/>
+        </w:rPr>
+        <w:t>刷新的情况下可以使用相关地址来驱逐</w:t>
+      </w:r>
+      <w:r>
+        <w:rPr>
+          <w:rFonts w:hint="eastAsia"/>
+        </w:rPr>
+        <w:t>set</w:t>
+      </w:r>
+      <w:r>
+        <w:rPr>
+          <w:rFonts w:hint="eastAsia"/>
+        </w:rPr>
+        <w:t>，通过大量访问相关地址达到驱逐目的地址到内存的目的，但这不仅会增加时间和空间存储的开销，也会引入探测阶段的偏差（由于不清楚是哪些地址占用了</w:t>
+      </w:r>
+      <w:r>
+        <w:rPr>
+          <w:rFonts w:hint="eastAsia"/>
+        </w:rPr>
+        <w:t>set</w:t>
+      </w:r>
+      <w:r>
+        <w:rPr>
+          <w:rFonts w:hint="eastAsia"/>
+        </w:rPr>
+        <w:t>）。由此在确定机型上找到快速高效的驱逐策略是难点之一。</w:t>
+      </w:r>
+      <w:r>
+        <w:rPr>
+          <w:rFonts w:hint="eastAsia"/>
+        </w:rPr>
+        <w:t>本文主要通过两种方式来解决伪随机替换策略可能带来的问题，其一是通过脚本基于目标机进行大量的实验，直到获取到有效的针对目标机的驱逐策略</w:t>
+      </w:r>
+      <w:r>
+        <w:rPr>
+          <w:rFonts w:hint="eastAsia"/>
+        </w:rPr>
+        <w:t>，具体的实现方式见下章验证部分，其二是通过</w:t>
+      </w:r>
+      <w:r>
+        <w:rPr>
+          <w:rFonts w:hint="eastAsia"/>
+        </w:rPr>
+        <w:t>ks</w:t>
+      </w:r>
+      <w:r>
+        <w:rPr>
+          <w:rFonts w:hint="eastAsia"/>
+        </w:rPr>
+        <w:t>检验获取</w:t>
+      </w:r>
+      <w:r>
+        <w:rPr>
+          <w:rFonts w:hint="eastAsia"/>
+        </w:rPr>
+        <w:t>Probe</w:t>
+      </w:r>
+      <w:r>
+        <w:rPr>
+          <w:rFonts w:hint="eastAsia"/>
+        </w:rPr>
+        <w:t>时间分布与</w:t>
+      </w:r>
+      <w:r>
+        <w:rPr>
+          <w:rFonts w:hint="eastAsia"/>
+        </w:rPr>
+        <w:t>cache</w:t>
+      </w:r>
+      <w:r>
+        <w:rPr>
+          <w:rFonts w:hint="eastAsia"/>
+        </w:rPr>
+        <w:t>命中下的分布进行比较，替代仅仅通过</w:t>
+      </w:r>
+      <w:r>
+        <w:rPr>
+          <w:rFonts w:hint="eastAsia"/>
+        </w:rPr>
+        <w:t>Probe</w:t>
+      </w:r>
+      <w:r>
+        <w:rPr>
+          <w:rFonts w:hint="eastAsia"/>
+        </w:rPr>
+        <w:t>时间来度量假设密钥</w:t>
+      </w:r>
+      <m:oMath>
+        <m:acc>
+          <m:accPr>
+            <m:ctrlPr>
+              <w:rPr>
+                <w:rFonts w:ascii="Cambria Math" w:hAnsi="Cambria Math"/>
+              </w:rPr>
+            </m:ctrlPr>
+          </m:accPr>
+          <m:e>
+            <m:r>
+              <w:rPr>
+                <w:rFonts w:ascii="Cambria Math" w:hAnsi="Cambria Math"/>
+              </w:rPr>
+              <m:t>k</m:t>
+            </m:r>
+          </m:e>
+        </m:acc>
+      </m:oMath>
+      <w:r>
+        <w:rPr>
+          <w:rFonts w:hint="eastAsia"/>
+        </w:rPr>
+        <w:t>的可疑度。</w:t>
+      </w:r>
+    </w:p>
+    <w:p>
+      <w:pPr>
+        <w:ind w:firstLine="480"/>
+      </w:pPr>
+      <w:r>
+        <w:rPr>
+          <w:rFonts w:hint="eastAsia"/>
+        </w:rPr>
+        <w:t>至于异步攻击来说，</w:t>
+      </w:r>
+      <w:r>
+        <w:rPr>
+          <w:rFonts w:hint="eastAsia"/>
+        </w:rPr>
+        <w:t>Cache</w:t>
+      </w:r>
+      <w:r>
+        <w:rPr>
+          <w:rFonts w:hint="eastAsia"/>
+        </w:rPr>
+        <w:t>攻击的攻击程序与被攻击程序的交互方式是攻击能否成功的关键，然而在这个方向目前还没有太多相关的研究。</w:t>
+      </w:r>
+      <w:r>
+        <w:rPr>
+          <w:rFonts w:hint="eastAsia"/>
+        </w:rPr>
+        <w:t>Evict + Reload</w:t>
+      </w:r>
+      <w:r>
+        <w:rPr>
+          <w:rFonts w:hint="eastAsia"/>
+        </w:rPr>
+        <w:t>、</w:t>
+      </w:r>
+      <w:r>
+        <w:rPr>
+          <w:rFonts w:hint="eastAsia"/>
+        </w:rPr>
+        <w:t>Prime + Probe</w:t>
+      </w:r>
+      <w:r>
+        <w:rPr>
+          <w:rFonts w:hint="eastAsia"/>
+        </w:rPr>
+        <w:t>等方法只是探测</w:t>
+      </w:r>
+      <w:r>
+        <w:rPr>
+          <w:rFonts w:hint="eastAsia"/>
+        </w:rPr>
+        <w:t>cache set</w:t>
+      </w:r>
+      <w:r>
+        <w:rPr>
+          <w:rFonts w:hint="eastAsia"/>
+        </w:rPr>
+        <w:t>状态的工具，还需确定具体的攻击过程。由于在</w:t>
+      </w:r>
+      <w:r>
+        <w:rPr>
+          <w:rFonts w:hint="eastAsia"/>
+        </w:rPr>
+        <w:t>evict</w:t>
+      </w:r>
+      <w:r>
+        <w:rPr>
+          <w:rFonts w:hint="eastAsia"/>
+        </w:rPr>
+        <w:t>或</w:t>
+      </w:r>
+      <w:r>
+        <w:rPr>
+          <w:rFonts w:hint="eastAsia"/>
+        </w:rPr>
+        <w:t>prime</w:t>
+      </w:r>
+      <w:r>
+        <w:rPr>
+          <w:rFonts w:hint="eastAsia"/>
+        </w:rPr>
+        <w:t>过后需要被攻击程序执行待攻击的事件，之后再有</w:t>
+      </w:r>
+      <w:r>
+        <w:rPr>
+          <w:rFonts w:hint="eastAsia"/>
+        </w:rPr>
+        <w:t>reload</w:t>
+      </w:r>
+      <w:r>
+        <w:rPr>
+          <w:rFonts w:hint="eastAsia"/>
+        </w:rPr>
+        <w:t>或</w:t>
+      </w:r>
+      <w:r>
+        <w:rPr>
+          <w:rFonts w:hint="eastAsia"/>
+        </w:rPr>
+        <w:t>probe</w:t>
+      </w:r>
+      <w:r>
+        <w:rPr>
+          <w:rFonts w:hint="eastAsia"/>
+        </w:rPr>
+        <w:t>操作来获取</w:t>
+      </w:r>
+      <w:r>
+        <w:rPr>
+          <w:rFonts w:hint="eastAsia"/>
+        </w:rPr>
+        <w:t>cache</w:t>
+      </w:r>
+      <w:r>
+        <w:rPr>
+          <w:rFonts w:hint="eastAsia"/>
+        </w:rPr>
+        <w:t>的旁路信息，然而在这期间由于系统访存或攻击程序自身访存操作可能会对</w:t>
+      </w:r>
+      <w:r>
+        <w:rPr>
+          <w:rFonts w:hint="eastAsia"/>
+        </w:rPr>
+        <w:t>evict</w:t>
+      </w:r>
+      <w:r>
+        <w:rPr>
+          <w:rFonts w:hint="eastAsia"/>
+        </w:rPr>
+        <w:t>或</w:t>
+      </w:r>
+      <w:r>
+        <w:rPr>
+          <w:rFonts w:hint="eastAsia"/>
+        </w:rPr>
+        <w:t>prime</w:t>
+      </w:r>
+      <w:r>
+        <w:rPr>
+          <w:rFonts w:hint="eastAsia"/>
+        </w:rPr>
+        <w:t>阶段占用的</w:t>
+      </w:r>
+      <w:r>
+        <w:rPr>
+          <w:rFonts w:hint="eastAsia"/>
+        </w:rPr>
+        <w:t>cache set</w:t>
+      </w:r>
+      <w:r>
+        <w:rPr>
+          <w:rFonts w:hint="eastAsia"/>
+        </w:rPr>
+        <w:t>中的部分甚至全部</w:t>
+      </w:r>
+      <w:r>
+        <w:rPr>
+          <w:rFonts w:hint="eastAsia"/>
+        </w:rPr>
+        <w:t>line</w:t>
+      </w:r>
+      <w:r>
+        <w:rPr>
+          <w:rFonts w:hint="eastAsia"/>
+        </w:rPr>
+        <w:t>，导致探测阶段误认为待攻击程序访问了该</w:t>
+      </w:r>
+      <w:r>
+        <w:rPr>
+          <w:rFonts w:hint="eastAsia"/>
+        </w:rPr>
+        <w:t>cache set</w:t>
+      </w:r>
+      <w:r>
+        <w:rPr>
+          <w:rFonts w:hint="eastAsia"/>
+        </w:rPr>
+        <w:t>，因此如何处理系统噪音造成的影响也是攻击成功的关键。</w:t>
+      </w:r>
+      <w:r>
+        <w:rPr>
+          <w:rFonts w:hint="eastAsia"/>
+        </w:rPr>
+        <w:t>本文在设计异步攻击实验时，将攻击程序和被攻击程序包装被可执行的二进制文件，而不是创建两个</w:t>
+      </w:r>
+      <w:r>
+        <w:rPr>
+          <w:rFonts w:hint="eastAsia"/>
+        </w:rPr>
+        <w:t>app</w:t>
+      </w:r>
+      <w:r>
+        <w:rPr>
+          <w:rFonts w:hint="eastAsia"/>
+        </w:rPr>
+        <w:t>，这样是为了减少除核心代码外之外的程序访问内存导致</w:t>
+      </w:r>
+      <w:r>
+        <w:rPr>
+          <w:rFonts w:hint="eastAsia"/>
+        </w:rPr>
+        <w:t>Probe</w:t>
+      </w:r>
+      <w:r>
+        <w:rPr>
+          <w:rFonts w:hint="eastAsia"/>
+        </w:rPr>
+        <w:t>阶段对被攻击程序</w:t>
+      </w:r>
+      <w:r>
+        <w:rPr>
+          <w:rFonts w:hint="eastAsia"/>
+        </w:rPr>
+        <w:t>访存情</w:t>
+      </w:r>
+      <w:r>
+        <w:rPr>
+          <w:rFonts w:hint="eastAsia"/>
+        </w:rPr>
+        <w:lastRenderedPageBreak/>
+        <w:t>况的误判。</w:t>
+      </w:r>
+    </w:p>
+    <w:p>
+      <w:pPr>
+        <w:ind w:firstLine="480"/>
+      </w:pPr>
+      <w:r>
+        <w:rPr>
+          <w:rFonts w:hint="eastAsia"/>
+        </w:rPr>
+        <w:t>此外，由于</w:t>
+      </w:r>
+      <w:r>
+        <w:rPr>
+          <w:rFonts w:hint="eastAsia"/>
+        </w:rPr>
+        <w:t>AES</w:t>
+      </w:r>
+      <w:r>
+        <w:rPr>
+          <w:rFonts w:hint="eastAsia"/>
+        </w:rPr>
+        <w:t>加密过程涉及到</w:t>
+      </w:r>
+      <w:r>
+        <w:rPr>
+          <w:rFonts w:hint="eastAsia"/>
+        </w:rPr>
+        <w:t>4</w:t>
+      </w:r>
+      <w:r>
+        <w:rPr>
+          <w:rFonts w:hint="eastAsia"/>
+        </w:rPr>
+        <w:t>种操作：字节替代、行移位、列混淆和轮密钥加。加解密中每轮的密钥分别由初始密钥扩展得到。算法中</w:t>
+      </w:r>
+      <w:r>
+        <w:rPr>
+          <w:rFonts w:hint="eastAsia"/>
+        </w:rPr>
+        <w:t>16</w:t>
+      </w:r>
+      <w:r>
+        <w:rPr>
+          <w:rFonts w:hint="eastAsia"/>
+        </w:rPr>
+        <w:t>字节的明文、密文和轮密钥都以一个</w:t>
+      </w:r>
+      <w:r>
+        <w:rPr>
+          <w:rFonts w:hint="eastAsia"/>
+        </w:rPr>
+        <w:t>4</w:t>
+      </w:r>
+      <w:r>
+        <w:t>*</w:t>
+      </w:r>
+      <w:r>
+        <w:rPr>
+          <w:rFonts w:hint="eastAsia"/>
+        </w:rPr>
+        <w:t>4</w:t>
+      </w:r>
+      <w:r>
+        <w:rPr>
+          <w:rFonts w:hint="eastAsia"/>
+        </w:rPr>
+        <w:t>的矩阵表示。</w:t>
+      </w:r>
+      <w:r>
+        <w:rPr>
+          <w:rFonts w:hint="eastAsia"/>
+        </w:rPr>
+        <w:t>在</w:t>
+      </w:r>
+      <w:r>
+        <w:t>对</w:t>
+      </w:r>
+      <w:r>
+        <w:t>AES</w:t>
+      </w:r>
+      <w:r>
+        <w:t>的</w:t>
+      </w:r>
+      <w:r>
+        <w:t>T-table</w:t>
+      </w:r>
+      <w:r>
+        <w:t>实现进行</w:t>
+      </w:r>
+      <w:r>
+        <w:rPr>
+          <w:rFonts w:hint="eastAsia"/>
+        </w:rPr>
+        <w:t>密钥</w:t>
+      </w:r>
+      <w:r>
+        <w:t>攻击时，需要</w:t>
+      </w:r>
+      <w:r>
+        <w:rPr>
+          <w:rFonts w:hint="eastAsia"/>
+        </w:rPr>
+        <w:t>熟悉</w:t>
+      </w:r>
+      <w:r>
+        <w:t>攻击过程</w:t>
+      </w:r>
+      <w:r>
+        <w:rPr>
+          <w:rFonts w:hint="eastAsia"/>
+        </w:rPr>
+        <w:t>以及</w:t>
+      </w:r>
+      <w:r>
+        <w:t>每个过程中对那个</w:t>
+      </w:r>
+      <w:r>
+        <w:t>table</w:t>
+      </w:r>
+      <w:r>
+        <w:t>进行查找，并挖掘出可利用的内存位置</w:t>
+      </w:r>
+      <w:r>
+        <w:rPr>
+          <w:rFonts w:hint="eastAsia"/>
+        </w:rPr>
+        <w:t>，</w:t>
+      </w:r>
+      <w:r>
+        <w:t>提取出</w:t>
+      </w:r>
+      <w:r>
+        <w:t>AES</w:t>
+      </w:r>
+      <w:r>
+        <w:t>可供利用的数学特性</w:t>
+      </w:r>
+      <w:r>
+        <w:rPr>
+          <w:rFonts w:hint="eastAsia"/>
+        </w:rPr>
+        <w:t>，</w:t>
+      </w:r>
+      <w:r>
+        <w:t>这</w:t>
+      </w:r>
+      <w:r>
+        <w:rPr>
+          <w:rFonts w:hint="eastAsia"/>
+        </w:rPr>
+        <w:t>些</w:t>
+      </w:r>
+      <w:r>
+        <w:t>均为</w:t>
+      </w:r>
+      <w:r>
+        <w:t>AES</w:t>
+      </w:r>
+      <w:r>
+        <w:t>攻击中的难点。</w:t>
+      </w:r>
+      <w:r>
+        <w:rPr>
+          <w:rFonts w:hint="eastAsia"/>
+        </w:rPr>
+        <w:t>本文对</w:t>
+      </w:r>
+      <w:r>
+        <w:rPr>
+          <w:rFonts w:hint="eastAsia"/>
+        </w:rPr>
+        <w:t>AES</w:t>
+      </w:r>
+      <w:r>
+        <w:rPr>
+          <w:rFonts w:hint="eastAsia"/>
+        </w:rPr>
+        <w:t>攻击中前两轮的访存情况与明文和密钥之间的关系进行详细的分析，算出了在明文</w:t>
+      </w:r>
+      <w:r>
+        <w:rPr>
+          <w:rFonts w:hint="eastAsia"/>
+        </w:rPr>
+        <w:t>p</w:t>
+      </w:r>
+      <w:r>
+        <w:rPr>
+          <w:rFonts w:hint="eastAsia"/>
+        </w:rPr>
+        <w:t>和密钥</w:t>
+      </w:r>
+      <w:r>
+        <w:rPr>
+          <w:rFonts w:hint="eastAsia"/>
+        </w:rPr>
+        <w:t>k</w:t>
+      </w:r>
+      <w:r>
+        <w:rPr>
+          <w:rFonts w:hint="eastAsia"/>
+        </w:rPr>
+        <w:t>已知的情况下访问的内存对应的</w:t>
+      </w:r>
+      <w:r>
+        <w:rPr>
+          <w:rFonts w:hint="eastAsia"/>
+        </w:rPr>
+        <w:t>cache</w:t>
+      </w:r>
+      <w:r>
+        <w:t xml:space="preserve"> </w:t>
+      </w:r>
+      <w:r>
+        <w:rPr>
+          <w:rFonts w:hint="eastAsia"/>
+        </w:rPr>
+        <w:t>set</w:t>
+      </w:r>
+      <w:r>
+        <w:rPr>
+          <w:rFonts w:hint="eastAsia"/>
+        </w:rPr>
+        <w:t>。</w:t>
+      </w:r>
+    </w:p>
+    <w:p>
+      <w:pPr>
+        <w:pStyle w:val="2"/>
+      </w:pPr>
+      <w:bookmarkStart w:id="192" w:name="_Toc504509104"/>
+      <w:r>
+        <w:t>本章小结</w:t>
+      </w:r>
+      <w:bookmarkEnd w:id="192"/>
+    </w:p>
+    <w:p>
+      <w:pPr>
+        <w:ind w:firstLine="480"/>
+      </w:pPr>
+      <w:r>
+        <w:rPr>
+          <w:rFonts w:hint="eastAsia"/>
+        </w:rPr>
+        <w:t>本章介绍了</w:t>
+      </w:r>
+      <w:r>
+        <w:rPr>
+          <w:rFonts w:hint="eastAsia"/>
+        </w:rPr>
+        <w:t>Cache</w:t>
+      </w:r>
+      <w:r>
+        <w:rPr>
+          <w:rFonts w:hint="eastAsia"/>
+        </w:rPr>
+        <w:t>攻击方案的设计，其也是本文的核心。首先介绍了如何获取精确的</w:t>
+      </w:r>
+      <w:r>
+        <w:rPr>
+          <w:rFonts w:hint="eastAsia"/>
+        </w:rPr>
+        <w:t>计时方式，其是攻击是否能够成功的关键，然后介绍了如何实现快速高效的驱逐策略，并介绍如何通过脚本的方式获取针对特定机器的驱逐策略。之后详细介绍了针对</w:t>
+      </w:r>
+      <w:r>
+        <w:rPr>
+          <w:rFonts w:hint="eastAsia"/>
+        </w:rPr>
+        <w:t>AES</w:t>
+      </w:r>
+      <w:r>
+        <w:rPr>
+          <w:rFonts w:hint="eastAsia"/>
+        </w:rPr>
+        <w:t>加密算法的同步攻击方式，以及一部攻击方式的设计，并介绍了攻击过程可能会出现的问题。最后讨论了设计过程中的关键技术和难点，以及本文给出的解决方案。</w:t>
+      </w:r>
+      <w:r>
+        <w:br w:type="page"/>
+      </w:r>
+    </w:p>
+    <w:p>
+      <w:pPr>
+        <w:pStyle w:val="1"/>
+      </w:pPr>
+      <w:bookmarkStart w:id="193" w:name="_Toc504509105"/>
+      <w:r>
+        <w:rPr>
+          <w:rFonts w:hint="eastAsia"/>
+        </w:rPr>
+        <w:lastRenderedPageBreak/>
+        <w:t>AES攻击</w:t>
+      </w:r>
+      <w:r>
+        <w:t>验证</w:t>
+      </w:r>
+      <w:bookmarkEnd w:id="193"/>
+    </w:p>
+    <w:p>
+      <w:pPr>
+        <w:ind w:firstLine="480"/>
+      </w:pPr>
+      <w:r>
+        <w:rPr>
+          <w:rFonts w:hint="eastAsia"/>
+        </w:rPr>
         <w:t>为了验证本文设计的针对移动设备的</w:t>
       </w:r>
       <w:r>
@@ -47928,7 +49641,7 @@
         <w:pStyle w:val="af5"/>
         <w:spacing w:before="163"/>
       </w:pPr>
-      <w:bookmarkStart w:id="192" w:name="_Toc505019838"/>
+      <w:bookmarkStart w:id="194" w:name="_Toc505019838"/>
       <w:r>
         <w:rPr>
           <w:rFonts w:hint="eastAsia"/>
@@ -47989,7 +49702,7 @@
         </w:rPr>
         <w:t>配置</w:t>
       </w:r>
-      <w:bookmarkEnd w:id="192"/>
+      <w:bookmarkEnd w:id="194"/>
     </w:p>
     <w:tbl>
       <w:tblPr>
@@ -48359,7 +50072,7 @@
       <w:pPr>
         <w:pStyle w:val="2"/>
       </w:pPr>
-      <w:bookmarkStart w:id="193" w:name="_Toc504509106"/>
+      <w:bookmarkStart w:id="195" w:name="_Toc504509106"/>
       <w:r>
         <w:rPr>
           <w:rFonts w:hint="eastAsia"/>
@@ -48369,7 +50082,7 @@
       <w:r>
         <w:t>度量</w:t>
       </w:r>
-      <w:bookmarkEnd w:id="193"/>
+      <w:bookmarkEnd w:id="195"/>
     </w:p>
     <w:p>
       <w:pPr>
@@ -49343,7 +51056,7 @@
       <w:pPr>
         <w:pStyle w:val="2"/>
       </w:pPr>
-      <w:bookmarkStart w:id="194" w:name="_Toc504509107"/>
+      <w:bookmarkStart w:id="196" w:name="_Toc504509107"/>
       <w:r>
         <w:rPr>
           <w:rFonts w:hint="eastAsia"/>
@@ -49353,7 +51066,7 @@
       <w:r>
         <w:t>驱逐</w:t>
       </w:r>
-      <w:bookmarkEnd w:id="194"/>
+      <w:bookmarkEnd w:id="196"/>
     </w:p>
     <w:p>
       <w:pPr>
@@ -49576,14 +51289,14 @@
       <w:pPr>
         <w:pStyle w:val="2"/>
       </w:pPr>
-      <w:bookmarkStart w:id="195" w:name="_Toc504509108"/>
+      <w:bookmarkStart w:id="197" w:name="_Toc504509108"/>
       <w:r>
         <w:rPr>
           <w:rFonts w:hint="eastAsia"/>
         </w:rPr>
         <w:t>AES同步攻击</w:t>
       </w:r>
-      <w:bookmarkEnd w:id="195"/>
+      <w:bookmarkEnd w:id="197"/>
     </w:p>
     <w:p>
       <w:pPr>
@@ -51693,7 +53406,7 @@
         <mc:AlternateContent>
           <mc:Choice Requires="wps">
             <w:drawing>
-              <wp:anchor distT="0" distB="0" distL="114300" distR="114300" simplePos="0" relativeHeight="251664384" behindDoc="0" locked="0" layoutInCell="1" allowOverlap="1" wp14:anchorId="54E13F0A" wp14:editId="603C3DE5">
+              <wp:anchor distT="0" distB="0" distL="114300" distR="114300" simplePos="0" relativeHeight="251664384" behindDoc="0" locked="0" layoutInCell="1" allowOverlap="1" wp14:anchorId="493F7FD2" wp14:editId="2417743B">
                 <wp:simplePos x="0" y="0"/>
                 <wp:positionH relativeFrom="column">
                   <wp:posOffset>0</wp:posOffset>
@@ -51737,7 +53450,7 @@
                                 <w:sz w:val="24"/>
                               </w:rPr>
                             </w:pPr>
-                            <w:bookmarkStart w:id="196" w:name="_Toc504908566"/>
+                            <w:bookmarkStart w:id="198" w:name="_Toc504908566"/>
                             <w:r>
                               <w:rPr>
                                 <w:rFonts w:hint="eastAsia"/>
@@ -51784,7 +53497,7 @@
                               <w:rPr>
                                 <w:noProof/>
                               </w:rPr>
-                              <w:t>11</w:t>
+                              <w:t>13</w:t>
                             </w:r>
                             <w:r>
                               <w:fldChar w:fldCharType="end"/>
@@ -51807,7 +53520,7 @@
                               </w:rPr>
                               <w:t>结果</w:t>
                             </w:r>
-                            <w:bookmarkEnd w:id="196"/>
+                            <w:bookmarkEnd w:id="198"/>
                           </w:p>
                         </w:txbxContent>
                       </wps:txbx>
@@ -51825,7 +53538,7 @@
           </mc:Choice>
           <mc:Fallback>
             <w:pict>
-              <v:shapetype w14:anchorId="54E13F0A" id="_x0000_t202" coordsize="21600,21600" o:spt="202" path="m,l,21600r21600,l21600,xe">
+              <v:shapetype w14:anchorId="493F7FD2" id="_x0000_t202" coordsize="21600,21600" o:spt="202" path="m,l,21600r21600,l21600,xe">
                 <v:stroke joinstyle="miter"/>
                 <v:path gradientshapeok="t" o:connecttype="rect"/>
               </v:shapetype>
@@ -51842,7 +53555,7 @@
                           <w:sz w:val="24"/>
                         </w:rPr>
                       </w:pPr>
-                      <w:bookmarkStart w:id="197" w:name="_Toc504908566"/>
+                      <w:bookmarkStart w:id="199" w:name="_Toc504908566"/>
                       <w:r>
                         <w:rPr>
                           <w:rFonts w:hint="eastAsia"/>
@@ -51889,7 +53602,7 @@
                         <w:rPr>
                           <w:noProof/>
                         </w:rPr>
-                        <w:t>11</w:t>
+                        <w:t>13</w:t>
                       </w:r>
                       <w:r>
                         <w:fldChar w:fldCharType="end"/>
@@ -51912,7 +53625,7 @@
                         </w:rPr>
                         <w:t>结果</w:t>
                       </w:r>
-                      <w:bookmarkEnd w:id="197"/>
+                      <w:bookmarkEnd w:id="199"/>
                     </w:p>
                   </w:txbxContent>
                 </v:textbox>
@@ -51928,7 +53641,7 @@
           <w:noProof/>
         </w:rPr>
         <w:drawing>
-          <wp:anchor distT="0" distB="0" distL="114300" distR="114300" simplePos="0" relativeHeight="251662336" behindDoc="1" locked="0" layoutInCell="1" allowOverlap="1" wp14:anchorId="021F5D2D" wp14:editId="084638CE">
+          <wp:anchor distT="0" distB="0" distL="114300" distR="114300" simplePos="0" relativeHeight="251662336" behindDoc="1" locked="0" layoutInCell="1" allowOverlap="1" wp14:anchorId="32D2C637" wp14:editId="5B0AEA18">
             <wp:simplePos x="0" y="0"/>
             <wp:positionH relativeFrom="margin">
               <wp:align>left</wp:align>
@@ -51953,7 +53666,7 @@
                     </pic:cNvPicPr>
                   </pic:nvPicPr>
                   <pic:blipFill rotWithShape="1">
-                    <a:blip r:embed="rId31" cstate="print">
+                    <a:blip r:embed="rId33" cstate="print">
                       <a:extLst>
                         <a:ext uri="{28A0092B-C50C-407E-A947-70E740481C1C}">
                           <a14:useLocalDpi xmlns:a14="http://schemas.microsoft.com/office/drawing/2010/main" val="0"/>
@@ -51977,7 +53690,7 @@
                     </a:ln>
                     <a:extLst>
                       <a:ext uri="{53640926-AAD7-44d8-BBD7-CCE9431645EC}">
-                        <a14:shadowObscured xmlns="" xmlns:mo="http://schemas.microsoft.com/office/mac/office/2008/main" xmlns:mv="urn:schemas-microsoft-com:mac:vml" xmlns:o="urn:schemas-microsoft-com:office:office" xmlns:v="urn:schemas-microsoft-com:vml" xmlns:w10="urn:schemas-microsoft-com:office:word" xmlns:w="http://schemas.openxmlformats.org/wordprocessingml/2006/main" xmlns:a14="http://schemas.microsoft.com/office/drawing/2010/main"/>
+                        <a14:shadowObscured xmlns:a14="http://schemas.microsoft.com/office/drawing/2010/main" xmlns:w="http://schemas.openxmlformats.org/wordprocessingml/2006/main" xmlns:w10="urn:schemas-microsoft-com:office:word" xmlns:v="urn:schemas-microsoft-com:vml" xmlns:o="urn:schemas-microsoft-com:office:office" xmlns:mv="urn:schemas-microsoft-com:mac:vml" xmlns:mo="http://schemas.microsoft.com/office/mac/office/2008/main" xmlns=""/>
                       </a:ext>
                     </a:extLst>
                   </pic:spPr>
@@ -57082,7 +58795,7 @@
         </w:rPr>
         <w:lastRenderedPageBreak/>
         <w:drawing>
-          <wp:inline distT="0" distB="0" distL="0" distR="0" wp14:anchorId="08FDE5D2" wp14:editId="0F666F7E">
+          <wp:inline distT="0" distB="0" distL="0" distR="0" wp14:anchorId="4CC38AD0" wp14:editId="04B11D37">
             <wp:extent cx="5056495" cy="3038951"/>
             <wp:effectExtent l="0" t="0" r="0" b="9525"/>
             <wp:docPr id="6" name="内容占位符 5"/>
@@ -57099,7 +58812,7 @@
                     </pic:cNvPicPr>
                   </pic:nvPicPr>
                   <pic:blipFill>
-                    <a:blip r:embed="rId32"/>
+                    <a:blip r:embed="rId34"/>
                     <a:stretch>
                       <a:fillRect/>
                     </a:stretch>
@@ -57125,7 +58838,7 @@
         <w:pStyle w:val="af4"/>
         <w:spacing w:after="163"/>
       </w:pPr>
-      <w:bookmarkStart w:id="198" w:name="_Toc504908567"/>
+      <w:bookmarkStart w:id="200" w:name="_Toc504908567"/>
       <w:r>
         <w:rPr>
           <w:rFonts w:hint="eastAsia"/>
@@ -57172,7 +58885,7 @@
         <w:rPr>
           <w:noProof/>
         </w:rPr>
-        <w:t>12</w:t>
+        <w:t>14</w:t>
       </w:r>
       <w:r>
         <w:fldChar w:fldCharType="end"/>
@@ -57360,7 +59073,7 @@
           <m:t>)</m:t>
         </m:r>
       </m:oMath>
-      <w:bookmarkEnd w:id="198"/>
+      <w:bookmarkEnd w:id="200"/>
     </w:p>
     <w:p>
       <w:pPr>
@@ -57373,7 +59086,7 @@
           <w:noProof/>
         </w:rPr>
         <w:drawing>
-          <wp:inline distT="0" distB="0" distL="0" distR="0" wp14:anchorId="67CFE08F" wp14:editId="2CE6B234">
+          <wp:inline distT="0" distB="0" distL="0" distR="0" wp14:anchorId="19BA7DAE" wp14:editId="2274469E">
             <wp:extent cx="5056496" cy="3039501"/>
             <wp:effectExtent l="0" t="0" r="0" b="8890"/>
             <wp:docPr id="2" name="图片 2"/>
@@ -57390,7 +59103,7 @@
                     </pic:cNvPicPr>
                   </pic:nvPicPr>
                   <pic:blipFill>
-                    <a:blip r:embed="rId33">
+                    <a:blip r:embed="rId35">
                       <a:extLst>
                         <a:ext uri="{28A0092B-C50C-407E-A947-70E740481C1C}">
                           <a14:useLocalDpi xmlns:a14="http://schemas.microsoft.com/office/drawing/2010/main" val="0"/>
@@ -57424,7 +59137,7 @@
         <w:pStyle w:val="af4"/>
         <w:spacing w:after="163"/>
       </w:pPr>
-      <w:bookmarkStart w:id="199" w:name="_Toc504908568"/>
+      <w:bookmarkStart w:id="201" w:name="_Toc504908568"/>
       <w:r>
         <w:rPr>
           <w:rFonts w:hint="eastAsia"/>
@@ -57471,7 +59184,7 @@
         <w:rPr>
           <w:noProof/>
         </w:rPr>
-        <w:t>13</w:t>
+        <w:t>15</w:t>
       </w:r>
       <w:r>
         <w:fldChar w:fldCharType="end"/>
@@ -57659,7 +59372,7 @@
           <m:t>)</m:t>
         </m:r>
       </m:oMath>
-      <w:bookmarkEnd w:id="199"/>
+      <w:bookmarkEnd w:id="201"/>
     </w:p>
     <w:p>
       <w:pPr>
@@ -57673,7 +59386,7 @@
         </w:rPr>
         <w:lastRenderedPageBreak/>
         <w:drawing>
-          <wp:inline distT="0" distB="0" distL="0" distR="0" wp14:anchorId="294F5014" wp14:editId="62BFEB47">
+          <wp:inline distT="0" distB="0" distL="0" distR="0" wp14:anchorId="61C5DD09" wp14:editId="7EBD809A">
             <wp:extent cx="4940489" cy="2969769"/>
             <wp:effectExtent l="0" t="0" r="0" b="2540"/>
             <wp:docPr id="8" name="图片 8"/>
@@ -57690,7 +59403,7 @@
                     </pic:cNvPicPr>
                   </pic:nvPicPr>
                   <pic:blipFill>
-                    <a:blip r:embed="rId34">
+                    <a:blip r:embed="rId36">
                       <a:extLst>
                         <a:ext uri="{28A0092B-C50C-407E-A947-70E740481C1C}">
                           <a14:useLocalDpi xmlns:a14="http://schemas.microsoft.com/office/drawing/2010/main" val="0"/>
@@ -57724,7 +59437,7 @@
         <w:pStyle w:val="af4"/>
         <w:spacing w:after="163"/>
       </w:pPr>
-      <w:bookmarkStart w:id="200" w:name="_Toc504908569"/>
+      <w:bookmarkStart w:id="202" w:name="_Toc504908569"/>
       <w:r>
         <w:rPr>
           <w:rFonts w:hint="eastAsia"/>
@@ -57771,7 +59484,7 @@
         <w:rPr>
           <w:noProof/>
         </w:rPr>
-        <w:t>14</w:t>
+        <w:t>16</w:t>
       </w:r>
       <w:r>
         <w:fldChar w:fldCharType="end"/>
@@ -57959,7 +59672,7 @@
           <m:t>)</m:t>
         </m:r>
       </m:oMath>
-      <w:bookmarkEnd w:id="200"/>
+      <w:bookmarkEnd w:id="202"/>
     </w:p>
     <w:p>
       <w:pPr>
@@ -57972,7 +59685,7 @@
           <w:noProof/>
         </w:rPr>
         <w:drawing>
-          <wp:inline distT="0" distB="0" distL="0" distR="0" wp14:anchorId="77B1DEBA" wp14:editId="7DBA80E6">
+          <wp:inline distT="0" distB="0" distL="0" distR="0" wp14:anchorId="46FB8816" wp14:editId="3AA07C73">
             <wp:extent cx="4994956" cy="3002507"/>
             <wp:effectExtent l="0" t="0" r="0" b="7620"/>
             <wp:docPr id="9" name="图片 9"/>
@@ -57989,7 +59702,7 @@
                     </pic:cNvPicPr>
                   </pic:nvPicPr>
                   <pic:blipFill>
-                    <a:blip r:embed="rId35">
+                    <a:blip r:embed="rId37">
                       <a:extLst>
                         <a:ext uri="{28A0092B-C50C-407E-A947-70E740481C1C}">
                           <a14:useLocalDpi xmlns:a14="http://schemas.microsoft.com/office/drawing/2010/main" val="0"/>
@@ -58023,7 +59736,7 @@
         <w:pStyle w:val="af4"/>
         <w:spacing w:after="163"/>
       </w:pPr>
-      <w:bookmarkStart w:id="201" w:name="_Toc504908570"/>
+      <w:bookmarkStart w:id="203" w:name="_Toc504908570"/>
       <w:r>
         <w:rPr>
           <w:rFonts w:hint="eastAsia"/>
@@ -58070,7 +59783,7 @@
         <w:rPr>
           <w:noProof/>
         </w:rPr>
-        <w:t>15</w:t>
+        <w:t>17</w:t>
       </w:r>
       <w:r>
         <w:fldChar w:fldCharType="end"/>
@@ -58258,7 +59971,7 @@
           <m:t>)</m:t>
         </m:r>
       </m:oMath>
-      <w:bookmarkEnd w:id="201"/>
+      <w:bookmarkEnd w:id="203"/>
     </w:p>
     <w:p>
       <w:pPr>
@@ -59338,11 +61051,11 @@
       <w:pPr>
         <w:pStyle w:val="2"/>
       </w:pPr>
-      <w:bookmarkStart w:id="202" w:name="_Toc504509110"/>
+      <w:bookmarkStart w:id="204" w:name="_Toc504509110"/>
       <w:r>
         <w:t>本章小结</w:t>
       </w:r>
-      <w:bookmarkEnd w:id="202"/>
+      <w:bookmarkEnd w:id="204"/>
     </w:p>
     <w:p>
       <w:pPr>
@@ -59587,10 +61300,10 @@
       <w:r>
         <w:t>异步攻击方式进行探索。</w:t>
       </w:r>
-      <w:bookmarkStart w:id="203" w:name="_Ref435967421"/>
-      <w:bookmarkStart w:id="204" w:name="_Ref436488623"/>
-      <w:bookmarkStart w:id="205" w:name="_Ref436577250"/>
-      <w:bookmarkStart w:id="206" w:name="_Ref436577256"/>
+      <w:bookmarkStart w:id="205" w:name="_Ref435967421"/>
+      <w:bookmarkStart w:id="206" w:name="_Ref436488623"/>
+      <w:bookmarkStart w:id="207" w:name="_Ref436577250"/>
+      <w:bookmarkStart w:id="208" w:name="_Ref436577256"/>
     </w:p>
     <w:p>
       <w:pPr>
@@ -59607,11 +61320,11 @@
       <w:pPr>
         <w:pStyle w:val="1"/>
       </w:pPr>
-      <w:bookmarkStart w:id="207" w:name="_Toc504509111"/>
-      <w:bookmarkEnd w:id="203"/>
-      <w:bookmarkEnd w:id="204"/>
+      <w:bookmarkStart w:id="209" w:name="_Toc504509111"/>
       <w:bookmarkEnd w:id="205"/>
       <w:bookmarkEnd w:id="206"/>
+      <w:bookmarkEnd w:id="207"/>
+      <w:bookmarkEnd w:id="208"/>
       <w:r>
         <w:rPr>
           <w:rFonts w:hint="eastAsia"/>
@@ -59622,7 +61335,7 @@
       <w:r>
         <w:t>措施</w:t>
       </w:r>
-      <w:bookmarkEnd w:id="207"/>
+      <w:bookmarkEnd w:id="209"/>
     </w:p>
     <w:p>
       <w:pPr>
@@ -59868,731 +61581,12 @@
       <w:pPr>
         <w:pStyle w:val="2"/>
       </w:pPr>
-      <w:bookmarkStart w:id="208" w:name="_Toc504509112"/>
+      <w:bookmarkStart w:id="210" w:name="_Toc504509112"/>
       <w:r>
         <w:rPr>
           <w:rFonts w:hint="eastAsia"/>
         </w:rPr>
         <w:t>攻击漏洞</w:t>
-      </w:r>
-      <w:bookmarkEnd w:id="208"/>
-    </w:p>
-    <w:p>
-      <w:pPr>
-        <w:ind w:left="240" w:firstLine="480"/>
-      </w:pPr>
-      <w:r>
-        <w:rPr>
-          <w:rFonts w:hint="eastAsia"/>
-        </w:rPr>
-        <w:t>Cache</w:t>
-      </w:r>
-      <w:r>
-        <w:t>攻击通过利用攻击程序探测</w:t>
-      </w:r>
-      <w:r>
-        <w:t>Cache</w:t>
-      </w:r>
-      <w:r>
-        <w:t>上泄露的被攻击程序的内存访问模式来进行攻击的。</w:t>
-      </w:r>
-      <w:r>
-        <w:rPr>
-          <w:rFonts w:hint="eastAsia"/>
-        </w:rPr>
-        <w:t>被</w:t>
-      </w:r>
-      <w:r>
-        <w:t>攻击程序与攻击程序之间互不干扰，各自访问各自内存空间的数据，但</w:t>
-      </w:r>
-      <w:r>
-        <w:t>Cache</w:t>
-      </w:r>
-      <w:r>
-        <w:t>使得他们之间的数据有了</w:t>
-      </w:r>
-      <w:r>
-        <w:rPr>
-          <w:rFonts w:hint="eastAsia"/>
-        </w:rPr>
-        <w:t>间接</w:t>
-      </w:r>
-      <w:r>
-        <w:t>的交互</w:t>
-      </w:r>
-      <w:r>
-        <w:rPr>
-          <w:rFonts w:hint="eastAsia"/>
-        </w:rPr>
-        <w:t>，</w:t>
-      </w:r>
-      <w:r>
-        <w:t>比如当被攻击程序运行时，</w:t>
-      </w:r>
-      <w:r>
-        <w:rPr>
-          <w:rFonts w:hint="eastAsia"/>
-        </w:rPr>
-        <w:t>当其</w:t>
-      </w:r>
-      <w:r>
-        <w:t>执行访存操作</w:t>
-      </w:r>
-      <w:r>
-        <w:rPr>
-          <w:rFonts w:hint="eastAsia"/>
-        </w:rPr>
-        <w:t>时</w:t>
-      </w:r>
-      <w:r>
-        <w:t>，将到</w:t>
-      </w:r>
-      <w:r>
-        <w:t>cache</w:t>
-      </w:r>
-      <w:r>
-        <w:t>上</w:t>
-      </w:r>
-      <w:r>
-        <w:rPr>
-          <w:rFonts w:hint="eastAsia"/>
-        </w:rPr>
-        <w:t>寻</w:t>
-      </w:r>
-      <w:r>
-        <w:t>找数据</w:t>
-      </w:r>
-      <w:r>
-        <w:rPr>
-          <w:rFonts w:hint="eastAsia"/>
-        </w:rPr>
-        <w:t>是够</w:t>
-      </w:r>
-      <w:r>
-        <w:t>缓存在</w:t>
-      </w:r>
-      <w:r>
-        <w:t>cache</w:t>
-      </w:r>
-      <w:r>
-        <w:t>中，若存储在</w:t>
-      </w:r>
-      <w:r>
-        <w:t>cache</w:t>
-      </w:r>
-      <w:r>
-        <w:t>中则直接将数据返回，若没有</w:t>
-      </w:r>
-      <w:r>
-        <w:rPr>
-          <w:rFonts w:hint="eastAsia"/>
-        </w:rPr>
-        <w:t>缓存</w:t>
-      </w:r>
-      <w:r>
-        <w:t>在</w:t>
-      </w:r>
-      <w:r>
-        <w:t>cache</w:t>
-      </w:r>
-      <w:r>
-        <w:t>中，则到内存中寻找数据，并将其缓存在对应的</w:t>
-      </w:r>
-      <w:r>
-        <w:t>cache set</w:t>
-      </w:r>
-      <w:r>
-        <w:t>中，占据其中的一个</w:t>
-      </w:r>
-      <w:r>
-        <w:t>line</w:t>
-      </w:r>
-      <w:r>
-        <w:rPr>
-          <w:rFonts w:hint="eastAsia"/>
-        </w:rPr>
-        <w:t>。</w:t>
-      </w:r>
-      <w:r>
-        <w:rPr>
-          <w:rFonts w:hint="eastAsia"/>
-        </w:rPr>
-        <w:t>然后</w:t>
-      </w:r>
-      <w:r>
-        <w:t>攻击程序执行，其访存操作同样也会将数据读取到</w:t>
-      </w:r>
-      <w:r>
-        <w:t>cache</w:t>
-      </w:r>
-      <w:r>
-        <w:t>中，当读取的数据正好也映射到被攻击程序映射到的</w:t>
-      </w:r>
-      <w:r>
-        <w:t>cache set</w:t>
-      </w:r>
-      <w:r>
-        <w:rPr>
-          <w:rFonts w:hint="eastAsia"/>
-        </w:rPr>
-        <w:t>时</w:t>
-      </w:r>
-      <w:r>
-        <w:t>，</w:t>
-      </w:r>
-      <w:r>
-        <w:rPr>
-          <w:rFonts w:hint="eastAsia"/>
-        </w:rPr>
-        <w:t>根据</w:t>
-      </w:r>
-      <w:r>
-        <w:t>cache</w:t>
-      </w:r>
-      <w:r>
-        <w:t>替换策略，就有可能将其</w:t>
-      </w:r>
-      <w:r>
-        <w:rPr>
-          <w:rFonts w:hint="eastAsia"/>
-        </w:rPr>
-        <w:t>驱逐</w:t>
-      </w:r>
-      <w:r>
-        <w:t>回内存中</w:t>
-      </w:r>
-      <w:r>
-        <w:rPr>
-          <w:rFonts w:hint="eastAsia"/>
-        </w:rPr>
-        <w:t>。</w:t>
-      </w:r>
-      <w:r>
-        <w:t>这样</w:t>
-      </w:r>
-      <w:r>
-        <w:rPr>
-          <w:rFonts w:hint="eastAsia"/>
-        </w:rPr>
-        <w:t>，</w:t>
-      </w:r>
-      <w:r>
-        <w:t>当下次被攻击程序访问</w:t>
-      </w:r>
-      <w:r>
-        <w:rPr>
-          <w:rFonts w:hint="eastAsia"/>
-        </w:rPr>
-        <w:t>被</w:t>
-      </w:r>
-      <w:r>
-        <w:t>攻击程序驱逐到内存中的数据时，就会导致一次</w:t>
-      </w:r>
-      <w:r>
-        <w:t>cache miss</w:t>
-      </w:r>
-      <w:r>
-        <w:t>，必须从内存中重新获取数据，并使得读取时间变长，也就相应的影响了被攻击程序的行为。</w:t>
-      </w:r>
-      <w:r>
-        <w:t>Cache</w:t>
-      </w:r>
-      <w:r>
-        <w:rPr>
-          <w:rFonts w:hint="eastAsia"/>
-        </w:rPr>
-        <w:t>攻击本质</w:t>
-      </w:r>
-      <w:r>
-        <w:t>上也就是通过利用这一漏洞进行攻击的。</w:t>
-      </w:r>
-    </w:p>
-    <w:p>
-      <w:pPr>
-        <w:ind w:left="240" w:firstLine="480"/>
-      </w:pPr>
-      <w:r>
-        <w:rPr>
-          <w:rFonts w:hint="eastAsia"/>
-        </w:rPr>
-        <w:t>除了</w:t>
-      </w:r>
-      <w:r>
-        <w:t>Cache</w:t>
-      </w:r>
-      <w:r>
-        <w:t>设计的</w:t>
-      </w:r>
-      <w:r>
-        <w:rPr>
-          <w:rFonts w:hint="eastAsia"/>
-        </w:rPr>
-        <w:t>漏洞</w:t>
-      </w:r>
-      <w:r>
-        <w:t>之外，</w:t>
-      </w:r>
-      <w:r>
-        <w:rPr>
-          <w:rFonts w:hint="eastAsia"/>
-        </w:rPr>
-        <w:t>程序本身</w:t>
-      </w:r>
-      <w:r>
-        <w:t>的漏洞也是</w:t>
-      </w:r>
-      <w:r>
-        <w:rPr>
-          <w:rFonts w:hint="eastAsia"/>
-        </w:rPr>
-        <w:t>实现</w:t>
-      </w:r>
-      <w:r>
-        <w:t>cache</w:t>
-      </w:r>
-      <w:r>
-        <w:t>攻击的必要条件。攻击</w:t>
-      </w:r>
-      <w:r>
-        <w:rPr>
-          <w:rFonts w:hint="eastAsia"/>
-        </w:rPr>
-        <w:t>程序</w:t>
-      </w:r>
-      <w:r>
-        <w:t>需要</w:t>
-      </w:r>
-      <w:r>
-        <w:rPr>
-          <w:rFonts w:hint="eastAsia"/>
-        </w:rPr>
-        <w:t>通过</w:t>
-      </w:r>
-      <w:r>
-        <w:t>Cache</w:t>
-      </w:r>
-      <w:r>
-        <w:t>获取被攻击程序</w:t>
-      </w:r>
-      <w:r>
-        <w:rPr>
-          <w:rFonts w:hint="eastAsia"/>
-        </w:rPr>
-        <w:t>与</w:t>
-      </w:r>
-      <w:r>
-        <w:t>私密信息</w:t>
-      </w:r>
-      <w:r>
-        <w:rPr>
-          <w:rFonts w:hint="eastAsia"/>
-        </w:rPr>
-        <w:t>相关联</w:t>
-      </w:r>
-      <w:r>
-        <w:t>的内存访问模式，</w:t>
-      </w:r>
-      <w:r>
-        <w:rPr>
-          <w:rFonts w:hint="eastAsia"/>
-        </w:rPr>
-        <w:t>并</w:t>
-      </w:r>
-      <w:r>
-        <w:t>依此反推</w:t>
-      </w:r>
-      <w:r>
-        <w:rPr>
-          <w:rFonts w:hint="eastAsia"/>
-        </w:rPr>
-        <w:t>出</w:t>
-      </w:r>
-      <w:r>
-        <w:t>被攻击程序的私密信息。</w:t>
-      </w:r>
-      <w:r>
-        <w:rPr>
-          <w:rFonts w:hint="eastAsia"/>
-        </w:rPr>
-        <w:t>以</w:t>
-      </w:r>
-      <w:r>
-        <w:t>AES</w:t>
-      </w:r>
-      <w:r>
-        <w:t>加密过程为例，攻击程序通过监测</w:t>
-      </w:r>
-      <w:r>
-        <w:rPr>
-          <w:rFonts w:hint="eastAsia"/>
-        </w:rPr>
-        <w:t>AES</w:t>
-      </w:r>
-      <w:r>
-        <w:t>加密程序对</w:t>
-      </w:r>
-      <w:r>
-        <w:t>Cache</w:t>
-      </w:r>
-      <w:r>
-        <w:rPr>
-          <w:rFonts w:hint="eastAsia"/>
-        </w:rPr>
-        <w:t>中各个</w:t>
-      </w:r>
-      <w:r>
-        <w:t>set</w:t>
-      </w:r>
-      <w:r>
-        <w:t>的使用情况来反推密钥，而</w:t>
-      </w:r>
-      <w:r>
-        <w:rPr>
-          <w:rFonts w:hint="eastAsia"/>
-        </w:rPr>
-        <w:t>AES</w:t>
-      </w:r>
-      <w:r>
-        <w:t>加密过程</w:t>
-      </w:r>
-      <w:r>
-        <w:rPr>
-          <w:rFonts w:hint="eastAsia"/>
-        </w:rPr>
-        <w:t>中</w:t>
-      </w:r>
-      <w:r>
-        <w:t>对</w:t>
-      </w:r>
-      <w:r>
-        <w:rPr>
-          <w:rFonts w:hint="eastAsia"/>
-        </w:rPr>
-        <w:t>Cache</w:t>
-      </w:r>
-      <w:r>
-        <w:t xml:space="preserve"> set</w:t>
-      </w:r>
-      <w:r>
-        <w:rPr>
-          <w:rFonts w:hint="eastAsia"/>
-        </w:rPr>
-        <w:t>的</w:t>
-      </w:r>
-      <w:r>
-        <w:t>使用情况是由明文和密钥来决定的</w:t>
-      </w:r>
-      <w:r>
-        <w:rPr>
-          <w:rFonts w:hint="eastAsia"/>
-        </w:rPr>
-        <w:t>。</w:t>
-      </w:r>
-      <w:r>
-        <w:t>因此当</w:t>
-      </w:r>
-      <w:r>
-        <w:rPr>
-          <w:rFonts w:hint="eastAsia"/>
-        </w:rPr>
-        <w:t>获取</w:t>
-      </w:r>
-      <w:r>
-        <w:t>到</w:t>
-      </w:r>
-      <w:r>
-        <w:t>cache</w:t>
-      </w:r>
-      <w:r>
-        <w:t>使用情况</w:t>
-      </w:r>
-      <w:r>
-        <w:rPr>
-          <w:rFonts w:hint="eastAsia"/>
-        </w:rPr>
-        <w:t>，</w:t>
-      </w:r>
-      <w:r>
-        <w:t>以及</w:t>
-      </w:r>
-      <w:r>
-        <w:rPr>
-          <w:rFonts w:hint="eastAsia"/>
-        </w:rPr>
-        <w:t>被</w:t>
-      </w:r>
-      <w:r>
-        <w:t>加密的</w:t>
-      </w:r>
-      <w:r>
-        <w:rPr>
-          <w:rFonts w:hint="eastAsia"/>
-        </w:rPr>
-        <w:t>明文</w:t>
-      </w:r>
-      <w:r>
-        <w:rPr>
-          <w:rFonts w:hint="eastAsia"/>
-        </w:rPr>
-        <w:t>数据</w:t>
-      </w:r>
-      <w:r>
-        <w:t>之后，就能反推出用户</w:t>
-      </w:r>
-      <w:r>
-        <w:rPr>
-          <w:rFonts w:hint="eastAsia"/>
-        </w:rPr>
-        <w:t>密钥</w:t>
-      </w:r>
-      <w:r>
-        <w:t>。</w:t>
-      </w:r>
-    </w:p>
-    <w:p>
-      <w:pPr>
-        <w:ind w:left="240" w:firstLine="480"/>
-      </w:pPr>
-      <w:r>
-        <w:rPr>
-          <w:rFonts w:hint="eastAsia"/>
-        </w:rPr>
-        <w:t>此外</w:t>
-      </w:r>
-      <w:r>
-        <w:t>，</w:t>
-      </w:r>
-      <w:r>
-        <w:rPr>
-          <w:rFonts w:hint="eastAsia"/>
-        </w:rPr>
-        <w:t>对</w:t>
-      </w:r>
-      <w:r>
-        <w:t>cache</w:t>
-      </w:r>
-      <w:r>
-        <w:t>攻击来说</w:t>
-      </w:r>
-      <w:r>
-        <w:rPr>
-          <w:rFonts w:hint="eastAsia"/>
-        </w:rPr>
-        <w:t>，被攻击</w:t>
-      </w:r>
-      <w:r>
-        <w:t>程序不同的</w:t>
-      </w:r>
-      <w:r>
-        <w:rPr>
-          <w:rFonts w:hint="eastAsia"/>
-        </w:rPr>
-        <w:t>输入</w:t>
-      </w:r>
-      <w:r>
-        <w:t>能够</w:t>
-      </w:r>
-      <w:r>
-        <w:rPr>
-          <w:rFonts w:hint="eastAsia"/>
-        </w:rPr>
-        <w:t>影响</w:t>
-      </w:r>
-      <w:r>
-        <w:t>到对不同的访问</w:t>
-      </w:r>
-      <w:r>
-        <w:rPr>
-          <w:rFonts w:hint="eastAsia"/>
-        </w:rPr>
-        <w:t>是</w:t>
-      </w:r>
-      <w:r>
-        <w:t>至关重要的</w:t>
-      </w:r>
-      <w:r>
-        <w:rPr>
-          <w:rFonts w:hint="eastAsia"/>
-        </w:rPr>
-        <w:t>，</w:t>
-      </w:r>
-      <w:r>
-        <w:rPr>
-          <w:rFonts w:hint="eastAsia"/>
-        </w:rPr>
-        <w:t>由此</w:t>
-      </w:r>
-      <w:r>
-        <w:t>攻击程序才能</w:t>
-      </w:r>
-      <w:r>
-        <w:rPr>
-          <w:rFonts w:hint="eastAsia"/>
-        </w:rPr>
-        <w:t>通过</w:t>
-      </w:r>
-      <w:r>
-        <w:t>Cache</w:t>
-      </w:r>
-      <w:r>
-        <w:t>探测</w:t>
-      </w:r>
-      <w:r>
-        <w:rPr>
-          <w:rFonts w:hint="eastAsia"/>
-        </w:rPr>
-        <w:t>私密</w:t>
-      </w:r>
-      <w:r>
-        <w:t>信息。</w:t>
-      </w:r>
-    </w:p>
-    <w:p>
-      <w:pPr>
-        <w:pStyle w:val="2"/>
-      </w:pPr>
-      <w:bookmarkStart w:id="209" w:name="_Toc504509113"/>
-      <w:r>
-        <w:rPr>
-          <w:rFonts w:hint="eastAsia"/>
-        </w:rPr>
-        <w:lastRenderedPageBreak/>
-        <w:t>预防攻击</w:t>
-      </w:r>
-      <w:r>
-        <w:t>措施</w:t>
-      </w:r>
-      <w:bookmarkEnd w:id="209"/>
-    </w:p>
-    <w:p>
-      <w:pPr>
-        <w:ind w:left="240" w:firstLine="480"/>
-      </w:pPr>
-      <w:r>
-        <w:rPr>
-          <w:rFonts w:hint="eastAsia"/>
-        </w:rPr>
-        <w:t>本文</w:t>
-      </w:r>
-      <w:r>
-        <w:t>首先对</w:t>
-      </w:r>
-      <w:r>
-        <w:t>Cache</w:t>
-      </w:r>
-      <w:r>
-        <w:t>结构的</w:t>
-      </w:r>
-      <w:r>
-        <w:rPr>
-          <w:rFonts w:hint="eastAsia"/>
-        </w:rPr>
-        <w:t>进行</w:t>
-      </w:r>
-      <w:r>
-        <w:t>详细描述</w:t>
-      </w:r>
-      <w:r>
-        <w:rPr>
-          <w:rFonts w:hint="eastAsia"/>
-        </w:rPr>
-        <w:t>，然后</w:t>
-      </w:r>
-      <w:r>
-        <w:t>设计和</w:t>
-      </w:r>
-      <w:r>
-        <w:rPr>
-          <w:rFonts w:hint="eastAsia"/>
-        </w:rPr>
-        <w:t>实现</w:t>
-      </w:r>
-      <w:r>
-        <w:t>了</w:t>
-      </w:r>
-      <w:r>
-        <w:rPr>
-          <w:rFonts w:hint="eastAsia"/>
-        </w:rPr>
-        <w:t>基于</w:t>
-      </w:r>
-      <w:r>
-        <w:t>Lenovo k51c78</w:t>
-      </w:r>
-      <w:r>
-        <w:t>目标机的</w:t>
-      </w:r>
-      <w:r>
-        <w:t>AES</w:t>
-      </w:r>
-      <w:r>
-        <w:t>加密算法的攻击，并</w:t>
-      </w:r>
-      <w:r>
-        <w:rPr>
-          <w:rFonts w:hint="eastAsia"/>
-        </w:rPr>
-        <w:t>成功</w:t>
-      </w:r>
-      <w:r>
-        <w:t>的获取到到了</w:t>
-      </w:r>
-      <w:r>
-        <w:t>AES</w:t>
-      </w:r>
-      <w:r>
-        <w:t>的全部密钥。</w:t>
-      </w:r>
-      <w:r>
-        <w:rPr>
-          <w:rFonts w:hint="eastAsia"/>
-        </w:rPr>
-        <w:t>本节</w:t>
-      </w:r>
-      <w:r>
-        <w:t>总结</w:t>
-      </w:r>
-      <w:r>
-        <w:rPr>
-          <w:rFonts w:hint="eastAsia"/>
-        </w:rPr>
-        <w:t>Cache</w:t>
-      </w:r>
-      <w:r>
-        <w:t>攻击中的关键点，提出几个</w:t>
-      </w:r>
-      <w:r>
-        <w:rPr>
-          <w:rFonts w:hint="eastAsia"/>
-        </w:rPr>
-        <w:t>针对</w:t>
-      </w:r>
-      <w:r>
-        <w:t>Cache</w:t>
-      </w:r>
-      <w:r>
-        <w:rPr>
-          <w:rFonts w:hint="eastAsia"/>
-        </w:rPr>
-        <w:t>攻击</w:t>
-      </w:r>
-      <w:r>
-        <w:t>的预防措施。</w:t>
-      </w:r>
-    </w:p>
-    <w:p>
-      <w:pPr>
-        <w:pStyle w:val="3"/>
-      </w:pPr>
-      <w:bookmarkStart w:id="210" w:name="_Toc504509114"/>
-      <w:r>
-        <w:rPr>
-          <w:rFonts w:hint="eastAsia"/>
-        </w:rPr>
-        <w:t>避免</w:t>
-      </w:r>
-      <w:r>
-        <w:t>内存访问</w:t>
       </w:r>
       <w:bookmarkEnd w:id="210"/>
     </w:p>
@@ -60604,130 +61598,226 @@
         <w:rPr>
           <w:rFonts w:hint="eastAsia"/>
         </w:rPr>
-        <w:t>本文执行</w:t>
-      </w:r>
-      <w:r>
-        <w:t>的</w:t>
-      </w:r>
-      <w:r>
-        <w:t>AES</w:t>
-      </w:r>
-      <w:r>
-        <w:t>攻击利用了加密过程</w:t>
-      </w:r>
-      <w:r>
-        <w:rPr>
-          <w:rFonts w:hint="eastAsia"/>
-        </w:rPr>
-        <w:t>各</w:t>
-      </w:r>
-      <w:r>
-        <w:t>轮的访存操作，这些访存操作最终影响到</w:t>
+        <w:t>Cache</w:t>
+      </w:r>
+      <w:r>
+        <w:t>攻击通过利用攻击程序探测</w:t>
+      </w:r>
+      <w:r>
+        <w:t>Cache</w:t>
+      </w:r>
+      <w:r>
+        <w:t>上泄露的被攻击程序的内存访问模式来进行攻击的。</w:t>
+      </w:r>
+      <w:r>
+        <w:rPr>
+          <w:rFonts w:hint="eastAsia"/>
+        </w:rPr>
+        <w:t>被</w:t>
+      </w:r>
+      <w:r>
+        <w:t>攻击程序与攻击程序之间互不干扰，各自访问各自内存空间的数据，但</w:t>
+      </w:r>
+      <w:r>
+        <w:t>Cache</w:t>
+      </w:r>
+      <w:r>
+        <w:t>使得他们之间的数据有了</w:t>
+      </w:r>
+      <w:r>
+        <w:rPr>
+          <w:rFonts w:hint="eastAsia"/>
+        </w:rPr>
+        <w:t>间接</w:t>
+      </w:r>
+      <w:r>
+        <w:t>的交互</w:t>
+      </w:r>
+      <w:r>
+        <w:rPr>
+          <w:rFonts w:hint="eastAsia"/>
+        </w:rPr>
+        <w:t>，</w:t>
+      </w:r>
+      <w:r>
+        <w:t>比如当被攻击程序运行时，</w:t>
+      </w:r>
+      <w:r>
+        <w:rPr>
+          <w:rFonts w:hint="eastAsia"/>
+        </w:rPr>
+        <w:t>当其</w:t>
+      </w:r>
+      <w:r>
+        <w:t>执行访存操作</w:t>
+      </w:r>
+      <w:r>
+        <w:rPr>
+          <w:rFonts w:hint="eastAsia"/>
+        </w:rPr>
+        <w:t>时</w:t>
+      </w:r>
+      <w:r>
+        <w:t>，将到</w:t>
       </w:r>
       <w:r>
         <w:t>cache</w:t>
       </w:r>
       <w:r>
-        <w:t>中的</w:t>
-      </w:r>
-      <w:r>
-        <w:rPr>
-          <w:rFonts w:hint="eastAsia"/>
-        </w:rPr>
-        <w:t>各个</w:t>
-      </w:r>
-      <w:r>
-        <w:t>set</w:t>
-      </w:r>
-      <w:r>
-        <w:t>，因此通过</w:t>
-      </w:r>
-      <w:r>
-        <w:rPr>
-          <w:rFonts w:hint="eastAsia"/>
-        </w:rPr>
-        <w:t>改进</w:t>
-      </w:r>
-      <w:r>
-        <w:t>AES</w:t>
-      </w:r>
-      <w:r>
-        <w:t>加密</w:t>
-      </w:r>
-      <w:r>
-        <w:rPr>
-          <w:rFonts w:hint="eastAsia"/>
-        </w:rPr>
-        <w:t>程序</w:t>
-      </w:r>
-      <w:r>
-        <w:t>，避免对</w:t>
-      </w:r>
-      <w:r>
-        <w:t>table</w:t>
-      </w:r>
-      <w:r>
-        <w:t>索引表的访问，能够有效的</w:t>
-      </w:r>
-      <w:r>
-        <w:rPr>
-          <w:rFonts w:hint="eastAsia"/>
-        </w:rPr>
-        <w:t>防御</w:t>
+        <w:t>上</w:t>
+      </w:r>
+      <w:r>
+        <w:rPr>
+          <w:rFonts w:hint="eastAsia"/>
+        </w:rPr>
+        <w:t>寻</w:t>
+      </w:r>
+      <w:r>
+        <w:t>找数据</w:t>
+      </w:r>
+      <w:r>
+        <w:rPr>
+          <w:rFonts w:hint="eastAsia"/>
+        </w:rPr>
+        <w:t>是够</w:t>
+      </w:r>
+      <w:r>
+        <w:t>缓存在</w:t>
       </w:r>
       <w:r>
         <w:t>cache</w:t>
       </w:r>
       <w:r>
-        <w:t>攻击。</w:t>
-      </w:r>
-      <w:r>
-        <w:rPr>
-          <w:rFonts w:hint="eastAsia"/>
-        </w:rPr>
-        <w:t>对</w:t>
-      </w:r>
-      <w:r>
-        <w:t>AES</w:t>
-      </w:r>
-      <w:r>
-        <w:t>来说，</w:t>
-      </w:r>
-      <w:r>
-        <w:rPr>
-          <w:rFonts w:hint="eastAsia"/>
-        </w:rPr>
-        <w:t>可以</w:t>
-      </w:r>
-      <w:r>
-        <w:t>通过</w:t>
-      </w:r>
-      <w:r>
-        <w:rPr>
-          <w:rFonts w:hint="eastAsia"/>
-        </w:rPr>
-        <w:t>以下</w:t>
-      </w:r>
-      <w:r>
-        <w:t>方式达到</w:t>
-      </w:r>
-      <w:r>
-        <w:rPr>
-          <w:rFonts w:hint="eastAsia"/>
-        </w:rPr>
-        <w:t>减少</w:t>
-      </w:r>
-      <w:r>
-        <w:t>访存</w:t>
-      </w:r>
-      <w:r>
-        <w:rPr>
-          <w:rFonts w:hint="eastAsia"/>
-        </w:rPr>
-        <w:t>的</w:t>
-      </w:r>
-      <w:r>
-        <w:t>目的。</w:t>
+        <w:t>中，若存储在</w:t>
+      </w:r>
+      <w:r>
+        <w:t>cache</w:t>
+      </w:r>
+      <w:r>
+        <w:t>中则直接将数据返回，若没有</w:t>
+      </w:r>
+      <w:r>
+        <w:rPr>
+          <w:rFonts w:hint="eastAsia"/>
+        </w:rPr>
+        <w:t>缓存</w:t>
+      </w:r>
+      <w:r>
+        <w:t>在</w:t>
+      </w:r>
+      <w:r>
+        <w:t>cache</w:t>
+      </w:r>
+      <w:r>
+        <w:t>中，则到内存中寻找数据，并将其缓存在对应的</w:t>
+      </w:r>
+      <w:r>
+        <w:t>cache set</w:t>
+      </w:r>
+      <w:r>
+        <w:t>中，占据其中的一个</w:t>
+      </w:r>
+      <w:r>
+        <w:t>line</w:t>
+      </w:r>
+      <w:r>
+        <w:rPr>
+          <w:rFonts w:hint="eastAsia"/>
+        </w:rPr>
+        <w:t>。</w:t>
+      </w:r>
+      <w:r>
+        <w:rPr>
+          <w:rFonts w:hint="eastAsia"/>
+        </w:rPr>
+        <w:t>然后</w:t>
+      </w:r>
+      <w:r>
+        <w:t>攻击程序执行，其访存操作同样也会将数据读取到</w:t>
+      </w:r>
+      <w:r>
+        <w:t>cache</w:t>
+      </w:r>
+      <w:r>
+        <w:t>中，当读取的数据正好也映射到被攻击程序映射到的</w:t>
+      </w:r>
+      <w:r>
+        <w:t>cache set</w:t>
+      </w:r>
+      <w:r>
+        <w:rPr>
+          <w:rFonts w:hint="eastAsia"/>
+        </w:rPr>
+        <w:t>时</w:t>
+      </w:r>
+      <w:r>
+        <w:t>，</w:t>
+      </w:r>
+      <w:r>
+        <w:rPr>
+          <w:rFonts w:hint="eastAsia"/>
+        </w:rPr>
+        <w:t>根据</w:t>
+      </w:r>
+      <w:r>
+        <w:t>cache</w:t>
+      </w:r>
+      <w:r>
+        <w:t>替换策略，就有可能将其</w:t>
+      </w:r>
+      <w:r>
+        <w:rPr>
+          <w:rFonts w:hint="eastAsia"/>
+        </w:rPr>
+        <w:t>驱逐</w:t>
+      </w:r>
+      <w:r>
+        <w:t>回内存中</w:t>
+      </w:r>
+      <w:r>
+        <w:rPr>
+          <w:rFonts w:hint="eastAsia"/>
+        </w:rPr>
+        <w:t>。</w:t>
+      </w:r>
+      <w:r>
+        <w:t>这样</w:t>
+      </w:r>
+      <w:r>
+        <w:rPr>
+          <w:rFonts w:hint="eastAsia"/>
+        </w:rPr>
+        <w:t>，</w:t>
+      </w:r>
+      <w:r>
+        <w:t>当下次被攻击程序访问</w:t>
+      </w:r>
+      <w:r>
+        <w:rPr>
+          <w:rFonts w:hint="eastAsia"/>
+        </w:rPr>
+        <w:t>被</w:t>
+      </w:r>
+      <w:r>
+        <w:t>攻击程序驱逐到内存中的数据时，就会导致一次</w:t>
+      </w:r>
+      <w:r>
+        <w:t>cache miss</w:t>
+      </w:r>
+      <w:r>
+        <w:t>，必须从内存中重新获取数据，并使得读取时间变长，也就相应的影响了被攻击程序的行为。</w:t>
+      </w:r>
+      <w:r>
+        <w:t>Cache</w:t>
+      </w:r>
+      <w:r>
+        <w:rPr>
+          <w:rFonts w:hint="eastAsia"/>
+        </w:rPr>
+        <w:t>攻击本质</w:t>
+      </w:r>
+      <w:r>
+        <w:t>上也就是通过利用这一漏洞进行攻击的。</w:t>
       </w:r>
     </w:p>
     <w:p>
@@ -60738,10 +61828,52 @@
         <w:rPr>
           <w:rFonts w:hint="eastAsia"/>
         </w:rPr>
-        <w:t>首先</w:t>
-      </w:r>
-      <w:r>
-        <w:t>，可以</w:t>
+        <w:t>除了</w:t>
+      </w:r>
+      <w:r>
+        <w:t>Cache</w:t>
+      </w:r>
+      <w:r>
+        <w:t>设计的</w:t>
+      </w:r>
+      <w:r>
+        <w:rPr>
+          <w:rFonts w:hint="eastAsia"/>
+        </w:rPr>
+        <w:t>漏洞</w:t>
+      </w:r>
+      <w:r>
+        <w:t>之外，</w:t>
+      </w:r>
+      <w:r>
+        <w:rPr>
+          <w:rFonts w:hint="eastAsia"/>
+        </w:rPr>
+        <w:t>程序本身</w:t>
+      </w:r>
+      <w:r>
+        <w:t>的漏洞也是</w:t>
+      </w:r>
+      <w:r>
+        <w:rPr>
+          <w:rFonts w:hint="eastAsia"/>
+        </w:rPr>
+        <w:t>实现</w:t>
+      </w:r>
+      <w:r>
+        <w:t>cache</w:t>
+      </w:r>
+      <w:r>
+        <w:t>攻击的必要条件。攻击</w:t>
+      </w:r>
+      <w:r>
+        <w:rPr>
+          <w:rFonts w:hint="eastAsia"/>
+        </w:rPr>
+        <w:t>程序</w:t>
+      </w:r>
+      <w:r>
+        <w:t>需要</w:t>
       </w:r>
       <w:r>
         <w:rPr>
@@ -60750,148 +61882,184 @@
         <w:t>通过</w:t>
       </w:r>
       <w:r>
-        <w:t>等效的逻辑运算代替查</w:t>
-      </w:r>
-      <w:r>
-        <w:rPr>
-          <w:rFonts w:hint="eastAsia"/>
-        </w:rPr>
-        <w:t>索引</w:t>
-      </w:r>
-      <w:r>
-        <w:t>表操</w:t>
-      </w:r>
-      <w:r>
-        <w:rPr>
-          <w:rFonts w:hint="eastAsia"/>
-        </w:rPr>
-        <w:t>作</w:t>
-      </w:r>
-      <w:r>
-        <w:t>。对</w:t>
-      </w:r>
-      <w:r>
-        <w:rPr>
-          <w:rFonts w:hint="eastAsia"/>
-        </w:rPr>
+        <w:t>Cache</w:t>
+      </w:r>
+      <w:r>
+        <w:t>获取被攻击程序</w:t>
+      </w:r>
+      <w:r>
+        <w:rPr>
+          <w:rFonts w:hint="eastAsia"/>
+        </w:rPr>
+        <w:t>与</w:t>
+      </w:r>
+      <w:r>
+        <w:t>私密信息</w:t>
+      </w:r>
+      <w:r>
+        <w:rPr>
+          <w:rFonts w:hint="eastAsia"/>
+        </w:rPr>
+        <w:t>相关联</w:t>
+      </w:r>
+      <w:r>
+        <w:t>的内存访问模式，</w:t>
+      </w:r>
+      <w:r>
+        <w:rPr>
+          <w:rFonts w:hint="eastAsia"/>
+        </w:rPr>
+        <w:t>并</w:t>
+      </w:r>
+      <w:r>
+        <w:t>依此反推</w:t>
+      </w:r>
+      <w:r>
+        <w:rPr>
+          <w:rFonts w:hint="eastAsia"/>
+        </w:rPr>
+        <w:t>出</w:t>
+      </w:r>
+      <w:r>
+        <w:t>被攻击程序的私密信息。</w:t>
+      </w:r>
+      <w:r>
+        <w:rPr>
+          <w:rFonts w:hint="eastAsia"/>
+        </w:rPr>
+        <w:t>以</w:t>
+      </w:r>
+      <w:r>
         <w:t>AES</w:t>
       </w:r>
       <w:r>
-        <w:t>来说，这种替换方式是</w:t>
-      </w:r>
-      <w:r>
-        <w:rPr>
-          <w:rFonts w:hint="eastAsia"/>
-        </w:rPr>
-        <w:t>相当容易</w:t>
-      </w:r>
-      <w:r>
-        <w:t>的，因</w:t>
-      </w:r>
-      <w:r>
-        <w:rPr>
-          <w:rFonts w:hint="eastAsia"/>
-        </w:rPr>
-        <w:t>为</w:t>
-      </w:r>
-      <w:r>
-        <w:t>查表操作都有相应的</w:t>
-      </w:r>
-      <w:r>
-        <w:rPr>
-          <w:rFonts w:hint="eastAsia"/>
-        </w:rPr>
-        <w:t>简洁</w:t>
-      </w:r>
-      <w:r>
-        <w:t>的逻辑描述，</w:t>
-      </w:r>
-      <w:r>
-        <w:rPr>
-          <w:rFonts w:hint="eastAsia"/>
-        </w:rPr>
-        <w:t>但计算</w:t>
-      </w:r>
-      <w:r>
+        <w:t>加密过程为例，攻击程序通过监测</w:t>
+      </w:r>
+      <w:r>
+        <w:rPr>
+          <w:rFonts w:hint="eastAsia"/>
+        </w:rPr>
+        <w:t>AES</w:t>
+      </w:r>
+      <w:r>
+        <w:t>加密程序对</w:t>
+      </w:r>
+      <w:r>
+        <w:t>Cache</w:t>
+      </w:r>
+      <w:r>
+        <w:rPr>
+          <w:rFonts w:hint="eastAsia"/>
+        </w:rPr>
+        <w:t>中各个</w:t>
+      </w:r>
+      <w:r>
+        <w:t>set</w:t>
+      </w:r>
+      <w:r>
+        <w:t>的使用情况来反推密钥，而</w:t>
+      </w:r>
+      <w:r>
+        <w:rPr>
+          <w:rFonts w:hint="eastAsia"/>
+        </w:rPr>
+        <w:t>AES</w:t>
+      </w:r>
+      <w:r>
+        <w:t>加密过程</w:t>
+      </w:r>
+      <w:r>
+        <w:rPr>
+          <w:rFonts w:hint="eastAsia"/>
+        </w:rPr>
+        <w:t>中</w:t>
+      </w:r>
+      <w:r>
+        <w:t>对</w:t>
+      </w:r>
+      <w:r>
+        <w:rPr>
+          <w:rFonts w:hint="eastAsia"/>
+        </w:rPr>
+        <w:t>Cache</w:t>
+      </w:r>
+      <w:r>
+        <w:t xml:space="preserve"> set</w:t>
+      </w:r>
+      <w:r>
+        <w:rPr>
+          <w:rFonts w:hint="eastAsia"/>
+        </w:rPr>
         <w:t>的</w:t>
       </w:r>
       <w:r>
-        <w:rPr>
-          <w:rFonts w:hint="eastAsia"/>
-        </w:rPr>
-        <w:t>性能会比</w:t>
-      </w:r>
-      <w:r>
-        <w:t>查表的性能慢几个数量级。</w:t>
-      </w:r>
-      <w:r>
-        <w:rPr>
-          <w:rFonts w:hint="eastAsia"/>
-        </w:rPr>
-        <w:t>由于</w:t>
-      </w:r>
-      <w:r>
-        <w:t>通过逻辑运算替换了查表操作，就不存在在</w:t>
-      </w:r>
-      <w:r>
-        <w:rPr>
-          <w:rFonts w:hint="eastAsia"/>
-        </w:rPr>
-        <w:t>对不同</w:t>
-      </w:r>
-      <w:r>
+        <w:t>使用情况是由明文和密钥来决定的</w:t>
+      </w:r>
+      <w:r>
+        <w:rPr>
+          <w:rFonts w:hint="eastAsia"/>
+        </w:rPr>
+        <w:t>。</w:t>
+      </w:r>
+      <w:r>
+        <w:t>因此当</w:t>
+      </w:r>
+      <w:r>
+        <w:rPr>
+          <w:rFonts w:hint="eastAsia"/>
+        </w:rPr>
+        <w:t>获取</w:t>
+      </w:r>
+      <w:r>
+        <w:t>到</w:t>
+      </w:r>
+      <w:r>
+        <w:t>cache</w:t>
+      </w:r>
+      <w:r>
+        <w:t>使用情况</w:t>
+      </w:r>
+      <w:r>
+        <w:rPr>
+          <w:rFonts w:hint="eastAsia"/>
+        </w:rPr>
+        <w:t>，</w:t>
+      </w:r>
+      <w:r>
+        <w:t>以及</w:t>
+      </w:r>
+      <w:r>
+        <w:rPr>
+          <w:rFonts w:hint="eastAsia"/>
+        </w:rPr>
+        <w:t>被</w:t>
+      </w:r>
+      <w:r>
+        <w:t>加密的</w:t>
+      </w:r>
+      <w:r>
+        <w:rPr>
+          <w:rFonts w:hint="eastAsia"/>
+        </w:rPr>
         <w:t>明文</w:t>
       </w:r>
       <w:r>
         <w:rPr>
           <w:rFonts w:hint="eastAsia"/>
         </w:rPr>
-        <w:t>和</w:t>
-      </w:r>
-      <w:r>
-        <w:t>不同密钥进行加密</w:t>
-      </w:r>
-      <w:r>
-        <w:rPr>
-          <w:rFonts w:hint="eastAsia"/>
-        </w:rPr>
-        <w:t>时</w:t>
-      </w:r>
-      <w:r>
-        <w:t>访问到不同内存区域的数据，也不会</w:t>
-      </w:r>
-      <w:r>
-        <w:rPr>
-          <w:rFonts w:hint="eastAsia"/>
-        </w:rPr>
-        <w:t>导致</w:t>
-      </w:r>
-      <w:r>
-        <w:t>对不</w:t>
-      </w:r>
-      <w:r>
-        <w:rPr>
-          <w:rFonts w:hint="eastAsia"/>
-        </w:rPr>
-        <w:t>同</w:t>
-      </w:r>
-      <w:r>
-        <w:t>cache set</w:t>
-      </w:r>
-      <w:r>
-        <w:t>的访问，因此能够有效的</w:t>
-      </w:r>
-      <w:r>
-        <w:rPr>
-          <w:rFonts w:hint="eastAsia"/>
-        </w:rPr>
-        <w:t>预防</w:t>
-      </w:r>
-      <w:r>
-        <w:t>cache</w:t>
-      </w:r>
-      <w:r>
-        <w:t>攻击。</w:t>
+        <w:t>数据</w:t>
+      </w:r>
+      <w:r>
+        <w:t>之后，就能反推出用户</w:t>
+      </w:r>
+      <w:r>
+        <w:rPr>
+          <w:rFonts w:hint="eastAsia"/>
+        </w:rPr>
+        <w:t>密钥</w:t>
+      </w:r>
+      <w:r>
+        <w:t>。</w:t>
       </w:r>
     </w:p>
     <w:p>
@@ -60911,52 +62079,49 @@
         <w:rPr>
           <w:rFonts w:hint="eastAsia"/>
         </w:rPr>
-        <w:t>也可以</w:t>
-      </w:r>
-      <w:r>
-        <w:t>将</w:t>
-      </w:r>
-      <w:r>
-        <w:rPr>
-          <w:rFonts w:hint="eastAsia"/>
-        </w:rPr>
-        <w:t>AES</w:t>
-      </w:r>
-      <w:r>
-        <w:rPr>
-          <w:rFonts w:hint="eastAsia"/>
-        </w:rPr>
-        <w:t>加密</w:t>
-      </w:r>
-      <w:r>
-        <w:t>操作需要使用的查表表保存才寄存器中而不是缓存在</w:t>
+        <w:t>对</w:t>
       </w:r>
       <w:r>
         <w:t>cache</w:t>
       </w:r>
       <w:r>
-        <w:t>中来</w:t>
-      </w:r>
-      <w:r>
-        <w:rPr>
-          <w:rFonts w:hint="eastAsia"/>
-        </w:rPr>
-        <w:t>预防</w:t>
-      </w:r>
-      <w:r>
-        <w:t>cache</w:t>
-      </w:r>
-      <w:r>
-        <w:t>攻击。在</w:t>
-      </w:r>
-      <w:r>
-        <w:rPr>
-          <w:rFonts w:hint="eastAsia"/>
-        </w:rPr>
-        <w:t>Intel</w:t>
-      </w:r>
-      <w:r>
-        <w:t xml:space="preserve"> x86-64</w:t>
+        <w:t>攻击来说</w:t>
+      </w:r>
+      <w:r>
+        <w:rPr>
+          <w:rFonts w:hint="eastAsia"/>
+        </w:rPr>
+        <w:t>，被攻击</w:t>
+      </w:r>
+      <w:r>
+        <w:t>程序不同的</w:t>
+      </w:r>
+      <w:r>
+        <w:rPr>
+          <w:rFonts w:hint="eastAsia"/>
+        </w:rPr>
+        <w:t>输入</w:t>
+      </w:r>
+      <w:r>
+        <w:t>能够</w:t>
+      </w:r>
+      <w:r>
+        <w:rPr>
+          <w:rFonts w:hint="eastAsia"/>
+        </w:rPr>
+        <w:t>影响</w:t>
+      </w:r>
+      <w:r>
+        <w:t>到对不同的访问</w:t>
+      </w:r>
+      <w:r>
+        <w:rPr>
+          <w:rFonts w:hint="eastAsia"/>
+        </w:rPr>
+        <w:t>是</w:t>
+      </w:r>
+      <w:r>
+        <w:t>至关重要的</w:t>
       </w:r>
       <w:r>
         <w:rPr>
@@ -60965,94 +62130,50 @@
         <w:t>，</w:t>
       </w:r>
       <w:r>
-        <w:t>PowerPC AltiVec</w:t>
-      </w:r>
-      <w:r>
-        <w:t>以及</w:t>
-      </w:r>
-      <w:r>
-        <w:t>Cell SPE</w:t>
-      </w:r>
-      <w:r>
-        <w:rPr>
-          <w:rFonts w:hint="eastAsia"/>
-        </w:rPr>
-        <w:t>架构</w:t>
-      </w:r>
-      <w:r>
-        <w:t>的设备</w:t>
-      </w:r>
-      <w:r>
-        <w:rPr>
-          <w:rFonts w:hint="eastAsia"/>
-        </w:rPr>
-        <w:t>中</w:t>
-      </w:r>
-      <w:r>
-        <w:t>，</w:t>
-      </w:r>
-      <w:r>
-        <w:rPr>
-          <w:rFonts w:hint="eastAsia"/>
-        </w:rPr>
-        <w:t>已经有大</w:t>
-      </w:r>
-      <w:r>
-        <w:t>到能够容纳</w:t>
-      </w:r>
-      <w:r>
-        <w:rPr>
-          <w:rFonts w:hint="eastAsia"/>
-        </w:rPr>
-        <w:t>256</w:t>
-      </w:r>
-      <w:r>
-        <w:t>bytes</w:t>
-      </w:r>
-      <w:r>
-        <w:t>的</w:t>
-      </w:r>
-      <w:r>
-        <w:t>S-box</w:t>
-      </w:r>
-      <w:r>
-        <w:t>表，并且有相关的指令进行高效的查询操作。由于</w:t>
-      </w:r>
-      <w:r>
-        <w:rPr>
-          <w:rFonts w:hint="eastAsia"/>
-        </w:rPr>
-        <w:t>不涉及</w:t>
-      </w:r>
-      <w:r>
-        <w:t>到对</w:t>
-      </w:r>
-      <w:r>
-        <w:t>cache</w:t>
-      </w:r>
-      <w:r>
-        <w:t>的访问，因此也能够有效的预防</w:t>
-      </w:r>
-      <w:r>
-        <w:t>cache</w:t>
-      </w:r>
-      <w:r>
-        <w:t>攻击。</w:t>
+        <w:rPr>
+          <w:rFonts w:hint="eastAsia"/>
+        </w:rPr>
+        <w:t>由此</w:t>
+      </w:r>
+      <w:r>
+        <w:t>攻击程序才能</w:t>
+      </w:r>
+      <w:r>
+        <w:rPr>
+          <w:rFonts w:hint="eastAsia"/>
+        </w:rPr>
+        <w:t>通过</w:t>
+      </w:r>
+      <w:r>
+        <w:t>Cache</w:t>
+      </w:r>
+      <w:r>
+        <w:t>探测</w:t>
+      </w:r>
+      <w:r>
+        <w:rPr>
+          <w:rFonts w:hint="eastAsia"/>
+        </w:rPr>
+        <w:t>私密</w:t>
+      </w:r>
+      <w:r>
+        <w:t>信息。</w:t>
       </w:r>
     </w:p>
     <w:p>
       <w:pPr>
-        <w:pStyle w:val="3"/>
+        <w:pStyle w:val="2"/>
       </w:pPr>
-      <w:bookmarkStart w:id="211" w:name="_Toc504509115"/>
-      <w:r>
-        <w:rPr>
-          <w:rFonts w:hint="eastAsia"/>
-        </w:rPr>
-        <w:t>修改</w:t>
-      </w:r>
-      <w:r>
-        <w:t>索引表</w:t>
+      <w:bookmarkStart w:id="211" w:name="_Toc504509113"/>
+      <w:r>
+        <w:rPr>
+          <w:rFonts w:hint="eastAsia"/>
+        </w:rPr>
+        <w:lastRenderedPageBreak/>
+        <w:t>预防攻击</w:t>
+      </w:r>
+      <w:r>
+        <w:t>措施</w:t>
       </w:r>
       <w:bookmarkEnd w:id="211"/>
     </w:p>
@@ -61064,12 +62185,604 @@
         <w:rPr>
           <w:rFonts w:hint="eastAsia"/>
         </w:rPr>
+        <w:t>本文</w:t>
+      </w:r>
+      <w:r>
+        <w:t>首先对</w:t>
+      </w:r>
+      <w:r>
+        <w:t>Cache</w:t>
+      </w:r>
+      <w:r>
+        <w:t>结构的</w:t>
+      </w:r>
+      <w:r>
+        <w:rPr>
+          <w:rFonts w:hint="eastAsia"/>
+        </w:rPr>
+        <w:t>进行</w:t>
+      </w:r>
+      <w:r>
+        <w:t>详细描述</w:t>
+      </w:r>
+      <w:r>
+        <w:rPr>
+          <w:rFonts w:hint="eastAsia"/>
+        </w:rPr>
+        <w:t>，然后</w:t>
+      </w:r>
+      <w:r>
+        <w:t>设计和</w:t>
+      </w:r>
+      <w:r>
+        <w:rPr>
+          <w:rFonts w:hint="eastAsia"/>
+        </w:rPr>
+        <w:t>实现</w:t>
+      </w:r>
+      <w:r>
+        <w:t>了</w:t>
+      </w:r>
+      <w:r>
+        <w:rPr>
+          <w:rFonts w:hint="eastAsia"/>
+        </w:rPr>
+        <w:t>基于</w:t>
+      </w:r>
+      <w:r>
+        <w:t>Lenovo k51c78</w:t>
+      </w:r>
+      <w:r>
+        <w:t>目标机的</w:t>
+      </w:r>
+      <w:r>
+        <w:t>AES</w:t>
+      </w:r>
+      <w:r>
+        <w:t>加密算法的攻击，并</w:t>
+      </w:r>
+      <w:r>
+        <w:rPr>
+          <w:rFonts w:hint="eastAsia"/>
+        </w:rPr>
+        <w:t>成功</w:t>
+      </w:r>
+      <w:r>
+        <w:t>的获取到到了</w:t>
+      </w:r>
+      <w:r>
+        <w:t>AES</w:t>
+      </w:r>
+      <w:r>
+        <w:t>的全部密钥。</w:t>
+      </w:r>
+      <w:r>
+        <w:rPr>
+          <w:rFonts w:hint="eastAsia"/>
+        </w:rPr>
+        <w:t>本节</w:t>
+      </w:r>
+      <w:r>
+        <w:t>总结</w:t>
+      </w:r>
+      <w:r>
+        <w:rPr>
+          <w:rFonts w:hint="eastAsia"/>
+        </w:rPr>
+        <w:t>Cache</w:t>
+      </w:r>
+      <w:r>
+        <w:t>攻击中的关键点，提出几个</w:t>
+      </w:r>
+      <w:r>
+        <w:rPr>
+          <w:rFonts w:hint="eastAsia"/>
+        </w:rPr>
+        <w:t>针对</w:t>
+      </w:r>
+      <w:r>
+        <w:t>Cache</w:t>
+      </w:r>
+      <w:r>
+        <w:rPr>
+          <w:rFonts w:hint="eastAsia"/>
+        </w:rPr>
+        <w:t>攻击</w:t>
+      </w:r>
+      <w:r>
+        <w:t>的预防措施。</w:t>
+      </w:r>
+    </w:p>
+    <w:p>
+      <w:pPr>
+        <w:pStyle w:val="3"/>
+      </w:pPr>
+      <w:bookmarkStart w:id="212" w:name="_Toc504509114"/>
+      <w:r>
+        <w:rPr>
+          <w:rFonts w:hint="eastAsia"/>
+        </w:rPr>
+        <w:t>避免</w:t>
+      </w:r>
+      <w:r>
+        <w:t>内存访问</w:t>
+      </w:r>
+      <w:bookmarkEnd w:id="212"/>
+    </w:p>
+    <w:p>
+      <w:pPr>
+        <w:ind w:left="240" w:firstLine="480"/>
+      </w:pPr>
+      <w:r>
+        <w:rPr>
+          <w:rFonts w:hint="eastAsia"/>
+        </w:rPr>
+        <w:t>本文执行</w:t>
+      </w:r>
+      <w:r>
+        <w:t>的</w:t>
+      </w:r>
+      <w:r>
+        <w:t>AES</w:t>
+      </w:r>
+      <w:r>
+        <w:t>攻击利用了加密过程</w:t>
+      </w:r>
+      <w:r>
+        <w:rPr>
+          <w:rFonts w:hint="eastAsia"/>
+        </w:rPr>
+        <w:t>各</w:t>
+      </w:r>
+      <w:r>
+        <w:t>轮的访存操作，这些访存操作最终影响到</w:t>
+      </w:r>
+      <w:r>
+        <w:t>cache</w:t>
+      </w:r>
+      <w:r>
+        <w:t>中的</w:t>
+      </w:r>
+      <w:r>
+        <w:rPr>
+          <w:rFonts w:hint="eastAsia"/>
+        </w:rPr>
+        <w:t>各个</w:t>
+      </w:r>
+      <w:r>
+        <w:t>set</w:t>
+      </w:r>
+      <w:r>
+        <w:t>，因此通过</w:t>
+      </w:r>
+      <w:r>
+        <w:rPr>
+          <w:rFonts w:hint="eastAsia"/>
+        </w:rPr>
+        <w:t>改进</w:t>
+      </w:r>
+      <w:r>
+        <w:t>AES</w:t>
+      </w:r>
+      <w:r>
+        <w:t>加密</w:t>
+      </w:r>
+      <w:r>
+        <w:rPr>
+          <w:rFonts w:hint="eastAsia"/>
+        </w:rPr>
+        <w:t>程序</w:t>
+      </w:r>
+      <w:r>
+        <w:t>，避免对</w:t>
+      </w:r>
+      <w:r>
+        <w:t>table</w:t>
+      </w:r>
+      <w:r>
+        <w:t>索引表的访问，能够有效的</w:t>
+      </w:r>
+      <w:r>
+        <w:rPr>
+          <w:rFonts w:hint="eastAsia"/>
+        </w:rPr>
+        <w:t>防御</w:t>
+      </w:r>
+      <w:r>
+        <w:t>cache</w:t>
+      </w:r>
+      <w:r>
+        <w:t>攻击。</w:t>
+      </w:r>
+      <w:r>
+        <w:rPr>
+          <w:rFonts w:hint="eastAsia"/>
+        </w:rPr>
         <w:t>对</w:t>
       </w:r>
       <w:r>
         <w:t>AES</w:t>
       </w:r>
       <w:r>
+        <w:t>来说，</w:t>
+      </w:r>
+      <w:r>
+        <w:rPr>
+          <w:rFonts w:hint="eastAsia"/>
+        </w:rPr>
+        <w:t>可以</w:t>
+      </w:r>
+      <w:r>
+        <w:t>通过</w:t>
+      </w:r>
+      <w:r>
+        <w:rPr>
+          <w:rFonts w:hint="eastAsia"/>
+        </w:rPr>
+        <w:t>以下</w:t>
+      </w:r>
+      <w:r>
+        <w:t>方式达到</w:t>
+      </w:r>
+      <w:r>
+        <w:rPr>
+          <w:rFonts w:hint="eastAsia"/>
+        </w:rPr>
+        <w:t>减少</w:t>
+      </w:r>
+      <w:r>
+        <w:t>访存</w:t>
+      </w:r>
+      <w:r>
+        <w:rPr>
+          <w:rFonts w:hint="eastAsia"/>
+        </w:rPr>
+        <w:t>的</w:t>
+      </w:r>
+      <w:r>
+        <w:t>目的。</w:t>
+      </w:r>
+    </w:p>
+    <w:p>
+      <w:pPr>
+        <w:ind w:left="240" w:firstLine="480"/>
+      </w:pPr>
+      <w:r>
+        <w:rPr>
+          <w:rFonts w:hint="eastAsia"/>
+        </w:rPr>
+        <w:t>首先</w:t>
+      </w:r>
+      <w:r>
+        <w:t>，可以</w:t>
+      </w:r>
+      <w:r>
+        <w:rPr>
+          <w:rFonts w:hint="eastAsia"/>
+        </w:rPr>
+        <w:t>通过</w:t>
+      </w:r>
+      <w:r>
+        <w:t>等效的逻辑运算代替查</w:t>
+      </w:r>
+      <w:r>
+        <w:rPr>
+          <w:rFonts w:hint="eastAsia"/>
+        </w:rPr>
+        <w:t>索引</w:t>
+      </w:r>
+      <w:r>
+        <w:t>表操</w:t>
+      </w:r>
+      <w:r>
+        <w:rPr>
+          <w:rFonts w:hint="eastAsia"/>
+        </w:rPr>
+        <w:t>作</w:t>
+      </w:r>
+      <w:r>
+        <w:t>。对</w:t>
+      </w:r>
+      <w:r>
+        <w:rPr>
+          <w:rFonts w:hint="eastAsia"/>
+        </w:rPr>
+        <w:t>AES</w:t>
+      </w:r>
+      <w:r>
+        <w:t>来说，这种替换方式是</w:t>
+      </w:r>
+      <w:r>
+        <w:rPr>
+          <w:rFonts w:hint="eastAsia"/>
+        </w:rPr>
+        <w:t>相当容易</w:t>
+      </w:r>
+      <w:r>
+        <w:t>的，因</w:t>
+      </w:r>
+      <w:r>
+        <w:rPr>
+          <w:rFonts w:hint="eastAsia"/>
+        </w:rPr>
+        <w:t>为</w:t>
+      </w:r>
+      <w:r>
+        <w:t>查表操作都有相应的</w:t>
+      </w:r>
+      <w:r>
+        <w:rPr>
+          <w:rFonts w:hint="eastAsia"/>
+        </w:rPr>
+        <w:t>简洁</w:t>
+      </w:r>
+      <w:r>
+        <w:t>的逻辑描述，</w:t>
+      </w:r>
+      <w:r>
+        <w:rPr>
+          <w:rFonts w:hint="eastAsia"/>
+        </w:rPr>
+        <w:t>但计算</w:t>
+      </w:r>
+      <w:r>
+        <w:t>的</w:t>
+      </w:r>
+      <w:r>
+        <w:rPr>
+          <w:rFonts w:hint="eastAsia"/>
+        </w:rPr>
+        <w:t>性能会比</w:t>
+      </w:r>
+      <w:r>
+        <w:t>查表的性能慢几个数量级。</w:t>
+      </w:r>
+      <w:r>
+        <w:rPr>
+          <w:rFonts w:hint="eastAsia"/>
+        </w:rPr>
+        <w:t>由于</w:t>
+      </w:r>
+      <w:r>
+        <w:t>通过逻辑运算替换了查表操作，就不存在在</w:t>
+      </w:r>
+      <w:r>
+        <w:rPr>
+          <w:rFonts w:hint="eastAsia"/>
+        </w:rPr>
+        <w:t>对不同</w:t>
+      </w:r>
+      <w:r>
+        <w:t>明文</w:t>
+      </w:r>
+      <w:r>
+        <w:rPr>
+          <w:rFonts w:hint="eastAsia"/>
+        </w:rPr>
+        <w:t>和</w:t>
+      </w:r>
+      <w:r>
+        <w:t>不同密钥进行加密</w:t>
+      </w:r>
+      <w:r>
+        <w:rPr>
+          <w:rFonts w:hint="eastAsia"/>
+        </w:rPr>
+        <w:t>时</w:t>
+      </w:r>
+      <w:r>
+        <w:t>访问到不同内存区域的数据，也不会</w:t>
+      </w:r>
+      <w:r>
+        <w:rPr>
+          <w:rFonts w:hint="eastAsia"/>
+        </w:rPr>
+        <w:t>导致</w:t>
+      </w:r>
+      <w:r>
+        <w:t>对不</w:t>
+      </w:r>
+      <w:r>
+        <w:rPr>
+          <w:rFonts w:hint="eastAsia"/>
+        </w:rPr>
+        <w:t>同</w:t>
+      </w:r>
+      <w:r>
+        <w:t>cache set</w:t>
+      </w:r>
+      <w:r>
+        <w:t>的访问，因此能够有效的</w:t>
+      </w:r>
+      <w:r>
+        <w:rPr>
+          <w:rFonts w:hint="eastAsia"/>
+        </w:rPr>
+        <w:t>预防</w:t>
+      </w:r>
+      <w:r>
+        <w:t>cache</w:t>
+      </w:r>
+      <w:r>
+        <w:t>攻击。</w:t>
+      </w:r>
+    </w:p>
+    <w:p>
+      <w:pPr>
+        <w:ind w:left="240" w:firstLine="480"/>
+      </w:pPr>
+      <w:r>
+        <w:rPr>
+          <w:rFonts w:hint="eastAsia"/>
+        </w:rPr>
+        <w:t>此外</w:t>
+      </w:r>
+      <w:r>
+        <w:t>，</w:t>
+      </w:r>
+      <w:r>
+        <w:rPr>
+          <w:rFonts w:hint="eastAsia"/>
+        </w:rPr>
+        <w:t>也可以</w:t>
+      </w:r>
+      <w:r>
+        <w:t>将</w:t>
+      </w:r>
+      <w:r>
+        <w:rPr>
+          <w:rFonts w:hint="eastAsia"/>
+        </w:rPr>
+        <w:t>AES</w:t>
+      </w:r>
+      <w:r>
+        <w:rPr>
+          <w:rFonts w:hint="eastAsia"/>
+        </w:rPr>
+        <w:t>加密</w:t>
+      </w:r>
+      <w:r>
+        <w:t>操作需要使用的查表表保存才寄存器中而不是缓存在</w:t>
+      </w:r>
+      <w:r>
+        <w:t>cache</w:t>
+      </w:r>
+      <w:r>
+        <w:t>中来</w:t>
+      </w:r>
+      <w:r>
+        <w:rPr>
+          <w:rFonts w:hint="eastAsia"/>
+        </w:rPr>
+        <w:t>预防</w:t>
+      </w:r>
+      <w:r>
+        <w:t>cache</w:t>
+      </w:r>
+      <w:r>
+        <w:t>攻击。在</w:t>
+      </w:r>
+      <w:r>
+        <w:rPr>
+          <w:rFonts w:hint="eastAsia"/>
+        </w:rPr>
+        <w:t>Intel</w:t>
+      </w:r>
+      <w:r>
+        <w:t xml:space="preserve"> x86-64</w:t>
+      </w:r>
+      <w:r>
+        <w:rPr>
+          <w:rFonts w:hint="eastAsia"/>
+        </w:rPr>
+        <w:t>，</w:t>
+      </w:r>
+      <w:r>
+        <w:t>PowerPC AltiVec</w:t>
+      </w:r>
+      <w:r>
+        <w:t>以及</w:t>
+      </w:r>
+      <w:r>
+        <w:t>Cell SPE</w:t>
+      </w:r>
+      <w:r>
+        <w:rPr>
+          <w:rFonts w:hint="eastAsia"/>
+        </w:rPr>
+        <w:t>架构</w:t>
+      </w:r>
+      <w:r>
+        <w:t>的设备</w:t>
+      </w:r>
+      <w:r>
+        <w:rPr>
+          <w:rFonts w:hint="eastAsia"/>
+        </w:rPr>
+        <w:t>中</w:t>
+      </w:r>
+      <w:r>
+        <w:t>，</w:t>
+      </w:r>
+      <w:r>
+        <w:rPr>
+          <w:rFonts w:hint="eastAsia"/>
+        </w:rPr>
+        <w:t>已经有大</w:t>
+      </w:r>
+      <w:r>
+        <w:t>到能够容纳</w:t>
+      </w:r>
+      <w:r>
+        <w:rPr>
+          <w:rFonts w:hint="eastAsia"/>
+        </w:rPr>
+        <w:t>256</w:t>
+      </w:r>
+      <w:r>
+        <w:t>bytes</w:t>
+      </w:r>
+      <w:r>
+        <w:t>的</w:t>
+      </w:r>
+      <w:r>
+        <w:t>S-box</w:t>
+      </w:r>
+      <w:r>
+        <w:t>表，并且有相关的指令进行高效的查询操作。由于</w:t>
+      </w:r>
+      <w:r>
+        <w:rPr>
+          <w:rFonts w:hint="eastAsia"/>
+        </w:rPr>
+        <w:t>不涉及</w:t>
+      </w:r>
+      <w:r>
+        <w:t>到对</w:t>
+      </w:r>
+      <w:r>
+        <w:t>cache</w:t>
+      </w:r>
+      <w:r>
+        <w:t>的访问，因此也能够有效的预防</w:t>
+      </w:r>
+      <w:r>
+        <w:t>cache</w:t>
+      </w:r>
+      <w:r>
+        <w:t>攻击。</w:t>
+      </w:r>
+    </w:p>
+    <w:p>
+      <w:pPr>
+        <w:pStyle w:val="3"/>
+      </w:pPr>
+      <w:bookmarkStart w:id="213" w:name="_Toc504509115"/>
+      <w:r>
+        <w:rPr>
+          <w:rFonts w:hint="eastAsia"/>
+        </w:rPr>
+        <w:t>修改</w:t>
+      </w:r>
+      <w:r>
+        <w:t>索引表</w:t>
+      </w:r>
+      <w:bookmarkEnd w:id="213"/>
+    </w:p>
+    <w:p>
+      <w:pPr>
+        <w:ind w:left="240" w:firstLine="480"/>
+      </w:pPr>
+      <w:r>
+        <w:rPr>
+          <w:rFonts w:hint="eastAsia"/>
+        </w:rPr>
+        <w:t>对</w:t>
+      </w:r>
+      <w:r>
+        <w:t>AES</w:t>
+      </w:r>
+      <w:r>
         <w:t>加密算法来说，</w:t>
       </w:r>
       <w:r>
@@ -61159,7 +62872,7 @@
       <w:r>
         <w:t>表</w:t>
       </w:r>
-      <w:bookmarkStart w:id="212" w:name="OLE_LINK1"/>
+      <w:bookmarkStart w:id="214" w:name="OLE_LINK1"/>
       <m:oMath>
         <m:sSub>
           <m:sSubPr>
@@ -61230,7 +62943,7 @@
           </m:sub>
         </m:sSub>
       </m:oMath>
-      <w:bookmarkEnd w:id="212"/>
+      <w:bookmarkEnd w:id="214"/>
       <w:r>
         <w:rPr>
           <w:rFonts w:hint="eastAsia"/>
@@ -61716,7 +63429,7 @@
       <w:pPr>
         <w:pStyle w:val="3"/>
       </w:pPr>
-      <w:bookmarkStart w:id="213" w:name="_Toc504509116"/>
+      <w:bookmarkStart w:id="215" w:name="_Toc504509116"/>
       <w:r>
         <w:rPr>
           <w:rFonts w:hint="eastAsia"/>
@@ -61733,7 +63446,7 @@
         </w:rPr>
         <w:t>索引</w:t>
       </w:r>
-      <w:bookmarkEnd w:id="213"/>
+      <w:bookmarkEnd w:id="215"/>
     </w:p>
     <w:p>
       <w:pPr>
@@ -62049,7 +63762,7 @@
       <w:pPr>
         <w:pStyle w:val="3"/>
       </w:pPr>
-      <w:bookmarkStart w:id="214" w:name="_Toc504509117"/>
+      <w:bookmarkStart w:id="216" w:name="_Toc504509117"/>
       <w:r>
         <w:rPr>
           <w:rFonts w:hint="eastAsia"/>
@@ -62059,7 +63772,7 @@
       <w:r>
         <w:t>支持</w:t>
       </w:r>
-      <w:bookmarkEnd w:id="214"/>
+      <w:bookmarkEnd w:id="216"/>
     </w:p>
     <w:p>
       <w:pPr>
@@ -62472,11 +64185,11 @@
       <w:pPr>
         <w:pStyle w:val="2"/>
       </w:pPr>
-      <w:bookmarkStart w:id="215" w:name="_Toc504509118"/>
+      <w:bookmarkStart w:id="217" w:name="_Toc504509118"/>
       <w:r>
         <w:t>本章小结</w:t>
       </w:r>
-      <w:bookmarkEnd w:id="215"/>
+      <w:bookmarkEnd w:id="217"/>
     </w:p>
     <w:p>
       <w:pPr>
@@ -62682,10 +64395,10 @@
         <w:ind w:firstLineChars="0" w:firstLine="0"/>
         <w:jc w:val="left"/>
         <w:sectPr>
-          <w:headerReference w:type="even" r:id="rId36"/>
-          <w:headerReference w:type="default" r:id="rId37"/>
-          <w:footerReference w:type="even" r:id="rId38"/>
-          <w:footerReference w:type="default" r:id="rId39"/>
+          <w:headerReference w:type="even" r:id="rId38"/>
+          <w:headerReference w:type="default" r:id="rId39"/>
+          <w:footerReference w:type="even" r:id="rId40"/>
+          <w:footerReference w:type="default" r:id="rId41"/>
           <w:type w:val="continuous"/>
           <w:pgSz w:w="11906" w:h="16838" w:code="9"/>
           <w:pgMar w:top="1418" w:right="1418" w:bottom="1418" w:left="1418" w:header="851" w:footer="851" w:gutter="0"/>
@@ -62703,8 +64416,8 @@
           <w:numId w:val="0"/>
         </w:numPr>
       </w:pPr>
-      <w:bookmarkStart w:id="216" w:name="_Ref436488653"/>
-      <w:bookmarkStart w:id="217" w:name="_Toc504509119"/>
+      <w:bookmarkStart w:id="218" w:name="_Ref436488653"/>
+      <w:bookmarkStart w:id="219" w:name="_Toc504509119"/>
       <w:r>
         <w:rPr>
           <w:rFonts w:hint="eastAsia"/>
@@ -62715,8 +64428,8 @@
       <w:r>
         <w:t>与展望</w:t>
       </w:r>
-      <w:bookmarkEnd w:id="216"/>
-      <w:bookmarkEnd w:id="217"/>
+      <w:bookmarkEnd w:id="218"/>
+      <w:bookmarkEnd w:id="219"/>
     </w:p>
     <w:p>
       <w:pPr>
@@ -62726,29 +64439,29 @@
           <w:numId w:val="0"/>
         </w:numPr>
       </w:pPr>
-      <w:bookmarkStart w:id="218" w:name="_Toc436524149"/>
-      <w:bookmarkStart w:id="219" w:name="_Toc436563889"/>
-      <w:bookmarkStart w:id="220" w:name="_Toc436568361"/>
-      <w:bookmarkStart w:id="221" w:name="_Toc436569574"/>
-      <w:bookmarkStart w:id="222" w:name="_Toc436580093"/>
-      <w:bookmarkStart w:id="223" w:name="_Toc436696835"/>
-      <w:bookmarkStart w:id="224" w:name="_Toc436734616"/>
-      <w:bookmarkStart w:id="225" w:name="_Toc436735503"/>
-      <w:bookmarkStart w:id="226" w:name="_Toc436757293"/>
-      <w:bookmarkStart w:id="227" w:name="_Toc436757564"/>
-      <w:bookmarkStart w:id="228" w:name="_Toc436850971"/>
-      <w:bookmarkStart w:id="229" w:name="_Toc436855040"/>
-      <w:bookmarkStart w:id="230" w:name="_Toc436860576"/>
-      <w:bookmarkStart w:id="231" w:name="_Toc436861012"/>
-      <w:bookmarkStart w:id="232" w:name="_Toc436911904"/>
-      <w:bookmarkStart w:id="233" w:name="_Toc437078885"/>
-      <w:bookmarkStart w:id="234" w:name="_Toc437094048"/>
-      <w:bookmarkStart w:id="235" w:name="_Toc437213351"/>
-      <w:bookmarkStart w:id="236" w:name="_Toc437297126"/>
-      <w:bookmarkStart w:id="237" w:name="_Toc437353470"/>
-      <w:bookmarkStart w:id="238" w:name="_Toc437432792"/>
-      <w:bookmarkStart w:id="239" w:name="_Toc437682550"/>
-      <w:bookmarkStart w:id="240" w:name="_Toc504509120"/>
+      <w:bookmarkStart w:id="220" w:name="_Toc436524149"/>
+      <w:bookmarkStart w:id="221" w:name="_Toc436563889"/>
+      <w:bookmarkStart w:id="222" w:name="_Toc436568361"/>
+      <w:bookmarkStart w:id="223" w:name="_Toc436569574"/>
+      <w:bookmarkStart w:id="224" w:name="_Toc436580093"/>
+      <w:bookmarkStart w:id="225" w:name="_Toc436696835"/>
+      <w:bookmarkStart w:id="226" w:name="_Toc436734616"/>
+      <w:bookmarkStart w:id="227" w:name="_Toc436735503"/>
+      <w:bookmarkStart w:id="228" w:name="_Toc436757293"/>
+      <w:bookmarkStart w:id="229" w:name="_Toc436757564"/>
+      <w:bookmarkStart w:id="230" w:name="_Toc436850971"/>
+      <w:bookmarkStart w:id="231" w:name="_Toc436855040"/>
+      <w:bookmarkStart w:id="232" w:name="_Toc436860576"/>
+      <w:bookmarkStart w:id="233" w:name="_Toc436861012"/>
+      <w:bookmarkStart w:id="234" w:name="_Toc436911904"/>
+      <w:bookmarkStart w:id="235" w:name="_Toc437078885"/>
+      <w:bookmarkStart w:id="236" w:name="_Toc437094048"/>
+      <w:bookmarkStart w:id="237" w:name="_Toc437213351"/>
+      <w:bookmarkStart w:id="238" w:name="_Toc437297126"/>
+      <w:bookmarkStart w:id="239" w:name="_Toc437353470"/>
+      <w:bookmarkStart w:id="240" w:name="_Toc437432792"/>
+      <w:bookmarkStart w:id="241" w:name="_Toc437682550"/>
+      <w:bookmarkStart w:id="242" w:name="_Toc504509120"/>
       <w:r>
         <w:rPr>
           <w:rFonts w:hint="eastAsia"/>
@@ -62758,8 +64471,6 @@
       <w:r>
         <w:t>与研究总结</w:t>
       </w:r>
-      <w:bookmarkEnd w:id="218"/>
-      <w:bookmarkEnd w:id="219"/>
       <w:bookmarkEnd w:id="220"/>
       <w:bookmarkEnd w:id="221"/>
       <w:bookmarkEnd w:id="222"/>
@@ -62781,6 +64492,8 @@
       <w:bookmarkEnd w:id="238"/>
       <w:bookmarkEnd w:id="239"/>
       <w:bookmarkEnd w:id="240"/>
+      <w:bookmarkEnd w:id="241"/>
+      <w:bookmarkEnd w:id="242"/>
     </w:p>
     <w:p>
       <w:pPr>
@@ -63207,29 +64920,29 @@
           <w:numId w:val="0"/>
         </w:numPr>
       </w:pPr>
-      <w:bookmarkStart w:id="241" w:name="_Toc436524150"/>
-      <w:bookmarkStart w:id="242" w:name="_Toc436563890"/>
-      <w:bookmarkStart w:id="243" w:name="_Toc436568362"/>
-      <w:bookmarkStart w:id="244" w:name="_Toc436569575"/>
-      <w:bookmarkStart w:id="245" w:name="_Toc436580094"/>
-      <w:bookmarkStart w:id="246" w:name="_Toc436696836"/>
-      <w:bookmarkStart w:id="247" w:name="_Toc436734617"/>
-      <w:bookmarkStart w:id="248" w:name="_Toc436735504"/>
-      <w:bookmarkStart w:id="249" w:name="_Toc436757294"/>
-      <w:bookmarkStart w:id="250" w:name="_Toc436757565"/>
-      <w:bookmarkStart w:id="251" w:name="_Toc436850972"/>
-      <w:bookmarkStart w:id="252" w:name="_Toc436855041"/>
-      <w:bookmarkStart w:id="253" w:name="_Toc436860577"/>
-      <w:bookmarkStart w:id="254" w:name="_Toc436861013"/>
-      <w:bookmarkStart w:id="255" w:name="_Toc436911905"/>
-      <w:bookmarkStart w:id="256" w:name="_Toc437078886"/>
-      <w:bookmarkStart w:id="257" w:name="_Toc437094049"/>
-      <w:bookmarkStart w:id="258" w:name="_Toc437213352"/>
-      <w:bookmarkStart w:id="259" w:name="_Toc437297127"/>
-      <w:bookmarkStart w:id="260" w:name="_Toc437353471"/>
-      <w:bookmarkStart w:id="261" w:name="_Toc437432793"/>
-      <w:bookmarkStart w:id="262" w:name="_Toc437682551"/>
-      <w:bookmarkStart w:id="263" w:name="_Toc504509121"/>
+      <w:bookmarkStart w:id="243" w:name="_Toc436524150"/>
+      <w:bookmarkStart w:id="244" w:name="_Toc436563890"/>
+      <w:bookmarkStart w:id="245" w:name="_Toc436568362"/>
+      <w:bookmarkStart w:id="246" w:name="_Toc436569575"/>
+      <w:bookmarkStart w:id="247" w:name="_Toc436580094"/>
+      <w:bookmarkStart w:id="248" w:name="_Toc436696836"/>
+      <w:bookmarkStart w:id="249" w:name="_Toc436734617"/>
+      <w:bookmarkStart w:id="250" w:name="_Toc436735504"/>
+      <w:bookmarkStart w:id="251" w:name="_Toc436757294"/>
+      <w:bookmarkStart w:id="252" w:name="_Toc436757565"/>
+      <w:bookmarkStart w:id="253" w:name="_Toc436850972"/>
+      <w:bookmarkStart w:id="254" w:name="_Toc436855041"/>
+      <w:bookmarkStart w:id="255" w:name="_Toc436860577"/>
+      <w:bookmarkStart w:id="256" w:name="_Toc436861013"/>
+      <w:bookmarkStart w:id="257" w:name="_Toc436911905"/>
+      <w:bookmarkStart w:id="258" w:name="_Toc437078886"/>
+      <w:bookmarkStart w:id="259" w:name="_Toc437094049"/>
+      <w:bookmarkStart w:id="260" w:name="_Toc437213352"/>
+      <w:bookmarkStart w:id="261" w:name="_Toc437297127"/>
+      <w:bookmarkStart w:id="262" w:name="_Toc437353471"/>
+      <w:bookmarkStart w:id="263" w:name="_Toc437432793"/>
+      <w:bookmarkStart w:id="264" w:name="_Toc437682551"/>
+      <w:bookmarkStart w:id="265" w:name="_Toc504509121"/>
       <w:r>
         <w:rPr>
           <w:rFonts w:hint="eastAsia"/>
@@ -63239,8 +64952,6 @@
       <w:r>
         <w:t>工作的展望</w:t>
       </w:r>
-      <w:bookmarkEnd w:id="241"/>
-      <w:bookmarkEnd w:id="242"/>
       <w:bookmarkEnd w:id="243"/>
       <w:bookmarkEnd w:id="244"/>
       <w:bookmarkEnd w:id="245"/>
@@ -63262,6 +64973,8 @@
       <w:bookmarkEnd w:id="261"/>
       <w:bookmarkEnd w:id="262"/>
       <w:bookmarkEnd w:id="263"/>
+      <w:bookmarkEnd w:id="264"/>
+      <w:bookmarkEnd w:id="265"/>
     </w:p>
     <w:p>
       <w:pPr>
@@ -64349,8 +66062,8 @@
           <w:szCs w:val="21"/>
         </w:rPr>
         <w:sectPr>
-          <w:headerReference w:type="even" r:id="rId40"/>
-          <w:headerReference w:type="default" r:id="rId41"/>
+          <w:headerReference w:type="even" r:id="rId42"/>
+          <w:headerReference w:type="default" r:id="rId43"/>
           <w:type w:val="continuous"/>
           <w:pgSz w:w="11906" w:h="16838" w:code="9"/>
           <w:pgMar w:top="1418" w:right="1418" w:bottom="1418" w:left="1418" w:header="851" w:footer="851" w:gutter="0"/>
@@ -64377,12 +66090,12 @@
           <w:szCs w:val="22"/>
         </w:rPr>
       </w:pPr>
-      <w:bookmarkStart w:id="264" w:name="_Toc504509122"/>
+      <w:bookmarkStart w:id="266" w:name="_Toc504509122"/>
       <w:r>
         <w:lastRenderedPageBreak/>
         <w:t>参考文献</w:t>
       </w:r>
-      <w:bookmarkEnd w:id="264"/>
+      <w:bookmarkEnd w:id="266"/>
       <w:r>
         <w:fldChar w:fldCharType="begin"/>
       </w:r>
@@ -64425,37 +66138,9 @@
       <w:pPr>
         <w:pStyle w:val="EndNoteBibliography"/>
       </w:pPr>
-      <w:bookmarkStart w:id="265" w:name="_Ref504567220"/>
+      <w:bookmarkStart w:id="267" w:name="_Ref504567220"/>
       <w:r>
         <w:t>D. J. Bernstein. Cache-timing attacks on AES[J], Vlsi Design IEEE Computer Society, 2005, 51(2):218 - 221.</w:t>
-      </w:r>
-      <w:bookmarkEnd w:id="265"/>
-    </w:p>
-    <w:p>
-      <w:pPr>
-        <w:pStyle w:val="EndNoteBibliography"/>
-      </w:pPr>
-      <w:r>
-        <w:t>A. Bogdanov, T. Eisenbarth, C. Paar, et al, Differential Cache-Collision Timing Attacks on AES with Applications to Embedded CPUs[M]// Topics in Cryptology - CT-RSA 2010. Springer Berlin Heidelberg, 2010.</w:t>
-      </w:r>
-    </w:p>
-    <w:p>
-      <w:pPr>
-        <w:pStyle w:val="EndNoteBibliography"/>
-      </w:pPr>
-      <w:bookmarkStart w:id="266" w:name="_Ref491825931"/>
-      <w:r>
-        <w:t>J. Bonneau, I. Mironov, Cache-collision timing attacks against AES[J]. 2006, 4249:201-215.</w:t>
-      </w:r>
-      <w:bookmarkEnd w:id="266"/>
-    </w:p>
-    <w:p>
-      <w:pPr>
-        <w:pStyle w:val="EndNoteBibliography"/>
-      </w:pPr>
-      <w:bookmarkStart w:id="267" w:name="_Ref504568474"/>
-      <w:r>
-        <w:t>A. Carlisle, Constructing of Symmetric ciphers using the CAST design Procedure. In: Designs, Codes, and Cryptography 12,1997:283-316.</w:t>
       </w:r>
       <w:bookmarkEnd w:id="267"/>
     </w:p>
@@ -64464,66 +66149,16 @@
         <w:pStyle w:val="EndNoteBibliography"/>
       </w:pPr>
       <w:r>
-        <w:t>P. Dan, Theoretical Use of Cache Memory as a Cryptanalytic Side-Channel.[J]. Journal of Arid Environments, 2002, 2002(10):393-446.</w:t>
+        <w:t>A. Bogdanov, T. Eisenbarth, C. Paar, et al, Differential Cache-Collision Timing Attacks on AES with Applications to Embedded CPUs[M]// Topics in Cryptology - CT-RSA 2010. Springer Berlin Heidelberg, 2010.</w:t>
       </w:r>
     </w:p>
     <w:p>
       <w:pPr>
         <w:pStyle w:val="EndNoteBibliography"/>
       </w:pPr>
-      <w:r>
-        <w:t>J. F. Gallais</w:t>
-      </w:r>
-      <w:r>
-        <w:t>,</w:t>
-      </w:r>
-      <w:r>
-        <w:t xml:space="preserve"> I. Kizhvatov, Tunstall M, Improved Trace-Driven Cache-Collision Attacks against Embedded AES Implementations[C]// Information Security Applications -, International Workshop, Wisa 2010, Jeju Island, Korea, August 24-26, 2010, Revised Selected Papers. 2010:243-257.</w:t>
-      </w:r>
-    </w:p>
-    <w:p>
-      <w:pPr>
-        <w:pStyle w:val="EndNoteBibliography"/>
-      </w:pPr>
-      <w:r>
-        <w:t>J. F. Gallais, I. Kizhvatov, Error-Tolerance in Trace-Driven Cache Collision Attacks[J]. Cosade, 2011:222--232.</w:t>
-      </w:r>
-    </w:p>
-    <w:p>
-      <w:pPr>
-        <w:pStyle w:val="EndNoteBibliography"/>
-      </w:pPr>
-      <w:r>
-        <w:t>D. Gruss, C. Maurice, S. Mangard</w:t>
-      </w:r>
-      <w:r>
-        <w:t>,</w:t>
-      </w:r>
-      <w:r>
-        <w:t xml:space="preserve"> Rowhammer.js: A Remote Software-Induced Fault Attack in JavaScript[M]// Detection of Intrusions and Malware, and Vulnerability Assessment. 2016.</w:t>
-      </w:r>
-    </w:p>
-    <w:p>
-      <w:pPr>
-        <w:pStyle w:val="EndNoteBibliography"/>
-      </w:pPr>
-      <w:r>
-        <w:t>D. Gruss, C. Maurice, K. Wagner, et al, Flush+Flush: A Fast and Stealthy Cache Attack[M]// Detection of Intrusions and Malware, and Vulnerability Assessment. Springer International Publishing, 2016.</w:t>
-      </w:r>
-    </w:p>
-    <w:p>
-      <w:pPr>
-        <w:pStyle w:val="EndNoteBibliography"/>
-      </w:pPr>
-      <w:bookmarkStart w:id="268" w:name="_Ref504569321"/>
-      <w:r>
-        <w:t>D. Gruss, R. Spreitzer, S. Mangard</w:t>
-      </w:r>
-      <w:r>
-        <w:t>,</w:t>
-      </w:r>
-      <w:r>
-        <w:t xml:space="preserve"> Cache template attacks: automating attacks on inclusive last-level caches[C]// Usenix Conference on Security Symposium. USENIX Association, 2015:897-912.</w:t>
+      <w:bookmarkStart w:id="268" w:name="_Ref491825931"/>
+      <w:r>
+        <w:t>J. Bonneau, I. Mironov, Cache-collision timing attacks against AES[J]. 2006, 4249:201-215.</w:t>
       </w:r>
       <w:bookmarkEnd w:id="268"/>
     </w:p>
@@ -64531,57 +66166,9 @@
       <w:pPr>
         <w:pStyle w:val="EndNoteBibliography"/>
       </w:pPr>
-      <w:r>
-        <w:t>D. Gullasch, E. Bangerter, S. Krenn, Cache Games -- Bringing Access-Based Cache Attacks on AES to Practice[J]. 2011, 2010(1):490-505.</w:t>
-      </w:r>
-    </w:p>
-    <w:p>
-      <w:pPr>
-        <w:pStyle w:val="EndNoteBibliography"/>
-      </w:pPr>
-      <w:r>
-        <w:t>B. Gülmezoğlu, M. S. İnci, G. Irazoqui, et al, A Faster and More Realistic Flush+Reload, Attack on AES[J]. 2015.</w:t>
-      </w:r>
-    </w:p>
-    <w:p>
-      <w:pPr>
-        <w:pStyle w:val="EndNoteBibliography"/>
-      </w:pPr>
-      <w:r>
-        <w:t>G. Irazoqui, T. Eisenbarth, B. Sunar, Cross Processor Cache Attacks[C]// The, ACM. 2016:353-364.</w:t>
-      </w:r>
-    </w:p>
-    <w:p>
-      <w:pPr>
-        <w:pStyle w:val="EndNoteBibliography"/>
-      </w:pPr>
-      <w:r>
-        <w:t>G. Irazoqui, T. Eisenbarth, B. Sunar, S$A: A Shared Cache Attack That Works across Cores and Defies VM Sandboxing -- and Its Application to AES[J]. 2015:591-604.</w:t>
-      </w:r>
-    </w:p>
-    <w:p>
-      <w:pPr>
-        <w:pStyle w:val="EndNoteBibliography"/>
-      </w:pPr>
-      <w:r>
-        <w:t>G. Irazoqui, M. S. Inci, Eisenbarth T, et al, Know Thy Neighbor: Crypto Library Detection in Cloud[J]. Proceedings on Privacy Enhancing Technologies, 2015, 1(1):25-40.</w:t>
-      </w:r>
-    </w:p>
-    <w:p>
-      <w:pPr>
-        <w:pStyle w:val="EndNoteBibliography"/>
-      </w:pPr>
-      <w:r>
-        <w:t>G. Irazoqui, M. S. Inci, T. Eisenbarth, et al, Lucky 13 Strikes Back[C]// ACM Symposium on Information, Computer and Communications Security. ACM, 2015.</w:t>
-      </w:r>
-    </w:p>
-    <w:p>
-      <w:pPr>
-        <w:pStyle w:val="EndNoteBibliography"/>
-      </w:pPr>
-      <w:bookmarkStart w:id="269" w:name="_Ref491825713"/>
-      <w:r>
-        <w:t>J. Kelsey, B. Schneier, D. Wagner, et al, Side Channel Cryptanalysis of Product Ciphers.[C]// Computer Security - ESORICS 98, European Symposium on Research in Computer Security, Louvain-La-Neuve, Belgium, September 16-18, 1998, Proceedings. 1998:97--110.</w:t>
+      <w:bookmarkStart w:id="269" w:name="_Ref504568474"/>
+      <w:r>
+        <w:t>A. Carlisle, Constructing of Symmetric ciphers using the CAST design Procedure. In: Designs, Codes, and Cryptography 12,1997:283-316.</w:t>
       </w:r>
       <w:bookmarkEnd w:id="269"/>
     </w:p>
@@ -64589,13 +66176,67 @@
       <w:pPr>
         <w:pStyle w:val="EndNoteBibliography"/>
       </w:pPr>
-      <w:bookmarkStart w:id="270" w:name="_Ref491825667"/>
-      <w:r>
-        <w:t xml:space="preserve">P. C. Kocher, Timing Attacks on Implementations of Diffie-Hellman, RSA, DSS, and Other Systems[C]// International Cryptology Conference on Advances in Cryptology. Springer-Verlag, </w:t>
-      </w:r>
-      <w:r>
-        <w:lastRenderedPageBreak/>
-        <w:t>1996:104--113.</w:t>
+      <w:r>
+        <w:t>P. Dan, Theoretical Use of Cache Memory as a Cryptanalytic Side-Channel.[J]. Journal of Arid Environments, 2002, 2002(10):393-446.</w:t>
+      </w:r>
+    </w:p>
+    <w:p>
+      <w:pPr>
+        <w:pStyle w:val="EndNoteBibliography"/>
+      </w:pPr>
+      <w:r>
+        <w:t>J. F. Gallais</w:t>
+      </w:r>
+      <w:r>
+        <w:t>,</w:t>
+      </w:r>
+      <w:r>
+        <w:t xml:space="preserve"> I. Kizhvatov, Tunstall M, Improved Trace-Driven Cache-Collision Attacks against Embedded AES Implementations[C]// Information Security Applications -, International Workshop, Wisa 2010, Jeju Island, Korea, August 24-26, 2010, Revised Selected Papers. 2010:243-257.</w:t>
+      </w:r>
+    </w:p>
+    <w:p>
+      <w:pPr>
+        <w:pStyle w:val="EndNoteBibliography"/>
+      </w:pPr>
+      <w:r>
+        <w:t>J. F. Gallais, I. Kizhvatov, Error-Tolerance in Trace-Driven Cache Collision Attacks[J]. Cosade, 2011:222--232.</w:t>
+      </w:r>
+    </w:p>
+    <w:p>
+      <w:pPr>
+        <w:pStyle w:val="EndNoteBibliography"/>
+      </w:pPr>
+      <w:r>
+        <w:t>D. Gruss, C. Maurice, S. Mangard</w:t>
+      </w:r>
+      <w:r>
+        <w:t>,</w:t>
+      </w:r>
+      <w:r>
+        <w:t xml:space="preserve"> Rowhammer.js: A Remote Software-Induced Fault Attack in JavaScript[M]// Detection of Intrusions and Malware, and Vulnerability Assessment. 2016.</w:t>
+      </w:r>
+    </w:p>
+    <w:p>
+      <w:pPr>
+        <w:pStyle w:val="EndNoteBibliography"/>
+      </w:pPr>
+      <w:r>
+        <w:t>D. Gruss, C. Maurice, K. Wagner, et al, Flush+Flush: A Fast and Stealthy Cache Attack[M]// Detection of Intrusions and Malware, and Vulnerability Assessment. Springer International Publishing, 2016.</w:t>
+      </w:r>
+    </w:p>
+    <w:p>
+      <w:pPr>
+        <w:pStyle w:val="EndNoteBibliography"/>
+      </w:pPr>
+      <w:bookmarkStart w:id="270" w:name="_Ref504569321"/>
+      <w:r>
+        <w:t>D. Gruss, R. Spreitzer, S. Mangard</w:t>
+      </w:r>
+      <w:r>
+        <w:t>,</w:t>
+      </w:r>
+      <w:r>
+        <w:t xml:space="preserve"> Cache template attacks: automating attacks on inclusive last-level caches[C]// Usenix Conference on Security Symposium. USENIX Association, 2015:897-912.</w:t>
       </w:r>
       <w:bookmarkEnd w:id="270"/>
     </w:p>
@@ -64603,9 +66244,57 @@
       <w:pPr>
         <w:pStyle w:val="EndNoteBibliography"/>
       </w:pPr>
-      <w:bookmarkStart w:id="271" w:name="_Ref491826066"/>
-      <w:r>
-        <w:t>M. Lipp, D. Gruss, R. Spreitzer, et al, ARMageddon: Cache Attacks on Mobile Devices[J]. Mundo Electrónico, 2016, 6(1):págs. 60-65.</w:t>
+      <w:r>
+        <w:t>D. Gullasch, E. Bangerter, S. Krenn, Cache Games -- Bringing Access-Based Cache Attacks on AES to Practice[J]. 2011, 2010(1):490-505.</w:t>
+      </w:r>
+    </w:p>
+    <w:p>
+      <w:pPr>
+        <w:pStyle w:val="EndNoteBibliography"/>
+      </w:pPr>
+      <w:r>
+        <w:t>B. Gülmezoğlu, M. S. İnci, G. Irazoqui, et al, A Faster and More Realistic Flush+Reload, Attack on AES[J]. 2015.</w:t>
+      </w:r>
+    </w:p>
+    <w:p>
+      <w:pPr>
+        <w:pStyle w:val="EndNoteBibliography"/>
+      </w:pPr>
+      <w:r>
+        <w:t>G. Irazoqui, T. Eisenbarth, B. Sunar, Cross Processor Cache Attacks[C]// The, ACM. 2016:353-364.</w:t>
+      </w:r>
+    </w:p>
+    <w:p>
+      <w:pPr>
+        <w:pStyle w:val="EndNoteBibliography"/>
+      </w:pPr>
+      <w:r>
+        <w:t>G. Irazoqui, T. Eisenbarth, B. Sunar, S$A: A Shared Cache Attack That Works across Cores and Defies VM Sandboxing -- and Its Application to AES[J]. 2015:591-604.</w:t>
+      </w:r>
+    </w:p>
+    <w:p>
+      <w:pPr>
+        <w:pStyle w:val="EndNoteBibliography"/>
+      </w:pPr>
+      <w:r>
+        <w:t>G. Irazoqui, M. S. Inci, Eisenbarth T, et al, Know Thy Neighbor: Crypto Library Detection in Cloud[J]. Proceedings on Privacy Enhancing Technologies, 2015, 1(1):25-40.</w:t>
+      </w:r>
+    </w:p>
+    <w:p>
+      <w:pPr>
+        <w:pStyle w:val="EndNoteBibliography"/>
+      </w:pPr>
+      <w:r>
+        <w:t>G. Irazoqui, M. S. Inci, T. Eisenbarth, et al, Lucky 13 Strikes Back[C]// ACM Symposium on Information, Computer and Communications Security. ACM, 2015.</w:t>
+      </w:r>
+    </w:p>
+    <w:p>
+      <w:pPr>
+        <w:pStyle w:val="EndNoteBibliography"/>
+      </w:pPr>
+      <w:bookmarkStart w:id="271" w:name="_Ref491825713"/>
+      <w:r>
+        <w:t>J. Kelsey, B. Schneier, D. Wagner, et al, Side Channel Cryptanalysis of Product Ciphers.[C]// Computer Security - ESORICS 98, European Symposium on Research in Computer Security, Louvain-La-Neuve, Belgium, September 16-18, 1998, Proceedings. 1998:97--110.</w:t>
       </w:r>
       <w:bookmarkEnd w:id="271"/>
     </w:p>
@@ -64613,25 +66302,13 @@
       <w:pPr>
         <w:pStyle w:val="EndNoteBibliography"/>
       </w:pPr>
-      <w:r>
-        <w:t>F. Liu, Y. Yarom, Q. Ge, et al, Last-Level Cache Side-Channel Attacks are Practical[J]. IEEE Symposium on Security &amp; Privacy, 2015:605-622.</w:t>
-      </w:r>
-    </w:p>
-    <w:p>
-      <w:pPr>
-        <w:pStyle w:val="EndNoteBibliography"/>
-      </w:pPr>
-      <w:r>
-        <w:t>C. Maurice, C. Neumann, O. Heen, et al, C5: Cross-Cores Cache Covert Channel[M]// Detection of Intrusions and Malware, and Vulnerability Assessment. 2015:46-64.</w:t>
-      </w:r>
-    </w:p>
-    <w:p>
-      <w:pPr>
-        <w:pStyle w:val="EndNoteBibliography"/>
-      </w:pPr>
-      <w:bookmarkStart w:id="272" w:name="_Ref491826021"/>
-      <w:r>
-        <w:t>M. Neve, J. P. Seifert, Z. Wang, A refined look at Bernstein's AES side-channel analysis[C]// ACM Symposium on Information, Computer and Communications Security. ACM, 2006:369-369.</w:t>
+      <w:bookmarkStart w:id="272" w:name="_Ref491825667"/>
+      <w:r>
+        <w:t xml:space="preserve">P. C. Kocher, Timing Attacks on Implementations of Diffie-Hellman, RSA, DSS, and Other Systems[C]// International Cryptology Conference on Advances in Cryptology. Springer-Verlag, </w:t>
+      </w:r>
+      <w:r>
+        <w:lastRenderedPageBreak/>
+        <w:t>1996:104--113.</w:t>
       </w:r>
       <w:bookmarkEnd w:id="272"/>
     </w:p>
@@ -64639,9 +66316,9 @@
       <w:pPr>
         <w:pStyle w:val="EndNoteBibliography"/>
       </w:pPr>
-      <w:bookmarkStart w:id="273" w:name="_Ref491824954"/>
-      <w:r>
-        <w:t>M. Neve, J. P. Seifert, Advances on Access-Driven Cache Attacks on AES[C]// Selected Areas in Cryptography, International Workshop, SAC 2006, Montreal, Canada, August 17-18, 2006 Revised Selected Papers. 2006:147-162.</w:t>
+      <w:bookmarkStart w:id="273" w:name="_Ref491826066"/>
+      <w:r>
+        <w:t>M. Lipp, D. Gruss, R. Spreitzer, et al, ARMageddon: Cache Attacks on Mobile Devices[J]. Mundo Electrónico, 2016, 6(1):págs. 60-65.</w:t>
       </w:r>
       <w:bookmarkEnd w:id="273"/>
     </w:p>
@@ -64649,9 +66326,25 @@
       <w:pPr>
         <w:pStyle w:val="EndNoteBibliography"/>
       </w:pPr>
-      <w:bookmarkStart w:id="274" w:name="_Ref491826026"/>
-      <w:r>
-        <w:t>M. Neve, Cache-based Vulnerabilities and SPAM analysis[J]. Doctor Thesis Ucl, 2006.</w:t>
+      <w:r>
+        <w:t>F. Liu, Y. Yarom, Q. Ge, et al, Last-Level Cache Side-Channel Attacks are Practical[J]. IEEE Symposium on Security &amp; Privacy, 2015:605-622.</w:t>
+      </w:r>
+    </w:p>
+    <w:p>
+      <w:pPr>
+        <w:pStyle w:val="EndNoteBibliography"/>
+      </w:pPr>
+      <w:r>
+        <w:t>C. Maurice, C. Neumann, O. Heen, et al, C5: Cross-Cores Cache Covert Channel[M]// Detection of Intrusions and Malware, and Vulnerability Assessment. 2015:46-64.</w:t>
+      </w:r>
+    </w:p>
+    <w:p>
+      <w:pPr>
+        <w:pStyle w:val="EndNoteBibliography"/>
+      </w:pPr>
+      <w:bookmarkStart w:id="274" w:name="_Ref491826021"/>
+      <w:r>
+        <w:t>M. Neve, J. P. Seifert, Z. Wang, A refined look at Bernstein's AES side-channel analysis[C]// ACM Symposium on Information, Computer and Communications Security. ACM, 2006:369-369.</w:t>
       </w:r>
       <w:bookmarkEnd w:id="274"/>
     </w:p>
@@ -64659,9 +66352,9 @@
       <w:pPr>
         <w:pStyle w:val="EndNoteBibliography"/>
       </w:pPr>
-      <w:bookmarkStart w:id="275" w:name="_Ref491825845"/>
-      <w:r>
-        <w:t>OpenSSL the open-source toolkit for SSL/TLS. 2005. http://www.openssl.org/</w:t>
+      <w:bookmarkStart w:id="275" w:name="_Ref491824954"/>
+      <w:r>
+        <w:t>M. Neve, J. P. Seifert, Advances on Access-Driven Cache Attacks on AES[C]// Selected Areas in Cryptography, International Workshop, SAC 2006, Montreal, Canada, August 17-18, 2006 Revised Selected Papers. 2006:147-162.</w:t>
       </w:r>
       <w:bookmarkEnd w:id="275"/>
     </w:p>
@@ -64669,17 +66362,9 @@
       <w:pPr>
         <w:pStyle w:val="EndNoteBibliography"/>
       </w:pPr>
-      <w:r>
-        <w:t>Y. Oren, V. P. Kemerlis, S. Sethumadhavan, et al, The Spy in the Sandbox: Practical Cache Attacks in JavaScript and their Implications[J]. Computer Science, 2015.</w:t>
-      </w:r>
-    </w:p>
-    <w:p>
-      <w:pPr>
-        <w:pStyle w:val="EndNoteBibliography"/>
-      </w:pPr>
-      <w:bookmarkStart w:id="276" w:name="_Ref491825987"/>
-      <w:r>
-        <w:t>D. A. Osvik, A. Shamir, E. Tromer, Cache Attacks and Countermeasures: The Case of AES[J]. Lecture Notes in Computer Science, 2005, 2005:1-20.</w:t>
+      <w:bookmarkStart w:id="276" w:name="_Ref491826026"/>
+      <w:r>
+        <w:t>M. Neve, Cache-based Vulnerabilities and SPAM analysis[J]. Doctor Thesis Ucl, 2006.</w:t>
       </w:r>
       <w:bookmarkEnd w:id="276"/>
     </w:p>
@@ -64687,9 +66372,9 @@
       <w:pPr>
         <w:pStyle w:val="EndNoteBibliography"/>
       </w:pPr>
-      <w:bookmarkStart w:id="277" w:name="_Ref504566967"/>
-      <w:r>
-        <w:t>D. Page, Theoretical use of cache memory as a cryptanalytic side-channel. Technical Report CSTR-02-003, Department of Computer Science, University of Bristol (2002). http://www.cs.bris.ac.uk/Publications/pub_info.jsp?id=1000625</w:t>
+      <w:bookmarkStart w:id="277" w:name="_Ref491825845"/>
+      <w:r>
+        <w:t>OpenSSL the open-source toolkit for SSL/TLS. 2005. http://www.openssl.org/</w:t>
       </w:r>
       <w:bookmarkEnd w:id="277"/>
     </w:p>
@@ -64697,9 +66382,17 @@
       <w:pPr>
         <w:pStyle w:val="EndNoteBibliography"/>
       </w:pPr>
-      <w:bookmarkStart w:id="278" w:name="_Ref491825956"/>
-      <w:r>
-        <w:t>C. Percival, Cache missing for fun and profit[J]. Proc of Bsdcan, 2005.</w:t>
+      <w:r>
+        <w:t>Y. Oren, V. P. Kemerlis, S. Sethumadhavan, et al, The Spy in the Sandbox: Practical Cache Attacks in JavaScript and their Implications[J]. Computer Science, 2015.</w:t>
+      </w:r>
+    </w:p>
+    <w:p>
+      <w:pPr>
+        <w:pStyle w:val="EndNoteBibliography"/>
+      </w:pPr>
+      <w:bookmarkStart w:id="278" w:name="_Ref491825987"/>
+      <w:r>
+        <w:t>D. A. Osvik, A. Shamir, E. Tromer, Cache Attacks and Countermeasures: The Case of AES[J]. Lecture Notes in Computer Science, 2005, 2005:1-20.</w:t>
       </w:r>
       <w:bookmarkEnd w:id="278"/>
     </w:p>
@@ -64707,15 +66400,9 @@
       <w:pPr>
         <w:pStyle w:val="EndNoteBibliography"/>
       </w:pPr>
-      <w:bookmarkStart w:id="279" w:name="_Ref504568488"/>
-      <w:r>
-        <w:t>B. Schneier. Description of a New Variable-Length Key, 64-Bit Block Cipher (Blowfish). In: Fast Software Encryption. Lecture Notes in Computer Science. Cambridge Security Workshop Proceedings.1994:191–204</w:t>
-      </w:r>
-      <w:r>
-        <w:rPr>
-          <w:rFonts w:hint="eastAsia"/>
-        </w:rPr>
-        <w:t>.</w:t>
+      <w:bookmarkStart w:id="279" w:name="_Ref504566967"/>
+      <w:r>
+        <w:t>D. Page, Theoretical use of cache memory as a cryptanalytic side-channel. Technical Report CSTR-02-003, Department of Computer Science, University of Bristol (2002). http://www.cs.bris.ac.uk/Publications/pub_info.jsp?id=1000625</w:t>
       </w:r>
       <w:bookmarkEnd w:id="279"/>
     </w:p>
@@ -64723,25 +66410,9 @@
       <w:pPr>
         <w:pStyle w:val="EndNoteBibliography"/>
       </w:pPr>
-      <w:r>
-        <w:t>R. Spreitzer, T. Plos, Cache-Access Pattern Attack on Disaligned AES T-Tables[C]// Constructive Side-Channel Analysis and Secure Design. 2013:200-214.</w:t>
-      </w:r>
-    </w:p>
-    <w:p>
-      <w:pPr>
-        <w:pStyle w:val="EndNoteBibliography"/>
-      </w:pPr>
-      <w:r>
-        <w:t>R. Spreitzer, T. Plos, On the Applicability of Time-Driven Cache Attacks on Mobile Devices[C]// Network and System Security. 2013:656-662.</w:t>
-      </w:r>
-    </w:p>
-    <w:p>
-      <w:pPr>
-        <w:pStyle w:val="EndNoteBibliography"/>
-      </w:pPr>
-      <w:bookmarkStart w:id="280" w:name="_Ref491825997"/>
-      <w:r>
-        <w:t>E. Tromer, D. A. Osvik, A. Shamir, Efficient Cache Attacks on AES, and Countermeasures[J]. Journal of Cryptology, 2010, 23(1):37-71.</w:t>
+      <w:bookmarkStart w:id="280" w:name="_Ref491825956"/>
+      <w:r>
+        <w:t>C. Percival, Cache missing for fun and profit[J]. Proc of Bsdcan, 2005.</w:t>
       </w:r>
       <w:bookmarkEnd w:id="280"/>
     </w:p>
@@ -64749,9 +66420,15 @@
       <w:pPr>
         <w:pStyle w:val="EndNoteBibliography"/>
       </w:pPr>
-      <w:bookmarkStart w:id="281" w:name="_Ref491825819"/>
-      <w:r>
-        <w:t>Y. Tsunoo, T. Saito, T. Suzaki, et al, Cryptanalysis of DES Implemented on Computers with Cache.[J]. Proc of Ches Springer Lncs, 2003, 2779:62-76.</w:t>
+      <w:bookmarkStart w:id="281" w:name="_Ref504568488"/>
+      <w:r>
+        <w:t>B. Schneier. Description of a New Variable-Length Key, 64-Bit Block Cipher (Blowfish). In: Fast Software Encryption. Lecture Notes in Computer Science. Cambridge Security Workshop Proceedings.1994:191–204</w:t>
+      </w:r>
+      <w:r>
+        <w:rPr>
+          <w:rFonts w:hint="eastAsia"/>
+        </w:rPr>
+        <w:t>.</w:t>
       </w:r>
       <w:bookmarkEnd w:id="281"/>
     </w:p>
@@ -64760,7 +66437,7 @@
         <w:pStyle w:val="EndNoteBibliography"/>
       </w:pPr>
       <w:r>
-        <w:t>M. Weiß, B. Heinz, F. Stumpf, A Cache Timing Attack on AES in Virtualization Environments[M]// Financial Cryptography and Data Security. Springer Berlin Heidelberg, 2012:314-328.</w:t>
+        <w:t>R. Spreitzer, T. Plos, Cache-Access Pattern Attack on Disaligned AES T-Tables[C]// Constructive Side-Channel Analysis and Secure Design. 2013:200-214.</w:t>
       </w:r>
     </w:p>
     <w:p>
@@ -64768,6 +66445,42 @@
         <w:pStyle w:val="EndNoteBibliography"/>
       </w:pPr>
       <w:r>
+        <w:t>R. Spreitzer, T. Plos, On the Applicability of Time-Driven Cache Attacks on Mobile Devices[C]// Network and System Security. 2013:656-662.</w:t>
+      </w:r>
+    </w:p>
+    <w:p>
+      <w:pPr>
+        <w:pStyle w:val="EndNoteBibliography"/>
+      </w:pPr>
+      <w:bookmarkStart w:id="282" w:name="_Ref491825997"/>
+      <w:r>
+        <w:t>E. Tromer, D. A. Osvik, A. Shamir, Efficient Cache Attacks on AES, and Countermeasures[J]. Journal of Cryptology, 2010, 23(1):37-71.</w:t>
+      </w:r>
+      <w:bookmarkEnd w:id="282"/>
+    </w:p>
+    <w:p>
+      <w:pPr>
+        <w:pStyle w:val="EndNoteBibliography"/>
+      </w:pPr>
+      <w:bookmarkStart w:id="283" w:name="_Ref491825819"/>
+      <w:r>
+        <w:t>Y. Tsunoo, T. Saito, T. Suzaki, et al, Cryptanalysis of DES Implemented on Computers with Cache.[J]. Proc of Ches Springer Lncs, 2003, 2779:62-76.</w:t>
+      </w:r>
+      <w:bookmarkEnd w:id="283"/>
+    </w:p>
+    <w:p>
+      <w:pPr>
+        <w:pStyle w:val="EndNoteBibliography"/>
+      </w:pPr>
+      <w:r>
+        <w:t>M. Weiß, B. Heinz, F. Stumpf, A Cache Timing Attack on AES in Virtualization Environments[M]// Financial Cryptography and Data Security. Springer Berlin Heidelberg, 2012:314-328.</w:t>
+      </w:r>
+    </w:p>
+    <w:p>
+      <w:pPr>
+        <w:pStyle w:val="EndNoteBibliography"/>
+      </w:pPr>
+      <w:r>
         <w:t>Y. Yarom, K. Falkner, FLUSH+RELOAD: a high resolution, low noise, L3 cache side-channel attack[C]// USENIX Security Symposium. 2014:719-732.</w:t>
       </w:r>
     </w:p>
@@ -64775,8 +66488,8 @@
       <w:pPr>
         <w:ind w:firstLineChars="0" w:firstLine="0"/>
         <w:sectPr>
-          <w:headerReference w:type="even" r:id="rId42"/>
-          <w:headerReference w:type="default" r:id="rId43"/>
+          <w:headerReference w:type="even" r:id="rId44"/>
+          <w:headerReference w:type="default" r:id="rId45"/>
           <w:pgSz w:w="11906" w:h="16838" w:code="9"/>
           <w:pgMar w:top="1418" w:right="1418" w:bottom="1418" w:left="1418" w:header="851" w:footer="851" w:gutter="0"/>
           <w:cols w:space="425"/>
@@ -64800,7 +66513,7 @@
           <w:numId w:val="0"/>
         </w:numPr>
       </w:pPr>
-      <w:bookmarkStart w:id="282" w:name="_Toc504509123"/>
+      <w:bookmarkStart w:id="284" w:name="_Toc504509123"/>
       <w:r>
         <w:lastRenderedPageBreak/>
         <w:t>附</w:t>
@@ -64814,7 +66527,7 @@
       <w:r>
         <w:t>录</w:t>
       </w:r>
-      <w:bookmarkEnd w:id="282"/>
+      <w:bookmarkEnd w:id="284"/>
     </w:p>
     <w:p>
       <w:pPr>
@@ -64825,8 +66538,8 @@
       <w:pPr>
         <w:ind w:firstLineChars="0" w:firstLine="0"/>
         <w:sectPr>
-          <w:headerReference w:type="even" r:id="rId44"/>
-          <w:headerReference w:type="default" r:id="rId45"/>
+          <w:headerReference w:type="even" r:id="rId46"/>
+          <w:headerReference w:type="default" r:id="rId47"/>
           <w:pgSz w:w="11906" w:h="16838" w:code="9"/>
           <w:pgMar w:top="1418" w:right="1418" w:bottom="1418" w:left="1418" w:header="851" w:footer="851" w:gutter="0"/>
           <w:cols w:space="425"/>
@@ -64842,12 +66555,12 @@
           <w:numId w:val="0"/>
         </w:numPr>
       </w:pPr>
-      <w:bookmarkStart w:id="283" w:name="_Toc504509124"/>
+      <w:bookmarkStart w:id="285" w:name="_Toc504509124"/>
       <w:r>
         <w:lastRenderedPageBreak/>
         <w:t>攻读硕士学位期间得到的学术成果</w:t>
       </w:r>
-      <w:bookmarkEnd w:id="283"/>
+      <w:bookmarkEnd w:id="285"/>
     </w:p>
     <w:p>
       <w:pPr>
@@ -64857,7 +66570,7 @@
           <w:numId w:val="0"/>
         </w:numPr>
         <w:sectPr>
-          <w:headerReference w:type="default" r:id="rId46"/>
+          <w:headerReference w:type="default" r:id="rId48"/>
           <w:pgSz w:w="11906" w:h="16838" w:code="9"/>
           <w:pgMar w:top="1418" w:right="1418" w:bottom="1418" w:left="1418" w:header="851" w:footer="851" w:gutter="0"/>
           <w:cols w:space="425"/>
@@ -64900,7 +66613,7 @@
           <w:numId w:val="0"/>
         </w:numPr>
       </w:pPr>
-      <w:bookmarkStart w:id="284" w:name="_Toc504509125"/>
+      <w:bookmarkStart w:id="286" w:name="_Toc504509125"/>
       <w:r>
         <w:rPr>
           <w:rFonts w:hint="eastAsia"/>
@@ -64920,7 +66633,7 @@
         </w:rPr>
         <w:t>谢</w:t>
       </w:r>
-      <w:bookmarkEnd w:id="284"/>
+      <w:bookmarkEnd w:id="286"/>
     </w:p>
     <w:p>
       <w:pPr>
@@ -65953,8 +67666,8 @@
       </w:r>
     </w:p>
     <w:sectPr>
-      <w:headerReference w:type="even" r:id="rId47"/>
-      <w:headerReference w:type="default" r:id="rId48"/>
+      <w:headerReference w:type="even" r:id="rId49"/>
+      <w:headerReference w:type="default" r:id="rId50"/>
       <w:pgSz w:w="11906" w:h="16838" w:code="9"/>
       <w:pgMar w:top="1418" w:right="1418" w:bottom="1418" w:left="1418" w:header="851" w:footer="851" w:gutter="0"/>
       <w:cols w:space="425"/>
@@ -66148,7 +67861,7 @@
         <w:noProof/>
         <w:lang w:val="zh-CN"/>
       </w:rPr>
-      <w:t>22</w:t>
+      <w:t>34</w:t>
     </w:r>
     <w:r>
       <w:fldChar w:fldCharType="end"/>
@@ -66179,7 +67892,7 @@
         <w:noProof/>
         <w:lang w:val="zh-CN"/>
       </w:rPr>
-      <w:t>23</w:t>
+      <w:t>33</w:t>
     </w:r>
     <w:r>
       <w:fldChar w:fldCharType="end"/>
@@ -68196,7 +69909,6 @@
   <w:style w:type="character" w:default="1" w:styleId="a2">
     <w:name w:val="Default Paragraph Font"/>
     <w:uiPriority w:val="1"/>
-    <w:semiHidden/>
     <w:unhideWhenUsed/>
   </w:style>
   <w:style w:type="table" w:default="1" w:styleId="a3">
@@ -69179,6 +70891,33 @@
       <w:lang w:eastAsia="en-US"/>
     </w:rPr>
   </w:style>
+  <w:style w:type="paragraph" w:styleId="HTML">
+    <w:name w:val="HTML Preformatted"/>
+    <w:basedOn w:val="a0"/>
+    <w:link w:val="HTML0"/>
+    <w:uiPriority w:val="99"/>
+    <w:semiHidden/>
+    <w:unhideWhenUsed/>
+    <w:rsid w:val="004546E7"/>
+    <w:rPr>
+      <w:rFonts w:ascii="Courier New" w:hAnsi="Courier New" w:cs="Courier New"/>
+      <w:sz w:val="20"/>
+      <w:szCs w:val="20"/>
+    </w:rPr>
+  </w:style>
+  <w:style w:type="character" w:customStyle="1" w:styleId="HTML0">
+    <w:name w:val="HTML 预设格式 字符"/>
+    <w:basedOn w:val="a2"/>
+    <w:link w:val="HTML"/>
+    <w:uiPriority w:val="99"/>
+    <w:semiHidden/>
+    <w:rsid w:val="004546E7"/>
+    <w:rPr>
+      <w:rFonts w:ascii="Courier New" w:hAnsi="Courier New" w:cs="Courier New"/>
+      <w:sz w:val="20"/>
+      <w:szCs w:val="20"/>
+    </w:rPr>
+  </w:style>
 </w:styles>
 </file>
 
@@ -69448,7 +71187,7 @@
 </file>
 
 <file path=customXml/itemProps1.xml><?xml version="1.0" encoding="utf-8"?>
-<ds:datastoreItem xmlns:ds="http://schemas.openxmlformats.org/officeDocument/2006/customXml" ds:itemID="{F7EE2B8E-1E5D-429B-ADBA-B58032EAABFF}">
+<ds:datastoreItem xmlns:ds="http://schemas.openxmlformats.org/officeDocument/2006/customXml" ds:itemID="{CFDDEA4E-23CF-460F-A497-D72502CDD3DF}">
   <ds:schemaRefs>
     <ds:schemaRef ds:uri="http://schemas.openxmlformats.org/officeDocument/2006/bibliography"/>
   </ds:schemaRefs>

--- a/李勃-毕业设计论文.docx
+++ b/李勃-毕业设计论文.docx
@@ -142,7 +142,7 @@
           <w:noProof/>
         </w:rPr>
         <w:drawing>
-          <wp:inline distT="0" distB="0" distL="0" distR="0" wp14:anchorId="0011EA75" wp14:editId="4A5C4DA4">
+          <wp:inline distT="0" distB="0" distL="0" distR="0" wp14:anchorId="029D28E1" wp14:editId="6235EA85">
             <wp:extent cx="2914650" cy="390525"/>
             <wp:effectExtent l="19050" t="0" r="0" b="0"/>
             <wp:docPr id="38" name="图片 10" descr="说明: 1"/>
@@ -299,7 +299,7 @@
         <w:ind w:firstLine="720"/>
         <w:jc w:val="center"/>
         <w:rPr>
-          <w:rFonts w:eastAsia="黑体"/>
+          <w:rFonts w:eastAsia="黑体" w:hint="eastAsia"/>
           <w:spacing w:val="40"/>
           <w:sz w:val="28"/>
         </w:rPr>
@@ -392,7 +392,7 @@
         <mc:AlternateContent>
           <mc:Choice Requires="wps">
             <w:drawing>
-              <wp:anchor distT="4294967295" distB="4294967295" distL="114300" distR="114300" simplePos="0" relativeHeight="251659264" behindDoc="0" locked="0" layoutInCell="0" allowOverlap="1" wp14:anchorId="521B5CD4" wp14:editId="7EC506BB">
+              <wp:anchor distT="4294967295" distB="4294967295" distL="114300" distR="114300" simplePos="0" relativeHeight="251659264" behindDoc="0" locked="0" layoutInCell="0" allowOverlap="1" wp14:anchorId="4972E5A8" wp14:editId="57E139BE">
                 <wp:simplePos x="0" y="0"/>
                 <wp:positionH relativeFrom="column">
                   <wp:posOffset>837565</wp:posOffset>
@@ -471,7 +471,7 @@
         <mc:AlternateContent>
           <mc:Choice Requires="wps">
             <w:drawing>
-              <wp:anchor distT="4294967295" distB="4294967295" distL="114300" distR="114300" simplePos="0" relativeHeight="251660288" behindDoc="0" locked="0" layoutInCell="0" allowOverlap="1" wp14:anchorId="67A02C57" wp14:editId="06D201EA">
+              <wp:anchor distT="4294967295" distB="4294967295" distL="114300" distR="114300" simplePos="0" relativeHeight="251660288" behindDoc="0" locked="0" layoutInCell="0" allowOverlap="1" wp14:anchorId="76711473" wp14:editId="6B2A653A">
                 <wp:simplePos x="0" y="0"/>
                 <wp:positionH relativeFrom="column">
                   <wp:posOffset>838200</wp:posOffset>
@@ -599,6 +599,7 @@
         </w:rPr>
         <w:t xml:space="preserve">  </w:t>
       </w:r>
+      <w:proofErr w:type="gramStart"/>
       <w:r>
         <w:rPr>
           <w:rFonts w:eastAsia="黑体" w:hint="eastAsia"/>
@@ -626,6 +627,7 @@
         </w:rPr>
         <w:t>教授</w:t>
       </w:r>
+      <w:proofErr w:type="gramEnd"/>
     </w:p>
     <w:p>
       <w:pPr>
@@ -1527,6 +1529,7 @@
           <w:szCs w:val="24"/>
         </w:rPr>
       </w:pPr>
+      <w:proofErr w:type="gramStart"/>
       <w:r>
         <w:rPr>
           <w:rFonts w:eastAsia="黑体"/>
@@ -1536,6 +1539,7 @@
         </w:rPr>
         <w:t>硕</w:t>
       </w:r>
+      <w:proofErr w:type="gramEnd"/>
       <w:r>
         <w:rPr>
           <w:rFonts w:eastAsia="黑体"/>
@@ -1840,6 +1844,7 @@
         </w:rPr>
         <w:t xml:space="preserve">  </w:t>
       </w:r>
+      <w:proofErr w:type="gramStart"/>
       <w:r>
         <w:rPr>
           <w:rFonts w:hint="eastAsia"/>
@@ -1847,6 +1852,7 @@
         </w:rPr>
         <w:t>姜博</w:t>
       </w:r>
+      <w:proofErr w:type="gramEnd"/>
       <w:r>
         <w:rPr>
           <w:rFonts w:hint="eastAsia"/>
@@ -2553,7 +2559,21 @@
         <w:rPr>
           <w:color w:val="000000"/>
         </w:rPr>
-        <w:t>本人郑重声明：所呈交的论文是本人在指导教师指导下独立进行研究工作所取得的成果，论文中有关资料和数据是实事求是的。尽我所知，除文中已经加以标注和致谢外，本论文不包含其他人已经发表或撰写的研究成果，也不包含本人或他人为获得北京航空航天大学或其它教育机构的学位或学历证书而使用过的材料。与我一同工作的同志对研究所做的任何贡献均已在论文中作出了明确的说明。</w:t>
+        <w:t>本人郑重声明：所呈交的论文是本人在指导教师指导下独立进行研究工作所取得的成果，论文中有关资料和数据是实事求是的。尽我所知，除文中已经加以标注和致谢外，本论文不包含其他人已经发表或撰写的研究成果，也不包含本人或他人为获得北京航空航天大学或其它教育机构的学位或学历证书而使用过的材料。与我一同工作的同志对研究所做的任何贡献均已在论文中</w:t>
+      </w:r>
+      <w:proofErr w:type="gramStart"/>
+      <w:r>
+        <w:rPr>
+          <w:color w:val="000000"/>
+        </w:rPr>
+        <w:t>作出</w:t>
+      </w:r>
+      <w:proofErr w:type="gramEnd"/>
+      <w:r>
+        <w:rPr>
+          <w:color w:val="000000"/>
+        </w:rPr>
+        <w:t>了明确的说明。</w:t>
       </w:r>
       <w:r>
         <w:rPr>
@@ -4165,7 +4185,15 @@
       </w:r>
       <w:r>
         <w:lastRenderedPageBreak/>
-        <w:t>constantly monitors the use of Cache in the AES encryption process And the Cache leaked information written to the specified file, when the attack is completed, the analysis program to analyze the file to obtain the metric score for each of the hypothesized key k m, the assumption that the highest metric score The key k is the attacker's user key. After that, this article introduced the key technology in the attack process and the solution given in this article.</w:t>
+        <w:t xml:space="preserve">constantly monitors the use of Cache in the AES encryption process </w:t>
+      </w:r>
+      <w:proofErr w:type="gramStart"/>
+      <w:r>
+        <w:t>And</w:t>
+      </w:r>
+      <w:proofErr w:type="gramEnd"/>
+      <w:r>
+        <w:t xml:space="preserve"> the Cache leaked information written to the specified file, when the attack is completed, the analysis program to analyze the file to obtain the metric score for each of the hypothesized key k m, the assumption that the highest metric score The key k is the attacker's user key. After that, this article introduced the key technology in the attack process and the solution given in this article.</w:t>
       </w:r>
     </w:p>
     <w:p>
@@ -7093,7 +7121,7 @@
       <w:r>
         <w:fldChar w:fldCharType="separate"/>
       </w:r>
-      <w:hyperlink w:anchor="_Toc504908558" w:history="1">
+      <w:hyperlink w:anchor="_Toc505110194" w:history="1">
         <w:r>
           <w:rPr>
             <w:rStyle w:val="af"/>
@@ -7134,7 +7162,7 @@
             <w:noProof/>
             <w:webHidden/>
           </w:rPr>
-          <w:instrText xml:space="preserve"> PAGEREF _Toc504908558 \h </w:instrText>
+          <w:instrText xml:space="preserve"> PAGEREF _Toc505110194 \h </w:instrText>
         </w:r>
         <w:r>
           <w:rPr>
@@ -7178,7 +7206,7 @@
           <w:sz w:val="21"/>
         </w:rPr>
       </w:pPr>
-      <w:hyperlink w:anchor="_Toc504908559" w:history="1">
+      <w:hyperlink w:anchor="_Toc505110195" w:history="1">
         <w:r>
           <w:rPr>
             <w:rStyle w:val="af"/>
@@ -7219,7 +7247,7 @@
             <w:noProof/>
             <w:webHidden/>
           </w:rPr>
-          <w:instrText xml:space="preserve"> PAGEREF _Toc504908559 \h </w:instrText>
+          <w:instrText xml:space="preserve"> PAGEREF _Toc505110195 \h </w:instrText>
         </w:r>
         <w:r>
           <w:rPr>
@@ -7263,7 +7291,7 @@
           <w:sz w:val="21"/>
         </w:rPr>
       </w:pPr>
-      <w:hyperlink w:anchor="_Toc504908560" w:history="1">
+      <w:hyperlink w:anchor="_Toc505110196" w:history="1">
         <w:r>
           <w:rPr>
             <w:rStyle w:val="af"/>
@@ -7304,7 +7332,7 @@
             <w:noProof/>
             <w:webHidden/>
           </w:rPr>
-          <w:instrText xml:space="preserve"> PAGEREF _Toc504908560 \h </w:instrText>
+          <w:instrText xml:space="preserve"> PAGEREF _Toc505110196 \h </w:instrText>
         </w:r>
         <w:r>
           <w:rPr>
@@ -7348,7 +7376,7 @@
           <w:sz w:val="21"/>
         </w:rPr>
       </w:pPr>
-      <w:hyperlink w:anchor="_Toc504908561" w:history="1">
+      <w:hyperlink w:anchor="_Toc505110197" w:history="1">
         <w:r>
           <w:rPr>
             <w:rStyle w:val="af"/>
@@ -7361,14 +7389,21 @@
             <w:rStyle w:val="af"/>
             <w:noProof/>
           </w:rPr>
-          <w:t xml:space="preserve"> 4 AES</w:t>
+          <w:t xml:space="preserve"> 4 Prime</w:t>
         </w:r>
         <w:r>
           <w:rPr>
             <w:rStyle w:val="af"/>
             <w:noProof/>
           </w:rPr>
-          <w:t>加密过程</w:t>
+          <w:t>占用</w:t>
+        </w:r>
+        <w:r>
+          <w:rPr>
+            <w:rStyle w:val="af"/>
+            <w:noProof/>
+          </w:rPr>
+          <w:t>Cache line</w:t>
         </w:r>
         <w:r>
           <w:rPr>
@@ -7389,92 +7424,7 @@
             <w:noProof/>
             <w:webHidden/>
           </w:rPr>
-          <w:instrText xml:space="preserve"> PAGEREF _Toc504908561 \h </w:instrText>
-        </w:r>
-        <w:r>
-          <w:rPr>
-            <w:noProof/>
-            <w:webHidden/>
-          </w:rPr>
-        </w:r>
-        <w:r>
-          <w:rPr>
-            <w:noProof/>
-            <w:webHidden/>
-          </w:rPr>
-          <w:fldChar w:fldCharType="separate"/>
-        </w:r>
-        <w:r>
-          <w:rPr>
-            <w:noProof/>
-            <w:webHidden/>
-          </w:rPr>
-          <w:t>11</w:t>
-        </w:r>
-        <w:r>
-          <w:rPr>
-            <w:noProof/>
-            <w:webHidden/>
-          </w:rPr>
-          <w:fldChar w:fldCharType="end"/>
-        </w:r>
-      </w:hyperlink>
-    </w:p>
-    <w:p>
-      <w:pPr>
-        <w:pStyle w:val="af2"/>
-        <w:tabs>
-          <w:tab w:val="right" w:leader="dot" w:pos="9060"/>
-        </w:tabs>
-        <w:ind w:left="480" w:hanging="480"/>
-        <w:rPr>
-          <w:rFonts w:asciiTheme="minorHAnsi" w:hAnsiTheme="minorHAnsi"/>
-          <w:noProof/>
-          <w:sz w:val="21"/>
-        </w:rPr>
-      </w:pPr>
-      <w:hyperlink w:anchor="_Toc504908562" w:history="1">
-        <w:r>
-          <w:rPr>
-            <w:rStyle w:val="af"/>
-            <w:noProof/>
-          </w:rPr>
-          <w:t>图</w:t>
-        </w:r>
-        <w:r>
-          <w:rPr>
-            <w:rStyle w:val="af"/>
-            <w:noProof/>
-          </w:rPr>
-          <w:t xml:space="preserve"> 5 AES</w:t>
-        </w:r>
-        <w:r>
-          <w:rPr>
-            <w:rStyle w:val="af"/>
-            <w:noProof/>
-          </w:rPr>
-          <w:t>加密解密过程</w:t>
-        </w:r>
-        <w:r>
-          <w:rPr>
-            <w:noProof/>
-            <w:webHidden/>
-          </w:rPr>
-          <w:tab/>
-        </w:r>
-        <w:r>
-          <w:rPr>
-            <w:noProof/>
-            <w:webHidden/>
-          </w:rPr>
-          <w:fldChar w:fldCharType="begin"/>
-        </w:r>
-        <w:r>
-          <w:rPr>
-            <w:noProof/>
-            <w:webHidden/>
-          </w:rPr>
-          <w:instrText xml:space="preserve"> PAGEREF _Toc504908562 \h </w:instrText>
+          <w:instrText xml:space="preserve"> PAGEREF _Toc505110197 \h </w:instrText>
         </w:r>
         <w:r>
           <w:rPr>
@@ -7518,7 +7468,7 @@
           <w:sz w:val="21"/>
         </w:rPr>
       </w:pPr>
-      <w:hyperlink w:anchor="_Toc504908563" w:history="1">
+      <w:hyperlink w:anchor="_Toc505110198" w:history="1">
         <w:r>
           <w:rPr>
             <w:rStyle w:val="af"/>
@@ -7531,99 +7481,7 @@
             <w:rStyle w:val="af"/>
             <w:noProof/>
           </w:rPr>
-          <w:t xml:space="preserve"> 6 Prime</w:t>
-        </w:r>
-        <w:r>
-          <w:rPr>
-            <w:rStyle w:val="af"/>
-            <w:noProof/>
-          </w:rPr>
-          <w:t>占用</w:t>
-        </w:r>
-        <w:r>
-          <w:rPr>
-            <w:rStyle w:val="af"/>
-            <w:noProof/>
-          </w:rPr>
-          <w:t>Cache line</w:t>
-        </w:r>
-        <w:r>
-          <w:rPr>
-            <w:noProof/>
-            <w:webHidden/>
-          </w:rPr>
-          <w:tab/>
-        </w:r>
-        <w:r>
-          <w:rPr>
-            <w:noProof/>
-            <w:webHidden/>
-          </w:rPr>
-          <w:fldChar w:fldCharType="begin"/>
-        </w:r>
-        <w:r>
-          <w:rPr>
-            <w:noProof/>
-            <w:webHidden/>
-          </w:rPr>
-          <w:instrText xml:space="preserve"> PAGEREF _Toc504908563 \h </w:instrText>
-        </w:r>
-        <w:r>
-          <w:rPr>
-            <w:noProof/>
-            <w:webHidden/>
-          </w:rPr>
-        </w:r>
-        <w:r>
-          <w:rPr>
-            <w:noProof/>
-            <w:webHidden/>
-          </w:rPr>
-          <w:fldChar w:fldCharType="separate"/>
-        </w:r>
-        <w:r>
-          <w:rPr>
-            <w:noProof/>
-            <w:webHidden/>
-          </w:rPr>
-          <w:t>14</w:t>
-        </w:r>
-        <w:r>
-          <w:rPr>
-            <w:noProof/>
-            <w:webHidden/>
-          </w:rPr>
-          <w:fldChar w:fldCharType="end"/>
-        </w:r>
-      </w:hyperlink>
-    </w:p>
-    <w:p>
-      <w:pPr>
-        <w:pStyle w:val="af2"/>
-        <w:tabs>
-          <w:tab w:val="right" w:leader="dot" w:pos="9060"/>
-        </w:tabs>
-        <w:ind w:left="480" w:hanging="480"/>
-        <w:rPr>
-          <w:rFonts w:asciiTheme="minorHAnsi" w:hAnsiTheme="minorHAnsi"/>
-          <w:noProof/>
-          <w:sz w:val="21"/>
-        </w:rPr>
-      </w:pPr>
-      <w:hyperlink w:anchor="_Toc504908564" w:history="1">
-        <w:r>
-          <w:rPr>
-            <w:rStyle w:val="af"/>
-            <w:noProof/>
-          </w:rPr>
-          <w:t>图</w:t>
-        </w:r>
-        <w:r>
-          <w:rPr>
-            <w:rStyle w:val="af"/>
-            <w:noProof/>
-          </w:rPr>
-          <w:t xml:space="preserve"> 7 </w:t>
+          <w:t xml:space="preserve"> 5 </w:t>
         </w:r>
         <w:r>
           <w:rPr>
@@ -7658,7 +7516,7 @@
             <w:noProof/>
             <w:webHidden/>
           </w:rPr>
-          <w:instrText xml:space="preserve"> PAGEREF _Toc504908564 \h </w:instrText>
+          <w:instrText xml:space="preserve"> PAGEREF _Toc505110198 \h </w:instrText>
         </w:r>
         <w:r>
           <w:rPr>
@@ -7678,7 +7536,7 @@
             <w:noProof/>
             <w:webHidden/>
           </w:rPr>
-          <w:t>15</w:t>
+          <w:t>13</w:t>
         </w:r>
         <w:r>
           <w:rPr>
@@ -7702,7 +7560,7 @@
           <w:sz w:val="21"/>
         </w:rPr>
       </w:pPr>
-      <w:hyperlink w:anchor="_Toc504908565" w:history="1">
+      <w:hyperlink w:anchor="_Toc505110199" w:history="1">
         <w:r>
           <w:rPr>
             <w:rStyle w:val="af"/>
@@ -7715,7 +7573,7 @@
             <w:rStyle w:val="af"/>
             <w:noProof/>
           </w:rPr>
-          <w:t xml:space="preserve"> 8 Probe</w:t>
+          <w:t xml:space="preserve"> 6 Probe</w:t>
         </w:r>
         <w:r>
           <w:rPr>
@@ -7757,7 +7615,7 @@
             <w:noProof/>
             <w:webHidden/>
           </w:rPr>
-          <w:instrText xml:space="preserve"> PAGEREF _Toc504908565 \h </w:instrText>
+          <w:instrText xml:space="preserve"> PAGEREF _Toc505110199 \h </w:instrText>
         </w:r>
         <w:r>
           <w:rPr>
@@ -7777,7 +7635,7 @@
             <w:noProof/>
             <w:webHidden/>
           </w:rPr>
-          <w:t>16</w:t>
+          <w:t>13</w:t>
         </w:r>
         <w:r>
           <w:rPr>
@@ -7801,7 +7659,7 @@
           <w:sz w:val="21"/>
         </w:rPr>
       </w:pPr>
-      <w:hyperlink r:id="rId16" w:anchor="_Toc504908566" w:history="1">
+      <w:hyperlink w:anchor="_Toc505110200" w:history="1">
         <w:r>
           <w:rPr>
             <w:rStyle w:val="af"/>
@@ -7814,14 +7672,14 @@
             <w:rStyle w:val="af"/>
             <w:noProof/>
           </w:rPr>
-          <w:t xml:space="preserve"> 9 </w:t>
+          <w:t xml:space="preserve"> 7 AES</w:t>
         </w:r>
         <w:r>
           <w:rPr>
             <w:rStyle w:val="af"/>
             <w:noProof/>
           </w:rPr>
-          <w:t>第一轮攻击结果</w:t>
+          <w:t>加密过程</w:t>
         </w:r>
         <w:r>
           <w:rPr>
@@ -7842,7 +7700,389 @@
             <w:noProof/>
             <w:webHidden/>
           </w:rPr>
-          <w:instrText xml:space="preserve"> PAGEREF _Toc504908566 \h </w:instrText>
+          <w:instrText xml:space="preserve"> PAGEREF _Toc505110200 \h </w:instrText>
+        </w:r>
+        <w:r>
+          <w:rPr>
+            <w:noProof/>
+            <w:webHidden/>
+          </w:rPr>
+        </w:r>
+        <w:r>
+          <w:rPr>
+            <w:noProof/>
+            <w:webHidden/>
+          </w:rPr>
+          <w:fldChar w:fldCharType="separate"/>
+        </w:r>
+        <w:r>
+          <w:rPr>
+            <w:noProof/>
+            <w:webHidden/>
+          </w:rPr>
+          <w:t>14</w:t>
+        </w:r>
+        <w:r>
+          <w:rPr>
+            <w:noProof/>
+            <w:webHidden/>
+          </w:rPr>
+          <w:fldChar w:fldCharType="end"/>
+        </w:r>
+      </w:hyperlink>
+    </w:p>
+    <w:p>
+      <w:pPr>
+        <w:pStyle w:val="af2"/>
+        <w:tabs>
+          <w:tab w:val="right" w:leader="dot" w:pos="9060"/>
+        </w:tabs>
+        <w:ind w:left="480" w:hanging="480"/>
+        <w:rPr>
+          <w:rFonts w:asciiTheme="minorHAnsi" w:hAnsiTheme="minorHAnsi"/>
+          <w:noProof/>
+          <w:sz w:val="21"/>
+        </w:rPr>
+      </w:pPr>
+      <w:hyperlink w:anchor="_Toc505110201" w:history="1">
+        <w:r>
+          <w:rPr>
+            <w:rStyle w:val="af"/>
+            <w:noProof/>
+          </w:rPr>
+          <w:t>图</w:t>
+        </w:r>
+        <w:r>
+          <w:rPr>
+            <w:rStyle w:val="af"/>
+            <w:noProof/>
+          </w:rPr>
+          <w:t xml:space="preserve"> 8 AES</w:t>
+        </w:r>
+        <w:r>
+          <w:rPr>
+            <w:rStyle w:val="af"/>
+            <w:noProof/>
+          </w:rPr>
+          <w:t>加密解密过程</w:t>
+        </w:r>
+        <w:r>
+          <w:rPr>
+            <w:noProof/>
+            <w:webHidden/>
+          </w:rPr>
+          <w:tab/>
+        </w:r>
+        <w:r>
+          <w:rPr>
+            <w:noProof/>
+            <w:webHidden/>
+          </w:rPr>
+          <w:fldChar w:fldCharType="begin"/>
+        </w:r>
+        <w:r>
+          <w:rPr>
+            <w:noProof/>
+            <w:webHidden/>
+          </w:rPr>
+          <w:instrText xml:space="preserve"> PAGEREF _Toc505110201 \h </w:instrText>
+        </w:r>
+        <w:r>
+          <w:rPr>
+            <w:noProof/>
+            <w:webHidden/>
+          </w:rPr>
+        </w:r>
+        <w:r>
+          <w:rPr>
+            <w:noProof/>
+            <w:webHidden/>
+          </w:rPr>
+          <w:fldChar w:fldCharType="separate"/>
+        </w:r>
+        <w:r>
+          <w:rPr>
+            <w:noProof/>
+            <w:webHidden/>
+          </w:rPr>
+          <w:t>15</w:t>
+        </w:r>
+        <w:r>
+          <w:rPr>
+            <w:noProof/>
+            <w:webHidden/>
+          </w:rPr>
+          <w:fldChar w:fldCharType="end"/>
+        </w:r>
+      </w:hyperlink>
+    </w:p>
+    <w:p>
+      <w:pPr>
+        <w:pStyle w:val="af2"/>
+        <w:tabs>
+          <w:tab w:val="right" w:leader="dot" w:pos="9060"/>
+        </w:tabs>
+        <w:ind w:left="480" w:hanging="480"/>
+        <w:rPr>
+          <w:rFonts w:asciiTheme="minorHAnsi" w:hAnsiTheme="minorHAnsi"/>
+          <w:noProof/>
+          <w:sz w:val="21"/>
+        </w:rPr>
+      </w:pPr>
+      <w:hyperlink w:anchor="_Toc505110202" w:history="1">
+        <w:r>
+          <w:rPr>
+            <w:rStyle w:val="af"/>
+            <w:noProof/>
+          </w:rPr>
+          <w:t>图</w:t>
+        </w:r>
+        <w:r>
+          <w:rPr>
+            <w:rStyle w:val="af"/>
+            <w:noProof/>
+          </w:rPr>
+          <w:t xml:space="preserve"> 9 </w:t>
+        </w:r>
+        <w:r>
+          <w:rPr>
+            <w:rStyle w:val="af"/>
+            <w:noProof/>
+          </w:rPr>
+          <w:t>第一轮查表索引</w:t>
+        </w:r>
+        <w:r>
+          <w:rPr>
+            <w:noProof/>
+            <w:webHidden/>
+          </w:rPr>
+          <w:tab/>
+        </w:r>
+        <w:r>
+          <w:rPr>
+            <w:noProof/>
+            <w:webHidden/>
+          </w:rPr>
+          <w:fldChar w:fldCharType="begin"/>
+        </w:r>
+        <w:r>
+          <w:rPr>
+            <w:noProof/>
+            <w:webHidden/>
+          </w:rPr>
+          <w:instrText xml:space="preserve"> PAGEREF _Toc505110202 \h </w:instrText>
+        </w:r>
+        <w:r>
+          <w:rPr>
+            <w:noProof/>
+            <w:webHidden/>
+          </w:rPr>
+        </w:r>
+        <w:r>
+          <w:rPr>
+            <w:noProof/>
+            <w:webHidden/>
+          </w:rPr>
+          <w:fldChar w:fldCharType="separate"/>
+        </w:r>
+        <w:r>
+          <w:rPr>
+            <w:noProof/>
+            <w:webHidden/>
+          </w:rPr>
+          <w:t>26</w:t>
+        </w:r>
+        <w:r>
+          <w:rPr>
+            <w:noProof/>
+            <w:webHidden/>
+          </w:rPr>
+          <w:fldChar w:fldCharType="end"/>
+        </w:r>
+      </w:hyperlink>
+    </w:p>
+    <w:p>
+      <w:pPr>
+        <w:pStyle w:val="af2"/>
+        <w:tabs>
+          <w:tab w:val="right" w:leader="dot" w:pos="9060"/>
+        </w:tabs>
+        <w:ind w:left="480" w:hanging="480"/>
+        <w:rPr>
+          <w:rFonts w:asciiTheme="minorHAnsi" w:hAnsiTheme="minorHAnsi"/>
+          <w:noProof/>
+          <w:sz w:val="21"/>
+        </w:rPr>
+      </w:pPr>
+      <w:hyperlink w:anchor="_Toc505110203" w:history="1">
+        <w:r>
+          <w:rPr>
+            <w:rStyle w:val="af"/>
+            <w:noProof/>
+          </w:rPr>
+          <w:t>图</w:t>
+        </w:r>
+        <w:r>
+          <w:rPr>
+            <w:rStyle w:val="af"/>
+            <w:noProof/>
+          </w:rPr>
+          <w:t xml:space="preserve">10 </w:t>
+        </w:r>
+        <w:r>
+          <w:rPr>
+            <w:rStyle w:val="af"/>
+            <w:noProof/>
+          </w:rPr>
+          <w:t>索引</w:t>
+        </w:r>
+        <w:r>
+          <w:rPr>
+            <w:rStyle w:val="af"/>
+            <w:noProof/>
+          </w:rPr>
+          <w:t>Table</w:t>
+        </w:r>
+        <w:r>
+          <w:rPr>
+            <w:rStyle w:val="af"/>
+            <w:noProof/>
+          </w:rPr>
+          <w:t>与</w:t>
+        </w:r>
+        <w:r>
+          <w:rPr>
+            <w:rStyle w:val="af"/>
+            <w:noProof/>
+          </w:rPr>
+          <w:t>Cache</w:t>
+        </w:r>
+        <w:r>
+          <w:rPr>
+            <w:rStyle w:val="af"/>
+            <w:noProof/>
+          </w:rPr>
+          <w:t>映射关系</w:t>
+        </w:r>
+        <w:r>
+          <w:rPr>
+            <w:noProof/>
+            <w:webHidden/>
+          </w:rPr>
+          <w:tab/>
+        </w:r>
+        <w:r>
+          <w:rPr>
+            <w:noProof/>
+            <w:webHidden/>
+          </w:rPr>
+          <w:fldChar w:fldCharType="begin"/>
+        </w:r>
+        <w:r>
+          <w:rPr>
+            <w:noProof/>
+            <w:webHidden/>
+          </w:rPr>
+          <w:instrText xml:space="preserve"> PAGEREF _Toc505110203 \h </w:instrText>
+        </w:r>
+        <w:r>
+          <w:rPr>
+            <w:noProof/>
+            <w:webHidden/>
+          </w:rPr>
+        </w:r>
+        <w:r>
+          <w:rPr>
+            <w:noProof/>
+            <w:webHidden/>
+          </w:rPr>
+          <w:fldChar w:fldCharType="separate"/>
+        </w:r>
+        <w:r>
+          <w:rPr>
+            <w:noProof/>
+            <w:webHidden/>
+          </w:rPr>
+          <w:t>28</w:t>
+        </w:r>
+        <w:r>
+          <w:rPr>
+            <w:noProof/>
+            <w:webHidden/>
+          </w:rPr>
+          <w:fldChar w:fldCharType="end"/>
+        </w:r>
+      </w:hyperlink>
+    </w:p>
+    <w:p>
+      <w:pPr>
+        <w:pStyle w:val="af2"/>
+        <w:tabs>
+          <w:tab w:val="right" w:leader="dot" w:pos="9060"/>
+        </w:tabs>
+        <w:ind w:left="480" w:hanging="480"/>
+        <w:rPr>
+          <w:rFonts w:asciiTheme="minorHAnsi" w:hAnsiTheme="minorHAnsi"/>
+          <w:noProof/>
+          <w:sz w:val="21"/>
+        </w:rPr>
+      </w:pPr>
+      <w:hyperlink w:anchor="_Toc505110204" w:history="1">
+        <w:r>
+          <w:rPr>
+            <w:rStyle w:val="af"/>
+            <w:noProof/>
+          </w:rPr>
+          <w:t>图</w:t>
+        </w:r>
+        <w:r>
+          <w:rPr>
+            <w:rStyle w:val="af"/>
+            <w:noProof/>
+          </w:rPr>
+          <w:t xml:space="preserve">11 </w:t>
+        </w:r>
+        <w:r>
+          <w:rPr>
+            <w:rStyle w:val="af"/>
+            <w:noProof/>
+          </w:rPr>
+          <w:t>第一轮攻击访问</w:t>
+        </w:r>
+        <w:r>
+          <w:rPr>
+            <w:rStyle w:val="af"/>
+            <w:noProof/>
+          </w:rPr>
+          <w:t>Cache</w:t>
+        </w:r>
+        <w:r>
+          <w:rPr>
+            <w:rStyle w:val="af"/>
+            <w:noProof/>
+          </w:rPr>
+          <w:t>情况</w:t>
+        </w:r>
+        <w:r>
+          <w:rPr>
+            <w:noProof/>
+            <w:webHidden/>
+          </w:rPr>
+          <w:tab/>
+        </w:r>
+        <w:r>
+          <w:rPr>
+            <w:noProof/>
+            <w:webHidden/>
+          </w:rPr>
+          <w:fldChar w:fldCharType="begin"/>
+        </w:r>
+        <w:r>
+          <w:rPr>
+            <w:noProof/>
+            <w:webHidden/>
+          </w:rPr>
+          <w:instrText xml:space="preserve"> PAGEREF _Toc505110204 \h </w:instrText>
         </w:r>
         <w:r>
           <w:rPr>
@@ -7886,7 +8126,7 @@
           <w:sz w:val="21"/>
         </w:rPr>
       </w:pPr>
-      <w:hyperlink w:anchor="_Toc504908567" w:history="1">
+      <w:hyperlink w:anchor="_Toc505110205" w:history="1">
         <w:r>
           <w:rPr>
             <w:rStyle w:val="af"/>
@@ -7899,7 +8139,191 @@
             <w:rStyle w:val="af"/>
             <w:noProof/>
           </w:rPr>
-          <w:t xml:space="preserve"> 10 </w:t>
+          <w:t xml:space="preserve">12 </w:t>
+        </w:r>
+        <w:r>
+          <w:rPr>
+            <w:rStyle w:val="af"/>
+            <w:noProof/>
+          </w:rPr>
+          <w:t>第二轮攻击访问</w:t>
+        </w:r>
+        <w:r>
+          <w:rPr>
+            <w:rStyle w:val="af"/>
+            <w:noProof/>
+          </w:rPr>
+          <w:t>Cache</w:t>
+        </w:r>
+        <w:r>
+          <w:rPr>
+            <w:rStyle w:val="af"/>
+            <w:noProof/>
+          </w:rPr>
+          <w:t>情况</w:t>
+        </w:r>
+        <w:r>
+          <w:rPr>
+            <w:noProof/>
+            <w:webHidden/>
+          </w:rPr>
+          <w:tab/>
+        </w:r>
+        <w:r>
+          <w:rPr>
+            <w:noProof/>
+            <w:webHidden/>
+          </w:rPr>
+          <w:fldChar w:fldCharType="begin"/>
+        </w:r>
+        <w:r>
+          <w:rPr>
+            <w:noProof/>
+            <w:webHidden/>
+          </w:rPr>
+          <w:instrText xml:space="preserve"> PAGEREF _Toc505110205 \h </w:instrText>
+        </w:r>
+        <w:r>
+          <w:rPr>
+            <w:noProof/>
+            <w:webHidden/>
+          </w:rPr>
+        </w:r>
+        <w:r>
+          <w:rPr>
+            <w:noProof/>
+            <w:webHidden/>
+          </w:rPr>
+          <w:fldChar w:fldCharType="separate"/>
+        </w:r>
+        <w:r>
+          <w:rPr>
+            <w:noProof/>
+            <w:webHidden/>
+          </w:rPr>
+          <w:t>33</w:t>
+        </w:r>
+        <w:r>
+          <w:rPr>
+            <w:noProof/>
+            <w:webHidden/>
+          </w:rPr>
+          <w:fldChar w:fldCharType="end"/>
+        </w:r>
+      </w:hyperlink>
+    </w:p>
+    <w:p>
+      <w:pPr>
+        <w:pStyle w:val="af2"/>
+        <w:tabs>
+          <w:tab w:val="right" w:leader="dot" w:pos="9060"/>
+        </w:tabs>
+        <w:ind w:left="480" w:hanging="480"/>
+        <w:rPr>
+          <w:rFonts w:asciiTheme="minorHAnsi" w:hAnsiTheme="minorHAnsi"/>
+          <w:noProof/>
+          <w:sz w:val="21"/>
+        </w:rPr>
+      </w:pPr>
+      <w:hyperlink r:id="rId16" w:anchor="_Toc505110206" w:history="1">
+        <w:r>
+          <w:rPr>
+            <w:rStyle w:val="af"/>
+            <w:noProof/>
+          </w:rPr>
+          <w:t>图</w:t>
+        </w:r>
+        <w:r>
+          <w:rPr>
+            <w:rStyle w:val="af"/>
+            <w:noProof/>
+          </w:rPr>
+          <w:t xml:space="preserve"> 13 </w:t>
+        </w:r>
+        <w:r>
+          <w:rPr>
+            <w:rStyle w:val="af"/>
+            <w:noProof/>
+          </w:rPr>
+          <w:t>第一轮攻击结果</w:t>
+        </w:r>
+        <w:r>
+          <w:rPr>
+            <w:noProof/>
+            <w:webHidden/>
+          </w:rPr>
+          <w:tab/>
+        </w:r>
+        <w:r>
+          <w:rPr>
+            <w:noProof/>
+            <w:webHidden/>
+          </w:rPr>
+          <w:fldChar w:fldCharType="begin"/>
+        </w:r>
+        <w:r>
+          <w:rPr>
+            <w:noProof/>
+            <w:webHidden/>
+          </w:rPr>
+          <w:instrText xml:space="preserve"> PAGEREF _Toc505110206 \h </w:instrText>
+        </w:r>
+        <w:r>
+          <w:rPr>
+            <w:noProof/>
+            <w:webHidden/>
+          </w:rPr>
+        </w:r>
+        <w:r>
+          <w:rPr>
+            <w:noProof/>
+            <w:webHidden/>
+          </w:rPr>
+          <w:fldChar w:fldCharType="separate"/>
+        </w:r>
+        <w:r>
+          <w:rPr>
+            <w:noProof/>
+            <w:webHidden/>
+          </w:rPr>
+          <w:t>39</w:t>
+        </w:r>
+        <w:r>
+          <w:rPr>
+            <w:noProof/>
+            <w:webHidden/>
+          </w:rPr>
+          <w:fldChar w:fldCharType="end"/>
+        </w:r>
+      </w:hyperlink>
+    </w:p>
+    <w:p>
+      <w:pPr>
+        <w:pStyle w:val="af2"/>
+        <w:tabs>
+          <w:tab w:val="right" w:leader="dot" w:pos="9060"/>
+        </w:tabs>
+        <w:ind w:left="480" w:hanging="480"/>
+        <w:rPr>
+          <w:rFonts w:asciiTheme="minorHAnsi" w:hAnsiTheme="minorHAnsi"/>
+          <w:noProof/>
+          <w:sz w:val="21"/>
+        </w:rPr>
+      </w:pPr>
+      <w:hyperlink w:anchor="_Toc505110207" w:history="1">
+        <w:r>
+          <w:rPr>
+            <w:rStyle w:val="af"/>
+            <w:noProof/>
+          </w:rPr>
+          <w:t>图</w:t>
+        </w:r>
+        <w:r>
+          <w:rPr>
+            <w:rStyle w:val="af"/>
+            <w:noProof/>
+          </w:rPr>
+          <w:t xml:space="preserve"> 14 </w:t>
         </w:r>
         <w:r>
           <w:rPr>
@@ -7921,9 +8345,6 @@
             <m:t>(</m:t>
           </m:r>
           <m:r>
-            <m:rPr>
-              <m:sty m:val="bi"/>
-            </m:rPr>
             <w:rPr>
               <w:rStyle w:val="af"/>
               <w:rFonts w:ascii="Cambria Math" w:hAnsi="Cambria Math"/>
@@ -7933,7 +8354,7 @@
           </m:r>
           <m:r>
             <m:rPr>
-              <m:sty m:val="b"/>
+              <m:sty m:val="p"/>
             </m:rPr>
             <w:rPr>
               <w:rStyle w:val="af"/>
@@ -7954,9 +8375,6 @@
             <m:t>,</m:t>
           </m:r>
           <m:r>
-            <m:rPr>
-              <m:sty m:val="bi"/>
-            </m:rPr>
             <w:rPr>
               <w:rStyle w:val="af"/>
               <w:rFonts w:ascii="Cambria Math" w:hAnsi="Cambria Math"/>
@@ -7966,7 +8384,7 @@
           </m:r>
           <m:r>
             <m:rPr>
-              <m:sty m:val="b"/>
+              <m:sty m:val="p"/>
             </m:rPr>
             <w:rPr>
               <w:rStyle w:val="af"/>
@@ -7984,9 +8402,6 @@
             <m:t>,</m:t>
           </m:r>
           <m:r>
-            <m:rPr>
-              <m:sty m:val="bi"/>
-            </m:rPr>
             <w:rPr>
               <w:rStyle w:val="af"/>
               <w:rFonts w:ascii="Cambria Math" w:hAnsi="Cambria Math"/>
@@ -7996,7 +8411,7 @@
           </m:r>
           <m:r>
             <m:rPr>
-              <m:sty m:val="b"/>
+              <m:sty m:val="p"/>
             </m:rPr>
             <w:rPr>
               <w:rStyle w:val="af"/>
@@ -8014,9 +8429,6 @@
             <m:t>,</m:t>
           </m:r>
           <m:r>
-            <m:rPr>
-              <m:sty m:val="bi"/>
-            </m:rPr>
             <w:rPr>
               <w:rStyle w:val="af"/>
               <w:rFonts w:ascii="Cambria Math" w:hAnsi="Cambria Math"/>
@@ -8026,7 +8438,7 @@
           </m:r>
           <m:r>
             <m:rPr>
-              <m:sty m:val="b"/>
+              <m:sty m:val="p"/>
             </m:rPr>
             <w:rPr>
               <w:rStyle w:val="af"/>
@@ -8066,7 +8478,7 @@
             <w:noProof/>
             <w:webHidden/>
           </w:rPr>
-          <w:instrText xml:space="preserve"> PAGEREF _Toc504908567 \h </w:instrText>
+          <w:instrText xml:space="preserve"> PAGEREF _Toc505110207 \h </w:instrText>
         </w:r>
         <w:r>
           <w:rPr>
@@ -8086,7 +8498,7 @@
             <w:noProof/>
             <w:webHidden/>
           </w:rPr>
-          <w:t>33</w:t>
+          <w:t>41</w:t>
         </w:r>
         <w:r>
           <w:rPr>
@@ -8110,7 +8522,7 @@
           <w:sz w:val="21"/>
         </w:rPr>
       </w:pPr>
-      <w:hyperlink w:anchor="_Toc504908568" w:history="1">
+      <w:hyperlink w:anchor="_Toc505110208" w:history="1">
         <w:r>
           <w:rPr>
             <w:rStyle w:val="af"/>
@@ -8123,7 +8535,7 @@
             <w:rStyle w:val="af"/>
             <w:noProof/>
           </w:rPr>
-          <w:t xml:space="preserve"> 11 </w:t>
+          <w:t xml:space="preserve"> 15 </w:t>
         </w:r>
         <w:r>
           <w:rPr>
@@ -8145,9 +8557,6 @@
             <m:t>(</m:t>
           </m:r>
           <m:r>
-            <m:rPr>
-              <m:sty m:val="bi"/>
-            </m:rPr>
             <w:rPr>
               <w:rStyle w:val="af"/>
               <w:rFonts w:ascii="Cambria Math" w:hAnsi="Cambria Math"/>
@@ -8157,7 +8566,7 @@
           </m:r>
           <m:r>
             <m:rPr>
-              <m:sty m:val="b"/>
+              <m:sty m:val="p"/>
             </m:rPr>
             <w:rPr>
               <w:rStyle w:val="af"/>
@@ -8175,9 +8584,6 @@
             <m:t>,</m:t>
           </m:r>
           <m:r>
-            <m:rPr>
-              <m:sty m:val="bi"/>
-            </m:rPr>
             <w:rPr>
               <w:rStyle w:val="af"/>
               <w:rFonts w:ascii="Cambria Math" w:hAnsi="Cambria Math"/>
@@ -8187,7 +8593,7 @@
           </m:r>
           <m:r>
             <m:rPr>
-              <m:sty m:val="b"/>
+              <m:sty m:val="p"/>
             </m:rPr>
             <w:rPr>
               <w:rStyle w:val="af"/>
@@ -8205,9 +8611,6 @@
             <m:t>,</m:t>
           </m:r>
           <m:r>
-            <m:rPr>
-              <m:sty m:val="bi"/>
-            </m:rPr>
             <w:rPr>
               <w:rStyle w:val="af"/>
               <w:rFonts w:ascii="Cambria Math" w:hAnsi="Cambria Math"/>
@@ -8217,7 +8620,7 @@
           </m:r>
           <m:r>
             <m:rPr>
-              <m:sty m:val="b"/>
+              <m:sty m:val="p"/>
             </m:rPr>
             <w:rPr>
               <w:rStyle w:val="af"/>
@@ -8238,9 +8641,6 @@
             <m:t>,</m:t>
           </m:r>
           <m:r>
-            <m:rPr>
-              <m:sty m:val="bi"/>
-            </m:rPr>
             <w:rPr>
               <w:rStyle w:val="af"/>
               <w:rFonts w:ascii="Cambria Math" w:hAnsi="Cambria Math"/>
@@ -8250,7 +8650,7 @@
           </m:r>
           <m:r>
             <m:rPr>
-              <m:sty m:val="b"/>
+              <m:sty m:val="p"/>
             </m:rPr>
             <w:rPr>
               <w:rStyle w:val="af"/>
@@ -8290,7 +8690,7 @@
             <w:noProof/>
             <w:webHidden/>
           </w:rPr>
-          <w:instrText xml:space="preserve"> PAGEREF _Toc504908568 \h </w:instrText>
+          <w:instrText xml:space="preserve"> PAGEREF _Toc505110208 \h </w:instrText>
         </w:r>
         <w:r>
           <w:rPr>
@@ -8310,7 +8710,7 @@
             <w:noProof/>
             <w:webHidden/>
           </w:rPr>
-          <w:t>33</w:t>
+          <w:t>41</w:t>
         </w:r>
         <w:r>
           <w:rPr>
@@ -8334,7 +8734,7 @@
           <w:sz w:val="21"/>
         </w:rPr>
       </w:pPr>
-      <w:hyperlink w:anchor="_Toc504908569" w:history="1">
+      <w:hyperlink w:anchor="_Toc505110209" w:history="1">
         <w:r>
           <w:rPr>
             <w:rStyle w:val="af"/>
@@ -8347,7 +8747,7 @@
             <w:rStyle w:val="af"/>
             <w:noProof/>
           </w:rPr>
-          <w:t xml:space="preserve"> 12 </w:t>
+          <w:t xml:space="preserve"> 16 </w:t>
         </w:r>
         <w:r>
           <w:rPr>
@@ -8369,9 +8769,6 @@
             <m:t>(</m:t>
           </m:r>
           <m:r>
-            <m:rPr>
-              <m:sty m:val="bi"/>
-            </m:rPr>
             <w:rPr>
               <w:rStyle w:val="af"/>
               <w:rFonts w:ascii="Cambria Math" w:hAnsi="Cambria Math"/>
@@ -8381,7 +8778,7 @@
           </m:r>
           <m:r>
             <m:rPr>
-              <m:sty m:val="b"/>
+              <m:sty m:val="p"/>
             </m:rPr>
             <w:rPr>
               <w:rStyle w:val="af"/>
@@ -8402,9 +8799,6 @@
             <m:t>,</m:t>
           </m:r>
           <m:r>
-            <m:rPr>
-              <m:sty m:val="bi"/>
-            </m:rPr>
             <w:rPr>
               <w:rStyle w:val="af"/>
               <w:rFonts w:ascii="Cambria Math" w:hAnsi="Cambria Math"/>
@@ -8414,7 +8808,7 @@
           </m:r>
           <m:r>
             <m:rPr>
-              <m:sty m:val="b"/>
+              <m:sty m:val="p"/>
             </m:rPr>
             <w:rPr>
               <w:rStyle w:val="af"/>
@@ -8432,9 +8826,6 @@
             <m:t>,</m:t>
           </m:r>
           <m:r>
-            <m:rPr>
-              <m:sty m:val="bi"/>
-            </m:rPr>
             <w:rPr>
               <w:rStyle w:val="af"/>
               <w:rFonts w:ascii="Cambria Math" w:hAnsi="Cambria Math"/>
@@ -8444,7 +8835,7 @@
           </m:r>
           <m:r>
             <m:rPr>
-              <m:sty m:val="b"/>
+              <m:sty m:val="p"/>
             </m:rPr>
             <w:rPr>
               <w:rStyle w:val="af"/>
@@ -8462,9 +8853,6 @@
             <m:t>,</m:t>
           </m:r>
           <m:r>
-            <m:rPr>
-              <m:sty m:val="bi"/>
-            </m:rPr>
             <w:rPr>
               <w:rStyle w:val="af"/>
               <w:rFonts w:ascii="Cambria Math" w:hAnsi="Cambria Math"/>
@@ -8474,7 +8862,7 @@
           </m:r>
           <m:r>
             <m:rPr>
-              <m:sty m:val="b"/>
+              <m:sty m:val="p"/>
             </m:rPr>
             <w:rPr>
               <w:rStyle w:val="af"/>
@@ -8514,7 +8902,7 @@
             <w:noProof/>
             <w:webHidden/>
           </w:rPr>
-          <w:instrText xml:space="preserve"> PAGEREF _Toc504908569 \h </w:instrText>
+          <w:instrText xml:space="preserve"> PAGEREF _Toc505110209 \h </w:instrText>
         </w:r>
         <w:r>
           <w:rPr>
@@ -8534,7 +8922,7 @@
             <w:noProof/>
             <w:webHidden/>
           </w:rPr>
-          <w:t>34</w:t>
+          <w:t>42</w:t>
         </w:r>
         <w:r>
           <w:rPr>
@@ -8558,7 +8946,7 @@
           <w:sz w:val="21"/>
         </w:rPr>
       </w:pPr>
-      <w:hyperlink w:anchor="_Toc504908570" w:history="1">
+      <w:hyperlink w:anchor="_Toc505110210" w:history="1">
         <w:r>
           <w:rPr>
             <w:rStyle w:val="af"/>
@@ -8571,7 +8959,7 @@
             <w:rStyle w:val="af"/>
             <w:noProof/>
           </w:rPr>
-          <w:t xml:space="preserve"> 13 </w:t>
+          <w:t xml:space="preserve"> 17 </w:t>
         </w:r>
         <w:r>
           <w:rPr>
@@ -8593,9 +8981,6 @@
             <m:t>(</m:t>
           </m:r>
           <m:r>
-            <m:rPr>
-              <m:sty m:val="bi"/>
-            </m:rPr>
             <w:rPr>
               <w:rStyle w:val="af"/>
               <w:rFonts w:ascii="Cambria Math" w:hAnsi="Cambria Math"/>
@@ -8605,7 +8990,7 @@
           </m:r>
           <m:r>
             <m:rPr>
-              <m:sty m:val="b"/>
+              <m:sty m:val="p"/>
             </m:rPr>
             <w:rPr>
               <w:rStyle w:val="af"/>
@@ -8626,9 +9011,6 @@
             <m:t>,</m:t>
           </m:r>
           <m:r>
-            <m:rPr>
-              <m:sty m:val="bi"/>
-            </m:rPr>
             <w:rPr>
               <w:rStyle w:val="af"/>
               <w:rFonts w:ascii="Cambria Math" w:hAnsi="Cambria Math"/>
@@ -8638,7 +9020,7 @@
           </m:r>
           <m:r>
             <m:rPr>
-              <m:sty m:val="b"/>
+              <m:sty m:val="p"/>
             </m:rPr>
             <w:rPr>
               <w:rStyle w:val="af"/>
@@ -8656,9 +9038,6 @@
             <m:t>,</m:t>
           </m:r>
           <m:r>
-            <m:rPr>
-              <m:sty m:val="bi"/>
-            </m:rPr>
             <w:rPr>
               <w:rStyle w:val="af"/>
               <w:rFonts w:ascii="Cambria Math" w:hAnsi="Cambria Math"/>
@@ -8668,7 +9047,7 @@
           </m:r>
           <m:r>
             <m:rPr>
-              <m:sty m:val="b"/>
+              <m:sty m:val="p"/>
             </m:rPr>
             <w:rPr>
               <w:rStyle w:val="af"/>
@@ -8686,9 +9065,6 @@
             <m:t>,</m:t>
           </m:r>
           <m:r>
-            <m:rPr>
-              <m:sty m:val="bi"/>
-            </m:rPr>
             <w:rPr>
               <w:rStyle w:val="af"/>
               <w:rFonts w:ascii="Cambria Math" w:hAnsi="Cambria Math"/>
@@ -8698,7 +9074,7 @@
           </m:r>
           <m:r>
             <m:rPr>
-              <m:sty m:val="b"/>
+              <m:sty m:val="p"/>
             </m:rPr>
             <w:rPr>
               <w:rStyle w:val="af"/>
@@ -8738,7 +9114,7 @@
             <w:noProof/>
             <w:webHidden/>
           </w:rPr>
-          <w:instrText xml:space="preserve"> PAGEREF _Toc504908570 \h </w:instrText>
+          <w:instrText xml:space="preserve"> PAGEREF _Toc505110210 \h </w:instrText>
         </w:r>
         <w:r>
           <w:rPr>
@@ -8758,7 +9134,7 @@
             <w:noProof/>
             <w:webHidden/>
           </w:rPr>
-          <w:t>34</w:t>
+          <w:t>42</w:t>
         </w:r>
         <w:r>
           <w:rPr>
@@ -8852,7 +9228,7 @@
         <w:tabs>
           <w:tab w:val="right" w:leader="dot" w:pos="9060"/>
         </w:tabs>
-        <w:ind w:left="723" w:hanging="723"/>
+        <w:ind w:left="720" w:hanging="720"/>
         <w:rPr>
           <w:rFonts w:asciiTheme="minorHAnsi" w:hAnsiTheme="minorHAnsi"/>
           <w:noProof/>
@@ -8861,53 +9237,657 @@
       </w:pPr>
       <w:r>
         <w:rPr>
-          <w:b/>
           <w:sz w:val="36"/>
         </w:rPr>
         <w:fldChar w:fldCharType="begin"/>
       </w:r>
       <w:r>
         <w:rPr>
-          <w:b/>
           <w:sz w:val="36"/>
         </w:rPr>
         <w:instrText xml:space="preserve"> TOC \h \z \c "</w:instrText>
       </w:r>
       <w:r>
         <w:rPr>
-          <w:b/>
           <w:sz w:val="36"/>
         </w:rPr>
         <w:instrText>表格</w:instrText>
       </w:r>
       <w:r>
         <w:rPr>
-          <w:b/>
           <w:sz w:val="36"/>
         </w:rPr>
         <w:instrText xml:space="preserve">" </w:instrText>
       </w:r>
       <w:r>
         <w:rPr>
-          <w:b/>
           <w:sz w:val="36"/>
         </w:rPr>
         <w:fldChar w:fldCharType="separate"/>
       </w:r>
-      <w:hyperlink w:anchor="_Toc505019838" w:history="1">
+      <w:hyperlink w:anchor="_Toc505110348" w:history="1">
         <w:r>
           <w:rPr>
             <w:rStyle w:val="af"/>
             <w:noProof/>
           </w:rPr>
-          <w:t>表格</w:t>
+          <w:t>表</w:t>
         </w:r>
         <w:r>
           <w:rPr>
             <w:rStyle w:val="af"/>
             <w:noProof/>
           </w:rPr>
-          <w:t xml:space="preserve"> 1 Lenovo k51c78</w:t>
+          <w:t>1 POSIX</w:t>
+        </w:r>
+        <w:r>
+          <w:rPr>
+            <w:rStyle w:val="af"/>
+            <w:noProof/>
+          </w:rPr>
+          <w:t>接口获取系统时间</w:t>
+        </w:r>
+        <w:r>
+          <w:rPr>
+            <w:noProof/>
+            <w:webHidden/>
+          </w:rPr>
+          <w:tab/>
+        </w:r>
+        <w:r>
+          <w:rPr>
+            <w:noProof/>
+            <w:webHidden/>
+          </w:rPr>
+          <w:fldChar w:fldCharType="begin"/>
+        </w:r>
+        <w:r>
+          <w:rPr>
+            <w:noProof/>
+            <w:webHidden/>
+          </w:rPr>
+          <w:instrText xml:space="preserve"> PAGEREF _Toc505110348 \h </w:instrText>
+        </w:r>
+        <w:r>
+          <w:rPr>
+            <w:noProof/>
+            <w:webHidden/>
+          </w:rPr>
+        </w:r>
+        <w:r>
+          <w:rPr>
+            <w:noProof/>
+            <w:webHidden/>
+          </w:rPr>
+          <w:fldChar w:fldCharType="separate"/>
+        </w:r>
+        <w:r>
+          <w:rPr>
+            <w:noProof/>
+            <w:webHidden/>
+          </w:rPr>
+          <w:t>18</w:t>
+        </w:r>
+        <w:r>
+          <w:rPr>
+            <w:noProof/>
+            <w:webHidden/>
+          </w:rPr>
+          <w:fldChar w:fldCharType="end"/>
+        </w:r>
+      </w:hyperlink>
+    </w:p>
+    <w:p>
+      <w:pPr>
+        <w:pStyle w:val="af2"/>
+        <w:tabs>
+          <w:tab w:val="right" w:leader="dot" w:pos="9060"/>
+        </w:tabs>
+        <w:ind w:left="480" w:hanging="480"/>
+        <w:rPr>
+          <w:rFonts w:asciiTheme="minorHAnsi" w:hAnsiTheme="minorHAnsi"/>
+          <w:noProof/>
+          <w:sz w:val="21"/>
+        </w:rPr>
+      </w:pPr>
+      <w:hyperlink w:anchor="_Toc505110349" w:history="1">
+        <w:r>
+          <w:rPr>
+            <w:rStyle w:val="af"/>
+            <w:noProof/>
+          </w:rPr>
+          <w:t>表</w:t>
+        </w:r>
+        <w:r>
+          <w:rPr>
+            <w:rStyle w:val="af"/>
+            <w:noProof/>
+          </w:rPr>
+          <w:t>2 Perf</w:t>
+        </w:r>
+        <w:r>
+          <w:rPr>
+            <w:rStyle w:val="af"/>
+            <w:noProof/>
+          </w:rPr>
+          <w:t>获取系统时间</w:t>
+        </w:r>
+        <w:r>
+          <w:rPr>
+            <w:noProof/>
+            <w:webHidden/>
+          </w:rPr>
+          <w:tab/>
+        </w:r>
+        <w:r>
+          <w:rPr>
+            <w:noProof/>
+            <w:webHidden/>
+          </w:rPr>
+          <w:fldChar w:fldCharType="begin"/>
+        </w:r>
+        <w:r>
+          <w:rPr>
+            <w:noProof/>
+            <w:webHidden/>
+          </w:rPr>
+          <w:instrText xml:space="preserve"> PAGEREF _Toc505110349 \h </w:instrText>
+        </w:r>
+        <w:r>
+          <w:rPr>
+            <w:noProof/>
+            <w:webHidden/>
+          </w:rPr>
+        </w:r>
+        <w:r>
+          <w:rPr>
+            <w:noProof/>
+            <w:webHidden/>
+          </w:rPr>
+          <w:fldChar w:fldCharType="separate"/>
+        </w:r>
+        <w:r>
+          <w:rPr>
+            <w:noProof/>
+            <w:webHidden/>
+          </w:rPr>
+          <w:t>19</w:t>
+        </w:r>
+        <w:r>
+          <w:rPr>
+            <w:noProof/>
+            <w:webHidden/>
+          </w:rPr>
+          <w:fldChar w:fldCharType="end"/>
+        </w:r>
+      </w:hyperlink>
+    </w:p>
+    <w:p>
+      <w:pPr>
+        <w:pStyle w:val="af2"/>
+        <w:tabs>
+          <w:tab w:val="right" w:leader="dot" w:pos="9060"/>
+        </w:tabs>
+        <w:ind w:left="480" w:hanging="480"/>
+        <w:rPr>
+          <w:rFonts w:asciiTheme="minorHAnsi" w:hAnsiTheme="minorHAnsi"/>
+          <w:noProof/>
+          <w:sz w:val="21"/>
+        </w:rPr>
+      </w:pPr>
+      <w:hyperlink w:anchor="_Toc505110350" w:history="1">
+        <w:r>
+          <w:rPr>
+            <w:rStyle w:val="af"/>
+            <w:noProof/>
+          </w:rPr>
+          <w:t>表</w:t>
+        </w:r>
+        <w:r>
+          <w:rPr>
+            <w:rStyle w:val="af"/>
+            <w:noProof/>
+          </w:rPr>
+          <w:t>3 Thread</w:t>
+        </w:r>
+        <w:r>
+          <w:rPr>
+            <w:rStyle w:val="af"/>
+            <w:noProof/>
+          </w:rPr>
+          <w:t>模拟获取系统时间</w:t>
+        </w:r>
+        <w:r>
+          <w:rPr>
+            <w:noProof/>
+            <w:webHidden/>
+          </w:rPr>
+          <w:tab/>
+        </w:r>
+        <w:r>
+          <w:rPr>
+            <w:noProof/>
+            <w:webHidden/>
+          </w:rPr>
+          <w:fldChar w:fldCharType="begin"/>
+        </w:r>
+        <w:r>
+          <w:rPr>
+            <w:noProof/>
+            <w:webHidden/>
+          </w:rPr>
+          <w:instrText xml:space="preserve"> PAGEREF _Toc505110350 \h </w:instrText>
+        </w:r>
+        <w:r>
+          <w:rPr>
+            <w:noProof/>
+            <w:webHidden/>
+          </w:rPr>
+        </w:r>
+        <w:r>
+          <w:rPr>
+            <w:noProof/>
+            <w:webHidden/>
+          </w:rPr>
+          <w:fldChar w:fldCharType="separate"/>
+        </w:r>
+        <w:r>
+          <w:rPr>
+            <w:noProof/>
+            <w:webHidden/>
+          </w:rPr>
+          <w:t>20</w:t>
+        </w:r>
+        <w:r>
+          <w:rPr>
+            <w:noProof/>
+            <w:webHidden/>
+          </w:rPr>
+          <w:fldChar w:fldCharType="end"/>
+        </w:r>
+      </w:hyperlink>
+    </w:p>
+    <w:p>
+      <w:pPr>
+        <w:pStyle w:val="af2"/>
+        <w:tabs>
+          <w:tab w:val="right" w:leader="dot" w:pos="9060"/>
+        </w:tabs>
+        <w:ind w:left="480" w:hanging="480"/>
+        <w:rPr>
+          <w:rFonts w:asciiTheme="minorHAnsi" w:hAnsiTheme="minorHAnsi"/>
+          <w:noProof/>
+          <w:sz w:val="21"/>
+        </w:rPr>
+      </w:pPr>
+      <w:hyperlink w:anchor="_Toc505110351" w:history="1">
+        <w:r>
+          <w:rPr>
+            <w:rStyle w:val="af"/>
+            <w:noProof/>
+          </w:rPr>
+          <w:t>表</w:t>
+        </w:r>
+        <w:r>
+          <w:rPr>
+            <w:rStyle w:val="af"/>
+            <w:noProof/>
+          </w:rPr>
+          <w:t xml:space="preserve">4 </w:t>
+        </w:r>
+        <w:r>
+          <w:rPr>
+            <w:rStyle w:val="af"/>
+            <w:noProof/>
+          </w:rPr>
+          <w:t>验证</w:t>
+        </w:r>
+        <w:r>
+          <w:rPr>
+            <w:rStyle w:val="af"/>
+            <w:noProof/>
+          </w:rPr>
+          <w:t>某</w:t>
+        </w:r>
+        <w:r>
+          <w:rPr>
+            <w:rStyle w:val="af"/>
+            <w:noProof/>
+          </w:rPr>
+          <w:t>分布是否属于正太分布</w:t>
+        </w:r>
+        <w:r>
+          <w:rPr>
+            <w:noProof/>
+            <w:webHidden/>
+          </w:rPr>
+          <w:tab/>
+        </w:r>
+        <w:r>
+          <w:rPr>
+            <w:noProof/>
+            <w:webHidden/>
+          </w:rPr>
+          <w:fldChar w:fldCharType="begin"/>
+        </w:r>
+        <w:r>
+          <w:rPr>
+            <w:noProof/>
+            <w:webHidden/>
+          </w:rPr>
+          <w:instrText xml:space="preserve"> PAGEREF _Toc505110351 \h </w:instrText>
+        </w:r>
+        <w:r>
+          <w:rPr>
+            <w:noProof/>
+            <w:webHidden/>
+          </w:rPr>
+        </w:r>
+        <w:r>
+          <w:rPr>
+            <w:noProof/>
+            <w:webHidden/>
+          </w:rPr>
+          <w:fldChar w:fldCharType="separate"/>
+        </w:r>
+        <w:r>
+          <w:rPr>
+            <w:noProof/>
+            <w:webHidden/>
+          </w:rPr>
+          <w:t>24</w:t>
+        </w:r>
+        <w:r>
+          <w:rPr>
+            <w:noProof/>
+            <w:webHidden/>
+          </w:rPr>
+          <w:fldChar w:fldCharType="end"/>
+        </w:r>
+      </w:hyperlink>
+    </w:p>
+    <w:p>
+      <w:pPr>
+        <w:pStyle w:val="af2"/>
+        <w:tabs>
+          <w:tab w:val="right" w:leader="dot" w:pos="9060"/>
+        </w:tabs>
+        <w:ind w:left="480" w:hanging="480"/>
+        <w:rPr>
+          <w:rFonts w:asciiTheme="minorHAnsi" w:hAnsiTheme="minorHAnsi"/>
+          <w:noProof/>
+          <w:sz w:val="21"/>
+        </w:rPr>
+      </w:pPr>
+      <w:hyperlink w:anchor="_Toc505110352" w:history="1">
+        <w:r>
+          <w:rPr>
+            <w:rStyle w:val="af"/>
+            <w:noProof/>
+          </w:rPr>
+          <w:t>表</w:t>
+        </w:r>
+        <w:r>
+          <w:rPr>
+            <w:rStyle w:val="af"/>
+            <w:noProof/>
+          </w:rPr>
+          <w:t>5 KS</w:t>
+        </w:r>
+        <w:r>
+          <w:rPr>
+            <w:rStyle w:val="af"/>
+            <w:noProof/>
+          </w:rPr>
+          <w:t>验证两指定分布是否属于统一分布</w:t>
+        </w:r>
+        <w:r>
+          <w:rPr>
+            <w:noProof/>
+            <w:webHidden/>
+          </w:rPr>
+          <w:tab/>
+        </w:r>
+        <w:r>
+          <w:rPr>
+            <w:noProof/>
+            <w:webHidden/>
+          </w:rPr>
+          <w:fldChar w:fldCharType="begin"/>
+        </w:r>
+        <w:r>
+          <w:rPr>
+            <w:noProof/>
+            <w:webHidden/>
+          </w:rPr>
+          <w:instrText xml:space="preserve"> PAGEREF _Toc505110352 \h </w:instrText>
+        </w:r>
+        <w:r>
+          <w:rPr>
+            <w:noProof/>
+            <w:webHidden/>
+          </w:rPr>
+        </w:r>
+        <w:r>
+          <w:rPr>
+            <w:noProof/>
+            <w:webHidden/>
+          </w:rPr>
+          <w:fldChar w:fldCharType="separate"/>
+        </w:r>
+        <w:r>
+          <w:rPr>
+            <w:noProof/>
+            <w:webHidden/>
+          </w:rPr>
+          <w:t>25</w:t>
+        </w:r>
+        <w:r>
+          <w:rPr>
+            <w:noProof/>
+            <w:webHidden/>
+          </w:rPr>
+          <w:fldChar w:fldCharType="end"/>
+        </w:r>
+      </w:hyperlink>
+    </w:p>
+    <w:p>
+      <w:pPr>
+        <w:pStyle w:val="af2"/>
+        <w:tabs>
+          <w:tab w:val="right" w:leader="dot" w:pos="9060"/>
+        </w:tabs>
+        <w:ind w:left="480" w:hanging="480"/>
+        <w:rPr>
+          <w:rFonts w:asciiTheme="minorHAnsi" w:hAnsiTheme="minorHAnsi"/>
+          <w:noProof/>
+          <w:sz w:val="21"/>
+        </w:rPr>
+      </w:pPr>
+      <w:hyperlink w:anchor="_Toc505110353" w:history="1">
+        <w:r>
+          <w:rPr>
+            <w:rStyle w:val="af"/>
+            <w:noProof/>
+          </w:rPr>
+          <w:t>表</w:t>
+        </w:r>
+        <w:r>
+          <w:rPr>
+            <w:rStyle w:val="af"/>
+            <w:noProof/>
+          </w:rPr>
+          <w:t>6 AES</w:t>
+        </w:r>
+        <w:r>
+          <w:rPr>
+            <w:rStyle w:val="af"/>
+            <w:noProof/>
+          </w:rPr>
+          <w:t>加密过程中中间状态</w:t>
+        </w:r>
+        <w:r>
+          <w:rPr>
+            <w:noProof/>
+            <w:webHidden/>
+          </w:rPr>
+          <w:tab/>
+        </w:r>
+        <w:r>
+          <w:rPr>
+            <w:noProof/>
+            <w:webHidden/>
+          </w:rPr>
+          <w:fldChar w:fldCharType="begin"/>
+        </w:r>
+        <w:r>
+          <w:rPr>
+            <w:noProof/>
+            <w:webHidden/>
+          </w:rPr>
+          <w:instrText xml:space="preserve"> PAGEREF _Toc505110353 \h </w:instrText>
+        </w:r>
+        <w:r>
+          <w:rPr>
+            <w:noProof/>
+            <w:webHidden/>
+          </w:rPr>
+        </w:r>
+        <w:r>
+          <w:rPr>
+            <w:noProof/>
+            <w:webHidden/>
+          </w:rPr>
+          <w:fldChar w:fldCharType="separate"/>
+        </w:r>
+        <w:r>
+          <w:rPr>
+            <w:noProof/>
+            <w:webHidden/>
+          </w:rPr>
+          <w:t>27</w:t>
+        </w:r>
+        <w:r>
+          <w:rPr>
+            <w:noProof/>
+            <w:webHidden/>
+          </w:rPr>
+          <w:fldChar w:fldCharType="end"/>
+        </w:r>
+      </w:hyperlink>
+    </w:p>
+    <w:p>
+      <w:pPr>
+        <w:pStyle w:val="af2"/>
+        <w:tabs>
+          <w:tab w:val="right" w:leader="dot" w:pos="9060"/>
+        </w:tabs>
+        <w:ind w:left="480" w:hanging="480"/>
+        <w:rPr>
+          <w:rFonts w:asciiTheme="minorHAnsi" w:hAnsiTheme="minorHAnsi"/>
+          <w:noProof/>
+          <w:sz w:val="21"/>
+        </w:rPr>
+      </w:pPr>
+      <w:hyperlink w:anchor="_Toc505110354" w:history="1">
+        <w:r>
+          <w:rPr>
+            <w:rStyle w:val="af"/>
+            <w:noProof/>
+          </w:rPr>
+          <w:t>表</w:t>
+        </w:r>
+        <w:r>
+          <w:rPr>
+            <w:rStyle w:val="af"/>
+            <w:noProof/>
+          </w:rPr>
+          <w:t xml:space="preserve">7 </w:t>
+        </w:r>
+        <w:r>
+          <w:rPr>
+            <w:rStyle w:val="af"/>
+            <w:noProof/>
+          </w:rPr>
+          <w:t>第二轮查表索引</w:t>
+        </w:r>
+        <w:r>
+          <w:rPr>
+            <w:noProof/>
+            <w:webHidden/>
+          </w:rPr>
+          <w:tab/>
+        </w:r>
+        <w:r>
+          <w:rPr>
+            <w:noProof/>
+            <w:webHidden/>
+          </w:rPr>
+          <w:fldChar w:fldCharType="begin"/>
+        </w:r>
+        <w:r>
+          <w:rPr>
+            <w:noProof/>
+            <w:webHidden/>
+          </w:rPr>
+          <w:instrText xml:space="preserve"> PAGEREF _Toc505110354 \h </w:instrText>
+        </w:r>
+        <w:r>
+          <w:rPr>
+            <w:noProof/>
+            <w:webHidden/>
+          </w:rPr>
+        </w:r>
+        <w:r>
+          <w:rPr>
+            <w:noProof/>
+            <w:webHidden/>
+          </w:rPr>
+          <w:fldChar w:fldCharType="separate"/>
+        </w:r>
+        <w:r>
+          <w:rPr>
+            <w:noProof/>
+            <w:webHidden/>
+          </w:rPr>
+          <w:t>32</w:t>
+        </w:r>
+        <w:r>
+          <w:rPr>
+            <w:noProof/>
+            <w:webHidden/>
+          </w:rPr>
+          <w:fldChar w:fldCharType="end"/>
+        </w:r>
+      </w:hyperlink>
+    </w:p>
+    <w:p>
+      <w:pPr>
+        <w:pStyle w:val="af2"/>
+        <w:tabs>
+          <w:tab w:val="right" w:leader="dot" w:pos="9060"/>
+        </w:tabs>
+        <w:ind w:left="480" w:hanging="480"/>
+        <w:rPr>
+          <w:rFonts w:asciiTheme="minorHAnsi" w:hAnsiTheme="minorHAnsi"/>
+          <w:noProof/>
+          <w:sz w:val="21"/>
+        </w:rPr>
+      </w:pPr>
+      <w:hyperlink w:anchor="_Toc505110355" w:history="1">
+        <w:r>
+          <w:rPr>
+            <w:rStyle w:val="af"/>
+            <w:noProof/>
+          </w:rPr>
+          <w:t>表</w:t>
+        </w:r>
+        <w:r>
+          <w:rPr>
+            <w:rStyle w:val="af"/>
+            <w:noProof/>
+          </w:rPr>
+          <w:t>8 Lenovo k51c78</w:t>
         </w:r>
         <w:r>
           <w:rPr>
@@ -8935,7 +9915,7 @@
             <w:noProof/>
             <w:webHidden/>
           </w:rPr>
-          <w:instrText xml:space="preserve"> PAGEREF _Toc505019838 \h </w:instrText>
+          <w:instrText xml:space="preserve"> PAGEREF _Toc505110355 \h </w:instrText>
         </w:r>
         <w:r>
           <w:rPr>
@@ -8955,7 +9935,7 @@
             <w:noProof/>
             <w:webHidden/>
           </w:rPr>
-          <w:t>30</w:t>
+          <w:t>36</w:t>
         </w:r>
         <w:r>
           <w:rPr>
@@ -8969,7 +9949,7 @@
     <w:p>
       <w:pPr>
         <w:pStyle w:val="af6"/>
-        <w:ind w:left="723" w:hanging="723"/>
+        <w:ind w:left="720" w:hanging="720"/>
         <w:rPr>
           <w:b/>
           <w:sz w:val="36"/>
@@ -8977,7 +9957,6 @@
       </w:pPr>
       <w:r>
         <w:rPr>
-          <w:b/>
           <w:noProof w:val="0"/>
           <w:sz w:val="36"/>
         </w:rPr>
@@ -10501,7 +11480,21 @@
         <w:rPr>
           <w:rFonts w:hint="eastAsia"/>
         </w:rPr>
-        <w:t>泄露的漏洞，进一步针对攻击提出一些应对措施，从而促进移动设备端安全化进程，使用户能够更加安全，更加放心的使用手机。</w:t>
+        <w:t>泄露的漏洞，进一步针对攻击提出一些应对措施，从而促进移动设备</w:t>
+      </w:r>
+      <w:proofErr w:type="gramStart"/>
+      <w:r>
+        <w:rPr>
+          <w:rFonts w:hint="eastAsia"/>
+        </w:rPr>
+        <w:t>端安</w:t>
+      </w:r>
+      <w:proofErr w:type="gramEnd"/>
+      <w:r>
+        <w:rPr>
+          <w:rFonts w:hint="eastAsia"/>
+        </w:rPr>
+        <w:t>全化进程，使用户能够更加安全，更加放心的使用手机。</w:t>
       </w:r>
     </w:p>
     <w:p>
@@ -12593,12 +13586,14 @@
         </w:rPr>
         <w:t>。首先对本文的工作</w:t>
       </w:r>
+      <w:proofErr w:type="gramStart"/>
       <w:r>
         <w:rPr>
           <w:szCs w:val="21"/>
         </w:rPr>
         <w:t>作</w:t>
       </w:r>
+      <w:proofErr w:type="gramEnd"/>
       <w:r>
         <w:rPr>
           <w:rFonts w:hint="eastAsia"/>
@@ -12714,7 +13709,21 @@
         <w:rPr>
           <w:rFonts w:hint="eastAsia"/>
         </w:rPr>
-        <w:t>获取被攻击程序的内存访问情况，据此分析出用户的私密信息，例如用户的按键输入、秘钥等。熟悉</w:t>
+        <w:t>获取被攻击程序的内存访问情况，据此分析出用户的私密信息，例如用户的按键输入、秘</w:t>
+      </w:r>
+      <w:proofErr w:type="gramStart"/>
+      <w:r>
+        <w:rPr>
+          <w:rFonts w:hint="eastAsia"/>
+        </w:rPr>
+        <w:t>钥</w:t>
+      </w:r>
+      <w:proofErr w:type="gramEnd"/>
+      <w:r>
+        <w:rPr>
+          <w:rFonts w:hint="eastAsia"/>
+        </w:rPr>
+        <w:t>等。熟悉</w:t>
       </w:r>
       <w:r>
         <w:rPr>
@@ -13014,7 +14023,7 @@
           <w:noProof/>
         </w:rPr>
         <w:drawing>
-          <wp:inline distT="0" distB="0" distL="0" distR="0" wp14:anchorId="41A02E99" wp14:editId="39286D16">
+          <wp:inline distT="0" distB="0" distL="0" distR="0" wp14:anchorId="547A602C" wp14:editId="75C86CCB">
             <wp:extent cx="3086100" cy="1312569"/>
             <wp:effectExtent l="0" t="0" r="0" b="1905"/>
             <wp:docPr id="13" name="图片 13" descr="C:\Users\f\Desktop\graduation\snippers\arm_cache.png"/>
@@ -13068,7 +14077,7 @@
         <w:pStyle w:val="af4"/>
         <w:spacing w:after="163"/>
       </w:pPr>
-      <w:bookmarkStart w:id="164" w:name="_Toc504908558"/>
+      <w:bookmarkStart w:id="164" w:name="_Toc505110194"/>
       <w:r>
         <w:rPr>
           <w:rFonts w:hint="eastAsia"/>
@@ -13149,7 +14158,21 @@
         <w:rPr>
           <w:rFonts w:hint="eastAsia"/>
         </w:rPr>
-        <w:t>程序更倾向于访问已经访问过的地址以及附近的地址，比如在一个循环中，相同的代码被一遍又一遍的执行，这也被称之为程序运行的局部性原理。因此，为了提高程序的运行速度，需要尽可能的将之后需要访问的指令及数据提早缓存到</w:t>
+        <w:t>程序更倾向</w:t>
+      </w:r>
+      <w:proofErr w:type="gramStart"/>
+      <w:r>
+        <w:rPr>
+          <w:rFonts w:hint="eastAsia"/>
+        </w:rPr>
+        <w:t>于访问</w:t>
+      </w:r>
+      <w:proofErr w:type="gramEnd"/>
+      <w:r>
+        <w:rPr>
+          <w:rFonts w:hint="eastAsia"/>
+        </w:rPr>
+        <w:t>已经访问过的地址以及附近的地址，比如在一个循环中，相同的代码被一遍又一遍的执行，这也被称之为程序运行的局部性原理。因此，为了提高程序的运行速度，需要尽可能的将之后需要访问的指令及数据提早缓存到</w:t>
       </w:r>
       <w:r>
         <w:rPr>
@@ -13270,12 +14293,14 @@
         </w:rPr>
         <w:t>B</w:t>
       </w:r>
+      <w:proofErr w:type="gramStart"/>
       <w:r>
         <w:rPr>
           <w:rFonts w:hint="eastAsia"/>
         </w:rPr>
         <w:t>个</w:t>
       </w:r>
+      <w:proofErr w:type="gramEnd"/>
       <w:r>
         <w:rPr>
           <w:rFonts w:hint="eastAsia"/>
@@ -13409,7 +14434,21 @@
         <w:rPr>
           <w:rFonts w:hint="eastAsia"/>
         </w:rPr>
-        <w:t>中，主存中的每个内存块只能唯一对应</w:t>
+        <w:t>中，主存中的每个内存</w:t>
+      </w:r>
+      <w:proofErr w:type="gramStart"/>
+      <w:r>
+        <w:rPr>
+          <w:rFonts w:hint="eastAsia"/>
+        </w:rPr>
+        <w:t>块只能</w:t>
+      </w:r>
+      <w:proofErr w:type="gramEnd"/>
+      <w:r>
+        <w:rPr>
+          <w:rFonts w:hint="eastAsia"/>
+        </w:rPr>
+        <w:t>唯一对应</w:t>
       </w:r>
       <w:r>
         <w:rPr>
@@ -13556,7 +14595,7 @@
         </w:rPr>
         <w:lastRenderedPageBreak/>
         <w:drawing>
-          <wp:inline distT="0" distB="0" distL="0" distR="0" wp14:anchorId="5EEDC619" wp14:editId="62D59681">
+          <wp:inline distT="0" distB="0" distL="0" distR="0" wp14:anchorId="2502AEC5" wp14:editId="72F77B54">
             <wp:extent cx="3941180" cy="3604330"/>
             <wp:effectExtent l="0" t="0" r="2540" b="0"/>
             <wp:docPr id="1" name="图片 1" descr="C:\Users\boli\Pictures\图片2.png"/>
@@ -13610,7 +14649,7 @@
         <w:pStyle w:val="af4"/>
         <w:spacing w:after="163"/>
       </w:pPr>
-      <w:bookmarkStart w:id="166" w:name="_Toc504908559"/>
+      <w:bookmarkStart w:id="166" w:name="_Toc505110195"/>
       <w:r>
         <w:rPr>
           <w:rFonts w:hint="eastAsia"/>
@@ -13804,7 +14843,21 @@
         <w:rPr>
           <w:rFonts w:hint="eastAsia"/>
         </w:rPr>
-        <w:t>中或修改改位置的数据。如果</w:t>
+        <w:t>中或修改</w:t>
+      </w:r>
+      <w:proofErr w:type="gramStart"/>
+      <w:r>
+        <w:rPr>
+          <w:rFonts w:hint="eastAsia"/>
+        </w:rPr>
+        <w:t>改</w:t>
+      </w:r>
+      <w:proofErr w:type="gramEnd"/>
+      <w:r>
+        <w:rPr>
+          <w:rFonts w:hint="eastAsia"/>
+        </w:rPr>
+        <w:t>位置的数据。如果</w:t>
       </w:r>
       <w:r>
         <w:rPr>
@@ -13864,7 +14917,21 @@
         <w:rPr>
           <w:rFonts w:hint="eastAsia"/>
         </w:rPr>
-        <w:t>中，替换掉之前缓存的数据并跟新</w:t>
+        <w:t>中，替换</w:t>
+      </w:r>
+      <w:proofErr w:type="gramStart"/>
+      <w:r>
+        <w:rPr>
+          <w:rFonts w:hint="eastAsia"/>
+        </w:rPr>
+        <w:t>掉之前</w:t>
+      </w:r>
+      <w:proofErr w:type="gramEnd"/>
+      <w:r>
+        <w:rPr>
+          <w:rFonts w:hint="eastAsia"/>
+        </w:rPr>
+        <w:t>缓存的数据并跟新</w:t>
       </w:r>
       <w:r>
         <w:rPr>
@@ -14007,12 +15074,14 @@
         </w:rPr>
         <w:t>N</w:t>
       </w:r>
+      <w:proofErr w:type="gramStart"/>
       <w:r>
         <w:rPr>
           <w:rFonts w:hint="eastAsia"/>
         </w:rPr>
         <w:t>个</w:t>
       </w:r>
+      <w:proofErr w:type="gramEnd"/>
       <w:r>
         <w:rPr>
           <w:rFonts w:hint="eastAsia"/>
@@ -14266,7 +15335,7 @@
           <w:noProof/>
         </w:rPr>
         <w:drawing>
-          <wp:inline distT="0" distB="0" distL="0" distR="0" wp14:anchorId="36FBC282" wp14:editId="7361C16D">
+          <wp:inline distT="0" distB="0" distL="0" distR="0" wp14:anchorId="1B433576" wp14:editId="7C66B1BA">
             <wp:extent cx="3970116" cy="3386883"/>
             <wp:effectExtent l="0" t="0" r="0" b="0"/>
             <wp:docPr id="3" name="图片 3" descr="C:\Users\boli\Documents\graduation\snippers\组相联映射.png"/>
@@ -14320,7 +15389,7 @@
         <w:pStyle w:val="af4"/>
         <w:spacing w:after="163"/>
       </w:pPr>
-      <w:bookmarkStart w:id="168" w:name="_Toc504908560"/>
+      <w:bookmarkStart w:id="168" w:name="_Toc505110196"/>
       <w:r>
         <w:rPr>
           <w:rFonts w:hint="eastAsia"/>
@@ -14509,7 +15578,21 @@
         <w:rPr>
           <w:rFonts w:hint="eastAsia"/>
         </w:rPr>
-        <w:t>总会替换掉最近没有被使用过的</w:t>
+        <w:t>总会替换</w:t>
+      </w:r>
+      <w:proofErr w:type="gramStart"/>
+      <w:r>
+        <w:rPr>
+          <w:rFonts w:hint="eastAsia"/>
+        </w:rPr>
+        <w:t>掉最近</w:t>
+      </w:r>
+      <w:proofErr w:type="gramEnd"/>
+      <w:r>
+        <w:rPr>
+          <w:rFonts w:hint="eastAsia"/>
+        </w:rPr>
+        <w:t>没有被使用过的</w:t>
       </w:r>
       <w:r>
         <w:rPr>
@@ -15537,7 +16620,21 @@
           <w:rFonts w:hint="eastAsia"/>
         </w:rPr>
         <w:lastRenderedPageBreak/>
-        <w:t>的额外字段描述的，及脏位，若脏位被置为</w:t>
+        <w:t>的额外字段描述的，及脏位，</w:t>
+      </w:r>
+      <w:proofErr w:type="gramStart"/>
+      <w:r>
+        <w:rPr>
+          <w:rFonts w:hint="eastAsia"/>
+        </w:rPr>
+        <w:t>若脏位被</w:t>
+      </w:r>
+      <w:proofErr w:type="gramEnd"/>
+      <w:r>
+        <w:rPr>
+          <w:rFonts w:hint="eastAsia"/>
+        </w:rPr>
+        <w:t>置为</w:t>
       </w:r>
       <w:r>
         <w:rPr>
@@ -15585,22 +16682,38 @@
         </w:numPr>
         <w:ind w:firstLineChars="0"/>
       </w:pPr>
-      <w:r>
-        <w:rPr>
-          <w:rFonts w:hint="eastAsia"/>
-        </w:rPr>
-        <w:t>写穿策略：</w:t>
+      <w:proofErr w:type="gramStart"/>
+      <w:r>
+        <w:rPr>
+          <w:rFonts w:hint="eastAsia"/>
+        </w:rPr>
+        <w:t>写穿策略</w:t>
+      </w:r>
+      <w:proofErr w:type="gramEnd"/>
+      <w:r>
+        <w:rPr>
+          <w:rFonts w:hint="eastAsia"/>
+        </w:rPr>
+        <w:t>：</w:t>
       </w:r>
     </w:p>
     <w:p>
       <w:pPr>
         <w:ind w:firstLine="480"/>
       </w:pPr>
-      <w:r>
-        <w:rPr>
-          <w:rFonts w:hint="eastAsia"/>
-        </w:rPr>
-        <w:t>写穿策略在</w:t>
+      <w:proofErr w:type="gramStart"/>
+      <w:r>
+        <w:rPr>
+          <w:rFonts w:hint="eastAsia"/>
+        </w:rPr>
+        <w:t>写穿策略</w:t>
+      </w:r>
+      <w:proofErr w:type="gramEnd"/>
+      <w:r>
+        <w:rPr>
+          <w:rFonts w:hint="eastAsia"/>
+        </w:rPr>
+        <w:t>在</w:t>
       </w:r>
       <w:r>
         <w:rPr>
@@ -15624,7 +16737,21 @@
         <w:rPr>
           <w:rFonts w:hint="eastAsia"/>
         </w:rPr>
-        <w:t>和内存中，保持主存和缓存数据的一致性，由于每次写操作都需要执行写存操作，而内存访问速度远远慢于访问</w:t>
+        <w:t>和内存中，保持主存和缓存数据的一致性，由于每次写操作都需要</w:t>
+      </w:r>
+      <w:proofErr w:type="gramStart"/>
+      <w:r>
+        <w:rPr>
+          <w:rFonts w:hint="eastAsia"/>
+        </w:rPr>
+        <w:t>执行写存操作</w:t>
+      </w:r>
+      <w:proofErr w:type="gramEnd"/>
+      <w:r>
+        <w:rPr>
+          <w:rFonts w:hint="eastAsia"/>
+        </w:rPr>
+        <w:t>，而内存访问速度远远慢于访问</w:t>
       </w:r>
       <w:r>
         <w:rPr>
@@ -15787,7 +16914,21 @@
         <w:rPr>
           <w:rFonts w:hint="eastAsia"/>
         </w:rPr>
-        <w:t>现代的因特尔</w:t>
+        <w:t>现代的因</w:t>
+      </w:r>
+      <w:proofErr w:type="gramStart"/>
+      <w:r>
+        <w:rPr>
+          <w:rFonts w:hint="eastAsia"/>
+        </w:rPr>
+        <w:t>特</w:t>
+      </w:r>
+      <w:proofErr w:type="gramEnd"/>
+      <w:r>
+        <w:rPr>
+          <w:rFonts w:hint="eastAsia"/>
+        </w:rPr>
+        <w:t>尔</w:t>
       </w:r>
       <w:r>
         <w:rPr>
@@ -15976,14 +17117,42 @@
         <w:rPr>
           <w:rFonts w:hint="eastAsia"/>
         </w:rPr>
-        <w:t>中来推断其最近有没有被访问过。其中泄露出来的访问信息是潜在的漏洞，特别对于加密算法，因为其</w:t>
+        <w:t>中来推断其最近有没有被访问过。其中泄露出来的访问信息是潜在的漏洞，</w:t>
+      </w:r>
+      <w:proofErr w:type="gramStart"/>
+      <w:r>
+        <w:rPr>
+          <w:rFonts w:hint="eastAsia"/>
+        </w:rPr>
+        <w:t>特别</w:t>
+      </w:r>
+      <w:proofErr w:type="gramEnd"/>
+      <w:r>
+        <w:rPr>
+          <w:rFonts w:hint="eastAsia"/>
+        </w:rPr>
+        <w:t>对于加密算法，因为其</w:t>
       </w:r>
       <w:r>
         <w:rPr>
           <w:rFonts w:hint="eastAsia"/>
         </w:rPr>
         <w:lastRenderedPageBreak/>
-        <w:t>可能导致秘钥被破解。</w:t>
+        <w:t>可能导致秘</w:t>
+      </w:r>
+      <w:proofErr w:type="gramStart"/>
+      <w:r>
+        <w:rPr>
+          <w:rFonts w:hint="eastAsia"/>
+        </w:rPr>
+        <w:t>钥</w:t>
+      </w:r>
+      <w:proofErr w:type="gramEnd"/>
+      <w:r>
+        <w:rPr>
+          <w:rFonts w:hint="eastAsia"/>
+        </w:rPr>
+        <w:t>被破解。</w:t>
       </w:r>
     </w:p>
     <w:p>
@@ -16066,7 +17235,21 @@
         <w:rPr>
           <w:rFonts w:hint="eastAsia"/>
         </w:rPr>
-        <w:t>泄露的信息在不读取加密相关数据情况下破解加密系统的人。</w:t>
+        <w:t>泄露的信息在</w:t>
+      </w:r>
+      <w:proofErr w:type="gramStart"/>
+      <w:r>
+        <w:rPr>
+          <w:rFonts w:hint="eastAsia"/>
+        </w:rPr>
+        <w:t>不</w:t>
+      </w:r>
+      <w:proofErr w:type="gramEnd"/>
+      <w:r>
+        <w:rPr>
+          <w:rFonts w:hint="eastAsia"/>
+        </w:rPr>
+        <w:t>读取加密相关数据情况下破解加密系统的人。</w:t>
       </w:r>
       <w:r>
         <w:rPr>
@@ -16746,7 +17929,21 @@
         <w:rPr>
           <w:rFonts w:hint="eastAsia"/>
         </w:rPr>
-        <w:t>被被攻击程序访问过。</w:t>
+        <w:t>被</w:t>
+      </w:r>
+      <w:proofErr w:type="gramStart"/>
+      <w:r>
+        <w:rPr>
+          <w:rFonts w:hint="eastAsia"/>
+        </w:rPr>
+        <w:t>被</w:t>
+      </w:r>
+      <w:proofErr w:type="gramEnd"/>
+      <w:r>
+        <w:rPr>
+          <w:rFonts w:hint="eastAsia"/>
+        </w:rPr>
+        <w:t>攻击程序访问过。</w:t>
       </w:r>
     </w:p>
     <w:p>
@@ -17200,7 +18397,21 @@
         <w:rPr>
           <w:rFonts w:hint="eastAsia"/>
         </w:rPr>
-        <w:t>有没有被被攻击程序访问到。</w:t>
+        <w:t>有没有被</w:t>
+      </w:r>
+      <w:proofErr w:type="gramStart"/>
+      <w:r>
+        <w:rPr>
+          <w:rFonts w:hint="eastAsia"/>
+        </w:rPr>
+        <w:t>被</w:t>
+      </w:r>
+      <w:proofErr w:type="gramEnd"/>
+      <w:r>
+        <w:rPr>
+          <w:rFonts w:hint="eastAsia"/>
+        </w:rPr>
+        <w:t>攻击程序访问到。</w:t>
       </w:r>
     </w:p>
     <w:p>
@@ -17485,7 +18696,7 @@
           <w:noProof/>
         </w:rPr>
         <w:drawing>
-          <wp:inline distT="0" distB="0" distL="0" distR="0" wp14:anchorId="08466863" wp14:editId="101F6620">
+          <wp:inline distT="0" distB="0" distL="0" distR="0" wp14:anchorId="0ABD1FD0" wp14:editId="147A3021">
             <wp:extent cx="5299697" cy="2254250"/>
             <wp:effectExtent l="0" t="0" r="0" b="0"/>
             <wp:docPr id="4" name="图片 4" descr="C:\Users\f\Desktop\graduation\snippers\prime1.png"/>
@@ -17539,7 +18750,7 @@
         <w:pStyle w:val="af4"/>
         <w:spacing w:after="163"/>
       </w:pPr>
-      <w:bookmarkStart w:id="175" w:name="_Toc504908563"/>
+      <w:bookmarkStart w:id="175" w:name="_Toc505110197"/>
       <w:r>
         <w:rPr>
           <w:rFonts w:hint="eastAsia"/>
@@ -17931,7 +19142,21 @@
         <w:rPr>
           <w:rFonts w:hint="eastAsia"/>
         </w:rPr>
-        <w:t>均缓存着攻击程序的数据，由于该</w:t>
+        <w:t>均</w:t>
+      </w:r>
+      <w:proofErr w:type="gramStart"/>
+      <w:r>
+        <w:rPr>
+          <w:rFonts w:hint="eastAsia"/>
+        </w:rPr>
+        <w:t>缓存着</w:t>
+      </w:r>
+      <w:proofErr w:type="gramEnd"/>
+      <w:r>
+        <w:rPr>
+          <w:rFonts w:hint="eastAsia"/>
+        </w:rPr>
+        <w:t>攻击程序的数据，由于该</w:t>
       </w:r>
       <w:r>
         <w:rPr>
@@ -18089,7 +19314,7 @@
           <w:noProof/>
         </w:rPr>
         <w:drawing>
-          <wp:inline distT="0" distB="0" distL="0" distR="0" wp14:anchorId="1F9D8A08" wp14:editId="79C5156B">
+          <wp:inline distT="0" distB="0" distL="0" distR="0" wp14:anchorId="2E9512FE" wp14:editId="28066C2C">
             <wp:extent cx="5435600" cy="2312057"/>
             <wp:effectExtent l="0" t="0" r="0" b="0"/>
             <wp:docPr id="10" name="图片 10" descr="C:\Users\f\Desktop\graduation\snippers\prime2.png"/>
@@ -18143,7 +19368,7 @@
         <w:pStyle w:val="af4"/>
         <w:spacing w:after="163"/>
       </w:pPr>
-      <w:bookmarkStart w:id="176" w:name="_Toc504908564"/>
+      <w:bookmarkStart w:id="176" w:name="_Toc505110198"/>
       <w:r>
         <w:rPr>
           <w:rFonts w:hint="eastAsia"/>
@@ -18396,7 +19621,7 @@
           <w:noProof/>
         </w:rPr>
         <w:drawing>
-          <wp:inline distT="0" distB="0" distL="0" distR="0" wp14:anchorId="18D392C6" wp14:editId="07B274CC">
+          <wp:inline distT="0" distB="0" distL="0" distR="0" wp14:anchorId="19709BEB" wp14:editId="101A483C">
             <wp:extent cx="5365750" cy="2282346"/>
             <wp:effectExtent l="0" t="0" r="0" b="0"/>
             <wp:docPr id="12" name="图片 12" descr="C:\Users\f\Desktop\graduation\snippers\prime3.png"/>
@@ -18450,7 +19675,7 @@
         <w:pStyle w:val="af4"/>
         <w:spacing w:after="163"/>
       </w:pPr>
-      <w:bookmarkStart w:id="177" w:name="_Toc504908565"/>
+      <w:bookmarkStart w:id="177" w:name="_Toc505110199"/>
       <w:r>
         <w:rPr>
           <w:rFonts w:hint="eastAsia"/>
@@ -18762,7 +19987,7 @@
           <w:noProof/>
         </w:rPr>
         <w:drawing>
-          <wp:inline distT="0" distB="0" distL="0" distR="0" wp14:anchorId="643778CB" wp14:editId="3F21F6E9">
+          <wp:inline distT="0" distB="0" distL="0" distR="0" wp14:anchorId="5B51F2AC" wp14:editId="71D79842">
             <wp:extent cx="4899428" cy="1606550"/>
             <wp:effectExtent l="0" t="0" r="0" b="0"/>
             <wp:docPr id="15" name="图片 15"/>
@@ -18813,7 +20038,7 @@
         <w:pStyle w:val="af4"/>
         <w:spacing w:after="163"/>
       </w:pPr>
-      <w:bookmarkStart w:id="178" w:name="_Toc504908561"/>
+      <w:bookmarkStart w:id="178" w:name="_Toc505110200"/>
       <w:r>
         <w:rPr>
           <w:rFonts w:hint="eastAsia"/>
@@ -19257,6 +20482,7 @@
         </w:rPr>
         <w:t>分组</w:t>
       </w:r>
+      <w:proofErr w:type="gramStart"/>
       <w:r>
         <w:t>做</w:t>
       </w:r>
@@ -19267,7 +20493,11 @@
         <w:t>按</w:t>
       </w:r>
       <w:r>
-        <w:t>位异或操作）</w:t>
+        <w:t>位异</w:t>
+      </w:r>
+      <w:proofErr w:type="gramEnd"/>
+      <w:r>
+        <w:t>或操作）</w:t>
       </w:r>
       <w:r>
         <w:rPr>
@@ -19292,7 +20522,7 @@
         </w:rPr>
         <w:lastRenderedPageBreak/>
         <w:drawing>
-          <wp:inline distT="0" distB="0" distL="0" distR="0" wp14:anchorId="150A2974" wp14:editId="41E514B1">
+          <wp:inline distT="0" distB="0" distL="0" distR="0" wp14:anchorId="76F90BC4" wp14:editId="4B455EB4">
             <wp:extent cx="5537459" cy="8142135"/>
             <wp:effectExtent l="0" t="0" r="6350" b="0"/>
             <wp:docPr id="14" name="图片 14" descr="C:\Users\boli\Documents\graduation\snippers\AES加密解密过程.png"/>
@@ -19346,7 +20576,7 @@
         <w:pStyle w:val="af4"/>
         <w:spacing w:after="163"/>
       </w:pPr>
-      <w:bookmarkStart w:id="179" w:name="_Toc504908562"/>
+      <w:bookmarkStart w:id="179" w:name="_Toc505110201"/>
       <w:r>
         <w:rPr>
           <w:rFonts w:hint="eastAsia"/>
@@ -19571,7 +20801,11 @@
         <w:t>轮</w:t>
       </w:r>
       <w:r>
-        <w:t>密钥加</w:t>
+        <w:t>密钥</w:t>
+      </w:r>
+      <w:proofErr w:type="gramStart"/>
+      <w:r>
+        <w:t>加</w:t>
       </w:r>
       <w:r>
         <w:rPr>
@@ -19579,6 +20813,7 @@
         </w:rPr>
         <w:t>操作</w:t>
       </w:r>
+      <w:proofErr w:type="gramEnd"/>
       <w:r>
         <w:t>后同样执行</w:t>
       </w:r>
@@ -20256,12 +21491,14 @@
         </w:rPr>
         <w:t>S</w:t>
       </w:r>
+      <w:proofErr w:type="gramStart"/>
       <w:r>
         <w:rPr>
           <w:rFonts w:hint="eastAsia"/>
         </w:rPr>
         <w:t>个</w:t>
       </w:r>
+      <w:proofErr w:type="gramEnd"/>
       <w:r>
         <w:rPr>
           <w:rFonts w:hint="eastAsia"/>
@@ -20292,12 +21529,14 @@
         </w:rPr>
         <w:t>W</w:t>
       </w:r>
+      <w:proofErr w:type="gramStart"/>
       <w:r>
         <w:rPr>
           <w:rFonts w:hint="eastAsia"/>
         </w:rPr>
         <w:t>个</w:t>
       </w:r>
+      <w:proofErr w:type="gramEnd"/>
       <w:r>
         <w:rPr>
           <w:rFonts w:hint="eastAsia"/>
@@ -20376,11 +21615,19 @@
         </w:rPr>
         <w:t>S</w:t>
       </w:r>
-      <w:r>
-        <w:rPr>
-          <w:rFonts w:hint="eastAsia"/>
-        </w:rPr>
-        <w:t>个字节。其中</w:t>
+      <w:proofErr w:type="gramStart"/>
+      <w:r>
+        <w:rPr>
+          <w:rFonts w:hint="eastAsia"/>
+        </w:rPr>
+        <w:t>个</w:t>
+      </w:r>
+      <w:proofErr w:type="gramEnd"/>
+      <w:r>
+        <w:rPr>
+          <w:rFonts w:hint="eastAsia"/>
+        </w:rPr>
+        <w:t>字节。其中</w:t>
       </w:r>
       <w:r>
         <w:rPr>
@@ -20508,12 +21755,14 @@
         </w:rPr>
         <w:t>W</w:t>
       </w:r>
+      <w:proofErr w:type="gramStart"/>
       <w:r>
         <w:rPr>
           <w:rFonts w:hint="eastAsia"/>
         </w:rPr>
         <w:t>个</w:t>
       </w:r>
+      <w:proofErr w:type="gramEnd"/>
       <w:r>
         <w:rPr>
           <w:rFonts w:hint="eastAsia"/>
@@ -21490,6 +22739,498 @@
     </w:p>
     <w:p>
       <w:pPr>
+        <w:pStyle w:val="aa"/>
+        <w:keepNext/>
+        <w:ind w:firstLine="402"/>
+        <w:jc w:val="center"/>
+        <w:rPr>
+          <w:b/>
+        </w:rPr>
+      </w:pPr>
+      <w:bookmarkStart w:id="181" w:name="_Ref505104339"/>
+      <w:bookmarkStart w:id="182" w:name="_Toc505110348"/>
+      <w:r>
+        <w:rPr>
+          <w:rFonts w:hint="eastAsia"/>
+          <w:b/>
+        </w:rPr>
+        <w:t>表</w:t>
+      </w:r>
+      <w:r>
+        <w:rPr>
+          <w:b/>
+        </w:rPr>
+        <w:fldChar w:fldCharType="begin"/>
+      </w:r>
+      <w:r>
+        <w:rPr>
+          <w:b/>
+        </w:rPr>
+        <w:instrText xml:space="preserve"> </w:instrText>
+      </w:r>
+      <w:r>
+        <w:rPr>
+          <w:rFonts w:hint="eastAsia"/>
+          <w:b/>
+        </w:rPr>
+        <w:instrText xml:space="preserve">SEQ </w:instrText>
+      </w:r>
+      <w:r>
+        <w:rPr>
+          <w:rFonts w:hint="eastAsia"/>
+          <w:b/>
+        </w:rPr>
+        <w:instrText>表格</w:instrText>
+      </w:r>
+      <w:r>
+        <w:rPr>
+          <w:rFonts w:hint="eastAsia"/>
+          <w:b/>
+        </w:rPr>
+        <w:instrText xml:space="preserve"> \* ARABIC</w:instrText>
+      </w:r>
+      <w:r>
+        <w:rPr>
+          <w:b/>
+        </w:rPr>
+        <w:instrText xml:space="preserve"> </w:instrText>
+      </w:r>
+      <w:r>
+        <w:rPr>
+          <w:b/>
+        </w:rPr>
+        <w:fldChar w:fldCharType="separate"/>
+      </w:r>
+      <w:r>
+        <w:rPr>
+          <w:b/>
+          <w:noProof/>
+        </w:rPr>
+        <w:t>1</w:t>
+      </w:r>
+      <w:r>
+        <w:rPr>
+          <w:b/>
+        </w:rPr>
+        <w:fldChar w:fldCharType="end"/>
+      </w:r>
+      <w:r>
+        <w:rPr>
+          <w:b/>
+        </w:rPr>
+        <w:t xml:space="preserve"> POSIX</w:t>
+      </w:r>
+      <w:r>
+        <w:rPr>
+          <w:rFonts w:hint="eastAsia"/>
+          <w:b/>
+        </w:rPr>
+        <w:t>接口</w:t>
+      </w:r>
+      <w:r>
+        <w:rPr>
+          <w:b/>
+        </w:rPr>
+        <w:t>获取</w:t>
+      </w:r>
+      <w:r>
+        <w:rPr>
+          <w:rFonts w:hint="eastAsia"/>
+          <w:b/>
+        </w:rPr>
+        <w:t>系统时间</w:t>
+      </w:r>
+      <w:bookmarkEnd w:id="181"/>
+      <w:bookmarkEnd w:id="182"/>
+    </w:p>
+    <w:tbl>
+      <w:tblPr>
+        <w:tblStyle w:val="ae"/>
+        <w:tblW w:w="0" w:type="auto"/>
+        <w:jc w:val="center"/>
+        <w:tblBorders>
+          <w:left w:val="none" w:sz="0" w:space="0" w:color="auto"/>
+          <w:right w:val="none" w:sz="0" w:space="0" w:color="auto"/>
+          <w:insideH w:val="none" w:sz="0" w:space="0" w:color="auto"/>
+          <w:insideV w:val="none" w:sz="0" w:space="0" w:color="auto"/>
+        </w:tblBorders>
+        <w:tblLook w:val="04A0" w:firstRow="1" w:lastRow="0" w:firstColumn="1" w:lastColumn="0" w:noHBand="0" w:noVBand="1"/>
+      </w:tblPr>
+      <w:tblGrid>
+        <w:gridCol w:w="993"/>
+        <w:gridCol w:w="8077"/>
+      </w:tblGrid>
+      <w:tr>
+        <w:trPr>
+          <w:jc w:val="center"/>
+        </w:trPr>
+        <w:tc>
+          <w:tcPr>
+            <w:tcW w:w="993" w:type="dxa"/>
+          </w:tcPr>
+          <w:p>
+            <w:pPr>
+              <w:pStyle w:val="a1"/>
+              <w:numPr>
+                <w:ilvl w:val="0"/>
+                <w:numId w:val="10"/>
+              </w:numPr>
+              <w:ind w:firstLineChars="0"/>
+            </w:pPr>
+          </w:p>
+        </w:tc>
+        <w:tc>
+          <w:tcPr>
+            <w:tcW w:w="8077" w:type="dxa"/>
+          </w:tcPr>
+          <w:p>
+            <w:pPr>
+              <w:ind w:firstLine="480"/>
+            </w:pPr>
+            <w:r>
+              <w:t>#include &lt;time.h&gt;</w:t>
+            </w:r>
+          </w:p>
+        </w:tc>
+      </w:tr>
+      <w:tr>
+        <w:trPr>
+          <w:jc w:val="center"/>
+        </w:trPr>
+        <w:tc>
+          <w:tcPr>
+            <w:tcW w:w="993" w:type="dxa"/>
+          </w:tcPr>
+          <w:p>
+            <w:pPr>
+              <w:pStyle w:val="a1"/>
+              <w:numPr>
+                <w:ilvl w:val="0"/>
+                <w:numId w:val="10"/>
+              </w:numPr>
+              <w:ind w:firstLineChars="0"/>
+            </w:pPr>
+          </w:p>
+        </w:tc>
+        <w:tc>
+          <w:tcPr>
+            <w:tcW w:w="8077" w:type="dxa"/>
+          </w:tcPr>
+          <w:p>
+            <w:pPr>
+              <w:ind w:firstLine="480"/>
+            </w:pPr>
+            <w:r>
+              <w:t>int64</w:t>
+            </w:r>
+            <w:r>
+              <w:t xml:space="preserve"> </w:t>
+            </w:r>
+            <w:r>
+              <w:t>get</w:t>
+            </w:r>
+            <w:r>
+              <w:t xml:space="preserve"> </w:t>
+            </w:r>
+            <w:r>
+              <w:t>_time(void)</w:t>
+            </w:r>
+          </w:p>
+        </w:tc>
+      </w:tr>
+      <w:tr>
+        <w:trPr>
+          <w:jc w:val="center"/>
+        </w:trPr>
+        <w:tc>
+          <w:tcPr>
+            <w:tcW w:w="993" w:type="dxa"/>
+          </w:tcPr>
+          <w:p>
+            <w:pPr>
+              <w:pStyle w:val="a1"/>
+              <w:numPr>
+                <w:ilvl w:val="0"/>
+                <w:numId w:val="10"/>
+              </w:numPr>
+              <w:ind w:firstLineChars="0"/>
+            </w:pPr>
+          </w:p>
+        </w:tc>
+        <w:tc>
+          <w:tcPr>
+            <w:tcW w:w="8077" w:type="dxa"/>
+          </w:tcPr>
+          <w:p>
+            <w:pPr>
+              <w:ind w:firstLine="480"/>
+            </w:pPr>
+            <w:r>
+              <w:t>{</w:t>
+            </w:r>
+          </w:p>
+        </w:tc>
+      </w:tr>
+      <w:tr>
+        <w:trPr>
+          <w:jc w:val="center"/>
+        </w:trPr>
+        <w:tc>
+          <w:tcPr>
+            <w:tcW w:w="993" w:type="dxa"/>
+          </w:tcPr>
+          <w:p>
+            <w:pPr>
+              <w:pStyle w:val="a1"/>
+              <w:numPr>
+                <w:ilvl w:val="0"/>
+                <w:numId w:val="10"/>
+              </w:numPr>
+              <w:ind w:firstLineChars="0"/>
+            </w:pPr>
+          </w:p>
+        </w:tc>
+        <w:tc>
+          <w:tcPr>
+            <w:tcW w:w="8077" w:type="dxa"/>
+          </w:tcPr>
+          <w:p>
+            <w:pPr>
+              <w:ind w:firstLine="480"/>
+            </w:pPr>
+            <w:r>
+              <w:t xml:space="preserve">  struct timespec t</w:t>
+            </w:r>
+            <w:r>
+              <w:t>;</w:t>
+            </w:r>
+          </w:p>
+        </w:tc>
+      </w:tr>
+      <w:tr>
+        <w:trPr>
+          <w:jc w:val="center"/>
+        </w:trPr>
+        <w:tc>
+          <w:tcPr>
+            <w:tcW w:w="993" w:type="dxa"/>
+          </w:tcPr>
+          <w:p>
+            <w:pPr>
+              <w:pStyle w:val="a1"/>
+              <w:numPr>
+                <w:ilvl w:val="0"/>
+                <w:numId w:val="10"/>
+              </w:numPr>
+              <w:ind w:firstLineChars="0"/>
+            </w:pPr>
+          </w:p>
+        </w:tc>
+        <w:tc>
+          <w:tcPr>
+            <w:tcW w:w="8077" w:type="dxa"/>
+          </w:tcPr>
+          <w:p>
+            <w:pPr>
+              <w:ind w:firstLine="480"/>
+            </w:pPr>
+            <w:r>
+              <w:t xml:space="preserve">  cl</w:t>
+            </w:r>
+            <w:r>
+              <w:t>ock_gettime(CLOCK_MONOTONIC, &amp;t</w:t>
+            </w:r>
+            <w:r>
+              <w:t>);</w:t>
+            </w:r>
+          </w:p>
+        </w:tc>
+      </w:tr>
+      <w:tr>
+        <w:trPr>
+          <w:jc w:val="center"/>
+        </w:trPr>
+        <w:tc>
+          <w:tcPr>
+            <w:tcW w:w="993" w:type="dxa"/>
+          </w:tcPr>
+          <w:p>
+            <w:pPr>
+              <w:pStyle w:val="a1"/>
+              <w:numPr>
+                <w:ilvl w:val="0"/>
+                <w:numId w:val="10"/>
+              </w:numPr>
+              <w:ind w:firstLineChars="0"/>
+            </w:pPr>
+          </w:p>
+        </w:tc>
+        <w:tc>
+          <w:tcPr>
+            <w:tcW w:w="8077" w:type="dxa"/>
+          </w:tcPr>
+          <w:p>
+            <w:pPr>
+              <w:ind w:firstLine="480"/>
+            </w:pPr>
+            <w:r>
+              <w:t xml:space="preserve">  return t</w:t>
+            </w:r>
+            <w:r>
+              <w:t>.tv_sec * 1000*1000*1000ULL + t1.tv_nsec;</w:t>
+            </w:r>
+          </w:p>
+        </w:tc>
+      </w:tr>
+      <w:tr>
+        <w:trPr>
+          <w:jc w:val="center"/>
+        </w:trPr>
+        <w:tc>
+          <w:tcPr>
+            <w:tcW w:w="993" w:type="dxa"/>
+          </w:tcPr>
+          <w:p>
+            <w:pPr>
+              <w:pStyle w:val="a1"/>
+              <w:numPr>
+                <w:ilvl w:val="0"/>
+                <w:numId w:val="10"/>
+              </w:numPr>
+              <w:ind w:firstLineChars="0"/>
+            </w:pPr>
+          </w:p>
+        </w:tc>
+        <w:tc>
+          <w:tcPr>
+            <w:tcW w:w="8077" w:type="dxa"/>
+          </w:tcPr>
+          <w:p>
+            <w:pPr>
+              <w:ind w:firstLine="480"/>
+            </w:pPr>
+            <w:r>
+              <w:t>}</w:t>
+            </w:r>
+          </w:p>
+        </w:tc>
+      </w:tr>
+    </w:tbl>
+    <w:p>
+      <w:pPr>
+        <w:ind w:firstLineChars="0" w:firstLine="360"/>
+        <w:rPr>
+          <w:rFonts w:hint="eastAsia"/>
+        </w:rPr>
+      </w:pPr>
+      <w:r>
+        <w:fldChar w:fldCharType="begin"/>
+      </w:r>
+      <w:r>
+        <w:instrText xml:space="preserve"> </w:instrText>
+      </w:r>
+      <w:r>
+        <w:rPr>
+          <w:rFonts w:hint="eastAsia"/>
+        </w:rPr>
+        <w:instrText>REF _Ref505104339 \h</w:instrText>
+      </w:r>
+      <w:r>
+        <w:instrText xml:space="preserve"> </w:instrText>
+      </w:r>
+      <w:r>
+        <w:fldChar w:fldCharType="separate"/>
+      </w:r>
+      <w:r>
+        <w:rPr>
+          <w:rFonts w:hint="eastAsia"/>
+          <w:b/>
+        </w:rPr>
+        <w:t>表</w:t>
+      </w:r>
+      <w:r>
+        <w:rPr>
+          <w:b/>
+          <w:noProof/>
+        </w:rPr>
+        <w:t>1</w:t>
+      </w:r>
+      <w:r>
+        <w:rPr>
+          <w:b/>
+        </w:rPr>
+        <w:t xml:space="preserve"> POSIX</w:t>
+      </w:r>
+      <w:r>
+        <w:rPr>
+          <w:rFonts w:hint="eastAsia"/>
+          <w:b/>
+        </w:rPr>
+        <w:t>接口</w:t>
+      </w:r>
+      <w:r>
+        <w:rPr>
+          <w:b/>
+        </w:rPr>
+        <w:t>获取</w:t>
+      </w:r>
+      <w:r>
+        <w:rPr>
+          <w:rFonts w:hint="eastAsia"/>
+          <w:b/>
+        </w:rPr>
+        <w:t>系统时间</w:t>
+      </w:r>
+      <w:r>
+        <w:fldChar w:fldCharType="end"/>
+      </w:r>
+      <w:r>
+        <w:rPr>
+          <w:rFonts w:hint="eastAsia"/>
+        </w:rPr>
+        <w:t>展示了</w:t>
+      </w:r>
+      <w:r>
+        <w:t>如何通过</w:t>
+      </w:r>
+      <w:r>
+        <w:t>POSIX</w:t>
+      </w:r>
+      <w:r>
+        <w:t>接口获取系统时间，在引入头文件之后，调用</w:t>
+      </w:r>
+      <m:oMath>
+        <m:r>
+          <m:rPr>
+            <m:sty m:val="p"/>
+          </m:rPr>
+          <w:rPr>
+            <w:rFonts w:ascii="Cambria Math" w:hAnsi="Cambria Math"/>
+          </w:rPr>
+          <m:t>clock_gettime</m:t>
+        </m:r>
+      </m:oMath>
+      <w:r>
+        <w:rPr>
+          <w:rFonts w:hint="eastAsia"/>
+        </w:rPr>
+        <w:t>函数</w:t>
+      </w:r>
+      <w:r>
+        <w:t>，即可将当前系统时间记录到制定内存</w:t>
+      </w:r>
+      <w:r>
+        <w:rPr>
+          <w:rFonts w:hint="eastAsia"/>
+        </w:rPr>
+        <w:t>地址</w:t>
+      </w:r>
+      <w:r>
+        <w:t>的数据结构中。</w:t>
+      </w:r>
+    </w:p>
+    <w:p>
+      <w:pPr>
         <w:pStyle w:val="3"/>
       </w:pPr>
       <w:r>
@@ -21599,14 +23340,7 @@
         <w:rPr>
           <w:rFonts w:hint="eastAsia"/>
         </w:rPr>
-        <w:t>，通过</w:t>
-      </w:r>
-      <w:r>
-        <w:rPr>
-          <w:rFonts w:hint="eastAsia"/>
-        </w:rPr>
-        <w:lastRenderedPageBreak/>
-        <w:t>设置不同的参数让这个</w:t>
+        <w:t>，通过设置不同的参数让这个</w:t>
       </w:r>
       <w:r>
         <w:rPr>
@@ -21619,6 +23353,1129 @@
           <w:rFonts w:hint="eastAsia"/>
         </w:rPr>
         <w:t>统计不同的软件或硬件事件，然后就可以向读文件一样来读取这些事件的统计结果。</w:t>
+      </w:r>
+    </w:p>
+    <w:p>
+      <w:pPr>
+        <w:pStyle w:val="aa"/>
+        <w:keepNext/>
+        <w:ind w:firstLine="402"/>
+        <w:jc w:val="center"/>
+        <w:rPr>
+          <w:b/>
+        </w:rPr>
+      </w:pPr>
+      <w:bookmarkStart w:id="183" w:name="_Ref505106620"/>
+      <w:bookmarkStart w:id="184" w:name="_Toc505110349"/>
+      <w:r>
+        <w:rPr>
+          <w:rFonts w:hint="eastAsia"/>
+          <w:b/>
+        </w:rPr>
+        <w:t>表</w:t>
+      </w:r>
+      <w:r>
+        <w:rPr>
+          <w:b/>
+        </w:rPr>
+        <w:fldChar w:fldCharType="begin"/>
+      </w:r>
+      <w:r>
+        <w:rPr>
+          <w:b/>
+        </w:rPr>
+        <w:instrText xml:space="preserve"> </w:instrText>
+      </w:r>
+      <w:r>
+        <w:rPr>
+          <w:rFonts w:hint="eastAsia"/>
+          <w:b/>
+        </w:rPr>
+        <w:instrText xml:space="preserve">SEQ </w:instrText>
+      </w:r>
+      <w:r>
+        <w:rPr>
+          <w:rFonts w:hint="eastAsia"/>
+          <w:b/>
+        </w:rPr>
+        <w:instrText>表格</w:instrText>
+      </w:r>
+      <w:r>
+        <w:rPr>
+          <w:rFonts w:hint="eastAsia"/>
+          <w:b/>
+        </w:rPr>
+        <w:instrText xml:space="preserve"> \* ARABIC</w:instrText>
+      </w:r>
+      <w:r>
+        <w:rPr>
+          <w:b/>
+        </w:rPr>
+        <w:instrText xml:space="preserve"> </w:instrText>
+      </w:r>
+      <w:r>
+        <w:rPr>
+          <w:b/>
+        </w:rPr>
+        <w:fldChar w:fldCharType="separate"/>
+      </w:r>
+      <w:r>
+        <w:rPr>
+          <w:b/>
+          <w:noProof/>
+        </w:rPr>
+        <w:t>2</w:t>
+      </w:r>
+      <w:r>
+        <w:rPr>
+          <w:b/>
+        </w:rPr>
+        <w:fldChar w:fldCharType="end"/>
+      </w:r>
+      <w:r>
+        <w:rPr>
+          <w:b/>
+        </w:rPr>
+        <w:t xml:space="preserve"> Perf</w:t>
+      </w:r>
+      <w:r>
+        <w:rPr>
+          <w:rFonts w:hint="eastAsia"/>
+          <w:b/>
+        </w:rPr>
+        <w:t>获取</w:t>
+      </w:r>
+      <w:r>
+        <w:rPr>
+          <w:b/>
+        </w:rPr>
+        <w:t>系统时间</w:t>
+      </w:r>
+      <w:bookmarkEnd w:id="183"/>
+      <w:bookmarkEnd w:id="184"/>
+    </w:p>
+    <w:tbl>
+      <w:tblPr>
+        <w:tblStyle w:val="ae"/>
+        <w:tblW w:w="0" w:type="auto"/>
+        <w:jc w:val="center"/>
+        <w:tblBorders>
+          <w:left w:val="none" w:sz="0" w:space="0" w:color="auto"/>
+          <w:right w:val="none" w:sz="0" w:space="0" w:color="auto"/>
+          <w:insideH w:val="none" w:sz="0" w:space="0" w:color="auto"/>
+          <w:insideV w:val="none" w:sz="0" w:space="0" w:color="auto"/>
+        </w:tblBorders>
+        <w:tblLook w:val="04A0" w:firstRow="1" w:lastRow="0" w:firstColumn="1" w:lastColumn="0" w:noHBand="0" w:noVBand="1"/>
+      </w:tblPr>
+      <w:tblGrid>
+        <w:gridCol w:w="562"/>
+        <w:gridCol w:w="8498"/>
+      </w:tblGrid>
+      <w:tr>
+        <w:trPr>
+          <w:jc w:val="center"/>
+        </w:trPr>
+        <w:tc>
+          <w:tcPr>
+            <w:tcW w:w="562" w:type="dxa"/>
+          </w:tcPr>
+          <w:p>
+            <w:pPr>
+              <w:ind w:firstLineChars="0" w:firstLine="0"/>
+              <w:rPr>
+                <w:rFonts w:hint="eastAsia"/>
+              </w:rPr>
+            </w:pPr>
+            <w:r>
+              <w:rPr>
+                <w:rFonts w:hint="eastAsia"/>
+              </w:rPr>
+              <w:t>1</w:t>
+            </w:r>
+            <w:r>
+              <w:t>.</w:t>
+            </w:r>
+          </w:p>
+        </w:tc>
+        <w:tc>
+          <w:tcPr>
+            <w:tcW w:w="8498" w:type="dxa"/>
+          </w:tcPr>
+          <w:p>
+            <w:pPr>
+              <w:ind w:firstLine="480"/>
+            </w:pPr>
+            <w:r>
+              <w:t xml:space="preserve">void </w:t>
+            </w:r>
+            <w:r>
+              <w:t>perf_init(</w:t>
+            </w:r>
+            <w:r>
+              <w:t>int* fd</w:t>
+            </w:r>
+            <w:r>
+              <w:t>)</w:t>
+            </w:r>
+          </w:p>
+        </w:tc>
+      </w:tr>
+      <w:tr>
+        <w:trPr>
+          <w:jc w:val="center"/>
+        </w:trPr>
+        <w:tc>
+          <w:tcPr>
+            <w:tcW w:w="562" w:type="dxa"/>
+          </w:tcPr>
+          <w:p>
+            <w:pPr>
+              <w:ind w:firstLineChars="0" w:firstLine="0"/>
+              <w:rPr>
+                <w:rFonts w:hint="eastAsia"/>
+              </w:rPr>
+            </w:pPr>
+            <w:r>
+              <w:rPr>
+                <w:rFonts w:hint="eastAsia"/>
+              </w:rPr>
+              <w:t>2.</w:t>
+            </w:r>
+          </w:p>
+        </w:tc>
+        <w:tc>
+          <w:tcPr>
+            <w:tcW w:w="8498" w:type="dxa"/>
+          </w:tcPr>
+          <w:p>
+            <w:pPr>
+              <w:ind w:firstLine="480"/>
+            </w:pPr>
+            <w:r>
+              <w:t>{</w:t>
+            </w:r>
+          </w:p>
+        </w:tc>
+      </w:tr>
+      <w:tr>
+        <w:trPr>
+          <w:jc w:val="center"/>
+        </w:trPr>
+        <w:tc>
+          <w:tcPr>
+            <w:tcW w:w="562" w:type="dxa"/>
+          </w:tcPr>
+          <w:p>
+            <w:pPr>
+              <w:ind w:firstLineChars="0" w:firstLine="0"/>
+              <w:rPr>
+                <w:rFonts w:hint="eastAsia"/>
+              </w:rPr>
+            </w:pPr>
+            <w:r>
+              <w:rPr>
+                <w:rFonts w:hint="eastAsia"/>
+              </w:rPr>
+              <w:t>3</w:t>
+            </w:r>
+            <w:r>
+              <w:t>.</w:t>
+            </w:r>
+          </w:p>
+        </w:tc>
+        <w:tc>
+          <w:tcPr>
+            <w:tcW w:w="8498" w:type="dxa"/>
+          </w:tcPr>
+          <w:p>
+            <w:pPr>
+              <w:ind w:firstLine="480"/>
+            </w:pPr>
+            <w:r>
+              <w:t xml:space="preserve">  static struct perf_event_attr attr;</w:t>
+            </w:r>
+          </w:p>
+        </w:tc>
+      </w:tr>
+      <w:tr>
+        <w:trPr>
+          <w:jc w:val="center"/>
+        </w:trPr>
+        <w:tc>
+          <w:tcPr>
+            <w:tcW w:w="562" w:type="dxa"/>
+          </w:tcPr>
+          <w:p>
+            <w:pPr>
+              <w:ind w:firstLineChars="0" w:firstLine="0"/>
+              <w:rPr>
+                <w:rFonts w:hint="eastAsia"/>
+              </w:rPr>
+            </w:pPr>
+            <w:r>
+              <w:rPr>
+                <w:rFonts w:hint="eastAsia"/>
+              </w:rPr>
+              <w:t>4</w:t>
+            </w:r>
+            <w:r>
+              <w:t>.</w:t>
+            </w:r>
+          </w:p>
+        </w:tc>
+        <w:tc>
+          <w:tcPr>
+            <w:tcW w:w="8498" w:type="dxa"/>
+          </w:tcPr>
+          <w:p>
+            <w:pPr>
+              <w:ind w:firstLine="480"/>
+            </w:pPr>
+            <w:r>
+              <w:t xml:space="preserve">  attr.type = PERF_TYPE_HARDWARE;</w:t>
+            </w:r>
+          </w:p>
+        </w:tc>
+      </w:tr>
+      <w:tr>
+        <w:trPr>
+          <w:jc w:val="center"/>
+        </w:trPr>
+        <w:tc>
+          <w:tcPr>
+            <w:tcW w:w="562" w:type="dxa"/>
+          </w:tcPr>
+          <w:p>
+            <w:pPr>
+              <w:ind w:firstLineChars="0" w:firstLine="0"/>
+              <w:rPr>
+                <w:rFonts w:hint="eastAsia"/>
+              </w:rPr>
+            </w:pPr>
+            <w:r>
+              <w:rPr>
+                <w:rFonts w:hint="eastAsia"/>
+              </w:rPr>
+              <w:t>5.</w:t>
+            </w:r>
+          </w:p>
+        </w:tc>
+        <w:tc>
+          <w:tcPr>
+            <w:tcW w:w="8498" w:type="dxa"/>
+          </w:tcPr>
+          <w:p>
+            <w:pPr>
+              <w:ind w:firstLine="480"/>
+            </w:pPr>
+            <w:r>
+              <w:t xml:space="preserve">  attr.config = PERF_COUNT_HW_CPU_CYCLES;</w:t>
+            </w:r>
+          </w:p>
+        </w:tc>
+      </w:tr>
+      <w:tr>
+        <w:trPr>
+          <w:jc w:val="center"/>
+        </w:trPr>
+        <w:tc>
+          <w:tcPr>
+            <w:tcW w:w="562" w:type="dxa"/>
+          </w:tcPr>
+          <w:p>
+            <w:pPr>
+              <w:ind w:firstLineChars="0" w:firstLine="0"/>
+              <w:rPr>
+                <w:rFonts w:hint="eastAsia"/>
+              </w:rPr>
+            </w:pPr>
+            <w:r>
+              <w:rPr>
+                <w:rFonts w:hint="eastAsia"/>
+              </w:rPr>
+              <w:t>6</w:t>
+            </w:r>
+            <w:r>
+              <w:t>.</w:t>
+            </w:r>
+          </w:p>
+        </w:tc>
+        <w:tc>
+          <w:tcPr>
+            <w:tcW w:w="8498" w:type="dxa"/>
+          </w:tcPr>
+          <w:p>
+            <w:pPr>
+              <w:ind w:firstLine="480"/>
+            </w:pPr>
+            <w:r>
+              <w:t xml:space="preserve">  attr.size = sizeof(attr);</w:t>
+            </w:r>
+          </w:p>
+        </w:tc>
+      </w:tr>
+      <w:tr>
+        <w:trPr>
+          <w:jc w:val="center"/>
+        </w:trPr>
+        <w:tc>
+          <w:tcPr>
+            <w:tcW w:w="562" w:type="dxa"/>
+          </w:tcPr>
+          <w:p>
+            <w:pPr>
+              <w:ind w:firstLineChars="0" w:firstLine="0"/>
+              <w:rPr>
+                <w:rFonts w:hint="eastAsia"/>
+              </w:rPr>
+            </w:pPr>
+            <w:r>
+              <w:rPr>
+                <w:rFonts w:hint="eastAsia"/>
+              </w:rPr>
+              <w:t>7</w:t>
+            </w:r>
+            <w:r>
+              <w:t>.</w:t>
+            </w:r>
+          </w:p>
+        </w:tc>
+        <w:tc>
+          <w:tcPr>
+            <w:tcW w:w="8498" w:type="dxa"/>
+          </w:tcPr>
+          <w:p>
+            <w:pPr>
+              <w:ind w:firstLine="480"/>
+            </w:pPr>
+            <w:r>
+              <w:t xml:space="preserve">  attr.exclude_kernel = 1;</w:t>
+            </w:r>
+          </w:p>
+        </w:tc>
+      </w:tr>
+      <w:tr>
+        <w:trPr>
+          <w:jc w:val="center"/>
+        </w:trPr>
+        <w:tc>
+          <w:tcPr>
+            <w:tcW w:w="562" w:type="dxa"/>
+          </w:tcPr>
+          <w:p>
+            <w:pPr>
+              <w:ind w:firstLineChars="0" w:firstLine="0"/>
+              <w:rPr>
+                <w:rFonts w:hint="eastAsia"/>
+              </w:rPr>
+            </w:pPr>
+            <w:r>
+              <w:rPr>
+                <w:rFonts w:hint="eastAsia"/>
+              </w:rPr>
+              <w:t>8</w:t>
+            </w:r>
+            <w:r>
+              <w:t>.</w:t>
+            </w:r>
+          </w:p>
+        </w:tc>
+        <w:tc>
+          <w:tcPr>
+            <w:tcW w:w="8498" w:type="dxa"/>
+          </w:tcPr>
+          <w:p>
+            <w:pPr>
+              <w:ind w:firstLine="480"/>
+            </w:pPr>
+            <w:r>
+              <w:t xml:space="preserve">  attr.exclude_hv = 1;</w:t>
+            </w:r>
+          </w:p>
+        </w:tc>
+      </w:tr>
+      <w:tr>
+        <w:trPr>
+          <w:jc w:val="center"/>
+        </w:trPr>
+        <w:tc>
+          <w:tcPr>
+            <w:tcW w:w="562" w:type="dxa"/>
+          </w:tcPr>
+          <w:p>
+            <w:pPr>
+              <w:ind w:firstLineChars="0" w:firstLine="0"/>
+              <w:rPr>
+                <w:rFonts w:hint="eastAsia"/>
+              </w:rPr>
+            </w:pPr>
+            <w:r>
+              <w:rPr>
+                <w:rFonts w:hint="eastAsia"/>
+              </w:rPr>
+              <w:t>9</w:t>
+            </w:r>
+            <w:r>
+              <w:t>.</w:t>
+            </w:r>
+          </w:p>
+        </w:tc>
+        <w:tc>
+          <w:tcPr>
+            <w:tcW w:w="8498" w:type="dxa"/>
+          </w:tcPr>
+          <w:p>
+            <w:pPr>
+              <w:ind w:firstLine="480"/>
+            </w:pPr>
+            <w:r>
+              <w:t xml:space="preserve">  attr.exclude_callchain_kernel = 1;</w:t>
+            </w:r>
+          </w:p>
+        </w:tc>
+      </w:tr>
+      <w:tr>
+        <w:trPr>
+          <w:jc w:val="center"/>
+        </w:trPr>
+        <w:tc>
+          <w:tcPr>
+            <w:tcW w:w="562" w:type="dxa"/>
+          </w:tcPr>
+          <w:p>
+            <w:pPr>
+              <w:ind w:firstLineChars="0" w:firstLine="0"/>
+              <w:rPr>
+                <w:rFonts w:hint="eastAsia"/>
+              </w:rPr>
+            </w:pPr>
+            <w:r>
+              <w:rPr>
+                <w:rFonts w:hint="eastAsia"/>
+              </w:rPr>
+              <w:t>11</w:t>
+            </w:r>
+            <w:r>
+              <w:t>.</w:t>
+            </w:r>
+          </w:p>
+        </w:tc>
+        <w:tc>
+          <w:tcPr>
+            <w:tcW w:w="8498" w:type="dxa"/>
+          </w:tcPr>
+          <w:p>
+            <w:pPr>
+              <w:ind w:firstLine="480"/>
+            </w:pPr>
+            <w:r>
+              <w:t xml:space="preserve">  </w:t>
+            </w:r>
+            <w:r>
+              <w:t>fd = syscall(__NR_perf_event_open, &amp;attr, 0, -1, -1, 0);</w:t>
+            </w:r>
+          </w:p>
+        </w:tc>
+      </w:tr>
+      <w:tr>
+        <w:trPr>
+          <w:jc w:val="center"/>
+        </w:trPr>
+        <w:tc>
+          <w:tcPr>
+            <w:tcW w:w="562" w:type="dxa"/>
+          </w:tcPr>
+          <w:p>
+            <w:pPr>
+              <w:ind w:firstLineChars="0" w:firstLine="0"/>
+              <w:rPr>
+                <w:rFonts w:hint="eastAsia"/>
+              </w:rPr>
+            </w:pPr>
+            <w:r>
+              <w:rPr>
+                <w:rFonts w:hint="eastAsia"/>
+              </w:rPr>
+              <w:t>13</w:t>
+            </w:r>
+            <w:r>
+              <w:t>.</w:t>
+            </w:r>
+          </w:p>
+        </w:tc>
+        <w:tc>
+          <w:tcPr>
+            <w:tcW w:w="8498" w:type="dxa"/>
+          </w:tcPr>
+          <w:p>
+            <w:pPr>
+              <w:ind w:firstLineChars="300" w:firstLine="720"/>
+              <w:rPr>
+                <w:rFonts w:hint="eastAsia"/>
+              </w:rPr>
+            </w:pPr>
+            <w:r>
+              <w:t>return true;</w:t>
+            </w:r>
+          </w:p>
+        </w:tc>
+      </w:tr>
+      <w:tr>
+        <w:trPr>
+          <w:jc w:val="center"/>
+        </w:trPr>
+        <w:tc>
+          <w:tcPr>
+            <w:tcW w:w="562" w:type="dxa"/>
+          </w:tcPr>
+          <w:p>
+            <w:pPr>
+              <w:ind w:firstLineChars="0" w:firstLine="0"/>
+              <w:rPr>
+                <w:rFonts w:hint="eastAsia"/>
+              </w:rPr>
+            </w:pPr>
+            <w:r>
+              <w:rPr>
+                <w:rFonts w:hint="eastAsia"/>
+              </w:rPr>
+              <w:t>14.</w:t>
+            </w:r>
+          </w:p>
+        </w:tc>
+        <w:tc>
+          <w:tcPr>
+            <w:tcW w:w="8498" w:type="dxa"/>
+          </w:tcPr>
+          <w:p>
+            <w:pPr>
+              <w:ind w:firstLine="480"/>
+            </w:pPr>
+            <w:r>
+              <w:t>}</w:t>
+            </w:r>
+          </w:p>
+        </w:tc>
+      </w:tr>
+      <w:tr>
+        <w:trPr>
+          <w:jc w:val="center"/>
+        </w:trPr>
+        <w:tc>
+          <w:tcPr>
+            <w:tcW w:w="562" w:type="dxa"/>
+          </w:tcPr>
+          <w:p>
+            <w:pPr>
+              <w:ind w:firstLineChars="0" w:firstLine="0"/>
+              <w:rPr>
+                <w:rFonts w:hint="eastAsia"/>
+              </w:rPr>
+            </w:pPr>
+            <w:r>
+              <w:rPr>
+                <w:rFonts w:hint="eastAsia"/>
+              </w:rPr>
+              <w:t>15.</w:t>
+            </w:r>
+          </w:p>
+        </w:tc>
+        <w:tc>
+          <w:tcPr>
+            <w:tcW w:w="8498" w:type="dxa"/>
+          </w:tcPr>
+          <w:p>
+            <w:pPr>
+              <w:ind w:firstLine="480"/>
+            </w:pPr>
+            <w:r>
+              <w:t>int64 perf_timing(</w:t>
+            </w:r>
+            <w:r>
+              <w:t>int* fd</w:t>
+            </w:r>
+            <w:r>
+              <w:t>)</w:t>
+            </w:r>
+          </w:p>
+        </w:tc>
+      </w:tr>
+      <w:tr>
+        <w:trPr>
+          <w:jc w:val="center"/>
+        </w:trPr>
+        <w:tc>
+          <w:tcPr>
+            <w:tcW w:w="562" w:type="dxa"/>
+          </w:tcPr>
+          <w:p>
+            <w:pPr>
+              <w:ind w:firstLineChars="0" w:firstLine="0"/>
+              <w:rPr>
+                <w:rFonts w:hint="eastAsia"/>
+              </w:rPr>
+            </w:pPr>
+            <w:r>
+              <w:rPr>
+                <w:rFonts w:hint="eastAsia"/>
+              </w:rPr>
+              <w:t>16.</w:t>
+            </w:r>
+          </w:p>
+        </w:tc>
+        <w:tc>
+          <w:tcPr>
+            <w:tcW w:w="8498" w:type="dxa"/>
+          </w:tcPr>
+          <w:p>
+            <w:pPr>
+              <w:ind w:firstLine="480"/>
+            </w:pPr>
+            <w:r>
+              <w:t>{</w:t>
+            </w:r>
+          </w:p>
+        </w:tc>
+      </w:tr>
+      <w:tr>
+        <w:trPr>
+          <w:jc w:val="center"/>
+        </w:trPr>
+        <w:tc>
+          <w:tcPr>
+            <w:tcW w:w="562" w:type="dxa"/>
+          </w:tcPr>
+          <w:p>
+            <w:pPr>
+              <w:ind w:firstLineChars="0" w:firstLine="0"/>
+              <w:rPr>
+                <w:rFonts w:hint="eastAsia"/>
+              </w:rPr>
+            </w:pPr>
+            <w:r>
+              <w:rPr>
+                <w:rFonts w:hint="eastAsia"/>
+              </w:rPr>
+              <w:lastRenderedPageBreak/>
+              <w:t>17.</w:t>
+            </w:r>
+          </w:p>
+        </w:tc>
+        <w:tc>
+          <w:tcPr>
+            <w:tcW w:w="8498" w:type="dxa"/>
+          </w:tcPr>
+          <w:p>
+            <w:pPr>
+              <w:ind w:firstLine="480"/>
+            </w:pPr>
+            <w:r>
+              <w:t xml:space="preserve">  long long result = 0;</w:t>
+            </w:r>
+          </w:p>
+        </w:tc>
+      </w:tr>
+      <w:tr>
+        <w:trPr>
+          <w:jc w:val="center"/>
+        </w:trPr>
+        <w:tc>
+          <w:tcPr>
+            <w:tcW w:w="562" w:type="dxa"/>
+          </w:tcPr>
+          <w:p>
+            <w:pPr>
+              <w:ind w:firstLineChars="0" w:firstLine="0"/>
+              <w:rPr>
+                <w:rFonts w:hint="eastAsia"/>
+              </w:rPr>
+            </w:pPr>
+            <w:r>
+              <w:rPr>
+                <w:rFonts w:hint="eastAsia"/>
+              </w:rPr>
+              <w:t>18.</w:t>
+            </w:r>
+          </w:p>
+        </w:tc>
+        <w:tc>
+          <w:tcPr>
+            <w:tcW w:w="8498" w:type="dxa"/>
+          </w:tcPr>
+          <w:p>
+            <w:pPr>
+              <w:ind w:firstLine="480"/>
+            </w:pPr>
+            <w:r>
+              <w:t xml:space="preserve">  if (read(fd, &amp;result, sizeof(result)) &lt; (ssize_t) sizeof(result)) {</w:t>
+            </w:r>
+          </w:p>
+        </w:tc>
+      </w:tr>
+      <w:tr>
+        <w:trPr>
+          <w:jc w:val="center"/>
+        </w:trPr>
+        <w:tc>
+          <w:tcPr>
+            <w:tcW w:w="562" w:type="dxa"/>
+          </w:tcPr>
+          <w:p>
+            <w:pPr>
+              <w:ind w:firstLineChars="0" w:firstLine="0"/>
+              <w:rPr>
+                <w:rFonts w:hint="eastAsia"/>
+              </w:rPr>
+            </w:pPr>
+            <w:r>
+              <w:rPr>
+                <w:rFonts w:hint="eastAsia"/>
+              </w:rPr>
+              <w:t>19.</w:t>
+            </w:r>
+          </w:p>
+        </w:tc>
+        <w:tc>
+          <w:tcPr>
+            <w:tcW w:w="8498" w:type="dxa"/>
+          </w:tcPr>
+          <w:p>
+            <w:pPr>
+              <w:ind w:firstLine="480"/>
+            </w:pPr>
+            <w:r>
+              <w:t xml:space="preserve">    return 0;</w:t>
+            </w:r>
+          </w:p>
+        </w:tc>
+      </w:tr>
+      <w:tr>
+        <w:trPr>
+          <w:jc w:val="center"/>
+        </w:trPr>
+        <w:tc>
+          <w:tcPr>
+            <w:tcW w:w="562" w:type="dxa"/>
+          </w:tcPr>
+          <w:p>
+            <w:pPr>
+              <w:ind w:firstLineChars="0" w:firstLine="0"/>
+              <w:rPr>
+                <w:rFonts w:hint="eastAsia"/>
+              </w:rPr>
+            </w:pPr>
+            <w:r>
+              <w:rPr>
+                <w:rFonts w:hint="eastAsia"/>
+              </w:rPr>
+              <w:t>20.</w:t>
+            </w:r>
+          </w:p>
+        </w:tc>
+        <w:tc>
+          <w:tcPr>
+            <w:tcW w:w="8498" w:type="dxa"/>
+          </w:tcPr>
+          <w:p>
+            <w:pPr>
+              <w:ind w:firstLine="480"/>
+            </w:pPr>
+            <w:r>
+              <w:t xml:space="preserve">  }</w:t>
+            </w:r>
+          </w:p>
+        </w:tc>
+      </w:tr>
+      <w:tr>
+        <w:trPr>
+          <w:jc w:val="center"/>
+        </w:trPr>
+        <w:tc>
+          <w:tcPr>
+            <w:tcW w:w="562" w:type="dxa"/>
+          </w:tcPr>
+          <w:p>
+            <w:pPr>
+              <w:ind w:firstLineChars="0" w:firstLine="0"/>
+              <w:rPr>
+                <w:rFonts w:hint="eastAsia"/>
+              </w:rPr>
+            </w:pPr>
+            <w:r>
+              <w:rPr>
+                <w:rFonts w:hint="eastAsia"/>
+              </w:rPr>
+              <w:t>21.</w:t>
+            </w:r>
+          </w:p>
+        </w:tc>
+        <w:tc>
+          <w:tcPr>
+            <w:tcW w:w="8498" w:type="dxa"/>
+          </w:tcPr>
+          <w:p>
+            <w:pPr>
+              <w:ind w:firstLine="480"/>
+            </w:pPr>
+            <w:r>
+              <w:t xml:space="preserve">  return result;</w:t>
+            </w:r>
+          </w:p>
+        </w:tc>
+      </w:tr>
+      <w:tr>
+        <w:trPr>
+          <w:jc w:val="center"/>
+        </w:trPr>
+        <w:tc>
+          <w:tcPr>
+            <w:tcW w:w="562" w:type="dxa"/>
+          </w:tcPr>
+          <w:p>
+            <w:pPr>
+              <w:ind w:firstLineChars="0" w:firstLine="0"/>
+              <w:rPr>
+                <w:rFonts w:hint="eastAsia"/>
+              </w:rPr>
+            </w:pPr>
+            <w:r>
+              <w:rPr>
+                <w:rFonts w:hint="eastAsia"/>
+              </w:rPr>
+              <w:t>22.</w:t>
+            </w:r>
+          </w:p>
+        </w:tc>
+        <w:tc>
+          <w:tcPr>
+            <w:tcW w:w="8498" w:type="dxa"/>
+          </w:tcPr>
+          <w:p>
+            <w:pPr>
+              <w:ind w:firstLine="480"/>
+            </w:pPr>
+            <w:r>
+              <w:t>}</w:t>
+            </w:r>
+          </w:p>
+        </w:tc>
+      </w:tr>
+    </w:tbl>
+    <w:p>
+      <w:pPr>
+        <w:ind w:firstLineChars="0" w:firstLine="0"/>
+        <w:rPr>
+          <w:rFonts w:hint="eastAsia"/>
+        </w:rPr>
+      </w:pPr>
+      <w:r>
+        <w:tab/>
+      </w:r>
+      <w:r>
+        <w:rPr>
+          <w:rFonts w:hint="eastAsia"/>
+        </w:rPr>
+        <w:t>在</w:t>
+      </w:r>
+      <w:r>
+        <w:t>使用</w:t>
+      </w:r>
+      <w:r>
+        <w:fldChar w:fldCharType="begin"/>
+      </w:r>
+      <w:r>
+        <w:instrText xml:space="preserve"> REF _Ref505106620 \h </w:instrText>
+      </w:r>
+      <w:r>
+        <w:fldChar w:fldCharType="separate"/>
+      </w:r>
+      <w:r>
+        <w:rPr>
+          <w:rFonts w:hint="eastAsia"/>
+          <w:b/>
+        </w:rPr>
+        <w:t>表</w:t>
+      </w:r>
+      <w:r>
+        <w:rPr>
+          <w:b/>
+          <w:noProof/>
+        </w:rPr>
+        <w:t>2</w:t>
+      </w:r>
+      <w:r>
+        <w:rPr>
+          <w:b/>
+        </w:rPr>
+        <w:t xml:space="preserve"> Perf</w:t>
+      </w:r>
+      <w:r>
+        <w:rPr>
+          <w:rFonts w:hint="eastAsia"/>
+          <w:b/>
+        </w:rPr>
+        <w:t>获取</w:t>
+      </w:r>
+      <w:r>
+        <w:rPr>
+          <w:b/>
+        </w:rPr>
+        <w:t>系统时间</w:t>
+      </w:r>
+      <w:r>
+        <w:fldChar w:fldCharType="end"/>
+      </w:r>
+      <w:r>
+        <w:rPr>
+          <w:rFonts w:hint="eastAsia"/>
+        </w:rPr>
+        <w:t>获取</w:t>
+      </w:r>
+      <w:r>
+        <w:t>系统时间</w:t>
+      </w:r>
+      <w:r>
+        <w:rPr>
+          <w:rFonts w:hint="eastAsia"/>
+        </w:rPr>
+        <w:t>之前</w:t>
+      </w:r>
+      <w:r>
+        <w:t>，需要引入</w:t>
+      </w:r>
+      <m:oMath>
+        <m:r>
+          <m:rPr>
+            <m:sty m:val="p"/>
+          </m:rPr>
+          <w:rPr>
+            <w:rFonts w:ascii="Cambria Math" w:hAnsi="Cambria Math"/>
+          </w:rPr>
+          <m:t>linux/perf_event.h</m:t>
+        </m:r>
+      </m:oMath>
+      <w:r>
+        <w:rPr>
+          <w:rFonts w:hint="eastAsia"/>
+        </w:rPr>
+        <w:t>、</w:t>
+      </w:r>
+      <m:oMath>
+        <m:r>
+          <m:rPr>
+            <m:sty m:val="p"/>
+          </m:rPr>
+          <w:rPr>
+            <w:rFonts w:ascii="Cambria Math" w:hAnsi="Cambria Math"/>
+          </w:rPr>
+          <m:t>sys/syscall.h</m:t>
+        </m:r>
+      </m:oMath>
+      <w:r>
+        <w:rPr>
+          <w:rFonts w:hint="eastAsia"/>
+        </w:rPr>
+        <w:t>以及</w:t>
+      </w:r>
+      <m:oMath>
+        <m:r>
+          <m:rPr>
+            <m:sty m:val="p"/>
+          </m:rPr>
+          <w:rPr>
+            <w:rFonts w:ascii="Cambria Math" w:hAnsi="Cambria Math"/>
+          </w:rPr>
+          <m:t>unistd.h</m:t>
+        </m:r>
+      </m:oMath>
+      <w:r>
+        <w:rPr>
+          <w:rFonts w:hint="eastAsia"/>
+        </w:rPr>
+        <w:t>头文件。</w:t>
+      </w:r>
+      <w:r>
+        <w:t>并</w:t>
+      </w:r>
+      <w:r>
+        <w:rPr>
+          <w:rFonts w:hint="eastAsia"/>
+        </w:rPr>
+        <w:t>在</w:t>
+      </w:r>
+      <w:r>
+        <w:t>获取</w:t>
+      </w:r>
+      <w:r>
+        <w:rPr>
+          <w:rFonts w:hint="eastAsia"/>
+        </w:rPr>
+        <w:t>系统</w:t>
+      </w:r>
+      <w:r>
+        <w:t>时间</w:t>
+      </w:r>
+      <w:r>
+        <w:rPr>
+          <w:rFonts w:hint="eastAsia"/>
+        </w:rPr>
+        <w:t>之前</w:t>
+      </w:r>
+      <w:r>
+        <w:t>首先格式化获取的</w:t>
+      </w:r>
+      <w:r>
+        <w:rPr>
+          <w:rFonts w:hint="eastAsia"/>
+        </w:rPr>
+        <w:t>时间</w:t>
+      </w:r>
+      <w:r>
+        <w:t>属性，</w:t>
+      </w:r>
+      <w:r>
+        <w:rPr>
+          <w:rFonts w:hint="eastAsia"/>
+        </w:rPr>
+        <w:t>比如</w:t>
+      </w:r>
+      <w:r>
+        <w:t>上表将</w:t>
+      </w:r>
+      <w:r>
+        <w:rPr>
+          <w:rFonts w:hint="eastAsia"/>
+        </w:rPr>
+        <w:t>记录</w:t>
+      </w:r>
+      <w:r>
+        <w:t>的时间设为</w:t>
+      </w:r>
+      <m:oMath>
+        <m:r>
+          <m:rPr>
+            <m:sty m:val="p"/>
+          </m:rPr>
+          <w:rPr>
+            <w:rFonts w:ascii="Cambria Math" w:hAnsi="Cambria Math"/>
+          </w:rPr>
+          <m:t>PERF_COUNT_HW_CPU_CYCLES</m:t>
+        </m:r>
+      </m:oMath>
+      <w:r>
+        <w:rPr>
+          <w:rFonts w:hint="eastAsia"/>
+        </w:rPr>
+        <w:t>，</w:t>
+      </w:r>
+      <w:r>
+        <w:t>及获取系统的</w:t>
+      </w:r>
+      <w:r>
+        <w:t>cpu</w:t>
+      </w:r>
+      <w:r>
+        <w:t>周期。</w:t>
       </w:r>
     </w:p>
     <w:p>
@@ -21661,7 +24518,49 @@
         <w:rPr>
           <w:rFonts w:hint="eastAsia"/>
         </w:rPr>
-        <w:t>的加一操作可看做是由固定次数个时间周期组成的，所测时间的整数倍即为所对应的时钟周期，因此能够将</w:t>
+        <w:t>的加一操作可</w:t>
+      </w:r>
+      <w:proofErr w:type="gramStart"/>
+      <w:r>
+        <w:rPr>
+          <w:rFonts w:hint="eastAsia"/>
+        </w:rPr>
+        <w:t>看做</w:t>
+      </w:r>
+      <w:proofErr w:type="gramEnd"/>
+      <w:r>
+        <w:rPr>
+          <w:rFonts w:hint="eastAsia"/>
+        </w:rPr>
+        <w:t>是由固定次数</w:t>
+      </w:r>
+      <w:proofErr w:type="gramStart"/>
+      <w:r>
+        <w:rPr>
+          <w:rFonts w:hint="eastAsia"/>
+        </w:rPr>
+        <w:t>个</w:t>
+      </w:r>
+      <w:proofErr w:type="gramEnd"/>
+      <w:r>
+        <w:rPr>
+          <w:rFonts w:hint="eastAsia"/>
+        </w:rPr>
+        <w:t>时间周期组成的，所测时间的整数</w:t>
+      </w:r>
+      <w:proofErr w:type="gramStart"/>
+      <w:r>
+        <w:rPr>
+          <w:rFonts w:hint="eastAsia"/>
+        </w:rPr>
+        <w:t>倍</w:t>
+      </w:r>
+      <w:proofErr w:type="gramEnd"/>
+      <w:r>
+        <w:rPr>
+          <w:rFonts w:hint="eastAsia"/>
+        </w:rPr>
+        <w:t>即为所对应的时钟周期，因此能够将</w:t>
       </w:r>
       <w:r>
         <w:rPr>
@@ -21698,6 +24597,979 @@
           <w:rFonts w:hint="eastAsia"/>
         </w:rPr>
         <w:t>攻击。</w:t>
+      </w:r>
+    </w:p>
+    <w:p>
+      <w:pPr>
+        <w:pStyle w:val="aa"/>
+        <w:keepNext/>
+        <w:ind w:firstLine="402"/>
+        <w:jc w:val="center"/>
+        <w:rPr>
+          <w:b/>
+        </w:rPr>
+      </w:pPr>
+      <w:bookmarkStart w:id="185" w:name="_Ref505108443"/>
+      <w:bookmarkStart w:id="186" w:name="_Toc505110350"/>
+      <w:r>
+        <w:rPr>
+          <w:rFonts w:hint="eastAsia"/>
+          <w:b/>
+        </w:rPr>
+        <w:t>表</w:t>
+      </w:r>
+      <w:r>
+        <w:rPr>
+          <w:b/>
+        </w:rPr>
+        <w:fldChar w:fldCharType="begin"/>
+      </w:r>
+      <w:r>
+        <w:rPr>
+          <w:b/>
+        </w:rPr>
+        <w:instrText xml:space="preserve"> </w:instrText>
+      </w:r>
+      <w:r>
+        <w:rPr>
+          <w:rFonts w:hint="eastAsia"/>
+          <w:b/>
+        </w:rPr>
+        <w:instrText xml:space="preserve">SEQ </w:instrText>
+      </w:r>
+      <w:r>
+        <w:rPr>
+          <w:rFonts w:hint="eastAsia"/>
+          <w:b/>
+        </w:rPr>
+        <w:instrText>表格</w:instrText>
+      </w:r>
+      <w:r>
+        <w:rPr>
+          <w:rFonts w:hint="eastAsia"/>
+          <w:b/>
+        </w:rPr>
+        <w:instrText xml:space="preserve"> \* ARABIC</w:instrText>
+      </w:r>
+      <w:r>
+        <w:rPr>
+          <w:b/>
+        </w:rPr>
+        <w:instrText xml:space="preserve"> </w:instrText>
+      </w:r>
+      <w:r>
+        <w:rPr>
+          <w:b/>
+        </w:rPr>
+        <w:fldChar w:fldCharType="separate"/>
+      </w:r>
+      <w:r>
+        <w:rPr>
+          <w:b/>
+          <w:noProof/>
+        </w:rPr>
+        <w:t>3</w:t>
+      </w:r>
+      <w:r>
+        <w:rPr>
+          <w:b/>
+        </w:rPr>
+        <w:fldChar w:fldCharType="end"/>
+      </w:r>
+      <w:r>
+        <w:rPr>
+          <w:b/>
+        </w:rPr>
+        <w:t xml:space="preserve"> Thread</w:t>
+      </w:r>
+      <w:r>
+        <w:rPr>
+          <w:rFonts w:hint="eastAsia"/>
+          <w:b/>
+        </w:rPr>
+        <w:t>模拟获取系统时间</w:t>
+      </w:r>
+      <w:bookmarkEnd w:id="185"/>
+      <w:bookmarkEnd w:id="186"/>
+    </w:p>
+    <w:tbl>
+      <w:tblPr>
+        <w:tblStyle w:val="ae"/>
+        <w:tblW w:w="0" w:type="auto"/>
+        <w:jc w:val="center"/>
+        <w:tblBorders>
+          <w:left w:val="none" w:sz="0" w:space="0" w:color="auto"/>
+          <w:right w:val="none" w:sz="0" w:space="0" w:color="auto"/>
+          <w:insideH w:val="none" w:sz="0" w:space="0" w:color="auto"/>
+          <w:insideV w:val="none" w:sz="0" w:space="0" w:color="auto"/>
+        </w:tblBorders>
+        <w:tblLook w:val="04A0" w:firstRow="1" w:lastRow="0" w:firstColumn="1" w:lastColumn="0" w:noHBand="0" w:noVBand="1"/>
+      </w:tblPr>
+      <w:tblGrid>
+        <w:gridCol w:w="1418"/>
+        <w:gridCol w:w="7642"/>
+      </w:tblGrid>
+      <w:tr>
+        <w:trPr>
+          <w:jc w:val="center"/>
+        </w:trPr>
+        <w:tc>
+          <w:tcPr>
+            <w:tcW w:w="1418" w:type="dxa"/>
+          </w:tcPr>
+          <w:p>
+            <w:pPr>
+              <w:ind w:firstLineChars="0" w:firstLine="0"/>
+              <w:rPr>
+                <w:rFonts w:hint="eastAsia"/>
+              </w:rPr>
+            </w:pPr>
+            <w:r>
+              <w:rPr>
+                <w:rFonts w:hint="eastAsia"/>
+              </w:rPr>
+              <w:t>1</w:t>
+            </w:r>
+            <w:r>
+              <w:t>.</w:t>
+            </w:r>
+          </w:p>
+        </w:tc>
+        <w:tc>
+          <w:tcPr>
+            <w:tcW w:w="7642" w:type="dxa"/>
+          </w:tcPr>
+          <w:p>
+            <w:pPr>
+              <w:ind w:firstLineChars="0" w:firstLine="0"/>
+              <w:rPr>
+                <w:rFonts w:hint="eastAsia"/>
+              </w:rPr>
+            </w:pPr>
+            <w:r>
+              <w:t>l</w:t>
+            </w:r>
+            <w:r>
+              <w:rPr>
+                <w:rFonts w:hint="eastAsia"/>
+              </w:rPr>
+              <w:t xml:space="preserve">ong </w:t>
+            </w:r>
+            <w:r>
+              <w:t>long counter;</w:t>
+            </w:r>
+          </w:p>
+        </w:tc>
+      </w:tr>
+      <w:tr>
+        <w:trPr>
+          <w:jc w:val="center"/>
+        </w:trPr>
+        <w:tc>
+          <w:tcPr>
+            <w:tcW w:w="1418" w:type="dxa"/>
+          </w:tcPr>
+          <w:p>
+            <w:pPr>
+              <w:ind w:firstLineChars="0" w:firstLine="0"/>
+              <w:rPr>
+                <w:rFonts w:hint="eastAsia"/>
+              </w:rPr>
+            </w:pPr>
+            <w:r>
+              <w:rPr>
+                <w:rFonts w:hint="eastAsia"/>
+              </w:rPr>
+              <w:t>2.</w:t>
+            </w:r>
+          </w:p>
+        </w:tc>
+        <w:tc>
+          <w:tcPr>
+            <w:tcW w:w="7642" w:type="dxa"/>
+          </w:tcPr>
+          <w:p>
+            <w:pPr>
+              <w:ind w:firstLineChars="0" w:firstLine="0"/>
+              <w:rPr>
+                <w:rFonts w:hint="eastAsia"/>
+              </w:rPr>
+            </w:pPr>
+            <w:r>
+              <w:rPr>
+                <w:rFonts w:hint="eastAsia"/>
+              </w:rPr>
+              <w:t>Thread count_thread:</w:t>
+            </w:r>
+          </w:p>
+        </w:tc>
+      </w:tr>
+      <w:tr>
+        <w:trPr>
+          <w:jc w:val="center"/>
+        </w:trPr>
+        <w:tc>
+          <w:tcPr>
+            <w:tcW w:w="1418" w:type="dxa"/>
+          </w:tcPr>
+          <w:p>
+            <w:pPr>
+              <w:ind w:firstLineChars="0" w:firstLine="0"/>
+              <w:rPr>
+                <w:rFonts w:hint="eastAsia"/>
+              </w:rPr>
+            </w:pPr>
+            <w:r>
+              <w:rPr>
+                <w:rFonts w:hint="eastAsia"/>
+              </w:rPr>
+              <w:t>3</w:t>
+            </w:r>
+            <w:r>
+              <w:t>.</w:t>
+            </w:r>
+          </w:p>
+        </w:tc>
+        <w:tc>
+          <w:tcPr>
+            <w:tcW w:w="7642" w:type="dxa"/>
+          </w:tcPr>
+          <w:p>
+            <w:pPr>
+              <w:ind w:firstLineChars="0" w:firstLine="0"/>
+              <w:rPr>
+                <w:rFonts w:hint="eastAsia"/>
+              </w:rPr>
+            </w:pPr>
+            <w:r>
+              <w:rPr>
+                <w:rFonts w:hint="eastAsia"/>
+              </w:rPr>
+              <w:t xml:space="preserve">    </w:t>
+            </w:r>
+            <w:r>
+              <w:t>bind_to_cpu(1);</w:t>
+            </w:r>
+          </w:p>
+        </w:tc>
+      </w:tr>
+      <w:tr>
+        <w:trPr>
+          <w:jc w:val="center"/>
+        </w:trPr>
+        <w:tc>
+          <w:tcPr>
+            <w:tcW w:w="1418" w:type="dxa"/>
+          </w:tcPr>
+          <w:p>
+            <w:pPr>
+              <w:ind w:firstLineChars="0" w:firstLine="0"/>
+              <w:rPr>
+                <w:rFonts w:hint="eastAsia"/>
+              </w:rPr>
+            </w:pPr>
+            <w:r>
+              <w:rPr>
+                <w:rFonts w:hint="eastAsia"/>
+              </w:rPr>
+              <w:t>4</w:t>
+            </w:r>
+            <w:r>
+              <w:t>.</w:t>
+            </w:r>
+          </w:p>
+        </w:tc>
+        <w:tc>
+          <w:tcPr>
+            <w:tcW w:w="7642" w:type="dxa"/>
+          </w:tcPr>
+          <w:p>
+            <w:pPr>
+              <w:ind w:firstLineChars="0" w:firstLine="0"/>
+              <w:rPr>
+                <w:rFonts w:hint="eastAsia"/>
+              </w:rPr>
+            </w:pPr>
+            <w:r>
+              <w:rPr>
+                <w:rFonts w:hint="eastAsia"/>
+              </w:rPr>
+              <w:t xml:space="preserve">    </w:t>
+            </w:r>
+            <w:r>
+              <w:t>while (true) {</w:t>
+            </w:r>
+          </w:p>
+        </w:tc>
+      </w:tr>
+      <w:tr>
+        <w:trPr>
+          <w:jc w:val="center"/>
+        </w:trPr>
+        <w:tc>
+          <w:tcPr>
+            <w:tcW w:w="1418" w:type="dxa"/>
+          </w:tcPr>
+          <w:p>
+            <w:pPr>
+              <w:ind w:firstLineChars="0" w:firstLine="0"/>
+              <w:rPr>
+                <w:rFonts w:hint="eastAsia"/>
+              </w:rPr>
+            </w:pPr>
+            <w:r>
+              <w:rPr>
+                <w:rFonts w:hint="eastAsia"/>
+              </w:rPr>
+              <w:t>5.</w:t>
+            </w:r>
+          </w:p>
+        </w:tc>
+        <w:tc>
+          <w:tcPr>
+            <w:tcW w:w="7642" w:type="dxa"/>
+          </w:tcPr>
+          <w:p>
+            <w:pPr>
+              <w:ind w:firstLineChars="400" w:firstLine="960"/>
+              <w:rPr>
+                <w:rFonts w:hint="eastAsia"/>
+              </w:rPr>
+            </w:pPr>
+            <w:r>
+              <w:t>counter++;</w:t>
+            </w:r>
+          </w:p>
+        </w:tc>
+      </w:tr>
+      <w:tr>
+        <w:trPr>
+          <w:jc w:val="center"/>
+        </w:trPr>
+        <w:tc>
+          <w:tcPr>
+            <w:tcW w:w="1418" w:type="dxa"/>
+          </w:tcPr>
+          <w:p>
+            <w:pPr>
+              <w:ind w:firstLineChars="0" w:firstLine="0"/>
+              <w:rPr>
+                <w:rFonts w:hint="eastAsia"/>
+              </w:rPr>
+            </w:pPr>
+            <w:r>
+              <w:rPr>
+                <w:rFonts w:hint="eastAsia"/>
+              </w:rPr>
+              <w:t>6</w:t>
+            </w:r>
+            <w:r>
+              <w:t>.</w:t>
+            </w:r>
+          </w:p>
+        </w:tc>
+        <w:tc>
+          <w:tcPr>
+            <w:tcW w:w="7642" w:type="dxa"/>
+          </w:tcPr>
+          <w:p>
+            <w:pPr>
+              <w:ind w:firstLineChars="0" w:firstLine="0"/>
+              <w:rPr>
+                <w:rFonts w:hint="eastAsia"/>
+              </w:rPr>
+            </w:pPr>
+            <w:r>
+              <w:t xml:space="preserve">    }</w:t>
+            </w:r>
+          </w:p>
+        </w:tc>
+      </w:tr>
+      <w:tr>
+        <w:trPr>
+          <w:jc w:val="center"/>
+        </w:trPr>
+        <w:tc>
+          <w:tcPr>
+            <w:tcW w:w="1418" w:type="dxa"/>
+          </w:tcPr>
+          <w:p>
+            <w:pPr>
+              <w:ind w:firstLineChars="0" w:firstLine="0"/>
+              <w:rPr>
+                <w:rFonts w:hint="eastAsia"/>
+              </w:rPr>
+            </w:pPr>
+            <w:r>
+              <w:rPr>
+                <w:rFonts w:hint="eastAsia"/>
+              </w:rPr>
+              <w:t>7</w:t>
+            </w:r>
+            <w:r>
+              <w:t>.</w:t>
+            </w:r>
+          </w:p>
+        </w:tc>
+        <w:tc>
+          <w:tcPr>
+            <w:tcW w:w="7642" w:type="dxa"/>
+          </w:tcPr>
+          <w:p>
+            <w:pPr>
+              <w:ind w:firstLineChars="0" w:firstLine="0"/>
+              <w:rPr>
+                <w:rFonts w:hint="eastAsia"/>
+              </w:rPr>
+            </w:pPr>
+            <w:r>
+              <w:t>int64 thread_timing()</w:t>
+            </w:r>
+          </w:p>
+        </w:tc>
+      </w:tr>
+      <w:tr>
+        <w:trPr>
+          <w:jc w:val="center"/>
+        </w:trPr>
+        <w:tc>
+          <w:tcPr>
+            <w:tcW w:w="1418" w:type="dxa"/>
+          </w:tcPr>
+          <w:p>
+            <w:pPr>
+              <w:ind w:firstLineChars="0" w:firstLine="0"/>
+              <w:rPr>
+                <w:rFonts w:hint="eastAsia"/>
+              </w:rPr>
+            </w:pPr>
+            <w:r>
+              <w:rPr>
+                <w:rFonts w:hint="eastAsia"/>
+              </w:rPr>
+              <w:t>8</w:t>
+            </w:r>
+            <w:r>
+              <w:t>.</w:t>
+            </w:r>
+          </w:p>
+        </w:tc>
+        <w:tc>
+          <w:tcPr>
+            <w:tcW w:w="7642" w:type="dxa"/>
+          </w:tcPr>
+          <w:p>
+            <w:pPr>
+              <w:ind w:firstLineChars="0" w:firstLine="0"/>
+              <w:rPr>
+                <w:rFonts w:hint="eastAsia"/>
+              </w:rPr>
+            </w:pPr>
+            <w:r>
+              <w:rPr>
+                <w:rFonts w:hint="eastAsia"/>
+              </w:rPr>
+              <w:t>{</w:t>
+            </w:r>
+          </w:p>
+        </w:tc>
+      </w:tr>
+      <w:tr>
+        <w:trPr>
+          <w:jc w:val="center"/>
+        </w:trPr>
+        <w:tc>
+          <w:tcPr>
+            <w:tcW w:w="1418" w:type="dxa"/>
+          </w:tcPr>
+          <w:p>
+            <w:pPr>
+              <w:ind w:firstLineChars="0" w:firstLine="0"/>
+              <w:rPr>
+                <w:rFonts w:hint="eastAsia"/>
+              </w:rPr>
+            </w:pPr>
+            <w:r>
+              <w:rPr>
+                <w:rFonts w:hint="eastAsia"/>
+              </w:rPr>
+              <w:t>9</w:t>
+            </w:r>
+            <w:r>
+              <w:t>.</w:t>
+            </w:r>
+          </w:p>
+        </w:tc>
+        <w:tc>
+          <w:tcPr>
+            <w:tcW w:w="7642" w:type="dxa"/>
+          </w:tcPr>
+          <w:p>
+            <w:pPr>
+              <w:ind w:firstLineChars="0" w:firstLine="0"/>
+              <w:rPr>
+                <w:rFonts w:hint="eastAsia"/>
+              </w:rPr>
+            </w:pPr>
+            <w:r>
+              <w:rPr>
+                <w:rFonts w:hint="eastAsia"/>
+              </w:rPr>
+              <w:t xml:space="preserve">    </w:t>
+            </w:r>
+            <w:r>
+              <w:t>memory_barrier();</w:t>
+            </w:r>
+          </w:p>
+        </w:tc>
+      </w:tr>
+      <w:tr>
+        <w:trPr>
+          <w:jc w:val="center"/>
+        </w:trPr>
+        <w:tc>
+          <w:tcPr>
+            <w:tcW w:w="1418" w:type="dxa"/>
+          </w:tcPr>
+          <w:p>
+            <w:pPr>
+              <w:ind w:firstLineChars="0" w:firstLine="0"/>
+              <w:rPr>
+                <w:rFonts w:hint="eastAsia"/>
+              </w:rPr>
+            </w:pPr>
+            <w:r>
+              <w:rPr>
+                <w:rFonts w:hint="eastAsia"/>
+              </w:rPr>
+              <w:t>11</w:t>
+            </w:r>
+            <w:r>
+              <w:t>.</w:t>
+            </w:r>
+          </w:p>
+        </w:tc>
+        <w:tc>
+          <w:tcPr>
+            <w:tcW w:w="7642" w:type="dxa"/>
+          </w:tcPr>
+          <w:p>
+            <w:pPr>
+              <w:ind w:firstLineChars="0" w:firstLine="0"/>
+              <w:rPr>
+                <w:rFonts w:hint="eastAsia"/>
+              </w:rPr>
+            </w:pPr>
+            <w:r>
+              <w:rPr>
+                <w:rFonts w:hint="eastAsia"/>
+              </w:rPr>
+              <w:t xml:space="preserve">    </w:t>
+            </w:r>
+            <w:r>
+              <w:t>i</w:t>
+            </w:r>
+            <w:r>
+              <w:rPr>
+                <w:rFonts w:hint="eastAsia"/>
+              </w:rPr>
+              <w:t>nt6</w:t>
+            </w:r>
+            <w:r>
+              <w:t>4 time = counter;</w:t>
+            </w:r>
+          </w:p>
+        </w:tc>
+      </w:tr>
+      <w:tr>
+        <w:trPr>
+          <w:jc w:val="center"/>
+        </w:trPr>
+        <w:tc>
+          <w:tcPr>
+            <w:tcW w:w="1418" w:type="dxa"/>
+          </w:tcPr>
+          <w:p>
+            <w:pPr>
+              <w:ind w:firstLineChars="0" w:firstLine="0"/>
+              <w:rPr>
+                <w:rFonts w:hint="eastAsia"/>
+              </w:rPr>
+            </w:pPr>
+            <w:r>
+              <w:rPr>
+                <w:rFonts w:hint="eastAsia"/>
+              </w:rPr>
+              <w:t>13</w:t>
+            </w:r>
+            <w:r>
+              <w:t>.</w:t>
+            </w:r>
+          </w:p>
+        </w:tc>
+        <w:tc>
+          <w:tcPr>
+            <w:tcW w:w="7642" w:type="dxa"/>
+          </w:tcPr>
+          <w:p>
+            <w:pPr>
+              <w:ind w:firstLineChars="0" w:firstLine="0"/>
+              <w:rPr>
+                <w:rFonts w:hint="eastAsia"/>
+              </w:rPr>
+            </w:pPr>
+            <w:r>
+              <w:rPr>
+                <w:rFonts w:hint="eastAsia"/>
+              </w:rPr>
+              <w:t xml:space="preserve">    </w:t>
+            </w:r>
+            <w:r>
+              <w:t>m</w:t>
+            </w:r>
+            <w:r>
+              <w:rPr>
+                <w:rFonts w:hint="eastAsia"/>
+              </w:rPr>
+              <w:t>emory_</w:t>
+            </w:r>
+            <w:r>
+              <w:t>barrier();</w:t>
+            </w:r>
+          </w:p>
+        </w:tc>
+      </w:tr>
+      <w:tr>
+        <w:trPr>
+          <w:jc w:val="center"/>
+        </w:trPr>
+        <w:tc>
+          <w:tcPr>
+            <w:tcW w:w="1418" w:type="dxa"/>
+          </w:tcPr>
+          <w:p>
+            <w:pPr>
+              <w:ind w:firstLineChars="0" w:firstLine="0"/>
+              <w:rPr>
+                <w:rFonts w:hint="eastAsia"/>
+              </w:rPr>
+            </w:pPr>
+            <w:r>
+              <w:rPr>
+                <w:rFonts w:hint="eastAsia"/>
+              </w:rPr>
+              <w:t>14.</w:t>
+            </w:r>
+          </w:p>
+        </w:tc>
+        <w:tc>
+          <w:tcPr>
+            <w:tcW w:w="7642" w:type="dxa"/>
+          </w:tcPr>
+          <w:p>
+            <w:pPr>
+              <w:ind w:firstLineChars="0" w:firstLine="0"/>
+              <w:rPr>
+                <w:rFonts w:hint="eastAsia"/>
+              </w:rPr>
+            </w:pPr>
+            <w:r>
+              <w:rPr>
+                <w:rFonts w:hint="eastAsia"/>
+              </w:rPr>
+              <w:t xml:space="preserve">    </w:t>
+            </w:r>
+            <w:r>
+              <w:t>r</w:t>
+            </w:r>
+            <w:r>
+              <w:rPr>
+                <w:rFonts w:hint="eastAsia"/>
+              </w:rPr>
+              <w:t xml:space="preserve">eturn </w:t>
+            </w:r>
+            <w:r>
+              <w:t>time;</w:t>
+            </w:r>
+          </w:p>
+        </w:tc>
+      </w:tr>
+      <w:tr>
+        <w:trPr>
+          <w:jc w:val="center"/>
+        </w:trPr>
+        <w:tc>
+          <w:tcPr>
+            <w:tcW w:w="1418" w:type="dxa"/>
+          </w:tcPr>
+          <w:p>
+            <w:pPr>
+              <w:ind w:firstLineChars="0" w:firstLine="0"/>
+              <w:rPr>
+                <w:rFonts w:hint="eastAsia"/>
+              </w:rPr>
+            </w:pPr>
+            <w:r>
+              <w:rPr>
+                <w:rFonts w:hint="eastAsia"/>
+              </w:rPr>
+              <w:t>15.</w:t>
+            </w:r>
+          </w:p>
+        </w:tc>
+        <w:tc>
+          <w:tcPr>
+            <w:tcW w:w="7642" w:type="dxa"/>
+          </w:tcPr>
+          <w:p>
+            <w:pPr>
+              <w:ind w:firstLineChars="0" w:firstLine="0"/>
+              <w:rPr>
+                <w:rFonts w:hint="eastAsia"/>
+              </w:rPr>
+            </w:pPr>
+            <w:r>
+              <w:rPr>
+                <w:rFonts w:hint="eastAsia"/>
+              </w:rPr>
+              <w:t>}</w:t>
+            </w:r>
+          </w:p>
+        </w:tc>
+      </w:tr>
+    </w:tbl>
+    <w:p>
+      <w:pPr>
+        <w:ind w:firstLineChars="0" w:firstLine="0"/>
+        <w:rPr>
+          <w:rFonts w:hint="eastAsia"/>
+        </w:rPr>
+      </w:pPr>
+      <w:r>
+        <w:rPr>
+          <w:rFonts w:hint="eastAsia"/>
+        </w:rPr>
+        <w:lastRenderedPageBreak/>
+        <w:tab/>
+      </w:r>
+      <w:r>
+        <w:fldChar w:fldCharType="begin"/>
+      </w:r>
+      <w:r>
+        <w:instrText xml:space="preserve"> </w:instrText>
+      </w:r>
+      <w:r>
+        <w:rPr>
+          <w:rFonts w:hint="eastAsia"/>
+        </w:rPr>
+        <w:instrText>REF _Ref505108443 \h</w:instrText>
+      </w:r>
+      <w:r>
+        <w:instrText xml:space="preserve"> </w:instrText>
+      </w:r>
+      <w:r>
+        <w:fldChar w:fldCharType="separate"/>
+      </w:r>
+      <w:r>
+        <w:rPr>
+          <w:rFonts w:hint="eastAsia"/>
+          <w:b/>
+        </w:rPr>
+        <w:t>表</w:t>
+      </w:r>
+      <w:r>
+        <w:rPr>
+          <w:b/>
+          <w:noProof/>
+        </w:rPr>
+        <w:t>3</w:t>
+      </w:r>
+      <w:r>
+        <w:rPr>
+          <w:b/>
+        </w:rPr>
+        <w:t xml:space="preserve"> Thread</w:t>
+      </w:r>
+      <w:r>
+        <w:rPr>
+          <w:rFonts w:hint="eastAsia"/>
+          <w:b/>
+        </w:rPr>
+        <w:t>模拟获取系统时间</w:t>
+      </w:r>
+      <w:r>
+        <w:fldChar w:fldCharType="end"/>
+      </w:r>
+      <w:r>
+        <w:rPr>
+          <w:rFonts w:hint="eastAsia"/>
+        </w:rPr>
+        <w:t>展示了</w:t>
+      </w:r>
+      <w:r>
+        <w:t>通过线程模拟获取系统时间的伪代码，</w:t>
+      </w:r>
+      <w:r>
+        <w:rPr>
+          <w:rFonts w:hint="eastAsia"/>
+        </w:rPr>
+        <w:t>首先</w:t>
+      </w:r>
+      <w:r>
+        <w:t>定义一个全局变量</w:t>
+      </w:r>
+      <m:oMath>
+        <m:r>
+          <m:rPr>
+            <m:sty m:val="p"/>
+          </m:rPr>
+          <w:rPr>
+            <w:rFonts w:ascii="Cambria Math" w:hAnsi="Cambria Math"/>
+          </w:rPr>
+          <m:t>counter</m:t>
+        </m:r>
+      </m:oMath>
+      <w:r>
+        <w:rPr>
+          <w:rFonts w:hint="eastAsia"/>
+        </w:rPr>
+        <w:t>记录</w:t>
+      </w:r>
+      <w:r>
+        <w:t>系统当前时间</w:t>
+      </w:r>
+      <w:r>
+        <w:rPr>
+          <w:rFonts w:hint="eastAsia"/>
+        </w:rPr>
+        <w:t>，</w:t>
+      </w:r>
+      <w:r>
+        <w:t>之后通过启动一个线程对该计数器进行累加操作，需要注意的事计时线程需要绑定到一个固定的</w:t>
+      </w:r>
+      <w:r>
+        <w:t>CPU</w:t>
+      </w:r>
+      <w:r>
+        <w:t>上，以防止核间漂移对计时结果造成影响，且该</w:t>
+      </w:r>
+      <w:r>
+        <w:rPr>
+          <w:rFonts w:hint="eastAsia"/>
+        </w:rPr>
+        <w:t>CPU</w:t>
+      </w:r>
+      <w:r>
+        <w:t>最好只进行计时操作，这样可以假设每次累加操作花费固定的时钟周期</w:t>
+      </w:r>
+      <w:r>
+        <w:rPr>
+          <w:rFonts w:hint="eastAsia"/>
+        </w:rPr>
+        <w:t>m</w:t>
+      </w:r>
+      <w:r>
+        <w:rPr>
+          <w:rFonts w:hint="eastAsia"/>
+        </w:rPr>
+        <w:t>。因此</w:t>
+      </w:r>
+      <m:oMath>
+        <m:r>
+          <m:rPr>
+            <m:sty m:val="p"/>
+          </m:rPr>
+          <w:rPr>
+            <w:rFonts w:ascii="Cambria Math" w:hAnsi="Cambria Math"/>
+          </w:rPr>
+          <m:t>counter</m:t>
+        </m:r>
+      </m:oMath>
+      <w:r>
+        <w:rPr>
+          <w:rFonts w:hint="eastAsia"/>
+        </w:rPr>
+        <w:t>计数器</w:t>
+      </w:r>
+      <w:r>
+        <w:t>的</w:t>
+      </w:r>
+      <w:r>
+        <w:rPr>
+          <w:rFonts w:hint="eastAsia"/>
+        </w:rPr>
+        <w:t>数值</w:t>
+      </w:r>
+      <w:r>
+        <w:t>反应该时刻距</w:t>
+      </w:r>
+      <w:r>
+        <w:rPr>
+          <w:rFonts w:hint="eastAsia"/>
+        </w:rPr>
+        <w:t>线程</w:t>
+      </w:r>
+      <w:r>
+        <w:t>启动时刻的时间</w:t>
+      </w:r>
+      <m:oMath>
+        <m:r>
+          <m:rPr>
+            <m:sty m:val="p"/>
+          </m:rPr>
+          <w:rPr>
+            <w:rFonts w:ascii="Cambria Math" w:hAnsi="Cambria Math"/>
+          </w:rPr>
+          <m:t>t=counter*m</m:t>
+        </m:r>
+      </m:oMath>
+      <w:r>
+        <w:rPr>
+          <w:rFonts w:hint="eastAsia"/>
+        </w:rPr>
+        <w:t>。</w:t>
+      </w:r>
+      <w:r>
+        <w:rPr>
+          <w:rFonts w:hint="eastAsia"/>
+        </w:rPr>
+        <w:t>对于</w:t>
+      </w:r>
+      <w:r>
+        <w:t>只需统计时间区间的</w:t>
+      </w:r>
+      <w:r>
+        <w:t>Probe</w:t>
+      </w:r>
+      <w:r>
+        <w:t>函数来说，</w:t>
+      </w:r>
+      <w:r>
+        <w:rPr>
+          <w:rFonts w:hint="eastAsia"/>
+        </w:rPr>
+        <w:t>Thread</w:t>
+      </w:r>
+      <w:r>
+        <w:t>模拟</w:t>
+      </w:r>
+      <w:r>
+        <w:rPr>
+          <w:rFonts w:hint="eastAsia"/>
+        </w:rPr>
+        <w:t>计数</w:t>
+      </w:r>
+      <w:r>
+        <w:t>方式返回的</w:t>
+      </w:r>
+      <w:r>
+        <w:rPr>
+          <w:rFonts w:hint="eastAsia"/>
+        </w:rPr>
+        <w:t>结果</w:t>
+      </w:r>
+      <w:r>
+        <w:t>已经足够了。</w:t>
       </w:r>
     </w:p>
     <w:p>
@@ -22463,17 +26335,20 @@
         <w:t>如果</w:t>
       </w:r>
       <w:r>
-        <w:t>这个模式</w:t>
-      </w:r>
-      <w:r>
+        <w:t>这个模式定义在一个循环中，则每个循环中访问的不同地址数会对驱逐策略的有效性</w:t>
+      </w:r>
+      <w:r>
+        <w:rPr>
+          <w:rFonts w:hint="eastAsia"/>
+        </w:rPr>
+        <w:t>产</w:t>
+      </w:r>
+      <w:r>
+        <w:rPr>
+          <w:rFonts w:hint="eastAsia"/>
+        </w:rPr>
         <w:lastRenderedPageBreak/>
-        <w:t>定义在一个循环中，则每个循环中访问的不同地址数会对驱逐策略的有效性</w:t>
-      </w:r>
-      <w:r>
-        <w:rPr>
-          <w:rFonts w:hint="eastAsia"/>
-        </w:rPr>
-        <w:t>产生</w:t>
+        <w:t>生</w:t>
       </w:r>
       <w:r>
         <w:t>影响。</w:t>
@@ -23239,8 +27114,13 @@
             <w:r>
               <w:t>i + k</w:t>
             </w:r>
+            <w:proofErr w:type="gramStart"/>
             <w:r>
-              <w:t>个相关地址</w:t>
+              <w:t>个</w:t>
+            </w:r>
+            <w:proofErr w:type="gramEnd"/>
+            <w:r>
+              <w:t>相关地址</w:t>
             </w:r>
           </w:p>
           <w:p>
@@ -23315,26 +27195,138 @@
     </w:p>
     <w:p>
       <w:pPr>
-        <w:widowControl/>
-        <w:spacing w:line="240" w:lineRule="auto"/>
-        <w:ind w:firstLineChars="0" w:firstLine="0"/>
-        <w:jc w:val="left"/>
-        <w:rPr>
-          <w:rFonts w:ascii="黑体" w:eastAsia="黑体" w:hAnsi="黑体"/>
-          <w:sz w:val="28"/>
-          <w:szCs w:val="21"/>
+        <w:ind w:firstLine="480"/>
+        <w:rPr>
+          <w:rFonts w:hint="eastAsia"/>
         </w:rPr>
       </w:pPr>
       <w:r>
-        <w:br w:type="page"/>
+        <w:rPr>
+          <w:rFonts w:hint="eastAsia"/>
+        </w:rPr>
+        <w:t>本章</w:t>
+      </w:r>
+      <w:r>
+        <w:t>介绍</w:t>
+      </w:r>
+      <w:r>
+        <w:rPr>
+          <w:rFonts w:hint="eastAsia"/>
+        </w:rPr>
+        <w:t>实现</w:t>
+      </w:r>
+      <w:r>
+        <w:t>Cache</w:t>
+      </w:r>
+      <w:r>
+        <w:t>攻击的</w:t>
+      </w:r>
+      <w:r>
+        <w:rPr>
+          <w:rFonts w:hint="eastAsia"/>
+        </w:rPr>
+        <w:t>预备</w:t>
+      </w:r>
+      <w:r>
+        <w:t>工作，</w:t>
+      </w:r>
+      <w:r>
+        <w:rPr>
+          <w:rFonts w:hint="eastAsia"/>
+        </w:rPr>
+        <w:t>首先呈现</w:t>
+      </w:r>
+      <w:r>
+        <w:rPr>
+          <w:rFonts w:hint="eastAsia"/>
+        </w:rPr>
+        <w:t>3</w:t>
+      </w:r>
+      <w:r>
+        <w:rPr>
+          <w:rFonts w:hint="eastAsia"/>
+        </w:rPr>
+        <w:t>种</w:t>
+      </w:r>
+      <w:r>
+        <w:t>不需要系统额外权限就能获取系统时间的方式，及</w:t>
+      </w:r>
+      <w:r>
+        <w:t>POSIX</w:t>
+      </w:r>
+      <w:r>
+        <w:t>提供的</w:t>
+      </w:r>
+      <w:r>
+        <w:t>clock_gettime</w:t>
+      </w:r>
+      <w:r>
+        <w:t>接口、</w:t>
+      </w:r>
+      <w:r>
+        <w:t>linux</w:t>
+      </w:r>
+      <w:r>
+        <w:rPr>
+          <w:rFonts w:hint="eastAsia"/>
+        </w:rPr>
+        <w:t>内核</w:t>
+      </w:r>
+      <w:r>
+        <w:t>提供的</w:t>
+      </w:r>
+      <w:r>
+        <w:t>perf</w:t>
+      </w:r>
+      <w:r>
+        <w:t>性能分析工具以及可以模拟系统计时的线程计数器，并</w:t>
+      </w:r>
+      <w:r>
+        <w:rPr>
+          <w:rFonts w:hint="eastAsia"/>
+        </w:rPr>
+        <w:t>介绍了</w:t>
+      </w:r>
+      <w:r>
+        <w:rPr>
+          <w:rFonts w:hint="eastAsia"/>
+        </w:rPr>
+        <w:t>3</w:t>
+      </w:r>
+      <w:r>
+        <w:rPr>
+          <w:rFonts w:hint="eastAsia"/>
+        </w:rPr>
+        <w:t>中</w:t>
+      </w:r>
+      <w:r>
+        <w:t>时间源的调用方式，最后介绍</w:t>
+      </w:r>
+      <w:r>
+        <w:rPr>
+          <w:rFonts w:hint="eastAsia"/>
+        </w:rPr>
+        <w:t>如何获取高效的</w:t>
+      </w:r>
+      <w:r>
+        <w:t>Cache</w:t>
+      </w:r>
+      <w:r>
+        <w:t>驱逐</w:t>
+      </w:r>
+      <w:r>
+        <w:rPr>
+          <w:rFonts w:hint="eastAsia"/>
+        </w:rPr>
+        <w:t>策略。</w:t>
       </w:r>
     </w:p>
     <w:p>
       <w:pPr>
         <w:pStyle w:val="1"/>
       </w:pPr>
-      <w:bookmarkStart w:id="181" w:name="_Ref435967409"/>
-      <w:bookmarkStart w:id="182" w:name="_Toc504509098"/>
+      <w:bookmarkStart w:id="187" w:name="_Ref435967409"/>
+      <w:bookmarkStart w:id="188" w:name="_Toc504509098"/>
       <w:r>
         <w:rPr>
           <w:rFonts w:hint="eastAsia"/>
@@ -23345,8 +27337,8 @@
       <w:r>
         <w:t>方案的设计</w:t>
       </w:r>
-      <w:bookmarkEnd w:id="181"/>
-      <w:bookmarkEnd w:id="182"/>
+      <w:bookmarkEnd w:id="187"/>
+      <w:bookmarkEnd w:id="188"/>
     </w:p>
     <w:p>
       <w:pPr>
@@ -23530,7 +27522,15 @@
         <w:t>过</w:t>
       </w:r>
       <w:r>
-        <w:t>的数据，因此，即使即使方式</w:t>
+        <w:t>的数据，因此，</w:t>
+      </w:r>
+      <w:proofErr w:type="gramStart"/>
+      <w:r>
+        <w:t>即使即使</w:t>
+      </w:r>
+      <w:proofErr w:type="gramEnd"/>
+      <w:r>
+        <w:t>方式</w:t>
       </w:r>
       <w:r>
         <w:rPr>
@@ -23702,7 +27702,7 @@
       <w:pPr>
         <w:pStyle w:val="2"/>
       </w:pPr>
-      <w:bookmarkStart w:id="183" w:name="_Ref436697284"/>
+      <w:bookmarkStart w:id="189" w:name="_Ref436697284"/>
       <w:r>
         <w:t>KS检验</w:t>
       </w:r>
@@ -24837,19 +28837,13 @@
           <w:b/>
         </w:rPr>
       </w:pPr>
+      <w:bookmarkStart w:id="190" w:name="_Toc505110351"/>
       <w:r>
         <w:rPr>
           <w:rFonts w:hint="eastAsia"/>
           <w:b/>
         </w:rPr>
         <w:t>表</w:t>
-      </w:r>
-      <w:r>
-        <w:rPr>
-          <w:rFonts w:hint="eastAsia"/>
-          <w:b/>
-        </w:rPr>
-        <w:t xml:space="preserve"> </w:t>
       </w:r>
       <w:r>
         <w:rPr>
@@ -24901,7 +28895,7 @@
           <w:b/>
           <w:noProof/>
         </w:rPr>
-        <w:t>1</w:t>
+        <w:t>4</w:t>
       </w:r>
       <w:r>
         <w:rPr>
@@ -24911,9 +28905,15 @@
       </w:r>
       <w:r>
         <w:rPr>
-          <w:rFonts w:hint="eastAsia"/>
           <w:b/>
         </w:rPr>
+        <w:t xml:space="preserve"> </w:t>
+      </w:r>
+      <w:r>
+        <w:rPr>
+          <w:rFonts w:hint="eastAsia"/>
+          <w:b/>
+        </w:rPr>
         <w:t>验证某分布</w:t>
       </w:r>
       <w:r>
@@ -24935,6 +28935,7 @@
         </w:rPr>
         <w:t>正太分布</w:t>
       </w:r>
+      <w:bookmarkEnd w:id="190"/>
     </w:p>
     <w:tbl>
       <w:tblPr>
@@ -25445,19 +29446,13 @@
           <w:b/>
         </w:rPr>
       </w:pPr>
+      <w:bookmarkStart w:id="191" w:name="_Toc505110352"/>
       <w:r>
         <w:rPr>
           <w:rFonts w:hint="eastAsia"/>
           <w:b/>
         </w:rPr>
         <w:t>表</w:t>
-      </w:r>
-      <w:r>
-        <w:rPr>
-          <w:rFonts w:hint="eastAsia"/>
-          <w:b/>
-        </w:rPr>
-        <w:t xml:space="preserve"> </w:t>
       </w:r>
       <w:r>
         <w:rPr>
@@ -25509,7 +29504,7 @@
           <w:b/>
           <w:noProof/>
         </w:rPr>
-        <w:t>2</w:t>
+        <w:t>5</w:t>
       </w:r>
       <w:r>
         <w:rPr>
@@ -25556,6 +29551,7 @@
         </w:rPr>
         <w:t>分布</w:t>
       </w:r>
+      <w:bookmarkEnd w:id="191"/>
     </w:p>
     <w:tbl>
       <w:tblPr>
@@ -25891,8 +29887,8 @@
       <w:pPr>
         <w:pStyle w:val="2"/>
       </w:pPr>
-      <w:bookmarkStart w:id="184" w:name="_Toc504509101"/>
-      <w:bookmarkEnd w:id="183"/>
+      <w:bookmarkStart w:id="192" w:name="_Toc504509101"/>
+      <w:bookmarkEnd w:id="189"/>
       <w:r>
         <w:rPr>
           <w:rFonts w:hint="eastAsia"/>
@@ -25908,7 +29904,7 @@
         </w:rPr>
         <w:t>设计</w:t>
       </w:r>
-      <w:bookmarkEnd w:id="184"/>
+      <w:bookmarkEnd w:id="192"/>
     </w:p>
     <w:p>
       <w:pPr>
@@ -27481,6 +31477,7 @@
       <w:r>
         <w:t>p</w:t>
       </w:r>
+      <w:proofErr w:type="gramStart"/>
       <w:r>
         <w:rPr>
           <w:rFonts w:hint="eastAsia"/>
@@ -27490,6 +31487,7 @@
       <w:r>
         <w:t>轮密钥</w:t>
       </w:r>
+      <w:proofErr w:type="gramEnd"/>
       <w:r>
         <w:rPr>
           <w:rFonts w:hint="eastAsia"/>
@@ -27607,7 +31605,7 @@
           <w:noProof/>
         </w:rPr>
         <w:drawing>
-          <wp:inline distT="0" distB="0" distL="0" distR="0" wp14:anchorId="1811FA02" wp14:editId="04B0E35D">
+          <wp:inline distT="0" distB="0" distL="0" distR="0" wp14:anchorId="3F4F0D03" wp14:editId="56B2FBF6">
             <wp:extent cx="5683234" cy="2648103"/>
             <wp:effectExtent l="0" t="0" r="0" b="0"/>
             <wp:docPr id="16" name="图片 16" descr="C:\Users\f\Desktop\graduation\snippers\第一轮查表索引.png"/>
@@ -27665,7 +31663,8 @@
           <w:b/>
         </w:rPr>
       </w:pPr>
-      <w:bookmarkStart w:id="185" w:name="_Ref505023386"/>
+      <w:bookmarkStart w:id="193" w:name="_Ref505023386"/>
+      <w:bookmarkStart w:id="194" w:name="_Toc505110202"/>
       <w:r>
         <w:rPr>
           <w:rFonts w:hint="eastAsia"/>
@@ -27764,7 +31763,8 @@
         </w:rPr>
         <w:t>索引</w:t>
       </w:r>
-      <w:bookmarkEnd w:id="185"/>
+      <w:bookmarkEnd w:id="193"/>
+      <w:bookmarkEnd w:id="194"/>
     </w:p>
     <w:p>
       <w:pPr>
@@ -30062,7 +34062,8 @@
           <w:b/>
         </w:rPr>
       </w:pPr>
-      <w:bookmarkStart w:id="186" w:name="_Ref505029866"/>
+      <w:bookmarkStart w:id="195" w:name="_Ref505029866"/>
+      <w:bookmarkStart w:id="196" w:name="_Toc505110353"/>
       <w:r>
         <w:rPr>
           <w:rFonts w:hint="eastAsia"/>
@@ -30120,7 +34121,7 @@
           <w:b/>
           <w:noProof/>
         </w:rPr>
-        <w:t>3</w:t>
+        <w:t>6</w:t>
       </w:r>
       <w:r>
         <w:rPr>
@@ -30153,7 +34154,8 @@
         </w:rPr>
         <w:t>过程中中间状态</w:t>
       </w:r>
-      <w:bookmarkEnd w:id="186"/>
+      <w:bookmarkEnd w:id="195"/>
+      <w:bookmarkEnd w:id="196"/>
     </w:p>
     <w:tbl>
       <w:tblPr>
@@ -33193,8 +37195,16 @@
         <w:rPr>
           <w:rFonts w:hint="eastAsia"/>
         </w:rPr>
-        <w:t>中索引索引</w:t>
-      </w:r>
+        <w:t>中</w:t>
+      </w:r>
+      <w:proofErr w:type="gramStart"/>
+      <w:r>
+        <w:rPr>
+          <w:rFonts w:hint="eastAsia"/>
+        </w:rPr>
+        <w:t>索引索引</w:t>
+      </w:r>
+      <w:proofErr w:type="gramEnd"/>
       <w:r>
         <w:t>为</w:t>
       </w:r>
@@ -33341,8 +37351,16 @@
         <w:rPr>
           <w:rFonts w:hint="eastAsia"/>
         </w:rPr>
-        <w:t>指定数个</w:t>
-      </w:r>
+        <w:t>指定数</w:t>
+      </w:r>
+      <w:proofErr w:type="gramStart"/>
+      <w:r>
+        <w:rPr>
+          <w:rFonts w:hint="eastAsia"/>
+        </w:rPr>
+        <w:t>个</w:t>
+      </w:r>
+      <w:proofErr w:type="gramEnd"/>
       <w:r>
         <w:t>set</w:t>
       </w:r>
@@ -33969,7 +37987,7 @@
           <w:noProof/>
         </w:rPr>
         <w:drawing>
-          <wp:inline distT="0" distB="0" distL="0" distR="0" wp14:anchorId="48423923" wp14:editId="2F96D68C">
+          <wp:inline distT="0" distB="0" distL="0" distR="0" wp14:anchorId="2B78FE56" wp14:editId="5BC1E748">
             <wp:extent cx="4908499" cy="4518936"/>
             <wp:effectExtent l="0" t="0" r="0" b="0"/>
             <wp:docPr id="17" name="图片 17" descr="C:\Users\f\Desktop\graduation\snippers\Table与cache映射假设.png"/>
@@ -34027,6 +38045,7 @@
           <w:b/>
         </w:rPr>
       </w:pPr>
+      <w:bookmarkStart w:id="197" w:name="_Toc505110203"/>
       <w:r>
         <w:rPr>
           <w:rFonts w:hint="eastAsia"/>
@@ -34144,6 +38163,7 @@
         </w:rPr>
         <w:t>关系</w:t>
       </w:r>
+      <w:bookmarkEnd w:id="197"/>
     </w:p>
     <w:p>
       <w:pPr>
@@ -42396,7 +46416,7 @@
         </w:rPr>
         <w:lastRenderedPageBreak/>
         <w:drawing>
-          <wp:inline distT="0" distB="0" distL="0" distR="0" wp14:anchorId="0646AC33" wp14:editId="6048D7F9">
+          <wp:inline distT="0" distB="0" distL="0" distR="0" wp14:anchorId="38D29E48" wp14:editId="030F03EE">
             <wp:extent cx="5655473" cy="5819775"/>
             <wp:effectExtent l="0" t="0" r="2540" b="0"/>
             <wp:docPr id="7" name="图片 7" descr="C:\Users\f\Desktop\graduation\snippers\假设攻击第一轮.png"/>
@@ -42451,11 +46471,11 @@
         <w:ind w:firstLine="402"/>
         <w:jc w:val="center"/>
         <w:rPr>
-          <w:rFonts w:hint="eastAsia"/>
           <w:b/>
         </w:rPr>
       </w:pPr>
-      <w:bookmarkStart w:id="187" w:name="_Ref505092758"/>
+      <w:bookmarkStart w:id="198" w:name="_Ref505092758"/>
+      <w:bookmarkStart w:id="199" w:name="_Toc505110204"/>
       <w:r>
         <w:rPr>
           <w:rFonts w:hint="eastAsia"/>
@@ -42561,14 +46581,12 @@
         </w:rPr>
         <w:t>情况</w:t>
       </w:r>
-      <w:bookmarkEnd w:id="187"/>
+      <w:bookmarkEnd w:id="198"/>
+      <w:bookmarkEnd w:id="199"/>
     </w:p>
     <w:p>
       <w:pPr>
         <w:ind w:firstLineChars="0" w:firstLine="480"/>
-        <w:rPr>
-          <w:rFonts w:hint="eastAsia"/>
-        </w:rPr>
       </w:pPr>
       <w:r>
         <w:fldChar w:fldCharType="begin"/>
@@ -43924,7 +47942,8 @@
           <w:b/>
         </w:rPr>
       </w:pPr>
-      <w:bookmarkStart w:id="188" w:name="_Ref505031232"/>
+      <w:bookmarkStart w:id="200" w:name="_Ref505031232"/>
+      <w:bookmarkStart w:id="201" w:name="_Toc505110354"/>
       <w:r>
         <w:rPr>
           <w:rFonts w:hint="eastAsia"/>
@@ -43982,7 +48001,7 @@
           <w:b/>
           <w:noProof/>
         </w:rPr>
-        <w:t>4</w:t>
+        <w:t>7</w:t>
       </w:r>
       <w:r>
         <w:rPr>
@@ -44003,7 +48022,8 @@
         </w:rPr>
         <w:t>第二轮查表索引</w:t>
       </w:r>
-      <w:bookmarkEnd w:id="188"/>
+      <w:bookmarkEnd w:id="200"/>
+      <w:bookmarkEnd w:id="201"/>
     </w:p>
     <w:tbl>
       <w:tblPr>
@@ -46668,8 +50688,13 @@
       <w:r>
         <w:t>i</w:t>
       </w:r>
-      <w:r>
-        <w:t>个字节，和上一节中</w:t>
+      <w:proofErr w:type="gramStart"/>
+      <w:r>
+        <w:t>个</w:t>
+      </w:r>
+      <w:proofErr w:type="gramEnd"/>
+      <w:r>
+        <w:t>字节，和上一节中</w:t>
       </w:r>
       <w:r>
         <w:rPr>
@@ -47643,7 +51668,15 @@
         <w:t>AES</w:t>
       </w:r>
       <w:r>
-        <w:t>加密过程中并未访问过的</w:t>
+        <w:t>加密过程中并</w:t>
+      </w:r>
+      <w:proofErr w:type="gramStart"/>
+      <w:r>
+        <w:t>未访问</w:t>
+      </w:r>
+      <w:proofErr w:type="gramEnd"/>
+      <w:r>
+        <w:t>过的</w:t>
       </w:r>
       <w:r>
         <w:t>set</w:t>
@@ -47698,15 +51731,15 @@
       <w:pPr>
         <w:keepNext/>
         <w:ind w:firstLineChars="0" w:firstLine="0"/>
+        <w:jc w:val="center"/>
       </w:pPr>
       <w:r>
         <w:rPr>
           <w:noProof/>
         </w:rPr>
-        <w:lastRenderedPageBreak/>
         <w:drawing>
-          <wp:inline distT="0" distB="0" distL="0" distR="0" wp14:anchorId="2F37AD52" wp14:editId="0600F2AB">
-            <wp:extent cx="5759245" cy="6137910"/>
+          <wp:inline distT="0" distB="0" distL="0" distR="0" wp14:anchorId="721677C8" wp14:editId="62FE27F2">
+            <wp:extent cx="5264114" cy="5610225"/>
             <wp:effectExtent l="0" t="0" r="0" b="0"/>
             <wp:docPr id="18" name="图片 18" descr="C:\Users\f\Desktop\graduation\snippers\假设攻击第二轮.png"/>
             <wp:cNvGraphicFramePr>
@@ -47737,7 +51770,7 @@
                   <pic:spPr bwMode="auto">
                     <a:xfrm>
                       <a:off x="0" y="0"/>
-                      <a:ext cx="5762887" cy="6141792"/>
+                      <a:ext cx="5272474" cy="5619135"/>
                     </a:xfrm>
                     <a:prstGeom prst="rect">
                       <a:avLst/>
@@ -47763,7 +51796,8 @@
           <w:b/>
         </w:rPr>
       </w:pPr>
-      <w:bookmarkStart w:id="189" w:name="_Ref505096149"/>
+      <w:bookmarkStart w:id="202" w:name="_Ref505096149"/>
+      <w:bookmarkStart w:id="203" w:name="_Toc505110205"/>
       <w:r>
         <w:rPr>
           <w:rFonts w:hint="eastAsia"/>
@@ -47875,16 +51909,15 @@
         </w:rPr>
         <w:t>情况</w:t>
       </w:r>
-      <w:bookmarkEnd w:id="189"/>
+      <w:bookmarkEnd w:id="202"/>
+      <w:bookmarkEnd w:id="203"/>
     </w:p>
     <w:p>
       <w:pPr>
         <w:ind w:firstLine="480"/>
-        <w:rPr>
-          <w:rFonts w:hint="eastAsia"/>
-        </w:rPr>
       </w:pPr>
       <w:r>
+        <w:lastRenderedPageBreak/>
         <w:fldChar w:fldCharType="begin"/>
       </w:r>
       <w:r>
@@ -48246,7 +52279,6 @@
         <w:rPr>
           <w:rFonts w:hint="eastAsia"/>
         </w:rPr>
-        <w:lastRenderedPageBreak/>
         <w:t>时</w:t>
       </w:r>
       <w:r>
@@ -48780,18 +52812,16 @@
       <w:r>
         <w:t>的密钥值。</w:t>
       </w:r>
-      <w:bookmarkStart w:id="190" w:name="_GoBack"/>
-      <w:bookmarkEnd w:id="190"/>
     </w:p>
     <w:p>
       <w:pPr>
         <w:pStyle w:val="2"/>
       </w:pPr>
-      <w:bookmarkStart w:id="191" w:name="_Toc504509103"/>
+      <w:bookmarkStart w:id="204" w:name="_Toc504509103"/>
       <w:r>
         <w:t>关键技术解决方案</w:t>
       </w:r>
-      <w:bookmarkEnd w:id="191"/>
+      <w:bookmarkEnd w:id="204"/>
     </w:p>
     <w:p>
       <w:pPr>
@@ -49065,6 +53095,7 @@
         <w:rPr>
           <w:rFonts w:hint="eastAsia"/>
         </w:rPr>
+        <w:lastRenderedPageBreak/>
         <w:t>等方法只是探测</w:t>
       </w:r>
       <w:r>
@@ -49233,14 +53264,7 @@
         <w:rPr>
           <w:rFonts w:hint="eastAsia"/>
         </w:rPr>
-        <w:t>访存情</w:t>
-      </w:r>
-      <w:r>
-        <w:rPr>
-          <w:rFonts w:hint="eastAsia"/>
-        </w:rPr>
-        <w:lastRenderedPageBreak/>
-        <w:t>况的误判。</w:t>
+        <w:t>访存情况的误判。</w:t>
       </w:r>
     </w:p>
     <w:p>
@@ -49471,11 +53495,11 @@
       <w:pPr>
         <w:pStyle w:val="2"/>
       </w:pPr>
-      <w:bookmarkStart w:id="192" w:name="_Toc504509104"/>
+      <w:bookmarkStart w:id="205" w:name="_Toc504509104"/>
       <w:r>
         <w:t>本章小结</w:t>
       </w:r>
-      <w:bookmarkEnd w:id="192"/>
+      <w:bookmarkEnd w:id="205"/>
     </w:p>
     <w:p>
       <w:pPr>
@@ -49525,7 +53549,7 @@
       <w:pPr>
         <w:pStyle w:val="1"/>
       </w:pPr>
-      <w:bookmarkStart w:id="193" w:name="_Toc504509105"/>
+      <w:bookmarkStart w:id="206" w:name="_Toc504509105"/>
       <w:r>
         <w:rPr>
           <w:rFonts w:hint="eastAsia"/>
@@ -49536,7 +53560,7 @@
       <w:r>
         <w:t>验证</w:t>
       </w:r>
-      <w:bookmarkEnd w:id="193"/>
+      <w:bookmarkEnd w:id="206"/>
     </w:p>
     <w:p>
       <w:pPr>
@@ -49641,18 +53665,12 @@
         <w:pStyle w:val="af5"/>
         <w:spacing w:before="163"/>
       </w:pPr>
-      <w:bookmarkStart w:id="194" w:name="_Toc505019838"/>
-      <w:r>
-        <w:rPr>
-          <w:rFonts w:hint="eastAsia"/>
-        </w:rPr>
-        <w:t>表格</w:t>
-      </w:r>
-      <w:r>
-        <w:rPr>
-          <w:rFonts w:hint="eastAsia"/>
-        </w:rPr>
-        <w:t xml:space="preserve"> </w:t>
+      <w:bookmarkStart w:id="207" w:name="_Toc505110355"/>
+      <w:r>
+        <w:rPr>
+          <w:rFonts w:hint="eastAsia"/>
+        </w:rPr>
+        <w:t>表</w:t>
       </w:r>
       <w:r>
         <w:fldChar w:fldCharType="begin"/>
@@ -49688,7 +53706,7 @@
         <w:rPr>
           <w:noProof/>
         </w:rPr>
-        <w:t>5</w:t>
+        <w:t>8</w:t>
       </w:r>
       <w:r>
         <w:fldChar w:fldCharType="end"/>
@@ -49702,7 +53720,7 @@
         </w:rPr>
         <w:t>配置</w:t>
       </w:r>
-      <w:bookmarkEnd w:id="194"/>
+      <w:bookmarkEnd w:id="207"/>
     </w:p>
     <w:tbl>
       <w:tblPr>
@@ -50072,7 +54090,7 @@
       <w:pPr>
         <w:pStyle w:val="2"/>
       </w:pPr>
-      <w:bookmarkStart w:id="195" w:name="_Toc504509106"/>
+      <w:bookmarkStart w:id="208" w:name="_Toc504509106"/>
       <w:r>
         <w:rPr>
           <w:rFonts w:hint="eastAsia"/>
@@ -50082,7 +54100,7 @@
       <w:r>
         <w:t>度量</w:t>
       </w:r>
-      <w:bookmarkEnd w:id="195"/>
+      <w:bookmarkEnd w:id="208"/>
     </w:p>
     <w:p>
       <w:pPr>
@@ -51056,7 +55074,7 @@
       <w:pPr>
         <w:pStyle w:val="2"/>
       </w:pPr>
-      <w:bookmarkStart w:id="196" w:name="_Toc504509107"/>
+      <w:bookmarkStart w:id="209" w:name="_Toc504509107"/>
       <w:r>
         <w:rPr>
           <w:rFonts w:hint="eastAsia"/>
@@ -51066,7 +55084,7 @@
       <w:r>
         <w:t>驱逐</w:t>
       </w:r>
-      <w:bookmarkEnd w:id="196"/>
+      <w:bookmarkEnd w:id="209"/>
     </w:p>
     <w:p>
       <w:pPr>
@@ -51289,14 +55307,16 @@
       <w:pPr>
         <w:pStyle w:val="2"/>
       </w:pPr>
-      <w:bookmarkStart w:id="197" w:name="_Toc504509108"/>
-      <w:r>
-        <w:rPr>
-          <w:rFonts w:hint="eastAsia"/>
-        </w:rPr>
-        <w:t>AES同步攻击</w:t>
-      </w:r>
-      <w:bookmarkEnd w:id="197"/>
+      <w:bookmarkStart w:id="210" w:name="_Toc504509108"/>
+      <w:r>
+        <w:rPr>
+          <w:rFonts w:hint="eastAsia"/>
+        </w:rPr>
+        <w:t>AES攻击</w:t>
+      </w:r>
+      <w:bookmarkStart w:id="211" w:name="_GoBack"/>
+      <w:bookmarkEnd w:id="210"/>
+      <w:bookmarkEnd w:id="211"/>
     </w:p>
     <w:p>
       <w:pPr>
@@ -51498,13 +55518,27 @@
         <w:rPr>
           <w:rFonts w:hint="eastAsia"/>
         </w:rPr>
-        <w:t>快速有效</w:t>
-      </w:r>
-      <w:r>
-        <w:rPr>
-          <w:rFonts w:hint="eastAsia"/>
-        </w:rPr>
-        <w:t>区分</w:t>
+        <w:t>快速有</w:t>
+      </w:r>
+      <w:proofErr w:type="gramStart"/>
+      <w:r>
+        <w:rPr>
+          <w:rFonts w:hint="eastAsia"/>
+        </w:rPr>
+        <w:t>效</w:t>
+      </w:r>
+      <w:r>
+        <w:rPr>
+          <w:rFonts w:hint="eastAsia"/>
+        </w:rPr>
+        <w:t>区</w:t>
+      </w:r>
+      <w:proofErr w:type="gramEnd"/>
+      <w:r>
+        <w:rPr>
+          <w:rFonts w:hint="eastAsia"/>
+        </w:rPr>
+        <w:t>分</w:t>
       </w:r>
       <w:r>
         <w:t>开</w:t>
@@ -53246,8 +57280,13 @@
         </w:rPr>
         <w:t>n</w:t>
       </w:r>
-      <w:r>
-        <w:t>个明文进行加密，</w:t>
+      <w:proofErr w:type="gramStart"/>
+      <w:r>
+        <w:t>个</w:t>
+      </w:r>
+      <w:proofErr w:type="gramEnd"/>
+      <w:r>
+        <w:t>明文进行加密，</w:t>
       </w:r>
       <w:r>
         <w:rPr>
@@ -53406,7 +57445,7 @@
         <mc:AlternateContent>
           <mc:Choice Requires="wps">
             <w:drawing>
-              <wp:anchor distT="0" distB="0" distL="114300" distR="114300" simplePos="0" relativeHeight="251664384" behindDoc="0" locked="0" layoutInCell="1" allowOverlap="1" wp14:anchorId="493F7FD2" wp14:editId="2417743B">
+              <wp:anchor distT="0" distB="0" distL="114300" distR="114300" simplePos="0" relativeHeight="251664384" behindDoc="0" locked="0" layoutInCell="1" allowOverlap="1" wp14:anchorId="14AC91DE" wp14:editId="3B64A174">
                 <wp:simplePos x="0" y="0"/>
                 <wp:positionH relativeFrom="column">
                   <wp:posOffset>0</wp:posOffset>
@@ -53450,7 +57489,7 @@
                                 <w:sz w:val="24"/>
                               </w:rPr>
                             </w:pPr>
-                            <w:bookmarkStart w:id="198" w:name="_Toc504908566"/>
+                            <w:bookmarkStart w:id="212" w:name="_Toc505110206"/>
                             <w:r>
                               <w:rPr>
                                 <w:rFonts w:hint="eastAsia"/>
@@ -53520,7 +57559,7 @@
                               </w:rPr>
                               <w:t>结果</w:t>
                             </w:r>
-                            <w:bookmarkEnd w:id="198"/>
+                            <w:bookmarkEnd w:id="212"/>
                           </w:p>
                         </w:txbxContent>
                       </wps:txbx>
@@ -53538,7 +57577,7 @@
           </mc:Choice>
           <mc:Fallback>
             <w:pict>
-              <v:shapetype w14:anchorId="493F7FD2" id="_x0000_t202" coordsize="21600,21600" o:spt="202" path="m,l,21600r21600,l21600,xe">
+              <v:shapetype w14:anchorId="14AC91DE" id="_x0000_t202" coordsize="21600,21600" o:spt="202" path="m,l,21600r21600,l21600,xe">
                 <v:stroke joinstyle="miter"/>
                 <v:path gradientshapeok="t" o:connecttype="rect"/>
               </v:shapetype>
@@ -53555,7 +57594,7 @@
                           <w:sz w:val="24"/>
                         </w:rPr>
                       </w:pPr>
-                      <w:bookmarkStart w:id="199" w:name="_Toc504908566"/>
+                      <w:bookmarkStart w:id="213" w:name="_Toc505110206"/>
                       <w:r>
                         <w:rPr>
                           <w:rFonts w:hint="eastAsia"/>
@@ -53625,7 +57664,7 @@
                         </w:rPr>
                         <w:t>结果</w:t>
                       </w:r>
-                      <w:bookmarkEnd w:id="199"/>
+                      <w:bookmarkEnd w:id="213"/>
                     </w:p>
                   </w:txbxContent>
                 </v:textbox>
@@ -53641,7 +57680,7 @@
           <w:noProof/>
         </w:rPr>
         <w:drawing>
-          <wp:anchor distT="0" distB="0" distL="114300" distR="114300" simplePos="0" relativeHeight="251662336" behindDoc="1" locked="0" layoutInCell="1" allowOverlap="1" wp14:anchorId="32D2C637" wp14:editId="5B0AEA18">
+          <wp:anchor distT="0" distB="0" distL="114300" distR="114300" simplePos="0" relativeHeight="251662336" behindDoc="1" locked="0" layoutInCell="1" allowOverlap="1" wp14:anchorId="1E92B4A3" wp14:editId="7D288E5A">
             <wp:simplePos x="0" y="0"/>
             <wp:positionH relativeFrom="margin">
               <wp:align>left</wp:align>
@@ -53690,7 +57729,7 @@
                     </a:ln>
                     <a:extLst>
                       <a:ext uri="{53640926-AAD7-44d8-BBD7-CCE9431645EC}">
-                        <a14:shadowObscured xmlns:a14="http://schemas.microsoft.com/office/drawing/2010/main" xmlns:w="http://schemas.openxmlformats.org/wordprocessingml/2006/main" xmlns:w10="urn:schemas-microsoft-com:office:word" xmlns:v="urn:schemas-microsoft-com:vml" xmlns:o="urn:schemas-microsoft-com:office:office" xmlns:mv="urn:schemas-microsoft-com:mac:vml" xmlns:mo="http://schemas.microsoft.com/office/mac/office/2008/main" xmlns=""/>
+                        <a14:shadowObscured xmlns="" xmlns:mo="http://schemas.microsoft.com/office/mac/office/2008/main" xmlns:mv="urn:schemas-microsoft-com:mac:vml" xmlns:o="urn:schemas-microsoft-com:office:office" xmlns:v="urn:schemas-microsoft-com:vml" xmlns:w10="urn:schemas-microsoft-com:office:word" xmlns:w="http://schemas.openxmlformats.org/wordprocessingml/2006/main" xmlns:a14="http://schemas.microsoft.com/office/drawing/2010/main"/>
                       </a:ext>
                     </a:extLst>
                   </pic:spPr>
@@ -58795,7 +62834,7 @@
         </w:rPr>
         <w:lastRenderedPageBreak/>
         <w:drawing>
-          <wp:inline distT="0" distB="0" distL="0" distR="0" wp14:anchorId="4CC38AD0" wp14:editId="04B11D37">
+          <wp:inline distT="0" distB="0" distL="0" distR="0" wp14:anchorId="17EA1B4B" wp14:editId="0B25C4D2">
             <wp:extent cx="5056495" cy="3038951"/>
             <wp:effectExtent l="0" t="0" r="0" b="9525"/>
             <wp:docPr id="6" name="内容占位符 5"/>
@@ -58838,7 +62877,7 @@
         <w:pStyle w:val="af4"/>
         <w:spacing w:after="163"/>
       </w:pPr>
-      <w:bookmarkStart w:id="200" w:name="_Toc504908567"/>
+      <w:bookmarkStart w:id="214" w:name="_Toc505110207"/>
       <w:r>
         <w:rPr>
           <w:rFonts w:hint="eastAsia"/>
@@ -59073,7 +63112,7 @@
           <m:t>)</m:t>
         </m:r>
       </m:oMath>
-      <w:bookmarkEnd w:id="200"/>
+      <w:bookmarkEnd w:id="214"/>
     </w:p>
     <w:p>
       <w:pPr>
@@ -59086,7 +63125,7 @@
           <w:noProof/>
         </w:rPr>
         <w:drawing>
-          <wp:inline distT="0" distB="0" distL="0" distR="0" wp14:anchorId="19BA7DAE" wp14:editId="2274469E">
+          <wp:inline distT="0" distB="0" distL="0" distR="0" wp14:anchorId="42FC6516" wp14:editId="67BECAB1">
             <wp:extent cx="5056496" cy="3039501"/>
             <wp:effectExtent l="0" t="0" r="0" b="8890"/>
             <wp:docPr id="2" name="图片 2"/>
@@ -59137,7 +63176,7 @@
         <w:pStyle w:val="af4"/>
         <w:spacing w:after="163"/>
       </w:pPr>
-      <w:bookmarkStart w:id="201" w:name="_Toc504908568"/>
+      <w:bookmarkStart w:id="215" w:name="_Toc505110208"/>
       <w:r>
         <w:rPr>
           <w:rFonts w:hint="eastAsia"/>
@@ -59372,7 +63411,7 @@
           <m:t>)</m:t>
         </m:r>
       </m:oMath>
-      <w:bookmarkEnd w:id="201"/>
+      <w:bookmarkEnd w:id="215"/>
     </w:p>
     <w:p>
       <w:pPr>
@@ -59386,7 +63425,7 @@
         </w:rPr>
         <w:lastRenderedPageBreak/>
         <w:drawing>
-          <wp:inline distT="0" distB="0" distL="0" distR="0" wp14:anchorId="61C5DD09" wp14:editId="7EBD809A">
+          <wp:inline distT="0" distB="0" distL="0" distR="0" wp14:anchorId="1D72D001" wp14:editId="58A278D3">
             <wp:extent cx="4940489" cy="2969769"/>
             <wp:effectExtent l="0" t="0" r="0" b="2540"/>
             <wp:docPr id="8" name="图片 8"/>
@@ -59437,7 +63476,7 @@
         <w:pStyle w:val="af4"/>
         <w:spacing w:after="163"/>
       </w:pPr>
-      <w:bookmarkStart w:id="202" w:name="_Toc504908569"/>
+      <w:bookmarkStart w:id="216" w:name="_Toc505110209"/>
       <w:r>
         <w:rPr>
           <w:rFonts w:hint="eastAsia"/>
@@ -59672,7 +63711,7 @@
           <m:t>)</m:t>
         </m:r>
       </m:oMath>
-      <w:bookmarkEnd w:id="202"/>
+      <w:bookmarkEnd w:id="216"/>
     </w:p>
     <w:p>
       <w:pPr>
@@ -59685,7 +63724,7 @@
           <w:noProof/>
         </w:rPr>
         <w:drawing>
-          <wp:inline distT="0" distB="0" distL="0" distR="0" wp14:anchorId="46FB8816" wp14:editId="3AA07C73">
+          <wp:inline distT="0" distB="0" distL="0" distR="0" wp14:anchorId="6C0214E9" wp14:editId="26E91BD1">
             <wp:extent cx="4994956" cy="3002507"/>
             <wp:effectExtent l="0" t="0" r="0" b="7620"/>
             <wp:docPr id="9" name="图片 9"/>
@@ -59736,7 +63775,7 @@
         <w:pStyle w:val="af4"/>
         <w:spacing w:after="163"/>
       </w:pPr>
-      <w:bookmarkStart w:id="203" w:name="_Toc504908570"/>
+      <w:bookmarkStart w:id="217" w:name="_Toc505110210"/>
       <w:r>
         <w:rPr>
           <w:rFonts w:hint="eastAsia"/>
@@ -59971,7 +64010,7 @@
           <m:t>)</m:t>
         </m:r>
       </m:oMath>
-      <w:bookmarkEnd w:id="203"/>
+      <w:bookmarkEnd w:id="217"/>
     </w:p>
     <w:p>
       <w:pPr>
@@ -61051,11 +65090,11 @@
       <w:pPr>
         <w:pStyle w:val="2"/>
       </w:pPr>
-      <w:bookmarkStart w:id="204" w:name="_Toc504509110"/>
+      <w:bookmarkStart w:id="218" w:name="_Toc504509110"/>
       <w:r>
         <w:t>本章小结</w:t>
       </w:r>
-      <w:bookmarkEnd w:id="204"/>
+      <w:bookmarkEnd w:id="218"/>
     </w:p>
     <w:p>
       <w:pPr>
@@ -61300,10 +65339,10 @@
       <w:r>
         <w:t>异步攻击方式进行探索。</w:t>
       </w:r>
-      <w:bookmarkStart w:id="205" w:name="_Ref435967421"/>
-      <w:bookmarkStart w:id="206" w:name="_Ref436488623"/>
-      <w:bookmarkStart w:id="207" w:name="_Ref436577250"/>
-      <w:bookmarkStart w:id="208" w:name="_Ref436577256"/>
+      <w:bookmarkStart w:id="219" w:name="_Ref435967421"/>
+      <w:bookmarkStart w:id="220" w:name="_Ref436488623"/>
+      <w:bookmarkStart w:id="221" w:name="_Ref436577250"/>
+      <w:bookmarkStart w:id="222" w:name="_Ref436577256"/>
     </w:p>
     <w:p>
       <w:pPr>
@@ -61320,11 +65359,11 @@
       <w:pPr>
         <w:pStyle w:val="1"/>
       </w:pPr>
-      <w:bookmarkStart w:id="209" w:name="_Toc504509111"/>
-      <w:bookmarkEnd w:id="205"/>
-      <w:bookmarkEnd w:id="206"/>
-      <w:bookmarkEnd w:id="207"/>
-      <w:bookmarkEnd w:id="208"/>
+      <w:bookmarkStart w:id="223" w:name="_Toc504509111"/>
+      <w:bookmarkEnd w:id="219"/>
+      <w:bookmarkEnd w:id="220"/>
+      <w:bookmarkEnd w:id="221"/>
+      <w:bookmarkEnd w:id="222"/>
       <w:r>
         <w:rPr>
           <w:rFonts w:hint="eastAsia"/>
@@ -61335,7 +65374,7 @@
       <w:r>
         <w:t>措施</w:t>
       </w:r>
-      <w:bookmarkEnd w:id="209"/>
+      <w:bookmarkEnd w:id="223"/>
     </w:p>
     <w:p>
       <w:pPr>
@@ -61581,14 +65620,14 @@
       <w:pPr>
         <w:pStyle w:val="2"/>
       </w:pPr>
-      <w:bookmarkStart w:id="210" w:name="_Toc504509112"/>
+      <w:bookmarkStart w:id="224" w:name="_Toc504509112"/>
       <w:r>
         <w:rPr>
           <w:rFonts w:hint="eastAsia"/>
         </w:rPr>
         <w:t>攻击漏洞</w:t>
       </w:r>
-      <w:bookmarkEnd w:id="210"/>
+      <w:bookmarkEnd w:id="224"/>
     </w:p>
     <w:p>
       <w:pPr>
@@ -62164,7 +66203,7 @@
       <w:pPr>
         <w:pStyle w:val="2"/>
       </w:pPr>
-      <w:bookmarkStart w:id="211" w:name="_Toc504509113"/>
+      <w:bookmarkStart w:id="225" w:name="_Toc504509113"/>
       <w:r>
         <w:rPr>
           <w:rFonts w:hint="eastAsia"/>
@@ -62175,7 +66214,7 @@
       <w:r>
         <w:t>措施</w:t>
       </w:r>
-      <w:bookmarkEnd w:id="211"/>
+      <w:bookmarkEnd w:id="225"/>
     </w:p>
     <w:p>
       <w:pPr>
@@ -62248,7 +66287,15 @@
         <w:t>成功</w:t>
       </w:r>
       <w:r>
-        <w:t>的获取到到了</w:t>
+        <w:t>的获取到</w:t>
+      </w:r>
+      <w:proofErr w:type="gramStart"/>
+      <w:r>
+        <w:t>到</w:t>
+      </w:r>
+      <w:proofErr w:type="gramEnd"/>
+      <w:r>
+        <w:t>了</w:t>
       </w:r>
       <w:r>
         <w:t>AES</w:t>
@@ -62297,7 +66344,7 @@
       <w:pPr>
         <w:pStyle w:val="3"/>
       </w:pPr>
-      <w:bookmarkStart w:id="212" w:name="_Toc504509114"/>
+      <w:bookmarkStart w:id="226" w:name="_Toc504509114"/>
       <w:r>
         <w:rPr>
           <w:rFonts w:hint="eastAsia"/>
@@ -62307,7 +66354,7 @@
       <w:r>
         <w:t>内存访问</w:t>
       </w:r>
-      <w:bookmarkEnd w:id="212"/>
+      <w:bookmarkEnd w:id="226"/>
     </w:p>
     <w:p>
       <w:pPr>
@@ -62544,8 +66591,13 @@
         <w:t>由于</w:t>
       </w:r>
       <w:r>
-        <w:t>通过逻辑运算替换了查表操作，就不存在在</w:t>
-      </w:r>
+        <w:t>通过逻辑运算替换了查表操作，就不存在</w:t>
+      </w:r>
+      <w:proofErr w:type="gramStart"/>
+      <w:r>
+        <w:t>在</w:t>
+      </w:r>
+      <w:proofErr w:type="gramEnd"/>
       <w:r>
         <w:rPr>
           <w:rFonts w:hint="eastAsia"/>
@@ -62642,7 +66694,15 @@
         <w:t>加密</w:t>
       </w:r>
       <w:r>
-        <w:t>操作需要使用的查表表保存才寄存器中而不是缓存在</w:t>
+        <w:t>操作需要使用的查表</w:t>
+      </w:r>
+      <w:proofErr w:type="gramStart"/>
+      <w:r>
+        <w:t>表</w:t>
+      </w:r>
+      <w:proofErr w:type="gramEnd"/>
+      <w:r>
+        <w:t>保存才寄存器中而不是缓存在</w:t>
       </w:r>
       <w:r>
         <w:t>cache</w:t>
@@ -62757,7 +66817,7 @@
       <w:pPr>
         <w:pStyle w:val="3"/>
       </w:pPr>
-      <w:bookmarkStart w:id="213" w:name="_Toc504509115"/>
+      <w:bookmarkStart w:id="227" w:name="_Toc504509115"/>
       <w:r>
         <w:rPr>
           <w:rFonts w:hint="eastAsia"/>
@@ -62767,7 +66827,7 @@
       <w:r>
         <w:t>索引表</w:t>
       </w:r>
-      <w:bookmarkEnd w:id="213"/>
+      <w:bookmarkEnd w:id="227"/>
     </w:p>
     <w:p>
       <w:pPr>
@@ -62872,7 +66932,7 @@
       <w:r>
         <w:t>表</w:t>
       </w:r>
-      <w:bookmarkStart w:id="214" w:name="OLE_LINK1"/>
+      <w:bookmarkStart w:id="228" w:name="OLE_LINK1"/>
       <m:oMath>
         <m:sSub>
           <m:sSubPr>
@@ -62943,7 +67003,7 @@
           </m:sub>
         </m:sSub>
       </m:oMath>
-      <w:bookmarkEnd w:id="214"/>
+      <w:bookmarkEnd w:id="228"/>
       <w:r>
         <w:rPr>
           <w:rFonts w:hint="eastAsia"/>
@@ -63429,7 +67489,7 @@
       <w:pPr>
         <w:pStyle w:val="3"/>
       </w:pPr>
-      <w:bookmarkStart w:id="215" w:name="_Toc504509116"/>
+      <w:bookmarkStart w:id="229" w:name="_Toc504509116"/>
       <w:r>
         <w:rPr>
           <w:rFonts w:hint="eastAsia"/>
@@ -63446,7 +67506,7 @@
         </w:rPr>
         <w:t>索引</w:t>
       </w:r>
-      <w:bookmarkEnd w:id="215"/>
+      <w:bookmarkEnd w:id="229"/>
     </w:p>
     <w:p>
       <w:pPr>
@@ -63762,7 +67822,7 @@
       <w:pPr>
         <w:pStyle w:val="3"/>
       </w:pPr>
-      <w:bookmarkStart w:id="216" w:name="_Toc504509117"/>
+      <w:bookmarkStart w:id="230" w:name="_Toc504509117"/>
       <w:r>
         <w:rPr>
           <w:rFonts w:hint="eastAsia"/>
@@ -63772,7 +67832,7 @@
       <w:r>
         <w:t>支持</w:t>
       </w:r>
-      <w:bookmarkEnd w:id="216"/>
+      <w:bookmarkEnd w:id="230"/>
     </w:p>
     <w:p>
       <w:pPr>
@@ -64185,11 +68245,11 @@
       <w:pPr>
         <w:pStyle w:val="2"/>
       </w:pPr>
-      <w:bookmarkStart w:id="217" w:name="_Toc504509118"/>
+      <w:bookmarkStart w:id="231" w:name="_Toc504509118"/>
       <w:r>
         <w:t>本章小结</w:t>
       </w:r>
-      <w:bookmarkEnd w:id="217"/>
+      <w:bookmarkEnd w:id="231"/>
     </w:p>
     <w:p>
       <w:pPr>
@@ -64416,8 +68476,8 @@
           <w:numId w:val="0"/>
         </w:numPr>
       </w:pPr>
-      <w:bookmarkStart w:id="218" w:name="_Ref436488653"/>
-      <w:bookmarkStart w:id="219" w:name="_Toc504509119"/>
+      <w:bookmarkStart w:id="232" w:name="_Ref436488653"/>
+      <w:bookmarkStart w:id="233" w:name="_Toc504509119"/>
       <w:r>
         <w:rPr>
           <w:rFonts w:hint="eastAsia"/>
@@ -64428,8 +68488,8 @@
       <w:r>
         <w:t>与展望</w:t>
       </w:r>
-      <w:bookmarkEnd w:id="218"/>
-      <w:bookmarkEnd w:id="219"/>
+      <w:bookmarkEnd w:id="232"/>
+      <w:bookmarkEnd w:id="233"/>
     </w:p>
     <w:p>
       <w:pPr>
@@ -64439,29 +68499,29 @@
           <w:numId w:val="0"/>
         </w:numPr>
       </w:pPr>
-      <w:bookmarkStart w:id="220" w:name="_Toc436524149"/>
-      <w:bookmarkStart w:id="221" w:name="_Toc436563889"/>
-      <w:bookmarkStart w:id="222" w:name="_Toc436568361"/>
-      <w:bookmarkStart w:id="223" w:name="_Toc436569574"/>
-      <w:bookmarkStart w:id="224" w:name="_Toc436580093"/>
-      <w:bookmarkStart w:id="225" w:name="_Toc436696835"/>
-      <w:bookmarkStart w:id="226" w:name="_Toc436734616"/>
-      <w:bookmarkStart w:id="227" w:name="_Toc436735503"/>
-      <w:bookmarkStart w:id="228" w:name="_Toc436757293"/>
-      <w:bookmarkStart w:id="229" w:name="_Toc436757564"/>
-      <w:bookmarkStart w:id="230" w:name="_Toc436850971"/>
-      <w:bookmarkStart w:id="231" w:name="_Toc436855040"/>
-      <w:bookmarkStart w:id="232" w:name="_Toc436860576"/>
-      <w:bookmarkStart w:id="233" w:name="_Toc436861012"/>
-      <w:bookmarkStart w:id="234" w:name="_Toc436911904"/>
-      <w:bookmarkStart w:id="235" w:name="_Toc437078885"/>
-      <w:bookmarkStart w:id="236" w:name="_Toc437094048"/>
-      <w:bookmarkStart w:id="237" w:name="_Toc437213351"/>
-      <w:bookmarkStart w:id="238" w:name="_Toc437297126"/>
-      <w:bookmarkStart w:id="239" w:name="_Toc437353470"/>
-      <w:bookmarkStart w:id="240" w:name="_Toc437432792"/>
-      <w:bookmarkStart w:id="241" w:name="_Toc437682550"/>
-      <w:bookmarkStart w:id="242" w:name="_Toc504509120"/>
+      <w:bookmarkStart w:id="234" w:name="_Toc436524149"/>
+      <w:bookmarkStart w:id="235" w:name="_Toc436563889"/>
+      <w:bookmarkStart w:id="236" w:name="_Toc436568361"/>
+      <w:bookmarkStart w:id="237" w:name="_Toc436569574"/>
+      <w:bookmarkStart w:id="238" w:name="_Toc436580093"/>
+      <w:bookmarkStart w:id="239" w:name="_Toc436696835"/>
+      <w:bookmarkStart w:id="240" w:name="_Toc436734616"/>
+      <w:bookmarkStart w:id="241" w:name="_Toc436735503"/>
+      <w:bookmarkStart w:id="242" w:name="_Toc436757293"/>
+      <w:bookmarkStart w:id="243" w:name="_Toc436757564"/>
+      <w:bookmarkStart w:id="244" w:name="_Toc436850971"/>
+      <w:bookmarkStart w:id="245" w:name="_Toc436855040"/>
+      <w:bookmarkStart w:id="246" w:name="_Toc436860576"/>
+      <w:bookmarkStart w:id="247" w:name="_Toc436861012"/>
+      <w:bookmarkStart w:id="248" w:name="_Toc436911904"/>
+      <w:bookmarkStart w:id="249" w:name="_Toc437078885"/>
+      <w:bookmarkStart w:id="250" w:name="_Toc437094048"/>
+      <w:bookmarkStart w:id="251" w:name="_Toc437213351"/>
+      <w:bookmarkStart w:id="252" w:name="_Toc437297126"/>
+      <w:bookmarkStart w:id="253" w:name="_Toc437353470"/>
+      <w:bookmarkStart w:id="254" w:name="_Toc437432792"/>
+      <w:bookmarkStart w:id="255" w:name="_Toc437682550"/>
+      <w:bookmarkStart w:id="256" w:name="_Toc504509120"/>
       <w:r>
         <w:rPr>
           <w:rFonts w:hint="eastAsia"/>
@@ -64471,20 +68531,6 @@
       <w:r>
         <w:t>与研究总结</w:t>
       </w:r>
-      <w:bookmarkEnd w:id="220"/>
-      <w:bookmarkEnd w:id="221"/>
-      <w:bookmarkEnd w:id="222"/>
-      <w:bookmarkEnd w:id="223"/>
-      <w:bookmarkEnd w:id="224"/>
-      <w:bookmarkEnd w:id="225"/>
-      <w:bookmarkEnd w:id="226"/>
-      <w:bookmarkEnd w:id="227"/>
-      <w:bookmarkEnd w:id="228"/>
-      <w:bookmarkEnd w:id="229"/>
-      <w:bookmarkEnd w:id="230"/>
-      <w:bookmarkEnd w:id="231"/>
-      <w:bookmarkEnd w:id="232"/>
-      <w:bookmarkEnd w:id="233"/>
       <w:bookmarkEnd w:id="234"/>
       <w:bookmarkEnd w:id="235"/>
       <w:bookmarkEnd w:id="236"/>
@@ -64494,464 +68540,6 @@
       <w:bookmarkEnd w:id="240"/>
       <w:bookmarkEnd w:id="241"/>
       <w:bookmarkEnd w:id="242"/>
-    </w:p>
-    <w:p>
-      <w:pPr>
-        <w:ind w:firstLine="480"/>
-        <w:rPr>
-          <w:szCs w:val="21"/>
-        </w:rPr>
-      </w:pPr>
-      <w:r>
-        <w:rPr>
-          <w:rFonts w:hint="eastAsia"/>
-          <w:szCs w:val="21"/>
-        </w:rPr>
-        <w:t>自从</w:t>
-      </w:r>
-      <w:r>
-        <w:rPr>
-          <w:szCs w:val="21"/>
-        </w:rPr>
-        <w:t>Cache</w:t>
-      </w:r>
-      <w:r>
-        <w:rPr>
-          <w:szCs w:val="21"/>
-        </w:rPr>
-        <w:t>攻击被提出以来，涌现了大批科研人员对其进行研究，提出了多种攻击方式以及</w:t>
-      </w:r>
-      <w:r>
-        <w:rPr>
-          <w:rFonts w:hint="eastAsia"/>
-          <w:szCs w:val="21"/>
-        </w:rPr>
-        <w:t>预防措施</w:t>
-      </w:r>
-      <w:r>
-        <w:rPr>
-          <w:szCs w:val="21"/>
-        </w:rPr>
-        <w:t>，</w:t>
-      </w:r>
-      <w:r>
-        <w:rPr>
-          <w:rFonts w:hint="eastAsia"/>
-          <w:szCs w:val="21"/>
-        </w:rPr>
-        <w:t>并</w:t>
-      </w:r>
-      <w:r>
-        <w:rPr>
-          <w:szCs w:val="21"/>
-        </w:rPr>
-        <w:t>在</w:t>
-      </w:r>
-      <w:r>
-        <w:rPr>
-          <w:szCs w:val="21"/>
-        </w:rPr>
-        <w:t>Intel x86</w:t>
-      </w:r>
-      <w:r>
-        <w:rPr>
-          <w:rFonts w:hint="eastAsia"/>
-          <w:szCs w:val="21"/>
-        </w:rPr>
-        <w:t>平台破解</w:t>
-      </w:r>
-      <w:r>
-        <w:rPr>
-          <w:szCs w:val="21"/>
-        </w:rPr>
-        <w:t>了</w:t>
-      </w:r>
-      <w:r>
-        <w:rPr>
-          <w:szCs w:val="21"/>
-        </w:rPr>
-        <w:t>DES</w:t>
-      </w:r>
-      <w:r>
-        <w:rPr>
-          <w:szCs w:val="21"/>
-        </w:rPr>
-        <w:t>、</w:t>
-      </w:r>
-      <w:r>
-        <w:rPr>
-          <w:szCs w:val="21"/>
-        </w:rPr>
-        <w:t>AES</w:t>
-      </w:r>
-      <w:r>
-        <w:rPr>
-          <w:szCs w:val="21"/>
-        </w:rPr>
-        <w:t>加密算法</w:t>
-      </w:r>
-      <w:r>
-        <w:rPr>
-          <w:rFonts w:hint="eastAsia"/>
-          <w:szCs w:val="21"/>
-        </w:rPr>
-        <w:t>的</w:t>
-      </w:r>
-      <w:r>
-        <w:rPr>
-          <w:szCs w:val="21"/>
-        </w:rPr>
-        <w:t>部分或全部</w:t>
-      </w:r>
-      <w:r>
-        <w:rPr>
-          <w:rFonts w:hint="eastAsia"/>
-          <w:szCs w:val="21"/>
-        </w:rPr>
-        <w:t>密钥</w:t>
-      </w:r>
-      <w:r>
-        <w:rPr>
-          <w:szCs w:val="21"/>
-        </w:rPr>
-        <w:t>，也能够通过</w:t>
-      </w:r>
-      <w:r>
-        <w:rPr>
-          <w:szCs w:val="21"/>
-        </w:rPr>
-        <w:t>Cache</w:t>
-      </w:r>
-      <w:r>
-        <w:rPr>
-          <w:szCs w:val="21"/>
-        </w:rPr>
-        <w:t>攻击跟踪用户的输入，</w:t>
-      </w:r>
-      <w:r>
-        <w:rPr>
-          <w:rFonts w:hint="eastAsia"/>
-          <w:szCs w:val="21"/>
-        </w:rPr>
-        <w:t>通过</w:t>
-      </w:r>
-      <w:r>
-        <w:rPr>
-          <w:szCs w:val="21"/>
-        </w:rPr>
-        <w:t>Cache</w:t>
-      </w:r>
-      <w:r>
-        <w:rPr>
-          <w:szCs w:val="21"/>
-        </w:rPr>
-        <w:t>进行通信传递数据。然而</w:t>
-      </w:r>
-      <w:r>
-        <w:rPr>
-          <w:rFonts w:hint="eastAsia"/>
-          <w:szCs w:val="21"/>
-        </w:rPr>
-        <w:t>由于移动</w:t>
-      </w:r>
-      <w:r>
-        <w:rPr>
-          <w:szCs w:val="21"/>
-        </w:rPr>
-        <w:t>设备</w:t>
-      </w:r>
-      <w:r>
-        <w:rPr>
-          <w:rFonts w:hint="eastAsia"/>
-          <w:szCs w:val="21"/>
-        </w:rPr>
-        <w:t>的</w:t>
-      </w:r>
-      <w:r>
-        <w:rPr>
-          <w:szCs w:val="21"/>
-        </w:rPr>
-        <w:t>指令集、</w:t>
-      </w:r>
-      <w:r>
-        <w:rPr>
-          <w:szCs w:val="21"/>
-        </w:rPr>
-        <w:t>Cache</w:t>
-      </w:r>
-      <w:r>
-        <w:rPr>
-          <w:szCs w:val="21"/>
-        </w:rPr>
-        <w:t>组织及替换策略</w:t>
-      </w:r>
-      <w:r>
-        <w:rPr>
-          <w:rFonts w:hint="eastAsia"/>
-          <w:szCs w:val="21"/>
-        </w:rPr>
-        <w:t>等</w:t>
-      </w:r>
-      <w:r>
-        <w:rPr>
-          <w:szCs w:val="21"/>
-        </w:rPr>
-        <w:t>与</w:t>
-      </w:r>
-      <w:r>
-        <w:rPr>
-          <w:szCs w:val="21"/>
-        </w:rPr>
-        <w:t>Intel x86</w:t>
-      </w:r>
-      <w:r>
-        <w:rPr>
-          <w:rFonts w:hint="eastAsia"/>
-          <w:szCs w:val="21"/>
-        </w:rPr>
-        <w:t>平台</w:t>
-      </w:r>
-      <w:r>
-        <w:rPr>
-          <w:szCs w:val="21"/>
-        </w:rPr>
-        <w:t>有很大的差距，因此</w:t>
-      </w:r>
-      <w:r>
-        <w:rPr>
-          <w:rFonts w:hint="eastAsia"/>
-          <w:szCs w:val="21"/>
-        </w:rPr>
-        <w:t>之前没有成功在</w:t>
-      </w:r>
-      <w:r>
-        <w:rPr>
-          <w:szCs w:val="21"/>
-        </w:rPr>
-        <w:t>ARM</w:t>
-      </w:r>
-      <w:r>
-        <w:rPr>
-          <w:rFonts w:hint="eastAsia"/>
-          <w:szCs w:val="21"/>
-        </w:rPr>
-        <w:t>平台</w:t>
-      </w:r>
-      <w:r>
-        <w:rPr>
-          <w:szCs w:val="21"/>
-        </w:rPr>
-        <w:t>上</w:t>
-      </w:r>
-      <w:r>
-        <w:rPr>
-          <w:rFonts w:hint="eastAsia"/>
-          <w:szCs w:val="21"/>
-        </w:rPr>
-        <w:t>实现</w:t>
-      </w:r>
-      <w:r>
-        <w:rPr>
-          <w:szCs w:val="21"/>
-        </w:rPr>
-        <w:t>Cache</w:t>
-      </w:r>
-      <w:r>
-        <w:rPr>
-          <w:szCs w:val="21"/>
-        </w:rPr>
-        <w:t>攻击的</w:t>
-      </w:r>
-      <w:r>
-        <w:rPr>
-          <w:rFonts w:hint="eastAsia"/>
-          <w:szCs w:val="21"/>
-        </w:rPr>
-        <w:t>示例</w:t>
-      </w:r>
-      <w:r>
-        <w:rPr>
-          <w:rFonts w:hint="eastAsia"/>
-          <w:szCs w:val="21"/>
-        </w:rPr>
-        <w:t>，本文对</w:t>
-      </w:r>
-      <w:r>
-        <w:rPr>
-          <w:rFonts w:hint="eastAsia"/>
-          <w:szCs w:val="21"/>
-        </w:rPr>
-        <w:t>Intel</w:t>
-      </w:r>
-      <w:r>
-        <w:rPr>
-          <w:szCs w:val="21"/>
-        </w:rPr>
-        <w:t xml:space="preserve"> x86</w:t>
-      </w:r>
-      <w:r>
-        <w:rPr>
-          <w:rFonts w:hint="eastAsia"/>
-          <w:szCs w:val="21"/>
-        </w:rPr>
-        <w:t>平台的</w:t>
-      </w:r>
-      <w:r>
-        <w:rPr>
-          <w:szCs w:val="21"/>
-        </w:rPr>
-        <w:t>攻击方式进行</w:t>
-      </w:r>
-      <w:r>
-        <w:rPr>
-          <w:rFonts w:hint="eastAsia"/>
-          <w:szCs w:val="21"/>
-        </w:rPr>
-        <w:t>改进</w:t>
-      </w:r>
-      <w:r>
-        <w:rPr>
-          <w:szCs w:val="21"/>
-        </w:rPr>
-        <w:t>，通过</w:t>
-      </w:r>
-      <w:r>
-        <w:rPr>
-          <w:szCs w:val="21"/>
-        </w:rPr>
-        <w:t>ks</w:t>
-      </w:r>
-      <w:r>
-        <w:rPr>
-          <w:szCs w:val="21"/>
-        </w:rPr>
-        <w:t>检验获取度量分数的方式来降低</w:t>
-      </w:r>
-      <w:r>
-        <w:rPr>
-          <w:rFonts w:hint="eastAsia"/>
-          <w:szCs w:val="21"/>
-        </w:rPr>
-        <w:t>计时误差，</w:t>
-      </w:r>
-      <w:r>
-        <w:rPr>
-          <w:szCs w:val="21"/>
-        </w:rPr>
-        <w:t>降低偶然</w:t>
-      </w:r>
-      <w:r>
-        <w:rPr>
-          <w:rFonts w:hint="eastAsia"/>
-          <w:szCs w:val="21"/>
-        </w:rPr>
-        <w:t>因素</w:t>
-      </w:r>
-      <w:r>
-        <w:rPr>
-          <w:szCs w:val="21"/>
-        </w:rPr>
-        <w:t>以及</w:t>
-      </w:r>
-      <w:r>
-        <w:rPr>
-          <w:szCs w:val="21"/>
-        </w:rPr>
-        <w:t>cache</w:t>
-      </w:r>
-      <w:r>
-        <w:rPr>
-          <w:szCs w:val="21"/>
-        </w:rPr>
-        <w:t>伪随机提</w:t>
-      </w:r>
-      <w:r>
-        <w:rPr>
-          <w:rFonts w:hint="eastAsia"/>
-          <w:szCs w:val="21"/>
-        </w:rPr>
-        <w:t>替换算法</w:t>
-      </w:r>
-      <w:r>
-        <w:rPr>
-          <w:szCs w:val="21"/>
-        </w:rPr>
-        <w:t>对实验结果的影响，并</w:t>
-      </w:r>
-      <w:r>
-        <w:rPr>
-          <w:rFonts w:hint="eastAsia"/>
-          <w:szCs w:val="21"/>
-        </w:rPr>
-        <w:t>通过</w:t>
-      </w:r>
-      <w:r>
-        <w:rPr>
-          <w:szCs w:val="21"/>
-        </w:rPr>
-        <w:t>通过攻击成功的获取</w:t>
-      </w:r>
-      <w:r>
-        <w:rPr>
-          <w:rFonts w:hint="eastAsia"/>
-          <w:szCs w:val="21"/>
-        </w:rPr>
-        <w:t>了</w:t>
-      </w:r>
-      <w:r>
-        <w:rPr>
-          <w:rFonts w:hint="eastAsia"/>
-          <w:szCs w:val="21"/>
-        </w:rPr>
-        <w:t>AES</w:t>
-      </w:r>
-      <w:r>
-        <w:rPr>
-          <w:szCs w:val="21"/>
-        </w:rPr>
-        <w:t>的全部密钥。</w:t>
-      </w:r>
-    </w:p>
-    <w:p>
-      <w:pPr>
-        <w:pStyle w:val="2"/>
-        <w:numPr>
-          <w:ilvl w:val="0"/>
-          <w:numId w:val="0"/>
-        </w:numPr>
-      </w:pPr>
-      <w:bookmarkStart w:id="243" w:name="_Toc436524150"/>
-      <w:bookmarkStart w:id="244" w:name="_Toc436563890"/>
-      <w:bookmarkStart w:id="245" w:name="_Toc436568362"/>
-      <w:bookmarkStart w:id="246" w:name="_Toc436569575"/>
-      <w:bookmarkStart w:id="247" w:name="_Toc436580094"/>
-      <w:bookmarkStart w:id="248" w:name="_Toc436696836"/>
-      <w:bookmarkStart w:id="249" w:name="_Toc436734617"/>
-      <w:bookmarkStart w:id="250" w:name="_Toc436735504"/>
-      <w:bookmarkStart w:id="251" w:name="_Toc436757294"/>
-      <w:bookmarkStart w:id="252" w:name="_Toc436757565"/>
-      <w:bookmarkStart w:id="253" w:name="_Toc436850972"/>
-      <w:bookmarkStart w:id="254" w:name="_Toc436855041"/>
-      <w:bookmarkStart w:id="255" w:name="_Toc436860577"/>
-      <w:bookmarkStart w:id="256" w:name="_Toc436861013"/>
-      <w:bookmarkStart w:id="257" w:name="_Toc436911905"/>
-      <w:bookmarkStart w:id="258" w:name="_Toc437078886"/>
-      <w:bookmarkStart w:id="259" w:name="_Toc437094049"/>
-      <w:bookmarkStart w:id="260" w:name="_Toc437213352"/>
-      <w:bookmarkStart w:id="261" w:name="_Toc437297127"/>
-      <w:bookmarkStart w:id="262" w:name="_Toc437353471"/>
-      <w:bookmarkStart w:id="263" w:name="_Toc437432793"/>
-      <w:bookmarkStart w:id="264" w:name="_Toc437682551"/>
-      <w:bookmarkStart w:id="265" w:name="_Toc504509121"/>
-      <w:r>
-        <w:rPr>
-          <w:rFonts w:hint="eastAsia"/>
-        </w:rPr>
-        <w:t>对未来</w:t>
-      </w:r>
-      <w:r>
-        <w:t>工作的展望</w:t>
-      </w:r>
       <w:bookmarkEnd w:id="243"/>
       <w:bookmarkEnd w:id="244"/>
       <w:bookmarkEnd w:id="245"/>
@@ -64966,6 +68554,472 @@
       <w:bookmarkEnd w:id="254"/>
       <w:bookmarkEnd w:id="255"/>
       <w:bookmarkEnd w:id="256"/>
+    </w:p>
+    <w:p>
+      <w:pPr>
+        <w:ind w:firstLine="480"/>
+        <w:rPr>
+          <w:szCs w:val="21"/>
+        </w:rPr>
+      </w:pPr>
+      <w:r>
+        <w:rPr>
+          <w:rFonts w:hint="eastAsia"/>
+          <w:szCs w:val="21"/>
+        </w:rPr>
+        <w:t>自从</w:t>
+      </w:r>
+      <w:r>
+        <w:rPr>
+          <w:szCs w:val="21"/>
+        </w:rPr>
+        <w:t>Cache</w:t>
+      </w:r>
+      <w:r>
+        <w:rPr>
+          <w:szCs w:val="21"/>
+        </w:rPr>
+        <w:t>攻击被提出以来，涌现了大批科研人员对其进行研究，提出了多种攻击方式以及</w:t>
+      </w:r>
+      <w:r>
+        <w:rPr>
+          <w:rFonts w:hint="eastAsia"/>
+          <w:szCs w:val="21"/>
+        </w:rPr>
+        <w:t>预防措施</w:t>
+      </w:r>
+      <w:r>
+        <w:rPr>
+          <w:szCs w:val="21"/>
+        </w:rPr>
+        <w:t>，</w:t>
+      </w:r>
+      <w:r>
+        <w:rPr>
+          <w:rFonts w:hint="eastAsia"/>
+          <w:szCs w:val="21"/>
+        </w:rPr>
+        <w:t>并</w:t>
+      </w:r>
+      <w:r>
+        <w:rPr>
+          <w:szCs w:val="21"/>
+        </w:rPr>
+        <w:t>在</w:t>
+      </w:r>
+      <w:r>
+        <w:rPr>
+          <w:szCs w:val="21"/>
+        </w:rPr>
+        <w:t>Intel x86</w:t>
+      </w:r>
+      <w:r>
+        <w:rPr>
+          <w:rFonts w:hint="eastAsia"/>
+          <w:szCs w:val="21"/>
+        </w:rPr>
+        <w:t>平台破解</w:t>
+      </w:r>
+      <w:r>
+        <w:rPr>
+          <w:szCs w:val="21"/>
+        </w:rPr>
+        <w:t>了</w:t>
+      </w:r>
+      <w:r>
+        <w:rPr>
+          <w:szCs w:val="21"/>
+        </w:rPr>
+        <w:t>DES</w:t>
+      </w:r>
+      <w:r>
+        <w:rPr>
+          <w:szCs w:val="21"/>
+        </w:rPr>
+        <w:t>、</w:t>
+      </w:r>
+      <w:r>
+        <w:rPr>
+          <w:szCs w:val="21"/>
+        </w:rPr>
+        <w:t>AES</w:t>
+      </w:r>
+      <w:r>
+        <w:rPr>
+          <w:szCs w:val="21"/>
+        </w:rPr>
+        <w:t>加密算法</w:t>
+      </w:r>
+      <w:r>
+        <w:rPr>
+          <w:rFonts w:hint="eastAsia"/>
+          <w:szCs w:val="21"/>
+        </w:rPr>
+        <w:t>的</w:t>
+      </w:r>
+      <w:r>
+        <w:rPr>
+          <w:szCs w:val="21"/>
+        </w:rPr>
+        <w:t>部分或全部</w:t>
+      </w:r>
+      <w:r>
+        <w:rPr>
+          <w:rFonts w:hint="eastAsia"/>
+          <w:szCs w:val="21"/>
+        </w:rPr>
+        <w:t>密钥</w:t>
+      </w:r>
+      <w:r>
+        <w:rPr>
+          <w:szCs w:val="21"/>
+        </w:rPr>
+        <w:t>，也能够通过</w:t>
+      </w:r>
+      <w:r>
+        <w:rPr>
+          <w:szCs w:val="21"/>
+        </w:rPr>
+        <w:t>Cache</w:t>
+      </w:r>
+      <w:r>
+        <w:rPr>
+          <w:szCs w:val="21"/>
+        </w:rPr>
+        <w:t>攻击跟踪用户的输入，</w:t>
+      </w:r>
+      <w:r>
+        <w:rPr>
+          <w:rFonts w:hint="eastAsia"/>
+          <w:szCs w:val="21"/>
+        </w:rPr>
+        <w:t>通过</w:t>
+      </w:r>
+      <w:r>
+        <w:rPr>
+          <w:szCs w:val="21"/>
+        </w:rPr>
+        <w:t>Cache</w:t>
+      </w:r>
+      <w:r>
+        <w:rPr>
+          <w:szCs w:val="21"/>
+        </w:rPr>
+        <w:t>进行通信传递数据。然而</w:t>
+      </w:r>
+      <w:r>
+        <w:rPr>
+          <w:rFonts w:hint="eastAsia"/>
+          <w:szCs w:val="21"/>
+        </w:rPr>
+        <w:t>由于移动</w:t>
+      </w:r>
+      <w:r>
+        <w:rPr>
+          <w:szCs w:val="21"/>
+        </w:rPr>
+        <w:t>设备</w:t>
+      </w:r>
+      <w:r>
+        <w:rPr>
+          <w:rFonts w:hint="eastAsia"/>
+          <w:szCs w:val="21"/>
+        </w:rPr>
+        <w:t>的</w:t>
+      </w:r>
+      <w:r>
+        <w:rPr>
+          <w:szCs w:val="21"/>
+        </w:rPr>
+        <w:t>指令集、</w:t>
+      </w:r>
+      <w:r>
+        <w:rPr>
+          <w:szCs w:val="21"/>
+        </w:rPr>
+        <w:t>Cache</w:t>
+      </w:r>
+      <w:r>
+        <w:rPr>
+          <w:szCs w:val="21"/>
+        </w:rPr>
+        <w:t>组织及替换策略</w:t>
+      </w:r>
+      <w:r>
+        <w:rPr>
+          <w:rFonts w:hint="eastAsia"/>
+          <w:szCs w:val="21"/>
+        </w:rPr>
+        <w:t>等</w:t>
+      </w:r>
+      <w:r>
+        <w:rPr>
+          <w:szCs w:val="21"/>
+        </w:rPr>
+        <w:t>与</w:t>
+      </w:r>
+      <w:r>
+        <w:rPr>
+          <w:szCs w:val="21"/>
+        </w:rPr>
+        <w:t>Intel x86</w:t>
+      </w:r>
+      <w:r>
+        <w:rPr>
+          <w:rFonts w:hint="eastAsia"/>
+          <w:szCs w:val="21"/>
+        </w:rPr>
+        <w:t>平台</w:t>
+      </w:r>
+      <w:r>
+        <w:rPr>
+          <w:szCs w:val="21"/>
+        </w:rPr>
+        <w:t>有很大的差距，因此</w:t>
+      </w:r>
+      <w:r>
+        <w:rPr>
+          <w:rFonts w:hint="eastAsia"/>
+          <w:szCs w:val="21"/>
+        </w:rPr>
+        <w:t>之前没有成功在</w:t>
+      </w:r>
+      <w:r>
+        <w:rPr>
+          <w:szCs w:val="21"/>
+        </w:rPr>
+        <w:t>ARM</w:t>
+      </w:r>
+      <w:r>
+        <w:rPr>
+          <w:rFonts w:hint="eastAsia"/>
+          <w:szCs w:val="21"/>
+        </w:rPr>
+        <w:t>平台</w:t>
+      </w:r>
+      <w:r>
+        <w:rPr>
+          <w:szCs w:val="21"/>
+        </w:rPr>
+        <w:t>上</w:t>
+      </w:r>
+      <w:r>
+        <w:rPr>
+          <w:rFonts w:hint="eastAsia"/>
+          <w:szCs w:val="21"/>
+        </w:rPr>
+        <w:t>实现</w:t>
+      </w:r>
+      <w:r>
+        <w:rPr>
+          <w:szCs w:val="21"/>
+        </w:rPr>
+        <w:t>Cache</w:t>
+      </w:r>
+      <w:r>
+        <w:rPr>
+          <w:szCs w:val="21"/>
+        </w:rPr>
+        <w:t>攻击的</w:t>
+      </w:r>
+      <w:r>
+        <w:rPr>
+          <w:rFonts w:hint="eastAsia"/>
+          <w:szCs w:val="21"/>
+        </w:rPr>
+        <w:t>示例</w:t>
+      </w:r>
+      <w:r>
+        <w:rPr>
+          <w:rFonts w:hint="eastAsia"/>
+          <w:szCs w:val="21"/>
+        </w:rPr>
+        <w:t>，本文对</w:t>
+      </w:r>
+      <w:r>
+        <w:rPr>
+          <w:rFonts w:hint="eastAsia"/>
+          <w:szCs w:val="21"/>
+        </w:rPr>
+        <w:t>Intel</w:t>
+      </w:r>
+      <w:r>
+        <w:rPr>
+          <w:szCs w:val="21"/>
+        </w:rPr>
+        <w:t xml:space="preserve"> x86</w:t>
+      </w:r>
+      <w:r>
+        <w:rPr>
+          <w:rFonts w:hint="eastAsia"/>
+          <w:szCs w:val="21"/>
+        </w:rPr>
+        <w:t>平台的</w:t>
+      </w:r>
+      <w:r>
+        <w:rPr>
+          <w:szCs w:val="21"/>
+        </w:rPr>
+        <w:t>攻击方式进行</w:t>
+      </w:r>
+      <w:r>
+        <w:rPr>
+          <w:rFonts w:hint="eastAsia"/>
+          <w:szCs w:val="21"/>
+        </w:rPr>
+        <w:t>改进</w:t>
+      </w:r>
+      <w:r>
+        <w:rPr>
+          <w:szCs w:val="21"/>
+        </w:rPr>
+        <w:t>，通过</w:t>
+      </w:r>
+      <w:r>
+        <w:rPr>
+          <w:szCs w:val="21"/>
+        </w:rPr>
+        <w:t>ks</w:t>
+      </w:r>
+      <w:r>
+        <w:rPr>
+          <w:szCs w:val="21"/>
+        </w:rPr>
+        <w:t>检验获取度量分数的方式来降低</w:t>
+      </w:r>
+      <w:r>
+        <w:rPr>
+          <w:rFonts w:hint="eastAsia"/>
+          <w:szCs w:val="21"/>
+        </w:rPr>
+        <w:t>计时误差，</w:t>
+      </w:r>
+      <w:r>
+        <w:rPr>
+          <w:szCs w:val="21"/>
+        </w:rPr>
+        <w:t>降低偶然</w:t>
+      </w:r>
+      <w:r>
+        <w:rPr>
+          <w:rFonts w:hint="eastAsia"/>
+          <w:szCs w:val="21"/>
+        </w:rPr>
+        <w:t>因素</w:t>
+      </w:r>
+      <w:r>
+        <w:rPr>
+          <w:szCs w:val="21"/>
+        </w:rPr>
+        <w:t>以及</w:t>
+      </w:r>
+      <w:r>
+        <w:rPr>
+          <w:szCs w:val="21"/>
+        </w:rPr>
+        <w:t>cache</w:t>
+      </w:r>
+      <w:r>
+        <w:rPr>
+          <w:szCs w:val="21"/>
+        </w:rPr>
+        <w:t>伪随机提</w:t>
+      </w:r>
+      <w:r>
+        <w:rPr>
+          <w:rFonts w:hint="eastAsia"/>
+          <w:szCs w:val="21"/>
+        </w:rPr>
+        <w:t>替换算法</w:t>
+      </w:r>
+      <w:r>
+        <w:rPr>
+          <w:szCs w:val="21"/>
+        </w:rPr>
+        <w:t>对实验结果的影响，并</w:t>
+      </w:r>
+      <w:proofErr w:type="gramStart"/>
+      <w:r>
+        <w:rPr>
+          <w:rFonts w:hint="eastAsia"/>
+          <w:szCs w:val="21"/>
+        </w:rPr>
+        <w:t>通过</w:t>
+      </w:r>
+      <w:r>
+        <w:rPr>
+          <w:szCs w:val="21"/>
+        </w:rPr>
+        <w:t>通过</w:t>
+      </w:r>
+      <w:proofErr w:type="gramEnd"/>
+      <w:r>
+        <w:rPr>
+          <w:szCs w:val="21"/>
+        </w:rPr>
+        <w:t>攻击成功的获取</w:t>
+      </w:r>
+      <w:r>
+        <w:rPr>
+          <w:rFonts w:hint="eastAsia"/>
+          <w:szCs w:val="21"/>
+        </w:rPr>
+        <w:t>了</w:t>
+      </w:r>
+      <w:r>
+        <w:rPr>
+          <w:rFonts w:hint="eastAsia"/>
+          <w:szCs w:val="21"/>
+        </w:rPr>
+        <w:t>AES</w:t>
+      </w:r>
+      <w:r>
+        <w:rPr>
+          <w:szCs w:val="21"/>
+        </w:rPr>
+        <w:t>的全部密钥。</w:t>
+      </w:r>
+    </w:p>
+    <w:p>
+      <w:pPr>
+        <w:pStyle w:val="2"/>
+        <w:numPr>
+          <w:ilvl w:val="0"/>
+          <w:numId w:val="0"/>
+        </w:numPr>
+      </w:pPr>
+      <w:bookmarkStart w:id="257" w:name="_Toc436524150"/>
+      <w:bookmarkStart w:id="258" w:name="_Toc436563890"/>
+      <w:bookmarkStart w:id="259" w:name="_Toc436568362"/>
+      <w:bookmarkStart w:id="260" w:name="_Toc436569575"/>
+      <w:bookmarkStart w:id="261" w:name="_Toc436580094"/>
+      <w:bookmarkStart w:id="262" w:name="_Toc436696836"/>
+      <w:bookmarkStart w:id="263" w:name="_Toc436734617"/>
+      <w:bookmarkStart w:id="264" w:name="_Toc436735504"/>
+      <w:bookmarkStart w:id="265" w:name="_Toc436757294"/>
+      <w:bookmarkStart w:id="266" w:name="_Toc436757565"/>
+      <w:bookmarkStart w:id="267" w:name="_Toc436850972"/>
+      <w:bookmarkStart w:id="268" w:name="_Toc436855041"/>
+      <w:bookmarkStart w:id="269" w:name="_Toc436860577"/>
+      <w:bookmarkStart w:id="270" w:name="_Toc436861013"/>
+      <w:bookmarkStart w:id="271" w:name="_Toc436911905"/>
+      <w:bookmarkStart w:id="272" w:name="_Toc437078886"/>
+      <w:bookmarkStart w:id="273" w:name="_Toc437094049"/>
+      <w:bookmarkStart w:id="274" w:name="_Toc437213352"/>
+      <w:bookmarkStart w:id="275" w:name="_Toc437297127"/>
+      <w:bookmarkStart w:id="276" w:name="_Toc437353471"/>
+      <w:bookmarkStart w:id="277" w:name="_Toc437432793"/>
+      <w:bookmarkStart w:id="278" w:name="_Toc437682551"/>
+      <w:bookmarkStart w:id="279" w:name="_Toc504509121"/>
+      <w:r>
+        <w:rPr>
+          <w:rFonts w:hint="eastAsia"/>
+        </w:rPr>
+        <w:t>对未来</w:t>
+      </w:r>
+      <w:r>
+        <w:t>工作的展望</w:t>
+      </w:r>
       <w:bookmarkEnd w:id="257"/>
       <w:bookmarkEnd w:id="258"/>
       <w:bookmarkEnd w:id="259"/>
@@ -64975,6 +69029,20 @@
       <w:bookmarkEnd w:id="263"/>
       <w:bookmarkEnd w:id="264"/>
       <w:bookmarkEnd w:id="265"/>
+      <w:bookmarkEnd w:id="266"/>
+      <w:bookmarkEnd w:id="267"/>
+      <w:bookmarkEnd w:id="268"/>
+      <w:bookmarkEnd w:id="269"/>
+      <w:bookmarkEnd w:id="270"/>
+      <w:bookmarkEnd w:id="271"/>
+      <w:bookmarkEnd w:id="272"/>
+      <w:bookmarkEnd w:id="273"/>
+      <w:bookmarkEnd w:id="274"/>
+      <w:bookmarkEnd w:id="275"/>
+      <w:bookmarkEnd w:id="276"/>
+      <w:bookmarkEnd w:id="277"/>
+      <w:bookmarkEnd w:id="278"/>
+      <w:bookmarkEnd w:id="279"/>
     </w:p>
     <w:p>
       <w:pPr>
@@ -66090,12 +70158,12 @@
           <w:szCs w:val="22"/>
         </w:rPr>
       </w:pPr>
-      <w:bookmarkStart w:id="266" w:name="_Toc504509122"/>
+      <w:bookmarkStart w:id="280" w:name="_Toc504509122"/>
       <w:r>
         <w:lastRenderedPageBreak/>
         <w:t>参考文献</w:t>
       </w:r>
-      <w:bookmarkEnd w:id="266"/>
+      <w:bookmarkEnd w:id="280"/>
       <w:r>
         <w:fldChar w:fldCharType="begin"/>
       </w:r>
@@ -66138,297 +70206,9 @@
       <w:pPr>
         <w:pStyle w:val="EndNoteBibliography"/>
       </w:pPr>
-      <w:bookmarkStart w:id="267" w:name="_Ref504567220"/>
+      <w:bookmarkStart w:id="281" w:name="_Ref504567220"/>
       <w:r>
         <w:t>D. J. Bernstein. Cache-timing attacks on AES[J], Vlsi Design IEEE Computer Society, 2005, 51(2):218 - 221.</w:t>
-      </w:r>
-      <w:bookmarkEnd w:id="267"/>
-    </w:p>
-    <w:p>
-      <w:pPr>
-        <w:pStyle w:val="EndNoteBibliography"/>
-      </w:pPr>
-      <w:r>
-        <w:t>A. Bogdanov, T. Eisenbarth, C. Paar, et al, Differential Cache-Collision Timing Attacks on AES with Applications to Embedded CPUs[M]// Topics in Cryptology - CT-RSA 2010. Springer Berlin Heidelberg, 2010.</w:t>
-      </w:r>
-    </w:p>
-    <w:p>
-      <w:pPr>
-        <w:pStyle w:val="EndNoteBibliography"/>
-      </w:pPr>
-      <w:bookmarkStart w:id="268" w:name="_Ref491825931"/>
-      <w:r>
-        <w:t>J. Bonneau, I. Mironov, Cache-collision timing attacks against AES[J]. 2006, 4249:201-215.</w:t>
-      </w:r>
-      <w:bookmarkEnd w:id="268"/>
-    </w:p>
-    <w:p>
-      <w:pPr>
-        <w:pStyle w:val="EndNoteBibliography"/>
-      </w:pPr>
-      <w:bookmarkStart w:id="269" w:name="_Ref504568474"/>
-      <w:r>
-        <w:t>A. Carlisle, Constructing of Symmetric ciphers using the CAST design Procedure. In: Designs, Codes, and Cryptography 12,1997:283-316.</w:t>
-      </w:r>
-      <w:bookmarkEnd w:id="269"/>
-    </w:p>
-    <w:p>
-      <w:pPr>
-        <w:pStyle w:val="EndNoteBibliography"/>
-      </w:pPr>
-      <w:r>
-        <w:t>P. Dan, Theoretical Use of Cache Memory as a Cryptanalytic Side-Channel.[J]. Journal of Arid Environments, 2002, 2002(10):393-446.</w:t>
-      </w:r>
-    </w:p>
-    <w:p>
-      <w:pPr>
-        <w:pStyle w:val="EndNoteBibliography"/>
-      </w:pPr>
-      <w:r>
-        <w:t>J. F. Gallais</w:t>
-      </w:r>
-      <w:r>
-        <w:t>,</w:t>
-      </w:r>
-      <w:r>
-        <w:t xml:space="preserve"> I. Kizhvatov, Tunstall M, Improved Trace-Driven Cache-Collision Attacks against Embedded AES Implementations[C]// Information Security Applications -, International Workshop, Wisa 2010, Jeju Island, Korea, August 24-26, 2010, Revised Selected Papers. 2010:243-257.</w:t>
-      </w:r>
-    </w:p>
-    <w:p>
-      <w:pPr>
-        <w:pStyle w:val="EndNoteBibliography"/>
-      </w:pPr>
-      <w:r>
-        <w:t>J. F. Gallais, I. Kizhvatov, Error-Tolerance in Trace-Driven Cache Collision Attacks[J]. Cosade, 2011:222--232.</w:t>
-      </w:r>
-    </w:p>
-    <w:p>
-      <w:pPr>
-        <w:pStyle w:val="EndNoteBibliography"/>
-      </w:pPr>
-      <w:r>
-        <w:t>D. Gruss, C. Maurice, S. Mangard</w:t>
-      </w:r>
-      <w:r>
-        <w:t>,</w:t>
-      </w:r>
-      <w:r>
-        <w:t xml:space="preserve"> Rowhammer.js: A Remote Software-Induced Fault Attack in JavaScript[M]// Detection of Intrusions and Malware, and Vulnerability Assessment. 2016.</w:t>
-      </w:r>
-    </w:p>
-    <w:p>
-      <w:pPr>
-        <w:pStyle w:val="EndNoteBibliography"/>
-      </w:pPr>
-      <w:r>
-        <w:t>D. Gruss, C. Maurice, K. Wagner, et al, Flush+Flush: A Fast and Stealthy Cache Attack[M]// Detection of Intrusions and Malware, and Vulnerability Assessment. Springer International Publishing, 2016.</w:t>
-      </w:r>
-    </w:p>
-    <w:p>
-      <w:pPr>
-        <w:pStyle w:val="EndNoteBibliography"/>
-      </w:pPr>
-      <w:bookmarkStart w:id="270" w:name="_Ref504569321"/>
-      <w:r>
-        <w:t>D. Gruss, R. Spreitzer, S. Mangard</w:t>
-      </w:r>
-      <w:r>
-        <w:t>,</w:t>
-      </w:r>
-      <w:r>
-        <w:t xml:space="preserve"> Cache template attacks: automating attacks on inclusive last-level caches[C]// Usenix Conference on Security Symposium. USENIX Association, 2015:897-912.</w:t>
-      </w:r>
-      <w:bookmarkEnd w:id="270"/>
-    </w:p>
-    <w:p>
-      <w:pPr>
-        <w:pStyle w:val="EndNoteBibliography"/>
-      </w:pPr>
-      <w:r>
-        <w:t>D. Gullasch, E. Bangerter, S. Krenn, Cache Games -- Bringing Access-Based Cache Attacks on AES to Practice[J]. 2011, 2010(1):490-505.</w:t>
-      </w:r>
-    </w:p>
-    <w:p>
-      <w:pPr>
-        <w:pStyle w:val="EndNoteBibliography"/>
-      </w:pPr>
-      <w:r>
-        <w:t>B. Gülmezoğlu, M. S. İnci, G. Irazoqui, et al, A Faster and More Realistic Flush+Reload, Attack on AES[J]. 2015.</w:t>
-      </w:r>
-    </w:p>
-    <w:p>
-      <w:pPr>
-        <w:pStyle w:val="EndNoteBibliography"/>
-      </w:pPr>
-      <w:r>
-        <w:t>G. Irazoqui, T. Eisenbarth, B. Sunar, Cross Processor Cache Attacks[C]// The, ACM. 2016:353-364.</w:t>
-      </w:r>
-    </w:p>
-    <w:p>
-      <w:pPr>
-        <w:pStyle w:val="EndNoteBibliography"/>
-      </w:pPr>
-      <w:r>
-        <w:t>G. Irazoqui, T. Eisenbarth, B. Sunar, S$A: A Shared Cache Attack That Works across Cores and Defies VM Sandboxing -- and Its Application to AES[J]. 2015:591-604.</w:t>
-      </w:r>
-    </w:p>
-    <w:p>
-      <w:pPr>
-        <w:pStyle w:val="EndNoteBibliography"/>
-      </w:pPr>
-      <w:r>
-        <w:t>G. Irazoqui, M. S. Inci, Eisenbarth T, et al, Know Thy Neighbor: Crypto Library Detection in Cloud[J]. Proceedings on Privacy Enhancing Technologies, 2015, 1(1):25-40.</w:t>
-      </w:r>
-    </w:p>
-    <w:p>
-      <w:pPr>
-        <w:pStyle w:val="EndNoteBibliography"/>
-      </w:pPr>
-      <w:r>
-        <w:t>G. Irazoqui, M. S. Inci, T. Eisenbarth, et al, Lucky 13 Strikes Back[C]// ACM Symposium on Information, Computer and Communications Security. ACM, 2015.</w:t>
-      </w:r>
-    </w:p>
-    <w:p>
-      <w:pPr>
-        <w:pStyle w:val="EndNoteBibliography"/>
-      </w:pPr>
-      <w:bookmarkStart w:id="271" w:name="_Ref491825713"/>
-      <w:r>
-        <w:t>J. Kelsey, B. Schneier, D. Wagner, et al, Side Channel Cryptanalysis of Product Ciphers.[C]// Computer Security - ESORICS 98, European Symposium on Research in Computer Security, Louvain-La-Neuve, Belgium, September 16-18, 1998, Proceedings. 1998:97--110.</w:t>
-      </w:r>
-      <w:bookmarkEnd w:id="271"/>
-    </w:p>
-    <w:p>
-      <w:pPr>
-        <w:pStyle w:val="EndNoteBibliography"/>
-      </w:pPr>
-      <w:bookmarkStart w:id="272" w:name="_Ref491825667"/>
-      <w:r>
-        <w:t xml:space="preserve">P. C. Kocher, Timing Attacks on Implementations of Diffie-Hellman, RSA, DSS, and Other Systems[C]// International Cryptology Conference on Advances in Cryptology. Springer-Verlag, </w:t>
-      </w:r>
-      <w:r>
-        <w:lastRenderedPageBreak/>
-        <w:t>1996:104--113.</w:t>
-      </w:r>
-      <w:bookmarkEnd w:id="272"/>
-    </w:p>
-    <w:p>
-      <w:pPr>
-        <w:pStyle w:val="EndNoteBibliography"/>
-      </w:pPr>
-      <w:bookmarkStart w:id="273" w:name="_Ref491826066"/>
-      <w:r>
-        <w:t>M. Lipp, D. Gruss, R. Spreitzer, et al, ARMageddon: Cache Attacks on Mobile Devices[J]. Mundo Electrónico, 2016, 6(1):págs. 60-65.</w:t>
-      </w:r>
-      <w:bookmarkEnd w:id="273"/>
-    </w:p>
-    <w:p>
-      <w:pPr>
-        <w:pStyle w:val="EndNoteBibliography"/>
-      </w:pPr>
-      <w:r>
-        <w:t>F. Liu, Y. Yarom, Q. Ge, et al, Last-Level Cache Side-Channel Attacks are Practical[J]. IEEE Symposium on Security &amp; Privacy, 2015:605-622.</w:t>
-      </w:r>
-    </w:p>
-    <w:p>
-      <w:pPr>
-        <w:pStyle w:val="EndNoteBibliography"/>
-      </w:pPr>
-      <w:r>
-        <w:t>C. Maurice, C. Neumann, O. Heen, et al, C5: Cross-Cores Cache Covert Channel[M]// Detection of Intrusions and Malware, and Vulnerability Assessment. 2015:46-64.</w:t>
-      </w:r>
-    </w:p>
-    <w:p>
-      <w:pPr>
-        <w:pStyle w:val="EndNoteBibliography"/>
-      </w:pPr>
-      <w:bookmarkStart w:id="274" w:name="_Ref491826021"/>
-      <w:r>
-        <w:t>M. Neve, J. P. Seifert, Z. Wang, A refined look at Bernstein's AES side-channel analysis[C]// ACM Symposium on Information, Computer and Communications Security. ACM, 2006:369-369.</w:t>
-      </w:r>
-      <w:bookmarkEnd w:id="274"/>
-    </w:p>
-    <w:p>
-      <w:pPr>
-        <w:pStyle w:val="EndNoteBibliography"/>
-      </w:pPr>
-      <w:bookmarkStart w:id="275" w:name="_Ref491824954"/>
-      <w:r>
-        <w:t>M. Neve, J. P. Seifert, Advances on Access-Driven Cache Attacks on AES[C]// Selected Areas in Cryptography, International Workshop, SAC 2006, Montreal, Canada, August 17-18, 2006 Revised Selected Papers. 2006:147-162.</w:t>
-      </w:r>
-      <w:bookmarkEnd w:id="275"/>
-    </w:p>
-    <w:p>
-      <w:pPr>
-        <w:pStyle w:val="EndNoteBibliography"/>
-      </w:pPr>
-      <w:bookmarkStart w:id="276" w:name="_Ref491826026"/>
-      <w:r>
-        <w:t>M. Neve, Cache-based Vulnerabilities and SPAM analysis[J]. Doctor Thesis Ucl, 2006.</w:t>
-      </w:r>
-      <w:bookmarkEnd w:id="276"/>
-    </w:p>
-    <w:p>
-      <w:pPr>
-        <w:pStyle w:val="EndNoteBibliography"/>
-      </w:pPr>
-      <w:bookmarkStart w:id="277" w:name="_Ref491825845"/>
-      <w:r>
-        <w:t>OpenSSL the open-source toolkit for SSL/TLS. 2005. http://www.openssl.org/</w:t>
-      </w:r>
-      <w:bookmarkEnd w:id="277"/>
-    </w:p>
-    <w:p>
-      <w:pPr>
-        <w:pStyle w:val="EndNoteBibliography"/>
-      </w:pPr>
-      <w:r>
-        <w:t>Y. Oren, V. P. Kemerlis, S. Sethumadhavan, et al, The Spy in the Sandbox: Practical Cache Attacks in JavaScript and their Implications[J]. Computer Science, 2015.</w:t>
-      </w:r>
-    </w:p>
-    <w:p>
-      <w:pPr>
-        <w:pStyle w:val="EndNoteBibliography"/>
-      </w:pPr>
-      <w:bookmarkStart w:id="278" w:name="_Ref491825987"/>
-      <w:r>
-        <w:t>D. A. Osvik, A. Shamir, E. Tromer, Cache Attacks and Countermeasures: The Case of AES[J]. Lecture Notes in Computer Science, 2005, 2005:1-20.</w:t>
-      </w:r>
-      <w:bookmarkEnd w:id="278"/>
-    </w:p>
-    <w:p>
-      <w:pPr>
-        <w:pStyle w:val="EndNoteBibliography"/>
-      </w:pPr>
-      <w:bookmarkStart w:id="279" w:name="_Ref504566967"/>
-      <w:r>
-        <w:t>D. Page, Theoretical use of cache memory as a cryptanalytic side-channel. Technical Report CSTR-02-003, Department of Computer Science, University of Bristol (2002). http://www.cs.bris.ac.uk/Publications/pub_info.jsp?id=1000625</w:t>
-      </w:r>
-      <w:bookmarkEnd w:id="279"/>
-    </w:p>
-    <w:p>
-      <w:pPr>
-        <w:pStyle w:val="EndNoteBibliography"/>
-      </w:pPr>
-      <w:bookmarkStart w:id="280" w:name="_Ref491825956"/>
-      <w:r>
-        <w:t>C. Percival, Cache missing for fun and profit[J]. Proc of Bsdcan, 2005.</w:t>
-      </w:r>
-      <w:bookmarkEnd w:id="280"/>
-    </w:p>
-    <w:p>
-      <w:pPr>
-        <w:pStyle w:val="EndNoteBibliography"/>
-      </w:pPr>
-      <w:bookmarkStart w:id="281" w:name="_Ref504568488"/>
-      <w:r>
-        <w:t>B. Schneier. Description of a New Variable-Length Key, 64-Bit Block Cipher (Blowfish). In: Fast Software Encryption. Lecture Notes in Computer Science. Cambridge Security Workshop Proceedings.1994:191–204</w:t>
-      </w:r>
-      <w:r>
-        <w:rPr>
-          <w:rFonts w:hint="eastAsia"/>
-        </w:rPr>
-        <w:t>.</w:t>
       </w:r>
       <w:bookmarkEnd w:id="281"/>
     </w:p>
@@ -66437,24 +70217,16 @@
         <w:pStyle w:val="EndNoteBibliography"/>
       </w:pPr>
       <w:r>
-        <w:t>R. Spreitzer, T. Plos, Cache-Access Pattern Attack on Disaligned AES T-Tables[C]// Constructive Side-Channel Analysis and Secure Design. 2013:200-214.</w:t>
+        <w:t>A. Bogdanov, T. Eisenbarth, C. Paar, et al, Differential Cache-Collision Timing Attacks on AES with Applications to Embedded CPUs[M]// Topics in Cryptology - CT-RSA 2010. Springer Berlin Heidelberg, 2010.</w:t>
       </w:r>
     </w:p>
     <w:p>
       <w:pPr>
         <w:pStyle w:val="EndNoteBibliography"/>
       </w:pPr>
-      <w:r>
-        <w:t>R. Spreitzer, T. Plos, On the Applicability of Time-Driven Cache Attacks on Mobile Devices[C]// Network and System Security. 2013:656-662.</w:t>
-      </w:r>
-    </w:p>
-    <w:p>
-      <w:pPr>
-        <w:pStyle w:val="EndNoteBibliography"/>
-      </w:pPr>
-      <w:bookmarkStart w:id="282" w:name="_Ref491825997"/>
-      <w:r>
-        <w:t>E. Tromer, D. A. Osvik, A. Shamir, Efficient Cache Attacks on AES, and Countermeasures[J]. Journal of Cryptology, 2010, 23(1):37-71.</w:t>
+      <w:bookmarkStart w:id="282" w:name="_Ref491825931"/>
+      <w:r>
+        <w:t>J. Bonneau, I. Mironov, Cache-collision timing attacks against AES[J]. 2006, 4249:201-215.</w:t>
       </w:r>
       <w:bookmarkEnd w:id="282"/>
     </w:p>
@@ -66462,11 +70234,307 @@
       <w:pPr>
         <w:pStyle w:val="EndNoteBibliography"/>
       </w:pPr>
-      <w:bookmarkStart w:id="283" w:name="_Ref491825819"/>
+      <w:bookmarkStart w:id="283" w:name="_Ref504568474"/>
+      <w:r>
+        <w:t>A. Carlisle, Constructing of Symmetric ciphers using the CAST design Procedure. In: Designs, Codes, and Cryptography 12,1997:283-316.</w:t>
+      </w:r>
+      <w:bookmarkEnd w:id="283"/>
+    </w:p>
+    <w:p>
+      <w:pPr>
+        <w:pStyle w:val="EndNoteBibliography"/>
+      </w:pPr>
+      <w:r>
+        <w:t>P. Dan, Theoretical Use of Cache Memory as a Cryptanalytic Side-Channel.[J]. Journal of Arid Environments, 2002, 2002(10):393-446.</w:t>
+      </w:r>
+    </w:p>
+    <w:p>
+      <w:pPr>
+        <w:pStyle w:val="EndNoteBibliography"/>
+      </w:pPr>
+      <w:r>
+        <w:t>J. F. Gallais</w:t>
+      </w:r>
+      <w:r>
+        <w:t>,</w:t>
+      </w:r>
+      <w:r>
+        <w:t xml:space="preserve"> I. Kizhvatov, Tunstall M, Improved Trace-Driven Cache-Collision Attacks against Embedded AES Implementations[C]// Information Security Applications -, International Workshop, Wisa 2010, Jeju Island, Korea, August 24-26, 2010, Revised Selected Papers. 2010:243-257.</w:t>
+      </w:r>
+    </w:p>
+    <w:p>
+      <w:pPr>
+        <w:pStyle w:val="EndNoteBibliography"/>
+      </w:pPr>
+      <w:r>
+        <w:t>J. F. Gallais, I. Kizhvatov, Error-Tolerance in Trace-Driven Cache Collision Attacks[J]. Cosade, 2011:222--232.</w:t>
+      </w:r>
+    </w:p>
+    <w:p>
+      <w:pPr>
+        <w:pStyle w:val="EndNoteBibliography"/>
+      </w:pPr>
+      <w:r>
+        <w:t>D. Gruss, C. Maurice, S. Mangard</w:t>
+      </w:r>
+      <w:r>
+        <w:t>,</w:t>
+      </w:r>
+      <w:r>
+        <w:t xml:space="preserve"> Rowhammer.js: A Remote Software-Induced Fault Attack in JavaScript[M]// Detection of Intrusions and Malware, and Vulnerability Assessment. 2016.</w:t>
+      </w:r>
+    </w:p>
+    <w:p>
+      <w:pPr>
+        <w:pStyle w:val="EndNoteBibliography"/>
+      </w:pPr>
+      <w:r>
+        <w:t>D. Gruss, C. Maurice, K. Wagner, et al, Flush+Flush: A Fast and Stealthy Cache Attack[M]// Detection of Intrusions and Malware, and Vulnerability Assessment. Springer International Publishing, 2016.</w:t>
+      </w:r>
+    </w:p>
+    <w:p>
+      <w:pPr>
+        <w:pStyle w:val="EndNoteBibliography"/>
+      </w:pPr>
+      <w:bookmarkStart w:id="284" w:name="_Ref504569321"/>
+      <w:r>
+        <w:t>D. Gruss, R. Spreitzer, S. Mangard</w:t>
+      </w:r>
+      <w:r>
+        <w:t>,</w:t>
+      </w:r>
+      <w:r>
+        <w:t xml:space="preserve"> Cache template attacks: automating attacks on inclusive last-level caches[C]// Usenix Conference on Security Symposium. USENIX Association, 2015:897-912.</w:t>
+      </w:r>
+      <w:bookmarkEnd w:id="284"/>
+    </w:p>
+    <w:p>
+      <w:pPr>
+        <w:pStyle w:val="EndNoteBibliography"/>
+      </w:pPr>
+      <w:r>
+        <w:t>D. Gullasch, E. Bangerter, S. Krenn, Cache Games -- Bringing Access-Based Cache Attacks on AES to Practice[J]. 2011, 2010(1):490-505.</w:t>
+      </w:r>
+    </w:p>
+    <w:p>
+      <w:pPr>
+        <w:pStyle w:val="EndNoteBibliography"/>
+      </w:pPr>
+      <w:r>
+        <w:t>B. Gülmezoğlu, M. S. İnci, G. Irazoqui, et al, A Faster and More Realistic Flush+Reload, Attack on AES[J]. 2015.</w:t>
+      </w:r>
+    </w:p>
+    <w:p>
+      <w:pPr>
+        <w:pStyle w:val="EndNoteBibliography"/>
+      </w:pPr>
+      <w:r>
+        <w:t>G. Irazoqui, T. Eisenbarth, B. Sunar, Cross Processor Cache Attacks[C]// The, ACM. 2016:353-364.</w:t>
+      </w:r>
+    </w:p>
+    <w:p>
+      <w:pPr>
+        <w:pStyle w:val="EndNoteBibliography"/>
+      </w:pPr>
+      <w:r>
+        <w:t>G. Irazoqui, T. Eisenbarth, B. Sunar, S$A: A Shared Cache Attack That Works across Cores and Defies VM Sandboxing -- and Its Application to AES[J]. 2015:591-604.</w:t>
+      </w:r>
+    </w:p>
+    <w:p>
+      <w:pPr>
+        <w:pStyle w:val="EndNoteBibliography"/>
+      </w:pPr>
+      <w:r>
+        <w:t>G. Irazoqui, M. S. Inci, Eisenbarth T, et al, Know Thy Neighbor: Crypto Library Detection in Cloud[J]. Proceedings on Privacy Enhancing Technologies, 2015, 1(1):25-40.</w:t>
+      </w:r>
+    </w:p>
+    <w:p>
+      <w:pPr>
+        <w:pStyle w:val="EndNoteBibliography"/>
+      </w:pPr>
+      <w:r>
+        <w:t>G. Irazoqui, M. S. Inci, T. Eisenbarth, et al, Lucky 13 Strikes Back[C]// ACM Symposium on Information, Computer and Communications Security. ACM, 2015.</w:t>
+      </w:r>
+    </w:p>
+    <w:p>
+      <w:pPr>
+        <w:pStyle w:val="EndNoteBibliography"/>
+      </w:pPr>
+      <w:bookmarkStart w:id="285" w:name="_Ref491825713"/>
+      <w:r>
+        <w:t>J. Kelsey, B. Schneier, D. Wagner, et al, Side Channel Cryptanalysis of Product Ciphers.[C]// Computer Security - ESORICS 98, European Symposium on Research in Computer Security, Louvain-La-Neuve, Belgium, September 16-18, 1998, Proceedings. 1998:97--110.</w:t>
+      </w:r>
+      <w:bookmarkEnd w:id="285"/>
+    </w:p>
+    <w:p>
+      <w:pPr>
+        <w:pStyle w:val="EndNoteBibliography"/>
+      </w:pPr>
+      <w:bookmarkStart w:id="286" w:name="_Ref491825667"/>
+      <w:r>
+        <w:t xml:space="preserve">P. C. Kocher, Timing Attacks on Implementations of Diffie-Hellman, RSA, DSS, and Other Systems[C]// International Cryptology Conference on Advances in Cryptology. Springer-Verlag, </w:t>
+      </w:r>
+      <w:r>
+        <w:lastRenderedPageBreak/>
+        <w:t>1996:104--113.</w:t>
+      </w:r>
+      <w:bookmarkEnd w:id="286"/>
+    </w:p>
+    <w:p>
+      <w:pPr>
+        <w:pStyle w:val="EndNoteBibliography"/>
+      </w:pPr>
+      <w:bookmarkStart w:id="287" w:name="_Ref491826066"/>
+      <w:r>
+        <w:t>M. Lipp, D. Gruss, R. Spreitzer, et al, ARMageddon: Cache Attacks on Mobile Devices[J]. Mundo Electrónico, 2016, 6(1):págs. 60-65.</w:t>
+      </w:r>
+      <w:bookmarkEnd w:id="287"/>
+    </w:p>
+    <w:p>
+      <w:pPr>
+        <w:pStyle w:val="EndNoteBibliography"/>
+      </w:pPr>
+      <w:r>
+        <w:t>F. Liu, Y. Yarom, Q. Ge, et al, Last-Level Cache Side-Channel Attacks are Practical[J]. IEEE Symposium on Security &amp; Privacy, 2015:605-622.</w:t>
+      </w:r>
+    </w:p>
+    <w:p>
+      <w:pPr>
+        <w:pStyle w:val="EndNoteBibliography"/>
+      </w:pPr>
+      <w:r>
+        <w:t>C. Maurice, C. Neumann, O. Heen, et al, C5: Cross-Cores Cache Covert Channel[M]// Detection of Intrusions and Malware, and Vulnerability Assessment. 2015:46-64.</w:t>
+      </w:r>
+    </w:p>
+    <w:p>
+      <w:pPr>
+        <w:pStyle w:val="EndNoteBibliography"/>
+      </w:pPr>
+      <w:bookmarkStart w:id="288" w:name="_Ref491826021"/>
+      <w:r>
+        <w:t>M. Neve, J. P. Seifert, Z. Wang, A refined look at Bernstein's AES side-channel analysis[C]// ACM Symposium on Information, Computer and Communications Security. ACM, 2006:369-369.</w:t>
+      </w:r>
+      <w:bookmarkEnd w:id="288"/>
+    </w:p>
+    <w:p>
+      <w:pPr>
+        <w:pStyle w:val="EndNoteBibliography"/>
+      </w:pPr>
+      <w:bookmarkStart w:id="289" w:name="_Ref491824954"/>
+      <w:r>
+        <w:t>M. Neve, J. P. Seifert, Advances on Access-Driven Cache Attacks on AES[C]// Selected Areas in Cryptography, International Workshop, SAC 2006, Montreal, Canada, August 17-18, 2006 Revised Selected Papers. 2006:147-162.</w:t>
+      </w:r>
+      <w:bookmarkEnd w:id="289"/>
+    </w:p>
+    <w:p>
+      <w:pPr>
+        <w:pStyle w:val="EndNoteBibliography"/>
+      </w:pPr>
+      <w:bookmarkStart w:id="290" w:name="_Ref491826026"/>
+      <w:r>
+        <w:t>M. Neve, Cache-based Vulnerabilities and SPAM analysis[J]. Doctor Thesis Ucl, 2006.</w:t>
+      </w:r>
+      <w:bookmarkEnd w:id="290"/>
+    </w:p>
+    <w:p>
+      <w:pPr>
+        <w:pStyle w:val="EndNoteBibliography"/>
+      </w:pPr>
+      <w:bookmarkStart w:id="291" w:name="_Ref491825845"/>
+      <w:r>
+        <w:t>OpenSSL the open-source toolkit for SSL/TLS. 2005. http://www.openssl.org/</w:t>
+      </w:r>
+      <w:bookmarkEnd w:id="291"/>
+    </w:p>
+    <w:p>
+      <w:pPr>
+        <w:pStyle w:val="EndNoteBibliography"/>
+      </w:pPr>
+      <w:r>
+        <w:t>Y. Oren, V. P. Kemerlis, S. Sethumadhavan, et al, The Spy in the Sandbox: Practical Cache Attacks in JavaScript and their Implications[J]. Computer Science, 2015.</w:t>
+      </w:r>
+    </w:p>
+    <w:p>
+      <w:pPr>
+        <w:pStyle w:val="EndNoteBibliography"/>
+      </w:pPr>
+      <w:bookmarkStart w:id="292" w:name="_Ref491825987"/>
+      <w:r>
+        <w:t>D. A. Osvik, A. Shamir, E. Tromer, Cache Attacks and Countermeasures: The Case of AES[J]. Lecture Notes in Computer Science, 2005, 2005:1-20.</w:t>
+      </w:r>
+      <w:bookmarkEnd w:id="292"/>
+    </w:p>
+    <w:p>
+      <w:pPr>
+        <w:pStyle w:val="EndNoteBibliography"/>
+      </w:pPr>
+      <w:bookmarkStart w:id="293" w:name="_Ref504566967"/>
+      <w:r>
+        <w:t>D. Page, Theoretical use of cache memory as a cryptanalytic side-channel. Technical Report CSTR-02-003, Department of Computer Science, University of Bristol (2002). http://www.cs.bris.ac.uk/Publications/pub_info.jsp?id=1000625</w:t>
+      </w:r>
+      <w:bookmarkEnd w:id="293"/>
+    </w:p>
+    <w:p>
+      <w:pPr>
+        <w:pStyle w:val="EndNoteBibliography"/>
+      </w:pPr>
+      <w:bookmarkStart w:id="294" w:name="_Ref491825956"/>
+      <w:r>
+        <w:t>C. Percival, Cache missing for fun and profit[J]. Proc of Bsdcan, 2005.</w:t>
+      </w:r>
+      <w:bookmarkEnd w:id="294"/>
+    </w:p>
+    <w:p>
+      <w:pPr>
+        <w:pStyle w:val="EndNoteBibliography"/>
+      </w:pPr>
+      <w:bookmarkStart w:id="295" w:name="_Ref504568488"/>
+      <w:r>
+        <w:t>B. Schneier. Description of a New Variable-Length Key, 64-Bit Block Cipher (Blowfish). In: Fast Software Encryption. Lecture Notes in Computer Science. Cambridge Security Workshop Proceedings.1994:191–204</w:t>
+      </w:r>
+      <w:r>
+        <w:rPr>
+          <w:rFonts w:hint="eastAsia"/>
+        </w:rPr>
+        <w:t>.</w:t>
+      </w:r>
+      <w:bookmarkEnd w:id="295"/>
+    </w:p>
+    <w:p>
+      <w:pPr>
+        <w:pStyle w:val="EndNoteBibliography"/>
+      </w:pPr>
+      <w:r>
+        <w:t>R. Spreitzer, T. Plos, Cache-Access Pattern Attack on Disaligned AES T-Tables[C]// Constructive Side-Channel Analysis and Secure Design. 2013:200-214.</w:t>
+      </w:r>
+    </w:p>
+    <w:p>
+      <w:pPr>
+        <w:pStyle w:val="EndNoteBibliography"/>
+      </w:pPr>
+      <w:r>
+        <w:t>R. Spreitzer, T. Plos, On the Applicability of Time-Driven Cache Attacks on Mobile Devices[C]// Network and System Security. 2013:656-662.</w:t>
+      </w:r>
+    </w:p>
+    <w:p>
+      <w:pPr>
+        <w:pStyle w:val="EndNoteBibliography"/>
+      </w:pPr>
+      <w:bookmarkStart w:id="296" w:name="_Ref491825997"/>
+      <w:r>
+        <w:t>E. Tromer, D. A. Osvik, A. Shamir, Efficient Cache Attacks on AES, and Countermeasures[J]. Journal of Cryptology, 2010, 23(1):37-71.</w:t>
+      </w:r>
+      <w:bookmarkEnd w:id="296"/>
+    </w:p>
+    <w:p>
+      <w:pPr>
+        <w:pStyle w:val="EndNoteBibliography"/>
+      </w:pPr>
+      <w:bookmarkStart w:id="297" w:name="_Ref491825819"/>
       <w:r>
         <w:t>Y. Tsunoo, T. Saito, T. Suzaki, et al, Cryptanalysis of DES Implemented on Computers with Cache.[J]. Proc of Ches Springer Lncs, 2003, 2779:62-76.</w:t>
       </w:r>
-      <w:bookmarkEnd w:id="283"/>
+      <w:bookmarkEnd w:id="297"/>
     </w:p>
     <w:p>
       <w:pPr>
@@ -66513,7 +70581,7 @@
           <w:numId w:val="0"/>
         </w:numPr>
       </w:pPr>
-      <w:bookmarkStart w:id="284" w:name="_Toc504509123"/>
+      <w:bookmarkStart w:id="298" w:name="_Toc504509123"/>
       <w:r>
         <w:lastRenderedPageBreak/>
         <w:t>附</w:t>
@@ -66527,7 +70595,7 @@
       <w:r>
         <w:t>录</w:t>
       </w:r>
-      <w:bookmarkEnd w:id="284"/>
+      <w:bookmarkEnd w:id="298"/>
     </w:p>
     <w:p>
       <w:pPr>
@@ -66555,12 +70623,12 @@
           <w:numId w:val="0"/>
         </w:numPr>
       </w:pPr>
-      <w:bookmarkStart w:id="285" w:name="_Toc504509124"/>
+      <w:bookmarkStart w:id="299" w:name="_Toc504509124"/>
       <w:r>
         <w:lastRenderedPageBreak/>
         <w:t>攻读硕士学位期间得到的学术成果</w:t>
       </w:r>
-      <w:bookmarkEnd w:id="285"/>
+      <w:bookmarkEnd w:id="299"/>
     </w:p>
     <w:p>
       <w:pPr>
@@ -66613,7 +70681,7 @@
           <w:numId w:val="0"/>
         </w:numPr>
       </w:pPr>
-      <w:bookmarkStart w:id="286" w:name="_Toc504509125"/>
+      <w:bookmarkStart w:id="300" w:name="_Toc504509125"/>
       <w:r>
         <w:rPr>
           <w:rFonts w:hint="eastAsia"/>
@@ -66633,7 +70701,7 @@
         </w:rPr>
         <w:t>谢</w:t>
       </w:r>
-      <w:bookmarkEnd w:id="286"/>
+      <w:bookmarkEnd w:id="300"/>
     </w:p>
     <w:p>
       <w:pPr>
@@ -67170,13 +71238,24 @@
         <w:t>和蔼可亲</w:t>
       </w:r>
       <w:r>
-        <w:t>，平易近人，热爱生活的生活态度同样也感染</w:t>
-      </w:r>
-      <w:r>
-        <w:rPr>
-          <w:rFonts w:hint="eastAsia"/>
-        </w:rPr>
-        <w:t>着我</w:t>
+        <w:t>，平易近人，热爱生活的生活态度同样也</w:t>
+      </w:r>
+      <w:proofErr w:type="gramStart"/>
+      <w:r>
+        <w:t>感染</w:t>
+      </w:r>
+      <w:r>
+        <w:rPr>
+          <w:rFonts w:hint="eastAsia"/>
+        </w:rPr>
+        <w:t>着</w:t>
+      </w:r>
+      <w:proofErr w:type="gramEnd"/>
+      <w:r>
+        <w:rPr>
+          <w:rFonts w:hint="eastAsia"/>
+        </w:rPr>
+        <w:t>我</w:t>
       </w:r>
       <w:r>
         <w:t>，</w:t>
@@ -67248,7 +71327,15 @@
         <w:t>，</w:t>
       </w:r>
       <w:r>
-        <w:t>他勤勤恳恳的态度深深的感染着我，也督促着我成为一个像他一样</w:t>
+        <w:t>他勤勤恳恳的态度深深的</w:t>
+      </w:r>
+      <w:proofErr w:type="gramStart"/>
+      <w:r>
+        <w:t>感染着</w:t>
+      </w:r>
+      <w:proofErr w:type="gramEnd"/>
+      <w:r>
+        <w:t>我，也督促着我成为一个像他一样</w:t>
       </w:r>
       <w:r>
         <w:rPr>
@@ -67561,7 +71648,15 @@
         <w:t>一直</w:t>
       </w:r>
       <w:r>
-        <w:t>都感染着我，给我的科研生活增添了很多色彩。</w:t>
+        <w:t>都</w:t>
+      </w:r>
+      <w:proofErr w:type="gramStart"/>
+      <w:r>
+        <w:t>感染着</w:t>
+      </w:r>
+      <w:proofErr w:type="gramEnd"/>
+      <w:r>
+        <w:t>我，给我的科研生活增添了很多色彩。</w:t>
       </w:r>
     </w:p>
     <w:p>
@@ -67778,7 +71873,7 @@
         <w:noProof/>
         <w:lang w:val="zh-CN"/>
       </w:rPr>
-      <w:t>viii</w:t>
+      <w:t>vi</w:t>
     </w:r>
     <w:r>
       <w:fldChar w:fldCharType="end"/>
@@ -67861,7 +71956,7 @@
         <w:noProof/>
         <w:lang w:val="zh-CN"/>
       </w:rPr>
-      <w:t>34</w:t>
+      <w:t>46</w:t>
     </w:r>
     <w:r>
       <w:fldChar w:fldCharType="end"/>
@@ -67892,7 +71987,7 @@
         <w:noProof/>
         <w:lang w:val="zh-CN"/>
       </w:rPr>
-      <w:t>33</w:t>
+      <w:t>47</w:t>
     </w:r>
     <w:r>
       <w:fldChar w:fldCharType="end"/>
@@ -68059,7 +72154,21 @@
         <w:rFonts w:hint="eastAsia"/>
         <w:noProof/>
       </w:rPr>
-      <w:t>攻读硕士学位期间得到的学术成果</w:t>
+      <w:t>附</w:t>
+    </w:r>
+    <w:r>
+      <w:rPr>
+        <w:rFonts w:hint="eastAsia"/>
+        <w:noProof/>
+      </w:rPr>
+      <w:t xml:space="preserve">  </w:t>
+    </w:r>
+    <w:r>
+      <w:rPr>
+        <w:rFonts w:hint="eastAsia"/>
+        <w:noProof/>
+      </w:rPr>
+      <w:t>录</w:t>
     </w:r>
     <w:r>
       <w:fldChar w:fldCharType="end"/>
@@ -68273,7 +72382,7 @@
         <w:rFonts w:asciiTheme="majorEastAsia" w:eastAsiaTheme="majorEastAsia" w:hAnsiTheme="majorEastAsia"/>
         <w:noProof/>
       </w:rPr>
-      <w:t>第四章</w:t>
+      <w:t>第六章</w:t>
     </w:r>
     <w:r>
       <w:rPr>
@@ -68310,7 +72419,7 @@
         <w:rFonts w:asciiTheme="majorEastAsia" w:eastAsiaTheme="majorEastAsia" w:hAnsiTheme="majorEastAsia"/>
         <w:noProof/>
       </w:rPr>
-      <w:t>攻击方案的设计</w:t>
+      <w:t>预防攻击措施</w:t>
     </w:r>
     <w:r>
       <w:rPr>
@@ -69203,6 +73312,92 @@
     </w:lvl>
   </w:abstractNum>
   <w:abstractNum w:abstractNumId="7" w15:restartNumberingAfterBreak="0">
+    <w:nsid w:val="63852771"/>
+    <w:multiLevelType w:val="hybridMultilevel"/>
+    <w:tmpl w:val="C59A3ED2"/>
+    <w:lvl w:ilvl="0" w:tplc="0409000F">
+      <w:start w:val="1"/>
+      <w:numFmt w:val="decimal"/>
+      <w:lvlText w:val="%1."/>
+      <w:lvlJc w:val="left"/>
+      <w:pPr>
+        <w:ind w:left="900" w:hanging="420"/>
+      </w:pPr>
+    </w:lvl>
+    <w:lvl w:ilvl="1" w:tplc="04090019" w:tentative="1">
+      <w:start w:val="1"/>
+      <w:numFmt w:val="lowerLetter"/>
+      <w:lvlText w:val="%2)"/>
+      <w:lvlJc w:val="left"/>
+      <w:pPr>
+        <w:ind w:left="1320" w:hanging="420"/>
+      </w:pPr>
+    </w:lvl>
+    <w:lvl w:ilvl="2" w:tplc="0409001B" w:tentative="1">
+      <w:start w:val="1"/>
+      <w:numFmt w:val="lowerRoman"/>
+      <w:lvlText w:val="%3."/>
+      <w:lvlJc w:val="right"/>
+      <w:pPr>
+        <w:ind w:left="1740" w:hanging="420"/>
+      </w:pPr>
+    </w:lvl>
+    <w:lvl w:ilvl="3" w:tplc="0409000F" w:tentative="1">
+      <w:start w:val="1"/>
+      <w:numFmt w:val="decimal"/>
+      <w:lvlText w:val="%4."/>
+      <w:lvlJc w:val="left"/>
+      <w:pPr>
+        <w:ind w:left="2160" w:hanging="420"/>
+      </w:pPr>
+    </w:lvl>
+    <w:lvl w:ilvl="4" w:tplc="04090019" w:tentative="1">
+      <w:start w:val="1"/>
+      <w:numFmt w:val="lowerLetter"/>
+      <w:lvlText w:val="%5)"/>
+      <w:lvlJc w:val="left"/>
+      <w:pPr>
+        <w:ind w:left="2580" w:hanging="420"/>
+      </w:pPr>
+    </w:lvl>
+    <w:lvl w:ilvl="5" w:tplc="0409001B" w:tentative="1">
+      <w:start w:val="1"/>
+      <w:numFmt w:val="lowerRoman"/>
+      <w:lvlText w:val="%6."/>
+      <w:lvlJc w:val="right"/>
+      <w:pPr>
+        <w:ind w:left="3000" w:hanging="420"/>
+      </w:pPr>
+    </w:lvl>
+    <w:lvl w:ilvl="6" w:tplc="0409000F" w:tentative="1">
+      <w:start w:val="1"/>
+      <w:numFmt w:val="decimal"/>
+      <w:lvlText w:val="%7."/>
+      <w:lvlJc w:val="left"/>
+      <w:pPr>
+        <w:ind w:left="3420" w:hanging="420"/>
+      </w:pPr>
+    </w:lvl>
+    <w:lvl w:ilvl="7" w:tplc="04090019" w:tentative="1">
+      <w:start w:val="1"/>
+      <w:numFmt w:val="lowerLetter"/>
+      <w:lvlText w:val="%8)"/>
+      <w:lvlJc w:val="left"/>
+      <w:pPr>
+        <w:ind w:left="3840" w:hanging="420"/>
+      </w:pPr>
+    </w:lvl>
+    <w:lvl w:ilvl="8" w:tplc="0409001B" w:tentative="1">
+      <w:start w:val="1"/>
+      <w:numFmt w:val="lowerRoman"/>
+      <w:lvlText w:val="%9."/>
+      <w:lvlJc w:val="right"/>
+      <w:pPr>
+        <w:ind w:left="4260" w:hanging="420"/>
+      </w:pPr>
+    </w:lvl>
+  </w:abstractNum>
+  <w:abstractNum w:abstractNumId="8" w15:restartNumberingAfterBreak="0">
     <w:nsid w:val="6848554A"/>
     <w:multiLevelType w:val="hybridMultilevel"/>
     <w:tmpl w:val="7A383B42"/>
@@ -69288,7 +73483,7 @@
       </w:pPr>
     </w:lvl>
   </w:abstractNum>
-  <w:abstractNum w:abstractNumId="8" w15:restartNumberingAfterBreak="0">
+  <w:abstractNum w:abstractNumId="9" w15:restartNumberingAfterBreak="0">
     <w:nsid w:val="72963467"/>
     <w:multiLevelType w:val="hybridMultilevel"/>
     <w:tmpl w:val="12161F30"/>
@@ -69390,7 +73585,7 @@
     <w:abstractNumId w:val="6"/>
   </w:num>
   <w:num w:numId="6">
-    <w:abstractNumId w:val="7"/>
+    <w:abstractNumId w:val="8"/>
   </w:num>
   <w:num w:numId="7">
     <w:abstractNumId w:val="1"/>
@@ -69399,7 +73594,10 @@
     <w:abstractNumId w:val="3"/>
   </w:num>
   <w:num w:numId="9">
-    <w:abstractNumId w:val="8"/>
+    <w:abstractNumId w:val="9"/>
+  </w:num>
+  <w:num w:numId="10">
+    <w:abstractNumId w:val="7"/>
   </w:num>
   <w:numIdMacAtCleanup w:val="6"/>
 </w:numbering>
@@ -69909,6 +74107,7 @@
   <w:style w:type="character" w:default="1" w:styleId="a2">
     <w:name w:val="Default Paragraph Font"/>
     <w:uiPriority w:val="1"/>
+    <w:semiHidden/>
     <w:unhideWhenUsed/>
   </w:style>
   <w:style w:type="table" w:default="1" w:styleId="a3">
@@ -71187,7 +75386,7 @@
 </file>
 
 <file path=customXml/itemProps1.xml><?xml version="1.0" encoding="utf-8"?>
-<ds:datastoreItem xmlns:ds="http://schemas.openxmlformats.org/officeDocument/2006/customXml" ds:itemID="{CFDDEA4E-23CF-460F-A497-D72502CDD3DF}">
+<ds:datastoreItem xmlns:ds="http://schemas.openxmlformats.org/officeDocument/2006/customXml" ds:itemID="{E0270251-024E-4C41-8BFF-E4447C4F355C}">
   <ds:schemaRefs>
     <ds:schemaRef ds:uri="http://schemas.openxmlformats.org/officeDocument/2006/bibliography"/>
   </ds:schemaRefs>
